--- a/Assignment1.docx
+++ b/Assignment1.docx
@@ -18,7 +18,13 @@
         <w:rPr>
           <w:sz w:val="28"/>
         </w:rPr>
-        <w:t xml:space="preserve">                                                                                           1843305</w:t>
+        <w:t xml:space="preserve">             </w:t>
+      </w:r>
+      <w:r>
+        <w:rPr>
+          <w:sz w:val="28"/>
+        </w:rPr>
+        <w:t xml:space="preserve">                                                                             1843305</w:t>
       </w:r>
     </w:p>
     <w:p>
@@ -5196,12 +5202,12 @@
                     <wp:anchor distT="0" distB="0" distL="114300" distR="114300" simplePos="0" relativeHeight="251727872" behindDoc="0" locked="0" layoutInCell="1" allowOverlap="1">
                       <wp:simplePos x="0" y="0"/>
                       <wp:positionH relativeFrom="column">
-                        <wp:posOffset>-60325</wp:posOffset>
+                        <wp:posOffset>-79375</wp:posOffset>
                       </wp:positionH>
                       <wp:positionV relativeFrom="paragraph">
-                        <wp:posOffset>3176</wp:posOffset>
+                        <wp:posOffset>3175</wp:posOffset>
                       </wp:positionV>
-                      <wp:extent cx="885825" cy="819150"/>
+                      <wp:extent cx="904875" cy="819150"/>
                       <wp:effectExtent l="0" t="0" r="28575" b="19050"/>
                       <wp:wrapNone/>
                       <wp:docPr id="59" name="Rectangle 59"/>
@@ -5213,7 +5219,7 @@
                             <wps:spPr>
                               <a:xfrm>
                                 <a:off x="0" y="0"/>
-                                <a:ext cx="885825" cy="819150"/>
+                                <a:ext cx="904875" cy="819150"/>
                               </a:xfrm>
                               <a:prstGeom prst="rect">
                                 <a:avLst/>
@@ -5258,7 +5264,7 @@
                 </mc:Choice>
                 <mc:Fallback>
                   <w:pict>
-                    <v:rect w14:anchorId="5AD14A40" id="Rectangle 59" o:spid="_x0000_s1026" style="position:absolute;margin-left:-4.75pt;margin-top:.25pt;width:69.75pt;height:64.5pt;z-index:251727872;visibility:visible;mso-wrap-style:square;mso-width-percent:0;mso-height-percent:0;mso-wrap-distance-left:9pt;mso-wrap-distance-top:0;mso-wrap-distance-right:9pt;mso-wrap-distance-bottom:0;mso-position-horizontal:absolute;mso-position-horizontal-relative:text;mso-position-vertical:absolute;mso-position-vertical-relative:text;mso-width-percent:0;mso-height-percent:0;mso-width-relative:margin;mso-height-relative:margin;v-text-anchor:middle" o:gfxdata="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" fillcolor="#00b0f0" strokecolor="#1f3763 [1604]" strokeweight="1pt"/>
+                    <v:rect w14:anchorId="778BB6FA" id="Rectangle 59" o:spid="_x0000_s1026" style="position:absolute;margin-left:-6.25pt;margin-top:.25pt;width:71.25pt;height:64.5pt;z-index:251727872;visibility:visible;mso-wrap-style:square;mso-width-percent:0;mso-height-percent:0;mso-wrap-distance-left:9pt;mso-wrap-distance-top:0;mso-wrap-distance-right:9pt;mso-wrap-distance-bottom:0;mso-position-horizontal:absolute;mso-position-horizontal-relative:text;mso-position-vertical:absolute;mso-position-vertical-relative:text;mso-width-percent:0;mso-height-percent:0;mso-width-relative:margin;mso-height-relative:margin;v-text-anchor:middle" o:gfxdata="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" fillcolor="#00b0f0" strokecolor="#1f3763 [1604]" strokeweight="1pt"/>
                   </w:pict>
                 </mc:Fallback>
               </mc:AlternateContent>
@@ -5601,13 +5607,13 @@
                     <wp:anchor distT="0" distB="0" distL="114300" distR="114300" simplePos="0" relativeHeight="251728896" behindDoc="0" locked="0" layoutInCell="1" allowOverlap="1">
                       <wp:simplePos x="0" y="0"/>
                       <wp:positionH relativeFrom="column">
-                        <wp:posOffset>-92710</wp:posOffset>
+                        <wp:posOffset>-73660</wp:posOffset>
                       </wp:positionH>
                       <wp:positionV relativeFrom="paragraph">
                         <wp:posOffset>0</wp:posOffset>
                       </wp:positionV>
-                      <wp:extent cx="933450" cy="819150"/>
-                      <wp:effectExtent l="0" t="0" r="19050" b="19050"/>
+                      <wp:extent cx="904875" cy="819150"/>
+                      <wp:effectExtent l="0" t="0" r="28575" b="19050"/>
                       <wp:wrapNone/>
                       <wp:docPr id="60" name="Rectangle 60"/>
                       <wp:cNvGraphicFramePr/>
@@ -5618,7 +5624,7 @@
                             <wps:spPr>
                               <a:xfrm>
                                 <a:off x="0" y="0"/>
-                                <a:ext cx="933450" cy="819150"/>
+                                <a:ext cx="904875" cy="819150"/>
                               </a:xfrm>
                               <a:prstGeom prst="rect">
                                 <a:avLst/>
@@ -5663,7 +5669,7 @@
                 </mc:Choice>
                 <mc:Fallback>
                   <w:pict>
-                    <v:rect w14:anchorId="6A1FA8EA" id="Rectangle 60" o:spid="_x0000_s1026" style="position:absolute;margin-left:-7.3pt;margin-top:0;width:73.5pt;height:64.5pt;z-index:251728896;visibility:visible;mso-wrap-style:square;mso-width-percent:0;mso-height-percent:0;mso-wrap-distance-left:9pt;mso-wrap-distance-top:0;mso-wrap-distance-right:9pt;mso-wrap-distance-bottom:0;mso-position-horizontal:absolute;mso-position-horizontal-relative:text;mso-position-vertical:absolute;mso-position-vertical-relative:text;mso-width-percent:0;mso-height-percent:0;mso-width-relative:margin;mso-height-relative:margin;v-text-anchor:middle" o:gfxdata="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" fillcolor="#00b0f0" strokecolor="#1f3763 [1604]" strokeweight="1pt"/>
+                    <v:rect w14:anchorId="6707E584" id="Rectangle 60" o:spid="_x0000_s1026" style="position:absolute;margin-left:-5.8pt;margin-top:0;width:71.25pt;height:64.5pt;z-index:251728896;visibility:visible;mso-wrap-style:square;mso-width-percent:0;mso-height-percent:0;mso-wrap-distance-left:9pt;mso-wrap-distance-top:0;mso-wrap-distance-right:9pt;mso-wrap-distance-bottom:0;mso-position-horizontal:absolute;mso-position-horizontal-relative:text;mso-position-vertical:absolute;mso-position-vertical-relative:text;mso-width-percent:0;mso-height-percent:0;mso-width-relative:margin;mso-height-relative:margin;v-text-anchor:middle" o:gfxdata="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" fillcolor="#00b0f0" strokecolor="#1f3763 [1604]" strokeweight="1pt"/>
                   </w:pict>
                 </mc:Fallback>
               </mc:AlternateContent>
@@ -5806,13 +5812,13 @@
                     <wp:anchor distT="0" distB="0" distL="114300" distR="114300" simplePos="0" relativeHeight="251706368" behindDoc="0" locked="0" layoutInCell="1" allowOverlap="1">
                       <wp:simplePos x="0" y="0"/>
                       <wp:positionH relativeFrom="column">
-                        <wp:posOffset>-55881</wp:posOffset>
+                        <wp:posOffset>-84454</wp:posOffset>
                       </wp:positionH>
                       <wp:positionV relativeFrom="paragraph">
                         <wp:posOffset>177800</wp:posOffset>
                       </wp:positionV>
-                      <wp:extent cx="885825" cy="657225"/>
-                      <wp:effectExtent l="0" t="0" r="28575" b="28575"/>
+                      <wp:extent cx="914400" cy="657225"/>
+                      <wp:effectExtent l="0" t="0" r="19050" b="28575"/>
                       <wp:wrapNone/>
                       <wp:docPr id="37" name="Rectangle 37"/>
                       <wp:cNvGraphicFramePr/>
@@ -5823,7 +5829,7 @@
                             <wps:spPr>
                               <a:xfrm>
                                 <a:off x="0" y="0"/>
-                                <a:ext cx="885825" cy="657225"/>
+                                <a:ext cx="914400" cy="657225"/>
                               </a:xfrm>
                               <a:prstGeom prst="rect">
                                 <a:avLst/>
@@ -5865,7 +5871,7 @@
                 </mc:Choice>
                 <mc:Fallback>
                   <w:pict>
-                    <v:rect w14:anchorId="37DAC2C3" id="Rectangle 37" o:spid="_x0000_s1026" style="position:absolute;margin-left:-4.4pt;margin-top:14pt;width:69.75pt;height:51.75pt;z-index:251706368;visibility:visible;mso-wrap-style:square;mso-width-percent:0;mso-height-percent:0;mso-wrap-distance-left:9pt;mso-wrap-distance-top:0;mso-wrap-distance-right:9pt;mso-wrap-distance-bottom:0;mso-position-horizontal:absolute;mso-position-horizontal-relative:text;mso-position-vertical:absolute;mso-position-vertical-relative:text;mso-width-percent:0;mso-height-percent:0;mso-width-relative:margin;mso-height-relative:margin;v-text-anchor:middle" o:gfxdata="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" fillcolor="#70ad47 [3209]" strokecolor="#375623 [1609]" strokeweight="1pt"/>
+                    <v:rect w14:anchorId="11DC18AD" id="Rectangle 37" o:spid="_x0000_s1026" style="position:absolute;margin-left:-6.65pt;margin-top:14pt;width:1in;height:51.75pt;z-index:251706368;visibility:visible;mso-wrap-style:square;mso-width-percent:0;mso-height-percent:0;mso-wrap-distance-left:9pt;mso-wrap-distance-top:0;mso-wrap-distance-right:9pt;mso-wrap-distance-bottom:0;mso-position-horizontal:absolute;mso-position-horizontal-relative:text;mso-position-vertical:absolute;mso-position-vertical-relative:text;mso-width-percent:0;mso-height-percent:0;mso-width-relative:margin;mso-height-relative:margin;v-text-anchor:middle" o:gfxdata="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" fillcolor="#70ad47 [3209]" strokecolor="#375623 [1609]" strokeweight="1pt"/>
                   </w:pict>
                 </mc:Fallback>
               </mc:AlternateContent>
@@ -6143,13 +6149,13 @@
                     <wp:anchor distT="0" distB="0" distL="114300" distR="114300" simplePos="0" relativeHeight="251713536" behindDoc="0" locked="0" layoutInCell="1" allowOverlap="1">
                       <wp:simplePos x="0" y="0"/>
                       <wp:positionH relativeFrom="column">
-                        <wp:posOffset>835660</wp:posOffset>
+                        <wp:posOffset>821690</wp:posOffset>
                       </wp:positionH>
                       <wp:positionV relativeFrom="paragraph">
-                        <wp:posOffset>9525</wp:posOffset>
+                        <wp:posOffset>-6350</wp:posOffset>
                       </wp:positionV>
-                      <wp:extent cx="876300" cy="419100"/>
-                      <wp:effectExtent l="0" t="0" r="19050" b="19050"/>
+                      <wp:extent cx="885825" cy="438150"/>
+                      <wp:effectExtent l="0" t="0" r="28575" b="19050"/>
                       <wp:wrapNone/>
                       <wp:docPr id="45" name="Rectangle 45"/>
                       <wp:cNvGraphicFramePr/>
@@ -6160,7 +6166,7 @@
                             <wps:spPr>
                               <a:xfrm>
                                 <a:off x="0" y="0"/>
-                                <a:ext cx="876300" cy="419100"/>
+                                <a:ext cx="885825" cy="438150"/>
                               </a:xfrm>
                               <a:prstGeom prst="rect">
                                 <a:avLst/>
@@ -6194,12 +6200,18 @@
                           </wps:wsp>
                         </a:graphicData>
                       </a:graphic>
+                      <wp14:sizeRelH relativeFrom="margin">
+                        <wp14:pctWidth>0</wp14:pctWidth>
+                      </wp14:sizeRelH>
+                      <wp14:sizeRelV relativeFrom="margin">
+                        <wp14:pctHeight>0</wp14:pctHeight>
+                      </wp14:sizeRelV>
                     </wp:anchor>
                   </w:drawing>
                 </mc:Choice>
-                <mc:Fallback xmlns:cx2="http://schemas.microsoft.com/office/drawing/2015/10/21/chartex" xmlns:cx3="http://schemas.microsoft.com/office/drawing/2016/5/9/chartex" xmlns:cx4="http://schemas.microsoft.com/office/drawing/2016/5/10/chartex" xmlns:cx5="http://schemas.microsoft.com/office/drawing/2016/5/11/chartex" xmlns:cx6="http://schemas.microsoft.com/office/drawing/2016/5/12/chartex" xmlns:cx7="http://schemas.microsoft.com/office/drawing/2016/5/13/chartex" xmlns:cx8="http://schemas.microsoft.com/office/drawing/2016/5/14/chartex" xmlns:aink="http://schemas.microsoft.com/office/drawing/2016/ink" xmlns:am3d="http://schemas.microsoft.com/office/drawing/2017/model3d" xmlns:w16cid="http://schemas.microsoft.com/office/word/2016/wordml/cid">
+                <mc:Fallback>
                   <w:pict>
-                    <v:rect w14:anchorId="11EE7218" id="Rectangle 45" o:spid="_x0000_s1026" style="position:absolute;margin-left:65.8pt;margin-top:.75pt;width:69pt;height:33pt;z-index:251713536;visibility:visible;mso-wrap-style:square;mso-wrap-distance-left:9pt;mso-wrap-distance-top:0;mso-wrap-distance-right:9pt;mso-wrap-distance-bottom:0;mso-position-horizontal:absolute;mso-position-horizontal-relative:text;mso-position-vertical:absolute;mso-position-vertical-relative:text;v-text-anchor:middle" o:gfxdata="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" fillcolor="#c00000" strokecolor="#1f3763 [1604]" strokeweight="1pt"/>
+                    <v:rect w14:anchorId="6F4634E1" id="Rectangle 45" o:spid="_x0000_s1026" style="position:absolute;margin-left:64.7pt;margin-top:-.5pt;width:69.75pt;height:34.5pt;z-index:251713536;visibility:visible;mso-wrap-style:square;mso-width-percent:0;mso-height-percent:0;mso-wrap-distance-left:9pt;mso-wrap-distance-top:0;mso-wrap-distance-right:9pt;mso-wrap-distance-bottom:0;mso-position-horizontal:absolute;mso-position-horizontal-relative:text;mso-position-vertical:absolute;mso-position-vertical-relative:text;mso-width-percent:0;mso-height-percent:0;mso-width-relative:margin;mso-height-relative:margin;v-text-anchor:middle" o:gfxdata="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" fillcolor="#c00000" strokecolor="#1f3763 [1604]" strokeweight="1pt"/>
                   </w:pict>
                 </mc:Fallback>
               </mc:AlternateContent>
@@ -6235,12 +6247,12 @@
                     <wp:anchor distT="0" distB="0" distL="114300" distR="114300" simplePos="0" relativeHeight="251738112" behindDoc="0" locked="0" layoutInCell="1" allowOverlap="1">
                       <wp:simplePos x="0" y="0"/>
                       <wp:positionH relativeFrom="column">
-                        <wp:posOffset>-83184</wp:posOffset>
+                        <wp:posOffset>-83185</wp:posOffset>
                       </wp:positionH>
                       <wp:positionV relativeFrom="paragraph">
                         <wp:posOffset>12700</wp:posOffset>
                       </wp:positionV>
-                      <wp:extent cx="914400" cy="4010025"/>
+                      <wp:extent cx="914400" cy="4105275"/>
                       <wp:effectExtent l="0" t="0" r="19050" b="28575"/>
                       <wp:wrapNone/>
                       <wp:docPr id="198" name="Rectangle 198"/>
@@ -6252,7 +6264,7 @@
                             <wps:spPr>
                               <a:xfrm>
                                 <a:off x="0" y="0"/>
-                                <a:ext cx="914400" cy="4010025"/>
+                                <a:ext cx="914400" cy="4105275"/>
                               </a:xfrm>
                               <a:prstGeom prst="rect">
                                 <a:avLst/>
@@ -6297,7 +6309,7 @@
                 </mc:Choice>
                 <mc:Fallback>
                   <w:pict>
-                    <v:rect w14:anchorId="05821F07" id="Rectangle 198" o:spid="_x0000_s1026" style="position:absolute;margin-left:-6.55pt;margin-top:1pt;width:1in;height:315.75pt;z-index:251738112;visibility:visible;mso-wrap-style:square;mso-width-percent:0;mso-height-percent:0;mso-wrap-distance-left:9pt;mso-wrap-distance-top:0;mso-wrap-distance-right:9pt;mso-wrap-distance-bottom:0;mso-position-horizontal:absolute;mso-position-horizontal-relative:text;mso-position-vertical:absolute;mso-position-vertical-relative:text;mso-width-percent:0;mso-height-percent:0;mso-width-relative:margin;mso-height-relative:margin;v-text-anchor:middle" o:gfxdata="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" fillcolor="#7030a0" strokecolor="#1f3763 [1604]" strokeweight="1pt"/>
+                    <v:rect w14:anchorId="61D323EE" id="Rectangle 198" o:spid="_x0000_s1026" style="position:absolute;margin-left:-6.55pt;margin-top:1pt;width:1in;height:323.25pt;z-index:251738112;visibility:visible;mso-wrap-style:square;mso-width-percent:0;mso-height-percent:0;mso-wrap-distance-left:9pt;mso-wrap-distance-top:0;mso-wrap-distance-right:9pt;mso-wrap-distance-bottom:0;mso-position-horizontal:absolute;mso-position-horizontal-relative:text;mso-position-vertical:absolute;mso-position-vertical-relative:text;mso-width-percent:0;mso-height-percent:0;mso-width-relative:margin;mso-height-relative:margin;v-text-anchor:middle" o:gfxdata="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" fillcolor="#7030a0" strokecolor="#1f3763 [1604]" strokeweight="1pt"/>
                   </w:pict>
                 </mc:Fallback>
               </mc:AlternateContent>
@@ -6620,12 +6632,12 @@
                     <wp:anchor distT="0" distB="0" distL="114300" distR="114300" simplePos="0" relativeHeight="251705344" behindDoc="0" locked="0" layoutInCell="1" allowOverlap="1">
                       <wp:simplePos x="0" y="0"/>
                       <wp:positionH relativeFrom="column">
-                        <wp:posOffset>-88899</wp:posOffset>
+                        <wp:posOffset>-88900</wp:posOffset>
                       </wp:positionH>
                       <wp:positionV relativeFrom="paragraph">
-                        <wp:posOffset>18415</wp:posOffset>
+                        <wp:posOffset>-19685</wp:posOffset>
                       </wp:positionV>
-                      <wp:extent cx="895350" cy="628650"/>
+                      <wp:extent cx="895350" cy="666750"/>
                       <wp:effectExtent l="0" t="0" r="19050" b="19050"/>
                       <wp:wrapNone/>
                       <wp:docPr id="36" name="Rectangle 36"/>
@@ -6637,7 +6649,7 @@
                             <wps:spPr>
                               <a:xfrm>
                                 <a:off x="0" y="0"/>
-                                <a:ext cx="895350" cy="628650"/>
+                                <a:ext cx="895350" cy="666750"/>
                               </a:xfrm>
                               <a:prstGeom prst="rect">
                                 <a:avLst/>
@@ -6679,7 +6691,7 @@
                 </mc:Choice>
                 <mc:Fallback>
                   <w:pict>
-                    <v:rect w14:anchorId="38C3729C" id="Rectangle 36" o:spid="_x0000_s1026" style="position:absolute;margin-left:-7pt;margin-top:1.45pt;width:70.5pt;height:49.5pt;z-index:251705344;visibility:visible;mso-wrap-style:square;mso-width-percent:0;mso-height-percent:0;mso-wrap-distance-left:9pt;mso-wrap-distance-top:0;mso-wrap-distance-right:9pt;mso-wrap-distance-bottom:0;mso-position-horizontal:absolute;mso-position-horizontal-relative:text;mso-position-vertical:absolute;mso-position-vertical-relative:text;mso-width-percent:0;mso-height-percent:0;mso-width-relative:margin;mso-height-relative:margin;v-text-anchor:middle" o:gfxdata="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" fillcolor="#ffc000 [3207]" strokecolor="#7f5f00 [1607]" strokeweight="1pt"/>
+                    <v:rect w14:anchorId="60A42238" id="Rectangle 36" o:spid="_x0000_s1026" style="position:absolute;margin-left:-7pt;margin-top:-1.55pt;width:70.5pt;height:52.5pt;z-index:251705344;visibility:visible;mso-wrap-style:square;mso-width-percent:0;mso-height-percent:0;mso-wrap-distance-left:9pt;mso-wrap-distance-top:0;mso-wrap-distance-right:9pt;mso-wrap-distance-bottom:0;mso-position-horizontal:absolute;mso-position-horizontal-relative:text;mso-position-vertical:absolute;mso-position-vertical-relative:text;mso-width-percent:0;mso-height-percent:0;mso-width-relative:margin;mso-height-relative:margin;v-text-anchor:middle" o:gfxdata="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" fillcolor="#ffc000 [3207]" strokecolor="#7f5f00 [1607]" strokeweight="1pt"/>
                   </w:pict>
                 </mc:Fallback>
               </mc:AlternateContent>
@@ -6718,10 +6730,10 @@
                         <wp:posOffset>-60325</wp:posOffset>
                       </wp:positionH>
                       <wp:positionV relativeFrom="paragraph">
-                        <wp:posOffset>8890</wp:posOffset>
+                        <wp:posOffset>-19684</wp:posOffset>
                       </wp:positionV>
-                      <wp:extent cx="876300" cy="2828925"/>
-                      <wp:effectExtent l="0" t="0" r="19050" b="28575"/>
+                      <wp:extent cx="876300" cy="2857500"/>
+                      <wp:effectExtent l="0" t="0" r="19050" b="19050"/>
                       <wp:wrapNone/>
                       <wp:docPr id="57" name="Rectangle 57"/>
                       <wp:cNvGraphicFramePr/>
@@ -6732,7 +6744,7 @@
                             <wps:spPr>
                               <a:xfrm>
                                 <a:off x="0" y="0"/>
-                                <a:ext cx="876300" cy="2828925"/>
+                                <a:ext cx="876300" cy="2857500"/>
                               </a:xfrm>
                               <a:prstGeom prst="rect">
                                 <a:avLst/>
@@ -6774,7 +6786,7 @@
                 </mc:Choice>
                 <mc:Fallback>
                   <w:pict>
-                    <v:rect w14:anchorId="38603BE0" id="Rectangle 57" o:spid="_x0000_s1026" style="position:absolute;margin-left:-4.75pt;margin-top:.7pt;width:69pt;height:222.75pt;z-index:251725824;visibility:visible;mso-wrap-style:square;mso-width-percent:0;mso-height-percent:0;mso-wrap-distance-left:9pt;mso-wrap-distance-top:0;mso-wrap-distance-right:9pt;mso-wrap-distance-bottom:0;mso-position-horizontal:absolute;mso-position-horizontal-relative:text;mso-position-vertical:absolute;mso-position-vertical-relative:text;mso-width-percent:0;mso-height-percent:0;mso-width-relative:margin;mso-height-relative:margin;v-text-anchor:middle" o:gfxdata="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" fillcolor="#a5a5a5 [3206]" strokecolor="#525252 [1606]" strokeweight="1pt"/>
+                    <v:rect w14:anchorId="2AB26E0D" id="Rectangle 57" o:spid="_x0000_s1026" style="position:absolute;margin-left:-4.75pt;margin-top:-1.55pt;width:69pt;height:225pt;z-index:251725824;visibility:visible;mso-wrap-style:square;mso-width-percent:0;mso-height-percent:0;mso-wrap-distance-left:9pt;mso-wrap-distance-top:0;mso-wrap-distance-right:9pt;mso-wrap-distance-bottom:0;mso-position-horizontal:absolute;mso-position-horizontal-relative:text;mso-position-vertical:absolute;mso-position-vertical-relative:text;mso-width-percent:0;mso-height-percent:0;mso-width-relative:margin;mso-height-relative:margin;v-text-anchor:middle" o:gfxdata="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" fillcolor="#a5a5a5 [3206]" strokecolor="#525252 [1606]" strokeweight="1pt"/>
                   </w:pict>
                 </mc:Fallback>
               </mc:AlternateContent>
@@ -7072,8 +7084,8 @@
                       <wp:positionV relativeFrom="paragraph">
                         <wp:posOffset>240665</wp:posOffset>
                       </wp:positionV>
-                      <wp:extent cx="895350" cy="561975"/>
-                      <wp:effectExtent l="0" t="0" r="19050" b="28575"/>
+                      <wp:extent cx="904875" cy="561975"/>
+                      <wp:effectExtent l="0" t="0" r="28575" b="28575"/>
                       <wp:wrapNone/>
                       <wp:docPr id="58" name="Rectangle 58"/>
                       <wp:cNvGraphicFramePr/>
@@ -7084,7 +7096,7 @@
                             <wps:spPr>
                               <a:xfrm>
                                 <a:off x="0" y="0"/>
-                                <a:ext cx="895350" cy="561975"/>
+                                <a:ext cx="904875" cy="561975"/>
                               </a:xfrm>
                               <a:prstGeom prst="rect">
                                 <a:avLst/>
@@ -7129,7 +7141,7 @@
                 </mc:Choice>
                 <mc:Fallback>
                   <w:pict>
-                    <v:rect w14:anchorId="270EF539" id="Rectangle 58" o:spid="_x0000_s1026" style="position:absolute;margin-left:-4.8pt;margin-top:18.95pt;width:70.5pt;height:44.25pt;z-index:251726848;visibility:visible;mso-wrap-style:square;mso-width-percent:0;mso-height-percent:0;mso-wrap-distance-left:9pt;mso-wrap-distance-top:0;mso-wrap-distance-right:9pt;mso-wrap-distance-bottom:0;mso-position-horizontal:absolute;mso-position-horizontal-relative:text;mso-position-vertical:absolute;mso-position-vertical-relative:text;mso-width-percent:0;mso-height-percent:0;mso-width-relative:margin;mso-height-relative:margin;v-text-anchor:middle" o:gfxdata="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" fillcolor="#00b0f0" strokecolor="#1f3763 [1604]" strokeweight="1pt"/>
+                    <v:rect w14:anchorId="09EDB6F1" id="Rectangle 58" o:spid="_x0000_s1026" style="position:absolute;margin-left:-4.8pt;margin-top:18.95pt;width:71.25pt;height:44.25pt;z-index:251726848;visibility:visible;mso-wrap-style:square;mso-width-percent:0;mso-height-percent:0;mso-wrap-distance-left:9pt;mso-wrap-distance-top:0;mso-wrap-distance-right:9pt;mso-wrap-distance-bottom:0;mso-position-horizontal:absolute;mso-position-horizontal-relative:text;mso-position-vertical:absolute;mso-position-vertical-relative:text;mso-width-percent:0;mso-height-percent:0;mso-width-relative:margin;mso-height-relative:margin;v-text-anchor:middle" o:gfxdata="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" fillcolor="#00b0f0" strokecolor="#1f3763 [1604]" strokeweight="1pt"/>
                   </w:pict>
                 </mc:Fallback>
               </mc:AlternateContent>
@@ -7558,6 +7570,84 @@
               <mc:AlternateContent>
                 <mc:Choice Requires="wps">
                   <w:drawing>
+                    <wp:anchor distT="0" distB="0" distL="114300" distR="114300" simplePos="0" relativeHeight="251714560" behindDoc="0" locked="0" layoutInCell="1" allowOverlap="1">
+                      <wp:simplePos x="0" y="0"/>
+                      <wp:positionH relativeFrom="column">
+                        <wp:posOffset>831214</wp:posOffset>
+                      </wp:positionH>
+                      <wp:positionV relativeFrom="paragraph">
+                        <wp:posOffset>-10160</wp:posOffset>
+                      </wp:positionV>
+                      <wp:extent cx="885825" cy="409575"/>
+                      <wp:effectExtent l="0" t="0" r="28575" b="28575"/>
+                      <wp:wrapNone/>
+                      <wp:docPr id="46" name="Rectangle 46"/>
+                      <wp:cNvGraphicFramePr/>
+                      <a:graphic xmlns:a="http://schemas.openxmlformats.org/drawingml/2006/main">
+                        <a:graphicData uri="http://schemas.microsoft.com/office/word/2010/wordprocessingShape">
+                          <wps:wsp>
+                            <wps:cNvSpPr/>
+                            <wps:spPr>
+                              <a:xfrm>
+                                <a:off x="0" y="0"/>
+                                <a:ext cx="885825" cy="409575"/>
+                              </a:xfrm>
+                              <a:prstGeom prst="rect">
+                                <a:avLst/>
+                              </a:prstGeom>
+                              <a:solidFill>
+                                <a:srgbClr val="C00000"/>
+                              </a:solidFill>
+                            </wps:spPr>
+                            <wps:style>
+                              <a:lnRef idx="2">
+                                <a:schemeClr val="accent1">
+                                  <a:shade val="50000"/>
+                                </a:schemeClr>
+                              </a:lnRef>
+                              <a:fillRef idx="1">
+                                <a:schemeClr val="accent1"/>
+                              </a:fillRef>
+                              <a:effectRef idx="0">
+                                <a:schemeClr val="accent1"/>
+                              </a:effectRef>
+                              <a:fontRef idx="minor">
+                                <a:schemeClr val="lt1"/>
+                              </a:fontRef>
+                            </wps:style>
+                            <wps:bodyPr rot="0" spcFirstLastPara="0" vertOverflow="overflow" horzOverflow="overflow" vert="horz" wrap="square" lIns="91440" tIns="45720" rIns="91440" bIns="45720" numCol="1" spcCol="0" rtlCol="0" fromWordArt="0" anchor="ctr" anchorCtr="0" forceAA="0" compatLnSpc="1">
+                              <a:prstTxWarp prst="textNoShape">
+                                <a:avLst/>
+                              </a:prstTxWarp>
+                              <a:noAutofit/>
+                            </wps:bodyPr>
+                          </wps:wsp>
+                        </a:graphicData>
+                      </a:graphic>
+                      <wp14:sizeRelH relativeFrom="margin">
+                        <wp14:pctWidth>0</wp14:pctWidth>
+                      </wp14:sizeRelH>
+                      <wp14:sizeRelV relativeFrom="margin">
+                        <wp14:pctHeight>0</wp14:pctHeight>
+                      </wp14:sizeRelV>
+                    </wp:anchor>
+                  </w:drawing>
+                </mc:Choice>
+                <mc:Fallback>
+                  <w:pict>
+                    <v:rect w14:anchorId="30A64B18" id="Rectangle 46" o:spid="_x0000_s1026" style="position:absolute;margin-left:65.45pt;margin-top:-.8pt;width:69.75pt;height:32.25pt;z-index:251714560;visibility:visible;mso-wrap-style:square;mso-width-percent:0;mso-height-percent:0;mso-wrap-distance-left:9pt;mso-wrap-distance-top:0;mso-wrap-distance-right:9pt;mso-wrap-distance-bottom:0;mso-position-horizontal:absolute;mso-position-horizontal-relative:text;mso-position-vertical:absolute;mso-position-vertical-relative:text;mso-width-percent:0;mso-height-percent:0;mso-width-relative:margin;mso-height-relative:margin;v-text-anchor:middle" o:gfxdata="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" fillcolor="#c00000" strokecolor="#1f3763 [1604]" strokeweight="1pt"/>
+                  </w:pict>
+                </mc:Fallback>
+              </mc:AlternateContent>
+            </w:r>
+            <w:r>
+              <w:rPr>
+                <w:noProof/>
+                <w:lang w:val="en-US"/>
+              </w:rPr>
+              <mc:AlternateContent>
+                <mc:Choice Requires="wps">
+                  <w:drawing>
                     <wp:anchor distT="0" distB="0" distL="114300" distR="114300" simplePos="0" relativeHeight="251699200" behindDoc="0" locked="0" layoutInCell="1" allowOverlap="1">
                       <wp:simplePos x="0" y="0"/>
                       <wp:positionH relativeFrom="column">
@@ -7617,82 +7707,7 @@
                 </mc:Choice>
                 <mc:Fallback>
                   <w:pict>
-                    <v:rect w14:anchorId="77A3157B" id="Rectangle 29" o:spid="_x0000_s1026" style="position:absolute;margin-left:-6.55pt;margin-top:.7pt;width:74.25pt;height:50.25pt;z-index:251699200;visibility:visible;mso-wrap-style:square;mso-width-percent:0;mso-wrap-distance-left:9pt;mso-wrap-distance-top:0;mso-wrap-distance-right:9pt;mso-wrap-distance-bottom:0;mso-position-horizontal:absolute;mso-position-horizontal-relative:text;mso-position-vertical:absolute;mso-position-vertical-relative:text;mso-width-percent:0;mso-width-relative:margin;v-text-anchor:middle" o:gfxdata="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" fillcolor="#4472c4 [3204]" strokecolor="#1f3763 [1604]" strokeweight="1pt"/>
-                  </w:pict>
-                </mc:Fallback>
-              </mc:AlternateContent>
-            </w:r>
-            <w:r>
-              <w:rPr>
-                <w:noProof/>
-                <w:lang w:val="en-US"/>
-              </w:rPr>
-              <mc:AlternateContent>
-                <mc:Choice Requires="wps">
-                  <w:drawing>
-                    <wp:anchor distT="0" distB="0" distL="114300" distR="114300" simplePos="0" relativeHeight="251714560" behindDoc="0" locked="0" layoutInCell="1" allowOverlap="1">
-                      <wp:simplePos x="0" y="0"/>
-                      <wp:positionH relativeFrom="column">
-                        <wp:posOffset>835660</wp:posOffset>
-                      </wp:positionH>
-                      <wp:positionV relativeFrom="paragraph">
-                        <wp:posOffset>-6985</wp:posOffset>
-                      </wp:positionV>
-                      <wp:extent cx="885825" cy="409575"/>
-                      <wp:effectExtent l="0" t="0" r="28575" b="28575"/>
-                      <wp:wrapNone/>
-                      <wp:docPr id="46" name="Rectangle 46"/>
-                      <wp:cNvGraphicFramePr/>
-                      <a:graphic xmlns:a="http://schemas.openxmlformats.org/drawingml/2006/main">
-                        <a:graphicData uri="http://schemas.microsoft.com/office/word/2010/wordprocessingShape">
-                          <wps:wsp>
-                            <wps:cNvSpPr/>
-                            <wps:spPr>
-                              <a:xfrm>
-                                <a:off x="0" y="0"/>
-                                <a:ext cx="885825" cy="409575"/>
-                              </a:xfrm>
-                              <a:prstGeom prst="rect">
-                                <a:avLst/>
-                              </a:prstGeom>
-                              <a:solidFill>
-                                <a:srgbClr val="C00000"/>
-                              </a:solidFill>
-                            </wps:spPr>
-                            <wps:style>
-                              <a:lnRef idx="2">
-                                <a:schemeClr val="accent1">
-                                  <a:shade val="50000"/>
-                                </a:schemeClr>
-                              </a:lnRef>
-                              <a:fillRef idx="1">
-                                <a:schemeClr val="accent1"/>
-                              </a:fillRef>
-                              <a:effectRef idx="0">
-                                <a:schemeClr val="accent1"/>
-                              </a:effectRef>
-                              <a:fontRef idx="minor">
-                                <a:schemeClr val="lt1"/>
-                              </a:fontRef>
-                            </wps:style>
-                            <wps:bodyPr rot="0" spcFirstLastPara="0" vertOverflow="overflow" horzOverflow="overflow" vert="horz" wrap="square" lIns="91440" tIns="45720" rIns="91440" bIns="45720" numCol="1" spcCol="0" rtlCol="0" fromWordArt="0" anchor="ctr" anchorCtr="0" forceAA="0" compatLnSpc="1">
-                              <a:prstTxWarp prst="textNoShape">
-                                <a:avLst/>
-                              </a:prstTxWarp>
-                              <a:noAutofit/>
-                            </wps:bodyPr>
-                          </wps:wsp>
-                        </a:graphicData>
-                      </a:graphic>
-                      <wp14:sizeRelV relativeFrom="margin">
-                        <wp14:pctHeight>0</wp14:pctHeight>
-                      </wp14:sizeRelV>
-                    </wp:anchor>
-                  </w:drawing>
-                </mc:Choice>
-                <mc:Fallback xmlns:cx2="http://schemas.microsoft.com/office/drawing/2015/10/21/chartex" xmlns:cx3="http://schemas.microsoft.com/office/drawing/2016/5/9/chartex" xmlns:cx4="http://schemas.microsoft.com/office/drawing/2016/5/10/chartex" xmlns:cx5="http://schemas.microsoft.com/office/drawing/2016/5/11/chartex" xmlns:cx6="http://schemas.microsoft.com/office/drawing/2016/5/12/chartex" xmlns:cx7="http://schemas.microsoft.com/office/drawing/2016/5/13/chartex" xmlns:cx8="http://schemas.microsoft.com/office/drawing/2016/5/14/chartex" xmlns:aink="http://schemas.microsoft.com/office/drawing/2016/ink" xmlns:am3d="http://schemas.microsoft.com/office/drawing/2017/model3d" xmlns:w16cid="http://schemas.microsoft.com/office/word/2016/wordml/cid">
-                  <w:pict>
-                    <v:rect w14:anchorId="5F89BF0D" id="Rectangle 46" o:spid="_x0000_s1026" style="position:absolute;margin-left:65.8pt;margin-top:-.55pt;width:69.75pt;height:32.25pt;z-index:251714560;visibility:visible;mso-wrap-style:square;mso-height-percent:0;mso-wrap-distance-left:9pt;mso-wrap-distance-top:0;mso-wrap-distance-right:9pt;mso-wrap-distance-bottom:0;mso-position-horizontal:absolute;mso-position-horizontal-relative:text;mso-position-vertical:absolute;mso-position-vertical-relative:text;mso-height-percent:0;mso-height-relative:margin;v-text-anchor:middle" o:gfxdata="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" fillcolor="#c00000" strokecolor="#1f3763 [1604]" strokeweight="1pt"/>
+                    <v:rect w14:anchorId="480A0149" id="Rectangle 29" o:spid="_x0000_s1026" style="position:absolute;margin-left:-6.55pt;margin-top:.7pt;width:74.25pt;height:50.25pt;z-index:251699200;visibility:visible;mso-wrap-style:square;mso-width-percent:0;mso-wrap-distance-left:9pt;mso-wrap-distance-top:0;mso-wrap-distance-right:9pt;mso-wrap-distance-bottom:0;mso-position-horizontal:absolute;mso-position-horizontal-relative:text;mso-position-vertical:absolute;mso-position-vertical-relative:text;mso-width-percent:0;mso-width-relative:margin;v-text-anchor:middle" o:gfxdata="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" fillcolor="#4472c4 [3204]" strokecolor="#1f3763 [1604]" strokeweight="1pt"/>
                   </w:pict>
                 </mc:Fallback>
               </mc:AlternateContent>
@@ -8038,13 +8053,13 @@
                     <wp:anchor distT="0" distB="0" distL="114300" distR="114300" simplePos="0" relativeHeight="251739136" behindDoc="0" locked="0" layoutInCell="1" allowOverlap="1">
                       <wp:simplePos x="0" y="0"/>
                       <wp:positionH relativeFrom="column">
-                        <wp:posOffset>-60325</wp:posOffset>
+                        <wp:posOffset>-69849</wp:posOffset>
                       </wp:positionH>
                       <wp:positionV relativeFrom="paragraph">
                         <wp:posOffset>5715</wp:posOffset>
                       </wp:positionV>
-                      <wp:extent cx="885825" cy="2009775"/>
-                      <wp:effectExtent l="0" t="0" r="28575" b="28575"/>
+                      <wp:extent cx="895350" cy="2076450"/>
+                      <wp:effectExtent l="0" t="0" r="19050" b="19050"/>
                       <wp:wrapNone/>
                       <wp:docPr id="199" name="Rectangle 199"/>
                       <wp:cNvGraphicFramePr/>
@@ -8055,7 +8070,7 @@
                             <wps:spPr>
                               <a:xfrm>
                                 <a:off x="0" y="0"/>
-                                <a:ext cx="885825" cy="2009775"/>
+                                <a:ext cx="895350" cy="2076450"/>
                               </a:xfrm>
                               <a:prstGeom prst="rect">
                                 <a:avLst/>
@@ -8089,6 +8104,9 @@
                           </wps:wsp>
                         </a:graphicData>
                       </a:graphic>
+                      <wp14:sizeRelH relativeFrom="margin">
+                        <wp14:pctWidth>0</wp14:pctWidth>
+                      </wp14:sizeRelH>
                       <wp14:sizeRelV relativeFrom="margin">
                         <wp14:pctHeight>0</wp14:pctHeight>
                       </wp14:sizeRelV>
@@ -8097,7 +8115,7 @@
                 </mc:Choice>
                 <mc:Fallback>
                   <w:pict>
-                    <v:rect w14:anchorId="2FF0F6DE" id="Rectangle 199" o:spid="_x0000_s1026" style="position:absolute;margin-left:-4.75pt;margin-top:.45pt;width:69.75pt;height:158.25pt;z-index:251739136;visibility:visible;mso-wrap-style:square;mso-height-percent:0;mso-wrap-distance-left:9pt;mso-wrap-distance-top:0;mso-wrap-distance-right:9pt;mso-wrap-distance-bottom:0;mso-position-horizontal:absolute;mso-position-horizontal-relative:text;mso-position-vertical:absolute;mso-position-vertical-relative:text;mso-height-percent:0;mso-height-relative:margin;v-text-anchor:middle" o:gfxdata="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" fillcolor="#7030a0" strokecolor="#1f3763 [1604]" strokeweight="1pt"/>
+                    <v:rect w14:anchorId="18D4B050" id="Rectangle 199" o:spid="_x0000_s1026" style="position:absolute;margin-left:-5.5pt;margin-top:.45pt;width:70.5pt;height:163.5pt;z-index:251739136;visibility:visible;mso-wrap-style:square;mso-width-percent:0;mso-height-percent:0;mso-wrap-distance-left:9pt;mso-wrap-distance-top:0;mso-wrap-distance-right:9pt;mso-wrap-distance-bottom:0;mso-position-horizontal:absolute;mso-position-horizontal-relative:text;mso-position-vertical:absolute;mso-position-vertical-relative:text;mso-width-percent:0;mso-height-percent:0;mso-width-relative:margin;mso-height-relative:margin;v-text-anchor:middle" o:gfxdata="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" fillcolor="#7030a0" strokecolor="#1f3763 [1604]" strokeweight="1pt"/>
                   </w:pict>
                 </mc:Fallback>
               </mc:AlternateContent>
@@ -8570,8 +8588,6 @@
       </w:tr>
     </w:tbl>
     <w:p>
-      <w:bookmarkStart w:id="0" w:name="_GoBack"/>
-      <w:bookmarkEnd w:id="0"/>
       <w:r>
         <w:rPr>
           <w:noProof/>
@@ -8583,12 +8599,12 @@
               <wp:anchor distT="0" distB="0" distL="114300" distR="114300" simplePos="0" relativeHeight="251729920" behindDoc="0" locked="0" layoutInCell="1" allowOverlap="1">
                 <wp:simplePos x="0" y="0"/>
                 <wp:positionH relativeFrom="column">
-                  <wp:posOffset>5743575</wp:posOffset>
+                  <wp:posOffset>5724525</wp:posOffset>
                 </wp:positionH>
                 <wp:positionV relativeFrom="paragraph">
                   <wp:posOffset>914400</wp:posOffset>
                 </wp:positionV>
-                <wp:extent cx="885825" cy="790575"/>
+                <wp:extent cx="904875" cy="790575"/>
                 <wp:effectExtent l="0" t="0" r="28575" b="28575"/>
                 <wp:wrapNone/>
                 <wp:docPr id="61" name="Rectangle 61"/>
@@ -8600,7 +8616,7 @@
                       <wps:spPr>
                         <a:xfrm>
                           <a:off x="0" y="0"/>
-                          <a:ext cx="885825" cy="790575"/>
+                          <a:ext cx="904875" cy="790575"/>
                         </a:xfrm>
                         <a:prstGeom prst="rect">
                           <a:avLst/>
@@ -8642,7 +8658,7 @@
           </mc:Choice>
           <mc:Fallback>
             <w:pict>
-              <v:rect w14:anchorId="7B8CF4CE" id="Rectangle 61" o:spid="_x0000_s1026" style="position:absolute;margin-left:452.25pt;margin-top:1in;width:69.75pt;height:62.25pt;z-index:251729920;visibility:visible;mso-wrap-style:square;mso-width-percent:0;mso-wrap-distance-left:9pt;mso-wrap-distance-top:0;mso-wrap-distance-right:9pt;mso-wrap-distance-bottom:0;mso-position-horizontal:absolute;mso-position-horizontal-relative:text;mso-position-vertical:absolute;mso-position-vertical-relative:text;mso-width-percent:0;mso-width-relative:margin;v-text-anchor:middle" o:gfxdata="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" fillcolor="#00b0f0" strokecolor="#1f3763 [1604]" strokeweight="1pt"/>
+              <v:rect w14:anchorId="65A0CAC7" id="Rectangle 61" o:spid="_x0000_s1026" style="position:absolute;margin-left:450.75pt;margin-top:1in;width:71.25pt;height:62.25pt;z-index:251729920;visibility:visible;mso-wrap-style:square;mso-width-percent:0;mso-wrap-distance-left:9pt;mso-wrap-distance-top:0;mso-wrap-distance-right:9pt;mso-wrap-distance-bottom:0;mso-position-horizontal:absolute;mso-position-horizontal-relative:text;mso-position-vertical:absolute;mso-position-vertical-relative:text;mso-width-percent:0;mso-width-relative:margin;v-text-anchor:middle" o:gfxdata="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" fillcolor="#00b0f0" strokecolor="#1f3763 [1604]" strokeweight="1pt"/>
             </w:pict>
           </mc:Fallback>
         </mc:AlternateContent>
@@ -9247,7 +9263,15 @@
         <w:t xml:space="preserve">Intro to Computer Science: </w:t>
       </w:r>
       <w:r>
-        <w:t xml:space="preserve">                             </w:t>
+        <w:t xml:space="preserve">           </w:t>
+      </w:r>
+    </w:p>
+    <w:p>
+      <w:bookmarkStart w:id="0" w:name="_GoBack"/>
+      <w:bookmarkEnd w:id="0"/>
+      <w:r>
+        <w:lastRenderedPageBreak/>
+        <w:t xml:space="preserve">                  </w:t>
       </w:r>
     </w:p>
     <w:sectPr>
@@ -10211,7 +10235,7 @@
 </file>
 
 <file path=customXml/itemProps1.xml><?xml version="1.0" encoding="utf-8"?>
-<ds:datastoreItem xmlns:ds="http://schemas.openxmlformats.org/officeDocument/2006/customXml" ds:itemID="{2CE019E4-AD64-4455-B5B6-2DEFC3326B16}">
+<ds:datastoreItem xmlns:ds="http://schemas.openxmlformats.org/officeDocument/2006/customXml" ds:itemID="{C3287AE9-E319-45D0-98CC-6624387A57EF}">
   <ds:schemaRefs>
     <ds:schemaRef ds:uri="http://schemas.openxmlformats.org/officeDocument/2006/bibliography"/>
   </ds:schemaRefs>

--- a/Assignment1.docx
+++ b/Assignment1.docx
@@ -307,334 +307,533 @@
         </w:sectPr>
       </w:pPr>
     </w:p>
-    <w:p/>
     <w:tbl>
       <w:tblPr>
         <w:tblStyle w:val="TableGrid"/>
-        <w:tblpPr w:leftFromText="180" w:rightFromText="180" w:vertAnchor="page" w:horzAnchor="margin" w:tblpXSpec="center" w:tblpY="1006"/>
-        <w:tblW w:w="11303" w:type="dxa"/>
+        <w:tblpPr w:leftFromText="180" w:rightFromText="180" w:vertAnchor="page" w:horzAnchor="margin" w:tblpXSpec="center" w:tblpY="946"/>
+        <w:tblW w:w="11816" w:type="dxa"/>
         <w:tblLook w:val="04A0" w:firstRow="1" w:lastRow="0" w:firstColumn="1" w:lastColumn="0" w:noHBand="0" w:noVBand="1"/>
       </w:tblPr>
       <w:tblGrid>
-        <w:gridCol w:w="1614"/>
-        <w:gridCol w:w="1614"/>
-        <w:gridCol w:w="1615"/>
-        <w:gridCol w:w="1615"/>
-        <w:gridCol w:w="1615"/>
-        <w:gridCol w:w="1615"/>
-        <w:gridCol w:w="1615"/>
+        <w:gridCol w:w="1458"/>
+        <w:gridCol w:w="1468"/>
+        <w:gridCol w:w="1468"/>
+        <w:gridCol w:w="1556"/>
+        <w:gridCol w:w="1471"/>
+        <w:gridCol w:w="1461"/>
+        <w:gridCol w:w="1470"/>
+        <w:gridCol w:w="1464"/>
       </w:tblGrid>
       <w:tr>
         <w:trPr>
-          <w:trHeight w:val="714"/>
+          <w:trHeight w:val="640"/>
         </w:trPr>
         <w:tc>
           <w:tcPr>
-            <w:tcW w:w="1614" w:type="dxa"/>
-          </w:tcPr>
-          <w:p>
-            <w:pPr>
-              <w:rPr>
-                <w:sz w:val="28"/>
-              </w:rPr>
-            </w:pPr>
-            <w:r>
-              <w:rPr>
-                <w:sz w:val="28"/>
-              </w:rPr>
-              <w:t>Sept. 2</w:t>
-            </w:r>
-          </w:p>
-        </w:tc>
-        <w:tc>
-          <w:tcPr>
-            <w:tcW w:w="1614" w:type="dxa"/>
-          </w:tcPr>
-          <w:p>
-            <w:pPr>
-              <w:rPr>
-                <w:sz w:val="28"/>
-              </w:rPr>
-            </w:pPr>
-            <w:r>
-              <w:rPr>
-                <w:sz w:val="28"/>
-              </w:rPr>
-              <w:t>Sept. 3</w:t>
-            </w:r>
-          </w:p>
-        </w:tc>
-        <w:tc>
-          <w:tcPr>
-            <w:tcW w:w="1615" w:type="dxa"/>
-          </w:tcPr>
-          <w:p>
-            <w:pPr>
-              <w:rPr>
-                <w:sz w:val="28"/>
-              </w:rPr>
-            </w:pPr>
-            <w:r>
-              <w:rPr>
-                <w:sz w:val="28"/>
-              </w:rPr>
-              <w:t>Sept. 4</w:t>
-            </w:r>
-          </w:p>
-        </w:tc>
-        <w:tc>
-          <w:tcPr>
-            <w:tcW w:w="1615" w:type="dxa"/>
-          </w:tcPr>
-          <w:p>
-            <w:pPr>
-              <w:rPr>
-                <w:sz w:val="28"/>
-              </w:rPr>
-            </w:pPr>
-            <w:r>
-              <w:rPr>
-                <w:sz w:val="28"/>
-              </w:rPr>
-              <w:t>Sept. 5</w:t>
-            </w:r>
-          </w:p>
-        </w:tc>
-        <w:tc>
-          <w:tcPr>
-            <w:tcW w:w="1615" w:type="dxa"/>
-          </w:tcPr>
-          <w:p>
-            <w:pPr>
-              <w:rPr>
-                <w:sz w:val="28"/>
-              </w:rPr>
-            </w:pPr>
-            <w:r>
-              <w:rPr>
-                <w:sz w:val="28"/>
-              </w:rPr>
-              <w:t>Sept. 6</w:t>
-            </w:r>
-          </w:p>
-        </w:tc>
-        <w:tc>
-          <w:tcPr>
-            <w:tcW w:w="1615" w:type="dxa"/>
-          </w:tcPr>
-          <w:p>
-            <w:pPr>
-              <w:rPr>
-                <w:sz w:val="28"/>
-              </w:rPr>
-            </w:pPr>
-            <w:r>
-              <w:rPr>
-                <w:sz w:val="28"/>
-              </w:rPr>
-              <w:t>Sept. 7</w:t>
-            </w:r>
-          </w:p>
-        </w:tc>
-        <w:tc>
-          <w:tcPr>
-            <w:tcW w:w="1615" w:type="dxa"/>
-          </w:tcPr>
-          <w:p>
-            <w:pPr>
-              <w:rPr>
-                <w:sz w:val="28"/>
-              </w:rPr>
-            </w:pPr>
-            <w:r>
-              <w:rPr>
-                <w:sz w:val="28"/>
-              </w:rPr>
-              <w:t>Sept. 8</w:t>
+            <w:tcW w:w="1458" w:type="dxa"/>
+          </w:tcPr>
+          <w:p>
+            <w:pPr>
+              <w:rPr>
+                <w:sz w:val="28"/>
+              </w:rPr>
+            </w:pPr>
+          </w:p>
+        </w:tc>
+        <w:tc>
+          <w:tcPr>
+            <w:tcW w:w="1468" w:type="dxa"/>
+          </w:tcPr>
+          <w:p>
+            <w:pPr>
+              <w:rPr>
+                <w:sz w:val="28"/>
+              </w:rPr>
+            </w:pPr>
+            <w:r>
+              <w:rPr>
+                <w:sz w:val="28"/>
+              </w:rPr>
+              <w:t>Monday</w:t>
+            </w:r>
+          </w:p>
+        </w:tc>
+        <w:tc>
+          <w:tcPr>
+            <w:tcW w:w="1468" w:type="dxa"/>
+          </w:tcPr>
+          <w:p>
+            <w:pPr>
+              <w:rPr>
+                <w:sz w:val="28"/>
+              </w:rPr>
+            </w:pPr>
+            <w:r>
+              <w:rPr>
+                <w:sz w:val="28"/>
+              </w:rPr>
+              <w:t>Tuesday</w:t>
+            </w:r>
+          </w:p>
+        </w:tc>
+        <w:tc>
+          <w:tcPr>
+            <w:tcW w:w="1556" w:type="dxa"/>
+          </w:tcPr>
+          <w:p>
+            <w:pPr>
+              <w:rPr>
+                <w:sz w:val="28"/>
+              </w:rPr>
+            </w:pPr>
+            <w:r>
+              <w:rPr>
+                <w:sz w:val="28"/>
+              </w:rPr>
+              <w:t>Wednesday</w:t>
+            </w:r>
+          </w:p>
+        </w:tc>
+        <w:tc>
+          <w:tcPr>
+            <w:tcW w:w="1471" w:type="dxa"/>
+          </w:tcPr>
+          <w:p>
+            <w:pPr>
+              <w:rPr>
+                <w:sz w:val="28"/>
+              </w:rPr>
+            </w:pPr>
+            <w:r>
+              <w:rPr>
+                <w:sz w:val="28"/>
+              </w:rPr>
+              <w:t>Thursday</w:t>
+            </w:r>
+          </w:p>
+        </w:tc>
+        <w:tc>
+          <w:tcPr>
+            <w:tcW w:w="1461" w:type="dxa"/>
+          </w:tcPr>
+          <w:p>
+            <w:pPr>
+              <w:rPr>
+                <w:sz w:val="28"/>
+              </w:rPr>
+            </w:pPr>
+            <w:r>
+              <w:rPr>
+                <w:sz w:val="28"/>
+              </w:rPr>
+              <w:t>Friday</w:t>
+            </w:r>
+          </w:p>
+        </w:tc>
+        <w:tc>
+          <w:tcPr>
+            <w:tcW w:w="1470" w:type="dxa"/>
+          </w:tcPr>
+          <w:p>
+            <w:pPr>
+              <w:rPr>
+                <w:sz w:val="28"/>
+              </w:rPr>
+            </w:pPr>
+            <w:r>
+              <w:rPr>
+                <w:sz w:val="28"/>
+              </w:rPr>
+              <w:t>Saturday</w:t>
+            </w:r>
+          </w:p>
+        </w:tc>
+        <w:tc>
+          <w:tcPr>
+            <w:tcW w:w="1464" w:type="dxa"/>
+          </w:tcPr>
+          <w:p>
+            <w:pPr>
+              <w:rPr>
+                <w:sz w:val="28"/>
+              </w:rPr>
+            </w:pPr>
+            <w:r>
+              <w:rPr>
+                <w:sz w:val="28"/>
+              </w:rPr>
+              <w:t>Sunday</w:t>
             </w:r>
           </w:p>
         </w:tc>
       </w:tr>
       <w:tr>
         <w:trPr>
-          <w:trHeight w:val="714"/>
+          <w:trHeight w:val="640"/>
         </w:trPr>
         <w:tc>
           <w:tcPr>
-            <w:tcW w:w="1614" w:type="dxa"/>
-          </w:tcPr>
-          <w:p>
-            <w:pPr>
-              <w:rPr>
-                <w:sz w:val="28"/>
-              </w:rPr>
-            </w:pPr>
-            <w:r>
-              <w:rPr>
-                <w:sz w:val="28"/>
-              </w:rPr>
-              <w:t>Sept. 9</w:t>
-            </w:r>
-          </w:p>
-        </w:tc>
-        <w:tc>
-          <w:tcPr>
-            <w:tcW w:w="1614" w:type="dxa"/>
-          </w:tcPr>
-          <w:p>
-            <w:pPr>
-              <w:rPr>
-                <w:sz w:val="28"/>
-                <w:lang w:val="fr-CA"/>
-              </w:rPr>
-            </w:pPr>
-            <w:r>
-              <w:rPr>
-                <w:sz w:val="28"/>
-              </w:rPr>
-              <w:t>Sept.</w:t>
-            </w:r>
-            <w:r>
-              <w:rPr>
-                <w:sz w:val="28"/>
-              </w:rPr>
-              <w:t xml:space="preserve"> 10</w:t>
-            </w:r>
-          </w:p>
-        </w:tc>
-        <w:tc>
-          <w:tcPr>
-            <w:tcW w:w="1615" w:type="dxa"/>
-          </w:tcPr>
-          <w:p>
-            <w:pPr>
-              <w:rPr>
-                <w:sz w:val="28"/>
-                <w:lang w:val="fr-CA"/>
-              </w:rPr>
-            </w:pPr>
-            <w:r>
-              <w:rPr>
-                <w:sz w:val="28"/>
-              </w:rPr>
-              <w:t>Sept.</w:t>
-            </w:r>
-            <w:r>
-              <w:rPr>
-                <w:sz w:val="28"/>
-              </w:rPr>
-              <w:t xml:space="preserve"> 11</w:t>
-            </w:r>
-          </w:p>
-        </w:tc>
-        <w:tc>
-          <w:tcPr>
-            <w:tcW w:w="1615" w:type="dxa"/>
-          </w:tcPr>
-          <w:p>
-            <w:pPr>
-              <w:rPr>
-                <w:sz w:val="28"/>
-                <w:lang w:val="fr-CA"/>
-              </w:rPr>
-            </w:pPr>
-            <w:r>
-              <w:rPr>
-                <w:sz w:val="28"/>
-              </w:rPr>
-              <w:t>Sept.</w:t>
-            </w:r>
-            <w:r>
-              <w:rPr>
-                <w:sz w:val="28"/>
-              </w:rPr>
-              <w:t xml:space="preserve"> 12</w:t>
-            </w:r>
-          </w:p>
-        </w:tc>
-        <w:tc>
-          <w:tcPr>
-            <w:tcW w:w="1615" w:type="dxa"/>
-          </w:tcPr>
-          <w:p>
-            <w:pPr>
-              <w:rPr>
-                <w:sz w:val="28"/>
-                <w:lang w:val="fr-CA"/>
-              </w:rPr>
-            </w:pPr>
-            <w:r>
-              <w:rPr>
-                <w:sz w:val="28"/>
-              </w:rPr>
-              <w:t>Sept.</w:t>
-            </w:r>
-            <w:r>
-              <w:rPr>
-                <w:sz w:val="28"/>
-              </w:rPr>
-              <w:t xml:space="preserve"> 13</w:t>
-            </w:r>
-          </w:p>
-        </w:tc>
-        <w:tc>
-          <w:tcPr>
-            <w:tcW w:w="1615" w:type="dxa"/>
-          </w:tcPr>
-          <w:p>
-            <w:pPr>
-              <w:rPr>
-                <w:sz w:val="28"/>
-                <w:lang w:val="fr-CA"/>
-              </w:rPr>
-            </w:pPr>
-            <w:r>
-              <w:rPr>
-                <w:sz w:val="28"/>
-              </w:rPr>
-              <w:t>Sept.</w:t>
-            </w:r>
-            <w:r>
-              <w:rPr>
-                <w:sz w:val="28"/>
-              </w:rPr>
-              <w:t xml:space="preserve"> 14</w:t>
-            </w:r>
-          </w:p>
-        </w:tc>
-        <w:tc>
-          <w:tcPr>
-            <w:tcW w:w="1615" w:type="dxa"/>
-          </w:tcPr>
-          <w:p>
-            <w:pPr>
-              <w:rPr>
-                <w:sz w:val="28"/>
-                <w:lang w:val="fr-CA"/>
-              </w:rPr>
-            </w:pPr>
-            <w:r>
-              <w:rPr>
-                <w:sz w:val="28"/>
-              </w:rPr>
-              <w:t>Sept.</w:t>
-            </w:r>
-            <w:r>
-              <w:rPr>
-                <w:sz w:val="28"/>
-              </w:rPr>
-              <w:t xml:space="preserve"> 15</w:t>
+            <w:tcW w:w="1458" w:type="dxa"/>
+          </w:tcPr>
+          <w:p>
+            <w:pPr>
+              <w:rPr>
+                <w:sz w:val="28"/>
+              </w:rPr>
+            </w:pPr>
+            <w:r>
+              <w:rPr>
+                <w:sz w:val="28"/>
+              </w:rPr>
+              <w:t>Week 2</w:t>
+            </w:r>
+          </w:p>
+        </w:tc>
+        <w:tc>
+          <w:tcPr>
+            <w:tcW w:w="1468" w:type="dxa"/>
+          </w:tcPr>
+          <w:p>
+            <w:pPr>
+              <w:rPr>
+                <w:sz w:val="28"/>
+              </w:rPr>
+            </w:pPr>
+            <w:r>
+              <w:rPr>
+                <w:sz w:val="28"/>
+              </w:rPr>
+              <w:t>Sept. 2</w:t>
+            </w:r>
+          </w:p>
+        </w:tc>
+        <w:tc>
+          <w:tcPr>
+            <w:tcW w:w="1468" w:type="dxa"/>
+          </w:tcPr>
+          <w:p>
+            <w:pPr>
+              <w:rPr>
+                <w:sz w:val="28"/>
+              </w:rPr>
+            </w:pPr>
+            <w:r>
+              <w:rPr>
+                <w:sz w:val="28"/>
+              </w:rPr>
+              <w:t>Sept. 3</w:t>
+            </w:r>
+          </w:p>
+        </w:tc>
+        <w:tc>
+          <w:tcPr>
+            <w:tcW w:w="1556" w:type="dxa"/>
+          </w:tcPr>
+          <w:p>
+            <w:pPr>
+              <w:rPr>
+                <w:sz w:val="28"/>
+              </w:rPr>
+            </w:pPr>
+            <w:r>
+              <w:rPr>
+                <w:sz w:val="28"/>
+              </w:rPr>
+              <w:t>Sept. 4</w:t>
+            </w:r>
+          </w:p>
+        </w:tc>
+        <w:tc>
+          <w:tcPr>
+            <w:tcW w:w="1471" w:type="dxa"/>
+          </w:tcPr>
+          <w:p>
+            <w:pPr>
+              <w:rPr>
+                <w:sz w:val="28"/>
+              </w:rPr>
+            </w:pPr>
+            <w:r>
+              <w:rPr>
+                <w:sz w:val="28"/>
+              </w:rPr>
+              <w:t>Sept. 5</w:t>
+            </w:r>
+          </w:p>
+        </w:tc>
+        <w:tc>
+          <w:tcPr>
+            <w:tcW w:w="1461" w:type="dxa"/>
+          </w:tcPr>
+          <w:p>
+            <w:pPr>
+              <w:rPr>
+                <w:sz w:val="28"/>
+              </w:rPr>
+            </w:pPr>
+            <w:r>
+              <w:rPr>
+                <w:sz w:val="28"/>
+              </w:rPr>
+              <w:t>Sept. 6</w:t>
+            </w:r>
+          </w:p>
+        </w:tc>
+        <w:tc>
+          <w:tcPr>
+            <w:tcW w:w="1470" w:type="dxa"/>
+          </w:tcPr>
+          <w:p>
+            <w:pPr>
+              <w:rPr>
+                <w:sz w:val="28"/>
+              </w:rPr>
+            </w:pPr>
+            <w:r>
+              <w:rPr>
+                <w:sz w:val="28"/>
+              </w:rPr>
+              <w:t>Sept. 7</w:t>
+            </w:r>
+          </w:p>
+        </w:tc>
+        <w:tc>
+          <w:tcPr>
+            <w:tcW w:w="1464" w:type="dxa"/>
+          </w:tcPr>
+          <w:p>
+            <w:pPr>
+              <w:rPr>
+                <w:sz w:val="28"/>
+              </w:rPr>
+            </w:pPr>
+            <w:r>
+              <w:rPr>
+                <w:sz w:val="28"/>
+              </w:rPr>
+              <w:t>Sept. 8</w:t>
             </w:r>
           </w:p>
         </w:tc>
       </w:tr>
       <w:tr>
         <w:trPr>
-          <w:trHeight w:val="674"/>
+          <w:trHeight w:val="640"/>
         </w:trPr>
         <w:tc>
           <w:tcPr>
-            <w:tcW w:w="1614" w:type="dxa"/>
+            <w:tcW w:w="1458" w:type="dxa"/>
+          </w:tcPr>
+          <w:p>
+            <w:pPr>
+              <w:rPr>
+                <w:sz w:val="28"/>
+              </w:rPr>
+            </w:pPr>
+            <w:r>
+              <w:rPr>
+                <w:sz w:val="28"/>
+              </w:rPr>
+              <w:t>Week 3</w:t>
+            </w:r>
+          </w:p>
+        </w:tc>
+        <w:tc>
+          <w:tcPr>
+            <w:tcW w:w="1468" w:type="dxa"/>
+          </w:tcPr>
+          <w:p>
+            <w:pPr>
+              <w:rPr>
+                <w:sz w:val="28"/>
+              </w:rPr>
+            </w:pPr>
+            <w:r>
+              <w:rPr>
+                <w:sz w:val="28"/>
+              </w:rPr>
+              <w:t>Sept. 9</w:t>
+            </w:r>
+          </w:p>
+        </w:tc>
+        <w:tc>
+          <w:tcPr>
+            <w:tcW w:w="1468" w:type="dxa"/>
+          </w:tcPr>
+          <w:p>
+            <w:pPr>
+              <w:rPr>
+                <w:sz w:val="28"/>
+                <w:lang w:val="fr-CA"/>
+              </w:rPr>
+            </w:pPr>
+            <w:r>
+              <w:rPr>
+                <w:sz w:val="28"/>
+              </w:rPr>
+              <w:t>Sept.</w:t>
+            </w:r>
+            <w:r>
+              <w:rPr>
+                <w:sz w:val="28"/>
+              </w:rPr>
+              <w:t xml:space="preserve"> 10</w:t>
+            </w:r>
+          </w:p>
+        </w:tc>
+        <w:tc>
+          <w:tcPr>
+            <w:tcW w:w="1556" w:type="dxa"/>
+          </w:tcPr>
+          <w:p>
+            <w:pPr>
+              <w:rPr>
+                <w:sz w:val="28"/>
+                <w:lang w:val="fr-CA"/>
+              </w:rPr>
+            </w:pPr>
+            <w:r>
+              <w:rPr>
+                <w:sz w:val="28"/>
+              </w:rPr>
+              <w:t>Sept.</w:t>
+            </w:r>
+            <w:r>
+              <w:rPr>
+                <w:sz w:val="28"/>
+              </w:rPr>
+              <w:t xml:space="preserve"> 11</w:t>
+            </w:r>
+          </w:p>
+        </w:tc>
+        <w:tc>
+          <w:tcPr>
+            <w:tcW w:w="1471" w:type="dxa"/>
+          </w:tcPr>
+          <w:p>
+            <w:pPr>
+              <w:rPr>
+                <w:sz w:val="28"/>
+                <w:lang w:val="fr-CA"/>
+              </w:rPr>
+            </w:pPr>
+            <w:r>
+              <w:rPr>
+                <w:sz w:val="28"/>
+              </w:rPr>
+              <w:t>Sept.</w:t>
+            </w:r>
+            <w:r>
+              <w:rPr>
+                <w:sz w:val="28"/>
+              </w:rPr>
+              <w:t xml:space="preserve"> 12</w:t>
+            </w:r>
+          </w:p>
+        </w:tc>
+        <w:tc>
+          <w:tcPr>
+            <w:tcW w:w="1461" w:type="dxa"/>
+          </w:tcPr>
+          <w:p>
+            <w:pPr>
+              <w:rPr>
+                <w:sz w:val="28"/>
+                <w:lang w:val="fr-CA"/>
+              </w:rPr>
+            </w:pPr>
+            <w:r>
+              <w:rPr>
+                <w:sz w:val="28"/>
+              </w:rPr>
+              <w:t>Sept.</w:t>
+            </w:r>
+            <w:r>
+              <w:rPr>
+                <w:sz w:val="28"/>
+              </w:rPr>
+              <w:t xml:space="preserve"> 13</w:t>
+            </w:r>
+          </w:p>
+        </w:tc>
+        <w:tc>
+          <w:tcPr>
+            <w:tcW w:w="1470" w:type="dxa"/>
+          </w:tcPr>
+          <w:p>
+            <w:pPr>
+              <w:rPr>
+                <w:sz w:val="28"/>
+                <w:lang w:val="fr-CA"/>
+              </w:rPr>
+            </w:pPr>
+            <w:r>
+              <w:rPr>
+                <w:sz w:val="28"/>
+              </w:rPr>
+              <w:t>Sept.</w:t>
+            </w:r>
+            <w:r>
+              <w:rPr>
+                <w:sz w:val="28"/>
+              </w:rPr>
+              <w:t xml:space="preserve"> 14</w:t>
+            </w:r>
+          </w:p>
+        </w:tc>
+        <w:tc>
+          <w:tcPr>
+            <w:tcW w:w="1464" w:type="dxa"/>
+          </w:tcPr>
+          <w:p>
+            <w:pPr>
+              <w:rPr>
+                <w:sz w:val="28"/>
+                <w:lang w:val="fr-CA"/>
+              </w:rPr>
+            </w:pPr>
+            <w:r>
+              <w:rPr>
+                <w:sz w:val="28"/>
+              </w:rPr>
+              <w:t>Sept.</w:t>
+            </w:r>
+            <w:r>
+              <w:rPr>
+                <w:sz w:val="28"/>
+              </w:rPr>
+              <w:t xml:space="preserve"> 15</w:t>
+            </w:r>
+          </w:p>
+        </w:tc>
+      </w:tr>
+      <w:tr>
+        <w:trPr>
+          <w:trHeight w:val="604"/>
+        </w:trPr>
+        <w:tc>
+          <w:tcPr>
+            <w:tcW w:w="1458" w:type="dxa"/>
+          </w:tcPr>
+          <w:p>
+            <w:pPr>
+              <w:rPr>
+                <w:noProof/>
+                <w:sz w:val="28"/>
+              </w:rPr>
+            </w:pPr>
+            <w:r>
+              <w:rPr>
+                <w:noProof/>
+                <w:sz w:val="28"/>
+              </w:rPr>
+              <w:t>Week 4</w:t>
+            </w:r>
+          </w:p>
+        </w:tc>
+        <w:tc>
+          <w:tcPr>
+            <w:tcW w:w="1468" w:type="dxa"/>
           </w:tcPr>
           <w:p>
             <w:pPr>
@@ -652,13 +851,13 @@
               <mc:AlternateContent>
                 <mc:Choice Requires="wps">
                   <w:drawing>
-                    <wp:anchor distT="0" distB="0" distL="114300" distR="114300" simplePos="0" relativeHeight="251686912" behindDoc="0" locked="0" layoutInCell="1" allowOverlap="1">
+                    <wp:anchor distT="0" distB="0" distL="114300" distR="114300" simplePos="0" relativeHeight="251756544" behindDoc="0" locked="0" layoutInCell="1" allowOverlap="1" wp14:anchorId="0FB9B1B6" wp14:editId="61E34DC9">
                       <wp:simplePos x="0" y="0"/>
                       <wp:positionH relativeFrom="column">
-                        <wp:posOffset>643255</wp:posOffset>
+                        <wp:posOffset>614680</wp:posOffset>
                       </wp:positionH>
                       <wp:positionV relativeFrom="paragraph">
-                        <wp:posOffset>169545</wp:posOffset>
+                        <wp:posOffset>112395</wp:posOffset>
                       </wp:positionV>
                       <wp:extent cx="238125" cy="228600"/>
                       <wp:effectExtent l="38100" t="38100" r="47625" b="38100"/>
@@ -704,9 +903,9 @@
                     </wp:anchor>
                   </w:drawing>
                 </mc:Choice>
-                <mc:Fallback xmlns:cx2="http://schemas.microsoft.com/office/drawing/2015/10/21/chartex" xmlns:cx3="http://schemas.microsoft.com/office/drawing/2016/5/9/chartex" xmlns:cx4="http://schemas.microsoft.com/office/drawing/2016/5/10/chartex" xmlns:cx5="http://schemas.microsoft.com/office/drawing/2016/5/11/chartex" xmlns:cx6="http://schemas.microsoft.com/office/drawing/2016/5/12/chartex" xmlns:cx7="http://schemas.microsoft.com/office/drawing/2016/5/13/chartex" xmlns:cx8="http://schemas.microsoft.com/office/drawing/2016/5/14/chartex" xmlns:aink="http://schemas.microsoft.com/office/drawing/2016/ink" xmlns:am3d="http://schemas.microsoft.com/office/drawing/2017/model3d" xmlns:w16cid="http://schemas.microsoft.com/office/word/2016/wordml/cid">
+                <mc:Fallback>
                   <w:pict>
-                    <v:shape w14:anchorId="0F6548F4" id="Star: 5 Points 19" o:spid="_x0000_s1026" style="position:absolute;margin-left:50.65pt;margin-top:13.35pt;width:18.75pt;height:18pt;z-index:251686912;visibility:visible;mso-wrap-style:square;mso-wrap-distance-left:9pt;mso-wrap-distance-top:0;mso-wrap-distance-right:9pt;mso-wrap-distance-bottom:0;mso-position-horizontal:absolute;mso-position-horizontal-relative:text;mso-position-vertical:absolute;mso-position-vertical-relative:text;v-text-anchor:middle" coordsize="238125,228600" o:gfxdata="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" path="m,87317r90956,1l119063,r28106,87318l238125,87317r-73585,53965l192647,228599,119063,174634,45478,228599,73585,141282,,87317xe" fillcolor="white [3201]" strokecolor="#ffc000 [3207]" strokeweight="1pt">
+                    <v:shape w14:anchorId="7DC8C71F" id="Star: 5 Points 19" o:spid="_x0000_s1026" style="position:absolute;margin-left:48.4pt;margin-top:8.85pt;width:18.75pt;height:18pt;z-index:251756544;visibility:visible;mso-wrap-style:square;mso-wrap-distance-left:9pt;mso-wrap-distance-top:0;mso-wrap-distance-right:9pt;mso-wrap-distance-bottom:0;mso-position-horizontal:absolute;mso-position-horizontal-relative:text;mso-position-vertical:absolute;mso-position-vertical-relative:text;v-text-anchor:middle" coordsize="238125,228600" o:gfxdata="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" path="m,87317r90956,1l119063,r28106,87318l238125,87317r-73585,53965l192647,228599,119063,174634,45478,228599,73585,141282,,87317xe" fillcolor="white [3201]" strokecolor="#ffc000 [3207]" strokeweight="1pt">
                       <v:stroke joinstyle="miter"/>
                       <v:path arrowok="t" o:connecttype="custom" o:connectlocs="0,87317;90956,87318;119063,0;147169,87318;238125,87317;164540,141282;192647,228599;119063,174634;45478,228599;73585,141282;0,87317" o:connectangles="0,0,0,0,0,0,0,0,0,0,0"/>
                     </v:shape>
@@ -730,7 +929,7 @@
         </w:tc>
         <w:tc>
           <w:tcPr>
-            <w:tcW w:w="1614" w:type="dxa"/>
+            <w:tcW w:w="1468" w:type="dxa"/>
           </w:tcPr>
           <w:p>
             <w:pPr>
@@ -755,7 +954,7 @@
         </w:tc>
         <w:tc>
           <w:tcPr>
-            <w:tcW w:w="1615" w:type="dxa"/>
+            <w:tcW w:w="1556" w:type="dxa"/>
           </w:tcPr>
           <w:p>
             <w:pPr>
@@ -780,7 +979,7 @@
         </w:tc>
         <w:tc>
           <w:tcPr>
-            <w:tcW w:w="1615" w:type="dxa"/>
+            <w:tcW w:w="1471" w:type="dxa"/>
           </w:tcPr>
           <w:p>
             <w:pPr>
@@ -805,7 +1004,7 @@
         </w:tc>
         <w:tc>
           <w:tcPr>
-            <w:tcW w:w="1615" w:type="dxa"/>
+            <w:tcW w:w="1461" w:type="dxa"/>
           </w:tcPr>
           <w:p>
             <w:pPr>
@@ -830,7 +1029,7 @@
         </w:tc>
         <w:tc>
           <w:tcPr>
-            <w:tcW w:w="1615" w:type="dxa"/>
+            <w:tcW w:w="1470" w:type="dxa"/>
           </w:tcPr>
           <w:p>
             <w:pPr>
@@ -855,7 +1054,7 @@
         </w:tc>
         <w:tc>
           <w:tcPr>
-            <w:tcW w:w="1615" w:type="dxa"/>
+            <w:tcW w:w="1464" w:type="dxa"/>
           </w:tcPr>
           <w:p>
             <w:pPr>
@@ -881,11 +1080,29 @@
       </w:tr>
       <w:tr>
         <w:trPr>
-          <w:trHeight w:val="674"/>
+          <w:trHeight w:val="604"/>
         </w:trPr>
         <w:tc>
           <w:tcPr>
-            <w:tcW w:w="1614" w:type="dxa"/>
+            <w:tcW w:w="1458" w:type="dxa"/>
+          </w:tcPr>
+          <w:p>
+            <w:pPr>
+              <w:rPr>
+                <w:sz w:val="28"/>
+              </w:rPr>
+            </w:pPr>
+            <w:r>
+              <w:rPr>
+                <w:sz w:val="28"/>
+              </w:rPr>
+              <w:t>Week 5</w:t>
+            </w:r>
+          </w:p>
+        </w:tc>
+        <w:tc>
+          <w:tcPr>
+            <w:tcW w:w="1468" w:type="dxa"/>
           </w:tcPr>
           <w:p>
             <w:pPr>
@@ -910,7 +1127,7 @@
         </w:tc>
         <w:tc>
           <w:tcPr>
-            <w:tcW w:w="1614" w:type="dxa"/>
+            <w:tcW w:w="1468" w:type="dxa"/>
           </w:tcPr>
           <w:p>
             <w:pPr>
@@ -935,15 +1152,91 @@
         </w:tc>
         <w:tc>
           <w:tcPr>
-            <w:tcW w:w="1615" w:type="dxa"/>
-          </w:tcPr>
-          <w:p>
-            <w:pPr>
-              <w:rPr>
-                <w:sz w:val="28"/>
-                <w:lang w:val="fr-CA"/>
-              </w:rPr>
-            </w:pPr>
+            <w:tcW w:w="1556" w:type="dxa"/>
+          </w:tcPr>
+          <w:p>
+            <w:pPr>
+              <w:rPr>
+                <w:sz w:val="28"/>
+                <w:lang w:val="fr-CA"/>
+              </w:rPr>
+            </w:pPr>
+            <w:r>
+              <w:rPr>
+                <w:noProof/>
+                <w:sz w:val="28"/>
+                <w:lang w:val="en-US"/>
+              </w:rPr>
+              <mc:AlternateContent>
+                <mc:Choice Requires="wps">
+                  <w:drawing>
+                    <wp:anchor distT="0" distB="0" distL="114300" distR="114300" simplePos="0" relativeHeight="251754496" behindDoc="0" locked="0" layoutInCell="1" allowOverlap="1" wp14:anchorId="682BFA79" wp14:editId="7A34E7B8">
+                      <wp:simplePos x="0" y="0"/>
+                      <wp:positionH relativeFrom="column">
+                        <wp:posOffset>603885</wp:posOffset>
+                      </wp:positionH>
+                      <wp:positionV relativeFrom="paragraph">
+                        <wp:posOffset>78105</wp:posOffset>
+                      </wp:positionV>
+                      <wp:extent cx="266700" cy="247650"/>
+                      <wp:effectExtent l="38100" t="38100" r="38100" b="38100"/>
+                      <wp:wrapNone/>
+                      <wp:docPr id="17" name="Star: 5 Points 17"/>
+                      <wp:cNvGraphicFramePr/>
+                      <a:graphic xmlns:a="http://schemas.openxmlformats.org/drawingml/2006/main">
+                        <a:graphicData uri="http://schemas.microsoft.com/office/word/2010/wordprocessingShape">
+                          <wps:wsp>
+                            <wps:cNvSpPr/>
+                            <wps:spPr>
+                              <a:xfrm>
+                                <a:off x="0" y="0"/>
+                                <a:ext cx="266700" cy="247650"/>
+                              </a:xfrm>
+                              <a:prstGeom prst="star5">
+                                <a:avLst/>
+                              </a:prstGeom>
+                            </wps:spPr>
+                            <wps:style>
+                              <a:lnRef idx="2">
+                                <a:schemeClr val="accent4">
+                                  <a:shade val="50000"/>
+                                </a:schemeClr>
+                              </a:lnRef>
+                              <a:fillRef idx="1">
+                                <a:schemeClr val="accent4"/>
+                              </a:fillRef>
+                              <a:effectRef idx="0">
+                                <a:schemeClr val="accent4"/>
+                              </a:effectRef>
+                              <a:fontRef idx="minor">
+                                <a:schemeClr val="lt1"/>
+                              </a:fontRef>
+                            </wps:style>
+                            <wps:bodyPr rot="0" spcFirstLastPara="0" vertOverflow="overflow" horzOverflow="overflow" vert="horz" wrap="square" lIns="91440" tIns="45720" rIns="91440" bIns="45720" numCol="1" spcCol="0" rtlCol="0" fromWordArt="0" anchor="ctr" anchorCtr="0" forceAA="0" compatLnSpc="1">
+                              <a:prstTxWarp prst="textNoShape">
+                                <a:avLst/>
+                              </a:prstTxWarp>
+                              <a:noAutofit/>
+                            </wps:bodyPr>
+                          </wps:wsp>
+                        </a:graphicData>
+                      </a:graphic>
+                      <wp14:sizeRelV relativeFrom="margin">
+                        <wp14:pctHeight>0</wp14:pctHeight>
+                      </wp14:sizeRelV>
+                    </wp:anchor>
+                  </w:drawing>
+                </mc:Choice>
+                <mc:Fallback>
+                  <w:pict>
+                    <v:shape w14:anchorId="7F34F3AF" id="Star: 5 Points 17" o:spid="_x0000_s1026" style="position:absolute;margin-left:47.55pt;margin-top:6.15pt;width:21pt;height:19.5pt;z-index:251754496;visibility:visible;mso-wrap-style:square;mso-height-percent:0;mso-wrap-distance-left:9pt;mso-wrap-distance-top:0;mso-wrap-distance-right:9pt;mso-wrap-distance-bottom:0;mso-position-horizontal:absolute;mso-position-horizontal-relative:text;mso-position-vertical:absolute;mso-position-vertical-relative:text;mso-height-percent:0;mso-height-relative:margin;v-text-anchor:middle" coordsize="266700,247650" o:gfxdata="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" path="m,94594r101871,l133350,r31479,94594l266700,94594r-82416,58461l215765,247649,133350,189186,50935,247649,82416,153055,,94594xe" fillcolor="#ffc000 [3207]" strokecolor="#7f5f00 [1607]" strokeweight="1pt">
+                      <v:stroke joinstyle="miter"/>
+                      <v:path arrowok="t" o:connecttype="custom" o:connectlocs="0,94594;101871,94594;133350,0;164829,94594;266700,94594;184284,153055;215765,247649;133350,189186;50935,247649;82416,153055;0,94594" o:connectangles="0,0,0,0,0,0,0,0,0,0,0"/>
+                    </v:shape>
+                  </w:pict>
+                </mc:Fallback>
+              </mc:AlternateContent>
+            </w:r>
             <w:r>
               <w:rPr>
                 <w:sz w:val="28"/>
@@ -960,7 +1253,7 @@
         </w:tc>
         <w:tc>
           <w:tcPr>
-            <w:tcW w:w="1615" w:type="dxa"/>
+            <w:tcW w:w="1471" w:type="dxa"/>
           </w:tcPr>
           <w:p>
             <w:pPr>
@@ -985,7 +1278,7 @@
         </w:tc>
         <w:tc>
           <w:tcPr>
-            <w:tcW w:w="1615" w:type="dxa"/>
+            <w:tcW w:w="1461" w:type="dxa"/>
           </w:tcPr>
           <w:p>
             <w:pPr>
@@ -1010,7 +1303,7 @@
         </w:tc>
         <w:tc>
           <w:tcPr>
-            <w:tcW w:w="1615" w:type="dxa"/>
+            <w:tcW w:w="1470" w:type="dxa"/>
           </w:tcPr>
           <w:p>
             <w:pPr>
@@ -1035,7 +1328,7 @@
         </w:tc>
         <w:tc>
           <w:tcPr>
-            <w:tcW w:w="1615" w:type="dxa"/>
+            <w:tcW w:w="1464" w:type="dxa"/>
           </w:tcPr>
           <w:p>
             <w:pPr>
@@ -1061,11 +1354,29 @@
       </w:tr>
       <w:tr>
         <w:trPr>
-          <w:trHeight w:val="714"/>
+          <w:trHeight w:val="640"/>
         </w:trPr>
         <w:tc>
           <w:tcPr>
-            <w:tcW w:w="1614" w:type="dxa"/>
+            <w:tcW w:w="1458" w:type="dxa"/>
+          </w:tcPr>
+          <w:p>
+            <w:pPr>
+              <w:rPr>
+                <w:sz w:val="28"/>
+              </w:rPr>
+            </w:pPr>
+            <w:r>
+              <w:rPr>
+                <w:sz w:val="28"/>
+              </w:rPr>
+              <w:t>Week 6</w:t>
+            </w:r>
+          </w:p>
+        </w:tc>
+        <w:tc>
+          <w:tcPr>
+            <w:tcW w:w="1468" w:type="dxa"/>
           </w:tcPr>
           <w:p>
             <w:pPr>
@@ -1090,7 +1401,7 @@
         </w:tc>
         <w:tc>
           <w:tcPr>
-            <w:tcW w:w="1614" w:type="dxa"/>
+            <w:tcW w:w="1468" w:type="dxa"/>
           </w:tcPr>
           <w:p>
             <w:pPr>
@@ -1110,7 +1421,7 @@
         </w:tc>
         <w:tc>
           <w:tcPr>
-            <w:tcW w:w="1615" w:type="dxa"/>
+            <w:tcW w:w="1556" w:type="dxa"/>
           </w:tcPr>
           <w:p>
             <w:pPr>
@@ -1128,13 +1439,13 @@
               <mc:AlternateContent>
                 <mc:Choice Requires="wps">
                   <w:drawing>
-                    <wp:anchor distT="0" distB="0" distL="114300" distR="114300" simplePos="0" relativeHeight="251669504" behindDoc="0" locked="0" layoutInCell="1" allowOverlap="1" wp14:anchorId="28253EF5" wp14:editId="37ED07A2">
+                    <wp:anchor distT="0" distB="0" distL="114300" distR="114300" simplePos="0" relativeHeight="251742208" behindDoc="0" locked="0" layoutInCell="1" allowOverlap="1" wp14:anchorId="5AAA7008" wp14:editId="5798DC37">
                       <wp:simplePos x="0" y="0"/>
                       <wp:positionH relativeFrom="column">
-                        <wp:posOffset>556260</wp:posOffset>
+                        <wp:posOffset>632460</wp:posOffset>
                       </wp:positionH>
                       <wp:positionV relativeFrom="paragraph">
-                        <wp:posOffset>158115</wp:posOffset>
+                        <wp:posOffset>148590</wp:posOffset>
                       </wp:positionV>
                       <wp:extent cx="228600" cy="209550"/>
                       <wp:effectExtent l="38100" t="38100" r="38100" b="38100"/>
@@ -1180,9 +1491,9 @@
                     </wp:anchor>
                   </w:drawing>
                 </mc:Choice>
-                <mc:Fallback xmlns:cx2="http://schemas.microsoft.com/office/drawing/2015/10/21/chartex" xmlns:cx3="http://schemas.microsoft.com/office/drawing/2016/5/9/chartex" xmlns:cx4="http://schemas.microsoft.com/office/drawing/2016/5/10/chartex" xmlns:cx5="http://schemas.microsoft.com/office/drawing/2016/5/11/chartex" xmlns:cx6="http://schemas.microsoft.com/office/drawing/2016/5/12/chartex" xmlns:cx7="http://schemas.microsoft.com/office/drawing/2016/5/13/chartex" xmlns:cx8="http://schemas.microsoft.com/office/drawing/2016/5/14/chartex" xmlns:aink="http://schemas.microsoft.com/office/drawing/2016/ink" xmlns:am3d="http://schemas.microsoft.com/office/drawing/2017/model3d" xmlns:w16cid="http://schemas.microsoft.com/office/word/2016/wordml/cid">
+                <mc:Fallback>
                   <w:pict>
-                    <v:shape w14:anchorId="741D3055" id="Star: 5 Points 1" o:spid="_x0000_s1026" style="position:absolute;margin-left:43.8pt;margin-top:12.45pt;width:18pt;height:16.5pt;z-index:251669504;visibility:visible;mso-wrap-style:square;mso-wrap-distance-left:9pt;mso-wrap-distance-top:0;mso-wrap-distance-right:9pt;mso-wrap-distance-bottom:0;mso-position-horizontal:absolute;mso-position-horizontal-relative:text;mso-position-vertical:absolute;mso-position-vertical-relative:text;v-text-anchor:middle" coordsize="228600,209550" o:gfxdata="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" path="m,80041r87318,l114300,r26982,80041l228600,80041r-70642,49467l184941,209549,114300,160081,43659,209549,70642,129508,,80041xe" fillcolor="white [3201]" strokecolor="#4472c4 [3204]" strokeweight="1pt">
+                    <v:shape w14:anchorId="693D25D6" id="Star: 5 Points 1" o:spid="_x0000_s1026" style="position:absolute;margin-left:49.8pt;margin-top:11.7pt;width:18pt;height:16.5pt;z-index:251742208;visibility:visible;mso-wrap-style:square;mso-wrap-distance-left:9pt;mso-wrap-distance-top:0;mso-wrap-distance-right:9pt;mso-wrap-distance-bottom:0;mso-position-horizontal:absolute;mso-position-horizontal-relative:text;mso-position-vertical:absolute;mso-position-vertical-relative:text;v-text-anchor:middle" coordsize="228600,209550" o:gfxdata="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" path="m,80041r87318,l114300,r26982,80041l228600,80041r-70642,49467l184941,209549,114300,160081,43659,209549,70642,129508,,80041xe" fillcolor="white [3201]" strokecolor="#4472c4 [3204]" strokeweight="1pt">
                       <v:stroke joinstyle="miter"/>
                       <v:path arrowok="t" o:connecttype="custom" o:connectlocs="0,80041;87318,80041;114300,0;141282,80041;228600,80041;157958,129508;184941,209549;114300,160081;43659,209549;70642,129508;0,80041" o:connectangles="0,0,0,0,0,0,0,0,0,0,0"/>
                     </v:shape>
@@ -1201,7 +1512,47 @@
         </w:tc>
         <w:tc>
           <w:tcPr>
-            <w:tcW w:w="1615" w:type="dxa"/>
+            <w:tcW w:w="1471" w:type="dxa"/>
+          </w:tcPr>
+          <w:p>
+            <w:pPr>
+              <w:rPr>
+                <w:sz w:val="28"/>
+                <w:lang w:val="fr-CA"/>
+              </w:rPr>
+            </w:pPr>
+            <w:r>
+              <w:rPr>
+                <w:sz w:val="28"/>
+                <w:lang w:val="fr-CA"/>
+              </w:rPr>
+              <w:t>Oct. 3</w:t>
+            </w:r>
+          </w:p>
+        </w:tc>
+        <w:tc>
+          <w:tcPr>
+            <w:tcW w:w="1461" w:type="dxa"/>
+          </w:tcPr>
+          <w:p>
+            <w:pPr>
+              <w:rPr>
+                <w:sz w:val="28"/>
+                <w:lang w:val="fr-CA"/>
+              </w:rPr>
+            </w:pPr>
+            <w:r>
+              <w:rPr>
+                <w:sz w:val="28"/>
+                <w:lang w:val="fr-CA"/>
+              </w:rPr>
+              <w:t>Oct. 4</w:t>
+            </w:r>
+          </w:p>
+        </w:tc>
+        <w:tc>
+          <w:tcPr>
+            <w:tcW w:w="1470" w:type="dxa"/>
           </w:tcPr>
           <w:p>
             <w:pPr>
@@ -1219,126 +1570,13 @@
               <mc:AlternateContent>
                 <mc:Choice Requires="wps">
                   <w:drawing>
-                    <wp:anchor distT="0" distB="0" distL="114300" distR="114300" simplePos="0" relativeHeight="251684864" behindDoc="0" locked="0" layoutInCell="1" allowOverlap="1">
+                    <wp:anchor distT="0" distB="0" distL="114300" distR="114300" simplePos="0" relativeHeight="251752448" behindDoc="0" locked="0" layoutInCell="1" allowOverlap="1" wp14:anchorId="1E4506BE" wp14:editId="59207BEA">
                       <wp:simplePos x="0" y="0"/>
                       <wp:positionH relativeFrom="column">
-                        <wp:posOffset>530860</wp:posOffset>
+                        <wp:posOffset>556260</wp:posOffset>
                       </wp:positionH>
                       <wp:positionV relativeFrom="paragraph">
-                        <wp:posOffset>177165</wp:posOffset>
-                      </wp:positionV>
-                      <wp:extent cx="266700" cy="247650"/>
-                      <wp:effectExtent l="38100" t="38100" r="38100" b="38100"/>
-                      <wp:wrapNone/>
-                      <wp:docPr id="17" name="Star: 5 Points 17"/>
-                      <wp:cNvGraphicFramePr/>
-                      <a:graphic xmlns:a="http://schemas.openxmlformats.org/drawingml/2006/main">
-                        <a:graphicData uri="http://schemas.microsoft.com/office/word/2010/wordprocessingShape">
-                          <wps:wsp>
-                            <wps:cNvSpPr/>
-                            <wps:spPr>
-                              <a:xfrm>
-                                <a:off x="0" y="0"/>
-                                <a:ext cx="266700" cy="247650"/>
-                              </a:xfrm>
-                              <a:prstGeom prst="star5">
-                                <a:avLst/>
-                              </a:prstGeom>
-                            </wps:spPr>
-                            <wps:style>
-                              <a:lnRef idx="2">
-                                <a:schemeClr val="accent4">
-                                  <a:shade val="50000"/>
-                                </a:schemeClr>
-                              </a:lnRef>
-                              <a:fillRef idx="1">
-                                <a:schemeClr val="accent4"/>
-                              </a:fillRef>
-                              <a:effectRef idx="0">
-                                <a:schemeClr val="accent4"/>
-                              </a:effectRef>
-                              <a:fontRef idx="minor">
-                                <a:schemeClr val="lt1"/>
-                              </a:fontRef>
-                            </wps:style>
-                            <wps:bodyPr rot="0" spcFirstLastPara="0" vertOverflow="overflow" horzOverflow="overflow" vert="horz" wrap="square" lIns="91440" tIns="45720" rIns="91440" bIns="45720" numCol="1" spcCol="0" rtlCol="0" fromWordArt="0" anchor="ctr" anchorCtr="0" forceAA="0" compatLnSpc="1">
-                              <a:prstTxWarp prst="textNoShape">
-                                <a:avLst/>
-                              </a:prstTxWarp>
-                              <a:noAutofit/>
-                            </wps:bodyPr>
-                          </wps:wsp>
-                        </a:graphicData>
-                      </a:graphic>
-                    </wp:anchor>
-                  </w:drawing>
-                </mc:Choice>
-                <mc:Fallback xmlns:cx2="http://schemas.microsoft.com/office/drawing/2015/10/21/chartex" xmlns:cx3="http://schemas.microsoft.com/office/drawing/2016/5/9/chartex" xmlns:cx4="http://schemas.microsoft.com/office/drawing/2016/5/10/chartex" xmlns:cx5="http://schemas.microsoft.com/office/drawing/2016/5/11/chartex" xmlns:cx6="http://schemas.microsoft.com/office/drawing/2016/5/12/chartex" xmlns:cx7="http://schemas.microsoft.com/office/drawing/2016/5/13/chartex" xmlns:cx8="http://schemas.microsoft.com/office/drawing/2016/5/14/chartex" xmlns:aink="http://schemas.microsoft.com/office/drawing/2016/ink" xmlns:am3d="http://schemas.microsoft.com/office/drawing/2017/model3d" xmlns:w16cid="http://schemas.microsoft.com/office/word/2016/wordml/cid">
-                  <w:pict>
-                    <v:shape w14:anchorId="7ECD8190" id="Star: 5 Points 17" o:spid="_x0000_s1026" style="position:absolute;margin-left:41.8pt;margin-top:13.95pt;width:21pt;height:19.5pt;z-index:251684864;visibility:visible;mso-wrap-style:square;mso-wrap-distance-left:9pt;mso-wrap-distance-top:0;mso-wrap-distance-right:9pt;mso-wrap-distance-bottom:0;mso-position-horizontal:absolute;mso-position-horizontal-relative:text;mso-position-vertical:absolute;mso-position-vertical-relative:text;v-text-anchor:middle" coordsize="266700,247650" o:gfxdata="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" path="m,94594r101871,l133350,r31479,94594l266700,94594r-82416,58461l215765,247649,133350,189186,50935,247649,82416,153055,,94594xe" fillcolor="#ffc000 [3207]" strokecolor="#7f5f00 [1607]" strokeweight="1pt">
-                      <v:stroke joinstyle="miter"/>
-                      <v:path arrowok="t" o:connecttype="custom" o:connectlocs="0,94594;101871,94594;133350,0;164829,94594;266700,94594;184284,153055;215765,247649;133350,189186;50935,247649;82416,153055;0,94594" o:connectangles="0,0,0,0,0,0,0,0,0,0,0"/>
-                    </v:shape>
-                  </w:pict>
-                </mc:Fallback>
-              </mc:AlternateContent>
-            </w:r>
-            <w:r>
-              <w:rPr>
-                <w:sz w:val="28"/>
-                <w:lang w:val="fr-CA"/>
-              </w:rPr>
-              <w:t>Oct. 3</w:t>
-            </w:r>
-          </w:p>
-        </w:tc>
-        <w:tc>
-          <w:tcPr>
-            <w:tcW w:w="1615" w:type="dxa"/>
-          </w:tcPr>
-          <w:p>
-            <w:pPr>
-              <w:rPr>
-                <w:sz w:val="28"/>
-                <w:lang w:val="fr-CA"/>
-              </w:rPr>
-            </w:pPr>
-            <w:r>
-              <w:rPr>
-                <w:sz w:val="28"/>
-                <w:lang w:val="fr-CA"/>
-              </w:rPr>
-              <w:t>Oct. 4</w:t>
-            </w:r>
-          </w:p>
-        </w:tc>
-        <w:tc>
-          <w:tcPr>
-            <w:tcW w:w="1615" w:type="dxa"/>
-          </w:tcPr>
-          <w:p>
-            <w:pPr>
-              <w:rPr>
-                <w:sz w:val="28"/>
-                <w:lang w:val="fr-CA"/>
-              </w:rPr>
-            </w:pPr>
-            <w:r>
-              <w:rPr>
-                <w:noProof/>
-                <w:sz w:val="28"/>
-                <w:lang w:val="en-US"/>
-              </w:rPr>
-              <mc:AlternateContent>
-                <mc:Choice Requires="wps">
-                  <w:drawing>
-                    <wp:anchor distT="0" distB="0" distL="114300" distR="114300" simplePos="0" relativeHeight="251680768" behindDoc="0" locked="0" layoutInCell="1" allowOverlap="1">
-                      <wp:simplePos x="0" y="0"/>
-                      <wp:positionH relativeFrom="column">
-                        <wp:posOffset>603885</wp:posOffset>
-                      </wp:positionH>
-                      <wp:positionV relativeFrom="paragraph">
-                        <wp:posOffset>177165</wp:posOffset>
+                        <wp:posOffset>110490</wp:posOffset>
                       </wp:positionV>
                       <wp:extent cx="247650" cy="238125"/>
                       <wp:effectExtent l="19050" t="38100" r="38100" b="47625"/>
@@ -1386,9 +1624,9 @@
                     </wp:anchor>
                   </w:drawing>
                 </mc:Choice>
-                <mc:Fallback xmlns:cx2="http://schemas.microsoft.com/office/drawing/2015/10/21/chartex" xmlns:cx3="http://schemas.microsoft.com/office/drawing/2016/5/9/chartex" xmlns:cx4="http://schemas.microsoft.com/office/drawing/2016/5/10/chartex" xmlns:cx5="http://schemas.microsoft.com/office/drawing/2016/5/11/chartex" xmlns:cx6="http://schemas.microsoft.com/office/drawing/2016/5/12/chartex" xmlns:cx7="http://schemas.microsoft.com/office/drawing/2016/5/13/chartex" xmlns:cx8="http://schemas.microsoft.com/office/drawing/2016/5/14/chartex" xmlns:aink="http://schemas.microsoft.com/office/drawing/2016/ink" xmlns:am3d="http://schemas.microsoft.com/office/drawing/2017/model3d" xmlns:w16cid="http://schemas.microsoft.com/office/word/2016/wordml/cid">
+                <mc:Fallback>
                   <w:pict>
-                    <v:shape w14:anchorId="3C2FF4CD" id="Star: 5 Points 13" o:spid="_x0000_s1026" style="position:absolute;margin-left:47.55pt;margin-top:13.95pt;width:19.5pt;height:18.75pt;z-index:251680768;visibility:visible;mso-wrap-style:square;mso-wrap-distance-left:9pt;mso-wrap-distance-top:0;mso-wrap-distance-right:9pt;mso-wrap-distance-bottom:0;mso-position-horizontal:absolute;mso-position-horizontal-relative:text;mso-position-vertical:absolute;mso-position-vertical-relative:text;v-text-anchor:middle" coordsize="247650,238125" o:gfxdata="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" path="m,90955r94594,1l123825,r29231,90956l247650,90955r-76529,56214l200353,238124,123825,181910,47297,238124,76529,147169,,90955xe" fillcolor="#ed7d31 [3205]" strokecolor="#823b0b [1605]" strokeweight="1pt">
+                    <v:shape w14:anchorId="227B9435" id="Star: 5 Points 13" o:spid="_x0000_s1026" style="position:absolute;margin-left:43.8pt;margin-top:8.7pt;width:19.5pt;height:18.75pt;z-index:251752448;visibility:visible;mso-wrap-style:square;mso-wrap-distance-left:9pt;mso-wrap-distance-top:0;mso-wrap-distance-right:9pt;mso-wrap-distance-bottom:0;mso-position-horizontal:absolute;mso-position-horizontal-relative:text;mso-position-vertical:absolute;mso-position-vertical-relative:text;v-text-anchor:middle" coordsize="247650,238125" o:gfxdata="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" path="m,90955r94594,1l123825,r29231,90956l247650,90955r-76529,56214l200353,238124,123825,181910,47297,238124,76529,147169,,90955xe" fillcolor="#ed7d31 [3205]" strokecolor="#823b0b [1605]" strokeweight="1pt">
                       <v:stroke joinstyle="miter"/>
                       <v:path arrowok="t" o:connecttype="custom" o:connectlocs="0,90955;94594,90956;123825,0;153056,90956;247650,90955;171121,147169;200353,238124;123825,181910;47297,238124;76529,147169;0,90955" o:connectangles="0,0,0,0,0,0,0,0,0,0,0"/>
                     </v:shape>
@@ -1407,7 +1645,7 @@
         </w:tc>
         <w:tc>
           <w:tcPr>
-            <w:tcW w:w="1615" w:type="dxa"/>
+            <w:tcW w:w="1464" w:type="dxa"/>
           </w:tcPr>
           <w:p>
             <w:pPr>
@@ -1428,11 +1666,29 @@
       </w:tr>
       <w:tr>
         <w:trPr>
-          <w:trHeight w:val="674"/>
+          <w:trHeight w:val="604"/>
         </w:trPr>
         <w:tc>
           <w:tcPr>
-            <w:tcW w:w="1614" w:type="dxa"/>
+            <w:tcW w:w="1458" w:type="dxa"/>
+          </w:tcPr>
+          <w:p>
+            <w:pPr>
+              <w:rPr>
+                <w:sz w:val="28"/>
+              </w:rPr>
+            </w:pPr>
+            <w:r>
+              <w:rPr>
+                <w:sz w:val="28"/>
+              </w:rPr>
+              <w:t>Week 7</w:t>
+            </w:r>
+          </w:p>
+        </w:tc>
+        <w:tc>
+          <w:tcPr>
+            <w:tcW w:w="1468" w:type="dxa"/>
           </w:tcPr>
           <w:p>
             <w:pPr>
@@ -1452,7 +1708,7 @@
         </w:tc>
         <w:tc>
           <w:tcPr>
-            <w:tcW w:w="1614" w:type="dxa"/>
+            <w:tcW w:w="1468" w:type="dxa"/>
           </w:tcPr>
           <w:p>
             <w:pPr>
@@ -1470,13 +1726,13 @@
               <mc:AlternateContent>
                 <mc:Choice Requires="wps">
                   <w:drawing>
-                    <wp:anchor distT="0" distB="0" distL="114300" distR="114300" simplePos="0" relativeHeight="251671552" behindDoc="0" locked="0" layoutInCell="1" allowOverlap="1" wp14:anchorId="1B4AA865" wp14:editId="1A2AFCAA">
+                    <wp:anchor distT="0" distB="0" distL="114300" distR="114300" simplePos="0" relativeHeight="251744256" behindDoc="0" locked="0" layoutInCell="1" allowOverlap="1" wp14:anchorId="4E3EB87E" wp14:editId="5738969C">
                       <wp:simplePos x="0" y="0"/>
                       <wp:positionH relativeFrom="column">
-                        <wp:posOffset>570865</wp:posOffset>
+                        <wp:posOffset>561340</wp:posOffset>
                       </wp:positionH>
                       <wp:positionV relativeFrom="paragraph">
-                        <wp:posOffset>136524</wp:posOffset>
+                        <wp:posOffset>107315</wp:posOffset>
                       </wp:positionV>
                       <wp:extent cx="247650" cy="219075"/>
                       <wp:effectExtent l="38100" t="38100" r="38100" b="47625"/>
@@ -1530,9 +1786,9 @@
                     </wp:anchor>
                   </w:drawing>
                 </mc:Choice>
-                <mc:Fallback xmlns:cx2="http://schemas.microsoft.com/office/drawing/2015/10/21/chartex" xmlns:cx3="http://schemas.microsoft.com/office/drawing/2016/5/9/chartex" xmlns:cx4="http://schemas.microsoft.com/office/drawing/2016/5/10/chartex" xmlns:cx5="http://schemas.microsoft.com/office/drawing/2016/5/11/chartex" xmlns:cx6="http://schemas.microsoft.com/office/drawing/2016/5/12/chartex" xmlns:cx7="http://schemas.microsoft.com/office/drawing/2016/5/13/chartex" xmlns:cx8="http://schemas.microsoft.com/office/drawing/2016/5/14/chartex" xmlns:aink="http://schemas.microsoft.com/office/drawing/2016/ink" xmlns:am3d="http://schemas.microsoft.com/office/drawing/2017/model3d" xmlns:w16cid="http://schemas.microsoft.com/office/word/2016/wordml/cid">
+                <mc:Fallback>
                   <w:pict>
-                    <v:shape w14:anchorId="2B794E3B" id="Star: 5 Points 3" o:spid="_x0000_s1026" style="position:absolute;margin-left:44.95pt;margin-top:10.75pt;width:19.5pt;height:17.25pt;z-index:251671552;visibility:visible;mso-wrap-style:square;mso-width-percent:0;mso-height-percent:0;mso-wrap-distance-left:9pt;mso-wrap-distance-top:0;mso-wrap-distance-right:9pt;mso-wrap-distance-bottom:0;mso-position-horizontal:absolute;mso-position-horizontal-relative:text;mso-position-vertical:absolute;mso-position-vertical-relative:text;mso-width-percent:0;mso-height-percent:0;mso-width-relative:margin;mso-height-relative:margin;v-text-anchor:middle" coordsize="247650,219075" o:gfxdata="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" path="m,83679r94594,1l123825,r29231,83680l247650,83679r-76529,51716l200353,219074,123825,167357,47297,219074,76529,135395,,83679xe" fillcolor="#4472c4 [3204]" strokecolor="#1f3763 [1604]" strokeweight="1pt">
+                    <v:shape w14:anchorId="14D4A7B1" id="Star: 5 Points 3" o:spid="_x0000_s1026" style="position:absolute;margin-left:44.2pt;margin-top:8.45pt;width:19.5pt;height:17.25pt;z-index:251744256;visibility:visible;mso-wrap-style:square;mso-width-percent:0;mso-height-percent:0;mso-wrap-distance-left:9pt;mso-wrap-distance-top:0;mso-wrap-distance-right:9pt;mso-wrap-distance-bottom:0;mso-position-horizontal:absolute;mso-position-horizontal-relative:text;mso-position-vertical:absolute;mso-position-vertical-relative:text;mso-width-percent:0;mso-height-percent:0;mso-width-relative:margin;mso-height-relative:margin;v-text-anchor:middle" coordsize="247650,219075" o:gfxdata="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" path="m,83679r94594,1l123825,r29231,83680l247650,83679r-76529,51716l200353,219074,123825,167357,47297,219074,76529,135395,,83679xe" fillcolor="#4472c4 [3204]" strokecolor="#1f3763 [1604]" strokeweight="1pt">
                       <v:stroke joinstyle="miter"/>
                       <v:path arrowok="t" o:connecttype="custom" o:connectlocs="0,83679;94594,83680;123825,0;153056,83680;247650,83679;171121,135395;200353,219074;123825,167357;47297,219074;76529,135395;0,83679" o:connectangles="0,0,0,0,0,0,0,0,0,0,0"/>
                     </v:shape>
@@ -1551,7 +1807,7 @@
         </w:tc>
         <w:tc>
           <w:tcPr>
-            <w:tcW w:w="1615" w:type="dxa"/>
+            <w:tcW w:w="1556" w:type="dxa"/>
           </w:tcPr>
           <w:p>
             <w:pPr>
@@ -1571,7 +1827,7 @@
         </w:tc>
         <w:tc>
           <w:tcPr>
-            <w:tcW w:w="1615" w:type="dxa"/>
+            <w:tcW w:w="1471" w:type="dxa"/>
           </w:tcPr>
           <w:p>
             <w:pPr>
@@ -1591,7 +1847,7 @@
         </w:tc>
         <w:tc>
           <w:tcPr>
-            <w:tcW w:w="1615" w:type="dxa"/>
+            <w:tcW w:w="1461" w:type="dxa"/>
           </w:tcPr>
           <w:p>
             <w:pPr>
@@ -1611,7 +1867,7 @@
         </w:tc>
         <w:tc>
           <w:tcPr>
-            <w:tcW w:w="1615" w:type="dxa"/>
+            <w:tcW w:w="1470" w:type="dxa"/>
           </w:tcPr>
           <w:p>
             <w:pPr>
@@ -1631,7 +1887,7 @@
         </w:tc>
         <w:tc>
           <w:tcPr>
-            <w:tcW w:w="1615" w:type="dxa"/>
+            <w:tcW w:w="1464" w:type="dxa"/>
           </w:tcPr>
           <w:p>
             <w:pPr>
@@ -1652,11 +1908,29 @@
       </w:tr>
       <w:tr>
         <w:trPr>
-          <w:trHeight w:val="674"/>
+          <w:trHeight w:val="604"/>
         </w:trPr>
         <w:tc>
           <w:tcPr>
-            <w:tcW w:w="1614" w:type="dxa"/>
+            <w:tcW w:w="1458" w:type="dxa"/>
+          </w:tcPr>
+          <w:p>
+            <w:pPr>
+              <w:rPr>
+                <w:sz w:val="28"/>
+              </w:rPr>
+            </w:pPr>
+            <w:r>
+              <w:rPr>
+                <w:sz w:val="28"/>
+              </w:rPr>
+              <w:t>Week 8</w:t>
+            </w:r>
+          </w:p>
+        </w:tc>
+        <w:tc>
+          <w:tcPr>
+            <w:tcW w:w="1468" w:type="dxa"/>
           </w:tcPr>
           <w:p>
             <w:pPr>
@@ -1676,7 +1950,7 @@
         </w:tc>
         <w:tc>
           <w:tcPr>
-            <w:tcW w:w="1614" w:type="dxa"/>
+            <w:tcW w:w="1468" w:type="dxa"/>
           </w:tcPr>
           <w:p>
             <w:pPr>
@@ -1696,7 +1970,7 @@
         </w:tc>
         <w:tc>
           <w:tcPr>
-            <w:tcW w:w="1615" w:type="dxa"/>
+            <w:tcW w:w="1556" w:type="dxa"/>
           </w:tcPr>
           <w:p>
             <w:pPr>
@@ -1716,7 +1990,7 @@
         </w:tc>
         <w:tc>
           <w:tcPr>
-            <w:tcW w:w="1615" w:type="dxa"/>
+            <w:tcW w:w="1471" w:type="dxa"/>
           </w:tcPr>
           <w:p>
             <w:pPr>
@@ -1736,7 +2010,7 @@
         </w:tc>
         <w:tc>
           <w:tcPr>
-            <w:tcW w:w="1615" w:type="dxa"/>
+            <w:tcW w:w="1461" w:type="dxa"/>
           </w:tcPr>
           <w:p>
             <w:pPr>
@@ -1756,7 +2030,7 @@
         </w:tc>
         <w:tc>
           <w:tcPr>
-            <w:tcW w:w="1615" w:type="dxa"/>
+            <w:tcW w:w="1470" w:type="dxa"/>
           </w:tcPr>
           <w:p>
             <w:pPr>
@@ -1776,7 +2050,7 @@
         </w:tc>
         <w:tc>
           <w:tcPr>
-            <w:tcW w:w="1615" w:type="dxa"/>
+            <w:tcW w:w="1464" w:type="dxa"/>
           </w:tcPr>
           <w:p>
             <w:pPr>
@@ -1797,11 +2071,29 @@
       </w:tr>
       <w:tr>
         <w:trPr>
-          <w:trHeight w:val="674"/>
+          <w:trHeight w:val="604"/>
         </w:trPr>
         <w:tc>
           <w:tcPr>
-            <w:tcW w:w="1614" w:type="dxa"/>
+            <w:tcW w:w="1458" w:type="dxa"/>
+          </w:tcPr>
+          <w:p>
+            <w:pPr>
+              <w:rPr>
+                <w:sz w:val="28"/>
+              </w:rPr>
+            </w:pPr>
+            <w:r>
+              <w:rPr>
+                <w:sz w:val="28"/>
+              </w:rPr>
+              <w:t>Week 9</w:t>
+            </w:r>
+          </w:p>
+        </w:tc>
+        <w:tc>
+          <w:tcPr>
+            <w:tcW w:w="1468" w:type="dxa"/>
           </w:tcPr>
           <w:p>
             <w:pPr>
@@ -1821,7 +2113,7 @@
         </w:tc>
         <w:tc>
           <w:tcPr>
-            <w:tcW w:w="1614" w:type="dxa"/>
+            <w:tcW w:w="1468" w:type="dxa"/>
           </w:tcPr>
           <w:p>
             <w:pPr>
@@ -1841,7 +2133,7 @@
         </w:tc>
         <w:tc>
           <w:tcPr>
-            <w:tcW w:w="1615" w:type="dxa"/>
+            <w:tcW w:w="1556" w:type="dxa"/>
           </w:tcPr>
           <w:p>
             <w:pPr>
@@ -1861,47 +2153,7 @@
         </w:tc>
         <w:tc>
           <w:tcPr>
-            <w:tcW w:w="1615" w:type="dxa"/>
-          </w:tcPr>
-          <w:p>
-            <w:pPr>
-              <w:rPr>
-                <w:sz w:val="28"/>
-                <w:lang w:val="fr-CA"/>
-              </w:rPr>
-            </w:pPr>
-            <w:r>
-              <w:rPr>
-                <w:sz w:val="28"/>
-                <w:lang w:val="fr-CA"/>
-              </w:rPr>
-              <w:t>Oct. 24</w:t>
-            </w:r>
-          </w:p>
-        </w:tc>
-        <w:tc>
-          <w:tcPr>
-            <w:tcW w:w="1615" w:type="dxa"/>
-          </w:tcPr>
-          <w:p>
-            <w:pPr>
-              <w:rPr>
-                <w:sz w:val="28"/>
-                <w:lang w:val="fr-CA"/>
-              </w:rPr>
-            </w:pPr>
-            <w:r>
-              <w:rPr>
-                <w:sz w:val="28"/>
-                <w:lang w:val="fr-CA"/>
-              </w:rPr>
-              <w:t>Oct. 25</w:t>
-            </w:r>
-          </w:p>
-        </w:tc>
-        <w:tc>
-          <w:tcPr>
-            <w:tcW w:w="1615" w:type="dxa"/>
+            <w:tcW w:w="1471" w:type="dxa"/>
           </w:tcPr>
           <w:p>
             <w:pPr>
@@ -1919,189 +2171,13 @@
               <mc:AlternateContent>
                 <mc:Choice Requires="wps">
                   <w:drawing>
-                    <wp:anchor distT="0" distB="0" distL="114300" distR="114300" simplePos="0" relativeHeight="251687936" behindDoc="0" locked="0" layoutInCell="1" allowOverlap="1">
+                    <wp:anchor distT="0" distB="0" distL="114300" distR="114300" simplePos="0" relativeHeight="251750400" behindDoc="0" locked="0" layoutInCell="1" allowOverlap="1" wp14:anchorId="47EE4DC7" wp14:editId="1C2AA3A3">
                       <wp:simplePos x="0" y="0"/>
                       <wp:positionH relativeFrom="column">
-                        <wp:posOffset>575310</wp:posOffset>
+                        <wp:posOffset>559435</wp:posOffset>
                       </wp:positionH>
                       <wp:positionV relativeFrom="paragraph">
-                        <wp:posOffset>96520</wp:posOffset>
-                      </wp:positionV>
-                      <wp:extent cx="285750" cy="276225"/>
-                      <wp:effectExtent l="19050" t="38100" r="38100" b="47625"/>
-                      <wp:wrapNone/>
-                      <wp:docPr id="20" name="Star: 5 Points 20"/>
-                      <wp:cNvGraphicFramePr/>
-                      <a:graphic xmlns:a="http://schemas.openxmlformats.org/drawingml/2006/main">
-                        <a:graphicData uri="http://schemas.microsoft.com/office/word/2010/wordprocessingShape">
-                          <wps:wsp>
-                            <wps:cNvSpPr/>
-                            <wps:spPr>
-                              <a:xfrm>
-                                <a:off x="0" y="0"/>
-                                <a:ext cx="285750" cy="276225"/>
-                              </a:xfrm>
-                              <a:prstGeom prst="star5">
-                                <a:avLst/>
-                              </a:prstGeom>
-                            </wps:spPr>
-                            <wps:style>
-                              <a:lnRef idx="2">
-                                <a:schemeClr val="accent4"/>
-                              </a:lnRef>
-                              <a:fillRef idx="1">
-                                <a:schemeClr val="lt1"/>
-                              </a:fillRef>
-                              <a:effectRef idx="0">
-                                <a:schemeClr val="accent4"/>
-                              </a:effectRef>
-                              <a:fontRef idx="minor">
-                                <a:schemeClr val="dk1"/>
-                              </a:fontRef>
-                            </wps:style>
-                            <wps:bodyPr rot="0" spcFirstLastPara="0" vertOverflow="overflow" horzOverflow="overflow" vert="horz" wrap="square" lIns="91440" tIns="45720" rIns="91440" bIns="45720" numCol="1" spcCol="0" rtlCol="0" fromWordArt="0" anchor="ctr" anchorCtr="0" forceAA="0" compatLnSpc="1">
-                              <a:prstTxWarp prst="textNoShape">
-                                <a:avLst/>
-                              </a:prstTxWarp>
-                              <a:noAutofit/>
-                            </wps:bodyPr>
-                          </wps:wsp>
-                        </a:graphicData>
-                      </a:graphic>
-                    </wp:anchor>
-                  </w:drawing>
-                </mc:Choice>
-                <mc:Fallback xmlns:cx2="http://schemas.microsoft.com/office/drawing/2015/10/21/chartex" xmlns:cx3="http://schemas.microsoft.com/office/drawing/2016/5/9/chartex" xmlns:cx4="http://schemas.microsoft.com/office/drawing/2016/5/10/chartex" xmlns:cx5="http://schemas.microsoft.com/office/drawing/2016/5/11/chartex" xmlns:cx6="http://schemas.microsoft.com/office/drawing/2016/5/12/chartex" xmlns:cx7="http://schemas.microsoft.com/office/drawing/2016/5/13/chartex" xmlns:cx8="http://schemas.microsoft.com/office/drawing/2016/5/14/chartex" xmlns:aink="http://schemas.microsoft.com/office/drawing/2016/ink" xmlns:am3d="http://schemas.microsoft.com/office/drawing/2017/model3d" xmlns:w16cid="http://schemas.microsoft.com/office/word/2016/wordml/cid">
-                  <w:pict>
-                    <v:shape w14:anchorId="7D760A7E" id="Star: 5 Points 20" o:spid="_x0000_s1026" style="position:absolute;margin-left:45.3pt;margin-top:7.6pt;width:22.5pt;height:21.75pt;z-index:251687936;visibility:visible;mso-wrap-style:square;mso-wrap-distance-left:9pt;mso-wrap-distance-top:0;mso-wrap-distance-right:9pt;mso-wrap-distance-bottom:0;mso-position-horizontal:absolute;mso-position-horizontal-relative:text;mso-position-vertical:absolute;mso-position-vertical-relative:text;v-text-anchor:middle" coordsize="285750,276225" o:gfxdata="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" path="m,105508r109147,1l142875,r33728,105509l285750,105508r-88303,65208l231176,276224,142875,211016,54574,276224,88303,170716,,105508xe" fillcolor="white [3201]" strokecolor="#ffc000 [3207]" strokeweight="1pt">
-                      <v:stroke joinstyle="miter"/>
-                      <v:path arrowok="t" o:connecttype="custom" o:connectlocs="0,105508;109147,105509;142875,0;176603,105509;285750,105508;197447,170716;231176,276224;142875,211016;54574,276224;88303,170716;0,105508" o:connectangles="0,0,0,0,0,0,0,0,0,0,0"/>
-                    </v:shape>
-                  </w:pict>
-                </mc:Fallback>
-              </mc:AlternateContent>
-            </w:r>
-            <w:r>
-              <w:rPr>
-                <w:sz w:val="28"/>
-                <w:lang w:val="fr-CA"/>
-              </w:rPr>
-              <w:t>Oct. 26</w:t>
-            </w:r>
-          </w:p>
-        </w:tc>
-        <w:tc>
-          <w:tcPr>
-            <w:tcW w:w="1615" w:type="dxa"/>
-          </w:tcPr>
-          <w:p>
-            <w:pPr>
-              <w:rPr>
-                <w:sz w:val="28"/>
-                <w:lang w:val="fr-CA"/>
-              </w:rPr>
-            </w:pPr>
-            <w:r>
-              <w:rPr>
-                <w:sz w:val="28"/>
-                <w:lang w:val="fr-CA"/>
-              </w:rPr>
-              <w:t>Oct. 27</w:t>
-            </w:r>
-          </w:p>
-        </w:tc>
-      </w:tr>
-      <w:tr>
-        <w:trPr>
-          <w:trHeight w:val="714"/>
-        </w:trPr>
-        <w:tc>
-          <w:tcPr>
-            <w:tcW w:w="1614" w:type="dxa"/>
-          </w:tcPr>
-          <w:p>
-            <w:pPr>
-              <w:rPr>
-                <w:sz w:val="28"/>
-                <w:lang w:val="fr-CA"/>
-              </w:rPr>
-            </w:pPr>
-            <w:r>
-              <w:rPr>
-                <w:sz w:val="28"/>
-                <w:lang w:val="fr-CA"/>
-              </w:rPr>
-              <w:t>Oct. 28</w:t>
-            </w:r>
-          </w:p>
-        </w:tc>
-        <w:tc>
-          <w:tcPr>
-            <w:tcW w:w="1614" w:type="dxa"/>
-          </w:tcPr>
-          <w:p>
-            <w:pPr>
-              <w:rPr>
-                <w:sz w:val="28"/>
-                <w:lang w:val="fr-CA"/>
-              </w:rPr>
-            </w:pPr>
-            <w:r>
-              <w:rPr>
-                <w:sz w:val="28"/>
-                <w:lang w:val="fr-CA"/>
-              </w:rPr>
-              <w:t>Oct. 29</w:t>
-            </w:r>
-          </w:p>
-        </w:tc>
-        <w:tc>
-          <w:tcPr>
-            <w:tcW w:w="1615" w:type="dxa"/>
-          </w:tcPr>
-          <w:p>
-            <w:pPr>
-              <w:rPr>
-                <w:sz w:val="28"/>
-                <w:lang w:val="fr-CA"/>
-              </w:rPr>
-            </w:pPr>
-            <w:r>
-              <w:rPr>
-                <w:sz w:val="28"/>
-                <w:lang w:val="fr-CA"/>
-              </w:rPr>
-              <w:t>Oct. 30</w:t>
-            </w:r>
-          </w:p>
-        </w:tc>
-        <w:tc>
-          <w:tcPr>
-            <w:tcW w:w="1615" w:type="dxa"/>
-          </w:tcPr>
-          <w:p>
-            <w:pPr>
-              <w:rPr>
-                <w:sz w:val="28"/>
-                <w:lang w:val="fr-CA"/>
-              </w:rPr>
-            </w:pPr>
-            <w:r>
-              <w:rPr>
-                <w:noProof/>
-                <w:sz w:val="28"/>
-                <w:lang w:val="en-US"/>
-              </w:rPr>
-              <mc:AlternateContent>
-                <mc:Choice Requires="wps">
-                  <w:drawing>
-                    <wp:anchor distT="0" distB="0" distL="114300" distR="114300" simplePos="0" relativeHeight="251677696" behindDoc="0" locked="0" layoutInCell="1" allowOverlap="1">
-                      <wp:simplePos x="0" y="0"/>
-                      <wp:positionH relativeFrom="column">
-                        <wp:posOffset>607060</wp:posOffset>
-                      </wp:positionH>
-                      <wp:positionV relativeFrom="paragraph">
-                        <wp:posOffset>-337820</wp:posOffset>
+                        <wp:posOffset>109220</wp:posOffset>
                       </wp:positionV>
                       <wp:extent cx="266700" cy="238125"/>
                       <wp:effectExtent l="38100" t="38100" r="38100" b="47625"/>
@@ -2149,9 +2225,9 @@
                     </wp:anchor>
                   </w:drawing>
                 </mc:Choice>
-                <mc:Fallback xmlns:cx2="http://schemas.microsoft.com/office/drawing/2015/10/21/chartex" xmlns:cx3="http://schemas.microsoft.com/office/drawing/2016/5/9/chartex" xmlns:cx4="http://schemas.microsoft.com/office/drawing/2016/5/10/chartex" xmlns:cx5="http://schemas.microsoft.com/office/drawing/2016/5/11/chartex" xmlns:cx6="http://schemas.microsoft.com/office/drawing/2016/5/12/chartex" xmlns:cx7="http://schemas.microsoft.com/office/drawing/2016/5/13/chartex" xmlns:cx8="http://schemas.microsoft.com/office/drawing/2016/5/14/chartex" xmlns:aink="http://schemas.microsoft.com/office/drawing/2016/ink" xmlns:am3d="http://schemas.microsoft.com/office/drawing/2017/model3d" xmlns:w16cid="http://schemas.microsoft.com/office/word/2016/wordml/cid">
+                <mc:Fallback>
                   <w:pict>
-                    <v:shape w14:anchorId="33382223" id="Star: 5 Points 10" o:spid="_x0000_s1026" style="position:absolute;margin-left:47.8pt;margin-top:-26.6pt;width:21pt;height:18.75pt;z-index:251677696;visibility:visible;mso-wrap-style:square;mso-wrap-distance-left:9pt;mso-wrap-distance-top:0;mso-wrap-distance-right:9pt;mso-wrap-distance-bottom:0;mso-position-horizontal:absolute;mso-position-horizontal-relative:text;mso-position-vertical:absolute;mso-position-vertical-relative:text;v-text-anchor:middle" coordsize="266700,238125" o:gfxdata="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" path="m,90955r101871,1l133350,r31479,90956l266700,90955r-82416,56214l215765,238124,133350,181910,50935,238124,82416,147169,,90955xe" fillcolor="#70ad47 [3209]" strokecolor="#375623 [1609]" strokeweight="1pt">
+                    <v:shape w14:anchorId="58787F38" id="Star: 5 Points 10" o:spid="_x0000_s1026" style="position:absolute;margin-left:44.05pt;margin-top:8.6pt;width:21pt;height:18.75pt;z-index:251750400;visibility:visible;mso-wrap-style:square;mso-wrap-distance-left:9pt;mso-wrap-distance-top:0;mso-wrap-distance-right:9pt;mso-wrap-distance-bottom:0;mso-position-horizontal:absolute;mso-position-horizontal-relative:text;mso-position-vertical:absolute;mso-position-vertical-relative:text;v-text-anchor:middle" coordsize="266700,238125" o:gfxdata="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" path="m,90955r101871,1l133350,r31479,90956l266700,90955r-82416,56214l215765,238124,133350,181910,50935,238124,82416,147169,,90955xe" fillcolor="#70ad47 [3209]" strokecolor="#375623 [1609]" strokeweight="1pt">
                       <v:stroke joinstyle="miter"/>
                       <v:path arrowok="t" o:connecttype="custom" o:connectlocs="0,90955;101871,90956;133350,0;164829,90956;266700,90955;184284,147169;215765,238124;133350,181910;50935,238124;82416,147169;0,90955" o:connectangles="0,0,0,0,0,0,0,0,0,0,0"/>
                     </v:shape>
@@ -2164,13 +2240,33 @@
                 <w:sz w:val="28"/>
                 <w:lang w:val="fr-CA"/>
               </w:rPr>
-              <w:t>Oct. 31</w:t>
-            </w:r>
-          </w:p>
-        </w:tc>
-        <w:tc>
-          <w:tcPr>
-            <w:tcW w:w="1615" w:type="dxa"/>
+              <w:t>Oct. 24</w:t>
+            </w:r>
+          </w:p>
+        </w:tc>
+        <w:tc>
+          <w:tcPr>
+            <w:tcW w:w="1461" w:type="dxa"/>
+          </w:tcPr>
+          <w:p>
+            <w:pPr>
+              <w:rPr>
+                <w:sz w:val="28"/>
+                <w:lang w:val="fr-CA"/>
+              </w:rPr>
+            </w:pPr>
+            <w:r>
+              <w:rPr>
+                <w:sz w:val="28"/>
+                <w:lang w:val="fr-CA"/>
+              </w:rPr>
+              <w:t>Oct. 25</w:t>
+            </w:r>
+          </w:p>
+        </w:tc>
+        <w:tc>
+          <w:tcPr>
+            <w:tcW w:w="1470" w:type="dxa"/>
           </w:tcPr>
           <w:p>
             <w:pPr>
@@ -2188,7 +2284,221 @@
               <mc:AlternateContent>
                 <mc:Choice Requires="wps">
                   <w:drawing>
-                    <wp:anchor distT="0" distB="0" distL="114300" distR="114300" simplePos="0" relativeHeight="251673600" behindDoc="0" locked="0" layoutInCell="1" allowOverlap="1" wp14:anchorId="7E2BD4A7" wp14:editId="728A1522">
+                    <wp:anchor distT="0" distB="0" distL="114300" distR="114300" simplePos="0" relativeHeight="251757568" behindDoc="0" locked="0" layoutInCell="1" allowOverlap="1" wp14:anchorId="30F6BA89" wp14:editId="045EE7C6">
+                      <wp:simplePos x="0" y="0"/>
+                      <wp:positionH relativeFrom="column">
+                        <wp:posOffset>556260</wp:posOffset>
+                      </wp:positionH>
+                      <wp:positionV relativeFrom="paragraph">
+                        <wp:posOffset>86995</wp:posOffset>
+                      </wp:positionV>
+                      <wp:extent cx="285750" cy="276225"/>
+                      <wp:effectExtent l="19050" t="38100" r="38100" b="47625"/>
+                      <wp:wrapNone/>
+                      <wp:docPr id="20" name="Star: 5 Points 20"/>
+                      <wp:cNvGraphicFramePr/>
+                      <a:graphic xmlns:a="http://schemas.openxmlformats.org/drawingml/2006/main">
+                        <a:graphicData uri="http://schemas.microsoft.com/office/word/2010/wordprocessingShape">
+                          <wps:wsp>
+                            <wps:cNvSpPr/>
+                            <wps:spPr>
+                              <a:xfrm>
+                                <a:off x="0" y="0"/>
+                                <a:ext cx="285750" cy="276225"/>
+                              </a:xfrm>
+                              <a:prstGeom prst="star5">
+                                <a:avLst/>
+                              </a:prstGeom>
+                            </wps:spPr>
+                            <wps:style>
+                              <a:lnRef idx="2">
+                                <a:schemeClr val="accent4"/>
+                              </a:lnRef>
+                              <a:fillRef idx="1">
+                                <a:schemeClr val="lt1"/>
+                              </a:fillRef>
+                              <a:effectRef idx="0">
+                                <a:schemeClr val="accent4"/>
+                              </a:effectRef>
+                              <a:fontRef idx="minor">
+                                <a:schemeClr val="dk1"/>
+                              </a:fontRef>
+                            </wps:style>
+                            <wps:bodyPr rot="0" spcFirstLastPara="0" vertOverflow="overflow" horzOverflow="overflow" vert="horz" wrap="square" lIns="91440" tIns="45720" rIns="91440" bIns="45720" numCol="1" spcCol="0" rtlCol="0" fromWordArt="0" anchor="ctr" anchorCtr="0" forceAA="0" compatLnSpc="1">
+                              <a:prstTxWarp prst="textNoShape">
+                                <a:avLst/>
+                              </a:prstTxWarp>
+                              <a:noAutofit/>
+                            </wps:bodyPr>
+                          </wps:wsp>
+                        </a:graphicData>
+                      </a:graphic>
+                    </wp:anchor>
+                  </w:drawing>
+                </mc:Choice>
+                <mc:Fallback>
+                  <w:pict>
+                    <v:shape w14:anchorId="252EFAD6" id="Star: 5 Points 20" o:spid="_x0000_s1026" style="position:absolute;margin-left:43.8pt;margin-top:6.85pt;width:22.5pt;height:21.75pt;z-index:251757568;visibility:visible;mso-wrap-style:square;mso-wrap-distance-left:9pt;mso-wrap-distance-top:0;mso-wrap-distance-right:9pt;mso-wrap-distance-bottom:0;mso-position-horizontal:absolute;mso-position-horizontal-relative:text;mso-position-vertical:absolute;mso-position-vertical-relative:text;v-text-anchor:middle" coordsize="285750,276225" o:gfxdata="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" path="m,105508r109147,1l142875,r33728,105509l285750,105508r-88303,65208l231176,276224,142875,211016,54574,276224,88303,170716,,105508xe" fillcolor="white [3201]" strokecolor="#ffc000 [3207]" strokeweight="1pt">
+                      <v:stroke joinstyle="miter"/>
+                      <v:path arrowok="t" o:connecttype="custom" o:connectlocs="0,105508;109147,105509;142875,0;176603,105509;285750,105508;197447,170716;231176,276224;142875,211016;54574,276224;88303,170716;0,105508" o:connectangles="0,0,0,0,0,0,0,0,0,0,0"/>
+                    </v:shape>
+                  </w:pict>
+                </mc:Fallback>
+              </mc:AlternateContent>
+            </w:r>
+            <w:r>
+              <w:rPr>
+                <w:sz w:val="28"/>
+                <w:lang w:val="fr-CA"/>
+              </w:rPr>
+              <w:t>Oct. 26</w:t>
+            </w:r>
+          </w:p>
+        </w:tc>
+        <w:tc>
+          <w:tcPr>
+            <w:tcW w:w="1464" w:type="dxa"/>
+          </w:tcPr>
+          <w:p>
+            <w:pPr>
+              <w:rPr>
+                <w:sz w:val="28"/>
+                <w:lang w:val="fr-CA"/>
+              </w:rPr>
+            </w:pPr>
+            <w:r>
+              <w:rPr>
+                <w:sz w:val="28"/>
+                <w:lang w:val="fr-CA"/>
+              </w:rPr>
+              <w:t>Oct. 27</w:t>
+            </w:r>
+          </w:p>
+        </w:tc>
+      </w:tr>
+      <w:tr>
+        <w:trPr>
+          <w:trHeight w:val="640"/>
+        </w:trPr>
+        <w:tc>
+          <w:tcPr>
+            <w:tcW w:w="1458" w:type="dxa"/>
+          </w:tcPr>
+          <w:p>
+            <w:pPr>
+              <w:rPr>
+                <w:sz w:val="28"/>
+              </w:rPr>
+            </w:pPr>
+            <w:r>
+              <w:rPr>
+                <w:sz w:val="28"/>
+              </w:rPr>
+              <w:t>Week 10</w:t>
+            </w:r>
+          </w:p>
+        </w:tc>
+        <w:tc>
+          <w:tcPr>
+            <w:tcW w:w="1468" w:type="dxa"/>
+          </w:tcPr>
+          <w:p>
+            <w:pPr>
+              <w:rPr>
+                <w:sz w:val="28"/>
+                <w:lang w:val="fr-CA"/>
+              </w:rPr>
+            </w:pPr>
+            <w:r>
+              <w:rPr>
+                <w:sz w:val="28"/>
+                <w:lang w:val="fr-CA"/>
+              </w:rPr>
+              <w:t>Oct. 28</w:t>
+            </w:r>
+          </w:p>
+        </w:tc>
+        <w:tc>
+          <w:tcPr>
+            <w:tcW w:w="1468" w:type="dxa"/>
+          </w:tcPr>
+          <w:p>
+            <w:pPr>
+              <w:rPr>
+                <w:sz w:val="28"/>
+                <w:lang w:val="fr-CA"/>
+              </w:rPr>
+            </w:pPr>
+            <w:r>
+              <w:rPr>
+                <w:sz w:val="28"/>
+                <w:lang w:val="fr-CA"/>
+              </w:rPr>
+              <w:t>Oct. 29</w:t>
+            </w:r>
+          </w:p>
+        </w:tc>
+        <w:tc>
+          <w:tcPr>
+            <w:tcW w:w="1556" w:type="dxa"/>
+          </w:tcPr>
+          <w:p>
+            <w:pPr>
+              <w:rPr>
+                <w:sz w:val="28"/>
+                <w:lang w:val="fr-CA"/>
+              </w:rPr>
+            </w:pPr>
+            <w:r>
+              <w:rPr>
+                <w:sz w:val="28"/>
+                <w:lang w:val="fr-CA"/>
+              </w:rPr>
+              <w:t>Oct. 30</w:t>
+            </w:r>
+          </w:p>
+        </w:tc>
+        <w:tc>
+          <w:tcPr>
+            <w:tcW w:w="1471" w:type="dxa"/>
+          </w:tcPr>
+          <w:p>
+            <w:pPr>
+              <w:rPr>
+                <w:sz w:val="28"/>
+                <w:lang w:val="fr-CA"/>
+              </w:rPr>
+            </w:pPr>
+            <w:r>
+              <w:rPr>
+                <w:sz w:val="28"/>
+                <w:lang w:val="fr-CA"/>
+              </w:rPr>
+              <w:t>Oct. 31</w:t>
+            </w:r>
+          </w:p>
+        </w:tc>
+        <w:tc>
+          <w:tcPr>
+            <w:tcW w:w="1461" w:type="dxa"/>
+          </w:tcPr>
+          <w:p>
+            <w:pPr>
+              <w:rPr>
+                <w:sz w:val="28"/>
+                <w:lang w:val="fr-CA"/>
+              </w:rPr>
+            </w:pPr>
+            <w:r>
+              <w:rPr>
+                <w:noProof/>
+                <w:sz w:val="28"/>
+                <w:lang w:val="en-US"/>
+              </w:rPr>
+              <mc:AlternateContent>
+                <mc:Choice Requires="wps">
+                  <w:drawing>
+                    <wp:anchor distT="0" distB="0" distL="114300" distR="114300" simplePos="0" relativeHeight="251746304" behindDoc="0" locked="0" layoutInCell="1" allowOverlap="1" wp14:anchorId="2AD45D9D" wp14:editId="301808C2">
                       <wp:simplePos x="0" y="0"/>
                       <wp:positionH relativeFrom="column">
                         <wp:posOffset>629285</wp:posOffset>
@@ -2240,9 +2550,9 @@
                     </wp:anchor>
                   </w:drawing>
                 </mc:Choice>
-                <mc:Fallback xmlns:cx2="http://schemas.microsoft.com/office/drawing/2015/10/21/chartex" xmlns:cx3="http://schemas.microsoft.com/office/drawing/2016/5/9/chartex" xmlns:cx4="http://schemas.microsoft.com/office/drawing/2016/5/10/chartex" xmlns:cx5="http://schemas.microsoft.com/office/drawing/2016/5/11/chartex" xmlns:cx6="http://schemas.microsoft.com/office/drawing/2016/5/12/chartex" xmlns:cx7="http://schemas.microsoft.com/office/drawing/2016/5/13/chartex" xmlns:cx8="http://schemas.microsoft.com/office/drawing/2016/5/14/chartex" xmlns:aink="http://schemas.microsoft.com/office/drawing/2016/ink" xmlns:am3d="http://schemas.microsoft.com/office/drawing/2017/model3d" xmlns:w16cid="http://schemas.microsoft.com/office/word/2016/wordml/cid">
+                <mc:Fallback>
                   <w:pict>
-                    <v:shape w14:anchorId="037954E0" id="Star: 5 Points 5" o:spid="_x0000_s1026" style="position:absolute;margin-left:49.55pt;margin-top:14.65pt;width:18pt;height:17.25pt;z-index:251673600;visibility:visible;mso-wrap-style:square;mso-wrap-distance-left:9pt;mso-wrap-distance-top:0;mso-wrap-distance-right:9pt;mso-wrap-distance-bottom:0;mso-position-horizontal:absolute;mso-position-horizontal-relative:text;mso-position-vertical:absolute;mso-position-vertical-relative:text;v-text-anchor:middle" coordsize="228600,219075" o:gfxdata="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" path="m,83679r87318,1l114300,r26982,83680l228600,83679r-70642,51716l184941,219074,114300,167357,43659,219074,70642,135395,,83679xe" fillcolor="white [3201]" strokecolor="#4472c4 [3204]" strokeweight="1pt">
+                    <v:shape w14:anchorId="1E10A212" id="Star: 5 Points 5" o:spid="_x0000_s1026" style="position:absolute;margin-left:49.55pt;margin-top:14.65pt;width:18pt;height:17.25pt;z-index:251746304;visibility:visible;mso-wrap-style:square;mso-wrap-distance-left:9pt;mso-wrap-distance-top:0;mso-wrap-distance-right:9pt;mso-wrap-distance-bottom:0;mso-position-horizontal:absolute;mso-position-horizontal-relative:text;mso-position-vertical:absolute;mso-position-vertical-relative:text;v-text-anchor:middle" coordsize="228600,219075" o:gfxdata="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" path="m,83679r87318,1l114300,r26982,83680l228600,83679r-70642,51716l184941,219074,114300,167357,43659,219074,70642,135395,,83679xe" fillcolor="white [3201]" strokecolor="#4472c4 [3204]" strokeweight="1pt">
                       <v:stroke joinstyle="miter"/>
                       <v:path arrowok="t" o:connecttype="custom" o:connectlocs="0,83679;87318,83680;114300,0;141282,83680;228600,83679;157958,135395;184941,219074;114300,167357;43659,219074;70642,135395;0,83679" o:connectangles="0,0,0,0,0,0,0,0,0,0,0"/>
                     </v:shape>
@@ -2261,7 +2571,7 @@
         </w:tc>
         <w:tc>
           <w:tcPr>
-            <w:tcW w:w="1615" w:type="dxa"/>
+            <w:tcW w:w="1470" w:type="dxa"/>
           </w:tcPr>
           <w:p>
             <w:pPr>
@@ -2281,7 +2591,7 @@
         </w:tc>
         <w:tc>
           <w:tcPr>
-            <w:tcW w:w="1615" w:type="dxa"/>
+            <w:tcW w:w="1464" w:type="dxa"/>
           </w:tcPr>
           <w:p>
             <w:pPr>
@@ -2302,11 +2612,29 @@
       </w:tr>
       <w:tr>
         <w:trPr>
-          <w:trHeight w:val="674"/>
+          <w:trHeight w:val="604"/>
         </w:trPr>
         <w:tc>
           <w:tcPr>
-            <w:tcW w:w="1614" w:type="dxa"/>
+            <w:tcW w:w="1458" w:type="dxa"/>
+          </w:tcPr>
+          <w:p>
+            <w:pPr>
+              <w:rPr>
+                <w:sz w:val="28"/>
+              </w:rPr>
+            </w:pPr>
+            <w:r>
+              <w:rPr>
+                <w:sz w:val="28"/>
+              </w:rPr>
+              <w:t>Week 11</w:t>
+            </w:r>
+          </w:p>
+        </w:tc>
+        <w:tc>
+          <w:tcPr>
+            <w:tcW w:w="1468" w:type="dxa"/>
           </w:tcPr>
           <w:p>
             <w:pPr>
@@ -2326,7 +2654,7 @@
         </w:tc>
         <w:tc>
           <w:tcPr>
-            <w:tcW w:w="1614" w:type="dxa"/>
+            <w:tcW w:w="1468" w:type="dxa"/>
           </w:tcPr>
           <w:p>
             <w:pPr>
@@ -2344,16 +2672,16 @@
               <mc:AlternateContent>
                 <mc:Choice Requires="wps">
                   <w:drawing>
-                    <wp:anchor distT="0" distB="0" distL="114300" distR="114300" simplePos="0" relativeHeight="251681792" behindDoc="0" locked="0" layoutInCell="1" allowOverlap="1">
+                    <wp:anchor distT="0" distB="0" distL="114300" distR="114300" simplePos="0" relativeHeight="251753472" behindDoc="0" locked="0" layoutInCell="1" allowOverlap="1" wp14:anchorId="2514C136" wp14:editId="2844FA14">
                       <wp:simplePos x="0" y="0"/>
                       <wp:positionH relativeFrom="column">
-                        <wp:posOffset>589915</wp:posOffset>
+                        <wp:posOffset>558165</wp:posOffset>
                       </wp:positionH>
                       <wp:positionV relativeFrom="paragraph">
-                        <wp:posOffset>116840</wp:posOffset>
+                        <wp:posOffset>85725</wp:posOffset>
                       </wp:positionV>
-                      <wp:extent cx="247650" cy="266700"/>
-                      <wp:effectExtent l="19050" t="38100" r="38100" b="38100"/>
+                      <wp:extent cx="238125" cy="266700"/>
+                      <wp:effectExtent l="19050" t="38100" r="47625" b="38100"/>
                       <wp:wrapNone/>
                       <wp:docPr id="14" name="Star: 5 Points 14"/>
                       <wp:cNvGraphicFramePr/>
@@ -2364,7 +2692,7 @@
                             <wps:spPr>
                               <a:xfrm>
                                 <a:off x="0" y="0"/>
-                                <a:ext cx="247650" cy="266700"/>
+                                <a:ext cx="238125" cy="266700"/>
                               </a:xfrm>
                               <a:prstGeom prst="star5">
                                 <a:avLst/>
@@ -2395,14 +2723,17 @@
                           </wps:wsp>
                         </a:graphicData>
                       </a:graphic>
+                      <wp14:sizeRelH relativeFrom="margin">
+                        <wp14:pctWidth>0</wp14:pctWidth>
+                      </wp14:sizeRelH>
                     </wp:anchor>
                   </w:drawing>
                 </mc:Choice>
-                <mc:Fallback xmlns:cx2="http://schemas.microsoft.com/office/drawing/2015/10/21/chartex" xmlns:cx3="http://schemas.microsoft.com/office/drawing/2016/5/9/chartex" xmlns:cx4="http://schemas.microsoft.com/office/drawing/2016/5/10/chartex" xmlns:cx5="http://schemas.microsoft.com/office/drawing/2016/5/11/chartex" xmlns:cx6="http://schemas.microsoft.com/office/drawing/2016/5/12/chartex" xmlns:cx7="http://schemas.microsoft.com/office/drawing/2016/5/13/chartex" xmlns:cx8="http://schemas.microsoft.com/office/drawing/2016/5/14/chartex" xmlns:aink="http://schemas.microsoft.com/office/drawing/2016/ink" xmlns:am3d="http://schemas.microsoft.com/office/drawing/2017/model3d" xmlns:w16cid="http://schemas.microsoft.com/office/word/2016/wordml/cid">
+                <mc:Fallback>
                   <w:pict>
-                    <v:shape w14:anchorId="20C0149A" id="Star: 5 Points 14" o:spid="_x0000_s1026" style="position:absolute;margin-left:46.45pt;margin-top:9.2pt;width:19.5pt;height:21pt;z-index:251681792;visibility:visible;mso-wrap-style:square;mso-wrap-distance-left:9pt;mso-wrap-distance-top:0;mso-wrap-distance-right:9pt;mso-wrap-distance-bottom:0;mso-position-horizontal:absolute;mso-position-horizontal-relative:text;mso-position-vertical:absolute;mso-position-vertical-relative:text;v-text-anchor:middle" coordsize="247650,266700" o:gfxdata="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" path="m,101870r94594,1l123825,r29231,101871l247650,101870r-76529,62959l200353,266699,123825,203739,47297,266699,76529,164829,,101870xe" fillcolor="#ed7d31 [3205]" strokecolor="#823b0b [1605]" strokeweight="1pt">
+                    <v:shape w14:anchorId="778F614E" id="Star: 5 Points 14" o:spid="_x0000_s1026" style="position:absolute;margin-left:43.95pt;margin-top:6.75pt;width:18.75pt;height:21pt;z-index:251753472;visibility:visible;mso-wrap-style:square;mso-width-percent:0;mso-wrap-distance-left:9pt;mso-wrap-distance-top:0;mso-wrap-distance-right:9pt;mso-wrap-distance-bottom:0;mso-position-horizontal:absolute;mso-position-horizontal-relative:text;mso-position-vertical:absolute;mso-position-vertical-relative:text;mso-width-percent:0;mso-width-relative:margin;v-text-anchor:middle" coordsize="238125,266700" o:gfxdata="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" path="m,101870r90956,1l119063,r28106,101871l238125,101870r-73585,62959l192647,266699,119063,203739,45478,266699,73585,164829,,101870xe" fillcolor="#ed7d31 [3205]" strokecolor="#823b0b [1605]" strokeweight="1pt">
                       <v:stroke joinstyle="miter"/>
-                      <v:path arrowok="t" o:connecttype="custom" o:connectlocs="0,101870;94594,101871;123825,0;153056,101871;247650,101870;171121,164829;200353,266699;123825,203739;47297,266699;76529,164829;0,101870" o:connectangles="0,0,0,0,0,0,0,0,0,0,0"/>
+                      <v:path arrowok="t" o:connecttype="custom" o:connectlocs="0,101870;90956,101871;119063,0;147169,101871;238125,101870;164540,164829;192647,266699;119063,203739;45478,266699;73585,164829;0,101870" o:connectangles="0,0,0,0,0,0,0,0,0,0,0"/>
                     </v:shape>
                   </w:pict>
                 </mc:Fallback>
@@ -2419,7 +2750,7 @@
         </w:tc>
         <w:tc>
           <w:tcPr>
-            <w:tcW w:w="1615" w:type="dxa"/>
+            <w:tcW w:w="1556" w:type="dxa"/>
           </w:tcPr>
           <w:p>
             <w:pPr>
@@ -2437,7 +2768,7 @@
               <mc:AlternateContent>
                 <mc:Choice Requires="wps">
                   <w:drawing>
-                    <wp:anchor distT="0" distB="0" distL="114300" distR="114300" simplePos="0" relativeHeight="251670528" behindDoc="0" locked="0" layoutInCell="1" allowOverlap="1" wp14:anchorId="3659ACF8" wp14:editId="294D6410">
+                    <wp:anchor distT="0" distB="0" distL="114300" distR="114300" simplePos="0" relativeHeight="251743232" behindDoc="0" locked="0" layoutInCell="1" allowOverlap="1" wp14:anchorId="793A9359" wp14:editId="5733C57A">
                       <wp:simplePos x="0" y="0"/>
                       <wp:positionH relativeFrom="column">
                         <wp:posOffset>594360</wp:posOffset>
@@ -2489,9 +2820,9 @@
                     </wp:anchor>
                   </w:drawing>
                 </mc:Choice>
-                <mc:Fallback xmlns:cx2="http://schemas.microsoft.com/office/drawing/2015/10/21/chartex" xmlns:cx3="http://schemas.microsoft.com/office/drawing/2016/5/9/chartex" xmlns:cx4="http://schemas.microsoft.com/office/drawing/2016/5/10/chartex" xmlns:cx5="http://schemas.microsoft.com/office/drawing/2016/5/11/chartex" xmlns:cx6="http://schemas.microsoft.com/office/drawing/2016/5/12/chartex" xmlns:cx7="http://schemas.microsoft.com/office/drawing/2016/5/13/chartex" xmlns:cx8="http://schemas.microsoft.com/office/drawing/2016/5/14/chartex" xmlns:aink="http://schemas.microsoft.com/office/drawing/2016/ink" xmlns:am3d="http://schemas.microsoft.com/office/drawing/2017/model3d" xmlns:w16cid="http://schemas.microsoft.com/office/word/2016/wordml/cid">
+                <mc:Fallback>
                   <w:pict>
-                    <v:shape w14:anchorId="53949E9B" id="Star: 5 Points 2" o:spid="_x0000_s1026" style="position:absolute;margin-left:46.8pt;margin-top:11.45pt;width:17.25pt;height:16.5pt;z-index:251670528;visibility:visible;mso-wrap-style:square;mso-wrap-distance-left:9pt;mso-wrap-distance-top:0;mso-wrap-distance-right:9pt;mso-wrap-distance-bottom:0;mso-position-horizontal:absolute;mso-position-horizontal-relative:text;mso-position-vertical:absolute;mso-position-vertical-relative:text;v-text-anchor:middle" coordsize="219075,209550" o:gfxdata="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" path="m,80041r83680,l109538,r25857,80041l219075,80041r-67699,49467l177235,209549,109538,160081,41840,209549,67699,129508,,80041xe" fillcolor="white [3201]" strokecolor="#4472c4 [3204]" strokeweight="1pt">
+                    <v:shape w14:anchorId="71C8538C" id="Star: 5 Points 2" o:spid="_x0000_s1026" style="position:absolute;margin-left:46.8pt;margin-top:11.45pt;width:17.25pt;height:16.5pt;z-index:251743232;visibility:visible;mso-wrap-style:square;mso-wrap-distance-left:9pt;mso-wrap-distance-top:0;mso-wrap-distance-right:9pt;mso-wrap-distance-bottom:0;mso-position-horizontal:absolute;mso-position-horizontal-relative:text;mso-position-vertical:absolute;mso-position-vertical-relative:text;v-text-anchor:middle" coordsize="219075,209550" o:gfxdata="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" path="m,80041r83680,l109538,r25857,80041l219075,80041r-67699,49467l177235,209549,109538,160081,41840,209549,67699,129508,,80041xe" fillcolor="white [3201]" strokecolor="#4472c4 [3204]" strokeweight="1pt">
                       <v:stroke joinstyle="miter"/>
                       <v:path arrowok="t" o:connecttype="custom" o:connectlocs="0,80041;83680,80041;109538,0;135395,80041;219075,80041;151376,129508;177235,209549;109538,160081;41840,209549;67699,129508;0,80041" o:connectangles="0,0,0,0,0,0,0,0,0,0,0"/>
                     </v:shape>
@@ -2510,7 +2841,7 @@
         </w:tc>
         <w:tc>
           <w:tcPr>
-            <w:tcW w:w="1615" w:type="dxa"/>
+            <w:tcW w:w="1471" w:type="dxa"/>
           </w:tcPr>
           <w:p>
             <w:pPr>
@@ -2528,13 +2859,13 @@
               <mc:AlternateContent>
                 <mc:Choice Requires="wps">
                   <w:drawing>
-                    <wp:anchor distT="0" distB="0" distL="114300" distR="114300" simplePos="0" relativeHeight="251685888" behindDoc="0" locked="0" layoutInCell="1" allowOverlap="1">
+                    <wp:anchor distT="0" distB="0" distL="114300" distR="114300" simplePos="0" relativeHeight="251755520" behindDoc="0" locked="0" layoutInCell="1" allowOverlap="1" wp14:anchorId="782BB4CE" wp14:editId="3FC43AB9">
                       <wp:simplePos x="0" y="0"/>
                       <wp:positionH relativeFrom="column">
-                        <wp:posOffset>588010</wp:posOffset>
+                        <wp:posOffset>549910</wp:posOffset>
                       </wp:positionH>
                       <wp:positionV relativeFrom="paragraph">
-                        <wp:posOffset>135890</wp:posOffset>
+                        <wp:posOffset>88265</wp:posOffset>
                       </wp:positionV>
                       <wp:extent cx="266700" cy="257175"/>
                       <wp:effectExtent l="19050" t="38100" r="38100" b="47625"/>
@@ -2582,9 +2913,9 @@
                     </wp:anchor>
                   </w:drawing>
                 </mc:Choice>
-                <mc:Fallback xmlns:cx2="http://schemas.microsoft.com/office/drawing/2015/10/21/chartex" xmlns:cx3="http://schemas.microsoft.com/office/drawing/2016/5/9/chartex" xmlns:cx4="http://schemas.microsoft.com/office/drawing/2016/5/10/chartex" xmlns:cx5="http://schemas.microsoft.com/office/drawing/2016/5/11/chartex" xmlns:cx6="http://schemas.microsoft.com/office/drawing/2016/5/12/chartex" xmlns:cx7="http://schemas.microsoft.com/office/drawing/2016/5/13/chartex" xmlns:cx8="http://schemas.microsoft.com/office/drawing/2016/5/14/chartex" xmlns:aink="http://schemas.microsoft.com/office/drawing/2016/ink" xmlns:am3d="http://schemas.microsoft.com/office/drawing/2017/model3d" xmlns:w16cid="http://schemas.microsoft.com/office/word/2016/wordml/cid">
+                <mc:Fallback>
                   <w:pict>
-                    <v:shape w14:anchorId="1AA8F2E6" id="Star: 5 Points 18" o:spid="_x0000_s1026" style="position:absolute;margin-left:46.3pt;margin-top:10.7pt;width:21pt;height:20.25pt;z-index:251685888;visibility:visible;mso-wrap-style:square;mso-wrap-distance-left:9pt;mso-wrap-distance-top:0;mso-wrap-distance-right:9pt;mso-wrap-distance-bottom:0;mso-position-horizontal:absolute;mso-position-horizontal-relative:text;mso-position-vertical:absolute;mso-position-vertical-relative:text;v-text-anchor:middle" coordsize="266700,257175" o:gfxdata="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" path="m,98232r101871,1l133350,r31479,98233l266700,98232r-82416,60710l215765,257174,133350,196463,50935,257174,82416,158942,,98232xe" fillcolor="#ffc000 [3207]" strokecolor="#7f5f00 [1607]" strokeweight="1pt">
+                    <v:shape w14:anchorId="110E5691" id="Star: 5 Points 18" o:spid="_x0000_s1026" style="position:absolute;margin-left:43.3pt;margin-top:6.95pt;width:21pt;height:20.25pt;z-index:251755520;visibility:visible;mso-wrap-style:square;mso-wrap-distance-left:9pt;mso-wrap-distance-top:0;mso-wrap-distance-right:9pt;mso-wrap-distance-bottom:0;mso-position-horizontal:absolute;mso-position-horizontal-relative:text;mso-position-vertical:absolute;mso-position-vertical-relative:text;v-text-anchor:middle" coordsize="266700,257175" o:gfxdata="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" path="m,98232r101871,1l133350,r31479,98233l266700,98232r-82416,60710l215765,257174,133350,196463,50935,257174,82416,158942,,98232xe" fillcolor="#ffc000 [3207]" strokecolor="#7f5f00 [1607]" strokeweight="1pt">
                       <v:stroke joinstyle="miter"/>
                       <v:path arrowok="t" o:connecttype="custom" o:connectlocs="0,98232;101871,98233;133350,0;164829,98233;266700,98232;184284,158942;215765,257174;133350,196463;50935,257174;82416,158942;0,98232" o:connectangles="0,0,0,0,0,0,0,0,0,0,0"/>
                     </v:shape>
@@ -2603,7 +2934,7 @@
         </w:tc>
         <w:tc>
           <w:tcPr>
-            <w:tcW w:w="1615" w:type="dxa"/>
+            <w:tcW w:w="1461" w:type="dxa"/>
           </w:tcPr>
           <w:p>
             <w:pPr>
@@ -2623,7 +2954,7 @@
         </w:tc>
         <w:tc>
           <w:tcPr>
-            <w:tcW w:w="1615" w:type="dxa"/>
+            <w:tcW w:w="1470" w:type="dxa"/>
           </w:tcPr>
           <w:p>
             <w:pPr>
@@ -2643,7 +2974,7 @@
         </w:tc>
         <w:tc>
           <w:tcPr>
-            <w:tcW w:w="1615" w:type="dxa"/>
+            <w:tcW w:w="1464" w:type="dxa"/>
           </w:tcPr>
           <w:p>
             <w:pPr>
@@ -2664,11 +2995,29 @@
       </w:tr>
       <w:tr>
         <w:trPr>
-          <w:trHeight w:val="714"/>
+          <w:trHeight w:val="640"/>
         </w:trPr>
         <w:tc>
           <w:tcPr>
-            <w:tcW w:w="1614" w:type="dxa"/>
+            <w:tcW w:w="1458" w:type="dxa"/>
+          </w:tcPr>
+          <w:p>
+            <w:pPr>
+              <w:rPr>
+                <w:sz w:val="28"/>
+              </w:rPr>
+            </w:pPr>
+            <w:r>
+              <w:rPr>
+                <w:sz w:val="28"/>
+              </w:rPr>
+              <w:t>Week 12</w:t>
+            </w:r>
+          </w:p>
+        </w:tc>
+        <w:tc>
+          <w:tcPr>
+            <w:tcW w:w="1468" w:type="dxa"/>
           </w:tcPr>
           <w:p>
             <w:pPr>
@@ -2688,7 +3037,7 @@
         </w:tc>
         <w:tc>
           <w:tcPr>
-            <w:tcW w:w="1614" w:type="dxa"/>
+            <w:tcW w:w="1468" w:type="dxa"/>
           </w:tcPr>
           <w:p>
             <w:pPr>
@@ -2708,7 +3057,7 @@
         </w:tc>
         <w:tc>
           <w:tcPr>
-            <w:tcW w:w="1615" w:type="dxa"/>
+            <w:tcW w:w="1556" w:type="dxa"/>
           </w:tcPr>
           <w:p>
             <w:pPr>
@@ -2726,16 +3075,16 @@
               <mc:AlternateContent>
                 <mc:Choice Requires="wps">
                   <w:drawing>
-                    <wp:anchor distT="0" distB="0" distL="114300" distR="114300" simplePos="0" relativeHeight="251676672" behindDoc="0" locked="0" layoutInCell="1" allowOverlap="1" wp14:anchorId="1904759C" wp14:editId="5B209333">
+                    <wp:anchor distT="0" distB="0" distL="114300" distR="114300" simplePos="0" relativeHeight="251749376" behindDoc="0" locked="0" layoutInCell="1" allowOverlap="1" wp14:anchorId="660D96A8" wp14:editId="3259A7DD">
                       <wp:simplePos x="0" y="0"/>
                       <wp:positionH relativeFrom="column">
-                        <wp:posOffset>603885</wp:posOffset>
+                        <wp:posOffset>607060</wp:posOffset>
                       </wp:positionH>
                       <wp:positionV relativeFrom="paragraph">
-                        <wp:posOffset>196850</wp:posOffset>
+                        <wp:posOffset>124460</wp:posOffset>
                       </wp:positionV>
-                      <wp:extent cx="266700" cy="209550"/>
-                      <wp:effectExtent l="38100" t="19050" r="38100" b="38100"/>
+                      <wp:extent cx="266700" cy="238125"/>
+                      <wp:effectExtent l="38100" t="38100" r="38100" b="47625"/>
                       <wp:wrapNone/>
                       <wp:docPr id="8" name="Star: 5 Points 8"/>
                       <wp:cNvGraphicFramePr/>
@@ -2746,7 +3095,7 @@
                             <wps:spPr>
                               <a:xfrm>
                                 <a:off x="0" y="0"/>
-                                <a:ext cx="266700" cy="209550"/>
+                                <a:ext cx="266700" cy="238125"/>
                               </a:xfrm>
                               <a:prstGeom prst="star5">
                                 <a:avLst/>
@@ -2777,14 +3126,17 @@
                           </wps:wsp>
                         </a:graphicData>
                       </a:graphic>
+                      <wp14:sizeRelV relativeFrom="margin">
+                        <wp14:pctHeight>0</wp14:pctHeight>
+                      </wp14:sizeRelV>
                     </wp:anchor>
                   </w:drawing>
                 </mc:Choice>
-                <mc:Fallback xmlns:cx2="http://schemas.microsoft.com/office/drawing/2015/10/21/chartex" xmlns:cx3="http://schemas.microsoft.com/office/drawing/2016/5/9/chartex" xmlns:cx4="http://schemas.microsoft.com/office/drawing/2016/5/10/chartex" xmlns:cx5="http://schemas.microsoft.com/office/drawing/2016/5/11/chartex" xmlns:cx6="http://schemas.microsoft.com/office/drawing/2016/5/12/chartex" xmlns:cx7="http://schemas.microsoft.com/office/drawing/2016/5/13/chartex" xmlns:cx8="http://schemas.microsoft.com/office/drawing/2016/5/14/chartex" xmlns:aink="http://schemas.microsoft.com/office/drawing/2016/ink" xmlns:am3d="http://schemas.microsoft.com/office/drawing/2017/model3d" xmlns:w16cid="http://schemas.microsoft.com/office/word/2016/wordml/cid">
+                <mc:Fallback>
                   <w:pict>
-                    <v:shape w14:anchorId="694BE608" id="Star: 5 Points 8" o:spid="_x0000_s1026" style="position:absolute;margin-left:47.55pt;margin-top:15.5pt;width:21pt;height:16.5pt;z-index:251676672;visibility:visible;mso-wrap-style:square;mso-wrap-distance-left:9pt;mso-wrap-distance-top:0;mso-wrap-distance-right:9pt;mso-wrap-distance-bottom:0;mso-position-horizontal:absolute;mso-position-horizontal-relative:text;mso-position-vertical:absolute;mso-position-vertical-relative:text;v-text-anchor:middle" coordsize="266700,209550" o:gfxdata="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" path="m,80041r101871,l133350,r31479,80041l266700,80041r-82416,49467l215765,209549,133350,160081,50935,209549,82416,129508,,80041xe" fillcolor="#4472c4 [3204]" strokecolor="#1f3763 [1604]" strokeweight="1pt">
+                    <v:shape w14:anchorId="49784FA2" id="Star: 5 Points 8" o:spid="_x0000_s1026" style="position:absolute;margin-left:47.8pt;margin-top:9.8pt;width:21pt;height:18.75pt;z-index:251749376;visibility:visible;mso-wrap-style:square;mso-height-percent:0;mso-wrap-distance-left:9pt;mso-wrap-distance-top:0;mso-wrap-distance-right:9pt;mso-wrap-distance-bottom:0;mso-position-horizontal:absolute;mso-position-horizontal-relative:text;mso-position-vertical:absolute;mso-position-vertical-relative:text;mso-height-percent:0;mso-height-relative:margin;v-text-anchor:middle" coordsize="266700,238125" o:gfxdata="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" path="m,90955r101871,1l133350,r31479,90956l266700,90955r-82416,56214l215765,238124,133350,181910,50935,238124,82416,147169,,90955xe" fillcolor="#4472c4 [3204]" strokecolor="#1f3763 [1604]" strokeweight="1pt">
                       <v:stroke joinstyle="miter"/>
-                      <v:path arrowok="t" o:connecttype="custom" o:connectlocs="0,80041;101871,80041;133350,0;164829,80041;266700,80041;184284,129508;215765,209549;133350,160081;50935,209549;82416,129508;0,80041" o:connectangles="0,0,0,0,0,0,0,0,0,0,0"/>
+                      <v:path arrowok="t" o:connecttype="custom" o:connectlocs="0,90955;101871,90956;133350,0;164829,90956;266700,90955;184284,147169;215765,238124;133350,181910;50935,238124;82416,147169;0,90955" o:connectangles="0,0,0,0,0,0,0,0,0,0,0"/>
                     </v:shape>
                   </w:pict>
                 </mc:Fallback>
@@ -2801,7 +3153,7 @@
         </w:tc>
         <w:tc>
           <w:tcPr>
-            <w:tcW w:w="1615" w:type="dxa"/>
+            <w:tcW w:w="1471" w:type="dxa"/>
           </w:tcPr>
           <w:p>
             <w:pPr>
@@ -2821,7 +3173,7 @@
         </w:tc>
         <w:tc>
           <w:tcPr>
-            <w:tcW w:w="1615" w:type="dxa"/>
+            <w:tcW w:w="1461" w:type="dxa"/>
           </w:tcPr>
           <w:p>
             <w:pPr>
@@ -2839,13 +3191,13 @@
               <mc:AlternateContent>
                 <mc:Choice Requires="wps">
                   <w:drawing>
-                    <wp:anchor distT="0" distB="0" distL="114300" distR="114300" simplePos="0" relativeHeight="251672576" behindDoc="0" locked="0" layoutInCell="1" allowOverlap="1" wp14:anchorId="0BBBE7D8" wp14:editId="42B9F48D">
+                    <wp:anchor distT="0" distB="0" distL="114300" distR="114300" simplePos="0" relativeHeight="251745280" behindDoc="0" locked="0" layoutInCell="1" allowOverlap="1" wp14:anchorId="3489944A" wp14:editId="1D0AADE8">
                       <wp:simplePos x="0" y="0"/>
                       <wp:positionH relativeFrom="column">
-                        <wp:posOffset>619760</wp:posOffset>
+                        <wp:posOffset>600710</wp:posOffset>
                       </wp:positionH>
                       <wp:positionV relativeFrom="paragraph">
-                        <wp:posOffset>158750</wp:posOffset>
+                        <wp:posOffset>149225</wp:posOffset>
                       </wp:positionV>
                       <wp:extent cx="219075" cy="228600"/>
                       <wp:effectExtent l="19050" t="38100" r="47625" b="38100"/>
@@ -2891,9 +3243,9 @@
                     </wp:anchor>
                   </w:drawing>
                 </mc:Choice>
-                <mc:Fallback xmlns:cx2="http://schemas.microsoft.com/office/drawing/2015/10/21/chartex" xmlns:cx3="http://schemas.microsoft.com/office/drawing/2016/5/9/chartex" xmlns:cx4="http://schemas.microsoft.com/office/drawing/2016/5/10/chartex" xmlns:cx5="http://schemas.microsoft.com/office/drawing/2016/5/11/chartex" xmlns:cx6="http://schemas.microsoft.com/office/drawing/2016/5/12/chartex" xmlns:cx7="http://schemas.microsoft.com/office/drawing/2016/5/13/chartex" xmlns:cx8="http://schemas.microsoft.com/office/drawing/2016/5/14/chartex" xmlns:aink="http://schemas.microsoft.com/office/drawing/2016/ink" xmlns:am3d="http://schemas.microsoft.com/office/drawing/2017/model3d" xmlns:w16cid="http://schemas.microsoft.com/office/word/2016/wordml/cid">
+                <mc:Fallback>
                   <w:pict>
-                    <v:shape w14:anchorId="4E787BAC" id="Star: 5 Points 4" o:spid="_x0000_s1026" style="position:absolute;margin-left:48.8pt;margin-top:12.5pt;width:17.25pt;height:18pt;z-index:251672576;visibility:visible;mso-wrap-style:square;mso-wrap-distance-left:9pt;mso-wrap-distance-top:0;mso-wrap-distance-right:9pt;mso-wrap-distance-bottom:0;mso-position-horizontal:absolute;mso-position-horizontal-relative:text;mso-position-vertical:absolute;mso-position-vertical-relative:text;v-text-anchor:middle" coordsize="219075,228600" o:gfxdata="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" path="m,87317r83680,1l109538,r25857,87318l219075,87317r-67699,53965l177235,228599,109538,174634,41840,228599,67699,141282,,87317xe" fillcolor="white [3201]" strokecolor="#4472c4 [3204]" strokeweight="1pt">
+                    <v:shape w14:anchorId="1DA384D3" id="Star: 5 Points 4" o:spid="_x0000_s1026" style="position:absolute;margin-left:47.3pt;margin-top:11.75pt;width:17.25pt;height:18pt;z-index:251745280;visibility:visible;mso-wrap-style:square;mso-wrap-distance-left:9pt;mso-wrap-distance-top:0;mso-wrap-distance-right:9pt;mso-wrap-distance-bottom:0;mso-position-horizontal:absolute;mso-position-horizontal-relative:text;mso-position-vertical:absolute;mso-position-vertical-relative:text;v-text-anchor:middle" coordsize="219075,228600" o:gfxdata="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" path="m,87317r83680,1l109538,r25857,87318l219075,87317r-67699,53965l177235,228599,109538,174634,41840,228599,67699,141282,,87317xe" fillcolor="white [3201]" strokecolor="#4472c4 [3204]" strokeweight="1pt">
                       <v:stroke joinstyle="miter"/>
                       <v:path arrowok="t" o:connecttype="custom" o:connectlocs="0,87317;83680,87318;109538,0;135395,87318;219075,87317;151376,141282;177235,228599;109538,174634;41840,228599;67699,141282;0,87317" o:connectangles="0,0,0,0,0,0,0,0,0,0,0"/>
                     </v:shape>
@@ -2912,7 +3264,7 @@
         </w:tc>
         <w:tc>
           <w:tcPr>
-            <w:tcW w:w="1615" w:type="dxa"/>
+            <w:tcW w:w="1470" w:type="dxa"/>
           </w:tcPr>
           <w:p>
             <w:pPr>
@@ -2932,7 +3284,7 @@
         </w:tc>
         <w:tc>
           <w:tcPr>
-            <w:tcW w:w="1615" w:type="dxa"/>
+            <w:tcW w:w="1464" w:type="dxa"/>
           </w:tcPr>
           <w:p>
             <w:pPr>
@@ -2953,11 +3305,29 @@
       </w:tr>
       <w:tr>
         <w:trPr>
-          <w:trHeight w:val="714"/>
+          <w:trHeight w:val="640"/>
         </w:trPr>
         <w:tc>
           <w:tcPr>
-            <w:tcW w:w="1614" w:type="dxa"/>
+            <w:tcW w:w="1458" w:type="dxa"/>
+          </w:tcPr>
+          <w:p>
+            <w:pPr>
+              <w:rPr>
+                <w:sz w:val="28"/>
+              </w:rPr>
+            </w:pPr>
+            <w:r>
+              <w:rPr>
+                <w:sz w:val="28"/>
+              </w:rPr>
+              <w:t>Week 13</w:t>
+            </w:r>
+          </w:p>
+        </w:tc>
+        <w:tc>
+          <w:tcPr>
+            <w:tcW w:w="1468" w:type="dxa"/>
           </w:tcPr>
           <w:p>
             <w:pPr>
@@ -2977,7 +3347,7 @@
         </w:tc>
         <w:tc>
           <w:tcPr>
-            <w:tcW w:w="1614" w:type="dxa"/>
+            <w:tcW w:w="1468" w:type="dxa"/>
           </w:tcPr>
           <w:p>
             <w:pPr>
@@ -2997,7 +3367,7 @@
         </w:tc>
         <w:tc>
           <w:tcPr>
-            <w:tcW w:w="1615" w:type="dxa"/>
+            <w:tcW w:w="1556" w:type="dxa"/>
           </w:tcPr>
           <w:p>
             <w:pPr>
@@ -3017,7 +3387,7 @@
         </w:tc>
         <w:tc>
           <w:tcPr>
-            <w:tcW w:w="1615" w:type="dxa"/>
+            <w:tcW w:w="1471" w:type="dxa"/>
           </w:tcPr>
           <w:p>
             <w:pPr>
@@ -3037,7 +3407,7 @@
         </w:tc>
         <w:tc>
           <w:tcPr>
-            <w:tcW w:w="1615" w:type="dxa"/>
+            <w:tcW w:w="1461" w:type="dxa"/>
           </w:tcPr>
           <w:p>
             <w:pPr>
@@ -3057,7 +3427,7 @@
         </w:tc>
         <w:tc>
           <w:tcPr>
-            <w:tcW w:w="1615" w:type="dxa"/>
+            <w:tcW w:w="1470" w:type="dxa"/>
           </w:tcPr>
           <w:p>
             <w:pPr>
@@ -3077,7 +3447,7 @@
         </w:tc>
         <w:tc>
           <w:tcPr>
-            <w:tcW w:w="1615" w:type="dxa"/>
+            <w:tcW w:w="1464" w:type="dxa"/>
           </w:tcPr>
           <w:p>
             <w:pPr>
@@ -3098,11 +3468,29 @@
       </w:tr>
       <w:tr>
         <w:trPr>
-          <w:trHeight w:val="714"/>
+          <w:trHeight w:val="640"/>
         </w:trPr>
         <w:tc>
           <w:tcPr>
-            <w:tcW w:w="1614" w:type="dxa"/>
+            <w:tcW w:w="1458" w:type="dxa"/>
+          </w:tcPr>
+          <w:p>
+            <w:pPr>
+              <w:rPr>
+                <w:sz w:val="28"/>
+              </w:rPr>
+            </w:pPr>
+            <w:r>
+              <w:rPr>
+                <w:sz w:val="28"/>
+              </w:rPr>
+              <w:t>Week 14</w:t>
+            </w:r>
+          </w:p>
+        </w:tc>
+        <w:tc>
+          <w:tcPr>
+            <w:tcW w:w="1468" w:type="dxa"/>
           </w:tcPr>
           <w:p>
             <w:pPr>
@@ -3122,7 +3510,7 @@
         </w:tc>
         <w:tc>
           <w:tcPr>
-            <w:tcW w:w="1614" w:type="dxa"/>
+            <w:tcW w:w="1468" w:type="dxa"/>
           </w:tcPr>
           <w:p>
             <w:pPr>
@@ -3142,7 +3530,7 @@
         </w:tc>
         <w:tc>
           <w:tcPr>
-            <w:tcW w:w="1615" w:type="dxa"/>
+            <w:tcW w:w="1556" w:type="dxa"/>
           </w:tcPr>
           <w:p>
             <w:pPr>
@@ -3162,7 +3550,7 @@
         </w:tc>
         <w:tc>
           <w:tcPr>
-            <w:tcW w:w="1615" w:type="dxa"/>
+            <w:tcW w:w="1471" w:type="dxa"/>
           </w:tcPr>
           <w:p>
             <w:pPr>
@@ -3180,13 +3568,13 @@
               <mc:AlternateContent>
                 <mc:Choice Requires="wps">
                   <w:drawing>
-                    <wp:anchor distT="0" distB="0" distL="114300" distR="114300" simplePos="0" relativeHeight="251688960" behindDoc="0" locked="0" layoutInCell="1" allowOverlap="1">
+                    <wp:anchor distT="0" distB="0" distL="114300" distR="114300" simplePos="0" relativeHeight="251758592" behindDoc="0" locked="0" layoutInCell="1" allowOverlap="1" wp14:anchorId="3DBE5AA6" wp14:editId="4AA86314">
                       <wp:simplePos x="0" y="0"/>
                       <wp:positionH relativeFrom="column">
-                        <wp:posOffset>635635</wp:posOffset>
+                        <wp:posOffset>588010</wp:posOffset>
                       </wp:positionH>
                       <wp:positionV relativeFrom="paragraph">
-                        <wp:posOffset>153670</wp:posOffset>
+                        <wp:posOffset>125095</wp:posOffset>
                       </wp:positionV>
                       <wp:extent cx="247650" cy="228600"/>
                       <wp:effectExtent l="38100" t="38100" r="38100" b="38100"/>
@@ -3232,9 +3620,9 @@
                     </wp:anchor>
                   </w:drawing>
                 </mc:Choice>
-                <mc:Fallback xmlns:cx2="http://schemas.microsoft.com/office/drawing/2015/10/21/chartex" xmlns:cx3="http://schemas.microsoft.com/office/drawing/2016/5/9/chartex" xmlns:cx4="http://schemas.microsoft.com/office/drawing/2016/5/10/chartex" xmlns:cx5="http://schemas.microsoft.com/office/drawing/2016/5/11/chartex" xmlns:cx6="http://schemas.microsoft.com/office/drawing/2016/5/12/chartex" xmlns:cx7="http://schemas.microsoft.com/office/drawing/2016/5/13/chartex" xmlns:cx8="http://schemas.microsoft.com/office/drawing/2016/5/14/chartex" xmlns:aink="http://schemas.microsoft.com/office/drawing/2016/ink" xmlns:am3d="http://schemas.microsoft.com/office/drawing/2017/model3d" xmlns:w16cid="http://schemas.microsoft.com/office/word/2016/wordml/cid">
+                <mc:Fallback>
                   <w:pict>
-                    <v:shape w14:anchorId="7FA13F82" id="Star: 5 Points 21" o:spid="_x0000_s1026" style="position:absolute;margin-left:50.05pt;margin-top:12.1pt;width:19.5pt;height:18pt;z-index:251688960;visibility:visible;mso-wrap-style:square;mso-wrap-distance-left:9pt;mso-wrap-distance-top:0;mso-wrap-distance-right:9pt;mso-wrap-distance-bottom:0;mso-position-horizontal:absolute;mso-position-horizontal-relative:text;mso-position-vertical:absolute;mso-position-vertical-relative:text;v-text-anchor:middle" coordsize="247650,228600" o:gfxdata="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" path="m,87317r94594,1l123825,r29231,87318l247650,87317r-76529,53965l200353,228599,123825,174634,47297,228599,76529,141282,,87317xe" fillcolor="white [3201]" strokecolor="#ffc000 [3207]" strokeweight="1pt">
+                    <v:shape w14:anchorId="7C57E1D9" id="Star: 5 Points 21" o:spid="_x0000_s1026" style="position:absolute;margin-left:46.3pt;margin-top:9.85pt;width:19.5pt;height:18pt;z-index:251758592;visibility:visible;mso-wrap-style:square;mso-wrap-distance-left:9pt;mso-wrap-distance-top:0;mso-wrap-distance-right:9pt;mso-wrap-distance-bottom:0;mso-position-horizontal:absolute;mso-position-horizontal-relative:text;mso-position-vertical:absolute;mso-position-vertical-relative:text;v-text-anchor:middle" coordsize="247650,228600" o:gfxdata="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" path="m,87317r94594,1l123825,r29231,87318l247650,87317r-76529,53965l200353,228599,123825,174634,47297,228599,76529,141282,,87317xe" fillcolor="white [3201]" strokecolor="#ffc000 [3207]" strokeweight="1pt">
                       <v:stroke joinstyle="miter"/>
                       <v:path arrowok="t" o:connecttype="custom" o:connectlocs="0,87317;94594,87318;123825,0;153056,87318;247650,87317;171121,141282;200353,228599;123825,174634;47297,228599;76529,141282;0,87317" o:connectangles="0,0,0,0,0,0,0,0,0,0,0"/>
                     </v:shape>
@@ -3253,7 +3641,7 @@
         </w:tc>
         <w:tc>
           <w:tcPr>
-            <w:tcW w:w="1615" w:type="dxa"/>
+            <w:tcW w:w="1461" w:type="dxa"/>
           </w:tcPr>
           <w:p>
             <w:pPr>
@@ -3273,7 +3661,7 @@
         </w:tc>
         <w:tc>
           <w:tcPr>
-            <w:tcW w:w="1615" w:type="dxa"/>
+            <w:tcW w:w="1470" w:type="dxa"/>
           </w:tcPr>
           <w:p>
             <w:pPr>
@@ -3293,7 +3681,7 @@
         </w:tc>
         <w:tc>
           <w:tcPr>
-            <w:tcW w:w="1615" w:type="dxa"/>
+            <w:tcW w:w="1464" w:type="dxa"/>
           </w:tcPr>
           <w:p>
             <w:pPr>
@@ -3320,11 +3708,29 @@
       </w:tr>
       <w:tr>
         <w:trPr>
-          <w:trHeight w:val="674"/>
+          <w:trHeight w:val="604"/>
         </w:trPr>
         <w:tc>
           <w:tcPr>
-            <w:tcW w:w="1614" w:type="dxa"/>
+            <w:tcW w:w="1458" w:type="dxa"/>
+          </w:tcPr>
+          <w:p>
+            <w:pPr>
+              <w:rPr>
+                <w:sz w:val="28"/>
+              </w:rPr>
+            </w:pPr>
+            <w:r>
+              <w:rPr>
+                <w:sz w:val="28"/>
+              </w:rPr>
+              <w:t>Week 15</w:t>
+            </w:r>
+          </w:p>
+        </w:tc>
+        <w:tc>
+          <w:tcPr>
+            <w:tcW w:w="1468" w:type="dxa"/>
           </w:tcPr>
           <w:p>
             <w:pPr>
@@ -3350,7 +3756,7 @@
         </w:tc>
         <w:tc>
           <w:tcPr>
-            <w:tcW w:w="1614" w:type="dxa"/>
+            <w:tcW w:w="1468" w:type="dxa"/>
           </w:tcPr>
           <w:p>
             <w:pPr>
@@ -3376,7 +3782,7 @@
         </w:tc>
         <w:tc>
           <w:tcPr>
-            <w:tcW w:w="1615" w:type="dxa"/>
+            <w:tcW w:w="1556" w:type="dxa"/>
           </w:tcPr>
           <w:p>
             <w:pPr>
@@ -3402,142 +3808,7 @@
         </w:tc>
         <w:tc>
           <w:tcPr>
-            <w:tcW w:w="1615" w:type="dxa"/>
-          </w:tcPr>
-          <w:p>
-            <w:pPr>
-              <w:rPr>
-                <w:sz w:val="28"/>
-                <w:lang w:val="fr-CA"/>
-              </w:rPr>
-            </w:pPr>
-            <w:r>
-              <w:rPr>
-                <w:sz w:val="28"/>
-              </w:rPr>
-              <w:t>Dec</w:t>
-            </w:r>
-            <w:r>
-              <w:rPr>
-                <w:sz w:val="28"/>
-                <w:lang w:val="fr-CA"/>
-              </w:rPr>
-              <w:t>. 5</w:t>
-            </w:r>
-          </w:p>
-        </w:tc>
-        <w:tc>
-          <w:tcPr>
-            <w:tcW w:w="1615" w:type="dxa"/>
-          </w:tcPr>
-          <w:p>
-            <w:pPr>
-              <w:rPr>
-                <w:sz w:val="28"/>
-                <w:lang w:val="fr-CA"/>
-              </w:rPr>
-            </w:pPr>
-            <w:r>
-              <w:rPr>
-                <w:sz w:val="28"/>
-              </w:rPr>
-              <w:t>Dec</w:t>
-            </w:r>
-            <w:r>
-              <w:rPr>
-                <w:sz w:val="28"/>
-                <w:lang w:val="fr-CA"/>
-              </w:rPr>
-              <w:t>. 6</w:t>
-            </w:r>
-          </w:p>
-        </w:tc>
-        <w:tc>
-          <w:tcPr>
-            <w:tcW w:w="1615" w:type="dxa"/>
-          </w:tcPr>
-          <w:p>
-            <w:pPr>
-              <w:rPr>
-                <w:sz w:val="28"/>
-                <w:lang w:val="fr-CA"/>
-              </w:rPr>
-            </w:pPr>
-            <w:r>
-              <w:rPr>
-                <w:sz w:val="28"/>
-              </w:rPr>
-              <w:t>Dec</w:t>
-            </w:r>
-            <w:r>
-              <w:rPr>
-                <w:sz w:val="28"/>
-                <w:lang w:val="fr-CA"/>
-              </w:rPr>
-              <w:t>. 7</w:t>
-            </w:r>
-          </w:p>
-        </w:tc>
-        <w:tc>
-          <w:tcPr>
-            <w:tcW w:w="1615" w:type="dxa"/>
-          </w:tcPr>
-          <w:p>
-            <w:pPr>
-              <w:rPr>
-                <w:sz w:val="28"/>
-                <w:lang w:val="fr-CA"/>
-              </w:rPr>
-            </w:pPr>
-            <w:r>
-              <w:rPr>
-                <w:sz w:val="28"/>
-              </w:rPr>
-              <w:t>Dec</w:t>
-            </w:r>
-            <w:r>
-              <w:rPr>
-                <w:sz w:val="28"/>
-                <w:lang w:val="fr-CA"/>
-              </w:rPr>
-              <w:t>. 8</w:t>
-            </w:r>
-          </w:p>
-        </w:tc>
-      </w:tr>
-      <w:tr>
-        <w:trPr>
-          <w:trHeight w:val="674"/>
-        </w:trPr>
-        <w:tc>
-          <w:tcPr>
-            <w:tcW w:w="1614" w:type="dxa"/>
-          </w:tcPr>
-          <w:p>
-            <w:pPr>
-              <w:rPr>
-                <w:sz w:val="28"/>
-                <w:lang w:val="fr-CA"/>
-              </w:rPr>
-            </w:pPr>
-            <w:r>
-              <w:rPr>
-                <w:sz w:val="28"/>
-              </w:rPr>
-              <w:t>Dec</w:t>
-            </w:r>
-            <w:r>
-              <w:rPr>
-                <w:sz w:val="28"/>
-                <w:lang w:val="fr-CA"/>
-              </w:rPr>
-              <w:t>. 9</w:t>
-            </w:r>
-          </w:p>
-        </w:tc>
-        <w:tc>
-          <w:tcPr>
-            <w:tcW w:w="1614" w:type="dxa"/>
+            <w:tcW w:w="1471" w:type="dxa"/>
           </w:tcPr>
           <w:p>
             <w:pPr>
@@ -3555,209 +3826,13 @@
               <mc:AlternateContent>
                 <mc:Choice Requires="wps">
                   <w:drawing>
-                    <wp:anchor distT="0" distB="0" distL="114300" distR="114300" simplePos="0" relativeHeight="251674624" behindDoc="0" locked="0" layoutInCell="1" allowOverlap="1" wp14:anchorId="72E7B011" wp14:editId="3D5A7D21">
+                    <wp:anchor distT="0" distB="0" distL="114300" distR="114300" simplePos="0" relativeHeight="251751424" behindDoc="0" locked="0" layoutInCell="1" allowOverlap="1" wp14:anchorId="58839F94" wp14:editId="4C8DD52B">
                       <wp:simplePos x="0" y="0"/>
                       <wp:positionH relativeFrom="column">
-                        <wp:posOffset>647065</wp:posOffset>
+                        <wp:posOffset>559435</wp:posOffset>
                       </wp:positionH>
                       <wp:positionV relativeFrom="paragraph">
-                        <wp:posOffset>173990</wp:posOffset>
-                      </wp:positionV>
-                      <wp:extent cx="200025" cy="200025"/>
-                      <wp:effectExtent l="19050" t="38100" r="47625" b="47625"/>
-                      <wp:wrapNone/>
-                      <wp:docPr id="6" name="Star: 5 Points 6"/>
-                      <wp:cNvGraphicFramePr/>
-                      <a:graphic xmlns:a="http://schemas.openxmlformats.org/drawingml/2006/main">
-                        <a:graphicData uri="http://schemas.microsoft.com/office/word/2010/wordprocessingShape">
-                          <wps:wsp>
-                            <wps:cNvSpPr/>
-                            <wps:spPr>
-                              <a:xfrm>
-                                <a:off x="0" y="0"/>
-                                <a:ext cx="200025" cy="200025"/>
-                              </a:xfrm>
-                              <a:prstGeom prst="star5">
-                                <a:avLst/>
-                              </a:prstGeom>
-                            </wps:spPr>
-                            <wps:style>
-                              <a:lnRef idx="2">
-                                <a:schemeClr val="accent1"/>
-                              </a:lnRef>
-                              <a:fillRef idx="1">
-                                <a:schemeClr val="lt1"/>
-                              </a:fillRef>
-                              <a:effectRef idx="0">
-                                <a:schemeClr val="accent1"/>
-                              </a:effectRef>
-                              <a:fontRef idx="minor">
-                                <a:schemeClr val="dk1"/>
-                              </a:fontRef>
-                            </wps:style>
-                            <wps:bodyPr rot="0" spcFirstLastPara="0" vertOverflow="overflow" horzOverflow="overflow" vert="horz" wrap="square" lIns="91440" tIns="45720" rIns="91440" bIns="45720" numCol="1" spcCol="0" rtlCol="0" fromWordArt="0" anchor="ctr" anchorCtr="0" forceAA="0" compatLnSpc="1">
-                              <a:prstTxWarp prst="textNoShape">
-                                <a:avLst/>
-                              </a:prstTxWarp>
-                              <a:noAutofit/>
-                            </wps:bodyPr>
-                          </wps:wsp>
-                        </a:graphicData>
-                      </a:graphic>
-                    </wp:anchor>
-                  </w:drawing>
-                </mc:Choice>
-                <mc:Fallback xmlns:cx2="http://schemas.microsoft.com/office/drawing/2015/10/21/chartex" xmlns:cx3="http://schemas.microsoft.com/office/drawing/2016/5/9/chartex" xmlns:cx4="http://schemas.microsoft.com/office/drawing/2016/5/10/chartex" xmlns:cx5="http://schemas.microsoft.com/office/drawing/2016/5/11/chartex" xmlns:cx6="http://schemas.microsoft.com/office/drawing/2016/5/12/chartex" xmlns:cx7="http://schemas.microsoft.com/office/drawing/2016/5/13/chartex" xmlns:cx8="http://schemas.microsoft.com/office/drawing/2016/5/14/chartex" xmlns:aink="http://schemas.microsoft.com/office/drawing/2016/ink" xmlns:am3d="http://schemas.microsoft.com/office/drawing/2017/model3d" xmlns:w16cid="http://schemas.microsoft.com/office/word/2016/wordml/cid">
-                  <w:pict>
-                    <v:shape w14:anchorId="6972BD24" id="Star: 5 Points 6" o:spid="_x0000_s1026" style="position:absolute;margin-left:50.95pt;margin-top:13.7pt;width:15.75pt;height:15.75pt;z-index:251674624;visibility:visible;mso-wrap-style:square;mso-wrap-distance-left:9pt;mso-wrap-distance-top:0;mso-wrap-distance-right:9pt;mso-wrap-distance-bottom:0;mso-position-horizontal:absolute;mso-position-horizontal-relative:text;mso-position-vertical:absolute;mso-position-vertical-relative:text;v-text-anchor:middle" coordsize="200025,200025" o:gfxdata="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" path="m,76403r76403,l100013,r23609,76403l200025,76403r-61812,47219l161823,200024,100013,152804,38202,200024,61812,123622,,76403xe" fillcolor="white [3201]" strokecolor="#4472c4 [3204]" strokeweight="1pt">
-                      <v:stroke joinstyle="miter"/>
-                      <v:path arrowok="t" o:connecttype="custom" o:connectlocs="0,76403;76403,76403;100013,0;123622,76403;200025,76403;138213,123622;161823,200024;100013,152804;38202,200024;61812,123622;0,76403" o:connectangles="0,0,0,0,0,0,0,0,0,0,0"/>
-                    </v:shape>
-                  </w:pict>
-                </mc:Fallback>
-              </mc:AlternateContent>
-            </w:r>
-            <w:r>
-              <w:rPr>
-                <w:sz w:val="28"/>
-              </w:rPr>
-              <w:t>Dec</w:t>
-            </w:r>
-            <w:r>
-              <w:rPr>
-                <w:sz w:val="28"/>
-                <w:lang w:val="fr-CA"/>
-              </w:rPr>
-              <w:t>. 10</w:t>
-            </w:r>
-          </w:p>
-        </w:tc>
-        <w:tc>
-          <w:tcPr>
-            <w:tcW w:w="1615" w:type="dxa"/>
-          </w:tcPr>
-          <w:p>
-            <w:pPr>
-              <w:rPr>
-                <w:sz w:val="28"/>
-                <w:lang w:val="fr-CA"/>
-              </w:rPr>
-            </w:pPr>
-            <w:r>
-              <w:rPr>
-                <w:noProof/>
-                <w:sz w:val="28"/>
-                <w:lang w:val="en-US"/>
-              </w:rPr>
-              <mc:AlternateContent>
-                <mc:Choice Requires="wps">
-                  <w:drawing>
-                    <wp:anchor distT="0" distB="0" distL="114300" distR="114300" simplePos="0" relativeHeight="251689984" behindDoc="0" locked="0" layoutInCell="1" allowOverlap="1">
-                      <wp:simplePos x="0" y="0"/>
-                      <wp:positionH relativeFrom="column">
-                        <wp:posOffset>651510</wp:posOffset>
-                      </wp:positionH>
-                      <wp:positionV relativeFrom="paragraph">
-                        <wp:posOffset>164465</wp:posOffset>
-                      </wp:positionV>
-                      <wp:extent cx="228600" cy="219075"/>
-                      <wp:effectExtent l="19050" t="38100" r="38100" b="47625"/>
-                      <wp:wrapNone/>
-                      <wp:docPr id="22" name="Star: 5 Points 22"/>
-                      <wp:cNvGraphicFramePr/>
-                      <a:graphic xmlns:a="http://schemas.openxmlformats.org/drawingml/2006/main">
-                        <a:graphicData uri="http://schemas.microsoft.com/office/word/2010/wordprocessingShape">
-                          <wps:wsp>
-                            <wps:cNvSpPr/>
-                            <wps:spPr>
-                              <a:xfrm>
-                                <a:off x="0" y="0"/>
-                                <a:ext cx="228600" cy="219075"/>
-                              </a:xfrm>
-                              <a:prstGeom prst="star5">
-                                <a:avLst/>
-                              </a:prstGeom>
-                            </wps:spPr>
-                            <wps:style>
-                              <a:lnRef idx="2">
-                                <a:schemeClr val="accent4">
-                                  <a:shade val="50000"/>
-                                </a:schemeClr>
-                              </a:lnRef>
-                              <a:fillRef idx="1">
-                                <a:schemeClr val="accent4"/>
-                              </a:fillRef>
-                              <a:effectRef idx="0">
-                                <a:schemeClr val="accent4"/>
-                              </a:effectRef>
-                              <a:fontRef idx="minor">
-                                <a:schemeClr val="lt1"/>
-                              </a:fontRef>
-                            </wps:style>
-                            <wps:bodyPr rot="0" spcFirstLastPara="0" vertOverflow="overflow" horzOverflow="overflow" vert="horz" wrap="square" lIns="91440" tIns="45720" rIns="91440" bIns="45720" numCol="1" spcCol="0" rtlCol="0" fromWordArt="0" anchor="ctr" anchorCtr="0" forceAA="0" compatLnSpc="1">
-                              <a:prstTxWarp prst="textNoShape">
-                                <a:avLst/>
-                              </a:prstTxWarp>
-                              <a:noAutofit/>
-                            </wps:bodyPr>
-                          </wps:wsp>
-                        </a:graphicData>
-                      </a:graphic>
-                    </wp:anchor>
-                  </w:drawing>
-                </mc:Choice>
-                <mc:Fallback xmlns:cx2="http://schemas.microsoft.com/office/drawing/2015/10/21/chartex" xmlns:cx3="http://schemas.microsoft.com/office/drawing/2016/5/9/chartex" xmlns:cx4="http://schemas.microsoft.com/office/drawing/2016/5/10/chartex" xmlns:cx5="http://schemas.microsoft.com/office/drawing/2016/5/11/chartex" xmlns:cx6="http://schemas.microsoft.com/office/drawing/2016/5/12/chartex" xmlns:cx7="http://schemas.microsoft.com/office/drawing/2016/5/13/chartex" xmlns:cx8="http://schemas.microsoft.com/office/drawing/2016/5/14/chartex" xmlns:aink="http://schemas.microsoft.com/office/drawing/2016/ink" xmlns:am3d="http://schemas.microsoft.com/office/drawing/2017/model3d" xmlns:w16cid="http://schemas.microsoft.com/office/word/2016/wordml/cid">
-                  <w:pict>
-                    <v:shape w14:anchorId="6D063F0A" id="Star: 5 Points 22" o:spid="_x0000_s1026" style="position:absolute;margin-left:51.3pt;margin-top:12.95pt;width:18pt;height:17.25pt;z-index:251689984;visibility:visible;mso-wrap-style:square;mso-wrap-distance-left:9pt;mso-wrap-distance-top:0;mso-wrap-distance-right:9pt;mso-wrap-distance-bottom:0;mso-position-horizontal:absolute;mso-position-horizontal-relative:text;mso-position-vertical:absolute;mso-position-vertical-relative:text;v-text-anchor:middle" coordsize="228600,219075" o:gfxdata="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" path="m,83679r87318,1l114300,r26982,83680l228600,83679r-70642,51716l184941,219074,114300,167357,43659,219074,70642,135395,,83679xe" fillcolor="#ffc000 [3207]" strokecolor="#7f5f00 [1607]" strokeweight="1pt">
-                      <v:stroke joinstyle="miter"/>
-                      <v:path arrowok="t" o:connecttype="custom" o:connectlocs="0,83679;87318,83680;114300,0;141282,83680;228600,83679;157958,135395;184941,219074;114300,167357;43659,219074;70642,135395;0,83679" o:connectangles="0,0,0,0,0,0,0,0,0,0,0"/>
-                    </v:shape>
-                  </w:pict>
-                </mc:Fallback>
-              </mc:AlternateContent>
-            </w:r>
-            <w:r>
-              <w:rPr>
-                <w:sz w:val="28"/>
-              </w:rPr>
-              <w:t>Dec</w:t>
-            </w:r>
-            <w:r>
-              <w:rPr>
-                <w:sz w:val="28"/>
-                <w:lang w:val="fr-CA"/>
-              </w:rPr>
-              <w:t>. 11</w:t>
-            </w:r>
-          </w:p>
-        </w:tc>
-        <w:tc>
-          <w:tcPr>
-            <w:tcW w:w="1615" w:type="dxa"/>
-          </w:tcPr>
-          <w:p>
-            <w:pPr>
-              <w:rPr>
-                <w:sz w:val="28"/>
-                <w:lang w:val="fr-CA"/>
-              </w:rPr>
-            </w:pPr>
-            <w:r>
-              <w:rPr>
-                <w:noProof/>
-                <w:sz w:val="28"/>
-                <w:lang w:val="en-US"/>
-              </w:rPr>
-              <mc:AlternateContent>
-                <mc:Choice Requires="wps">
-                  <w:drawing>
-                    <wp:anchor distT="0" distB="0" distL="114300" distR="114300" simplePos="0" relativeHeight="251678720" behindDoc="0" locked="0" layoutInCell="1" allowOverlap="1">
-                      <wp:simplePos x="0" y="0"/>
-                      <wp:positionH relativeFrom="column">
-                        <wp:posOffset>607060</wp:posOffset>
-                      </wp:positionH>
-                      <wp:positionV relativeFrom="paragraph">
-                        <wp:posOffset>-321310</wp:posOffset>
+                        <wp:posOffset>49530</wp:posOffset>
                       </wp:positionV>
                       <wp:extent cx="295275" cy="276225"/>
                       <wp:effectExtent l="38100" t="38100" r="47625" b="47625"/>
@@ -3811,9 +3886,9 @@
                     </wp:anchor>
                   </w:drawing>
                 </mc:Choice>
-                <mc:Fallback xmlns:cx2="http://schemas.microsoft.com/office/drawing/2015/10/21/chartex" xmlns:cx3="http://schemas.microsoft.com/office/drawing/2016/5/9/chartex" xmlns:cx4="http://schemas.microsoft.com/office/drawing/2016/5/10/chartex" xmlns:cx5="http://schemas.microsoft.com/office/drawing/2016/5/11/chartex" xmlns:cx6="http://schemas.microsoft.com/office/drawing/2016/5/12/chartex" xmlns:cx7="http://schemas.microsoft.com/office/drawing/2016/5/13/chartex" xmlns:cx8="http://schemas.microsoft.com/office/drawing/2016/5/14/chartex" xmlns:aink="http://schemas.microsoft.com/office/drawing/2016/ink" xmlns:am3d="http://schemas.microsoft.com/office/drawing/2017/model3d" xmlns:w16cid="http://schemas.microsoft.com/office/word/2016/wordml/cid">
+                <mc:Fallback>
                   <w:pict>
-                    <v:shape w14:anchorId="68633254" id="Star: 5 Points 11" o:spid="_x0000_s1026" style="position:absolute;margin-left:47.8pt;margin-top:-25.3pt;width:23.25pt;height:21.75pt;z-index:251678720;visibility:visible;mso-wrap-style:square;mso-width-percent:0;mso-height-percent:0;mso-wrap-distance-left:9pt;mso-wrap-distance-top:0;mso-wrap-distance-right:9pt;mso-wrap-distance-bottom:0;mso-position-horizontal:absolute;mso-position-horizontal-relative:text;mso-position-vertical:absolute;mso-position-vertical-relative:text;mso-width-percent:0;mso-height-percent:0;mso-width-relative:margin;mso-height-relative:margin;v-text-anchor:middle" coordsize="295275,276225" o:gfxdata="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" path="m,105508r112786,1l147638,r34851,105509l295275,105508r-91246,65208l238882,276224,147638,211016,56393,276224,91246,170716,,105508xe" fillcolor="#70ad47 [3209]" strokecolor="#375623 [1609]" strokeweight="1pt">
+                    <v:shape w14:anchorId="551A5063" id="Star: 5 Points 11" o:spid="_x0000_s1026" style="position:absolute;margin-left:44.05pt;margin-top:3.9pt;width:23.25pt;height:21.75pt;z-index:251751424;visibility:visible;mso-wrap-style:square;mso-width-percent:0;mso-height-percent:0;mso-wrap-distance-left:9pt;mso-wrap-distance-top:0;mso-wrap-distance-right:9pt;mso-wrap-distance-bottom:0;mso-position-horizontal:absolute;mso-position-horizontal-relative:text;mso-position-vertical:absolute;mso-position-vertical-relative:text;mso-width-percent:0;mso-height-percent:0;mso-width-relative:margin;mso-height-relative:margin;v-text-anchor:middle" coordsize="295275,276225" o:gfxdata="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" path="m,105508r112786,1l147638,r34851,105509l295275,105508r-91246,65208l238882,276224,147638,211016,56393,276224,91246,170716,,105508xe" fillcolor="#70ad47 [3209]" strokecolor="#375623 [1609]" strokeweight="1pt">
                       <v:stroke joinstyle="miter"/>
                       <v:path arrowok="t" o:connecttype="custom" o:connectlocs="0,105508;112786,105509;147638,0;182489,105509;295275,105508;204029,170716;238882,276224;147638,211016;56393,276224;91246,170716;0,105508" o:connectangles="0,0,0,0,0,0,0,0,0,0,0"/>
                     </v:shape>
@@ -3832,13 +3907,140 @@
                 <w:sz w:val="28"/>
                 <w:lang w:val="fr-CA"/>
               </w:rPr>
-              <w:t>. 12</w:t>
-            </w:r>
-          </w:p>
-        </w:tc>
-        <w:tc>
-          <w:tcPr>
-            <w:tcW w:w="1615" w:type="dxa"/>
+              <w:t>. 5</w:t>
+            </w:r>
+          </w:p>
+        </w:tc>
+        <w:tc>
+          <w:tcPr>
+            <w:tcW w:w="1461" w:type="dxa"/>
+          </w:tcPr>
+          <w:p>
+            <w:pPr>
+              <w:rPr>
+                <w:sz w:val="28"/>
+                <w:lang w:val="fr-CA"/>
+              </w:rPr>
+            </w:pPr>
+            <w:r>
+              <w:rPr>
+                <w:sz w:val="28"/>
+              </w:rPr>
+              <w:t>Dec</w:t>
+            </w:r>
+            <w:r>
+              <w:rPr>
+                <w:sz w:val="28"/>
+                <w:lang w:val="fr-CA"/>
+              </w:rPr>
+              <w:t>. 6</w:t>
+            </w:r>
+          </w:p>
+        </w:tc>
+        <w:tc>
+          <w:tcPr>
+            <w:tcW w:w="1470" w:type="dxa"/>
+          </w:tcPr>
+          <w:p>
+            <w:pPr>
+              <w:rPr>
+                <w:sz w:val="28"/>
+                <w:lang w:val="fr-CA"/>
+              </w:rPr>
+            </w:pPr>
+            <w:r>
+              <w:rPr>
+                <w:sz w:val="28"/>
+              </w:rPr>
+              <w:t>Dec</w:t>
+            </w:r>
+            <w:r>
+              <w:rPr>
+                <w:sz w:val="28"/>
+                <w:lang w:val="fr-CA"/>
+              </w:rPr>
+              <w:t>. 7</w:t>
+            </w:r>
+          </w:p>
+        </w:tc>
+        <w:tc>
+          <w:tcPr>
+            <w:tcW w:w="1464" w:type="dxa"/>
+          </w:tcPr>
+          <w:p>
+            <w:pPr>
+              <w:rPr>
+                <w:sz w:val="28"/>
+                <w:lang w:val="fr-CA"/>
+              </w:rPr>
+            </w:pPr>
+            <w:r>
+              <w:rPr>
+                <w:sz w:val="28"/>
+              </w:rPr>
+              <w:t>Dec</w:t>
+            </w:r>
+            <w:r>
+              <w:rPr>
+                <w:sz w:val="28"/>
+                <w:lang w:val="fr-CA"/>
+              </w:rPr>
+              <w:t>. 8</w:t>
+            </w:r>
+          </w:p>
+        </w:tc>
+      </w:tr>
+      <w:tr>
+        <w:trPr>
+          <w:trHeight w:val="604"/>
+        </w:trPr>
+        <w:tc>
+          <w:tcPr>
+            <w:tcW w:w="1458" w:type="dxa"/>
+          </w:tcPr>
+          <w:p>
+            <w:pPr>
+              <w:rPr>
+                <w:sz w:val="28"/>
+              </w:rPr>
+            </w:pPr>
+            <w:r>
+              <w:rPr>
+                <w:sz w:val="28"/>
+              </w:rPr>
+              <w:t>Week 16</w:t>
+            </w:r>
+          </w:p>
+        </w:tc>
+        <w:tc>
+          <w:tcPr>
+            <w:tcW w:w="1468" w:type="dxa"/>
+          </w:tcPr>
+          <w:p>
+            <w:pPr>
+              <w:rPr>
+                <w:sz w:val="28"/>
+                <w:lang w:val="fr-CA"/>
+              </w:rPr>
+            </w:pPr>
+            <w:r>
+              <w:rPr>
+                <w:sz w:val="28"/>
+              </w:rPr>
+              <w:t>Dec</w:t>
+            </w:r>
+            <w:r>
+              <w:rPr>
+                <w:sz w:val="28"/>
+                <w:lang w:val="fr-CA"/>
+              </w:rPr>
+              <w:t>. 9</w:t>
+            </w:r>
+          </w:p>
+        </w:tc>
+        <w:tc>
+          <w:tcPr>
+            <w:tcW w:w="1468" w:type="dxa"/>
           </w:tcPr>
           <w:p>
             <w:pPr>
@@ -3856,13 +4058,235 @@
               <mc:AlternateContent>
                 <mc:Choice Requires="wps">
                   <w:drawing>
-                    <wp:anchor distT="0" distB="0" distL="114300" distR="114300" simplePos="0" relativeHeight="251675648" behindDoc="0" locked="0" layoutInCell="1" allowOverlap="1" wp14:anchorId="537F25B1" wp14:editId="4FD5D4D0">
+                    <wp:anchor distT="0" distB="0" distL="114300" distR="114300" simplePos="0" relativeHeight="251747328" behindDoc="0" locked="0" layoutInCell="1" allowOverlap="1" wp14:anchorId="38EDC8C3" wp14:editId="153BBA28">
                       <wp:simplePos x="0" y="0"/>
                       <wp:positionH relativeFrom="column">
-                        <wp:posOffset>638810</wp:posOffset>
+                        <wp:posOffset>618490</wp:posOffset>
                       </wp:positionH>
                       <wp:positionV relativeFrom="paragraph">
-                        <wp:posOffset>145415</wp:posOffset>
+                        <wp:posOffset>135890</wp:posOffset>
+                      </wp:positionV>
+                      <wp:extent cx="200025" cy="200025"/>
+                      <wp:effectExtent l="19050" t="38100" r="47625" b="47625"/>
+                      <wp:wrapNone/>
+                      <wp:docPr id="6" name="Star: 5 Points 6"/>
+                      <wp:cNvGraphicFramePr/>
+                      <a:graphic xmlns:a="http://schemas.openxmlformats.org/drawingml/2006/main">
+                        <a:graphicData uri="http://schemas.microsoft.com/office/word/2010/wordprocessingShape">
+                          <wps:wsp>
+                            <wps:cNvSpPr/>
+                            <wps:spPr>
+                              <a:xfrm>
+                                <a:off x="0" y="0"/>
+                                <a:ext cx="200025" cy="200025"/>
+                              </a:xfrm>
+                              <a:prstGeom prst="star5">
+                                <a:avLst/>
+                              </a:prstGeom>
+                            </wps:spPr>
+                            <wps:style>
+                              <a:lnRef idx="2">
+                                <a:schemeClr val="accent1"/>
+                              </a:lnRef>
+                              <a:fillRef idx="1">
+                                <a:schemeClr val="lt1"/>
+                              </a:fillRef>
+                              <a:effectRef idx="0">
+                                <a:schemeClr val="accent1"/>
+                              </a:effectRef>
+                              <a:fontRef idx="minor">
+                                <a:schemeClr val="dk1"/>
+                              </a:fontRef>
+                            </wps:style>
+                            <wps:bodyPr rot="0" spcFirstLastPara="0" vertOverflow="overflow" horzOverflow="overflow" vert="horz" wrap="square" lIns="91440" tIns="45720" rIns="91440" bIns="45720" numCol="1" spcCol="0" rtlCol="0" fromWordArt="0" anchor="ctr" anchorCtr="0" forceAA="0" compatLnSpc="1">
+                              <a:prstTxWarp prst="textNoShape">
+                                <a:avLst/>
+                              </a:prstTxWarp>
+                              <a:noAutofit/>
+                            </wps:bodyPr>
+                          </wps:wsp>
+                        </a:graphicData>
+                      </a:graphic>
+                    </wp:anchor>
+                  </w:drawing>
+                </mc:Choice>
+                <mc:Fallback>
+                  <w:pict>
+                    <v:shape w14:anchorId="4D31613E" id="Star: 5 Points 6" o:spid="_x0000_s1026" style="position:absolute;margin-left:48.7pt;margin-top:10.7pt;width:15.75pt;height:15.75pt;z-index:251747328;visibility:visible;mso-wrap-style:square;mso-wrap-distance-left:9pt;mso-wrap-distance-top:0;mso-wrap-distance-right:9pt;mso-wrap-distance-bottom:0;mso-position-horizontal:absolute;mso-position-horizontal-relative:text;mso-position-vertical:absolute;mso-position-vertical-relative:text;v-text-anchor:middle" coordsize="200025,200025" o:gfxdata="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" path="m,76403r76403,l100013,r23609,76403l200025,76403r-61812,47219l161823,200024,100013,152804,38202,200024,61812,123622,,76403xe" fillcolor="white [3201]" strokecolor="#4472c4 [3204]" strokeweight="1pt">
+                      <v:stroke joinstyle="miter"/>
+                      <v:path arrowok="t" o:connecttype="custom" o:connectlocs="0,76403;76403,76403;100013,0;123622,76403;200025,76403;138213,123622;161823,200024;100013,152804;38202,200024;61812,123622;0,76403" o:connectangles="0,0,0,0,0,0,0,0,0,0,0"/>
+                    </v:shape>
+                  </w:pict>
+                </mc:Fallback>
+              </mc:AlternateContent>
+            </w:r>
+            <w:r>
+              <w:rPr>
+                <w:sz w:val="28"/>
+              </w:rPr>
+              <w:t>Dec</w:t>
+            </w:r>
+            <w:r>
+              <w:rPr>
+                <w:sz w:val="28"/>
+                <w:lang w:val="fr-CA"/>
+              </w:rPr>
+              <w:t>. 10</w:t>
+            </w:r>
+          </w:p>
+        </w:tc>
+        <w:tc>
+          <w:tcPr>
+            <w:tcW w:w="1556" w:type="dxa"/>
+          </w:tcPr>
+          <w:p>
+            <w:pPr>
+              <w:rPr>
+                <w:sz w:val="28"/>
+                <w:lang w:val="fr-CA"/>
+              </w:rPr>
+            </w:pPr>
+            <w:r>
+              <w:rPr>
+                <w:noProof/>
+                <w:sz w:val="28"/>
+                <w:lang w:val="en-US"/>
+              </w:rPr>
+              <mc:AlternateContent>
+                <mc:Choice Requires="wps">
+                  <w:drawing>
+                    <wp:anchor distT="0" distB="0" distL="114300" distR="114300" simplePos="0" relativeHeight="251759616" behindDoc="0" locked="0" layoutInCell="1" allowOverlap="1" wp14:anchorId="2F6157CA" wp14:editId="4471B042">
+                      <wp:simplePos x="0" y="0"/>
+                      <wp:positionH relativeFrom="column">
+                        <wp:posOffset>661035</wp:posOffset>
+                      </wp:positionH>
+                      <wp:positionV relativeFrom="paragraph">
+                        <wp:posOffset>126365</wp:posOffset>
+                      </wp:positionV>
+                      <wp:extent cx="228600" cy="219075"/>
+                      <wp:effectExtent l="19050" t="38100" r="38100" b="47625"/>
+                      <wp:wrapNone/>
+                      <wp:docPr id="22" name="Star: 5 Points 22"/>
+                      <wp:cNvGraphicFramePr/>
+                      <a:graphic xmlns:a="http://schemas.openxmlformats.org/drawingml/2006/main">
+                        <a:graphicData uri="http://schemas.microsoft.com/office/word/2010/wordprocessingShape">
+                          <wps:wsp>
+                            <wps:cNvSpPr/>
+                            <wps:spPr>
+                              <a:xfrm>
+                                <a:off x="0" y="0"/>
+                                <a:ext cx="228600" cy="219075"/>
+                              </a:xfrm>
+                              <a:prstGeom prst="star5">
+                                <a:avLst/>
+                              </a:prstGeom>
+                            </wps:spPr>
+                            <wps:style>
+                              <a:lnRef idx="2">
+                                <a:schemeClr val="accent4">
+                                  <a:shade val="50000"/>
+                                </a:schemeClr>
+                              </a:lnRef>
+                              <a:fillRef idx="1">
+                                <a:schemeClr val="accent4"/>
+                              </a:fillRef>
+                              <a:effectRef idx="0">
+                                <a:schemeClr val="accent4"/>
+                              </a:effectRef>
+                              <a:fontRef idx="minor">
+                                <a:schemeClr val="lt1"/>
+                              </a:fontRef>
+                            </wps:style>
+                            <wps:bodyPr rot="0" spcFirstLastPara="0" vertOverflow="overflow" horzOverflow="overflow" vert="horz" wrap="square" lIns="91440" tIns="45720" rIns="91440" bIns="45720" numCol="1" spcCol="0" rtlCol="0" fromWordArt="0" anchor="ctr" anchorCtr="0" forceAA="0" compatLnSpc="1">
+                              <a:prstTxWarp prst="textNoShape">
+                                <a:avLst/>
+                              </a:prstTxWarp>
+                              <a:noAutofit/>
+                            </wps:bodyPr>
+                          </wps:wsp>
+                        </a:graphicData>
+                      </a:graphic>
+                    </wp:anchor>
+                  </w:drawing>
+                </mc:Choice>
+                <mc:Fallback>
+                  <w:pict>
+                    <v:shape w14:anchorId="08642224" id="Star: 5 Points 22" o:spid="_x0000_s1026" style="position:absolute;margin-left:52.05pt;margin-top:9.95pt;width:18pt;height:17.25pt;z-index:251759616;visibility:visible;mso-wrap-style:square;mso-wrap-distance-left:9pt;mso-wrap-distance-top:0;mso-wrap-distance-right:9pt;mso-wrap-distance-bottom:0;mso-position-horizontal:absolute;mso-position-horizontal-relative:text;mso-position-vertical:absolute;mso-position-vertical-relative:text;v-text-anchor:middle" coordsize="228600,219075" o:gfxdata="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" path="m,83679r87318,1l114300,r26982,83680l228600,83679r-70642,51716l184941,219074,114300,167357,43659,219074,70642,135395,,83679xe" fillcolor="#ffc000 [3207]" strokecolor="#7f5f00 [1607]" strokeweight="1pt">
+                      <v:stroke joinstyle="miter"/>
+                      <v:path arrowok="t" o:connecttype="custom" o:connectlocs="0,83679;87318,83680;114300,0;141282,83680;228600,83679;157958,135395;184941,219074;114300,167357;43659,219074;70642,135395;0,83679" o:connectangles="0,0,0,0,0,0,0,0,0,0,0"/>
+                    </v:shape>
+                  </w:pict>
+                </mc:Fallback>
+              </mc:AlternateContent>
+            </w:r>
+            <w:r>
+              <w:rPr>
+                <w:sz w:val="28"/>
+              </w:rPr>
+              <w:t>Dec</w:t>
+            </w:r>
+            <w:r>
+              <w:rPr>
+                <w:sz w:val="28"/>
+                <w:lang w:val="fr-CA"/>
+              </w:rPr>
+              <w:t>. 11</w:t>
+            </w:r>
+          </w:p>
+        </w:tc>
+        <w:tc>
+          <w:tcPr>
+            <w:tcW w:w="1471" w:type="dxa"/>
+          </w:tcPr>
+          <w:p>
+            <w:pPr>
+              <w:rPr>
+                <w:sz w:val="28"/>
+                <w:lang w:val="fr-CA"/>
+              </w:rPr>
+            </w:pPr>
+            <w:r>
+              <w:rPr>
+                <w:sz w:val="28"/>
+              </w:rPr>
+              <w:t>Dec</w:t>
+            </w:r>
+            <w:r>
+              <w:rPr>
+                <w:sz w:val="28"/>
+                <w:lang w:val="fr-CA"/>
+              </w:rPr>
+              <w:t>. 12</w:t>
+            </w:r>
+          </w:p>
+        </w:tc>
+        <w:tc>
+          <w:tcPr>
+            <w:tcW w:w="1461" w:type="dxa"/>
+          </w:tcPr>
+          <w:p>
+            <w:pPr>
+              <w:rPr>
+                <w:sz w:val="28"/>
+                <w:lang w:val="fr-CA"/>
+              </w:rPr>
+            </w:pPr>
+            <w:r>
+              <w:rPr>
+                <w:noProof/>
+                <w:sz w:val="28"/>
+                <w:lang w:val="en-US"/>
+              </w:rPr>
+              <mc:AlternateContent>
+                <mc:Choice Requires="wps">
+                  <w:drawing>
+                    <wp:anchor distT="0" distB="0" distL="114300" distR="114300" simplePos="0" relativeHeight="251748352" behindDoc="0" locked="0" layoutInCell="1" allowOverlap="1" wp14:anchorId="7837BBBE" wp14:editId="0D2A6229">
+                      <wp:simplePos x="0" y="0"/>
+                      <wp:positionH relativeFrom="column">
+                        <wp:posOffset>610235</wp:posOffset>
+                      </wp:positionH>
+                      <wp:positionV relativeFrom="paragraph">
+                        <wp:posOffset>116840</wp:posOffset>
                       </wp:positionV>
                       <wp:extent cx="209550" cy="219075"/>
                       <wp:effectExtent l="19050" t="38100" r="38100" b="47625"/>
@@ -3908,9 +4332,9 @@
                     </wp:anchor>
                   </w:drawing>
                 </mc:Choice>
-                <mc:Fallback xmlns:cx2="http://schemas.microsoft.com/office/drawing/2015/10/21/chartex" xmlns:cx3="http://schemas.microsoft.com/office/drawing/2016/5/9/chartex" xmlns:cx4="http://schemas.microsoft.com/office/drawing/2016/5/10/chartex" xmlns:cx5="http://schemas.microsoft.com/office/drawing/2016/5/11/chartex" xmlns:cx6="http://schemas.microsoft.com/office/drawing/2016/5/12/chartex" xmlns:cx7="http://schemas.microsoft.com/office/drawing/2016/5/13/chartex" xmlns:cx8="http://schemas.microsoft.com/office/drawing/2016/5/14/chartex" xmlns:aink="http://schemas.microsoft.com/office/drawing/2016/ink" xmlns:am3d="http://schemas.microsoft.com/office/drawing/2017/model3d" xmlns:w16cid="http://schemas.microsoft.com/office/word/2016/wordml/cid">
+                <mc:Fallback>
                   <w:pict>
-                    <v:shape w14:anchorId="6CA9B82A" id="Star: 5 Points 7" o:spid="_x0000_s1026" style="position:absolute;margin-left:50.3pt;margin-top:11.45pt;width:16.5pt;height:17.25pt;z-index:251675648;visibility:visible;mso-wrap-style:square;mso-wrap-distance-left:9pt;mso-wrap-distance-top:0;mso-wrap-distance-right:9pt;mso-wrap-distance-bottom:0;mso-position-horizontal:absolute;mso-position-horizontal-relative:text;mso-position-vertical:absolute;mso-position-vertical-relative:text;v-text-anchor:middle" coordsize="209550,219075" o:gfxdata="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" path="m,83679r80041,1l104775,r24734,83680l209550,83679r-64755,51716l169529,219074,104775,167357,40021,219074,64755,135395,,83679xe" fillcolor="white [3201]" strokecolor="#4472c4 [3204]" strokeweight="1pt">
+                    <v:shape w14:anchorId="6FAA01D4" id="Star: 5 Points 7" o:spid="_x0000_s1026" style="position:absolute;margin-left:48.05pt;margin-top:9.2pt;width:16.5pt;height:17.25pt;z-index:251748352;visibility:visible;mso-wrap-style:square;mso-wrap-distance-left:9pt;mso-wrap-distance-top:0;mso-wrap-distance-right:9pt;mso-wrap-distance-bottom:0;mso-position-horizontal:absolute;mso-position-horizontal-relative:text;mso-position-vertical:absolute;mso-position-vertical-relative:text;v-text-anchor:middle" coordsize="209550,219075" o:gfxdata="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" path="m,83679r80041,1l104775,r24734,83680l209550,83679r-64755,51716l169529,219074,104775,167357,40021,219074,64755,135395,,83679xe" fillcolor="white [3201]" strokecolor="#4472c4 [3204]" strokeweight="1pt">
                       <v:stroke joinstyle="miter"/>
                       <v:path arrowok="t" o:connecttype="custom" o:connectlocs="0,83679;80041,83680;104775,0;129509,83680;209550,83679;144795,135395;169529,219074;104775,167357;40021,219074;64755,135395;0,83679" o:connectangles="0,0,0,0,0,0,0,0,0,0,0"/>
                     </v:shape>
@@ -3935,7 +4359,7 @@
         </w:tc>
         <w:tc>
           <w:tcPr>
-            <w:tcW w:w="1615" w:type="dxa"/>
+            <w:tcW w:w="1470" w:type="dxa"/>
           </w:tcPr>
           <w:p>
             <w:pPr>
@@ -3961,7 +4385,7 @@
         </w:tc>
         <w:tc>
           <w:tcPr>
-            <w:tcW w:w="1615" w:type="dxa"/>
+            <w:tcW w:w="1464" w:type="dxa"/>
           </w:tcPr>
           <w:p>
             <w:pPr>
@@ -3987,6 +4411,7 @@
         </w:tc>
       </w:tr>
     </w:tbl>
+    <w:p/>
     <w:p>
       <w:pPr>
         <w:rPr>
@@ -4056,7 +4481,7 @@
               </wp:anchor>
             </w:drawing>
           </mc:Choice>
-          <mc:Fallback xmlns:cx2="http://schemas.microsoft.com/office/drawing/2015/10/21/chartex" xmlns:cx3="http://schemas.microsoft.com/office/drawing/2016/5/9/chartex" xmlns:cx4="http://schemas.microsoft.com/office/drawing/2016/5/10/chartex" xmlns:cx5="http://schemas.microsoft.com/office/drawing/2016/5/11/chartex" xmlns:cx6="http://schemas.microsoft.com/office/drawing/2016/5/12/chartex" xmlns:cx7="http://schemas.microsoft.com/office/drawing/2016/5/13/chartex" xmlns:cx8="http://schemas.microsoft.com/office/drawing/2016/5/14/chartex" xmlns:aink="http://schemas.microsoft.com/office/drawing/2016/ink" xmlns:am3d="http://schemas.microsoft.com/office/drawing/2017/model3d" xmlns:w16cid="http://schemas.microsoft.com/office/word/2016/wordml/cid">
+          <mc:Fallback xmlns:w16cid="http://schemas.microsoft.com/office/word/2016/wordml/cid" xmlns:am3d="http://schemas.microsoft.com/office/drawing/2017/model3d" xmlns:aink="http://schemas.microsoft.com/office/drawing/2016/ink" xmlns:cx8="http://schemas.microsoft.com/office/drawing/2016/5/14/chartex" xmlns:cx7="http://schemas.microsoft.com/office/drawing/2016/5/13/chartex" xmlns:cx6="http://schemas.microsoft.com/office/drawing/2016/5/12/chartex" xmlns:cx5="http://schemas.microsoft.com/office/drawing/2016/5/11/chartex" xmlns:cx4="http://schemas.microsoft.com/office/drawing/2016/5/10/chartex" xmlns:cx3="http://schemas.microsoft.com/office/drawing/2016/5/9/chartex" xmlns:cx2="http://schemas.microsoft.com/office/drawing/2015/10/21/chartex">
             <w:pict>
               <v:shape w14:anchorId="40C0F20D" id="Star: 5 Points 25" o:spid="_x0000_s1026" style="position:absolute;margin-left:299.25pt;margin-top:19.25pt;width:17.25pt;height:15pt;z-index:251693056;visibility:visible;mso-wrap-style:square;mso-wrap-distance-left:9pt;mso-wrap-distance-top:0;mso-wrap-distance-right:9pt;mso-wrap-distance-bottom:0;mso-position-horizontal:absolute;mso-position-horizontal-relative:text;mso-position-vertical:absolute;mso-position-vertical-relative:text;v-text-anchor:middle" coordsize="219075,190500" o:gfxdata="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" path="m,72764r83680,1l109538,r25857,72765l219075,72764r-67699,44971l177235,190500,109538,145528,41840,190500,67699,117735,,72764xe" fillcolor="black [3200]" strokecolor="black [1600]" strokeweight="1pt">
                 <v:stroke joinstyle="miter"/>
@@ -4129,7 +4554,7 @@
               </wp:anchor>
             </w:drawing>
           </mc:Choice>
-          <mc:Fallback xmlns:cx2="http://schemas.microsoft.com/office/drawing/2015/10/21/chartex" xmlns:cx3="http://schemas.microsoft.com/office/drawing/2016/5/9/chartex" xmlns:cx4="http://schemas.microsoft.com/office/drawing/2016/5/10/chartex" xmlns:cx5="http://schemas.microsoft.com/office/drawing/2016/5/11/chartex" xmlns:cx6="http://schemas.microsoft.com/office/drawing/2016/5/12/chartex" xmlns:cx7="http://schemas.microsoft.com/office/drawing/2016/5/13/chartex" xmlns:cx8="http://schemas.microsoft.com/office/drawing/2016/5/14/chartex" xmlns:aink="http://schemas.microsoft.com/office/drawing/2016/ink" xmlns:am3d="http://schemas.microsoft.com/office/drawing/2017/model3d" xmlns:w16cid="http://schemas.microsoft.com/office/word/2016/wordml/cid">
+          <mc:Fallback xmlns:w16cid="http://schemas.microsoft.com/office/word/2016/wordml/cid" xmlns:am3d="http://schemas.microsoft.com/office/drawing/2017/model3d" xmlns:aink="http://schemas.microsoft.com/office/drawing/2016/ink" xmlns:cx8="http://schemas.microsoft.com/office/drawing/2016/5/14/chartex" xmlns:cx7="http://schemas.microsoft.com/office/drawing/2016/5/13/chartex" xmlns:cx6="http://schemas.microsoft.com/office/drawing/2016/5/12/chartex" xmlns:cx5="http://schemas.microsoft.com/office/drawing/2016/5/11/chartex" xmlns:cx4="http://schemas.microsoft.com/office/drawing/2016/5/10/chartex" xmlns:cx3="http://schemas.microsoft.com/office/drawing/2016/5/9/chartex" xmlns:cx2="http://schemas.microsoft.com/office/drawing/2015/10/21/chartex">
             <w:pict>
               <v:shape w14:anchorId="55A243C9" id="Star: 5 Points 15" o:spid="_x0000_s1026" style="position:absolute;margin-left:246.75pt;margin-top:478.5pt;width:22.5pt;height:21.75pt;z-index:251682816;visibility:visible;mso-wrap-style:square;mso-wrap-distance-left:9pt;mso-wrap-distance-top:0;mso-wrap-distance-right:9pt;mso-wrap-distance-bottom:0;mso-position-horizontal:absolute;mso-position-horizontal-relative:text;mso-position-vertical:absolute;mso-position-vertical-relative:text;v-text-anchor:middle" coordsize="285750,276225" o:gfxdata="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" path="m,105508r109147,1l142875,r33728,105509l285750,105508r-88303,65208l231176,276224,142875,211016,54574,276224,88303,170716,,105508xe" fillcolor="#ed7d31 [3205]" strokecolor="#823b0b [1605]" strokeweight="1pt">
                 <v:stroke joinstyle="miter"/>
@@ -4207,7 +4632,7 @@
               </wp:anchor>
             </w:drawing>
           </mc:Choice>
-          <mc:Fallback xmlns:cx2="http://schemas.microsoft.com/office/drawing/2015/10/21/chartex" xmlns:cx3="http://schemas.microsoft.com/office/drawing/2016/5/9/chartex" xmlns:cx4="http://schemas.microsoft.com/office/drawing/2016/5/10/chartex" xmlns:cx5="http://schemas.microsoft.com/office/drawing/2016/5/11/chartex" xmlns:cx6="http://schemas.microsoft.com/office/drawing/2016/5/12/chartex" xmlns:cx7="http://schemas.microsoft.com/office/drawing/2016/5/13/chartex" xmlns:cx8="http://schemas.microsoft.com/office/drawing/2016/5/14/chartex" xmlns:aink="http://schemas.microsoft.com/office/drawing/2016/ink" xmlns:am3d="http://schemas.microsoft.com/office/drawing/2017/model3d" xmlns:w16cid="http://schemas.microsoft.com/office/word/2016/wordml/cid">
+          <mc:Fallback xmlns:w16cid="http://schemas.microsoft.com/office/word/2016/wordml/cid" xmlns:am3d="http://schemas.microsoft.com/office/drawing/2017/model3d" xmlns:aink="http://schemas.microsoft.com/office/drawing/2016/ink" xmlns:cx8="http://schemas.microsoft.com/office/drawing/2016/5/14/chartex" xmlns:cx7="http://schemas.microsoft.com/office/drawing/2016/5/13/chartex" xmlns:cx6="http://schemas.microsoft.com/office/drawing/2016/5/12/chartex" xmlns:cx5="http://schemas.microsoft.com/office/drawing/2016/5/11/chartex" xmlns:cx4="http://schemas.microsoft.com/office/drawing/2016/5/10/chartex" xmlns:cx3="http://schemas.microsoft.com/office/drawing/2016/5/9/chartex" xmlns:cx2="http://schemas.microsoft.com/office/drawing/2015/10/21/chartex">
             <w:pict>
               <v:shape w14:anchorId="41C6B044" id="Star: 5 Points 9" o:spid="_x0000_s1026" style="position:absolute;margin-left:101.25pt;margin-top:19.25pt;width:14.25pt;height:14.25pt;z-index:251667456;visibility:visible;mso-wrap-style:square;mso-width-percent:0;mso-height-percent:0;mso-wrap-distance-left:9pt;mso-wrap-distance-top:0;mso-wrap-distance-right:9pt;mso-wrap-distance-bottom:0;mso-position-horizontal:absolute;mso-position-horizontal-relative:text;mso-position-vertical:absolute;mso-position-vertical-relative:text;mso-width-percent:0;mso-height-percent:0;mso-width-relative:margin;mso-height-relative:margin;v-text-anchor:middle" coordsize="180975,180975" o:gfxdata="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" path="m,69126r69127,1l90488,r21360,69127l180975,69126r-55925,42722l146412,180975,90488,138252,34563,180975,55925,111848,,69126xe" fillcolor="#4472c4 [3204]" strokecolor="#1f3763 [1604]" strokeweight="1pt">
                 <v:stroke joinstyle="miter"/>
@@ -4279,7 +4704,7 @@
               </wp:anchor>
             </w:drawing>
           </mc:Choice>
-          <mc:Fallback xmlns:cx2="http://schemas.microsoft.com/office/drawing/2015/10/21/chartex" xmlns:cx3="http://schemas.microsoft.com/office/drawing/2016/5/9/chartex" xmlns:cx4="http://schemas.microsoft.com/office/drawing/2016/5/10/chartex" xmlns:cx5="http://schemas.microsoft.com/office/drawing/2016/5/11/chartex" xmlns:cx6="http://schemas.microsoft.com/office/drawing/2016/5/12/chartex" xmlns:cx7="http://schemas.microsoft.com/office/drawing/2016/5/13/chartex" xmlns:cx8="http://schemas.microsoft.com/office/drawing/2016/5/14/chartex" xmlns:aink="http://schemas.microsoft.com/office/drawing/2016/ink" xmlns:am3d="http://schemas.microsoft.com/office/drawing/2017/model3d" xmlns:w16cid="http://schemas.microsoft.com/office/word/2016/wordml/cid">
+          <mc:Fallback xmlns:w16cid="http://schemas.microsoft.com/office/word/2016/wordml/cid" xmlns:am3d="http://schemas.microsoft.com/office/drawing/2017/model3d" xmlns:aink="http://schemas.microsoft.com/office/drawing/2016/ink" xmlns:cx8="http://schemas.microsoft.com/office/drawing/2016/5/14/chartex" xmlns:cx7="http://schemas.microsoft.com/office/drawing/2016/5/13/chartex" xmlns:cx6="http://schemas.microsoft.com/office/drawing/2016/5/12/chartex" xmlns:cx5="http://schemas.microsoft.com/office/drawing/2016/5/11/chartex" xmlns:cx4="http://schemas.microsoft.com/office/drawing/2016/5/10/chartex" xmlns:cx3="http://schemas.microsoft.com/office/drawing/2016/5/9/chartex" xmlns:cx2="http://schemas.microsoft.com/office/drawing/2015/10/21/chartex">
             <w:pict>
               <v:shape w14:anchorId="74B5F798" id="Star: 5 Points 26" o:spid="_x0000_s1026" style="position:absolute;margin-left:299.25pt;margin-top:20.75pt;width:18.75pt;height:16.5pt;z-index:251694080;visibility:visible;mso-wrap-style:square;mso-wrap-distance-left:9pt;mso-wrap-distance-top:0;mso-wrap-distance-right:9pt;mso-wrap-distance-bottom:0;mso-position-horizontal:absolute;mso-position-horizontal-relative:text;mso-position-vertical:absolute;mso-position-vertical-relative:text;v-text-anchor:middle" coordsize="238125,209550" o:gfxdata="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" path="m,80041r90956,l119063,r28106,80041l238125,80041r-73585,49467l192647,209549,119063,160081,45478,209549,73585,129508,,80041xe" fillcolor="white [3201]" strokecolor="black [3200]" strokeweight="1pt">
                 <v:stroke joinstyle="miter"/>
@@ -4351,7 +4776,7 @@
               </wp:anchor>
             </w:drawing>
           </mc:Choice>
-          <mc:Fallback xmlns:cx2="http://schemas.microsoft.com/office/drawing/2015/10/21/chartex" xmlns:cx3="http://schemas.microsoft.com/office/drawing/2016/5/9/chartex" xmlns:cx4="http://schemas.microsoft.com/office/drawing/2016/5/10/chartex" xmlns:cx5="http://schemas.microsoft.com/office/drawing/2016/5/11/chartex" xmlns:cx6="http://schemas.microsoft.com/office/drawing/2016/5/12/chartex" xmlns:cx7="http://schemas.microsoft.com/office/drawing/2016/5/13/chartex" xmlns:cx8="http://schemas.microsoft.com/office/drawing/2016/5/14/chartex" xmlns:aink="http://schemas.microsoft.com/office/drawing/2016/ink" xmlns:am3d="http://schemas.microsoft.com/office/drawing/2017/model3d" xmlns:w16cid="http://schemas.microsoft.com/office/word/2016/wordml/cid">
+          <mc:Fallback xmlns:w16cid="http://schemas.microsoft.com/office/word/2016/wordml/cid" xmlns:am3d="http://schemas.microsoft.com/office/drawing/2017/model3d" xmlns:aink="http://schemas.microsoft.com/office/drawing/2016/ink" xmlns:cx8="http://schemas.microsoft.com/office/drawing/2016/5/14/chartex" xmlns:cx7="http://schemas.microsoft.com/office/drawing/2016/5/13/chartex" xmlns:cx6="http://schemas.microsoft.com/office/drawing/2016/5/12/chartex" xmlns:cx5="http://schemas.microsoft.com/office/drawing/2016/5/11/chartex" xmlns:cx4="http://schemas.microsoft.com/office/drawing/2016/5/10/chartex" xmlns:cx3="http://schemas.microsoft.com/office/drawing/2016/5/9/chartex" xmlns:cx2="http://schemas.microsoft.com/office/drawing/2015/10/21/chartex">
             <w:pict>
               <v:shape w14:anchorId="3E1657B3" id="Star: 5 Points 16" o:spid="_x0000_s1026" style="position:absolute;margin-left:73.5pt;margin-top:22.25pt;width:16.5pt;height:15pt;z-index:251683840;visibility:visible;mso-wrap-style:square;mso-wrap-distance-left:9pt;mso-wrap-distance-top:0;mso-wrap-distance-right:9pt;mso-wrap-distance-bottom:0;mso-position-horizontal:absolute;mso-position-horizontal-relative:text;mso-position-vertical:absolute;mso-position-vertical-relative:text;v-text-anchor:middle" coordsize="209550,190500" o:gfxdata="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" path="m,72764r80041,1l104775,r24734,72765l209550,72764r-64755,44971l169529,190500,104775,145528,40021,190500,64755,117735,,72764xe" fillcolor="#ed7d31 [3205]" strokecolor="#823b0b [1605]" strokeweight="1pt">
                 <v:stroke joinstyle="miter"/>
@@ -4440,7 +4865,7 @@
               </wp:anchor>
             </w:drawing>
           </mc:Choice>
-          <mc:Fallback xmlns:cx2="http://schemas.microsoft.com/office/drawing/2015/10/21/chartex" xmlns:cx3="http://schemas.microsoft.com/office/drawing/2016/5/9/chartex" xmlns:cx4="http://schemas.microsoft.com/office/drawing/2016/5/10/chartex" xmlns:cx5="http://schemas.microsoft.com/office/drawing/2016/5/11/chartex" xmlns:cx6="http://schemas.microsoft.com/office/drawing/2016/5/12/chartex" xmlns:cx7="http://schemas.microsoft.com/office/drawing/2016/5/13/chartex" xmlns:cx8="http://schemas.microsoft.com/office/drawing/2016/5/14/chartex" xmlns:aink="http://schemas.microsoft.com/office/drawing/2016/ink" xmlns:am3d="http://schemas.microsoft.com/office/drawing/2017/model3d" xmlns:w16cid="http://schemas.microsoft.com/office/word/2016/wordml/cid">
+          <mc:Fallback xmlns:w16cid="http://schemas.microsoft.com/office/word/2016/wordml/cid" xmlns:am3d="http://schemas.microsoft.com/office/drawing/2017/model3d" xmlns:aink="http://schemas.microsoft.com/office/drawing/2016/ink" xmlns:cx8="http://schemas.microsoft.com/office/drawing/2016/5/14/chartex" xmlns:cx7="http://schemas.microsoft.com/office/drawing/2016/5/13/chartex" xmlns:cx6="http://schemas.microsoft.com/office/drawing/2016/5/12/chartex" xmlns:cx5="http://schemas.microsoft.com/office/drawing/2016/5/11/chartex" xmlns:cx4="http://schemas.microsoft.com/office/drawing/2016/5/10/chartex" xmlns:cx3="http://schemas.microsoft.com/office/drawing/2016/5/9/chartex" xmlns:cx2="http://schemas.microsoft.com/office/drawing/2015/10/21/chartex">
             <w:pict>
               <v:shape w14:anchorId="7175226A" id="Star: 5 Points 23" o:spid="_x0000_s1026" style="position:absolute;margin-left:130.5pt;margin-top:22.3pt;width:15.75pt;height:14.25pt;z-index:251691008;visibility:visible;mso-wrap-style:square;mso-wrap-distance-left:9pt;mso-wrap-distance-top:0;mso-wrap-distance-right:9pt;mso-wrap-distance-bottom:0;mso-position-horizontal:absolute;mso-position-horizontal-relative:text;mso-position-vertical:absolute;mso-position-vertical-relative:text;v-text-anchor:middle" coordsize="200025,180975" o:gfxdata="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" path="m,69126r76403,1l100013,r23609,69127l200025,69126r-61812,42722l161823,180975,100013,138252,38202,180975,61812,111848,,69126xe" fillcolor="#ffc000 [3207]" strokecolor="#7f5f00 [1607]" strokeweight="1pt">
                 <v:stroke joinstyle="miter"/>
@@ -4538,7 +4963,7 @@
               </wp:anchor>
             </w:drawing>
           </mc:Choice>
-          <mc:Fallback xmlns:cx2="http://schemas.microsoft.com/office/drawing/2015/10/21/chartex" xmlns:cx3="http://schemas.microsoft.com/office/drawing/2016/5/9/chartex" xmlns:cx4="http://schemas.microsoft.com/office/drawing/2016/5/10/chartex" xmlns:cx5="http://schemas.microsoft.com/office/drawing/2016/5/11/chartex" xmlns:cx6="http://schemas.microsoft.com/office/drawing/2016/5/12/chartex" xmlns:cx7="http://schemas.microsoft.com/office/drawing/2016/5/13/chartex" xmlns:cx8="http://schemas.microsoft.com/office/drawing/2016/5/14/chartex" xmlns:aink="http://schemas.microsoft.com/office/drawing/2016/ink" xmlns:am3d="http://schemas.microsoft.com/office/drawing/2017/model3d" xmlns:w16cid="http://schemas.microsoft.com/office/word/2016/wordml/cid">
+          <mc:Fallback xmlns:w16cid="http://schemas.microsoft.com/office/word/2016/wordml/cid" xmlns:am3d="http://schemas.microsoft.com/office/drawing/2017/model3d" xmlns:aink="http://schemas.microsoft.com/office/drawing/2016/ink" xmlns:cx8="http://schemas.microsoft.com/office/drawing/2016/5/14/chartex" xmlns:cx7="http://schemas.microsoft.com/office/drawing/2016/5/13/chartex" xmlns:cx6="http://schemas.microsoft.com/office/drawing/2016/5/12/chartex" xmlns:cx5="http://schemas.microsoft.com/office/drawing/2016/5/11/chartex" xmlns:cx4="http://schemas.microsoft.com/office/drawing/2016/5/10/chartex" xmlns:cx3="http://schemas.microsoft.com/office/drawing/2016/5/9/chartex" xmlns:cx2="http://schemas.microsoft.com/office/drawing/2015/10/21/chartex">
             <w:pict>
               <v:shape id="Star: 5 Points 12" o:spid="_x0000_s1026" style="position:absolute;margin-left:78.75pt;margin-top:20.05pt;width:16.5pt;height:15pt;z-index:251679744;visibility:visible;mso-wrap-style:square;mso-width-percent:0;mso-height-percent:0;mso-wrap-distance-left:9pt;mso-wrap-distance-top:0;mso-wrap-distance-right:9pt;mso-wrap-distance-bottom:0;mso-position-horizontal:absolute;mso-position-horizontal-relative:text;mso-position-vertical:absolute;mso-position-vertical-relative:text;mso-width-percent:0;mso-height-percent:0;mso-width-relative:margin;mso-height-relative:margin;v-text-anchor:middle" coordsize="209550,190500" o:spt="100" o:gfxdata="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" adj="-11796480,,5400" path="m,72764r80041,1l104775,r24734,72765l209550,72764r-64755,44971l169529,190500,104775,145528,40021,190500,64755,117735,,72764xe" fillcolor="#70ad47 [3209]" strokecolor="#375623 [1609]" strokeweight="1pt">
                 <v:stroke joinstyle="miter"/>
@@ -4995,7 +5420,7 @@
                     </wp:anchor>
                   </w:drawing>
                 </mc:Choice>
-                <mc:Fallback xmlns:cx2="http://schemas.microsoft.com/office/drawing/2015/10/21/chartex" xmlns:cx3="http://schemas.microsoft.com/office/drawing/2016/5/9/chartex" xmlns:cx4="http://schemas.microsoft.com/office/drawing/2016/5/10/chartex" xmlns:cx5="http://schemas.microsoft.com/office/drawing/2016/5/11/chartex" xmlns:cx6="http://schemas.microsoft.com/office/drawing/2016/5/12/chartex" xmlns:cx7="http://schemas.microsoft.com/office/drawing/2016/5/13/chartex" xmlns:cx8="http://schemas.microsoft.com/office/drawing/2016/5/14/chartex" xmlns:aink="http://schemas.microsoft.com/office/drawing/2016/ink" xmlns:am3d="http://schemas.microsoft.com/office/drawing/2017/model3d" xmlns:w16cid="http://schemas.microsoft.com/office/word/2016/wordml/cid">
+                <mc:Fallback xmlns:w16cid="http://schemas.microsoft.com/office/word/2016/wordml/cid" xmlns:am3d="http://schemas.microsoft.com/office/drawing/2017/model3d" xmlns:aink="http://schemas.microsoft.com/office/drawing/2016/ink" xmlns:cx8="http://schemas.microsoft.com/office/drawing/2016/5/14/chartex" xmlns:cx7="http://schemas.microsoft.com/office/drawing/2016/5/13/chartex" xmlns:cx6="http://schemas.microsoft.com/office/drawing/2016/5/12/chartex" xmlns:cx5="http://schemas.microsoft.com/office/drawing/2016/5/11/chartex" xmlns:cx4="http://schemas.microsoft.com/office/drawing/2016/5/10/chartex" xmlns:cx3="http://schemas.microsoft.com/office/drawing/2016/5/9/chartex" xmlns:cx2="http://schemas.microsoft.com/office/drawing/2015/10/21/chartex">
                   <w:pict>
                     <v:rect w14:anchorId="4F4B9B3A" id="Rectangle 42" o:spid="_x0000_s1026" style="position:absolute;margin-left:-4.7pt;margin-top:30.5pt;width:69.75pt;height:32.25pt;z-index:251711488;visibility:visible;mso-wrap-style:square;mso-wrap-distance-left:9pt;mso-wrap-distance-top:0;mso-wrap-distance-right:9pt;mso-wrap-distance-bottom:0;mso-position-horizontal:absolute;mso-position-horizontal-relative:text;mso-position-vertical:absolute;mso-position-vertical-relative:text;v-text-anchor:middle" o:gfxdata="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" fillcolor="#c00000" strokecolor="#1f3763 [1604]" strokeweight="1pt"/>
                   </w:pict>
@@ -5964,7 +6389,7 @@
                     </wp:anchor>
                   </w:drawing>
                 </mc:Choice>
-                <mc:Fallback xmlns:cx2="http://schemas.microsoft.com/office/drawing/2015/10/21/chartex" xmlns:cx3="http://schemas.microsoft.com/office/drawing/2016/5/9/chartex" xmlns:cx4="http://schemas.microsoft.com/office/drawing/2016/5/10/chartex" xmlns:cx5="http://schemas.microsoft.com/office/drawing/2016/5/11/chartex" xmlns:cx6="http://schemas.microsoft.com/office/drawing/2016/5/12/chartex" xmlns:cx7="http://schemas.microsoft.com/office/drawing/2016/5/13/chartex" xmlns:cx8="http://schemas.microsoft.com/office/drawing/2016/5/14/chartex" xmlns:aink="http://schemas.microsoft.com/office/drawing/2016/ink" xmlns:am3d="http://schemas.microsoft.com/office/drawing/2017/model3d" xmlns:w16cid="http://schemas.microsoft.com/office/word/2016/wordml/cid">
+                <mc:Fallback xmlns:w16cid="http://schemas.microsoft.com/office/word/2016/wordml/cid" xmlns:am3d="http://schemas.microsoft.com/office/drawing/2017/model3d" xmlns:aink="http://schemas.microsoft.com/office/drawing/2016/ink" xmlns:cx8="http://schemas.microsoft.com/office/drawing/2016/5/14/chartex" xmlns:cx7="http://schemas.microsoft.com/office/drawing/2016/5/13/chartex" xmlns:cx6="http://schemas.microsoft.com/office/drawing/2016/5/12/chartex" xmlns:cx5="http://schemas.microsoft.com/office/drawing/2016/5/11/chartex" xmlns:cx4="http://schemas.microsoft.com/office/drawing/2016/5/10/chartex" xmlns:cx3="http://schemas.microsoft.com/office/drawing/2016/5/9/chartex" xmlns:cx2="http://schemas.microsoft.com/office/drawing/2015/10/21/chartex">
                   <w:pict>
                     <v:rect w14:anchorId="60DE9E83" id="Rectangle 38" o:spid="_x0000_s1026" style="position:absolute;margin-left:-4.7pt;margin-top:17pt;width:69pt;height:46.5pt;z-index:251707392;visibility:visible;mso-wrap-style:square;mso-width-percent:0;mso-height-percent:0;mso-wrap-distance-left:9pt;mso-wrap-distance-top:0;mso-wrap-distance-right:9pt;mso-wrap-distance-bottom:0;mso-position-horizontal:absolute;mso-position-horizontal-relative:text;mso-position-vertical:absolute;mso-position-vertical-relative:text;mso-width-percent:0;mso-height-percent:0;mso-width-relative:margin;mso-height-relative:margin;v-text-anchor:middle" o:gfxdata="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" fillcolor="#70ad47 [3209]" strokecolor="#375623 [1609]" strokeweight="1pt"/>
                   </w:pict>
@@ -6424,7 +6849,7 @@
                     </wp:anchor>
                   </w:drawing>
                 </mc:Choice>
-                <mc:Fallback xmlns:cx2="http://schemas.microsoft.com/office/drawing/2015/10/21/chartex" xmlns:cx3="http://schemas.microsoft.com/office/drawing/2016/5/9/chartex" xmlns:cx4="http://schemas.microsoft.com/office/drawing/2016/5/10/chartex" xmlns:cx5="http://schemas.microsoft.com/office/drawing/2016/5/11/chartex" xmlns:cx6="http://schemas.microsoft.com/office/drawing/2016/5/12/chartex" xmlns:cx7="http://schemas.microsoft.com/office/drawing/2016/5/13/chartex" xmlns:cx8="http://schemas.microsoft.com/office/drawing/2016/5/14/chartex" xmlns:aink="http://schemas.microsoft.com/office/drawing/2016/ink" xmlns:am3d="http://schemas.microsoft.com/office/drawing/2017/model3d" xmlns:w16cid="http://schemas.microsoft.com/office/word/2016/wordml/cid">
+                <mc:Fallback xmlns:w16cid="http://schemas.microsoft.com/office/word/2016/wordml/cid" xmlns:am3d="http://schemas.microsoft.com/office/drawing/2017/model3d" xmlns:aink="http://schemas.microsoft.com/office/drawing/2016/ink" xmlns:cx8="http://schemas.microsoft.com/office/drawing/2016/5/14/chartex" xmlns:cx7="http://schemas.microsoft.com/office/drawing/2016/5/13/chartex" xmlns:cx6="http://schemas.microsoft.com/office/drawing/2016/5/12/chartex" xmlns:cx5="http://schemas.microsoft.com/office/drawing/2016/5/11/chartex" xmlns:cx4="http://schemas.microsoft.com/office/drawing/2016/5/10/chartex" xmlns:cx3="http://schemas.microsoft.com/office/drawing/2016/5/9/chartex" xmlns:cx2="http://schemas.microsoft.com/office/drawing/2015/10/21/chartex">
                   <w:pict>
                     <v:rect w14:anchorId="4CD635AB" id="Rectangle 27" o:spid="_x0000_s1026" style="position:absolute;margin-left:-6.2pt;margin-top:.2pt;width:71.25pt;height:49.5pt;z-index:251697152;visibility:visible;mso-wrap-style:square;mso-width-percent:0;mso-height-percent:0;mso-wrap-distance-left:9pt;mso-wrap-distance-top:0;mso-wrap-distance-right:9pt;mso-wrap-distance-bottom:0;mso-position-horizontal:absolute;mso-position-horizontal-relative:text;mso-position-vertical:absolute;mso-position-vertical-relative:text;mso-width-percent:0;mso-height-percent:0;mso-width-relative:margin;mso-height-relative:margin;v-text-anchor:middle" o:gfxdata="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" fillcolor="#4472c4 [3204]" strokecolor="#1f3763 [1604]" strokeweight="1pt"/>
                   </w:pict>
@@ -7453,7 +7878,7 @@
                     </wp:anchor>
                   </w:drawing>
                 </mc:Choice>
-                <mc:Fallback xmlns:cx2="http://schemas.microsoft.com/office/drawing/2015/10/21/chartex" xmlns:cx3="http://schemas.microsoft.com/office/drawing/2016/5/9/chartex" xmlns:cx4="http://schemas.microsoft.com/office/drawing/2016/5/10/chartex" xmlns:cx5="http://schemas.microsoft.com/office/drawing/2016/5/11/chartex" xmlns:cx6="http://schemas.microsoft.com/office/drawing/2016/5/12/chartex" xmlns:cx7="http://schemas.microsoft.com/office/drawing/2016/5/13/chartex" xmlns:cx8="http://schemas.microsoft.com/office/drawing/2016/5/14/chartex" xmlns:aink="http://schemas.microsoft.com/office/drawing/2016/ink" xmlns:am3d="http://schemas.microsoft.com/office/drawing/2017/model3d" xmlns:w16cid="http://schemas.microsoft.com/office/word/2016/wordml/cid">
+                <mc:Fallback xmlns:w16cid="http://schemas.microsoft.com/office/word/2016/wordml/cid" xmlns:am3d="http://schemas.microsoft.com/office/drawing/2017/model3d" xmlns:aink="http://schemas.microsoft.com/office/drawing/2016/ink" xmlns:cx8="http://schemas.microsoft.com/office/drawing/2016/5/14/chartex" xmlns:cx7="http://schemas.microsoft.com/office/drawing/2016/5/13/chartex" xmlns:cx6="http://schemas.microsoft.com/office/drawing/2016/5/12/chartex" xmlns:cx5="http://schemas.microsoft.com/office/drawing/2016/5/11/chartex" xmlns:cx4="http://schemas.microsoft.com/office/drawing/2016/5/10/chartex" xmlns:cx3="http://schemas.microsoft.com/office/drawing/2016/5/9/chartex" xmlns:cx2="http://schemas.microsoft.com/office/drawing/2015/10/21/chartex">
                   <w:pict>
                     <v:rect w14:anchorId="086ADEAF" id="Rectangle 41" o:spid="_x0000_s1026" style="position:absolute;margin-left:64.3pt;margin-top:.95pt;width:70.5pt;height:30pt;z-index:251710464;visibility:visible;mso-wrap-style:square;mso-height-percent:0;mso-wrap-distance-left:9pt;mso-wrap-distance-top:0;mso-wrap-distance-right:9pt;mso-wrap-distance-bottom:0;mso-position-horizontal:absolute;mso-position-horizontal-relative:text;mso-position-vertical:absolute;mso-position-vertical-relative:text;mso-height-percent:0;mso-height-relative:margin;v-text-anchor:middle" o:gfxdata="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" fillcolor="#c00000" strokecolor="#1f3763 [1604]" strokeweight="1pt"/>
                   </w:pict>
@@ -8799,7 +9224,7 @@
               </wp:anchor>
             </w:drawing>
           </mc:Choice>
-          <mc:Fallback xmlns:cx2="http://schemas.microsoft.com/office/drawing/2015/10/21/chartex" xmlns:cx3="http://schemas.microsoft.com/office/drawing/2016/5/9/chartex" xmlns:cx4="http://schemas.microsoft.com/office/drawing/2016/5/10/chartex" xmlns:cx5="http://schemas.microsoft.com/office/drawing/2016/5/11/chartex" xmlns:cx6="http://schemas.microsoft.com/office/drawing/2016/5/12/chartex" xmlns:cx7="http://schemas.microsoft.com/office/drawing/2016/5/13/chartex" xmlns:cx8="http://schemas.microsoft.com/office/drawing/2016/5/14/chartex" xmlns:aink="http://schemas.microsoft.com/office/drawing/2016/ink" xmlns:am3d="http://schemas.microsoft.com/office/drawing/2017/model3d" xmlns:w16cid="http://schemas.microsoft.com/office/word/2016/wordml/cid">
+          <mc:Fallback xmlns:w16cid="http://schemas.microsoft.com/office/word/2016/wordml/cid" xmlns:am3d="http://schemas.microsoft.com/office/drawing/2017/model3d" xmlns:aink="http://schemas.microsoft.com/office/drawing/2016/ink" xmlns:cx8="http://schemas.microsoft.com/office/drawing/2016/5/14/chartex" xmlns:cx7="http://schemas.microsoft.com/office/drawing/2016/5/13/chartex" xmlns:cx6="http://schemas.microsoft.com/office/drawing/2016/5/12/chartex" xmlns:cx5="http://schemas.microsoft.com/office/drawing/2016/5/11/chartex" xmlns:cx4="http://schemas.microsoft.com/office/drawing/2016/5/10/chartex" xmlns:cx3="http://schemas.microsoft.com/office/drawing/2016/5/9/chartex" xmlns:cx2="http://schemas.microsoft.com/office/drawing/2015/10/21/chartex">
             <w:pict>
               <v:rect w14:anchorId="1E21C34A" id="Rectangle 200" o:spid="_x0000_s1026" style="position:absolute;margin-left:68.25pt;margin-top:4pt;width:30pt;height:9pt;z-index:251740160;visibility:visible;mso-wrap-style:square;mso-wrap-distance-left:9pt;mso-wrap-distance-top:0;mso-wrap-distance-right:9pt;mso-wrap-distance-bottom:0;mso-position-horizontal:absolute;mso-position-horizontal-relative:text;mso-position-vertical:absolute;mso-position-vertical-relative:text;v-text-anchor:middle" o:gfxdata="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" fillcolor="#7030a0" strokecolor="#1f3763 [1604]" strokeweight="1pt"/>
             </w:pict>
@@ -8879,7 +9304,7 @@
               </wp:anchor>
             </w:drawing>
           </mc:Choice>
-          <mc:Fallback xmlns:cx2="http://schemas.microsoft.com/office/drawing/2015/10/21/chartex" xmlns:cx3="http://schemas.microsoft.com/office/drawing/2016/5/9/chartex" xmlns:cx4="http://schemas.microsoft.com/office/drawing/2016/5/10/chartex" xmlns:cx5="http://schemas.microsoft.com/office/drawing/2016/5/11/chartex" xmlns:cx6="http://schemas.microsoft.com/office/drawing/2016/5/12/chartex" xmlns:cx7="http://schemas.microsoft.com/office/drawing/2016/5/13/chartex" xmlns:cx8="http://schemas.microsoft.com/office/drawing/2016/5/14/chartex" xmlns:aink="http://schemas.microsoft.com/office/drawing/2016/ink" xmlns:am3d="http://schemas.microsoft.com/office/drawing/2017/model3d" xmlns:w16cid="http://schemas.microsoft.com/office/word/2016/wordml/cid">
+          <mc:Fallback xmlns:w16cid="http://schemas.microsoft.com/office/word/2016/wordml/cid" xmlns:am3d="http://schemas.microsoft.com/office/drawing/2017/model3d" xmlns:aink="http://schemas.microsoft.com/office/drawing/2016/ink" xmlns:cx8="http://schemas.microsoft.com/office/drawing/2016/5/14/chartex" xmlns:cx7="http://schemas.microsoft.com/office/drawing/2016/5/13/chartex" xmlns:cx6="http://schemas.microsoft.com/office/drawing/2016/5/12/chartex" xmlns:cx5="http://schemas.microsoft.com/office/drawing/2016/5/11/chartex" xmlns:cx4="http://schemas.microsoft.com/office/drawing/2016/5/10/chartex" xmlns:cx3="http://schemas.microsoft.com/office/drawing/2016/5/9/chartex" xmlns:cx2="http://schemas.microsoft.com/office/drawing/2015/10/21/chartex">
             <w:pict>
               <v:rect w14:anchorId="64F5C784" id="Rectangle 47" o:spid="_x0000_s1026" style="position:absolute;margin-left:52.5pt;margin-top:3.25pt;width:28.5pt;height:9pt;z-index:251715584;visibility:visible;mso-wrap-style:square;mso-wrap-distance-left:9pt;mso-wrap-distance-top:0;mso-wrap-distance-right:9pt;mso-wrap-distance-bottom:0;mso-position-horizontal:absolute;mso-position-horizontal-relative:text;mso-position-vertical:absolute;mso-position-vertical-relative:text;v-text-anchor:middle" o:gfxdata="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" fillcolor="#c00000" strokecolor="#1f3763 [1604]" strokeweight="1pt"/>
             </w:pict>
@@ -8956,7 +9381,7 @@
               </wp:anchor>
             </w:drawing>
           </mc:Choice>
-          <mc:Fallback xmlns:cx2="http://schemas.microsoft.com/office/drawing/2015/10/21/chartex" xmlns:cx3="http://schemas.microsoft.com/office/drawing/2016/5/9/chartex" xmlns:cx4="http://schemas.microsoft.com/office/drawing/2016/5/10/chartex" xmlns:cx5="http://schemas.microsoft.com/office/drawing/2016/5/11/chartex" xmlns:cx6="http://schemas.microsoft.com/office/drawing/2016/5/12/chartex" xmlns:cx7="http://schemas.microsoft.com/office/drawing/2016/5/13/chartex" xmlns:cx8="http://schemas.microsoft.com/office/drawing/2016/5/14/chartex" xmlns:aink="http://schemas.microsoft.com/office/drawing/2016/ink" xmlns:am3d="http://schemas.microsoft.com/office/drawing/2017/model3d" xmlns:w16cid="http://schemas.microsoft.com/office/word/2016/wordml/cid">
+          <mc:Fallback xmlns:w16cid="http://schemas.microsoft.com/office/word/2016/wordml/cid" xmlns:am3d="http://schemas.microsoft.com/office/drawing/2017/model3d" xmlns:aink="http://schemas.microsoft.com/office/drawing/2016/ink" xmlns:cx8="http://schemas.microsoft.com/office/drawing/2016/5/14/chartex" xmlns:cx7="http://schemas.microsoft.com/office/drawing/2016/5/13/chartex" xmlns:cx6="http://schemas.microsoft.com/office/drawing/2016/5/12/chartex" xmlns:cx5="http://schemas.microsoft.com/office/drawing/2016/5/11/chartex" xmlns:cx4="http://schemas.microsoft.com/office/drawing/2016/5/10/chartex" xmlns:cx3="http://schemas.microsoft.com/office/drawing/2016/5/9/chartex" xmlns:cx2="http://schemas.microsoft.com/office/drawing/2015/10/21/chartex">
             <w:pict>
               <v:rect w14:anchorId="2B616775" id="Rectangle 63" o:spid="_x0000_s1026" style="position:absolute;margin-left:30pt;margin-top:4.05pt;width:33pt;height:9pt;z-index:251731968;visibility:visible;mso-wrap-style:square;mso-wrap-distance-left:9pt;mso-wrap-distance-top:0;mso-wrap-distance-right:9pt;mso-wrap-distance-bottom:0;mso-position-horizontal:absolute;mso-position-horizontal-relative:text;mso-position-vertical:absolute;mso-position-vertical-relative:text;v-text-anchor:middle" o:gfxdata="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" fillcolor="#00b0f0" strokecolor="#1f3763 [1604]" strokeweight="1pt"/>
             </w:pict>
@@ -9030,7 +9455,7 @@
               </wp:anchor>
             </w:drawing>
           </mc:Choice>
-          <mc:Fallback xmlns:cx2="http://schemas.microsoft.com/office/drawing/2015/10/21/chartex" xmlns:cx3="http://schemas.microsoft.com/office/drawing/2016/5/9/chartex" xmlns:cx4="http://schemas.microsoft.com/office/drawing/2016/5/10/chartex" xmlns:cx5="http://schemas.microsoft.com/office/drawing/2016/5/11/chartex" xmlns:cx6="http://schemas.microsoft.com/office/drawing/2016/5/12/chartex" xmlns:cx7="http://schemas.microsoft.com/office/drawing/2016/5/13/chartex" xmlns:cx8="http://schemas.microsoft.com/office/drawing/2016/5/14/chartex" xmlns:aink="http://schemas.microsoft.com/office/drawing/2016/ink" xmlns:am3d="http://schemas.microsoft.com/office/drawing/2017/model3d" xmlns:w16cid="http://schemas.microsoft.com/office/word/2016/wordml/cid">
+          <mc:Fallback xmlns:w16cid="http://schemas.microsoft.com/office/word/2016/wordml/cid" xmlns:am3d="http://schemas.microsoft.com/office/drawing/2017/model3d" xmlns:aink="http://schemas.microsoft.com/office/drawing/2016/ink" xmlns:cx8="http://schemas.microsoft.com/office/drawing/2016/5/14/chartex" xmlns:cx7="http://schemas.microsoft.com/office/drawing/2016/5/13/chartex" xmlns:cx6="http://schemas.microsoft.com/office/drawing/2016/5/12/chartex" xmlns:cx5="http://schemas.microsoft.com/office/drawing/2016/5/11/chartex" xmlns:cx4="http://schemas.microsoft.com/office/drawing/2016/5/10/chartex" xmlns:cx3="http://schemas.microsoft.com/office/drawing/2016/5/9/chartex" xmlns:cx2="http://schemas.microsoft.com/office/drawing/2015/10/21/chartex">
             <w:pict>
               <v:rect w14:anchorId="4C196B7D" id="Rectangle 192" o:spid="_x0000_s1026" style="position:absolute;margin-left:101.25pt;margin-top:4.05pt;width:30.75pt;height:9pt;z-index:251732992;visibility:visible;mso-wrap-style:square;mso-wrap-distance-left:9pt;mso-wrap-distance-top:0;mso-wrap-distance-right:9pt;mso-wrap-distance-bottom:0;mso-position-horizontal:absolute;mso-position-horizontal-relative:text;mso-position-vertical:absolute;mso-position-vertical-relative:text;v-text-anchor:middle" o:gfxdata="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" fillcolor="#a5a5a5 [3206]" strokecolor="#525252 [1606]" strokeweight="1pt"/>
             </w:pict>
@@ -9104,7 +9529,7 @@
               </wp:anchor>
             </w:drawing>
           </mc:Choice>
-          <mc:Fallback xmlns:cx2="http://schemas.microsoft.com/office/drawing/2015/10/21/chartex" xmlns:cx3="http://schemas.microsoft.com/office/drawing/2016/5/9/chartex" xmlns:cx4="http://schemas.microsoft.com/office/drawing/2016/5/10/chartex" xmlns:cx5="http://schemas.microsoft.com/office/drawing/2016/5/11/chartex" xmlns:cx6="http://schemas.microsoft.com/office/drawing/2016/5/12/chartex" xmlns:cx7="http://schemas.microsoft.com/office/drawing/2016/5/13/chartex" xmlns:cx8="http://schemas.microsoft.com/office/drawing/2016/5/14/chartex" xmlns:aink="http://schemas.microsoft.com/office/drawing/2016/ink" xmlns:am3d="http://schemas.microsoft.com/office/drawing/2017/model3d" xmlns:w16cid="http://schemas.microsoft.com/office/word/2016/wordml/cid">
+          <mc:Fallback xmlns:w16cid="http://schemas.microsoft.com/office/word/2016/wordml/cid" xmlns:am3d="http://schemas.microsoft.com/office/drawing/2017/model3d" xmlns:aink="http://schemas.microsoft.com/office/drawing/2016/ink" xmlns:cx8="http://schemas.microsoft.com/office/drawing/2016/5/14/chartex" xmlns:cx7="http://schemas.microsoft.com/office/drawing/2016/5/13/chartex" xmlns:cx6="http://schemas.microsoft.com/office/drawing/2016/5/12/chartex" xmlns:cx5="http://schemas.microsoft.com/office/drawing/2016/5/11/chartex" xmlns:cx4="http://schemas.microsoft.com/office/drawing/2016/5/10/chartex" xmlns:cx3="http://schemas.microsoft.com/office/drawing/2016/5/9/chartex" xmlns:cx2="http://schemas.microsoft.com/office/drawing/2015/10/21/chartex">
             <w:pict>
               <v:rect w14:anchorId="0342049D" id="Rectangle 194" o:spid="_x0000_s1026" style="position:absolute;margin-left:97.5pt;margin-top:4.8pt;width:33pt;height:9.75pt;z-index:251734016;visibility:visible;mso-wrap-style:square;mso-wrap-distance-left:9pt;mso-wrap-distance-top:0;mso-wrap-distance-right:9pt;mso-wrap-distance-bottom:0;mso-position-horizontal:absolute;mso-position-horizontal-relative:text;mso-position-vertical:absolute;mso-position-vertical-relative:text;v-text-anchor:middle" o:gfxdata="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" fillcolor="#4472c4 [3204]" strokecolor="#1f3763 [1604]" strokeweight="1pt"/>
             </w:pict>
@@ -9178,7 +9603,7 @@
               </wp:anchor>
             </w:drawing>
           </mc:Choice>
-          <mc:Fallback xmlns:cx2="http://schemas.microsoft.com/office/drawing/2015/10/21/chartex" xmlns:cx3="http://schemas.microsoft.com/office/drawing/2016/5/9/chartex" xmlns:cx4="http://schemas.microsoft.com/office/drawing/2016/5/10/chartex" xmlns:cx5="http://schemas.microsoft.com/office/drawing/2016/5/11/chartex" xmlns:cx6="http://schemas.microsoft.com/office/drawing/2016/5/12/chartex" xmlns:cx7="http://schemas.microsoft.com/office/drawing/2016/5/13/chartex" xmlns:cx8="http://schemas.microsoft.com/office/drawing/2016/5/14/chartex" xmlns:aink="http://schemas.microsoft.com/office/drawing/2016/ink" xmlns:am3d="http://schemas.microsoft.com/office/drawing/2017/model3d" xmlns:w16cid="http://schemas.microsoft.com/office/word/2016/wordml/cid">
+          <mc:Fallback xmlns:w16cid="http://schemas.microsoft.com/office/word/2016/wordml/cid" xmlns:am3d="http://schemas.microsoft.com/office/drawing/2017/model3d" xmlns:aink="http://schemas.microsoft.com/office/drawing/2016/ink" xmlns:cx8="http://schemas.microsoft.com/office/drawing/2016/5/14/chartex" xmlns:cx7="http://schemas.microsoft.com/office/drawing/2016/5/13/chartex" xmlns:cx6="http://schemas.microsoft.com/office/drawing/2016/5/12/chartex" xmlns:cx5="http://schemas.microsoft.com/office/drawing/2016/5/11/chartex" xmlns:cx4="http://schemas.microsoft.com/office/drawing/2016/5/10/chartex" xmlns:cx3="http://schemas.microsoft.com/office/drawing/2016/5/9/chartex" xmlns:cx2="http://schemas.microsoft.com/office/drawing/2015/10/21/chartex">
             <w:pict>
               <v:rect w14:anchorId="03FD85AA" id="Rectangle 195" o:spid="_x0000_s1026" style="position:absolute;margin-left:71.25pt;margin-top:1.05pt;width:35.25pt;height:10.5pt;z-index:251735040;visibility:visible;mso-wrap-style:square;mso-wrap-distance-left:9pt;mso-wrap-distance-top:0;mso-wrap-distance-right:9pt;mso-wrap-distance-bottom:0;mso-position-horizontal:absolute;mso-position-horizontal-relative:text;mso-position-vertical:absolute;mso-position-vertical-relative:text;v-text-anchor:middle" o:gfxdata="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" fillcolor="#ed7d31 [3205]" strokecolor="#823b0b [1605]" strokeweight="1pt"/>
             </w:pict>
@@ -9252,7 +9677,7 @@
               </wp:anchor>
             </w:drawing>
           </mc:Choice>
-          <mc:Fallback xmlns:cx2="http://schemas.microsoft.com/office/drawing/2015/10/21/chartex" xmlns:cx3="http://schemas.microsoft.com/office/drawing/2016/5/9/chartex" xmlns:cx4="http://schemas.microsoft.com/office/drawing/2016/5/10/chartex" xmlns:cx5="http://schemas.microsoft.com/office/drawing/2016/5/11/chartex" xmlns:cx6="http://schemas.microsoft.com/office/drawing/2016/5/12/chartex" xmlns:cx7="http://schemas.microsoft.com/office/drawing/2016/5/13/chartex" xmlns:cx8="http://schemas.microsoft.com/office/drawing/2016/5/14/chartex" xmlns:aink="http://schemas.microsoft.com/office/drawing/2016/ink" xmlns:am3d="http://schemas.microsoft.com/office/drawing/2017/model3d" xmlns:w16cid="http://schemas.microsoft.com/office/word/2016/wordml/cid">
+          <mc:Fallback xmlns:w16cid="http://schemas.microsoft.com/office/word/2016/wordml/cid" xmlns:am3d="http://schemas.microsoft.com/office/drawing/2017/model3d" xmlns:aink="http://schemas.microsoft.com/office/drawing/2016/ink" xmlns:cx8="http://schemas.microsoft.com/office/drawing/2016/5/14/chartex" xmlns:cx7="http://schemas.microsoft.com/office/drawing/2016/5/13/chartex" xmlns:cx6="http://schemas.microsoft.com/office/drawing/2016/5/12/chartex" xmlns:cx5="http://schemas.microsoft.com/office/drawing/2016/5/11/chartex" xmlns:cx4="http://schemas.microsoft.com/office/drawing/2016/5/10/chartex" xmlns:cx3="http://schemas.microsoft.com/office/drawing/2016/5/9/chartex" xmlns:cx2="http://schemas.microsoft.com/office/drawing/2015/10/21/chartex">
             <w:pict>
               <v:rect w14:anchorId="3CB7E6F6" id="Rectangle 196" o:spid="_x0000_s1026" style="position:absolute;margin-left:129pt;margin-top:1.8pt;width:37.5pt;height:10.5pt;z-index:251736064;visibility:visible;mso-wrap-style:square;mso-wrap-distance-left:9pt;mso-wrap-distance-top:0;mso-wrap-distance-right:9pt;mso-wrap-distance-bottom:0;mso-position-horizontal:absolute;mso-position-horizontal-relative:text;mso-position-vertical:absolute;mso-position-vertical-relative:text;v-text-anchor:middle" o:gfxdata="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" fillcolor="#ffc000 [3207]" strokecolor="#7f5f00 [1607]" strokeweight="1pt"/>
             </w:pict>
@@ -9263,16 +9688,10 @@
         <w:t xml:space="preserve">Intro to Computer Science: </w:t>
       </w:r>
       <w:r>
-        <w:t xml:space="preserve">           </w:t>
+        <w:t xml:space="preserve">        </w:t>
       </w:r>
-    </w:p>
-    <w:p>
       <w:bookmarkStart w:id="0" w:name="_GoBack"/>
       <w:bookmarkEnd w:id="0"/>
-      <w:r>
-        <w:lastRenderedPageBreak/>
-        <w:t xml:space="preserve">                  </w:t>
-      </w:r>
     </w:p>
     <w:sectPr>
       <w:type w:val="continuous"/>
@@ -10235,7 +10654,7 @@
 </file>
 
 <file path=customXml/itemProps1.xml><?xml version="1.0" encoding="utf-8"?>
-<ds:datastoreItem xmlns:ds="http://schemas.openxmlformats.org/officeDocument/2006/customXml" ds:itemID="{C3287AE9-E319-45D0-98CC-6624387A57EF}">
+<ds:datastoreItem xmlns:ds="http://schemas.openxmlformats.org/officeDocument/2006/customXml" ds:itemID="{3022BF59-C9CB-4026-A140-5F73E78888D1}">
   <ds:schemaRefs>
     <ds:schemaRef ds:uri="http://schemas.openxmlformats.org/officeDocument/2006/bibliography"/>
   </ds:schemaRefs>

--- a/Assignment1.docx
+++ b/Assignment1.docx
@@ -905,7 +905,7 @@
                 </mc:Choice>
                 <mc:Fallback>
                   <w:pict>
-                    <v:shape w14:anchorId="7DC8C71F" id="Star: 5 Points 19" o:spid="_x0000_s1026" style="position:absolute;margin-left:48.4pt;margin-top:8.85pt;width:18.75pt;height:18pt;z-index:251756544;visibility:visible;mso-wrap-style:square;mso-wrap-distance-left:9pt;mso-wrap-distance-top:0;mso-wrap-distance-right:9pt;mso-wrap-distance-bottom:0;mso-position-horizontal:absolute;mso-position-horizontal-relative:text;mso-position-vertical:absolute;mso-position-vertical-relative:text;v-text-anchor:middle" coordsize="238125,228600" o:gfxdata="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" path="m,87317r90956,1l119063,r28106,87318l238125,87317r-73585,53965l192647,228599,119063,174634,45478,228599,73585,141282,,87317xe" fillcolor="white [3201]" strokecolor="#ffc000 [3207]" strokeweight="1pt">
+                    <v:shape w14:anchorId="5BC6AAB3" id="Star: 5 Points 19" o:spid="_x0000_s1026" style="position:absolute;margin-left:48.4pt;margin-top:8.85pt;width:18.75pt;height:18pt;z-index:251756544;visibility:visible;mso-wrap-style:square;mso-wrap-distance-left:9pt;mso-wrap-distance-top:0;mso-wrap-distance-right:9pt;mso-wrap-distance-bottom:0;mso-position-horizontal:absolute;mso-position-horizontal-relative:text;mso-position-vertical:absolute;mso-position-vertical-relative:text;v-text-anchor:middle" coordsize="238125,228600" o:gfxdata="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" path="m,87317r90956,1l119063,r28106,87318l238125,87317r-73585,53965l192647,228599,119063,174634,45478,228599,73585,141282,,87317xe" fillcolor="white [3201]" strokecolor="#ffc000 [3207]" strokeweight="1pt">
                       <v:stroke joinstyle="miter"/>
                       <v:path arrowok="t" o:connecttype="custom" o:connectlocs="0,87317;90956,87318;119063,0;147169,87318;238125,87317;164540,141282;192647,228599;119063,174634;45478,228599;73585,141282;0,87317" o:connectangles="0,0,0,0,0,0,0,0,0,0,0"/>
                     </v:shape>
@@ -1229,7 +1229,7 @@
                 </mc:Choice>
                 <mc:Fallback>
                   <w:pict>
-                    <v:shape w14:anchorId="7F34F3AF" id="Star: 5 Points 17" o:spid="_x0000_s1026" style="position:absolute;margin-left:47.55pt;margin-top:6.15pt;width:21pt;height:19.5pt;z-index:251754496;visibility:visible;mso-wrap-style:square;mso-height-percent:0;mso-wrap-distance-left:9pt;mso-wrap-distance-top:0;mso-wrap-distance-right:9pt;mso-wrap-distance-bottom:0;mso-position-horizontal:absolute;mso-position-horizontal-relative:text;mso-position-vertical:absolute;mso-position-vertical-relative:text;mso-height-percent:0;mso-height-relative:margin;v-text-anchor:middle" coordsize="266700,247650" o:gfxdata="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" path="m,94594r101871,l133350,r31479,94594l266700,94594r-82416,58461l215765,247649,133350,189186,50935,247649,82416,153055,,94594xe" fillcolor="#ffc000 [3207]" strokecolor="#7f5f00 [1607]" strokeweight="1pt">
+                    <v:shape w14:anchorId="0A12889E" id="Star: 5 Points 17" o:spid="_x0000_s1026" style="position:absolute;margin-left:47.55pt;margin-top:6.15pt;width:21pt;height:19.5pt;z-index:251754496;visibility:visible;mso-wrap-style:square;mso-height-percent:0;mso-wrap-distance-left:9pt;mso-wrap-distance-top:0;mso-wrap-distance-right:9pt;mso-wrap-distance-bottom:0;mso-position-horizontal:absolute;mso-position-horizontal-relative:text;mso-position-vertical:absolute;mso-position-vertical-relative:text;mso-height-percent:0;mso-height-relative:margin;v-text-anchor:middle" coordsize="266700,247650" o:gfxdata="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" path="m,94594r101871,l133350,r31479,94594l266700,94594r-82416,58461l215765,247649,133350,189186,50935,247649,82416,153055,,94594xe" fillcolor="#ffc000 [3207]" strokecolor="#7f5f00 [1607]" strokeweight="1pt">
                       <v:stroke joinstyle="miter"/>
                       <v:path arrowok="t" o:connecttype="custom" o:connectlocs="0,94594;101871,94594;133350,0;164829,94594;266700,94594;184284,153055;215765,247649;133350,189186;50935,247649;82416,153055;0,94594" o:connectangles="0,0,0,0,0,0,0,0,0,0,0"/>
                     </v:shape>
@@ -1493,7 +1493,7 @@
                 </mc:Choice>
                 <mc:Fallback>
                   <w:pict>
-                    <v:shape w14:anchorId="693D25D6" id="Star: 5 Points 1" o:spid="_x0000_s1026" style="position:absolute;margin-left:49.8pt;margin-top:11.7pt;width:18pt;height:16.5pt;z-index:251742208;visibility:visible;mso-wrap-style:square;mso-wrap-distance-left:9pt;mso-wrap-distance-top:0;mso-wrap-distance-right:9pt;mso-wrap-distance-bottom:0;mso-position-horizontal:absolute;mso-position-horizontal-relative:text;mso-position-vertical:absolute;mso-position-vertical-relative:text;v-text-anchor:middle" coordsize="228600,209550" o:gfxdata="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" path="m,80041r87318,l114300,r26982,80041l228600,80041r-70642,49467l184941,209549,114300,160081,43659,209549,70642,129508,,80041xe" fillcolor="white [3201]" strokecolor="#4472c4 [3204]" strokeweight="1pt">
+                    <v:shape w14:anchorId="2CDC17BD" id="Star: 5 Points 1" o:spid="_x0000_s1026" style="position:absolute;margin-left:49.8pt;margin-top:11.7pt;width:18pt;height:16.5pt;z-index:251742208;visibility:visible;mso-wrap-style:square;mso-wrap-distance-left:9pt;mso-wrap-distance-top:0;mso-wrap-distance-right:9pt;mso-wrap-distance-bottom:0;mso-position-horizontal:absolute;mso-position-horizontal-relative:text;mso-position-vertical:absolute;mso-position-vertical-relative:text;v-text-anchor:middle" coordsize="228600,209550" o:gfxdata="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" path="m,80041r87318,l114300,r26982,80041l228600,80041r-70642,49467l184941,209549,114300,160081,43659,209549,70642,129508,,80041xe" fillcolor="white [3201]" strokecolor="#4472c4 [3204]" strokeweight="1pt">
                       <v:stroke joinstyle="miter"/>
                       <v:path arrowok="t" o:connecttype="custom" o:connectlocs="0,80041;87318,80041;114300,0;141282,80041;228600,80041;157958,129508;184941,209549;114300,160081;43659,209549;70642,129508;0,80041" o:connectangles="0,0,0,0,0,0,0,0,0,0,0"/>
                     </v:shape>
@@ -1626,7 +1626,7 @@
                 </mc:Choice>
                 <mc:Fallback>
                   <w:pict>
-                    <v:shape w14:anchorId="227B9435" id="Star: 5 Points 13" o:spid="_x0000_s1026" style="position:absolute;margin-left:43.8pt;margin-top:8.7pt;width:19.5pt;height:18.75pt;z-index:251752448;visibility:visible;mso-wrap-style:square;mso-wrap-distance-left:9pt;mso-wrap-distance-top:0;mso-wrap-distance-right:9pt;mso-wrap-distance-bottom:0;mso-position-horizontal:absolute;mso-position-horizontal-relative:text;mso-position-vertical:absolute;mso-position-vertical-relative:text;v-text-anchor:middle" coordsize="247650,238125" o:gfxdata="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" path="m,90955r94594,1l123825,r29231,90956l247650,90955r-76529,56214l200353,238124,123825,181910,47297,238124,76529,147169,,90955xe" fillcolor="#ed7d31 [3205]" strokecolor="#823b0b [1605]" strokeweight="1pt">
+                    <v:shape w14:anchorId="4D87A809" id="Star: 5 Points 13" o:spid="_x0000_s1026" style="position:absolute;margin-left:43.8pt;margin-top:8.7pt;width:19.5pt;height:18.75pt;z-index:251752448;visibility:visible;mso-wrap-style:square;mso-wrap-distance-left:9pt;mso-wrap-distance-top:0;mso-wrap-distance-right:9pt;mso-wrap-distance-bottom:0;mso-position-horizontal:absolute;mso-position-horizontal-relative:text;mso-position-vertical:absolute;mso-position-vertical-relative:text;v-text-anchor:middle" coordsize="247650,238125" o:gfxdata="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" path="m,90955r94594,1l123825,r29231,90956l247650,90955r-76529,56214l200353,238124,123825,181910,47297,238124,76529,147169,,90955xe" fillcolor="#ed7d31 [3205]" strokecolor="#823b0b [1605]" strokeweight="1pt">
                       <v:stroke joinstyle="miter"/>
                       <v:path arrowok="t" o:connecttype="custom" o:connectlocs="0,90955;94594,90956;123825,0;153056,90956;247650,90955;171121,147169;200353,238124;123825,181910;47297,238124;76529,147169;0,90955" o:connectangles="0,0,0,0,0,0,0,0,0,0,0"/>
                     </v:shape>
@@ -1788,7 +1788,7 @@
                 </mc:Choice>
                 <mc:Fallback>
                   <w:pict>
-                    <v:shape w14:anchorId="14D4A7B1" id="Star: 5 Points 3" o:spid="_x0000_s1026" style="position:absolute;margin-left:44.2pt;margin-top:8.45pt;width:19.5pt;height:17.25pt;z-index:251744256;visibility:visible;mso-wrap-style:square;mso-width-percent:0;mso-height-percent:0;mso-wrap-distance-left:9pt;mso-wrap-distance-top:0;mso-wrap-distance-right:9pt;mso-wrap-distance-bottom:0;mso-position-horizontal:absolute;mso-position-horizontal-relative:text;mso-position-vertical:absolute;mso-position-vertical-relative:text;mso-width-percent:0;mso-height-percent:0;mso-width-relative:margin;mso-height-relative:margin;v-text-anchor:middle" coordsize="247650,219075" o:gfxdata="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" path="m,83679r94594,1l123825,r29231,83680l247650,83679r-76529,51716l200353,219074,123825,167357,47297,219074,76529,135395,,83679xe" fillcolor="#4472c4 [3204]" strokecolor="#1f3763 [1604]" strokeweight="1pt">
+                    <v:shape w14:anchorId="398F9B0C" id="Star: 5 Points 3" o:spid="_x0000_s1026" style="position:absolute;margin-left:44.2pt;margin-top:8.45pt;width:19.5pt;height:17.25pt;z-index:251744256;visibility:visible;mso-wrap-style:square;mso-width-percent:0;mso-height-percent:0;mso-wrap-distance-left:9pt;mso-wrap-distance-top:0;mso-wrap-distance-right:9pt;mso-wrap-distance-bottom:0;mso-position-horizontal:absolute;mso-position-horizontal-relative:text;mso-position-vertical:absolute;mso-position-vertical-relative:text;mso-width-percent:0;mso-height-percent:0;mso-width-relative:margin;mso-height-relative:margin;v-text-anchor:middle" coordsize="247650,219075" o:gfxdata="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" path="m,83679r94594,1l123825,r29231,83680l247650,83679r-76529,51716l200353,219074,123825,167357,47297,219074,76529,135395,,83679xe" fillcolor="#4472c4 [3204]" strokecolor="#1f3763 [1604]" strokeweight="1pt">
                       <v:stroke joinstyle="miter"/>
                       <v:path arrowok="t" o:connecttype="custom" o:connectlocs="0,83679;94594,83680;123825,0;153056,83680;247650,83679;171121,135395;200353,219074;123825,167357;47297,219074;76529,135395;0,83679" o:connectangles="0,0,0,0,0,0,0,0,0,0,0"/>
                     </v:shape>
@@ -2227,7 +2227,7 @@
                 </mc:Choice>
                 <mc:Fallback>
                   <w:pict>
-                    <v:shape w14:anchorId="58787F38" id="Star: 5 Points 10" o:spid="_x0000_s1026" style="position:absolute;margin-left:44.05pt;margin-top:8.6pt;width:21pt;height:18.75pt;z-index:251750400;visibility:visible;mso-wrap-style:square;mso-wrap-distance-left:9pt;mso-wrap-distance-top:0;mso-wrap-distance-right:9pt;mso-wrap-distance-bottom:0;mso-position-horizontal:absolute;mso-position-horizontal-relative:text;mso-position-vertical:absolute;mso-position-vertical-relative:text;v-text-anchor:middle" coordsize="266700,238125" o:gfxdata="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" path="m,90955r101871,1l133350,r31479,90956l266700,90955r-82416,56214l215765,238124,133350,181910,50935,238124,82416,147169,,90955xe" fillcolor="#70ad47 [3209]" strokecolor="#375623 [1609]" strokeweight="1pt">
+                    <v:shape w14:anchorId="17728B03" id="Star: 5 Points 10" o:spid="_x0000_s1026" style="position:absolute;margin-left:44.05pt;margin-top:8.6pt;width:21pt;height:18.75pt;z-index:251750400;visibility:visible;mso-wrap-style:square;mso-wrap-distance-left:9pt;mso-wrap-distance-top:0;mso-wrap-distance-right:9pt;mso-wrap-distance-bottom:0;mso-position-horizontal:absolute;mso-position-horizontal-relative:text;mso-position-vertical:absolute;mso-position-vertical-relative:text;v-text-anchor:middle" coordsize="266700,238125" o:gfxdata="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" path="m,90955r101871,1l133350,r31479,90956l266700,90955r-82416,56214l215765,238124,133350,181910,50935,238124,82416,147169,,90955xe" fillcolor="#70ad47 [3209]" strokecolor="#375623 [1609]" strokeweight="1pt">
                       <v:stroke joinstyle="miter"/>
                       <v:path arrowok="t" o:connecttype="custom" o:connectlocs="0,90955;101871,90956;133350,0;164829,90956;266700,90955;184284,147169;215765,238124;133350,181910;50935,238124;82416,147169;0,90955" o:connectangles="0,0,0,0,0,0,0,0,0,0,0"/>
                     </v:shape>
@@ -2338,7 +2338,7 @@
                 </mc:Choice>
                 <mc:Fallback>
                   <w:pict>
-                    <v:shape w14:anchorId="252EFAD6" id="Star: 5 Points 20" o:spid="_x0000_s1026" style="position:absolute;margin-left:43.8pt;margin-top:6.85pt;width:22.5pt;height:21.75pt;z-index:251757568;visibility:visible;mso-wrap-style:square;mso-wrap-distance-left:9pt;mso-wrap-distance-top:0;mso-wrap-distance-right:9pt;mso-wrap-distance-bottom:0;mso-position-horizontal:absolute;mso-position-horizontal-relative:text;mso-position-vertical:absolute;mso-position-vertical-relative:text;v-text-anchor:middle" coordsize="285750,276225" o:gfxdata="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" path="m,105508r109147,1l142875,r33728,105509l285750,105508r-88303,65208l231176,276224,142875,211016,54574,276224,88303,170716,,105508xe" fillcolor="white [3201]" strokecolor="#ffc000 [3207]" strokeweight="1pt">
+                    <v:shape w14:anchorId="1922010C" id="Star: 5 Points 20" o:spid="_x0000_s1026" style="position:absolute;margin-left:43.8pt;margin-top:6.85pt;width:22.5pt;height:21.75pt;z-index:251757568;visibility:visible;mso-wrap-style:square;mso-wrap-distance-left:9pt;mso-wrap-distance-top:0;mso-wrap-distance-right:9pt;mso-wrap-distance-bottom:0;mso-position-horizontal:absolute;mso-position-horizontal-relative:text;mso-position-vertical:absolute;mso-position-vertical-relative:text;v-text-anchor:middle" coordsize="285750,276225" o:gfxdata="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" path="m,105508r109147,1l142875,r33728,105509l285750,105508r-88303,65208l231176,276224,142875,211016,54574,276224,88303,170716,,105508xe" fillcolor="white [3201]" strokecolor="#ffc000 [3207]" strokeweight="1pt">
                       <v:stroke joinstyle="miter"/>
                       <v:path arrowok="t" o:connecttype="custom" o:connectlocs="0,105508;109147,105509;142875,0;176603,105509;285750,105508;197447,170716;231176,276224;142875,211016;54574,276224;88303,170716;0,105508" o:connectangles="0,0,0,0,0,0,0,0,0,0,0"/>
                     </v:shape>
@@ -2552,7 +2552,7 @@
                 </mc:Choice>
                 <mc:Fallback>
                   <w:pict>
-                    <v:shape w14:anchorId="1E10A212" id="Star: 5 Points 5" o:spid="_x0000_s1026" style="position:absolute;margin-left:49.55pt;margin-top:14.65pt;width:18pt;height:17.25pt;z-index:251746304;visibility:visible;mso-wrap-style:square;mso-wrap-distance-left:9pt;mso-wrap-distance-top:0;mso-wrap-distance-right:9pt;mso-wrap-distance-bottom:0;mso-position-horizontal:absolute;mso-position-horizontal-relative:text;mso-position-vertical:absolute;mso-position-vertical-relative:text;v-text-anchor:middle" coordsize="228600,219075" o:gfxdata="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" path="m,83679r87318,1l114300,r26982,83680l228600,83679r-70642,51716l184941,219074,114300,167357,43659,219074,70642,135395,,83679xe" fillcolor="white [3201]" strokecolor="#4472c4 [3204]" strokeweight="1pt">
+                    <v:shape w14:anchorId="6D1D893D" id="Star: 5 Points 5" o:spid="_x0000_s1026" style="position:absolute;margin-left:49.55pt;margin-top:14.65pt;width:18pt;height:17.25pt;z-index:251746304;visibility:visible;mso-wrap-style:square;mso-wrap-distance-left:9pt;mso-wrap-distance-top:0;mso-wrap-distance-right:9pt;mso-wrap-distance-bottom:0;mso-position-horizontal:absolute;mso-position-horizontal-relative:text;mso-position-vertical:absolute;mso-position-vertical-relative:text;v-text-anchor:middle" coordsize="228600,219075" o:gfxdata="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" path="m,83679r87318,1l114300,r26982,83680l228600,83679r-70642,51716l184941,219074,114300,167357,43659,219074,70642,135395,,83679xe" fillcolor="white [3201]" strokecolor="#4472c4 [3204]" strokeweight="1pt">
                       <v:stroke joinstyle="miter"/>
                       <v:path arrowok="t" o:connecttype="custom" o:connectlocs="0,83679;87318,83680;114300,0;141282,83680;228600,83679;157958,135395;184941,219074;114300,167357;43659,219074;70642,135395;0,83679" o:connectangles="0,0,0,0,0,0,0,0,0,0,0"/>
                     </v:shape>
@@ -2731,7 +2731,7 @@
                 </mc:Choice>
                 <mc:Fallback>
                   <w:pict>
-                    <v:shape w14:anchorId="778F614E" id="Star: 5 Points 14" o:spid="_x0000_s1026" style="position:absolute;margin-left:43.95pt;margin-top:6.75pt;width:18.75pt;height:21pt;z-index:251753472;visibility:visible;mso-wrap-style:square;mso-width-percent:0;mso-wrap-distance-left:9pt;mso-wrap-distance-top:0;mso-wrap-distance-right:9pt;mso-wrap-distance-bottom:0;mso-position-horizontal:absolute;mso-position-horizontal-relative:text;mso-position-vertical:absolute;mso-position-vertical-relative:text;mso-width-percent:0;mso-width-relative:margin;v-text-anchor:middle" coordsize="238125,266700" o:gfxdata="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" path="m,101870r90956,1l119063,r28106,101871l238125,101870r-73585,62959l192647,266699,119063,203739,45478,266699,73585,164829,,101870xe" fillcolor="#ed7d31 [3205]" strokecolor="#823b0b [1605]" strokeweight="1pt">
+                    <v:shape w14:anchorId="1EF5086C" id="Star: 5 Points 14" o:spid="_x0000_s1026" style="position:absolute;margin-left:43.95pt;margin-top:6.75pt;width:18.75pt;height:21pt;z-index:251753472;visibility:visible;mso-wrap-style:square;mso-width-percent:0;mso-wrap-distance-left:9pt;mso-wrap-distance-top:0;mso-wrap-distance-right:9pt;mso-wrap-distance-bottom:0;mso-position-horizontal:absolute;mso-position-horizontal-relative:text;mso-position-vertical:absolute;mso-position-vertical-relative:text;mso-width-percent:0;mso-width-relative:margin;v-text-anchor:middle" coordsize="238125,266700" o:gfxdata="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" path="m,101870r90956,1l119063,r28106,101871l238125,101870r-73585,62959l192647,266699,119063,203739,45478,266699,73585,164829,,101870xe" fillcolor="#ed7d31 [3205]" strokecolor="#823b0b [1605]" strokeweight="1pt">
                       <v:stroke joinstyle="miter"/>
                       <v:path arrowok="t" o:connecttype="custom" o:connectlocs="0,101870;90956,101871;119063,0;147169,101871;238125,101870;164540,164829;192647,266699;119063,203739;45478,266699;73585,164829;0,101870" o:connectangles="0,0,0,0,0,0,0,0,0,0,0"/>
                     </v:shape>
@@ -2822,7 +2822,7 @@
                 </mc:Choice>
                 <mc:Fallback>
                   <w:pict>
-                    <v:shape w14:anchorId="71C8538C" id="Star: 5 Points 2" o:spid="_x0000_s1026" style="position:absolute;margin-left:46.8pt;margin-top:11.45pt;width:17.25pt;height:16.5pt;z-index:251743232;visibility:visible;mso-wrap-style:square;mso-wrap-distance-left:9pt;mso-wrap-distance-top:0;mso-wrap-distance-right:9pt;mso-wrap-distance-bottom:0;mso-position-horizontal:absolute;mso-position-horizontal-relative:text;mso-position-vertical:absolute;mso-position-vertical-relative:text;v-text-anchor:middle" coordsize="219075,209550" o:gfxdata="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" path="m,80041r83680,l109538,r25857,80041l219075,80041r-67699,49467l177235,209549,109538,160081,41840,209549,67699,129508,,80041xe" fillcolor="white [3201]" strokecolor="#4472c4 [3204]" strokeweight="1pt">
+                    <v:shape w14:anchorId="5909E2B5" id="Star: 5 Points 2" o:spid="_x0000_s1026" style="position:absolute;margin-left:46.8pt;margin-top:11.45pt;width:17.25pt;height:16.5pt;z-index:251743232;visibility:visible;mso-wrap-style:square;mso-wrap-distance-left:9pt;mso-wrap-distance-top:0;mso-wrap-distance-right:9pt;mso-wrap-distance-bottom:0;mso-position-horizontal:absolute;mso-position-horizontal-relative:text;mso-position-vertical:absolute;mso-position-vertical-relative:text;v-text-anchor:middle" coordsize="219075,209550" o:gfxdata="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" path="m,80041r83680,l109538,r25857,80041l219075,80041r-67699,49467l177235,209549,109538,160081,41840,209549,67699,129508,,80041xe" fillcolor="white [3201]" strokecolor="#4472c4 [3204]" strokeweight="1pt">
                       <v:stroke joinstyle="miter"/>
                       <v:path arrowok="t" o:connecttype="custom" o:connectlocs="0,80041;83680,80041;109538,0;135395,80041;219075,80041;151376,129508;177235,209549;109538,160081;41840,209549;67699,129508;0,80041" o:connectangles="0,0,0,0,0,0,0,0,0,0,0"/>
                     </v:shape>
@@ -2915,7 +2915,7 @@
                 </mc:Choice>
                 <mc:Fallback>
                   <w:pict>
-                    <v:shape w14:anchorId="110E5691" id="Star: 5 Points 18" o:spid="_x0000_s1026" style="position:absolute;margin-left:43.3pt;margin-top:6.95pt;width:21pt;height:20.25pt;z-index:251755520;visibility:visible;mso-wrap-style:square;mso-wrap-distance-left:9pt;mso-wrap-distance-top:0;mso-wrap-distance-right:9pt;mso-wrap-distance-bottom:0;mso-position-horizontal:absolute;mso-position-horizontal-relative:text;mso-position-vertical:absolute;mso-position-vertical-relative:text;v-text-anchor:middle" coordsize="266700,257175" o:gfxdata="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" path="m,98232r101871,1l133350,r31479,98233l266700,98232r-82416,60710l215765,257174,133350,196463,50935,257174,82416,158942,,98232xe" fillcolor="#ffc000 [3207]" strokecolor="#7f5f00 [1607]" strokeweight="1pt">
+                    <v:shape w14:anchorId="664610CF" id="Star: 5 Points 18" o:spid="_x0000_s1026" style="position:absolute;margin-left:43.3pt;margin-top:6.95pt;width:21pt;height:20.25pt;z-index:251755520;visibility:visible;mso-wrap-style:square;mso-wrap-distance-left:9pt;mso-wrap-distance-top:0;mso-wrap-distance-right:9pt;mso-wrap-distance-bottom:0;mso-position-horizontal:absolute;mso-position-horizontal-relative:text;mso-position-vertical:absolute;mso-position-vertical-relative:text;v-text-anchor:middle" coordsize="266700,257175" o:gfxdata="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" path="m,98232r101871,1l133350,r31479,98233l266700,98232r-82416,60710l215765,257174,133350,196463,50935,257174,82416,158942,,98232xe" fillcolor="#ffc000 [3207]" strokecolor="#7f5f00 [1607]" strokeweight="1pt">
                       <v:stroke joinstyle="miter"/>
                       <v:path arrowok="t" o:connecttype="custom" o:connectlocs="0,98232;101871,98233;133350,0;164829,98233;266700,98232;184284,158942;215765,257174;133350,196463;50935,257174;82416,158942;0,98232" o:connectangles="0,0,0,0,0,0,0,0,0,0,0"/>
                     </v:shape>
@@ -3134,7 +3134,7 @@
                 </mc:Choice>
                 <mc:Fallback>
                   <w:pict>
-                    <v:shape w14:anchorId="49784FA2" id="Star: 5 Points 8" o:spid="_x0000_s1026" style="position:absolute;margin-left:47.8pt;margin-top:9.8pt;width:21pt;height:18.75pt;z-index:251749376;visibility:visible;mso-wrap-style:square;mso-height-percent:0;mso-wrap-distance-left:9pt;mso-wrap-distance-top:0;mso-wrap-distance-right:9pt;mso-wrap-distance-bottom:0;mso-position-horizontal:absolute;mso-position-horizontal-relative:text;mso-position-vertical:absolute;mso-position-vertical-relative:text;mso-height-percent:0;mso-height-relative:margin;v-text-anchor:middle" coordsize="266700,238125" o:gfxdata="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" path="m,90955r101871,1l133350,r31479,90956l266700,90955r-82416,56214l215765,238124,133350,181910,50935,238124,82416,147169,,90955xe" fillcolor="#4472c4 [3204]" strokecolor="#1f3763 [1604]" strokeweight="1pt">
+                    <v:shape w14:anchorId="2B6FEADC" id="Star: 5 Points 8" o:spid="_x0000_s1026" style="position:absolute;margin-left:47.8pt;margin-top:9.8pt;width:21pt;height:18.75pt;z-index:251749376;visibility:visible;mso-wrap-style:square;mso-height-percent:0;mso-wrap-distance-left:9pt;mso-wrap-distance-top:0;mso-wrap-distance-right:9pt;mso-wrap-distance-bottom:0;mso-position-horizontal:absolute;mso-position-horizontal-relative:text;mso-position-vertical:absolute;mso-position-vertical-relative:text;mso-height-percent:0;mso-height-relative:margin;v-text-anchor:middle" coordsize="266700,238125" o:gfxdata="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" path="m,90955r101871,1l133350,r31479,90956l266700,90955r-82416,56214l215765,238124,133350,181910,50935,238124,82416,147169,,90955xe" fillcolor="#4472c4 [3204]" strokecolor="#1f3763 [1604]" strokeweight="1pt">
                       <v:stroke joinstyle="miter"/>
                       <v:path arrowok="t" o:connecttype="custom" o:connectlocs="0,90955;101871,90956;133350,0;164829,90956;266700,90955;184284,147169;215765,238124;133350,181910;50935,238124;82416,147169;0,90955" o:connectangles="0,0,0,0,0,0,0,0,0,0,0"/>
                     </v:shape>
@@ -3245,7 +3245,7 @@
                 </mc:Choice>
                 <mc:Fallback>
                   <w:pict>
-                    <v:shape w14:anchorId="1DA384D3" id="Star: 5 Points 4" o:spid="_x0000_s1026" style="position:absolute;margin-left:47.3pt;margin-top:11.75pt;width:17.25pt;height:18pt;z-index:251745280;visibility:visible;mso-wrap-style:square;mso-wrap-distance-left:9pt;mso-wrap-distance-top:0;mso-wrap-distance-right:9pt;mso-wrap-distance-bottom:0;mso-position-horizontal:absolute;mso-position-horizontal-relative:text;mso-position-vertical:absolute;mso-position-vertical-relative:text;v-text-anchor:middle" coordsize="219075,228600" o:gfxdata="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" path="m,87317r83680,1l109538,r25857,87318l219075,87317r-67699,53965l177235,228599,109538,174634,41840,228599,67699,141282,,87317xe" fillcolor="white [3201]" strokecolor="#4472c4 [3204]" strokeweight="1pt">
+                    <v:shape w14:anchorId="1A4A516C" id="Star: 5 Points 4" o:spid="_x0000_s1026" style="position:absolute;margin-left:47.3pt;margin-top:11.75pt;width:17.25pt;height:18pt;z-index:251745280;visibility:visible;mso-wrap-style:square;mso-wrap-distance-left:9pt;mso-wrap-distance-top:0;mso-wrap-distance-right:9pt;mso-wrap-distance-bottom:0;mso-position-horizontal:absolute;mso-position-horizontal-relative:text;mso-position-vertical:absolute;mso-position-vertical-relative:text;v-text-anchor:middle" coordsize="219075,228600" o:gfxdata="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" path="m,87317r83680,1l109538,r25857,87318l219075,87317r-67699,53965l177235,228599,109538,174634,41840,228599,67699,141282,,87317xe" fillcolor="white [3201]" strokecolor="#4472c4 [3204]" strokeweight="1pt">
                       <v:stroke joinstyle="miter"/>
                       <v:path arrowok="t" o:connecttype="custom" o:connectlocs="0,87317;83680,87318;109538,0;135395,87318;219075,87317;151376,141282;177235,228599;109538,174634;41840,228599;67699,141282;0,87317" o:connectangles="0,0,0,0,0,0,0,0,0,0,0"/>
                     </v:shape>
@@ -3622,7 +3622,7 @@
                 </mc:Choice>
                 <mc:Fallback>
                   <w:pict>
-                    <v:shape w14:anchorId="7C57E1D9" id="Star: 5 Points 21" o:spid="_x0000_s1026" style="position:absolute;margin-left:46.3pt;margin-top:9.85pt;width:19.5pt;height:18pt;z-index:251758592;visibility:visible;mso-wrap-style:square;mso-wrap-distance-left:9pt;mso-wrap-distance-top:0;mso-wrap-distance-right:9pt;mso-wrap-distance-bottom:0;mso-position-horizontal:absolute;mso-position-horizontal-relative:text;mso-position-vertical:absolute;mso-position-vertical-relative:text;v-text-anchor:middle" coordsize="247650,228600" o:gfxdata="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" path="m,87317r94594,1l123825,r29231,87318l247650,87317r-76529,53965l200353,228599,123825,174634,47297,228599,76529,141282,,87317xe" fillcolor="white [3201]" strokecolor="#ffc000 [3207]" strokeweight="1pt">
+                    <v:shape w14:anchorId="6181D92E" id="Star: 5 Points 21" o:spid="_x0000_s1026" style="position:absolute;margin-left:46.3pt;margin-top:9.85pt;width:19.5pt;height:18pt;z-index:251758592;visibility:visible;mso-wrap-style:square;mso-wrap-distance-left:9pt;mso-wrap-distance-top:0;mso-wrap-distance-right:9pt;mso-wrap-distance-bottom:0;mso-position-horizontal:absolute;mso-position-horizontal-relative:text;mso-position-vertical:absolute;mso-position-vertical-relative:text;v-text-anchor:middle" coordsize="247650,228600" o:gfxdata="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" path="m,87317r94594,1l123825,r29231,87318l247650,87317r-76529,53965l200353,228599,123825,174634,47297,228599,76529,141282,,87317xe" fillcolor="white [3201]" strokecolor="#ffc000 [3207]" strokeweight="1pt">
                       <v:stroke joinstyle="miter"/>
                       <v:path arrowok="t" o:connecttype="custom" o:connectlocs="0,87317;94594,87318;123825,0;153056,87318;247650,87317;171121,141282;200353,228599;123825,174634;47297,228599;76529,141282;0,87317" o:connectangles="0,0,0,0,0,0,0,0,0,0,0"/>
                     </v:shape>
@@ -3888,7 +3888,7 @@
                 </mc:Choice>
                 <mc:Fallback>
                   <w:pict>
-                    <v:shape w14:anchorId="551A5063" id="Star: 5 Points 11" o:spid="_x0000_s1026" style="position:absolute;margin-left:44.05pt;margin-top:3.9pt;width:23.25pt;height:21.75pt;z-index:251751424;visibility:visible;mso-wrap-style:square;mso-width-percent:0;mso-height-percent:0;mso-wrap-distance-left:9pt;mso-wrap-distance-top:0;mso-wrap-distance-right:9pt;mso-wrap-distance-bottom:0;mso-position-horizontal:absolute;mso-position-horizontal-relative:text;mso-position-vertical:absolute;mso-position-vertical-relative:text;mso-width-percent:0;mso-height-percent:0;mso-width-relative:margin;mso-height-relative:margin;v-text-anchor:middle" coordsize="295275,276225" o:gfxdata="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" path="m,105508r112786,1l147638,r34851,105509l295275,105508r-91246,65208l238882,276224,147638,211016,56393,276224,91246,170716,,105508xe" fillcolor="#70ad47 [3209]" strokecolor="#375623 [1609]" strokeweight="1pt">
+                    <v:shape w14:anchorId="49C154AD" id="Star: 5 Points 11" o:spid="_x0000_s1026" style="position:absolute;margin-left:44.05pt;margin-top:3.9pt;width:23.25pt;height:21.75pt;z-index:251751424;visibility:visible;mso-wrap-style:square;mso-width-percent:0;mso-height-percent:0;mso-wrap-distance-left:9pt;mso-wrap-distance-top:0;mso-wrap-distance-right:9pt;mso-wrap-distance-bottom:0;mso-position-horizontal:absolute;mso-position-horizontal-relative:text;mso-position-vertical:absolute;mso-position-vertical-relative:text;mso-width-percent:0;mso-height-percent:0;mso-width-relative:margin;mso-height-relative:margin;v-text-anchor:middle" coordsize="295275,276225" o:gfxdata="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" path="m,105508r112786,1l147638,r34851,105509l295275,105508r-91246,65208l238882,276224,147638,211016,56393,276224,91246,170716,,105508xe" fillcolor="#70ad47 [3209]" strokecolor="#375623 [1609]" strokeweight="1pt">
                       <v:stroke joinstyle="miter"/>
                       <v:path arrowok="t" o:connecttype="custom" o:connectlocs="0,105508;112786,105509;147638,0;182489,105509;295275,105508;204029,170716;238882,276224;147638,211016;56393,276224;91246,170716;0,105508" o:connectangles="0,0,0,0,0,0,0,0,0,0,0"/>
                     </v:shape>
@@ -4112,7 +4112,7 @@
                 </mc:Choice>
                 <mc:Fallback>
                   <w:pict>
-                    <v:shape w14:anchorId="4D31613E" id="Star: 5 Points 6" o:spid="_x0000_s1026" style="position:absolute;margin-left:48.7pt;margin-top:10.7pt;width:15.75pt;height:15.75pt;z-index:251747328;visibility:visible;mso-wrap-style:square;mso-wrap-distance-left:9pt;mso-wrap-distance-top:0;mso-wrap-distance-right:9pt;mso-wrap-distance-bottom:0;mso-position-horizontal:absolute;mso-position-horizontal-relative:text;mso-position-vertical:absolute;mso-position-vertical-relative:text;v-text-anchor:middle" coordsize="200025,200025" o:gfxdata="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" path="m,76403r76403,l100013,r23609,76403l200025,76403r-61812,47219l161823,200024,100013,152804,38202,200024,61812,123622,,76403xe" fillcolor="white [3201]" strokecolor="#4472c4 [3204]" strokeweight="1pt">
+                    <v:shape w14:anchorId="72159B9D" id="Star: 5 Points 6" o:spid="_x0000_s1026" style="position:absolute;margin-left:48.7pt;margin-top:10.7pt;width:15.75pt;height:15.75pt;z-index:251747328;visibility:visible;mso-wrap-style:square;mso-wrap-distance-left:9pt;mso-wrap-distance-top:0;mso-wrap-distance-right:9pt;mso-wrap-distance-bottom:0;mso-position-horizontal:absolute;mso-position-horizontal-relative:text;mso-position-vertical:absolute;mso-position-vertical-relative:text;v-text-anchor:middle" coordsize="200025,200025" o:gfxdata="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" path="m,76403r76403,l100013,r23609,76403l200025,76403r-61812,47219l161823,200024,100013,152804,38202,200024,61812,123622,,76403xe" fillcolor="white [3201]" strokecolor="#4472c4 [3204]" strokeweight="1pt">
                       <v:stroke joinstyle="miter"/>
                       <v:path arrowok="t" o:connecttype="custom" o:connectlocs="0,76403;76403,76403;100013,0;123622,76403;200025,76403;138213,123622;161823,200024;100013,152804;38202,200024;61812,123622;0,76403" o:connectangles="0,0,0,0,0,0,0,0,0,0,0"/>
                     </v:shape>
@@ -4211,7 +4211,7 @@
                 </mc:Choice>
                 <mc:Fallback>
                   <w:pict>
-                    <v:shape w14:anchorId="08642224" id="Star: 5 Points 22" o:spid="_x0000_s1026" style="position:absolute;margin-left:52.05pt;margin-top:9.95pt;width:18pt;height:17.25pt;z-index:251759616;visibility:visible;mso-wrap-style:square;mso-wrap-distance-left:9pt;mso-wrap-distance-top:0;mso-wrap-distance-right:9pt;mso-wrap-distance-bottom:0;mso-position-horizontal:absolute;mso-position-horizontal-relative:text;mso-position-vertical:absolute;mso-position-vertical-relative:text;v-text-anchor:middle" coordsize="228600,219075" o:gfxdata="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" path="m,83679r87318,1l114300,r26982,83680l228600,83679r-70642,51716l184941,219074,114300,167357,43659,219074,70642,135395,,83679xe" fillcolor="#ffc000 [3207]" strokecolor="#7f5f00 [1607]" strokeweight="1pt">
+                    <v:shape w14:anchorId="24641CA2" id="Star: 5 Points 22" o:spid="_x0000_s1026" style="position:absolute;margin-left:52.05pt;margin-top:9.95pt;width:18pt;height:17.25pt;z-index:251759616;visibility:visible;mso-wrap-style:square;mso-wrap-distance-left:9pt;mso-wrap-distance-top:0;mso-wrap-distance-right:9pt;mso-wrap-distance-bottom:0;mso-position-horizontal:absolute;mso-position-horizontal-relative:text;mso-position-vertical:absolute;mso-position-vertical-relative:text;v-text-anchor:middle" coordsize="228600,219075" o:gfxdata="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" path="m,83679r87318,1l114300,r26982,83680l228600,83679r-70642,51716l184941,219074,114300,167357,43659,219074,70642,135395,,83679xe" fillcolor="#ffc000 [3207]" strokecolor="#7f5f00 [1607]" strokeweight="1pt">
                       <v:stroke joinstyle="miter"/>
                       <v:path arrowok="t" o:connecttype="custom" o:connectlocs="0,83679;87318,83680;114300,0;141282,83680;228600,83679;157958,135395;184941,219074;114300,167357;43659,219074;70642,135395;0,83679" o:connectangles="0,0,0,0,0,0,0,0,0,0,0"/>
                     </v:shape>
@@ -4334,7 +4334,7 @@
                 </mc:Choice>
                 <mc:Fallback>
                   <w:pict>
-                    <v:shape w14:anchorId="6FAA01D4" id="Star: 5 Points 7" o:spid="_x0000_s1026" style="position:absolute;margin-left:48.05pt;margin-top:9.2pt;width:16.5pt;height:17.25pt;z-index:251748352;visibility:visible;mso-wrap-style:square;mso-wrap-distance-left:9pt;mso-wrap-distance-top:0;mso-wrap-distance-right:9pt;mso-wrap-distance-bottom:0;mso-position-horizontal:absolute;mso-position-horizontal-relative:text;mso-position-vertical:absolute;mso-position-vertical-relative:text;v-text-anchor:middle" coordsize="209550,219075" o:gfxdata="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" path="m,83679r80041,1l104775,r24734,83680l209550,83679r-64755,51716l169529,219074,104775,167357,40021,219074,64755,135395,,83679xe" fillcolor="white [3201]" strokecolor="#4472c4 [3204]" strokeweight="1pt">
+                    <v:shape w14:anchorId="14D94DC7" id="Star: 5 Points 7" o:spid="_x0000_s1026" style="position:absolute;margin-left:48.05pt;margin-top:9.2pt;width:16.5pt;height:17.25pt;z-index:251748352;visibility:visible;mso-wrap-style:square;mso-wrap-distance-left:9pt;mso-wrap-distance-top:0;mso-wrap-distance-right:9pt;mso-wrap-distance-bottom:0;mso-position-horizontal:absolute;mso-position-horizontal-relative:text;mso-position-vertical:absolute;mso-position-vertical-relative:text;v-text-anchor:middle" coordsize="209550,219075" o:gfxdata="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" path="m,83679r80041,1l104775,r24734,83680l209550,83679r-64755,51716l169529,219074,104775,167357,40021,219074,64755,135395,,83679xe" fillcolor="white [3201]" strokecolor="#4472c4 [3204]" strokeweight="1pt">
                       <v:stroke joinstyle="miter"/>
                       <v:path arrowok="t" o:connecttype="custom" o:connectlocs="0,83679;80041,83680;104775,0;129509,83680;209550,83679;144795,135395;169529,219074;104775,167357;40021,219074;64755,135395;0,83679" o:connectangles="0,0,0,0,0,0,0,0,0,0,0"/>
                     </v:shape>
@@ -4481,7 +4481,7 @@
               </wp:anchor>
             </w:drawing>
           </mc:Choice>
-          <mc:Fallback xmlns:w16cid="http://schemas.microsoft.com/office/word/2016/wordml/cid" xmlns:am3d="http://schemas.microsoft.com/office/drawing/2017/model3d" xmlns:aink="http://schemas.microsoft.com/office/drawing/2016/ink" xmlns:cx8="http://schemas.microsoft.com/office/drawing/2016/5/14/chartex" xmlns:cx7="http://schemas.microsoft.com/office/drawing/2016/5/13/chartex" xmlns:cx6="http://schemas.microsoft.com/office/drawing/2016/5/12/chartex" xmlns:cx5="http://schemas.microsoft.com/office/drawing/2016/5/11/chartex" xmlns:cx4="http://schemas.microsoft.com/office/drawing/2016/5/10/chartex" xmlns:cx3="http://schemas.microsoft.com/office/drawing/2016/5/9/chartex" xmlns:cx2="http://schemas.microsoft.com/office/drawing/2015/10/21/chartex">
+          <mc:Fallback xmlns:cx2="http://schemas.microsoft.com/office/drawing/2015/10/21/chartex" xmlns:cx3="http://schemas.microsoft.com/office/drawing/2016/5/9/chartex" xmlns:cx4="http://schemas.microsoft.com/office/drawing/2016/5/10/chartex" xmlns:cx5="http://schemas.microsoft.com/office/drawing/2016/5/11/chartex" xmlns:cx6="http://schemas.microsoft.com/office/drawing/2016/5/12/chartex" xmlns:cx7="http://schemas.microsoft.com/office/drawing/2016/5/13/chartex" xmlns:cx8="http://schemas.microsoft.com/office/drawing/2016/5/14/chartex" xmlns:aink="http://schemas.microsoft.com/office/drawing/2016/ink" xmlns:am3d="http://schemas.microsoft.com/office/drawing/2017/model3d" xmlns:w16cid="http://schemas.microsoft.com/office/word/2016/wordml/cid">
             <w:pict>
               <v:shape w14:anchorId="40C0F20D" id="Star: 5 Points 25" o:spid="_x0000_s1026" style="position:absolute;margin-left:299.25pt;margin-top:19.25pt;width:17.25pt;height:15pt;z-index:251693056;visibility:visible;mso-wrap-style:square;mso-wrap-distance-left:9pt;mso-wrap-distance-top:0;mso-wrap-distance-right:9pt;mso-wrap-distance-bottom:0;mso-position-horizontal:absolute;mso-position-horizontal-relative:text;mso-position-vertical:absolute;mso-position-vertical-relative:text;v-text-anchor:middle" coordsize="219075,190500" o:gfxdata="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" path="m,72764r83680,1l109538,r25857,72765l219075,72764r-67699,44971l177235,190500,109538,145528,41840,190500,67699,117735,,72764xe" fillcolor="black [3200]" strokecolor="black [1600]" strokeweight="1pt">
                 <v:stroke joinstyle="miter"/>
@@ -4554,7 +4554,7 @@
               </wp:anchor>
             </w:drawing>
           </mc:Choice>
-          <mc:Fallback xmlns:w16cid="http://schemas.microsoft.com/office/word/2016/wordml/cid" xmlns:am3d="http://schemas.microsoft.com/office/drawing/2017/model3d" xmlns:aink="http://schemas.microsoft.com/office/drawing/2016/ink" xmlns:cx8="http://schemas.microsoft.com/office/drawing/2016/5/14/chartex" xmlns:cx7="http://schemas.microsoft.com/office/drawing/2016/5/13/chartex" xmlns:cx6="http://schemas.microsoft.com/office/drawing/2016/5/12/chartex" xmlns:cx5="http://schemas.microsoft.com/office/drawing/2016/5/11/chartex" xmlns:cx4="http://schemas.microsoft.com/office/drawing/2016/5/10/chartex" xmlns:cx3="http://schemas.microsoft.com/office/drawing/2016/5/9/chartex" xmlns:cx2="http://schemas.microsoft.com/office/drawing/2015/10/21/chartex">
+          <mc:Fallback xmlns:cx2="http://schemas.microsoft.com/office/drawing/2015/10/21/chartex" xmlns:cx3="http://schemas.microsoft.com/office/drawing/2016/5/9/chartex" xmlns:cx4="http://schemas.microsoft.com/office/drawing/2016/5/10/chartex" xmlns:cx5="http://schemas.microsoft.com/office/drawing/2016/5/11/chartex" xmlns:cx6="http://schemas.microsoft.com/office/drawing/2016/5/12/chartex" xmlns:cx7="http://schemas.microsoft.com/office/drawing/2016/5/13/chartex" xmlns:cx8="http://schemas.microsoft.com/office/drawing/2016/5/14/chartex" xmlns:aink="http://schemas.microsoft.com/office/drawing/2016/ink" xmlns:am3d="http://schemas.microsoft.com/office/drawing/2017/model3d" xmlns:w16cid="http://schemas.microsoft.com/office/word/2016/wordml/cid">
             <w:pict>
               <v:shape w14:anchorId="55A243C9" id="Star: 5 Points 15" o:spid="_x0000_s1026" style="position:absolute;margin-left:246.75pt;margin-top:478.5pt;width:22.5pt;height:21.75pt;z-index:251682816;visibility:visible;mso-wrap-style:square;mso-wrap-distance-left:9pt;mso-wrap-distance-top:0;mso-wrap-distance-right:9pt;mso-wrap-distance-bottom:0;mso-position-horizontal:absolute;mso-position-horizontal-relative:text;mso-position-vertical:absolute;mso-position-vertical-relative:text;v-text-anchor:middle" coordsize="285750,276225" o:gfxdata="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" path="m,105508r109147,1l142875,r33728,105509l285750,105508r-88303,65208l231176,276224,142875,211016,54574,276224,88303,170716,,105508xe" fillcolor="#ed7d31 [3205]" strokecolor="#823b0b [1605]" strokeweight="1pt">
                 <v:stroke joinstyle="miter"/>
@@ -4632,7 +4632,7 @@
               </wp:anchor>
             </w:drawing>
           </mc:Choice>
-          <mc:Fallback xmlns:w16cid="http://schemas.microsoft.com/office/word/2016/wordml/cid" xmlns:am3d="http://schemas.microsoft.com/office/drawing/2017/model3d" xmlns:aink="http://schemas.microsoft.com/office/drawing/2016/ink" xmlns:cx8="http://schemas.microsoft.com/office/drawing/2016/5/14/chartex" xmlns:cx7="http://schemas.microsoft.com/office/drawing/2016/5/13/chartex" xmlns:cx6="http://schemas.microsoft.com/office/drawing/2016/5/12/chartex" xmlns:cx5="http://schemas.microsoft.com/office/drawing/2016/5/11/chartex" xmlns:cx4="http://schemas.microsoft.com/office/drawing/2016/5/10/chartex" xmlns:cx3="http://schemas.microsoft.com/office/drawing/2016/5/9/chartex" xmlns:cx2="http://schemas.microsoft.com/office/drawing/2015/10/21/chartex">
+          <mc:Fallback xmlns:cx2="http://schemas.microsoft.com/office/drawing/2015/10/21/chartex" xmlns:cx3="http://schemas.microsoft.com/office/drawing/2016/5/9/chartex" xmlns:cx4="http://schemas.microsoft.com/office/drawing/2016/5/10/chartex" xmlns:cx5="http://schemas.microsoft.com/office/drawing/2016/5/11/chartex" xmlns:cx6="http://schemas.microsoft.com/office/drawing/2016/5/12/chartex" xmlns:cx7="http://schemas.microsoft.com/office/drawing/2016/5/13/chartex" xmlns:cx8="http://schemas.microsoft.com/office/drawing/2016/5/14/chartex" xmlns:aink="http://schemas.microsoft.com/office/drawing/2016/ink" xmlns:am3d="http://schemas.microsoft.com/office/drawing/2017/model3d" xmlns:w16cid="http://schemas.microsoft.com/office/word/2016/wordml/cid">
             <w:pict>
               <v:shape w14:anchorId="41C6B044" id="Star: 5 Points 9" o:spid="_x0000_s1026" style="position:absolute;margin-left:101.25pt;margin-top:19.25pt;width:14.25pt;height:14.25pt;z-index:251667456;visibility:visible;mso-wrap-style:square;mso-width-percent:0;mso-height-percent:0;mso-wrap-distance-left:9pt;mso-wrap-distance-top:0;mso-wrap-distance-right:9pt;mso-wrap-distance-bottom:0;mso-position-horizontal:absolute;mso-position-horizontal-relative:text;mso-position-vertical:absolute;mso-position-vertical-relative:text;mso-width-percent:0;mso-height-percent:0;mso-width-relative:margin;mso-height-relative:margin;v-text-anchor:middle" coordsize="180975,180975" o:gfxdata="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" path="m,69126r69127,1l90488,r21360,69127l180975,69126r-55925,42722l146412,180975,90488,138252,34563,180975,55925,111848,,69126xe" fillcolor="#4472c4 [3204]" strokecolor="#1f3763 [1604]" strokeweight="1pt">
                 <v:stroke joinstyle="miter"/>
@@ -4704,7 +4704,7 @@
               </wp:anchor>
             </w:drawing>
           </mc:Choice>
-          <mc:Fallback xmlns:w16cid="http://schemas.microsoft.com/office/word/2016/wordml/cid" xmlns:am3d="http://schemas.microsoft.com/office/drawing/2017/model3d" xmlns:aink="http://schemas.microsoft.com/office/drawing/2016/ink" xmlns:cx8="http://schemas.microsoft.com/office/drawing/2016/5/14/chartex" xmlns:cx7="http://schemas.microsoft.com/office/drawing/2016/5/13/chartex" xmlns:cx6="http://schemas.microsoft.com/office/drawing/2016/5/12/chartex" xmlns:cx5="http://schemas.microsoft.com/office/drawing/2016/5/11/chartex" xmlns:cx4="http://schemas.microsoft.com/office/drawing/2016/5/10/chartex" xmlns:cx3="http://schemas.microsoft.com/office/drawing/2016/5/9/chartex" xmlns:cx2="http://schemas.microsoft.com/office/drawing/2015/10/21/chartex">
+          <mc:Fallback xmlns:cx2="http://schemas.microsoft.com/office/drawing/2015/10/21/chartex" xmlns:cx3="http://schemas.microsoft.com/office/drawing/2016/5/9/chartex" xmlns:cx4="http://schemas.microsoft.com/office/drawing/2016/5/10/chartex" xmlns:cx5="http://schemas.microsoft.com/office/drawing/2016/5/11/chartex" xmlns:cx6="http://schemas.microsoft.com/office/drawing/2016/5/12/chartex" xmlns:cx7="http://schemas.microsoft.com/office/drawing/2016/5/13/chartex" xmlns:cx8="http://schemas.microsoft.com/office/drawing/2016/5/14/chartex" xmlns:aink="http://schemas.microsoft.com/office/drawing/2016/ink" xmlns:am3d="http://schemas.microsoft.com/office/drawing/2017/model3d" xmlns:w16cid="http://schemas.microsoft.com/office/word/2016/wordml/cid">
             <w:pict>
               <v:shape w14:anchorId="74B5F798" id="Star: 5 Points 26" o:spid="_x0000_s1026" style="position:absolute;margin-left:299.25pt;margin-top:20.75pt;width:18.75pt;height:16.5pt;z-index:251694080;visibility:visible;mso-wrap-style:square;mso-wrap-distance-left:9pt;mso-wrap-distance-top:0;mso-wrap-distance-right:9pt;mso-wrap-distance-bottom:0;mso-position-horizontal:absolute;mso-position-horizontal-relative:text;mso-position-vertical:absolute;mso-position-vertical-relative:text;v-text-anchor:middle" coordsize="238125,209550" o:gfxdata="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" path="m,80041r90956,l119063,r28106,80041l238125,80041r-73585,49467l192647,209549,119063,160081,45478,209549,73585,129508,,80041xe" fillcolor="white [3201]" strokecolor="black [3200]" strokeweight="1pt">
                 <v:stroke joinstyle="miter"/>
@@ -4776,7 +4776,7 @@
               </wp:anchor>
             </w:drawing>
           </mc:Choice>
-          <mc:Fallback xmlns:w16cid="http://schemas.microsoft.com/office/word/2016/wordml/cid" xmlns:am3d="http://schemas.microsoft.com/office/drawing/2017/model3d" xmlns:aink="http://schemas.microsoft.com/office/drawing/2016/ink" xmlns:cx8="http://schemas.microsoft.com/office/drawing/2016/5/14/chartex" xmlns:cx7="http://schemas.microsoft.com/office/drawing/2016/5/13/chartex" xmlns:cx6="http://schemas.microsoft.com/office/drawing/2016/5/12/chartex" xmlns:cx5="http://schemas.microsoft.com/office/drawing/2016/5/11/chartex" xmlns:cx4="http://schemas.microsoft.com/office/drawing/2016/5/10/chartex" xmlns:cx3="http://schemas.microsoft.com/office/drawing/2016/5/9/chartex" xmlns:cx2="http://schemas.microsoft.com/office/drawing/2015/10/21/chartex">
+          <mc:Fallback xmlns:cx2="http://schemas.microsoft.com/office/drawing/2015/10/21/chartex" xmlns:cx3="http://schemas.microsoft.com/office/drawing/2016/5/9/chartex" xmlns:cx4="http://schemas.microsoft.com/office/drawing/2016/5/10/chartex" xmlns:cx5="http://schemas.microsoft.com/office/drawing/2016/5/11/chartex" xmlns:cx6="http://schemas.microsoft.com/office/drawing/2016/5/12/chartex" xmlns:cx7="http://schemas.microsoft.com/office/drawing/2016/5/13/chartex" xmlns:cx8="http://schemas.microsoft.com/office/drawing/2016/5/14/chartex" xmlns:aink="http://schemas.microsoft.com/office/drawing/2016/ink" xmlns:am3d="http://schemas.microsoft.com/office/drawing/2017/model3d" xmlns:w16cid="http://schemas.microsoft.com/office/word/2016/wordml/cid">
             <w:pict>
               <v:shape w14:anchorId="3E1657B3" id="Star: 5 Points 16" o:spid="_x0000_s1026" style="position:absolute;margin-left:73.5pt;margin-top:22.25pt;width:16.5pt;height:15pt;z-index:251683840;visibility:visible;mso-wrap-style:square;mso-wrap-distance-left:9pt;mso-wrap-distance-top:0;mso-wrap-distance-right:9pt;mso-wrap-distance-bottom:0;mso-position-horizontal:absolute;mso-position-horizontal-relative:text;mso-position-vertical:absolute;mso-position-vertical-relative:text;v-text-anchor:middle" coordsize="209550,190500" o:gfxdata="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" path="m,72764r80041,1l104775,r24734,72765l209550,72764r-64755,44971l169529,190500,104775,145528,40021,190500,64755,117735,,72764xe" fillcolor="#ed7d31 [3205]" strokecolor="#823b0b [1605]" strokeweight="1pt">
                 <v:stroke joinstyle="miter"/>
@@ -4865,7 +4865,7 @@
               </wp:anchor>
             </w:drawing>
           </mc:Choice>
-          <mc:Fallback xmlns:w16cid="http://schemas.microsoft.com/office/word/2016/wordml/cid" xmlns:am3d="http://schemas.microsoft.com/office/drawing/2017/model3d" xmlns:aink="http://schemas.microsoft.com/office/drawing/2016/ink" xmlns:cx8="http://schemas.microsoft.com/office/drawing/2016/5/14/chartex" xmlns:cx7="http://schemas.microsoft.com/office/drawing/2016/5/13/chartex" xmlns:cx6="http://schemas.microsoft.com/office/drawing/2016/5/12/chartex" xmlns:cx5="http://schemas.microsoft.com/office/drawing/2016/5/11/chartex" xmlns:cx4="http://schemas.microsoft.com/office/drawing/2016/5/10/chartex" xmlns:cx3="http://schemas.microsoft.com/office/drawing/2016/5/9/chartex" xmlns:cx2="http://schemas.microsoft.com/office/drawing/2015/10/21/chartex">
+          <mc:Fallback xmlns:cx2="http://schemas.microsoft.com/office/drawing/2015/10/21/chartex" xmlns:cx3="http://schemas.microsoft.com/office/drawing/2016/5/9/chartex" xmlns:cx4="http://schemas.microsoft.com/office/drawing/2016/5/10/chartex" xmlns:cx5="http://schemas.microsoft.com/office/drawing/2016/5/11/chartex" xmlns:cx6="http://schemas.microsoft.com/office/drawing/2016/5/12/chartex" xmlns:cx7="http://schemas.microsoft.com/office/drawing/2016/5/13/chartex" xmlns:cx8="http://schemas.microsoft.com/office/drawing/2016/5/14/chartex" xmlns:aink="http://schemas.microsoft.com/office/drawing/2016/ink" xmlns:am3d="http://schemas.microsoft.com/office/drawing/2017/model3d" xmlns:w16cid="http://schemas.microsoft.com/office/word/2016/wordml/cid">
             <w:pict>
               <v:shape w14:anchorId="7175226A" id="Star: 5 Points 23" o:spid="_x0000_s1026" style="position:absolute;margin-left:130.5pt;margin-top:22.3pt;width:15.75pt;height:14.25pt;z-index:251691008;visibility:visible;mso-wrap-style:square;mso-wrap-distance-left:9pt;mso-wrap-distance-top:0;mso-wrap-distance-right:9pt;mso-wrap-distance-bottom:0;mso-position-horizontal:absolute;mso-position-horizontal-relative:text;mso-position-vertical:absolute;mso-position-vertical-relative:text;v-text-anchor:middle" coordsize="200025,180975" o:gfxdata="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" path="m,69126r76403,1l100013,r23609,69127l200025,69126r-61812,42722l161823,180975,100013,138252,38202,180975,61812,111848,,69126xe" fillcolor="#ffc000 [3207]" strokecolor="#7f5f00 [1607]" strokeweight="1pt">
                 <v:stroke joinstyle="miter"/>
@@ -4963,7 +4963,7 @@
               </wp:anchor>
             </w:drawing>
           </mc:Choice>
-          <mc:Fallback xmlns:w16cid="http://schemas.microsoft.com/office/word/2016/wordml/cid" xmlns:am3d="http://schemas.microsoft.com/office/drawing/2017/model3d" xmlns:aink="http://schemas.microsoft.com/office/drawing/2016/ink" xmlns:cx8="http://schemas.microsoft.com/office/drawing/2016/5/14/chartex" xmlns:cx7="http://schemas.microsoft.com/office/drawing/2016/5/13/chartex" xmlns:cx6="http://schemas.microsoft.com/office/drawing/2016/5/12/chartex" xmlns:cx5="http://schemas.microsoft.com/office/drawing/2016/5/11/chartex" xmlns:cx4="http://schemas.microsoft.com/office/drawing/2016/5/10/chartex" xmlns:cx3="http://schemas.microsoft.com/office/drawing/2016/5/9/chartex" xmlns:cx2="http://schemas.microsoft.com/office/drawing/2015/10/21/chartex">
+          <mc:Fallback xmlns:cx2="http://schemas.microsoft.com/office/drawing/2015/10/21/chartex" xmlns:cx3="http://schemas.microsoft.com/office/drawing/2016/5/9/chartex" xmlns:cx4="http://schemas.microsoft.com/office/drawing/2016/5/10/chartex" xmlns:cx5="http://schemas.microsoft.com/office/drawing/2016/5/11/chartex" xmlns:cx6="http://schemas.microsoft.com/office/drawing/2016/5/12/chartex" xmlns:cx7="http://schemas.microsoft.com/office/drawing/2016/5/13/chartex" xmlns:cx8="http://schemas.microsoft.com/office/drawing/2016/5/14/chartex" xmlns:aink="http://schemas.microsoft.com/office/drawing/2016/ink" xmlns:am3d="http://schemas.microsoft.com/office/drawing/2017/model3d" xmlns:w16cid="http://schemas.microsoft.com/office/word/2016/wordml/cid">
             <w:pict>
               <v:shape id="Star: 5 Points 12" o:spid="_x0000_s1026" style="position:absolute;margin-left:78.75pt;margin-top:20.05pt;width:16.5pt;height:15pt;z-index:251679744;visibility:visible;mso-wrap-style:square;mso-width-percent:0;mso-height-percent:0;mso-wrap-distance-left:9pt;mso-wrap-distance-top:0;mso-wrap-distance-right:9pt;mso-wrap-distance-bottom:0;mso-position-horizontal:absolute;mso-position-horizontal-relative:text;mso-position-vertical:absolute;mso-position-vertical-relative:text;mso-width-percent:0;mso-height-percent:0;mso-width-relative:margin;mso-height-relative:margin;v-text-anchor:middle" coordsize="209550,190500" o:spt="100" o:gfxdata="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" adj="-11796480,,5400" path="m,72764r80041,1l104775,r24734,72765l209550,72764r-64755,44971l169529,190500,104775,145528,40021,190500,64755,117735,,72764xe" fillcolor="#70ad47 [3209]" strokecolor="#375623 [1609]" strokeweight="1pt">
                 <v:stroke joinstyle="miter"/>
@@ -5420,7 +5420,7 @@
                     </wp:anchor>
                   </w:drawing>
                 </mc:Choice>
-                <mc:Fallback xmlns:w16cid="http://schemas.microsoft.com/office/word/2016/wordml/cid" xmlns:am3d="http://schemas.microsoft.com/office/drawing/2017/model3d" xmlns:aink="http://schemas.microsoft.com/office/drawing/2016/ink" xmlns:cx8="http://schemas.microsoft.com/office/drawing/2016/5/14/chartex" xmlns:cx7="http://schemas.microsoft.com/office/drawing/2016/5/13/chartex" xmlns:cx6="http://schemas.microsoft.com/office/drawing/2016/5/12/chartex" xmlns:cx5="http://schemas.microsoft.com/office/drawing/2016/5/11/chartex" xmlns:cx4="http://schemas.microsoft.com/office/drawing/2016/5/10/chartex" xmlns:cx3="http://schemas.microsoft.com/office/drawing/2016/5/9/chartex" xmlns:cx2="http://schemas.microsoft.com/office/drawing/2015/10/21/chartex">
+                <mc:Fallback xmlns:cx2="http://schemas.microsoft.com/office/drawing/2015/10/21/chartex" xmlns:cx3="http://schemas.microsoft.com/office/drawing/2016/5/9/chartex" xmlns:cx4="http://schemas.microsoft.com/office/drawing/2016/5/10/chartex" xmlns:cx5="http://schemas.microsoft.com/office/drawing/2016/5/11/chartex" xmlns:cx6="http://schemas.microsoft.com/office/drawing/2016/5/12/chartex" xmlns:cx7="http://schemas.microsoft.com/office/drawing/2016/5/13/chartex" xmlns:cx8="http://schemas.microsoft.com/office/drawing/2016/5/14/chartex" xmlns:aink="http://schemas.microsoft.com/office/drawing/2016/ink" xmlns:am3d="http://schemas.microsoft.com/office/drawing/2017/model3d" xmlns:w16cid="http://schemas.microsoft.com/office/word/2016/wordml/cid">
                   <w:pict>
                     <v:rect w14:anchorId="4F4B9B3A" id="Rectangle 42" o:spid="_x0000_s1026" style="position:absolute;margin-left:-4.7pt;margin-top:30.5pt;width:69.75pt;height:32.25pt;z-index:251711488;visibility:visible;mso-wrap-style:square;mso-wrap-distance-left:9pt;mso-wrap-distance-top:0;mso-wrap-distance-right:9pt;mso-wrap-distance-bottom:0;mso-position-horizontal:absolute;mso-position-horizontal-relative:text;mso-position-vertical:absolute;mso-position-vertical-relative:text;v-text-anchor:middle" o:gfxdata="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" fillcolor="#c00000" strokecolor="#1f3763 [1604]" strokeweight="1pt"/>
                   </w:pict>
@@ -6389,7 +6389,7 @@
                     </wp:anchor>
                   </w:drawing>
                 </mc:Choice>
-                <mc:Fallback xmlns:w16cid="http://schemas.microsoft.com/office/word/2016/wordml/cid" xmlns:am3d="http://schemas.microsoft.com/office/drawing/2017/model3d" xmlns:aink="http://schemas.microsoft.com/office/drawing/2016/ink" xmlns:cx8="http://schemas.microsoft.com/office/drawing/2016/5/14/chartex" xmlns:cx7="http://schemas.microsoft.com/office/drawing/2016/5/13/chartex" xmlns:cx6="http://schemas.microsoft.com/office/drawing/2016/5/12/chartex" xmlns:cx5="http://schemas.microsoft.com/office/drawing/2016/5/11/chartex" xmlns:cx4="http://schemas.microsoft.com/office/drawing/2016/5/10/chartex" xmlns:cx3="http://schemas.microsoft.com/office/drawing/2016/5/9/chartex" xmlns:cx2="http://schemas.microsoft.com/office/drawing/2015/10/21/chartex">
+                <mc:Fallback xmlns:cx2="http://schemas.microsoft.com/office/drawing/2015/10/21/chartex" xmlns:cx3="http://schemas.microsoft.com/office/drawing/2016/5/9/chartex" xmlns:cx4="http://schemas.microsoft.com/office/drawing/2016/5/10/chartex" xmlns:cx5="http://schemas.microsoft.com/office/drawing/2016/5/11/chartex" xmlns:cx6="http://schemas.microsoft.com/office/drawing/2016/5/12/chartex" xmlns:cx7="http://schemas.microsoft.com/office/drawing/2016/5/13/chartex" xmlns:cx8="http://schemas.microsoft.com/office/drawing/2016/5/14/chartex" xmlns:aink="http://schemas.microsoft.com/office/drawing/2016/ink" xmlns:am3d="http://schemas.microsoft.com/office/drawing/2017/model3d" xmlns:w16cid="http://schemas.microsoft.com/office/word/2016/wordml/cid">
                   <w:pict>
                     <v:rect w14:anchorId="60DE9E83" id="Rectangle 38" o:spid="_x0000_s1026" style="position:absolute;margin-left:-4.7pt;margin-top:17pt;width:69pt;height:46.5pt;z-index:251707392;visibility:visible;mso-wrap-style:square;mso-width-percent:0;mso-height-percent:0;mso-wrap-distance-left:9pt;mso-wrap-distance-top:0;mso-wrap-distance-right:9pt;mso-wrap-distance-bottom:0;mso-position-horizontal:absolute;mso-position-horizontal-relative:text;mso-position-vertical:absolute;mso-position-vertical-relative:text;mso-width-percent:0;mso-height-percent:0;mso-width-relative:margin;mso-height-relative:margin;v-text-anchor:middle" o:gfxdata="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" fillcolor="#70ad47 [3209]" strokecolor="#375623 [1609]" strokeweight="1pt"/>
                   </w:pict>
@@ -6849,7 +6849,7 @@
                     </wp:anchor>
                   </w:drawing>
                 </mc:Choice>
-                <mc:Fallback xmlns:w16cid="http://schemas.microsoft.com/office/word/2016/wordml/cid" xmlns:am3d="http://schemas.microsoft.com/office/drawing/2017/model3d" xmlns:aink="http://schemas.microsoft.com/office/drawing/2016/ink" xmlns:cx8="http://schemas.microsoft.com/office/drawing/2016/5/14/chartex" xmlns:cx7="http://schemas.microsoft.com/office/drawing/2016/5/13/chartex" xmlns:cx6="http://schemas.microsoft.com/office/drawing/2016/5/12/chartex" xmlns:cx5="http://schemas.microsoft.com/office/drawing/2016/5/11/chartex" xmlns:cx4="http://schemas.microsoft.com/office/drawing/2016/5/10/chartex" xmlns:cx3="http://schemas.microsoft.com/office/drawing/2016/5/9/chartex" xmlns:cx2="http://schemas.microsoft.com/office/drawing/2015/10/21/chartex">
+                <mc:Fallback xmlns:cx2="http://schemas.microsoft.com/office/drawing/2015/10/21/chartex" xmlns:cx3="http://schemas.microsoft.com/office/drawing/2016/5/9/chartex" xmlns:cx4="http://schemas.microsoft.com/office/drawing/2016/5/10/chartex" xmlns:cx5="http://schemas.microsoft.com/office/drawing/2016/5/11/chartex" xmlns:cx6="http://schemas.microsoft.com/office/drawing/2016/5/12/chartex" xmlns:cx7="http://schemas.microsoft.com/office/drawing/2016/5/13/chartex" xmlns:cx8="http://schemas.microsoft.com/office/drawing/2016/5/14/chartex" xmlns:aink="http://schemas.microsoft.com/office/drawing/2016/ink" xmlns:am3d="http://schemas.microsoft.com/office/drawing/2017/model3d" xmlns:w16cid="http://schemas.microsoft.com/office/word/2016/wordml/cid">
                   <w:pict>
                     <v:rect w14:anchorId="4CD635AB" id="Rectangle 27" o:spid="_x0000_s1026" style="position:absolute;margin-left:-6.2pt;margin-top:.2pt;width:71.25pt;height:49.5pt;z-index:251697152;visibility:visible;mso-wrap-style:square;mso-width-percent:0;mso-height-percent:0;mso-wrap-distance-left:9pt;mso-wrap-distance-top:0;mso-wrap-distance-right:9pt;mso-wrap-distance-bottom:0;mso-position-horizontal:absolute;mso-position-horizontal-relative:text;mso-position-vertical:absolute;mso-position-vertical-relative:text;mso-width-percent:0;mso-height-percent:0;mso-width-relative:margin;mso-height-relative:margin;v-text-anchor:middle" o:gfxdata="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" fillcolor="#4472c4 [3204]" strokecolor="#1f3763 [1604]" strokeweight="1pt"/>
                   </w:pict>
@@ -7878,7 +7878,7 @@
                     </wp:anchor>
                   </w:drawing>
                 </mc:Choice>
-                <mc:Fallback xmlns:w16cid="http://schemas.microsoft.com/office/word/2016/wordml/cid" xmlns:am3d="http://schemas.microsoft.com/office/drawing/2017/model3d" xmlns:aink="http://schemas.microsoft.com/office/drawing/2016/ink" xmlns:cx8="http://schemas.microsoft.com/office/drawing/2016/5/14/chartex" xmlns:cx7="http://schemas.microsoft.com/office/drawing/2016/5/13/chartex" xmlns:cx6="http://schemas.microsoft.com/office/drawing/2016/5/12/chartex" xmlns:cx5="http://schemas.microsoft.com/office/drawing/2016/5/11/chartex" xmlns:cx4="http://schemas.microsoft.com/office/drawing/2016/5/10/chartex" xmlns:cx3="http://schemas.microsoft.com/office/drawing/2016/5/9/chartex" xmlns:cx2="http://schemas.microsoft.com/office/drawing/2015/10/21/chartex">
+                <mc:Fallback xmlns:cx2="http://schemas.microsoft.com/office/drawing/2015/10/21/chartex" xmlns:cx3="http://schemas.microsoft.com/office/drawing/2016/5/9/chartex" xmlns:cx4="http://schemas.microsoft.com/office/drawing/2016/5/10/chartex" xmlns:cx5="http://schemas.microsoft.com/office/drawing/2016/5/11/chartex" xmlns:cx6="http://schemas.microsoft.com/office/drawing/2016/5/12/chartex" xmlns:cx7="http://schemas.microsoft.com/office/drawing/2016/5/13/chartex" xmlns:cx8="http://schemas.microsoft.com/office/drawing/2016/5/14/chartex" xmlns:aink="http://schemas.microsoft.com/office/drawing/2016/ink" xmlns:am3d="http://schemas.microsoft.com/office/drawing/2017/model3d" xmlns:w16cid="http://schemas.microsoft.com/office/word/2016/wordml/cid">
                   <w:pict>
                     <v:rect w14:anchorId="086ADEAF" id="Rectangle 41" o:spid="_x0000_s1026" style="position:absolute;margin-left:64.3pt;margin-top:.95pt;width:70.5pt;height:30pt;z-index:251710464;visibility:visible;mso-wrap-style:square;mso-height-percent:0;mso-wrap-distance-left:9pt;mso-wrap-distance-top:0;mso-wrap-distance-right:9pt;mso-wrap-distance-bottom:0;mso-position-horizontal:absolute;mso-position-horizontal-relative:text;mso-position-vertical:absolute;mso-position-vertical-relative:text;mso-height-percent:0;mso-height-relative:margin;v-text-anchor:middle" o:gfxdata="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" fillcolor="#c00000" strokecolor="#1f3763 [1604]" strokeweight="1pt"/>
                   </w:pict>
@@ -9224,7 +9224,7 @@
               </wp:anchor>
             </w:drawing>
           </mc:Choice>
-          <mc:Fallback xmlns:w16cid="http://schemas.microsoft.com/office/word/2016/wordml/cid" xmlns:am3d="http://schemas.microsoft.com/office/drawing/2017/model3d" xmlns:aink="http://schemas.microsoft.com/office/drawing/2016/ink" xmlns:cx8="http://schemas.microsoft.com/office/drawing/2016/5/14/chartex" xmlns:cx7="http://schemas.microsoft.com/office/drawing/2016/5/13/chartex" xmlns:cx6="http://schemas.microsoft.com/office/drawing/2016/5/12/chartex" xmlns:cx5="http://schemas.microsoft.com/office/drawing/2016/5/11/chartex" xmlns:cx4="http://schemas.microsoft.com/office/drawing/2016/5/10/chartex" xmlns:cx3="http://schemas.microsoft.com/office/drawing/2016/5/9/chartex" xmlns:cx2="http://schemas.microsoft.com/office/drawing/2015/10/21/chartex">
+          <mc:Fallback xmlns:cx2="http://schemas.microsoft.com/office/drawing/2015/10/21/chartex" xmlns:cx3="http://schemas.microsoft.com/office/drawing/2016/5/9/chartex" xmlns:cx4="http://schemas.microsoft.com/office/drawing/2016/5/10/chartex" xmlns:cx5="http://schemas.microsoft.com/office/drawing/2016/5/11/chartex" xmlns:cx6="http://schemas.microsoft.com/office/drawing/2016/5/12/chartex" xmlns:cx7="http://schemas.microsoft.com/office/drawing/2016/5/13/chartex" xmlns:cx8="http://schemas.microsoft.com/office/drawing/2016/5/14/chartex" xmlns:aink="http://schemas.microsoft.com/office/drawing/2016/ink" xmlns:am3d="http://schemas.microsoft.com/office/drawing/2017/model3d" xmlns:w16cid="http://schemas.microsoft.com/office/word/2016/wordml/cid">
             <w:pict>
               <v:rect w14:anchorId="1E21C34A" id="Rectangle 200" o:spid="_x0000_s1026" style="position:absolute;margin-left:68.25pt;margin-top:4pt;width:30pt;height:9pt;z-index:251740160;visibility:visible;mso-wrap-style:square;mso-wrap-distance-left:9pt;mso-wrap-distance-top:0;mso-wrap-distance-right:9pt;mso-wrap-distance-bottom:0;mso-position-horizontal:absolute;mso-position-horizontal-relative:text;mso-position-vertical:absolute;mso-position-vertical-relative:text;v-text-anchor:middle" o:gfxdata="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" fillcolor="#7030a0" strokecolor="#1f3763 [1604]" strokeweight="1pt"/>
             </w:pict>
@@ -9304,7 +9304,7 @@
               </wp:anchor>
             </w:drawing>
           </mc:Choice>
-          <mc:Fallback xmlns:w16cid="http://schemas.microsoft.com/office/word/2016/wordml/cid" xmlns:am3d="http://schemas.microsoft.com/office/drawing/2017/model3d" xmlns:aink="http://schemas.microsoft.com/office/drawing/2016/ink" xmlns:cx8="http://schemas.microsoft.com/office/drawing/2016/5/14/chartex" xmlns:cx7="http://schemas.microsoft.com/office/drawing/2016/5/13/chartex" xmlns:cx6="http://schemas.microsoft.com/office/drawing/2016/5/12/chartex" xmlns:cx5="http://schemas.microsoft.com/office/drawing/2016/5/11/chartex" xmlns:cx4="http://schemas.microsoft.com/office/drawing/2016/5/10/chartex" xmlns:cx3="http://schemas.microsoft.com/office/drawing/2016/5/9/chartex" xmlns:cx2="http://schemas.microsoft.com/office/drawing/2015/10/21/chartex">
+          <mc:Fallback xmlns:cx2="http://schemas.microsoft.com/office/drawing/2015/10/21/chartex" xmlns:cx3="http://schemas.microsoft.com/office/drawing/2016/5/9/chartex" xmlns:cx4="http://schemas.microsoft.com/office/drawing/2016/5/10/chartex" xmlns:cx5="http://schemas.microsoft.com/office/drawing/2016/5/11/chartex" xmlns:cx6="http://schemas.microsoft.com/office/drawing/2016/5/12/chartex" xmlns:cx7="http://schemas.microsoft.com/office/drawing/2016/5/13/chartex" xmlns:cx8="http://schemas.microsoft.com/office/drawing/2016/5/14/chartex" xmlns:aink="http://schemas.microsoft.com/office/drawing/2016/ink" xmlns:am3d="http://schemas.microsoft.com/office/drawing/2017/model3d" xmlns:w16cid="http://schemas.microsoft.com/office/word/2016/wordml/cid">
             <w:pict>
               <v:rect w14:anchorId="64F5C784" id="Rectangle 47" o:spid="_x0000_s1026" style="position:absolute;margin-left:52.5pt;margin-top:3.25pt;width:28.5pt;height:9pt;z-index:251715584;visibility:visible;mso-wrap-style:square;mso-wrap-distance-left:9pt;mso-wrap-distance-top:0;mso-wrap-distance-right:9pt;mso-wrap-distance-bottom:0;mso-position-horizontal:absolute;mso-position-horizontal-relative:text;mso-position-vertical:absolute;mso-position-vertical-relative:text;v-text-anchor:middle" o:gfxdata="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" fillcolor="#c00000" strokecolor="#1f3763 [1604]" strokeweight="1pt"/>
             </w:pict>
@@ -9381,7 +9381,7 @@
               </wp:anchor>
             </w:drawing>
           </mc:Choice>
-          <mc:Fallback xmlns:w16cid="http://schemas.microsoft.com/office/word/2016/wordml/cid" xmlns:am3d="http://schemas.microsoft.com/office/drawing/2017/model3d" xmlns:aink="http://schemas.microsoft.com/office/drawing/2016/ink" xmlns:cx8="http://schemas.microsoft.com/office/drawing/2016/5/14/chartex" xmlns:cx7="http://schemas.microsoft.com/office/drawing/2016/5/13/chartex" xmlns:cx6="http://schemas.microsoft.com/office/drawing/2016/5/12/chartex" xmlns:cx5="http://schemas.microsoft.com/office/drawing/2016/5/11/chartex" xmlns:cx4="http://schemas.microsoft.com/office/drawing/2016/5/10/chartex" xmlns:cx3="http://schemas.microsoft.com/office/drawing/2016/5/9/chartex" xmlns:cx2="http://schemas.microsoft.com/office/drawing/2015/10/21/chartex">
+          <mc:Fallback xmlns:cx2="http://schemas.microsoft.com/office/drawing/2015/10/21/chartex" xmlns:cx3="http://schemas.microsoft.com/office/drawing/2016/5/9/chartex" xmlns:cx4="http://schemas.microsoft.com/office/drawing/2016/5/10/chartex" xmlns:cx5="http://schemas.microsoft.com/office/drawing/2016/5/11/chartex" xmlns:cx6="http://schemas.microsoft.com/office/drawing/2016/5/12/chartex" xmlns:cx7="http://schemas.microsoft.com/office/drawing/2016/5/13/chartex" xmlns:cx8="http://schemas.microsoft.com/office/drawing/2016/5/14/chartex" xmlns:aink="http://schemas.microsoft.com/office/drawing/2016/ink" xmlns:am3d="http://schemas.microsoft.com/office/drawing/2017/model3d" xmlns:w16cid="http://schemas.microsoft.com/office/word/2016/wordml/cid">
             <w:pict>
               <v:rect w14:anchorId="2B616775" id="Rectangle 63" o:spid="_x0000_s1026" style="position:absolute;margin-left:30pt;margin-top:4.05pt;width:33pt;height:9pt;z-index:251731968;visibility:visible;mso-wrap-style:square;mso-wrap-distance-left:9pt;mso-wrap-distance-top:0;mso-wrap-distance-right:9pt;mso-wrap-distance-bottom:0;mso-position-horizontal:absolute;mso-position-horizontal-relative:text;mso-position-vertical:absolute;mso-position-vertical-relative:text;v-text-anchor:middle" o:gfxdata="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" fillcolor="#00b0f0" strokecolor="#1f3763 [1604]" strokeweight="1pt"/>
             </w:pict>
@@ -9455,7 +9455,7 @@
               </wp:anchor>
             </w:drawing>
           </mc:Choice>
-          <mc:Fallback xmlns:w16cid="http://schemas.microsoft.com/office/word/2016/wordml/cid" xmlns:am3d="http://schemas.microsoft.com/office/drawing/2017/model3d" xmlns:aink="http://schemas.microsoft.com/office/drawing/2016/ink" xmlns:cx8="http://schemas.microsoft.com/office/drawing/2016/5/14/chartex" xmlns:cx7="http://schemas.microsoft.com/office/drawing/2016/5/13/chartex" xmlns:cx6="http://schemas.microsoft.com/office/drawing/2016/5/12/chartex" xmlns:cx5="http://schemas.microsoft.com/office/drawing/2016/5/11/chartex" xmlns:cx4="http://schemas.microsoft.com/office/drawing/2016/5/10/chartex" xmlns:cx3="http://schemas.microsoft.com/office/drawing/2016/5/9/chartex" xmlns:cx2="http://schemas.microsoft.com/office/drawing/2015/10/21/chartex">
+          <mc:Fallback xmlns:cx2="http://schemas.microsoft.com/office/drawing/2015/10/21/chartex" xmlns:cx3="http://schemas.microsoft.com/office/drawing/2016/5/9/chartex" xmlns:cx4="http://schemas.microsoft.com/office/drawing/2016/5/10/chartex" xmlns:cx5="http://schemas.microsoft.com/office/drawing/2016/5/11/chartex" xmlns:cx6="http://schemas.microsoft.com/office/drawing/2016/5/12/chartex" xmlns:cx7="http://schemas.microsoft.com/office/drawing/2016/5/13/chartex" xmlns:cx8="http://schemas.microsoft.com/office/drawing/2016/5/14/chartex" xmlns:aink="http://schemas.microsoft.com/office/drawing/2016/ink" xmlns:am3d="http://schemas.microsoft.com/office/drawing/2017/model3d" xmlns:w16cid="http://schemas.microsoft.com/office/word/2016/wordml/cid">
             <w:pict>
               <v:rect w14:anchorId="4C196B7D" id="Rectangle 192" o:spid="_x0000_s1026" style="position:absolute;margin-left:101.25pt;margin-top:4.05pt;width:30.75pt;height:9pt;z-index:251732992;visibility:visible;mso-wrap-style:square;mso-wrap-distance-left:9pt;mso-wrap-distance-top:0;mso-wrap-distance-right:9pt;mso-wrap-distance-bottom:0;mso-position-horizontal:absolute;mso-position-horizontal-relative:text;mso-position-vertical:absolute;mso-position-vertical-relative:text;v-text-anchor:middle" o:gfxdata="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" fillcolor="#a5a5a5 [3206]" strokecolor="#525252 [1606]" strokeweight="1pt"/>
             </w:pict>
@@ -9529,7 +9529,7 @@
               </wp:anchor>
             </w:drawing>
           </mc:Choice>
-          <mc:Fallback xmlns:w16cid="http://schemas.microsoft.com/office/word/2016/wordml/cid" xmlns:am3d="http://schemas.microsoft.com/office/drawing/2017/model3d" xmlns:aink="http://schemas.microsoft.com/office/drawing/2016/ink" xmlns:cx8="http://schemas.microsoft.com/office/drawing/2016/5/14/chartex" xmlns:cx7="http://schemas.microsoft.com/office/drawing/2016/5/13/chartex" xmlns:cx6="http://schemas.microsoft.com/office/drawing/2016/5/12/chartex" xmlns:cx5="http://schemas.microsoft.com/office/drawing/2016/5/11/chartex" xmlns:cx4="http://schemas.microsoft.com/office/drawing/2016/5/10/chartex" xmlns:cx3="http://schemas.microsoft.com/office/drawing/2016/5/9/chartex" xmlns:cx2="http://schemas.microsoft.com/office/drawing/2015/10/21/chartex">
+          <mc:Fallback xmlns:cx2="http://schemas.microsoft.com/office/drawing/2015/10/21/chartex" xmlns:cx3="http://schemas.microsoft.com/office/drawing/2016/5/9/chartex" xmlns:cx4="http://schemas.microsoft.com/office/drawing/2016/5/10/chartex" xmlns:cx5="http://schemas.microsoft.com/office/drawing/2016/5/11/chartex" xmlns:cx6="http://schemas.microsoft.com/office/drawing/2016/5/12/chartex" xmlns:cx7="http://schemas.microsoft.com/office/drawing/2016/5/13/chartex" xmlns:cx8="http://schemas.microsoft.com/office/drawing/2016/5/14/chartex" xmlns:aink="http://schemas.microsoft.com/office/drawing/2016/ink" xmlns:am3d="http://schemas.microsoft.com/office/drawing/2017/model3d" xmlns:w16cid="http://schemas.microsoft.com/office/word/2016/wordml/cid">
             <w:pict>
               <v:rect w14:anchorId="0342049D" id="Rectangle 194" o:spid="_x0000_s1026" style="position:absolute;margin-left:97.5pt;margin-top:4.8pt;width:33pt;height:9.75pt;z-index:251734016;visibility:visible;mso-wrap-style:square;mso-wrap-distance-left:9pt;mso-wrap-distance-top:0;mso-wrap-distance-right:9pt;mso-wrap-distance-bottom:0;mso-position-horizontal:absolute;mso-position-horizontal-relative:text;mso-position-vertical:absolute;mso-position-vertical-relative:text;v-text-anchor:middle" o:gfxdata="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" fillcolor="#4472c4 [3204]" strokecolor="#1f3763 [1604]" strokeweight="1pt"/>
             </w:pict>
@@ -9603,7 +9603,7 @@
               </wp:anchor>
             </w:drawing>
           </mc:Choice>
-          <mc:Fallback xmlns:w16cid="http://schemas.microsoft.com/office/word/2016/wordml/cid" xmlns:am3d="http://schemas.microsoft.com/office/drawing/2017/model3d" xmlns:aink="http://schemas.microsoft.com/office/drawing/2016/ink" xmlns:cx8="http://schemas.microsoft.com/office/drawing/2016/5/14/chartex" xmlns:cx7="http://schemas.microsoft.com/office/drawing/2016/5/13/chartex" xmlns:cx6="http://schemas.microsoft.com/office/drawing/2016/5/12/chartex" xmlns:cx5="http://schemas.microsoft.com/office/drawing/2016/5/11/chartex" xmlns:cx4="http://schemas.microsoft.com/office/drawing/2016/5/10/chartex" xmlns:cx3="http://schemas.microsoft.com/office/drawing/2016/5/9/chartex" xmlns:cx2="http://schemas.microsoft.com/office/drawing/2015/10/21/chartex">
+          <mc:Fallback xmlns:cx2="http://schemas.microsoft.com/office/drawing/2015/10/21/chartex" xmlns:cx3="http://schemas.microsoft.com/office/drawing/2016/5/9/chartex" xmlns:cx4="http://schemas.microsoft.com/office/drawing/2016/5/10/chartex" xmlns:cx5="http://schemas.microsoft.com/office/drawing/2016/5/11/chartex" xmlns:cx6="http://schemas.microsoft.com/office/drawing/2016/5/12/chartex" xmlns:cx7="http://schemas.microsoft.com/office/drawing/2016/5/13/chartex" xmlns:cx8="http://schemas.microsoft.com/office/drawing/2016/5/14/chartex" xmlns:aink="http://schemas.microsoft.com/office/drawing/2016/ink" xmlns:am3d="http://schemas.microsoft.com/office/drawing/2017/model3d" xmlns:w16cid="http://schemas.microsoft.com/office/word/2016/wordml/cid">
             <w:pict>
               <v:rect w14:anchorId="03FD85AA" id="Rectangle 195" o:spid="_x0000_s1026" style="position:absolute;margin-left:71.25pt;margin-top:1.05pt;width:35.25pt;height:10.5pt;z-index:251735040;visibility:visible;mso-wrap-style:square;mso-wrap-distance-left:9pt;mso-wrap-distance-top:0;mso-wrap-distance-right:9pt;mso-wrap-distance-bottom:0;mso-position-horizontal:absolute;mso-position-horizontal-relative:text;mso-position-vertical:absolute;mso-position-vertical-relative:text;v-text-anchor:middle" o:gfxdata="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" fillcolor="#ed7d31 [3205]" strokecolor="#823b0b [1605]" strokeweight="1pt"/>
             </w:pict>
@@ -9677,7 +9677,7 @@
               </wp:anchor>
             </w:drawing>
           </mc:Choice>
-          <mc:Fallback xmlns:w16cid="http://schemas.microsoft.com/office/word/2016/wordml/cid" xmlns:am3d="http://schemas.microsoft.com/office/drawing/2017/model3d" xmlns:aink="http://schemas.microsoft.com/office/drawing/2016/ink" xmlns:cx8="http://schemas.microsoft.com/office/drawing/2016/5/14/chartex" xmlns:cx7="http://schemas.microsoft.com/office/drawing/2016/5/13/chartex" xmlns:cx6="http://schemas.microsoft.com/office/drawing/2016/5/12/chartex" xmlns:cx5="http://schemas.microsoft.com/office/drawing/2016/5/11/chartex" xmlns:cx4="http://schemas.microsoft.com/office/drawing/2016/5/10/chartex" xmlns:cx3="http://schemas.microsoft.com/office/drawing/2016/5/9/chartex" xmlns:cx2="http://schemas.microsoft.com/office/drawing/2015/10/21/chartex">
+          <mc:Fallback xmlns:cx2="http://schemas.microsoft.com/office/drawing/2015/10/21/chartex" xmlns:cx3="http://schemas.microsoft.com/office/drawing/2016/5/9/chartex" xmlns:cx4="http://schemas.microsoft.com/office/drawing/2016/5/10/chartex" xmlns:cx5="http://schemas.microsoft.com/office/drawing/2016/5/11/chartex" xmlns:cx6="http://schemas.microsoft.com/office/drawing/2016/5/12/chartex" xmlns:cx7="http://schemas.microsoft.com/office/drawing/2016/5/13/chartex" xmlns:cx8="http://schemas.microsoft.com/office/drawing/2016/5/14/chartex" xmlns:aink="http://schemas.microsoft.com/office/drawing/2016/ink" xmlns:am3d="http://schemas.microsoft.com/office/drawing/2017/model3d" xmlns:w16cid="http://schemas.microsoft.com/office/word/2016/wordml/cid">
             <w:pict>
               <v:rect w14:anchorId="3CB7E6F6" id="Rectangle 196" o:spid="_x0000_s1026" style="position:absolute;margin-left:129pt;margin-top:1.8pt;width:37.5pt;height:10.5pt;z-index:251736064;visibility:visible;mso-wrap-style:square;mso-wrap-distance-left:9pt;mso-wrap-distance-top:0;mso-wrap-distance-right:9pt;mso-wrap-distance-bottom:0;mso-position-horizontal:absolute;mso-position-horizontal-relative:text;mso-position-vertical:absolute;mso-position-vertical-relative:text;v-text-anchor:middle" o:gfxdata="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" fillcolor="#ffc000 [3207]" strokecolor="#7f5f00 [1607]" strokeweight="1pt"/>
             </w:pict>
@@ -9690,6 +9690,365 @@
       <w:r>
         <w:t xml:space="preserve">        </w:t>
       </w:r>
+    </w:p>
+    <w:p>
+      <w:pPr>
+        <w:rPr>
+          <w:sz w:val="24"/>
+        </w:rPr>
+      </w:pPr>
+      <w:r>
+        <w:rPr>
+          <w:sz w:val="24"/>
+        </w:rPr>
+        <w:lastRenderedPageBreak/>
+        <w:t>Outline for Assignment 3:</w:t>
+      </w:r>
+    </w:p>
+    <w:p>
+      <w:pPr>
+        <w:rPr>
+          <w:sz w:val="24"/>
+        </w:rPr>
+      </w:pPr>
+    </w:p>
+    <w:p>
+      <w:pPr>
+        <w:rPr>
+          <w:sz w:val="24"/>
+        </w:rPr>
+      </w:pPr>
+      <w:r>
+        <w:rPr>
+          <w:sz w:val="24"/>
+        </w:rPr>
+        <w:t xml:space="preserve">-Software Developer: </w:t>
+      </w:r>
+    </w:p>
+    <w:p>
+      <w:pPr>
+        <w:rPr>
+          <w:rFonts w:cstheme="minorHAnsi"/>
+          <w:color w:val="222222"/>
+          <w:sz w:val="24"/>
+          <w:szCs w:val="26"/>
+          <w:shd w:val="clear" w:color="auto" w:fill="FFFFFF"/>
+        </w:rPr>
+      </w:pPr>
+      <w:r>
+        <w:rPr>
+          <w:rFonts w:cstheme="minorHAnsi"/>
+          <w:color w:val="222222"/>
+          <w:sz w:val="24"/>
+          <w:szCs w:val="26"/>
+          <w:shd w:val="clear" w:color="auto" w:fill="FFFFFF"/>
+        </w:rPr>
+        <w:t>G</w:t>
+      </w:r>
+      <w:r>
+        <w:rPr>
+          <w:rFonts w:cstheme="minorHAnsi"/>
+          <w:color w:val="222222"/>
+          <w:sz w:val="24"/>
+          <w:szCs w:val="26"/>
+          <w:shd w:val="clear" w:color="auto" w:fill="FFFFFF"/>
+        </w:rPr>
+        <w:t>enerate</w:t>
+      </w:r>
+      <w:r>
+        <w:rPr>
+          <w:rFonts w:cstheme="minorHAnsi"/>
+          <w:color w:val="222222"/>
+          <w:sz w:val="24"/>
+          <w:szCs w:val="26"/>
+          <w:shd w:val="clear" w:color="auto" w:fill="FFFFFF"/>
+        </w:rPr>
+        <w:t xml:space="preserve"> software programs that </w:t>
+      </w:r>
+      <w:r>
+        <w:rPr>
+          <w:rFonts w:cstheme="minorHAnsi"/>
+          <w:color w:val="222222"/>
+          <w:sz w:val="24"/>
+          <w:szCs w:val="26"/>
+          <w:shd w:val="clear" w:color="auto" w:fill="FFFFFF"/>
+        </w:rPr>
+        <w:t>let</w:t>
+      </w:r>
+      <w:r>
+        <w:rPr>
+          <w:rFonts w:cstheme="minorHAnsi"/>
+          <w:color w:val="222222"/>
+          <w:sz w:val="24"/>
+          <w:szCs w:val="26"/>
+          <w:shd w:val="clear" w:color="auto" w:fill="FFFFFF"/>
+        </w:rPr>
+        <w:t xml:space="preserve"> the users</w:t>
+      </w:r>
+      <w:r>
+        <w:rPr>
+          <w:rFonts w:cstheme="minorHAnsi"/>
+          <w:color w:val="222222"/>
+          <w:sz w:val="24"/>
+          <w:szCs w:val="26"/>
+          <w:shd w:val="clear" w:color="auto" w:fill="FFFFFF"/>
+        </w:rPr>
+        <w:t xml:space="preserve"> </w:t>
+      </w:r>
+      <w:r>
+        <w:rPr>
+          <w:rFonts w:cstheme="minorHAnsi"/>
+          <w:color w:val="222222"/>
+          <w:sz w:val="24"/>
+          <w:szCs w:val="26"/>
+          <w:shd w:val="clear" w:color="auto" w:fill="FFFFFF"/>
+        </w:rPr>
+        <w:t>complete</w:t>
+      </w:r>
+      <w:r>
+        <w:rPr>
+          <w:rFonts w:cstheme="minorHAnsi"/>
+          <w:color w:val="222222"/>
+          <w:sz w:val="24"/>
+          <w:szCs w:val="26"/>
+          <w:shd w:val="clear" w:color="auto" w:fill="FFFFFF"/>
+        </w:rPr>
+        <w:t xml:space="preserve"> specific tasks on </w:t>
+      </w:r>
+      <w:r>
+        <w:rPr>
+          <w:rFonts w:cstheme="minorHAnsi"/>
+          <w:color w:val="222222"/>
+          <w:sz w:val="24"/>
+          <w:szCs w:val="26"/>
+          <w:shd w:val="clear" w:color="auto" w:fill="FFFFFF"/>
+        </w:rPr>
+        <w:t>numerous</w:t>
+      </w:r>
+      <w:r>
+        <w:rPr>
+          <w:rFonts w:cstheme="minorHAnsi"/>
+          <w:color w:val="222222"/>
+          <w:sz w:val="24"/>
+          <w:szCs w:val="26"/>
+          <w:shd w:val="clear" w:color="auto" w:fill="FFFFFF"/>
+        </w:rPr>
+        <w:t xml:space="preserve"> devices, such as computers and</w:t>
+      </w:r>
+      <w:r>
+        <w:rPr>
+          <w:rFonts w:cstheme="minorHAnsi"/>
+          <w:color w:val="222222"/>
+          <w:sz w:val="24"/>
+          <w:szCs w:val="26"/>
+          <w:shd w:val="clear" w:color="auto" w:fill="FFFFFF"/>
+        </w:rPr>
+        <w:t xml:space="preserve"> mobile devices. </w:t>
+      </w:r>
+    </w:p>
+    <w:p>
+      <w:pPr>
+        <w:rPr>
+          <w:rFonts w:cstheme="minorHAnsi"/>
+          <w:color w:val="222222"/>
+          <w:sz w:val="24"/>
+          <w:szCs w:val="26"/>
+          <w:shd w:val="clear" w:color="auto" w:fill="FFFFFF"/>
+        </w:rPr>
+      </w:pPr>
+      <w:r>
+        <w:rPr>
+          <w:rFonts w:cstheme="minorHAnsi"/>
+          <w:color w:val="222222"/>
+          <w:sz w:val="24"/>
+          <w:szCs w:val="26"/>
+          <w:shd w:val="clear" w:color="auto" w:fill="FFFFFF"/>
+        </w:rPr>
+        <w:t>-Database Administrator:</w:t>
+      </w:r>
+    </w:p>
+    <w:p>
+      <w:pPr>
+        <w:rPr>
+          <w:rFonts w:cstheme="minorHAnsi"/>
+        </w:rPr>
+      </w:pPr>
+      <w:r>
+        <w:rPr>
+          <w:rFonts w:cstheme="minorHAnsi"/>
+        </w:rPr>
+        <w:t>A</w:t>
+      </w:r>
+      <w:r>
+        <w:rPr>
+          <w:rFonts w:cstheme="minorHAnsi"/>
+        </w:rPr>
+        <w:t>nalyze and evaluate the data needs of users</w:t>
+      </w:r>
+      <w:r>
+        <w:rPr>
+          <w:rFonts w:cstheme="minorHAnsi"/>
+        </w:rPr>
+        <w:t xml:space="preserve">, and </w:t>
+      </w:r>
+      <w:r>
+        <w:rPr>
+          <w:rFonts w:cstheme="minorHAnsi"/>
+        </w:rPr>
+        <w:t>develop and improve data resources to store and retrieve critical information.</w:t>
+      </w:r>
+    </w:p>
+    <w:p>
+      <w:pPr>
+        <w:rPr>
+          <w:rFonts w:cstheme="minorHAnsi"/>
+        </w:rPr>
+      </w:pPr>
+      <w:r>
+        <w:rPr>
+          <w:rFonts w:cstheme="minorHAnsi"/>
+        </w:rPr>
+        <w:t>-Computer Systems Analyst:</w:t>
+      </w:r>
+    </w:p>
+    <w:p>
+      <w:pPr>
+        <w:rPr>
+          <w:rFonts w:cstheme="minorHAnsi"/>
+        </w:rPr>
+      </w:pPr>
+      <w:r>
+        <w:rPr>
+          <w:rFonts w:cstheme="minorHAnsi"/>
+        </w:rPr>
+        <w:t>M</w:t>
+      </w:r>
+      <w:r>
+        <w:rPr>
+          <w:rFonts w:cstheme="minorHAnsi"/>
+        </w:rPr>
+        <w:t xml:space="preserve">easure an organization's computer systems and recommend changes to hardware and software to </w:t>
+      </w:r>
+      <w:r>
+        <w:rPr>
+          <w:rFonts w:cstheme="minorHAnsi"/>
+        </w:rPr>
+        <w:t>ameliorate the company’s efficiency</w:t>
+      </w:r>
+      <w:r>
+        <w:rPr>
+          <w:rFonts w:cstheme="minorHAnsi"/>
+        </w:rPr>
+        <w:t>.</w:t>
+      </w:r>
+    </w:p>
+    <w:p>
+      <w:pPr>
+        <w:rPr>
+          <w:rFonts w:cstheme="minorHAnsi"/>
+        </w:rPr>
+      </w:pPr>
+      <w:r>
+        <w:rPr>
+          <w:rFonts w:cstheme="minorHAnsi"/>
+        </w:rPr>
+        <w:t>-Web Developer:</w:t>
+      </w:r>
+    </w:p>
+    <w:p>
+      <w:pPr>
+        <w:rPr>
+          <w:rFonts w:cstheme="minorHAnsi"/>
+          <w:color w:val="222222"/>
+          <w:sz w:val="24"/>
+          <w:szCs w:val="26"/>
+          <w:shd w:val="clear" w:color="auto" w:fill="FFFFFF"/>
+        </w:rPr>
+      </w:pPr>
+      <w:r>
+        <w:rPr>
+          <w:rFonts w:cstheme="minorHAnsi"/>
+          <w:color w:val="222222"/>
+          <w:sz w:val="24"/>
+          <w:szCs w:val="26"/>
+          <w:shd w:val="clear" w:color="auto" w:fill="FFFFFF"/>
+        </w:rPr>
+        <w:t>C</w:t>
+      </w:r>
+      <w:r>
+        <w:rPr>
+          <w:rFonts w:cstheme="minorHAnsi"/>
+          <w:color w:val="222222"/>
+          <w:sz w:val="24"/>
+          <w:szCs w:val="26"/>
+          <w:shd w:val="clear" w:color="auto" w:fill="FFFFFF"/>
+        </w:rPr>
+        <w:t>reate the technical structure for websites and make sure that web pages are accessible and easily downloaded through a variety of browsers and interfaces.</w:t>
+      </w:r>
+    </w:p>
+    <w:p>
+      <w:pPr>
+        <w:rPr>
+          <w:rFonts w:cstheme="minorHAnsi"/>
+          <w:color w:val="222222"/>
+          <w:sz w:val="24"/>
+          <w:szCs w:val="26"/>
+          <w:shd w:val="clear" w:color="auto" w:fill="FFFFFF"/>
+        </w:rPr>
+      </w:pPr>
+      <w:r>
+        <w:rPr>
+          <w:rFonts w:cstheme="minorHAnsi"/>
+          <w:color w:val="222222"/>
+          <w:sz w:val="24"/>
+          <w:szCs w:val="26"/>
+          <w:shd w:val="clear" w:color="auto" w:fill="FFFFFF"/>
+        </w:rPr>
+        <w:t>-IT:</w:t>
+      </w:r>
+    </w:p>
+    <w:p>
+      <w:pPr>
+        <w:rPr>
+          <w:rFonts w:cstheme="minorHAnsi"/>
+          <w:color w:val="222222"/>
+          <w:sz w:val="24"/>
+          <w:szCs w:val="26"/>
+          <w:shd w:val="clear" w:color="auto" w:fill="FFFFFF"/>
+        </w:rPr>
+      </w:pPr>
+      <w:r>
+        <w:rPr>
+          <w:rFonts w:cstheme="minorHAnsi"/>
+          <w:color w:val="222222"/>
+          <w:sz w:val="24"/>
+          <w:szCs w:val="26"/>
+          <w:shd w:val="clear" w:color="auto" w:fill="FFFFFF"/>
+        </w:rPr>
+        <w:t>A</w:t>
+      </w:r>
+      <w:r>
+        <w:rPr>
+          <w:rFonts w:cstheme="minorHAnsi"/>
+          <w:color w:val="222222"/>
+          <w:sz w:val="24"/>
+          <w:szCs w:val="26"/>
+          <w:shd w:val="clear" w:color="auto" w:fill="FFFFFF"/>
+        </w:rPr>
+        <w:t>nalyze technical problems for their company or a client organization, proposing solutions and tips to enhance productivity.</w:t>
+      </w:r>
+      <w:r>
+        <w:rPr>
+          <w:rFonts w:cstheme="minorHAnsi"/>
+          <w:color w:val="222222"/>
+          <w:sz w:val="24"/>
+          <w:szCs w:val="26"/>
+          <w:shd w:val="clear" w:color="auto" w:fill="FFFFFF"/>
+        </w:rPr>
+        <w:t xml:space="preserve"> </w:t>
+      </w:r>
+    </w:p>
+    <w:p>
       <w:bookmarkStart w:id="0" w:name="_GoBack"/>
       <w:bookmarkEnd w:id="0"/>
     </w:p>
@@ -10654,7 +11013,7 @@
 </file>
 
 <file path=customXml/itemProps1.xml><?xml version="1.0" encoding="utf-8"?>
-<ds:datastoreItem xmlns:ds="http://schemas.openxmlformats.org/officeDocument/2006/customXml" ds:itemID="{3022BF59-C9CB-4026-A140-5F73E78888D1}">
+<ds:datastoreItem xmlns:ds="http://schemas.openxmlformats.org/officeDocument/2006/customXml" ds:itemID="{99FB6882-66A4-4CBA-B7D3-79B18ECB40BF}">
   <ds:schemaRefs>
     <ds:schemaRef ds:uri="http://schemas.openxmlformats.org/officeDocument/2006/bibliography"/>
   </ds:schemaRefs>

--- a/Assignment1.docx
+++ b/Assignment1.docx
@@ -8,6 +8,8 @@
           <w:sz w:val="28"/>
         </w:rPr>
       </w:pPr>
+      <w:bookmarkStart w:id="0" w:name="_GoBack"/>
+      <w:bookmarkEnd w:id="0"/>
       <w:r>
         <w:rPr>
           <w:sz w:val="28"/>
@@ -844,6 +846,31 @@
             </w:pPr>
             <w:r>
               <w:rPr>
+                <w:sz w:val="28"/>
+              </w:rPr>
+              <w:t>Sept.</w:t>
+            </w:r>
+            <w:r>
+              <w:rPr>
+                <w:sz w:val="28"/>
+              </w:rPr>
+              <w:t xml:space="preserve"> 16</w:t>
+            </w:r>
+          </w:p>
+        </w:tc>
+        <w:tc>
+          <w:tcPr>
+            <w:tcW w:w="1468" w:type="dxa"/>
+          </w:tcPr>
+          <w:p>
+            <w:pPr>
+              <w:rPr>
+                <w:sz w:val="28"/>
+                <w:lang w:val="fr-CA"/>
+              </w:rPr>
+            </w:pPr>
+            <w:r>
+              <w:rPr>
                 <w:noProof/>
                 <w:sz w:val="28"/>
                 <w:lang w:val="en-US"/>
@@ -854,13 +881,13 @@
                     <wp:anchor distT="0" distB="0" distL="114300" distR="114300" simplePos="0" relativeHeight="251756544" behindDoc="0" locked="0" layoutInCell="1" allowOverlap="1" wp14:anchorId="0FB9B1B6" wp14:editId="61E34DC9">
                       <wp:simplePos x="0" y="0"/>
                       <wp:positionH relativeFrom="column">
-                        <wp:posOffset>614680</wp:posOffset>
+                        <wp:posOffset>567690</wp:posOffset>
                       </wp:positionH>
                       <wp:positionV relativeFrom="paragraph">
-                        <wp:posOffset>112395</wp:posOffset>
+                        <wp:posOffset>107950</wp:posOffset>
                       </wp:positionV>
-                      <wp:extent cx="238125" cy="228600"/>
-                      <wp:effectExtent l="38100" t="38100" r="47625" b="38100"/>
+                      <wp:extent cx="238125" cy="247650"/>
+                      <wp:effectExtent l="19050" t="38100" r="47625" b="38100"/>
                       <wp:wrapNone/>
                       <wp:docPr id="19" name="Star: 5 Points 19"/>
                       <wp:cNvGraphicFramePr/>
@@ -871,7 +898,7 @@
                             <wps:spPr>
                               <a:xfrm>
                                 <a:off x="0" y="0"/>
-                                <a:ext cx="238125" cy="228600"/>
+                                <a:ext cx="238125" cy="247650"/>
                               </a:xfrm>
                               <a:prstGeom prst="star5">
                                 <a:avLst/>
@@ -900,44 +927,22 @@
                           </wps:wsp>
                         </a:graphicData>
                       </a:graphic>
+                      <wp14:sizeRelV relativeFrom="margin">
+                        <wp14:pctHeight>0</wp14:pctHeight>
+                      </wp14:sizeRelV>
                     </wp:anchor>
                   </w:drawing>
                 </mc:Choice>
-                <mc:Fallback>
+                <mc:Fallback xmlns:w16cid="http://schemas.microsoft.com/office/word/2016/wordml/cid" xmlns:am3d="http://schemas.microsoft.com/office/drawing/2017/model3d" xmlns:aink="http://schemas.microsoft.com/office/drawing/2016/ink" xmlns:cx8="http://schemas.microsoft.com/office/drawing/2016/5/14/chartex" xmlns:cx7="http://schemas.microsoft.com/office/drawing/2016/5/13/chartex" xmlns:cx6="http://schemas.microsoft.com/office/drawing/2016/5/12/chartex" xmlns:cx5="http://schemas.microsoft.com/office/drawing/2016/5/11/chartex" xmlns:cx4="http://schemas.microsoft.com/office/drawing/2016/5/10/chartex" xmlns:cx3="http://schemas.microsoft.com/office/drawing/2016/5/9/chartex" xmlns:cx2="http://schemas.microsoft.com/office/drawing/2015/10/21/chartex">
                   <w:pict>
-                    <v:shape w14:anchorId="5BC6AAB3" id="Star: 5 Points 19" o:spid="_x0000_s1026" style="position:absolute;margin-left:48.4pt;margin-top:8.85pt;width:18.75pt;height:18pt;z-index:251756544;visibility:visible;mso-wrap-style:square;mso-wrap-distance-left:9pt;mso-wrap-distance-top:0;mso-wrap-distance-right:9pt;mso-wrap-distance-bottom:0;mso-position-horizontal:absolute;mso-position-horizontal-relative:text;mso-position-vertical:absolute;mso-position-vertical-relative:text;v-text-anchor:middle" coordsize="238125,228600" o:gfxdata="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" path="m,87317r90956,1l119063,r28106,87318l238125,87317r-73585,53965l192647,228599,119063,174634,45478,228599,73585,141282,,87317xe" fillcolor="white [3201]" strokecolor="#ffc000 [3207]" strokeweight="1pt">
+                    <v:shape w14:anchorId="537A1E3F" id="Star: 5 Points 19" o:spid="_x0000_s1026" style="position:absolute;margin-left:44.7pt;margin-top:8.5pt;width:18.75pt;height:19.5pt;z-index:251756544;visibility:visible;mso-wrap-style:square;mso-height-percent:0;mso-wrap-distance-left:9pt;mso-wrap-distance-top:0;mso-wrap-distance-right:9pt;mso-wrap-distance-bottom:0;mso-position-horizontal:absolute;mso-position-horizontal-relative:text;mso-position-vertical:absolute;mso-position-vertical-relative:text;mso-height-percent:0;mso-height-relative:margin;v-text-anchor:middle" coordsize="238125,247650" o:gfxdata="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" path="m,94594r90956,l119063,r28106,94594l238125,94594r-73585,58461l192647,247649,119063,189186,45478,247649,73585,153055,,94594xe" fillcolor="white [3201]" strokecolor="#ffc000 [3207]" strokeweight="1pt">
                       <v:stroke joinstyle="miter"/>
-                      <v:path arrowok="t" o:connecttype="custom" o:connectlocs="0,87317;90956,87318;119063,0;147169,87318;238125,87317;164540,141282;192647,228599;119063,174634;45478,228599;73585,141282;0,87317" o:connectangles="0,0,0,0,0,0,0,0,0,0,0"/>
+                      <v:path arrowok="t" o:connecttype="custom" o:connectlocs="0,94594;90956,94594;119063,0;147169,94594;238125,94594;164540,153055;192647,247649;119063,189186;45478,247649;73585,153055;0,94594" o:connectangles="0,0,0,0,0,0,0,0,0,0,0"/>
                     </v:shape>
                   </w:pict>
                 </mc:Fallback>
               </mc:AlternateContent>
             </w:r>
-            <w:r>
-              <w:rPr>
-                <w:sz w:val="28"/>
-              </w:rPr>
-              <w:t>Sept.</w:t>
-            </w:r>
-            <w:r>
-              <w:rPr>
-                <w:sz w:val="28"/>
-              </w:rPr>
-              <w:t xml:space="preserve"> 16</w:t>
-            </w:r>
-          </w:p>
-        </w:tc>
-        <w:tc>
-          <w:tcPr>
-            <w:tcW w:w="1468" w:type="dxa"/>
-          </w:tcPr>
-          <w:p>
-            <w:pPr>
-              <w:rPr>
-                <w:sz w:val="28"/>
-                <w:lang w:val="fr-CA"/>
-              </w:rPr>
-            </w:pPr>
             <w:r>
               <w:rPr>
                 <w:sz w:val="28"/>
@@ -1227,9 +1232,9 @@
                     </wp:anchor>
                   </w:drawing>
                 </mc:Choice>
-                <mc:Fallback>
+                <mc:Fallback xmlns:w16cid="http://schemas.microsoft.com/office/word/2016/wordml/cid" xmlns:am3d="http://schemas.microsoft.com/office/drawing/2017/model3d" xmlns:aink="http://schemas.microsoft.com/office/drawing/2016/ink" xmlns:cx8="http://schemas.microsoft.com/office/drawing/2016/5/14/chartex" xmlns:cx7="http://schemas.microsoft.com/office/drawing/2016/5/13/chartex" xmlns:cx6="http://schemas.microsoft.com/office/drawing/2016/5/12/chartex" xmlns:cx5="http://schemas.microsoft.com/office/drawing/2016/5/11/chartex" xmlns:cx4="http://schemas.microsoft.com/office/drawing/2016/5/10/chartex" xmlns:cx3="http://schemas.microsoft.com/office/drawing/2016/5/9/chartex" xmlns:cx2="http://schemas.microsoft.com/office/drawing/2015/10/21/chartex">
                   <w:pict>
-                    <v:shape w14:anchorId="0A12889E" id="Star: 5 Points 17" o:spid="_x0000_s1026" style="position:absolute;margin-left:47.55pt;margin-top:6.15pt;width:21pt;height:19.5pt;z-index:251754496;visibility:visible;mso-wrap-style:square;mso-height-percent:0;mso-wrap-distance-left:9pt;mso-wrap-distance-top:0;mso-wrap-distance-right:9pt;mso-wrap-distance-bottom:0;mso-position-horizontal:absolute;mso-position-horizontal-relative:text;mso-position-vertical:absolute;mso-position-vertical-relative:text;mso-height-percent:0;mso-height-relative:margin;v-text-anchor:middle" coordsize="266700,247650" o:gfxdata="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" path="m,94594r101871,l133350,r31479,94594l266700,94594r-82416,58461l215765,247649,133350,189186,50935,247649,82416,153055,,94594xe" fillcolor="#ffc000 [3207]" strokecolor="#7f5f00 [1607]" strokeweight="1pt">
+                    <v:shape w14:anchorId="665F313B" id="Star: 5 Points 17" o:spid="_x0000_s1026" style="position:absolute;margin-left:47.55pt;margin-top:6.15pt;width:21pt;height:19.5pt;z-index:251754496;visibility:visible;mso-wrap-style:square;mso-height-percent:0;mso-wrap-distance-left:9pt;mso-wrap-distance-top:0;mso-wrap-distance-right:9pt;mso-wrap-distance-bottom:0;mso-position-horizontal:absolute;mso-position-horizontal-relative:text;mso-position-vertical:absolute;mso-position-vertical-relative:text;mso-height-percent:0;mso-height-relative:margin;v-text-anchor:middle" coordsize="266700,247650" o:gfxdata="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" path="m,94594r101871,l133350,r31479,94594l266700,94594r-82416,58461l215765,247649,133350,189186,50935,247649,82416,153055,,94594xe" fillcolor="#ffc000 [3207]" strokecolor="#7f5f00 [1607]" strokeweight="1pt">
                       <v:stroke joinstyle="miter"/>
                       <v:path arrowok="t" o:connecttype="custom" o:connectlocs="0,94594;101871,94594;133350,0;164829,94594;266700,94594;184284,153055;215765,247649;133350,189186;50935,247649;82416,153055;0,94594" o:connectangles="0,0,0,0,0,0,0,0,0,0,0"/>
                     </v:shape>
@@ -1491,9 +1496,9 @@
                     </wp:anchor>
                   </w:drawing>
                 </mc:Choice>
-                <mc:Fallback>
+                <mc:Fallback xmlns:w16cid="http://schemas.microsoft.com/office/word/2016/wordml/cid" xmlns:am3d="http://schemas.microsoft.com/office/drawing/2017/model3d" xmlns:aink="http://schemas.microsoft.com/office/drawing/2016/ink" xmlns:cx8="http://schemas.microsoft.com/office/drawing/2016/5/14/chartex" xmlns:cx7="http://schemas.microsoft.com/office/drawing/2016/5/13/chartex" xmlns:cx6="http://schemas.microsoft.com/office/drawing/2016/5/12/chartex" xmlns:cx5="http://schemas.microsoft.com/office/drawing/2016/5/11/chartex" xmlns:cx4="http://schemas.microsoft.com/office/drawing/2016/5/10/chartex" xmlns:cx3="http://schemas.microsoft.com/office/drawing/2016/5/9/chartex" xmlns:cx2="http://schemas.microsoft.com/office/drawing/2015/10/21/chartex">
                   <w:pict>
-                    <v:shape w14:anchorId="2CDC17BD" id="Star: 5 Points 1" o:spid="_x0000_s1026" style="position:absolute;margin-left:49.8pt;margin-top:11.7pt;width:18pt;height:16.5pt;z-index:251742208;visibility:visible;mso-wrap-style:square;mso-wrap-distance-left:9pt;mso-wrap-distance-top:0;mso-wrap-distance-right:9pt;mso-wrap-distance-bottom:0;mso-position-horizontal:absolute;mso-position-horizontal-relative:text;mso-position-vertical:absolute;mso-position-vertical-relative:text;v-text-anchor:middle" coordsize="228600,209550" o:gfxdata="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" path="m,80041r87318,l114300,r26982,80041l228600,80041r-70642,49467l184941,209549,114300,160081,43659,209549,70642,129508,,80041xe" fillcolor="white [3201]" strokecolor="#4472c4 [3204]" strokeweight="1pt">
+                    <v:shape w14:anchorId="7C12E2DA" id="Star: 5 Points 1" o:spid="_x0000_s1026" style="position:absolute;margin-left:49.8pt;margin-top:11.7pt;width:18pt;height:16.5pt;z-index:251742208;visibility:visible;mso-wrap-style:square;mso-wrap-distance-left:9pt;mso-wrap-distance-top:0;mso-wrap-distance-right:9pt;mso-wrap-distance-bottom:0;mso-position-horizontal:absolute;mso-position-horizontal-relative:text;mso-position-vertical:absolute;mso-position-vertical-relative:text;v-text-anchor:middle" coordsize="228600,209550" o:gfxdata="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" path="m,80041r87318,l114300,r26982,80041l228600,80041r-70642,49467l184941,209549,114300,160081,43659,209549,70642,129508,,80041xe" fillcolor="white [3201]" strokecolor="#4472c4 [3204]" strokeweight="1pt">
                       <v:stroke joinstyle="miter"/>
                       <v:path arrowok="t" o:connecttype="custom" o:connectlocs="0,80041;87318,80041;114300,0;141282,80041;228600,80041;157958,129508;184941,209549;114300,160081;43659,209549;70642,129508;0,80041" o:connectangles="0,0,0,0,0,0,0,0,0,0,0"/>
                     </v:shape>
@@ -1624,9 +1629,9 @@
                     </wp:anchor>
                   </w:drawing>
                 </mc:Choice>
-                <mc:Fallback>
+                <mc:Fallback xmlns:w16cid="http://schemas.microsoft.com/office/word/2016/wordml/cid" xmlns:am3d="http://schemas.microsoft.com/office/drawing/2017/model3d" xmlns:aink="http://schemas.microsoft.com/office/drawing/2016/ink" xmlns:cx8="http://schemas.microsoft.com/office/drawing/2016/5/14/chartex" xmlns:cx7="http://schemas.microsoft.com/office/drawing/2016/5/13/chartex" xmlns:cx6="http://schemas.microsoft.com/office/drawing/2016/5/12/chartex" xmlns:cx5="http://schemas.microsoft.com/office/drawing/2016/5/11/chartex" xmlns:cx4="http://schemas.microsoft.com/office/drawing/2016/5/10/chartex" xmlns:cx3="http://schemas.microsoft.com/office/drawing/2016/5/9/chartex" xmlns:cx2="http://schemas.microsoft.com/office/drawing/2015/10/21/chartex">
                   <w:pict>
-                    <v:shape w14:anchorId="4D87A809" id="Star: 5 Points 13" o:spid="_x0000_s1026" style="position:absolute;margin-left:43.8pt;margin-top:8.7pt;width:19.5pt;height:18.75pt;z-index:251752448;visibility:visible;mso-wrap-style:square;mso-wrap-distance-left:9pt;mso-wrap-distance-top:0;mso-wrap-distance-right:9pt;mso-wrap-distance-bottom:0;mso-position-horizontal:absolute;mso-position-horizontal-relative:text;mso-position-vertical:absolute;mso-position-vertical-relative:text;v-text-anchor:middle" coordsize="247650,238125" o:gfxdata="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" path="m,90955r94594,1l123825,r29231,90956l247650,90955r-76529,56214l200353,238124,123825,181910,47297,238124,76529,147169,,90955xe" fillcolor="#ed7d31 [3205]" strokecolor="#823b0b [1605]" strokeweight="1pt">
+                    <v:shape w14:anchorId="23AB579C" id="Star: 5 Points 13" o:spid="_x0000_s1026" style="position:absolute;margin-left:43.8pt;margin-top:8.7pt;width:19.5pt;height:18.75pt;z-index:251752448;visibility:visible;mso-wrap-style:square;mso-wrap-distance-left:9pt;mso-wrap-distance-top:0;mso-wrap-distance-right:9pt;mso-wrap-distance-bottom:0;mso-position-horizontal:absolute;mso-position-horizontal-relative:text;mso-position-vertical:absolute;mso-position-vertical-relative:text;v-text-anchor:middle" coordsize="247650,238125" o:gfxdata="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" path="m,90955r94594,1l123825,r29231,90956l247650,90955r-76529,56214l200353,238124,123825,181910,47297,238124,76529,147169,,90955xe" fillcolor="#ed7d31 [3205]" strokecolor="#823b0b [1605]" strokeweight="1pt">
                       <v:stroke joinstyle="miter"/>
                       <v:path arrowok="t" o:connecttype="custom" o:connectlocs="0,90955;94594,90956;123825,0;153056,90956;247650,90955;171121,147169;200353,238124;123825,181910;47297,238124;76529,147169;0,90955" o:connectangles="0,0,0,0,0,0,0,0,0,0,0"/>
                     </v:shape>
@@ -1786,9 +1791,9 @@
                     </wp:anchor>
                   </w:drawing>
                 </mc:Choice>
-                <mc:Fallback>
+                <mc:Fallback xmlns:w16cid="http://schemas.microsoft.com/office/word/2016/wordml/cid" xmlns:am3d="http://schemas.microsoft.com/office/drawing/2017/model3d" xmlns:aink="http://schemas.microsoft.com/office/drawing/2016/ink" xmlns:cx8="http://schemas.microsoft.com/office/drawing/2016/5/14/chartex" xmlns:cx7="http://schemas.microsoft.com/office/drawing/2016/5/13/chartex" xmlns:cx6="http://schemas.microsoft.com/office/drawing/2016/5/12/chartex" xmlns:cx5="http://schemas.microsoft.com/office/drawing/2016/5/11/chartex" xmlns:cx4="http://schemas.microsoft.com/office/drawing/2016/5/10/chartex" xmlns:cx3="http://schemas.microsoft.com/office/drawing/2016/5/9/chartex" xmlns:cx2="http://schemas.microsoft.com/office/drawing/2015/10/21/chartex">
                   <w:pict>
-                    <v:shape w14:anchorId="398F9B0C" id="Star: 5 Points 3" o:spid="_x0000_s1026" style="position:absolute;margin-left:44.2pt;margin-top:8.45pt;width:19.5pt;height:17.25pt;z-index:251744256;visibility:visible;mso-wrap-style:square;mso-width-percent:0;mso-height-percent:0;mso-wrap-distance-left:9pt;mso-wrap-distance-top:0;mso-wrap-distance-right:9pt;mso-wrap-distance-bottom:0;mso-position-horizontal:absolute;mso-position-horizontal-relative:text;mso-position-vertical:absolute;mso-position-vertical-relative:text;mso-width-percent:0;mso-height-percent:0;mso-width-relative:margin;mso-height-relative:margin;v-text-anchor:middle" coordsize="247650,219075" o:gfxdata="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" path="m,83679r94594,1l123825,r29231,83680l247650,83679r-76529,51716l200353,219074,123825,167357,47297,219074,76529,135395,,83679xe" fillcolor="#4472c4 [3204]" strokecolor="#1f3763 [1604]" strokeweight="1pt">
+                    <v:shape w14:anchorId="5BB600E3" id="Star: 5 Points 3" o:spid="_x0000_s1026" style="position:absolute;margin-left:44.2pt;margin-top:8.45pt;width:19.5pt;height:17.25pt;z-index:251744256;visibility:visible;mso-wrap-style:square;mso-width-percent:0;mso-height-percent:0;mso-wrap-distance-left:9pt;mso-wrap-distance-top:0;mso-wrap-distance-right:9pt;mso-wrap-distance-bottom:0;mso-position-horizontal:absolute;mso-position-horizontal-relative:text;mso-position-vertical:absolute;mso-position-vertical-relative:text;mso-width-percent:0;mso-height-percent:0;mso-width-relative:margin;mso-height-relative:margin;v-text-anchor:middle" coordsize="247650,219075" o:gfxdata="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" path="m,83679r94594,1l123825,r29231,83680l247650,83679r-76529,51716l200353,219074,123825,167357,47297,219074,76529,135395,,83679xe" fillcolor="#4472c4 [3204]" strokecolor="#1f3763 [1604]" strokeweight="1pt">
                       <v:stroke joinstyle="miter"/>
                       <v:path arrowok="t" o:connecttype="custom" o:connectlocs="0,83679;94594,83680;123825,0;153056,83680;247650,83679;171121,135395;200353,219074;123825,167357;47297,219074;76529,135395;0,83679" o:connectangles="0,0,0,0,0,0,0,0,0,0,0"/>
                     </v:shape>
@@ -2122,6 +2127,77 @@
                 <w:lang w:val="fr-CA"/>
               </w:rPr>
             </w:pPr>
+            <w:r>
+              <w:rPr>
+                <w:noProof/>
+                <w:sz w:val="28"/>
+                <w:lang w:val="en-US"/>
+              </w:rPr>
+              <mc:AlternateContent>
+                <mc:Choice Requires="wps">
+                  <w:drawing>
+                    <wp:anchor distT="0" distB="0" distL="114300" distR="114300" simplePos="0" relativeHeight="251757568" behindDoc="0" locked="0" layoutInCell="1" allowOverlap="1" wp14:anchorId="30F6BA89" wp14:editId="045EE7C6">
+                      <wp:simplePos x="0" y="0"/>
+                      <wp:positionH relativeFrom="column">
+                        <wp:posOffset>537845</wp:posOffset>
+                      </wp:positionH>
+                      <wp:positionV relativeFrom="paragraph">
+                        <wp:posOffset>58420</wp:posOffset>
+                      </wp:positionV>
+                      <wp:extent cx="285750" cy="276225"/>
+                      <wp:effectExtent l="19050" t="38100" r="38100" b="47625"/>
+                      <wp:wrapNone/>
+                      <wp:docPr id="20" name="Star: 5 Points 20"/>
+                      <wp:cNvGraphicFramePr/>
+                      <a:graphic xmlns:a="http://schemas.openxmlformats.org/drawingml/2006/main">
+                        <a:graphicData uri="http://schemas.microsoft.com/office/word/2010/wordprocessingShape">
+                          <wps:wsp>
+                            <wps:cNvSpPr/>
+                            <wps:spPr>
+                              <a:xfrm>
+                                <a:off x="0" y="0"/>
+                                <a:ext cx="285750" cy="276225"/>
+                              </a:xfrm>
+                              <a:prstGeom prst="star5">
+                                <a:avLst/>
+                              </a:prstGeom>
+                            </wps:spPr>
+                            <wps:style>
+                              <a:lnRef idx="2">
+                                <a:schemeClr val="accent4"/>
+                              </a:lnRef>
+                              <a:fillRef idx="1">
+                                <a:schemeClr val="lt1"/>
+                              </a:fillRef>
+                              <a:effectRef idx="0">
+                                <a:schemeClr val="accent4"/>
+                              </a:effectRef>
+                              <a:fontRef idx="minor">
+                                <a:schemeClr val="dk1"/>
+                              </a:fontRef>
+                            </wps:style>
+                            <wps:bodyPr rot="0" spcFirstLastPara="0" vertOverflow="overflow" horzOverflow="overflow" vert="horz" wrap="square" lIns="91440" tIns="45720" rIns="91440" bIns="45720" numCol="1" spcCol="0" rtlCol="0" fromWordArt="0" anchor="ctr" anchorCtr="0" forceAA="0" compatLnSpc="1">
+                              <a:prstTxWarp prst="textNoShape">
+                                <a:avLst/>
+                              </a:prstTxWarp>
+                              <a:noAutofit/>
+                            </wps:bodyPr>
+                          </wps:wsp>
+                        </a:graphicData>
+                      </a:graphic>
+                    </wp:anchor>
+                  </w:drawing>
+                </mc:Choice>
+                <mc:Fallback xmlns:w16cid="http://schemas.microsoft.com/office/word/2016/wordml/cid" xmlns:am3d="http://schemas.microsoft.com/office/drawing/2017/model3d" xmlns:aink="http://schemas.microsoft.com/office/drawing/2016/ink" xmlns:cx8="http://schemas.microsoft.com/office/drawing/2016/5/14/chartex" xmlns:cx7="http://schemas.microsoft.com/office/drawing/2016/5/13/chartex" xmlns:cx6="http://schemas.microsoft.com/office/drawing/2016/5/12/chartex" xmlns:cx5="http://schemas.microsoft.com/office/drawing/2016/5/11/chartex" xmlns:cx4="http://schemas.microsoft.com/office/drawing/2016/5/10/chartex" xmlns:cx3="http://schemas.microsoft.com/office/drawing/2016/5/9/chartex" xmlns:cx2="http://schemas.microsoft.com/office/drawing/2015/10/21/chartex">
+                  <w:pict>
+                    <v:shape w14:anchorId="3BD58BD1" id="Star: 5 Points 20" o:spid="_x0000_s1026" style="position:absolute;margin-left:42.35pt;margin-top:4.6pt;width:22.5pt;height:21.75pt;z-index:251757568;visibility:visible;mso-wrap-style:square;mso-wrap-distance-left:9pt;mso-wrap-distance-top:0;mso-wrap-distance-right:9pt;mso-wrap-distance-bottom:0;mso-position-horizontal:absolute;mso-position-horizontal-relative:text;mso-position-vertical:absolute;mso-position-vertical-relative:text;v-text-anchor:middle" coordsize="285750,276225" o:gfxdata="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" path="m,105508r109147,1l142875,r33728,105509l285750,105508r-88303,65208l231176,276224,142875,211016,54574,276224,88303,170716,,105508xe" fillcolor="white [3201]" strokecolor="#ffc000 [3207]" strokeweight="1pt">
+                      <v:stroke joinstyle="miter"/>
+                      <v:path arrowok="t" o:connecttype="custom" o:connectlocs="0,105508;109147,105509;142875,0;176603,105509;285750,105508;197447,170716;231176,276224;142875,211016;54574,276224;88303,170716;0,105508" o:connectangles="0,0,0,0,0,0,0,0,0,0,0"/>
+                    </v:shape>
+                  </w:pict>
+                </mc:Fallback>
+              </mc:AlternateContent>
+            </w:r>
             <w:r>
               <w:rPr>
                 <w:sz w:val="28"/>
@@ -2225,9 +2301,9 @@
                     </wp:anchor>
                   </w:drawing>
                 </mc:Choice>
-                <mc:Fallback>
+                <mc:Fallback xmlns:w16cid="http://schemas.microsoft.com/office/word/2016/wordml/cid" xmlns:am3d="http://schemas.microsoft.com/office/drawing/2017/model3d" xmlns:aink="http://schemas.microsoft.com/office/drawing/2016/ink" xmlns:cx8="http://schemas.microsoft.com/office/drawing/2016/5/14/chartex" xmlns:cx7="http://schemas.microsoft.com/office/drawing/2016/5/13/chartex" xmlns:cx6="http://schemas.microsoft.com/office/drawing/2016/5/12/chartex" xmlns:cx5="http://schemas.microsoft.com/office/drawing/2016/5/11/chartex" xmlns:cx4="http://schemas.microsoft.com/office/drawing/2016/5/10/chartex" xmlns:cx3="http://schemas.microsoft.com/office/drawing/2016/5/9/chartex" xmlns:cx2="http://schemas.microsoft.com/office/drawing/2015/10/21/chartex">
                   <w:pict>
-                    <v:shape w14:anchorId="17728B03" id="Star: 5 Points 10" o:spid="_x0000_s1026" style="position:absolute;margin-left:44.05pt;margin-top:8.6pt;width:21pt;height:18.75pt;z-index:251750400;visibility:visible;mso-wrap-style:square;mso-wrap-distance-left:9pt;mso-wrap-distance-top:0;mso-wrap-distance-right:9pt;mso-wrap-distance-bottom:0;mso-position-horizontal:absolute;mso-position-horizontal-relative:text;mso-position-vertical:absolute;mso-position-vertical-relative:text;v-text-anchor:middle" coordsize="266700,238125" o:gfxdata="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" path="m,90955r101871,1l133350,r31479,90956l266700,90955r-82416,56214l215765,238124,133350,181910,50935,238124,82416,147169,,90955xe" fillcolor="#70ad47 [3209]" strokecolor="#375623 [1609]" strokeweight="1pt">
+                    <v:shape w14:anchorId="1F9DAA15" id="Star: 5 Points 10" o:spid="_x0000_s1026" style="position:absolute;margin-left:44.05pt;margin-top:8.6pt;width:21pt;height:18.75pt;z-index:251750400;visibility:visible;mso-wrap-style:square;mso-wrap-distance-left:9pt;mso-wrap-distance-top:0;mso-wrap-distance-right:9pt;mso-wrap-distance-bottom:0;mso-position-horizontal:absolute;mso-position-horizontal-relative:text;mso-position-vertical:absolute;mso-position-vertical-relative:text;v-text-anchor:middle" coordsize="266700,238125" o:gfxdata="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" path="m,90955r101871,1l133350,r31479,90956l266700,90955r-82416,56214l215765,238124,133350,181910,50935,238124,82416,147169,,90955xe" fillcolor="#70ad47 [3209]" strokecolor="#375623 [1609]" strokeweight="1pt">
                       <v:stroke joinstyle="miter"/>
                       <v:path arrowok="t" o:connecttype="custom" o:connectlocs="0,90955;101871,90956;133350,0;164829,90956;266700,90955;184284,147169;215765,238124;133350,181910;50935,238124;82416,147169;0,90955" o:connectangles="0,0,0,0,0,0,0,0,0,0,0"/>
                     </v:shape>
@@ -2277,77 +2353,6 @@
             </w:pPr>
             <w:r>
               <w:rPr>
-                <w:noProof/>
-                <w:sz w:val="28"/>
-                <w:lang w:val="en-US"/>
-              </w:rPr>
-              <mc:AlternateContent>
-                <mc:Choice Requires="wps">
-                  <w:drawing>
-                    <wp:anchor distT="0" distB="0" distL="114300" distR="114300" simplePos="0" relativeHeight="251757568" behindDoc="0" locked="0" layoutInCell="1" allowOverlap="1" wp14:anchorId="30F6BA89" wp14:editId="045EE7C6">
-                      <wp:simplePos x="0" y="0"/>
-                      <wp:positionH relativeFrom="column">
-                        <wp:posOffset>556260</wp:posOffset>
-                      </wp:positionH>
-                      <wp:positionV relativeFrom="paragraph">
-                        <wp:posOffset>86995</wp:posOffset>
-                      </wp:positionV>
-                      <wp:extent cx="285750" cy="276225"/>
-                      <wp:effectExtent l="19050" t="38100" r="38100" b="47625"/>
-                      <wp:wrapNone/>
-                      <wp:docPr id="20" name="Star: 5 Points 20"/>
-                      <wp:cNvGraphicFramePr/>
-                      <a:graphic xmlns:a="http://schemas.openxmlformats.org/drawingml/2006/main">
-                        <a:graphicData uri="http://schemas.microsoft.com/office/word/2010/wordprocessingShape">
-                          <wps:wsp>
-                            <wps:cNvSpPr/>
-                            <wps:spPr>
-                              <a:xfrm>
-                                <a:off x="0" y="0"/>
-                                <a:ext cx="285750" cy="276225"/>
-                              </a:xfrm>
-                              <a:prstGeom prst="star5">
-                                <a:avLst/>
-                              </a:prstGeom>
-                            </wps:spPr>
-                            <wps:style>
-                              <a:lnRef idx="2">
-                                <a:schemeClr val="accent4"/>
-                              </a:lnRef>
-                              <a:fillRef idx="1">
-                                <a:schemeClr val="lt1"/>
-                              </a:fillRef>
-                              <a:effectRef idx="0">
-                                <a:schemeClr val="accent4"/>
-                              </a:effectRef>
-                              <a:fontRef idx="minor">
-                                <a:schemeClr val="dk1"/>
-                              </a:fontRef>
-                            </wps:style>
-                            <wps:bodyPr rot="0" spcFirstLastPara="0" vertOverflow="overflow" horzOverflow="overflow" vert="horz" wrap="square" lIns="91440" tIns="45720" rIns="91440" bIns="45720" numCol="1" spcCol="0" rtlCol="0" fromWordArt="0" anchor="ctr" anchorCtr="0" forceAA="0" compatLnSpc="1">
-                              <a:prstTxWarp prst="textNoShape">
-                                <a:avLst/>
-                              </a:prstTxWarp>
-                              <a:noAutofit/>
-                            </wps:bodyPr>
-                          </wps:wsp>
-                        </a:graphicData>
-                      </a:graphic>
-                    </wp:anchor>
-                  </w:drawing>
-                </mc:Choice>
-                <mc:Fallback>
-                  <w:pict>
-                    <v:shape w14:anchorId="1922010C" id="Star: 5 Points 20" o:spid="_x0000_s1026" style="position:absolute;margin-left:43.8pt;margin-top:6.85pt;width:22.5pt;height:21.75pt;z-index:251757568;visibility:visible;mso-wrap-style:square;mso-wrap-distance-left:9pt;mso-wrap-distance-top:0;mso-wrap-distance-right:9pt;mso-wrap-distance-bottom:0;mso-position-horizontal:absolute;mso-position-horizontal-relative:text;mso-position-vertical:absolute;mso-position-vertical-relative:text;v-text-anchor:middle" coordsize="285750,276225" o:gfxdata="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" path="m,105508r109147,1l142875,r33728,105509l285750,105508r-88303,65208l231176,276224,142875,211016,54574,276224,88303,170716,,105508xe" fillcolor="white [3201]" strokecolor="#ffc000 [3207]" strokeweight="1pt">
-                      <v:stroke joinstyle="miter"/>
-                      <v:path arrowok="t" o:connecttype="custom" o:connectlocs="0,105508;109147,105509;142875,0;176603,105509;285750,105508;197447,170716;231176,276224;142875,211016;54574,276224;88303,170716;0,105508" o:connectangles="0,0,0,0,0,0,0,0,0,0,0"/>
-                    </v:shape>
-                  </w:pict>
-                </mc:Fallback>
-              </mc:AlternateContent>
-            </w:r>
-            <w:r>
-              <w:rPr>
                 <w:sz w:val="28"/>
                 <w:lang w:val="fr-CA"/>
               </w:rPr>
@@ -2441,46 +2446,6 @@
         <w:tc>
           <w:tcPr>
             <w:tcW w:w="1556" w:type="dxa"/>
-          </w:tcPr>
-          <w:p>
-            <w:pPr>
-              <w:rPr>
-                <w:sz w:val="28"/>
-                <w:lang w:val="fr-CA"/>
-              </w:rPr>
-            </w:pPr>
-            <w:r>
-              <w:rPr>
-                <w:sz w:val="28"/>
-                <w:lang w:val="fr-CA"/>
-              </w:rPr>
-              <w:t>Oct. 30</w:t>
-            </w:r>
-          </w:p>
-        </w:tc>
-        <w:tc>
-          <w:tcPr>
-            <w:tcW w:w="1471" w:type="dxa"/>
-          </w:tcPr>
-          <w:p>
-            <w:pPr>
-              <w:rPr>
-                <w:sz w:val="28"/>
-                <w:lang w:val="fr-CA"/>
-              </w:rPr>
-            </w:pPr>
-            <w:r>
-              <w:rPr>
-                <w:sz w:val="28"/>
-                <w:lang w:val="fr-CA"/>
-              </w:rPr>
-              <w:t>Oct. 31</w:t>
-            </w:r>
-          </w:p>
-        </w:tc>
-        <w:tc>
-          <w:tcPr>
-            <w:tcW w:w="1461" w:type="dxa"/>
           </w:tcPr>
           <w:p>
             <w:pPr>
@@ -2501,10 +2466,10 @@
                     <wp:anchor distT="0" distB="0" distL="114300" distR="114300" simplePos="0" relativeHeight="251746304" behindDoc="0" locked="0" layoutInCell="1" allowOverlap="1" wp14:anchorId="2AD45D9D" wp14:editId="301808C2">
                       <wp:simplePos x="0" y="0"/>
                       <wp:positionH relativeFrom="column">
-                        <wp:posOffset>629285</wp:posOffset>
+                        <wp:posOffset>598805</wp:posOffset>
                       </wp:positionH>
                       <wp:positionV relativeFrom="paragraph">
-                        <wp:posOffset>186055</wp:posOffset>
+                        <wp:posOffset>90805</wp:posOffset>
                       </wp:positionV>
                       <wp:extent cx="228600" cy="219075"/>
                       <wp:effectExtent l="19050" t="38100" r="38100" b="47625"/>
@@ -2550,9 +2515,9 @@
                     </wp:anchor>
                   </w:drawing>
                 </mc:Choice>
-                <mc:Fallback>
+                <mc:Fallback xmlns:w16cid="http://schemas.microsoft.com/office/word/2016/wordml/cid" xmlns:am3d="http://schemas.microsoft.com/office/drawing/2017/model3d" xmlns:aink="http://schemas.microsoft.com/office/drawing/2016/ink" xmlns:cx8="http://schemas.microsoft.com/office/drawing/2016/5/14/chartex" xmlns:cx7="http://schemas.microsoft.com/office/drawing/2016/5/13/chartex" xmlns:cx6="http://schemas.microsoft.com/office/drawing/2016/5/12/chartex" xmlns:cx5="http://schemas.microsoft.com/office/drawing/2016/5/11/chartex" xmlns:cx4="http://schemas.microsoft.com/office/drawing/2016/5/10/chartex" xmlns:cx3="http://schemas.microsoft.com/office/drawing/2016/5/9/chartex" xmlns:cx2="http://schemas.microsoft.com/office/drawing/2015/10/21/chartex">
                   <w:pict>
-                    <v:shape w14:anchorId="6D1D893D" id="Star: 5 Points 5" o:spid="_x0000_s1026" style="position:absolute;margin-left:49.55pt;margin-top:14.65pt;width:18pt;height:17.25pt;z-index:251746304;visibility:visible;mso-wrap-style:square;mso-wrap-distance-left:9pt;mso-wrap-distance-top:0;mso-wrap-distance-right:9pt;mso-wrap-distance-bottom:0;mso-position-horizontal:absolute;mso-position-horizontal-relative:text;mso-position-vertical:absolute;mso-position-vertical-relative:text;v-text-anchor:middle" coordsize="228600,219075" o:gfxdata="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" path="m,83679r87318,1l114300,r26982,83680l228600,83679r-70642,51716l184941,219074,114300,167357,43659,219074,70642,135395,,83679xe" fillcolor="white [3201]" strokecolor="#4472c4 [3204]" strokeweight="1pt">
+                    <v:shape w14:anchorId="107A4FC3" id="Star: 5 Points 5" o:spid="_x0000_s1026" style="position:absolute;margin-left:47.15pt;margin-top:7.15pt;width:18pt;height:17.25pt;z-index:251746304;visibility:visible;mso-wrap-style:square;mso-wrap-distance-left:9pt;mso-wrap-distance-top:0;mso-wrap-distance-right:9pt;mso-wrap-distance-bottom:0;mso-position-horizontal:absolute;mso-position-horizontal-relative:text;mso-position-vertical:absolute;mso-position-vertical-relative:text;v-text-anchor:middle" coordsize="228600,219075" o:gfxdata="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" path="m,83679r87318,1l114300,r26982,83680l228600,83679r-70642,51716l184941,219074,114300,167357,43659,219074,70642,135395,,83679xe" fillcolor="white [3201]" strokecolor="#4472c4 [3204]" strokeweight="1pt">
                       <v:stroke joinstyle="miter"/>
                       <v:path arrowok="t" o:connecttype="custom" o:connectlocs="0,83679;87318,83680;114300,0;141282,83680;228600,83679;157958,135395;184941,219074;114300,167357;43659,219074;70642,135395;0,83679" o:connectangles="0,0,0,0,0,0,0,0,0,0,0"/>
                     </v:shape>
@@ -2565,6 +2530,46 @@
                 <w:sz w:val="28"/>
                 <w:lang w:val="fr-CA"/>
               </w:rPr>
+              <w:t>Oct. 30</w:t>
+            </w:r>
+          </w:p>
+        </w:tc>
+        <w:tc>
+          <w:tcPr>
+            <w:tcW w:w="1471" w:type="dxa"/>
+          </w:tcPr>
+          <w:p>
+            <w:pPr>
+              <w:rPr>
+                <w:sz w:val="28"/>
+                <w:lang w:val="fr-CA"/>
+              </w:rPr>
+            </w:pPr>
+            <w:r>
+              <w:rPr>
+                <w:sz w:val="28"/>
+                <w:lang w:val="fr-CA"/>
+              </w:rPr>
+              <w:t>Oct. 31</w:t>
+            </w:r>
+          </w:p>
+        </w:tc>
+        <w:tc>
+          <w:tcPr>
+            <w:tcW w:w="1461" w:type="dxa"/>
+          </w:tcPr>
+          <w:p>
+            <w:pPr>
+              <w:rPr>
+                <w:sz w:val="28"/>
+                <w:lang w:val="fr-CA"/>
+              </w:rPr>
+            </w:pPr>
+            <w:r>
+              <w:rPr>
+                <w:sz w:val="28"/>
+                <w:lang w:val="fr-CA"/>
+              </w:rPr>
               <w:t>Nov. 1</w:t>
             </w:r>
           </w:p>
@@ -2643,6 +2648,77 @@
                 <w:lang w:val="fr-CA"/>
               </w:rPr>
             </w:pPr>
+            <w:r>
+              <w:rPr>
+                <w:noProof/>
+                <w:sz w:val="28"/>
+                <w:lang w:val="en-US"/>
+              </w:rPr>
+              <mc:AlternateContent>
+                <mc:Choice Requires="wps">
+                  <w:drawing>
+                    <wp:anchor distT="0" distB="0" distL="114300" distR="114300" simplePos="0" relativeHeight="251743232" behindDoc="0" locked="0" layoutInCell="1" allowOverlap="1" wp14:anchorId="793A9359" wp14:editId="5733C57A">
+                      <wp:simplePos x="0" y="0"/>
+                      <wp:positionH relativeFrom="column">
+                        <wp:posOffset>582295</wp:posOffset>
+                      </wp:positionH>
+                      <wp:positionV relativeFrom="paragraph">
+                        <wp:posOffset>97790</wp:posOffset>
+                      </wp:positionV>
+                      <wp:extent cx="219075" cy="209550"/>
+                      <wp:effectExtent l="38100" t="38100" r="47625" b="38100"/>
+                      <wp:wrapNone/>
+                      <wp:docPr id="2" name="Star: 5 Points 2"/>
+                      <wp:cNvGraphicFramePr/>
+                      <a:graphic xmlns:a="http://schemas.openxmlformats.org/drawingml/2006/main">
+                        <a:graphicData uri="http://schemas.microsoft.com/office/word/2010/wordprocessingShape">
+                          <wps:wsp>
+                            <wps:cNvSpPr/>
+                            <wps:spPr>
+                              <a:xfrm>
+                                <a:off x="0" y="0"/>
+                                <a:ext cx="219075" cy="209550"/>
+                              </a:xfrm>
+                              <a:prstGeom prst="star5">
+                                <a:avLst/>
+                              </a:prstGeom>
+                            </wps:spPr>
+                            <wps:style>
+                              <a:lnRef idx="2">
+                                <a:schemeClr val="accent1"/>
+                              </a:lnRef>
+                              <a:fillRef idx="1">
+                                <a:schemeClr val="lt1"/>
+                              </a:fillRef>
+                              <a:effectRef idx="0">
+                                <a:schemeClr val="accent1"/>
+                              </a:effectRef>
+                              <a:fontRef idx="minor">
+                                <a:schemeClr val="dk1"/>
+                              </a:fontRef>
+                            </wps:style>
+                            <wps:bodyPr rot="0" spcFirstLastPara="0" vertOverflow="overflow" horzOverflow="overflow" vert="horz" wrap="square" lIns="91440" tIns="45720" rIns="91440" bIns="45720" numCol="1" spcCol="0" rtlCol="0" fromWordArt="0" anchor="ctr" anchorCtr="0" forceAA="0" compatLnSpc="1">
+                              <a:prstTxWarp prst="textNoShape">
+                                <a:avLst/>
+                              </a:prstTxWarp>
+                              <a:noAutofit/>
+                            </wps:bodyPr>
+                          </wps:wsp>
+                        </a:graphicData>
+                      </a:graphic>
+                    </wp:anchor>
+                  </w:drawing>
+                </mc:Choice>
+                <mc:Fallback xmlns:w16cid="http://schemas.microsoft.com/office/word/2016/wordml/cid" xmlns:am3d="http://schemas.microsoft.com/office/drawing/2017/model3d" xmlns:aink="http://schemas.microsoft.com/office/drawing/2016/ink" xmlns:cx8="http://schemas.microsoft.com/office/drawing/2016/5/14/chartex" xmlns:cx7="http://schemas.microsoft.com/office/drawing/2016/5/13/chartex" xmlns:cx6="http://schemas.microsoft.com/office/drawing/2016/5/12/chartex" xmlns:cx5="http://schemas.microsoft.com/office/drawing/2016/5/11/chartex" xmlns:cx4="http://schemas.microsoft.com/office/drawing/2016/5/10/chartex" xmlns:cx3="http://schemas.microsoft.com/office/drawing/2016/5/9/chartex" xmlns:cx2="http://schemas.microsoft.com/office/drawing/2015/10/21/chartex">
+                  <w:pict>
+                    <v:shape w14:anchorId="12F773CD" id="Star: 5 Points 2" o:spid="_x0000_s1026" style="position:absolute;margin-left:45.85pt;margin-top:7.7pt;width:17.25pt;height:16.5pt;z-index:251743232;visibility:visible;mso-wrap-style:square;mso-wrap-distance-left:9pt;mso-wrap-distance-top:0;mso-wrap-distance-right:9pt;mso-wrap-distance-bottom:0;mso-position-horizontal:absolute;mso-position-horizontal-relative:text;mso-position-vertical:absolute;mso-position-vertical-relative:text;v-text-anchor:middle" coordsize="219075,209550" o:gfxdata="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" path="m,80041r83680,l109538,r25857,80041l219075,80041r-67699,49467l177235,209549,109538,160081,41840,209549,67699,129508,,80041xe" fillcolor="white [3201]" strokecolor="#4472c4 [3204]" strokeweight="1pt">
+                      <v:stroke joinstyle="miter"/>
+                      <v:path arrowok="t" o:connecttype="custom" o:connectlocs="0,80041;83680,80041;109538,0;135395,80041;219075,80041;151376,129508;177235,209549;109538,160081;41840,209549;67699,129508;0,80041" o:connectangles="0,0,0,0,0,0,0,0,0,0,0"/>
+                    </v:shape>
+                  </w:pict>
+                </mc:Fallback>
+              </mc:AlternateContent>
+            </w:r>
             <w:r>
               <w:rPr>
                 <w:sz w:val="28"/>
@@ -2729,9 +2805,9 @@
                     </wp:anchor>
                   </w:drawing>
                 </mc:Choice>
-                <mc:Fallback>
+                <mc:Fallback xmlns:w16cid="http://schemas.microsoft.com/office/word/2016/wordml/cid" xmlns:am3d="http://schemas.microsoft.com/office/drawing/2017/model3d" xmlns:aink="http://schemas.microsoft.com/office/drawing/2016/ink" xmlns:cx8="http://schemas.microsoft.com/office/drawing/2016/5/14/chartex" xmlns:cx7="http://schemas.microsoft.com/office/drawing/2016/5/13/chartex" xmlns:cx6="http://schemas.microsoft.com/office/drawing/2016/5/12/chartex" xmlns:cx5="http://schemas.microsoft.com/office/drawing/2016/5/11/chartex" xmlns:cx4="http://schemas.microsoft.com/office/drawing/2016/5/10/chartex" xmlns:cx3="http://schemas.microsoft.com/office/drawing/2016/5/9/chartex" xmlns:cx2="http://schemas.microsoft.com/office/drawing/2015/10/21/chartex">
                   <w:pict>
-                    <v:shape w14:anchorId="1EF5086C" id="Star: 5 Points 14" o:spid="_x0000_s1026" style="position:absolute;margin-left:43.95pt;margin-top:6.75pt;width:18.75pt;height:21pt;z-index:251753472;visibility:visible;mso-wrap-style:square;mso-width-percent:0;mso-wrap-distance-left:9pt;mso-wrap-distance-top:0;mso-wrap-distance-right:9pt;mso-wrap-distance-bottom:0;mso-position-horizontal:absolute;mso-position-horizontal-relative:text;mso-position-vertical:absolute;mso-position-vertical-relative:text;mso-width-percent:0;mso-width-relative:margin;v-text-anchor:middle" coordsize="238125,266700" o:gfxdata="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" path="m,101870r90956,1l119063,r28106,101871l238125,101870r-73585,62959l192647,266699,119063,203739,45478,266699,73585,164829,,101870xe" fillcolor="#ed7d31 [3205]" strokecolor="#823b0b [1605]" strokeweight="1pt">
+                    <v:shape w14:anchorId="7E5E670A" id="Star: 5 Points 14" o:spid="_x0000_s1026" style="position:absolute;margin-left:43.95pt;margin-top:6.75pt;width:18.75pt;height:21pt;z-index:251753472;visibility:visible;mso-wrap-style:square;mso-width-percent:0;mso-wrap-distance-left:9pt;mso-wrap-distance-top:0;mso-wrap-distance-right:9pt;mso-wrap-distance-bottom:0;mso-position-horizontal:absolute;mso-position-horizontal-relative:text;mso-position-vertical:absolute;mso-position-vertical-relative:text;mso-width-percent:0;mso-width-relative:margin;v-text-anchor:middle" coordsize="238125,266700" o:gfxdata="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" path="m,101870r90956,1l119063,r28106,101871l238125,101870r-73585,62959l192647,266699,119063,203739,45478,266699,73585,164829,,101870xe" fillcolor="#ed7d31 [3205]" strokecolor="#823b0b [1605]" strokeweight="1pt">
                       <v:stroke joinstyle="miter"/>
                       <v:path arrowok="t" o:connecttype="custom" o:connectlocs="0,101870;90956,101871;119063,0;147169,101871;238125,101870;164540,164829;192647,266699;119063,203739;45478,266699;73585,164829;0,101870" o:connectangles="0,0,0,0,0,0,0,0,0,0,0"/>
                     </v:shape>
@@ -2768,104 +2844,13 @@
               <mc:AlternateContent>
                 <mc:Choice Requires="wps">
                   <w:drawing>
-                    <wp:anchor distT="0" distB="0" distL="114300" distR="114300" simplePos="0" relativeHeight="251743232" behindDoc="0" locked="0" layoutInCell="1" allowOverlap="1" wp14:anchorId="793A9359" wp14:editId="5733C57A">
-                      <wp:simplePos x="0" y="0"/>
-                      <wp:positionH relativeFrom="column">
-                        <wp:posOffset>594360</wp:posOffset>
-                      </wp:positionH>
-                      <wp:positionV relativeFrom="paragraph">
-                        <wp:posOffset>145415</wp:posOffset>
-                      </wp:positionV>
-                      <wp:extent cx="219075" cy="209550"/>
-                      <wp:effectExtent l="38100" t="38100" r="47625" b="38100"/>
-                      <wp:wrapNone/>
-                      <wp:docPr id="2" name="Star: 5 Points 2"/>
-                      <wp:cNvGraphicFramePr/>
-                      <a:graphic xmlns:a="http://schemas.openxmlformats.org/drawingml/2006/main">
-                        <a:graphicData uri="http://schemas.microsoft.com/office/word/2010/wordprocessingShape">
-                          <wps:wsp>
-                            <wps:cNvSpPr/>
-                            <wps:spPr>
-                              <a:xfrm>
-                                <a:off x="0" y="0"/>
-                                <a:ext cx="219075" cy="209550"/>
-                              </a:xfrm>
-                              <a:prstGeom prst="star5">
-                                <a:avLst/>
-                              </a:prstGeom>
-                            </wps:spPr>
-                            <wps:style>
-                              <a:lnRef idx="2">
-                                <a:schemeClr val="accent1"/>
-                              </a:lnRef>
-                              <a:fillRef idx="1">
-                                <a:schemeClr val="lt1"/>
-                              </a:fillRef>
-                              <a:effectRef idx="0">
-                                <a:schemeClr val="accent1"/>
-                              </a:effectRef>
-                              <a:fontRef idx="minor">
-                                <a:schemeClr val="dk1"/>
-                              </a:fontRef>
-                            </wps:style>
-                            <wps:bodyPr rot="0" spcFirstLastPara="0" vertOverflow="overflow" horzOverflow="overflow" vert="horz" wrap="square" lIns="91440" tIns="45720" rIns="91440" bIns="45720" numCol="1" spcCol="0" rtlCol="0" fromWordArt="0" anchor="ctr" anchorCtr="0" forceAA="0" compatLnSpc="1">
-                              <a:prstTxWarp prst="textNoShape">
-                                <a:avLst/>
-                              </a:prstTxWarp>
-                              <a:noAutofit/>
-                            </wps:bodyPr>
-                          </wps:wsp>
-                        </a:graphicData>
-                      </a:graphic>
-                    </wp:anchor>
-                  </w:drawing>
-                </mc:Choice>
-                <mc:Fallback>
-                  <w:pict>
-                    <v:shape w14:anchorId="5909E2B5" id="Star: 5 Points 2" o:spid="_x0000_s1026" style="position:absolute;margin-left:46.8pt;margin-top:11.45pt;width:17.25pt;height:16.5pt;z-index:251743232;visibility:visible;mso-wrap-style:square;mso-wrap-distance-left:9pt;mso-wrap-distance-top:0;mso-wrap-distance-right:9pt;mso-wrap-distance-bottom:0;mso-position-horizontal:absolute;mso-position-horizontal-relative:text;mso-position-vertical:absolute;mso-position-vertical-relative:text;v-text-anchor:middle" coordsize="219075,209550" o:gfxdata="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" path="m,80041r83680,l109538,r25857,80041l219075,80041r-67699,49467l177235,209549,109538,160081,41840,209549,67699,129508,,80041xe" fillcolor="white [3201]" strokecolor="#4472c4 [3204]" strokeweight="1pt">
-                      <v:stroke joinstyle="miter"/>
-                      <v:path arrowok="t" o:connecttype="custom" o:connectlocs="0,80041;83680,80041;109538,0;135395,80041;219075,80041;151376,129508;177235,209549;109538,160081;41840,209549;67699,129508;0,80041" o:connectangles="0,0,0,0,0,0,0,0,0,0,0"/>
-                    </v:shape>
-                  </w:pict>
-                </mc:Fallback>
-              </mc:AlternateContent>
-            </w:r>
-            <w:r>
-              <w:rPr>
-                <w:sz w:val="28"/>
-                <w:lang w:val="fr-CA"/>
-              </w:rPr>
-              <w:t>Nov. 6</w:t>
-            </w:r>
-          </w:p>
-        </w:tc>
-        <w:tc>
-          <w:tcPr>
-            <w:tcW w:w="1471" w:type="dxa"/>
-          </w:tcPr>
-          <w:p>
-            <w:pPr>
-              <w:rPr>
-                <w:sz w:val="28"/>
-                <w:lang w:val="fr-CA"/>
-              </w:rPr>
-            </w:pPr>
-            <w:r>
-              <w:rPr>
-                <w:noProof/>
-                <w:sz w:val="28"/>
-                <w:lang w:val="en-US"/>
-              </w:rPr>
-              <mc:AlternateContent>
-                <mc:Choice Requires="wps">
-                  <w:drawing>
                     <wp:anchor distT="0" distB="0" distL="114300" distR="114300" simplePos="0" relativeHeight="251755520" behindDoc="0" locked="0" layoutInCell="1" allowOverlap="1" wp14:anchorId="782BB4CE" wp14:editId="3FC43AB9">
                       <wp:simplePos x="0" y="0"/>
                       <wp:positionH relativeFrom="column">
-                        <wp:posOffset>549910</wp:posOffset>
+                        <wp:posOffset>585470</wp:posOffset>
                       </wp:positionH>
                       <wp:positionV relativeFrom="paragraph">
-                        <wp:posOffset>88265</wp:posOffset>
+                        <wp:posOffset>69215</wp:posOffset>
                       </wp:positionV>
                       <wp:extent cx="266700" cy="257175"/>
                       <wp:effectExtent l="19050" t="38100" r="38100" b="47625"/>
@@ -2913,9 +2898,9 @@
                     </wp:anchor>
                   </w:drawing>
                 </mc:Choice>
-                <mc:Fallback>
+                <mc:Fallback xmlns:w16cid="http://schemas.microsoft.com/office/word/2016/wordml/cid" xmlns:am3d="http://schemas.microsoft.com/office/drawing/2017/model3d" xmlns:aink="http://schemas.microsoft.com/office/drawing/2016/ink" xmlns:cx8="http://schemas.microsoft.com/office/drawing/2016/5/14/chartex" xmlns:cx7="http://schemas.microsoft.com/office/drawing/2016/5/13/chartex" xmlns:cx6="http://schemas.microsoft.com/office/drawing/2016/5/12/chartex" xmlns:cx5="http://schemas.microsoft.com/office/drawing/2016/5/11/chartex" xmlns:cx4="http://schemas.microsoft.com/office/drawing/2016/5/10/chartex" xmlns:cx3="http://schemas.microsoft.com/office/drawing/2016/5/9/chartex" xmlns:cx2="http://schemas.microsoft.com/office/drawing/2015/10/21/chartex">
                   <w:pict>
-                    <v:shape w14:anchorId="664610CF" id="Star: 5 Points 18" o:spid="_x0000_s1026" style="position:absolute;margin-left:43.3pt;margin-top:6.95pt;width:21pt;height:20.25pt;z-index:251755520;visibility:visible;mso-wrap-style:square;mso-wrap-distance-left:9pt;mso-wrap-distance-top:0;mso-wrap-distance-right:9pt;mso-wrap-distance-bottom:0;mso-position-horizontal:absolute;mso-position-horizontal-relative:text;mso-position-vertical:absolute;mso-position-vertical-relative:text;v-text-anchor:middle" coordsize="266700,257175" o:gfxdata="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" path="m,98232r101871,1l133350,r31479,98233l266700,98232r-82416,60710l215765,257174,133350,196463,50935,257174,82416,158942,,98232xe" fillcolor="#ffc000 [3207]" strokecolor="#7f5f00 [1607]" strokeweight="1pt">
+                    <v:shape w14:anchorId="26F0565B" id="Star: 5 Points 18" o:spid="_x0000_s1026" style="position:absolute;margin-left:46.1pt;margin-top:5.45pt;width:21pt;height:20.25pt;z-index:251755520;visibility:visible;mso-wrap-style:square;mso-wrap-distance-left:9pt;mso-wrap-distance-top:0;mso-wrap-distance-right:9pt;mso-wrap-distance-bottom:0;mso-position-horizontal:absolute;mso-position-horizontal-relative:text;mso-position-vertical:absolute;mso-position-vertical-relative:text;v-text-anchor:middle" coordsize="266700,257175" o:gfxdata="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" path="m,98232r101871,1l133350,r31479,98233l266700,98232r-82416,60710l215765,257174,133350,196463,50935,257174,82416,158942,,98232xe" fillcolor="#ffc000 [3207]" strokecolor="#7f5f00 [1607]" strokeweight="1pt">
                       <v:stroke joinstyle="miter"/>
                       <v:path arrowok="t" o:connecttype="custom" o:connectlocs="0,98232;101871,98233;133350,0;164829,98233;266700,98232;184284,158942;215765,257174;133350,196463;50935,257174;82416,158942;0,98232" o:connectangles="0,0,0,0,0,0,0,0,0,0,0"/>
                     </v:shape>
@@ -2923,6 +2908,26 @@
                 </mc:Fallback>
               </mc:AlternateContent>
             </w:r>
+            <w:r>
+              <w:rPr>
+                <w:sz w:val="28"/>
+                <w:lang w:val="fr-CA"/>
+              </w:rPr>
+              <w:t>Nov. 6</w:t>
+            </w:r>
+          </w:p>
+        </w:tc>
+        <w:tc>
+          <w:tcPr>
+            <w:tcW w:w="1471" w:type="dxa"/>
+          </w:tcPr>
+          <w:p>
+            <w:pPr>
+              <w:rPr>
+                <w:sz w:val="28"/>
+                <w:lang w:val="fr-CA"/>
+              </w:rPr>
+            </w:pPr>
             <w:r>
               <w:rPr>
                 <w:sz w:val="28"/>
@@ -3132,9 +3137,9 @@
                     </wp:anchor>
                   </w:drawing>
                 </mc:Choice>
-                <mc:Fallback>
+                <mc:Fallback xmlns:w16cid="http://schemas.microsoft.com/office/word/2016/wordml/cid" xmlns:am3d="http://schemas.microsoft.com/office/drawing/2017/model3d" xmlns:aink="http://schemas.microsoft.com/office/drawing/2016/ink" xmlns:cx8="http://schemas.microsoft.com/office/drawing/2016/5/14/chartex" xmlns:cx7="http://schemas.microsoft.com/office/drawing/2016/5/13/chartex" xmlns:cx6="http://schemas.microsoft.com/office/drawing/2016/5/12/chartex" xmlns:cx5="http://schemas.microsoft.com/office/drawing/2016/5/11/chartex" xmlns:cx4="http://schemas.microsoft.com/office/drawing/2016/5/10/chartex" xmlns:cx3="http://schemas.microsoft.com/office/drawing/2016/5/9/chartex" xmlns:cx2="http://schemas.microsoft.com/office/drawing/2015/10/21/chartex">
                   <w:pict>
-                    <v:shape w14:anchorId="2B6FEADC" id="Star: 5 Points 8" o:spid="_x0000_s1026" style="position:absolute;margin-left:47.8pt;margin-top:9.8pt;width:21pt;height:18.75pt;z-index:251749376;visibility:visible;mso-wrap-style:square;mso-height-percent:0;mso-wrap-distance-left:9pt;mso-wrap-distance-top:0;mso-wrap-distance-right:9pt;mso-wrap-distance-bottom:0;mso-position-horizontal:absolute;mso-position-horizontal-relative:text;mso-position-vertical:absolute;mso-position-vertical-relative:text;mso-height-percent:0;mso-height-relative:margin;v-text-anchor:middle" coordsize="266700,238125" o:gfxdata="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" path="m,90955r101871,1l133350,r31479,90956l266700,90955r-82416,56214l215765,238124,133350,181910,50935,238124,82416,147169,,90955xe" fillcolor="#4472c4 [3204]" strokecolor="#1f3763 [1604]" strokeweight="1pt">
+                    <v:shape w14:anchorId="29A89483" id="Star: 5 Points 8" o:spid="_x0000_s1026" style="position:absolute;margin-left:47.8pt;margin-top:9.8pt;width:21pt;height:18.75pt;z-index:251749376;visibility:visible;mso-wrap-style:square;mso-height-percent:0;mso-wrap-distance-left:9pt;mso-wrap-distance-top:0;mso-wrap-distance-right:9pt;mso-wrap-distance-bottom:0;mso-position-horizontal:absolute;mso-position-horizontal-relative:text;mso-position-vertical:absolute;mso-position-vertical-relative:text;mso-height-percent:0;mso-height-relative:margin;v-text-anchor:middle" coordsize="266700,238125" o:gfxdata="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" path="m,90955r101871,1l133350,r31479,90956l266700,90955r-82416,56214l215765,238124,133350,181910,50935,238124,82416,147169,,90955xe" fillcolor="#4472c4 [3204]" strokecolor="#1f3763 [1604]" strokeweight="1pt">
                       <v:stroke joinstyle="miter"/>
                       <v:path arrowok="t" o:connecttype="custom" o:connectlocs="0,90955;101871,90956;133350,0;164829,90956;266700,90955;184284,147169;215765,238124;133350,181910;50935,238124;82416,147169;0,90955" o:connectangles="0,0,0,0,0,0,0,0,0,0,0"/>
                     </v:shape>
@@ -3243,9 +3248,9 @@
                     </wp:anchor>
                   </w:drawing>
                 </mc:Choice>
-                <mc:Fallback>
+                <mc:Fallback xmlns:w16cid="http://schemas.microsoft.com/office/word/2016/wordml/cid" xmlns:am3d="http://schemas.microsoft.com/office/drawing/2017/model3d" xmlns:aink="http://schemas.microsoft.com/office/drawing/2016/ink" xmlns:cx8="http://schemas.microsoft.com/office/drawing/2016/5/14/chartex" xmlns:cx7="http://schemas.microsoft.com/office/drawing/2016/5/13/chartex" xmlns:cx6="http://schemas.microsoft.com/office/drawing/2016/5/12/chartex" xmlns:cx5="http://schemas.microsoft.com/office/drawing/2016/5/11/chartex" xmlns:cx4="http://schemas.microsoft.com/office/drawing/2016/5/10/chartex" xmlns:cx3="http://schemas.microsoft.com/office/drawing/2016/5/9/chartex" xmlns:cx2="http://schemas.microsoft.com/office/drawing/2015/10/21/chartex">
                   <w:pict>
-                    <v:shape w14:anchorId="1A4A516C" id="Star: 5 Points 4" o:spid="_x0000_s1026" style="position:absolute;margin-left:47.3pt;margin-top:11.75pt;width:17.25pt;height:18pt;z-index:251745280;visibility:visible;mso-wrap-style:square;mso-wrap-distance-left:9pt;mso-wrap-distance-top:0;mso-wrap-distance-right:9pt;mso-wrap-distance-bottom:0;mso-position-horizontal:absolute;mso-position-horizontal-relative:text;mso-position-vertical:absolute;mso-position-vertical-relative:text;v-text-anchor:middle" coordsize="219075,228600" o:gfxdata="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" path="m,87317r83680,1l109538,r25857,87318l219075,87317r-67699,53965l177235,228599,109538,174634,41840,228599,67699,141282,,87317xe" fillcolor="white [3201]" strokecolor="#4472c4 [3204]" strokeweight="1pt">
+                    <v:shape w14:anchorId="313E882C" id="Star: 5 Points 4" o:spid="_x0000_s1026" style="position:absolute;margin-left:47.3pt;margin-top:11.75pt;width:17.25pt;height:18pt;z-index:251745280;visibility:visible;mso-wrap-style:square;mso-wrap-distance-left:9pt;mso-wrap-distance-top:0;mso-wrap-distance-right:9pt;mso-wrap-distance-bottom:0;mso-position-horizontal:absolute;mso-position-horizontal-relative:text;mso-position-vertical:absolute;mso-position-vertical-relative:text;v-text-anchor:middle" coordsize="219075,228600" o:gfxdata="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" path="m,87317r83680,1l109538,r25857,87318l219075,87317r-67699,53965l177235,228599,109538,174634,41840,228599,67699,141282,,87317xe" fillcolor="white [3201]" strokecolor="#4472c4 [3204]" strokeweight="1pt">
                       <v:stroke joinstyle="miter"/>
                       <v:path arrowok="t" o:connecttype="custom" o:connectlocs="0,87317;83680,87318;109538,0;135395,87318;219075,87317;151376,141282;177235,228599;109538,174634;41840,228599;67699,141282;0,87317" o:connectangles="0,0,0,0,0,0,0,0,0,0,0"/>
                     </v:shape>
@@ -3521,46 +3526,6 @@
             </w:pPr>
             <w:r>
               <w:rPr>
-                <w:sz w:val="28"/>
-                <w:lang w:val="fr-CA"/>
-              </w:rPr>
-              <w:t>Nov. 26</w:t>
-            </w:r>
-          </w:p>
-        </w:tc>
-        <w:tc>
-          <w:tcPr>
-            <w:tcW w:w="1556" w:type="dxa"/>
-          </w:tcPr>
-          <w:p>
-            <w:pPr>
-              <w:rPr>
-                <w:sz w:val="28"/>
-                <w:lang w:val="fr-CA"/>
-              </w:rPr>
-            </w:pPr>
-            <w:r>
-              <w:rPr>
-                <w:sz w:val="28"/>
-                <w:lang w:val="fr-CA"/>
-              </w:rPr>
-              <w:t>Nov. 27</w:t>
-            </w:r>
-          </w:p>
-        </w:tc>
-        <w:tc>
-          <w:tcPr>
-            <w:tcW w:w="1471" w:type="dxa"/>
-          </w:tcPr>
-          <w:p>
-            <w:pPr>
-              <w:rPr>
-                <w:sz w:val="28"/>
-                <w:lang w:val="fr-CA"/>
-              </w:rPr>
-            </w:pPr>
-            <w:r>
-              <w:rPr>
                 <w:noProof/>
                 <w:sz w:val="28"/>
                 <w:lang w:val="en-US"/>
@@ -3571,10 +3536,10 @@
                     <wp:anchor distT="0" distB="0" distL="114300" distR="114300" simplePos="0" relativeHeight="251758592" behindDoc="0" locked="0" layoutInCell="1" allowOverlap="1" wp14:anchorId="3DBE5AA6" wp14:editId="4AA86314">
                       <wp:simplePos x="0" y="0"/>
                       <wp:positionH relativeFrom="column">
-                        <wp:posOffset>588010</wp:posOffset>
+                        <wp:posOffset>574675</wp:posOffset>
                       </wp:positionH>
                       <wp:positionV relativeFrom="paragraph">
-                        <wp:posOffset>125095</wp:posOffset>
+                        <wp:posOffset>115570</wp:posOffset>
                       </wp:positionV>
                       <wp:extent cx="247650" cy="228600"/>
                       <wp:effectExtent l="38100" t="38100" r="38100" b="38100"/>
@@ -3620,9 +3585,9 @@
                     </wp:anchor>
                   </w:drawing>
                 </mc:Choice>
-                <mc:Fallback>
+                <mc:Fallback xmlns:w16cid="http://schemas.microsoft.com/office/word/2016/wordml/cid" xmlns:am3d="http://schemas.microsoft.com/office/drawing/2017/model3d" xmlns:aink="http://schemas.microsoft.com/office/drawing/2016/ink" xmlns:cx8="http://schemas.microsoft.com/office/drawing/2016/5/14/chartex" xmlns:cx7="http://schemas.microsoft.com/office/drawing/2016/5/13/chartex" xmlns:cx6="http://schemas.microsoft.com/office/drawing/2016/5/12/chartex" xmlns:cx5="http://schemas.microsoft.com/office/drawing/2016/5/11/chartex" xmlns:cx4="http://schemas.microsoft.com/office/drawing/2016/5/10/chartex" xmlns:cx3="http://schemas.microsoft.com/office/drawing/2016/5/9/chartex" xmlns:cx2="http://schemas.microsoft.com/office/drawing/2015/10/21/chartex">
                   <w:pict>
-                    <v:shape w14:anchorId="6181D92E" id="Star: 5 Points 21" o:spid="_x0000_s1026" style="position:absolute;margin-left:46.3pt;margin-top:9.85pt;width:19.5pt;height:18pt;z-index:251758592;visibility:visible;mso-wrap-style:square;mso-wrap-distance-left:9pt;mso-wrap-distance-top:0;mso-wrap-distance-right:9pt;mso-wrap-distance-bottom:0;mso-position-horizontal:absolute;mso-position-horizontal-relative:text;mso-position-vertical:absolute;mso-position-vertical-relative:text;v-text-anchor:middle" coordsize="247650,228600" o:gfxdata="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" path="m,87317r94594,1l123825,r29231,87318l247650,87317r-76529,53965l200353,228599,123825,174634,47297,228599,76529,141282,,87317xe" fillcolor="white [3201]" strokecolor="#ffc000 [3207]" strokeweight="1pt">
+                    <v:shape w14:anchorId="6B0EE7A4" id="Star: 5 Points 21" o:spid="_x0000_s1026" style="position:absolute;margin-left:45.25pt;margin-top:9.1pt;width:19.5pt;height:18pt;z-index:251758592;visibility:visible;mso-wrap-style:square;mso-wrap-distance-left:9pt;mso-wrap-distance-top:0;mso-wrap-distance-right:9pt;mso-wrap-distance-bottom:0;mso-position-horizontal:absolute;mso-position-horizontal-relative:text;mso-position-vertical:absolute;mso-position-vertical-relative:text;v-text-anchor:middle" coordsize="247650,228600" o:gfxdata="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" path="m,87317r94594,1l123825,r29231,87318l247650,87317r-76529,53965l200353,228599,123825,174634,47297,228599,76529,141282,,87317xe" fillcolor="white [3201]" strokecolor="#ffc000 [3207]" strokeweight="1pt">
                       <v:stroke joinstyle="miter"/>
                       <v:path arrowok="t" o:connecttype="custom" o:connectlocs="0,87317;94594,87318;123825,0;153056,87318;247650,87317;171121,141282;200353,228599;123825,174634;47297,228599;76529,141282;0,87317" o:connectangles="0,0,0,0,0,0,0,0,0,0,0"/>
                     </v:shape>
@@ -3630,6 +3595,46 @@
                 </mc:Fallback>
               </mc:AlternateContent>
             </w:r>
+            <w:r>
+              <w:rPr>
+                <w:sz w:val="28"/>
+                <w:lang w:val="fr-CA"/>
+              </w:rPr>
+              <w:t>Nov. 26</w:t>
+            </w:r>
+          </w:p>
+        </w:tc>
+        <w:tc>
+          <w:tcPr>
+            <w:tcW w:w="1556" w:type="dxa"/>
+          </w:tcPr>
+          <w:p>
+            <w:pPr>
+              <w:rPr>
+                <w:sz w:val="28"/>
+                <w:lang w:val="fr-CA"/>
+              </w:rPr>
+            </w:pPr>
+            <w:r>
+              <w:rPr>
+                <w:sz w:val="28"/>
+                <w:lang w:val="fr-CA"/>
+              </w:rPr>
+              <w:t>Nov. 27</w:t>
+            </w:r>
+          </w:p>
+        </w:tc>
+        <w:tc>
+          <w:tcPr>
+            <w:tcW w:w="1471" w:type="dxa"/>
+          </w:tcPr>
+          <w:p>
+            <w:pPr>
+              <w:rPr>
+                <w:sz w:val="28"/>
+                <w:lang w:val="fr-CA"/>
+              </w:rPr>
+            </w:pPr>
             <w:r>
               <w:rPr>
                 <w:sz w:val="28"/>
@@ -3886,9 +3891,9 @@
                     </wp:anchor>
                   </w:drawing>
                 </mc:Choice>
-                <mc:Fallback>
+                <mc:Fallback xmlns:w16cid="http://schemas.microsoft.com/office/word/2016/wordml/cid" xmlns:am3d="http://schemas.microsoft.com/office/drawing/2017/model3d" xmlns:aink="http://schemas.microsoft.com/office/drawing/2016/ink" xmlns:cx8="http://schemas.microsoft.com/office/drawing/2016/5/14/chartex" xmlns:cx7="http://schemas.microsoft.com/office/drawing/2016/5/13/chartex" xmlns:cx6="http://schemas.microsoft.com/office/drawing/2016/5/12/chartex" xmlns:cx5="http://schemas.microsoft.com/office/drawing/2016/5/11/chartex" xmlns:cx4="http://schemas.microsoft.com/office/drawing/2016/5/10/chartex" xmlns:cx3="http://schemas.microsoft.com/office/drawing/2016/5/9/chartex" xmlns:cx2="http://schemas.microsoft.com/office/drawing/2015/10/21/chartex">
                   <w:pict>
-                    <v:shape w14:anchorId="49C154AD" id="Star: 5 Points 11" o:spid="_x0000_s1026" style="position:absolute;margin-left:44.05pt;margin-top:3.9pt;width:23.25pt;height:21.75pt;z-index:251751424;visibility:visible;mso-wrap-style:square;mso-width-percent:0;mso-height-percent:0;mso-wrap-distance-left:9pt;mso-wrap-distance-top:0;mso-wrap-distance-right:9pt;mso-wrap-distance-bottom:0;mso-position-horizontal:absolute;mso-position-horizontal-relative:text;mso-position-vertical:absolute;mso-position-vertical-relative:text;mso-width-percent:0;mso-height-percent:0;mso-width-relative:margin;mso-height-relative:margin;v-text-anchor:middle" coordsize="295275,276225" o:gfxdata="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" path="m,105508r112786,1l147638,r34851,105509l295275,105508r-91246,65208l238882,276224,147638,211016,56393,276224,91246,170716,,105508xe" fillcolor="#70ad47 [3209]" strokecolor="#375623 [1609]" strokeweight="1pt">
+                    <v:shape w14:anchorId="57674631" id="Star: 5 Points 11" o:spid="_x0000_s1026" style="position:absolute;margin-left:44.05pt;margin-top:3.9pt;width:23.25pt;height:21.75pt;z-index:251751424;visibility:visible;mso-wrap-style:square;mso-width-percent:0;mso-height-percent:0;mso-wrap-distance-left:9pt;mso-wrap-distance-top:0;mso-wrap-distance-right:9pt;mso-wrap-distance-bottom:0;mso-position-horizontal:absolute;mso-position-horizontal-relative:text;mso-position-vertical:absolute;mso-position-vertical-relative:text;mso-width-percent:0;mso-height-percent:0;mso-width-relative:margin;mso-height-relative:margin;v-text-anchor:middle" coordsize="295275,276225" o:gfxdata="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" path="m,105508r112786,1l147638,r34851,105509l295275,105508r-91246,65208l238882,276224,147638,211016,56393,276224,91246,170716,,105508xe" fillcolor="#70ad47 [3209]" strokecolor="#375623 [1609]" strokeweight="1pt">
                       <v:stroke joinstyle="miter"/>
                       <v:path arrowok="t" o:connecttype="custom" o:connectlocs="0,105508;112786,105509;147638,0;182489,105509;295275,105508;204029,170716;238882,276224;147638,211016;56393,276224;91246,170716;0,105508" o:connectangles="0,0,0,0,0,0,0,0,0,0,0"/>
                     </v:shape>
@@ -4110,9 +4115,9 @@
                     </wp:anchor>
                   </w:drawing>
                 </mc:Choice>
-                <mc:Fallback>
+                <mc:Fallback xmlns:w16cid="http://schemas.microsoft.com/office/word/2016/wordml/cid" xmlns:am3d="http://schemas.microsoft.com/office/drawing/2017/model3d" xmlns:aink="http://schemas.microsoft.com/office/drawing/2016/ink" xmlns:cx8="http://schemas.microsoft.com/office/drawing/2016/5/14/chartex" xmlns:cx7="http://schemas.microsoft.com/office/drawing/2016/5/13/chartex" xmlns:cx6="http://schemas.microsoft.com/office/drawing/2016/5/12/chartex" xmlns:cx5="http://schemas.microsoft.com/office/drawing/2016/5/11/chartex" xmlns:cx4="http://schemas.microsoft.com/office/drawing/2016/5/10/chartex" xmlns:cx3="http://schemas.microsoft.com/office/drawing/2016/5/9/chartex" xmlns:cx2="http://schemas.microsoft.com/office/drawing/2015/10/21/chartex">
                   <w:pict>
-                    <v:shape w14:anchorId="72159B9D" id="Star: 5 Points 6" o:spid="_x0000_s1026" style="position:absolute;margin-left:48.7pt;margin-top:10.7pt;width:15.75pt;height:15.75pt;z-index:251747328;visibility:visible;mso-wrap-style:square;mso-wrap-distance-left:9pt;mso-wrap-distance-top:0;mso-wrap-distance-right:9pt;mso-wrap-distance-bottom:0;mso-position-horizontal:absolute;mso-position-horizontal-relative:text;mso-position-vertical:absolute;mso-position-vertical-relative:text;v-text-anchor:middle" coordsize="200025,200025" o:gfxdata="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" path="m,76403r76403,l100013,r23609,76403l200025,76403r-61812,47219l161823,200024,100013,152804,38202,200024,61812,123622,,76403xe" fillcolor="white [3201]" strokecolor="#4472c4 [3204]" strokeweight="1pt">
+                    <v:shape w14:anchorId="09495DEC" id="Star: 5 Points 6" o:spid="_x0000_s1026" style="position:absolute;margin-left:48.7pt;margin-top:10.7pt;width:15.75pt;height:15.75pt;z-index:251747328;visibility:visible;mso-wrap-style:square;mso-wrap-distance-left:9pt;mso-wrap-distance-top:0;mso-wrap-distance-right:9pt;mso-wrap-distance-bottom:0;mso-position-horizontal:absolute;mso-position-horizontal-relative:text;mso-position-vertical:absolute;mso-position-vertical-relative:text;v-text-anchor:middle" coordsize="200025,200025" o:gfxdata="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" path="m,76403r76403,l100013,r23609,76403l200025,76403r-61812,47219l161823,200024,100013,152804,38202,200024,61812,123622,,76403xe" fillcolor="white [3201]" strokecolor="#4472c4 [3204]" strokeweight="1pt">
                       <v:stroke joinstyle="miter"/>
                       <v:path arrowok="t" o:connecttype="custom" o:connectlocs="0,76403;76403,76403;100013,0;123622,76403;200025,76403;138213,123622;161823,200024;100013,152804;38202,200024;61812,123622;0,76403" o:connectangles="0,0,0,0,0,0,0,0,0,0,0"/>
                     </v:shape>
@@ -4209,9 +4214,9 @@
                     </wp:anchor>
                   </w:drawing>
                 </mc:Choice>
-                <mc:Fallback>
+                <mc:Fallback xmlns:w16cid="http://schemas.microsoft.com/office/word/2016/wordml/cid" xmlns:am3d="http://schemas.microsoft.com/office/drawing/2017/model3d" xmlns:aink="http://schemas.microsoft.com/office/drawing/2016/ink" xmlns:cx8="http://schemas.microsoft.com/office/drawing/2016/5/14/chartex" xmlns:cx7="http://schemas.microsoft.com/office/drawing/2016/5/13/chartex" xmlns:cx6="http://schemas.microsoft.com/office/drawing/2016/5/12/chartex" xmlns:cx5="http://schemas.microsoft.com/office/drawing/2016/5/11/chartex" xmlns:cx4="http://schemas.microsoft.com/office/drawing/2016/5/10/chartex" xmlns:cx3="http://schemas.microsoft.com/office/drawing/2016/5/9/chartex" xmlns:cx2="http://schemas.microsoft.com/office/drawing/2015/10/21/chartex">
                   <w:pict>
-                    <v:shape w14:anchorId="24641CA2" id="Star: 5 Points 22" o:spid="_x0000_s1026" style="position:absolute;margin-left:52.05pt;margin-top:9.95pt;width:18pt;height:17.25pt;z-index:251759616;visibility:visible;mso-wrap-style:square;mso-wrap-distance-left:9pt;mso-wrap-distance-top:0;mso-wrap-distance-right:9pt;mso-wrap-distance-bottom:0;mso-position-horizontal:absolute;mso-position-horizontal-relative:text;mso-position-vertical:absolute;mso-position-vertical-relative:text;v-text-anchor:middle" coordsize="228600,219075" o:gfxdata="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" path="m,83679r87318,1l114300,r26982,83680l228600,83679r-70642,51716l184941,219074,114300,167357,43659,219074,70642,135395,,83679xe" fillcolor="#ffc000 [3207]" strokecolor="#7f5f00 [1607]" strokeweight="1pt">
+                    <v:shape w14:anchorId="75CD65A8" id="Star: 5 Points 22" o:spid="_x0000_s1026" style="position:absolute;margin-left:52.05pt;margin-top:9.95pt;width:18pt;height:17.25pt;z-index:251759616;visibility:visible;mso-wrap-style:square;mso-wrap-distance-left:9pt;mso-wrap-distance-top:0;mso-wrap-distance-right:9pt;mso-wrap-distance-bottom:0;mso-position-horizontal:absolute;mso-position-horizontal-relative:text;mso-position-vertical:absolute;mso-position-vertical-relative:text;v-text-anchor:middle" coordsize="228600,219075" o:gfxdata="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" path="m,83679r87318,1l114300,r26982,83680l228600,83679r-70642,51716l184941,219074,114300,167357,43659,219074,70642,135395,,83679xe" fillcolor="#ffc000 [3207]" strokecolor="#7f5f00 [1607]" strokeweight="1pt">
                       <v:stroke joinstyle="miter"/>
                       <v:path arrowok="t" o:connecttype="custom" o:connectlocs="0,83679;87318,83680;114300,0;141282,83680;228600,83679;157958,135395;184941,219074;114300,167357;43659,219074;70642,135395;0,83679" o:connectangles="0,0,0,0,0,0,0,0,0,0,0"/>
                     </v:shape>
@@ -4332,9 +4337,9 @@
                     </wp:anchor>
                   </w:drawing>
                 </mc:Choice>
-                <mc:Fallback>
+                <mc:Fallback xmlns:w16cid="http://schemas.microsoft.com/office/word/2016/wordml/cid" xmlns:am3d="http://schemas.microsoft.com/office/drawing/2017/model3d" xmlns:aink="http://schemas.microsoft.com/office/drawing/2016/ink" xmlns:cx8="http://schemas.microsoft.com/office/drawing/2016/5/14/chartex" xmlns:cx7="http://schemas.microsoft.com/office/drawing/2016/5/13/chartex" xmlns:cx6="http://schemas.microsoft.com/office/drawing/2016/5/12/chartex" xmlns:cx5="http://schemas.microsoft.com/office/drawing/2016/5/11/chartex" xmlns:cx4="http://schemas.microsoft.com/office/drawing/2016/5/10/chartex" xmlns:cx3="http://schemas.microsoft.com/office/drawing/2016/5/9/chartex" xmlns:cx2="http://schemas.microsoft.com/office/drawing/2015/10/21/chartex">
                   <w:pict>
-                    <v:shape w14:anchorId="14D94DC7" id="Star: 5 Points 7" o:spid="_x0000_s1026" style="position:absolute;margin-left:48.05pt;margin-top:9.2pt;width:16.5pt;height:17.25pt;z-index:251748352;visibility:visible;mso-wrap-style:square;mso-wrap-distance-left:9pt;mso-wrap-distance-top:0;mso-wrap-distance-right:9pt;mso-wrap-distance-bottom:0;mso-position-horizontal:absolute;mso-position-horizontal-relative:text;mso-position-vertical:absolute;mso-position-vertical-relative:text;v-text-anchor:middle" coordsize="209550,219075" o:gfxdata="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" path="m,83679r80041,1l104775,r24734,83680l209550,83679r-64755,51716l169529,219074,104775,167357,40021,219074,64755,135395,,83679xe" fillcolor="white [3201]" strokecolor="#4472c4 [3204]" strokeweight="1pt">
+                    <v:shape w14:anchorId="4DE86FDF" id="Star: 5 Points 7" o:spid="_x0000_s1026" style="position:absolute;margin-left:48.05pt;margin-top:9.2pt;width:16.5pt;height:17.25pt;z-index:251748352;visibility:visible;mso-wrap-style:square;mso-wrap-distance-left:9pt;mso-wrap-distance-top:0;mso-wrap-distance-right:9pt;mso-wrap-distance-bottom:0;mso-position-horizontal:absolute;mso-position-horizontal-relative:text;mso-position-vertical:absolute;mso-position-vertical-relative:text;v-text-anchor:middle" coordsize="209550,219075" o:gfxdata="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" path="m,83679r80041,1l104775,r24734,83680l209550,83679r-64755,51716l169529,219074,104775,167357,40021,219074,64755,135395,,83679xe" fillcolor="white [3201]" strokecolor="#4472c4 [3204]" strokeweight="1pt">
                       <v:stroke joinstyle="miter"/>
                       <v:path arrowok="t" o:connecttype="custom" o:connectlocs="0,83679;80041,83680;104775,0;129509,83680;209550,83679;144795,135395;169529,219074;104775,167357;40021,219074;64755,135395;0,83679" o:connectangles="0,0,0,0,0,0,0,0,0,0,0"/>
                     </v:shape>
@@ -4481,9 +4486,9 @@
               </wp:anchor>
             </w:drawing>
           </mc:Choice>
-          <mc:Fallback xmlns:cx2="http://schemas.microsoft.com/office/drawing/2015/10/21/chartex" xmlns:cx3="http://schemas.microsoft.com/office/drawing/2016/5/9/chartex" xmlns:cx4="http://schemas.microsoft.com/office/drawing/2016/5/10/chartex" xmlns:cx5="http://schemas.microsoft.com/office/drawing/2016/5/11/chartex" xmlns:cx6="http://schemas.microsoft.com/office/drawing/2016/5/12/chartex" xmlns:cx7="http://schemas.microsoft.com/office/drawing/2016/5/13/chartex" xmlns:cx8="http://schemas.microsoft.com/office/drawing/2016/5/14/chartex" xmlns:aink="http://schemas.microsoft.com/office/drawing/2016/ink" xmlns:am3d="http://schemas.microsoft.com/office/drawing/2017/model3d" xmlns:w16cid="http://schemas.microsoft.com/office/word/2016/wordml/cid">
+          <mc:Fallback xmlns:w16cid="http://schemas.microsoft.com/office/word/2016/wordml/cid" xmlns:am3d="http://schemas.microsoft.com/office/drawing/2017/model3d" xmlns:aink="http://schemas.microsoft.com/office/drawing/2016/ink" xmlns:cx8="http://schemas.microsoft.com/office/drawing/2016/5/14/chartex" xmlns:cx7="http://schemas.microsoft.com/office/drawing/2016/5/13/chartex" xmlns:cx6="http://schemas.microsoft.com/office/drawing/2016/5/12/chartex" xmlns:cx5="http://schemas.microsoft.com/office/drawing/2016/5/11/chartex" xmlns:cx4="http://schemas.microsoft.com/office/drawing/2016/5/10/chartex" xmlns:cx3="http://schemas.microsoft.com/office/drawing/2016/5/9/chartex" xmlns:cx2="http://schemas.microsoft.com/office/drawing/2015/10/21/chartex">
             <w:pict>
-              <v:shape w14:anchorId="40C0F20D" id="Star: 5 Points 25" o:spid="_x0000_s1026" style="position:absolute;margin-left:299.25pt;margin-top:19.25pt;width:17.25pt;height:15pt;z-index:251693056;visibility:visible;mso-wrap-style:square;mso-wrap-distance-left:9pt;mso-wrap-distance-top:0;mso-wrap-distance-right:9pt;mso-wrap-distance-bottom:0;mso-position-horizontal:absolute;mso-position-horizontal-relative:text;mso-position-vertical:absolute;mso-position-vertical-relative:text;v-text-anchor:middle" coordsize="219075,190500" o:gfxdata="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" path="m,72764r83680,1l109538,r25857,72765l219075,72764r-67699,44971l177235,190500,109538,145528,41840,190500,67699,117735,,72764xe" fillcolor="black [3200]" strokecolor="black [1600]" strokeweight="1pt">
+              <v:shape w14:anchorId="523DF97B" id="Star: 5 Points 25" o:spid="_x0000_s1026" style="position:absolute;margin-left:299.25pt;margin-top:19.25pt;width:17.25pt;height:15pt;z-index:251693056;visibility:visible;mso-wrap-style:square;mso-wrap-distance-left:9pt;mso-wrap-distance-top:0;mso-wrap-distance-right:9pt;mso-wrap-distance-bottom:0;mso-position-horizontal:absolute;mso-position-horizontal-relative:text;mso-position-vertical:absolute;mso-position-vertical-relative:text;v-text-anchor:middle" coordsize="219075,190500" o:gfxdata="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" path="m,72764r83680,1l109538,r25857,72765l219075,72764r-67699,44971l177235,190500,109538,145528,41840,190500,67699,117735,,72764xe" fillcolor="black [3200]" strokecolor="black [1600]" strokeweight="1pt">
                 <v:stroke joinstyle="miter"/>
                 <v:path arrowok="t" o:connecttype="custom" o:connectlocs="0,72764;83680,72765;109538,0;135395,72765;219075,72764;151376,117735;177235,190500;109538,145528;41840,190500;67699,117735;0,72764" o:connectangles="0,0,0,0,0,0,0,0,0,0,0"/>
               </v:shape>
@@ -4554,9 +4559,9 @@
               </wp:anchor>
             </w:drawing>
           </mc:Choice>
-          <mc:Fallback xmlns:cx2="http://schemas.microsoft.com/office/drawing/2015/10/21/chartex" xmlns:cx3="http://schemas.microsoft.com/office/drawing/2016/5/9/chartex" xmlns:cx4="http://schemas.microsoft.com/office/drawing/2016/5/10/chartex" xmlns:cx5="http://schemas.microsoft.com/office/drawing/2016/5/11/chartex" xmlns:cx6="http://schemas.microsoft.com/office/drawing/2016/5/12/chartex" xmlns:cx7="http://schemas.microsoft.com/office/drawing/2016/5/13/chartex" xmlns:cx8="http://schemas.microsoft.com/office/drawing/2016/5/14/chartex" xmlns:aink="http://schemas.microsoft.com/office/drawing/2016/ink" xmlns:am3d="http://schemas.microsoft.com/office/drawing/2017/model3d" xmlns:w16cid="http://schemas.microsoft.com/office/word/2016/wordml/cid">
+          <mc:Fallback xmlns:w16cid="http://schemas.microsoft.com/office/word/2016/wordml/cid" xmlns:am3d="http://schemas.microsoft.com/office/drawing/2017/model3d" xmlns:aink="http://schemas.microsoft.com/office/drawing/2016/ink" xmlns:cx8="http://schemas.microsoft.com/office/drawing/2016/5/14/chartex" xmlns:cx7="http://schemas.microsoft.com/office/drawing/2016/5/13/chartex" xmlns:cx6="http://schemas.microsoft.com/office/drawing/2016/5/12/chartex" xmlns:cx5="http://schemas.microsoft.com/office/drawing/2016/5/11/chartex" xmlns:cx4="http://schemas.microsoft.com/office/drawing/2016/5/10/chartex" xmlns:cx3="http://schemas.microsoft.com/office/drawing/2016/5/9/chartex" xmlns:cx2="http://schemas.microsoft.com/office/drawing/2015/10/21/chartex">
             <w:pict>
-              <v:shape w14:anchorId="55A243C9" id="Star: 5 Points 15" o:spid="_x0000_s1026" style="position:absolute;margin-left:246.75pt;margin-top:478.5pt;width:22.5pt;height:21.75pt;z-index:251682816;visibility:visible;mso-wrap-style:square;mso-wrap-distance-left:9pt;mso-wrap-distance-top:0;mso-wrap-distance-right:9pt;mso-wrap-distance-bottom:0;mso-position-horizontal:absolute;mso-position-horizontal-relative:text;mso-position-vertical:absolute;mso-position-vertical-relative:text;v-text-anchor:middle" coordsize="285750,276225" o:gfxdata="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" path="m,105508r109147,1l142875,r33728,105509l285750,105508r-88303,65208l231176,276224,142875,211016,54574,276224,88303,170716,,105508xe" fillcolor="#ed7d31 [3205]" strokecolor="#823b0b [1605]" strokeweight="1pt">
+              <v:shape w14:anchorId="56ECF6E8" id="Star: 5 Points 15" o:spid="_x0000_s1026" style="position:absolute;margin-left:246.75pt;margin-top:478.5pt;width:22.5pt;height:21.75pt;z-index:251682816;visibility:visible;mso-wrap-style:square;mso-wrap-distance-left:9pt;mso-wrap-distance-top:0;mso-wrap-distance-right:9pt;mso-wrap-distance-bottom:0;mso-position-horizontal:absolute;mso-position-horizontal-relative:text;mso-position-vertical:absolute;mso-position-vertical-relative:text;v-text-anchor:middle" coordsize="285750,276225" o:gfxdata="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" path="m,105508r109147,1l142875,r33728,105509l285750,105508r-88303,65208l231176,276224,142875,211016,54574,276224,88303,170716,,105508xe" fillcolor="#ed7d31 [3205]" strokecolor="#823b0b [1605]" strokeweight="1pt">
                 <v:stroke joinstyle="miter"/>
                 <v:path arrowok="t" o:connecttype="custom" o:connectlocs="0,105508;109147,105509;142875,0;176603,105509;285750,105508;197447,170716;231176,276224;142875,211016;54574,276224;88303,170716;0,105508" o:connectangles="0,0,0,0,0,0,0,0,0,0,0"/>
               </v:shape>
@@ -4632,9 +4637,9 @@
               </wp:anchor>
             </w:drawing>
           </mc:Choice>
-          <mc:Fallback xmlns:cx2="http://schemas.microsoft.com/office/drawing/2015/10/21/chartex" xmlns:cx3="http://schemas.microsoft.com/office/drawing/2016/5/9/chartex" xmlns:cx4="http://schemas.microsoft.com/office/drawing/2016/5/10/chartex" xmlns:cx5="http://schemas.microsoft.com/office/drawing/2016/5/11/chartex" xmlns:cx6="http://schemas.microsoft.com/office/drawing/2016/5/12/chartex" xmlns:cx7="http://schemas.microsoft.com/office/drawing/2016/5/13/chartex" xmlns:cx8="http://schemas.microsoft.com/office/drawing/2016/5/14/chartex" xmlns:aink="http://schemas.microsoft.com/office/drawing/2016/ink" xmlns:am3d="http://schemas.microsoft.com/office/drawing/2017/model3d" xmlns:w16cid="http://schemas.microsoft.com/office/word/2016/wordml/cid">
+          <mc:Fallback xmlns:w16cid="http://schemas.microsoft.com/office/word/2016/wordml/cid" xmlns:am3d="http://schemas.microsoft.com/office/drawing/2017/model3d" xmlns:aink="http://schemas.microsoft.com/office/drawing/2016/ink" xmlns:cx8="http://schemas.microsoft.com/office/drawing/2016/5/14/chartex" xmlns:cx7="http://schemas.microsoft.com/office/drawing/2016/5/13/chartex" xmlns:cx6="http://schemas.microsoft.com/office/drawing/2016/5/12/chartex" xmlns:cx5="http://schemas.microsoft.com/office/drawing/2016/5/11/chartex" xmlns:cx4="http://schemas.microsoft.com/office/drawing/2016/5/10/chartex" xmlns:cx3="http://schemas.microsoft.com/office/drawing/2016/5/9/chartex" xmlns:cx2="http://schemas.microsoft.com/office/drawing/2015/10/21/chartex">
             <w:pict>
-              <v:shape w14:anchorId="41C6B044" id="Star: 5 Points 9" o:spid="_x0000_s1026" style="position:absolute;margin-left:101.25pt;margin-top:19.25pt;width:14.25pt;height:14.25pt;z-index:251667456;visibility:visible;mso-wrap-style:square;mso-width-percent:0;mso-height-percent:0;mso-wrap-distance-left:9pt;mso-wrap-distance-top:0;mso-wrap-distance-right:9pt;mso-wrap-distance-bottom:0;mso-position-horizontal:absolute;mso-position-horizontal-relative:text;mso-position-vertical:absolute;mso-position-vertical-relative:text;mso-width-percent:0;mso-height-percent:0;mso-width-relative:margin;mso-height-relative:margin;v-text-anchor:middle" coordsize="180975,180975" o:gfxdata="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" path="m,69126r69127,1l90488,r21360,69127l180975,69126r-55925,42722l146412,180975,90488,138252,34563,180975,55925,111848,,69126xe" fillcolor="#4472c4 [3204]" strokecolor="#1f3763 [1604]" strokeweight="1pt">
+              <v:shape w14:anchorId="4F43923F" id="Star: 5 Points 9" o:spid="_x0000_s1026" style="position:absolute;margin-left:101.25pt;margin-top:19.25pt;width:14.25pt;height:14.25pt;z-index:251667456;visibility:visible;mso-wrap-style:square;mso-width-percent:0;mso-height-percent:0;mso-wrap-distance-left:9pt;mso-wrap-distance-top:0;mso-wrap-distance-right:9pt;mso-wrap-distance-bottom:0;mso-position-horizontal:absolute;mso-position-horizontal-relative:text;mso-position-vertical:absolute;mso-position-vertical-relative:text;mso-width-percent:0;mso-height-percent:0;mso-width-relative:margin;mso-height-relative:margin;v-text-anchor:middle" coordsize="180975,180975" o:gfxdata="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" path="m,69126r69127,1l90488,r21360,69127l180975,69126r-55925,42722l146412,180975,90488,138252,34563,180975,55925,111848,,69126xe" fillcolor="#4472c4 [3204]" strokecolor="#1f3763 [1604]" strokeweight="1pt">
                 <v:stroke joinstyle="miter"/>
                 <v:path arrowok="t" o:connecttype="custom" o:connectlocs="0,69126;69127,69127;90488,0;111848,69127;180975,69126;125050,111848;146412,180975;90488,138252;34563,180975;55925,111848;0,69126" o:connectangles="0,0,0,0,0,0,0,0,0,0,0"/>
               </v:shape>
@@ -4704,9 +4709,9 @@
               </wp:anchor>
             </w:drawing>
           </mc:Choice>
-          <mc:Fallback xmlns:cx2="http://schemas.microsoft.com/office/drawing/2015/10/21/chartex" xmlns:cx3="http://schemas.microsoft.com/office/drawing/2016/5/9/chartex" xmlns:cx4="http://schemas.microsoft.com/office/drawing/2016/5/10/chartex" xmlns:cx5="http://schemas.microsoft.com/office/drawing/2016/5/11/chartex" xmlns:cx6="http://schemas.microsoft.com/office/drawing/2016/5/12/chartex" xmlns:cx7="http://schemas.microsoft.com/office/drawing/2016/5/13/chartex" xmlns:cx8="http://schemas.microsoft.com/office/drawing/2016/5/14/chartex" xmlns:aink="http://schemas.microsoft.com/office/drawing/2016/ink" xmlns:am3d="http://schemas.microsoft.com/office/drawing/2017/model3d" xmlns:w16cid="http://schemas.microsoft.com/office/word/2016/wordml/cid">
+          <mc:Fallback xmlns:w16cid="http://schemas.microsoft.com/office/word/2016/wordml/cid" xmlns:am3d="http://schemas.microsoft.com/office/drawing/2017/model3d" xmlns:aink="http://schemas.microsoft.com/office/drawing/2016/ink" xmlns:cx8="http://schemas.microsoft.com/office/drawing/2016/5/14/chartex" xmlns:cx7="http://schemas.microsoft.com/office/drawing/2016/5/13/chartex" xmlns:cx6="http://schemas.microsoft.com/office/drawing/2016/5/12/chartex" xmlns:cx5="http://schemas.microsoft.com/office/drawing/2016/5/11/chartex" xmlns:cx4="http://schemas.microsoft.com/office/drawing/2016/5/10/chartex" xmlns:cx3="http://schemas.microsoft.com/office/drawing/2016/5/9/chartex" xmlns:cx2="http://schemas.microsoft.com/office/drawing/2015/10/21/chartex">
             <w:pict>
-              <v:shape w14:anchorId="74B5F798" id="Star: 5 Points 26" o:spid="_x0000_s1026" style="position:absolute;margin-left:299.25pt;margin-top:20.75pt;width:18.75pt;height:16.5pt;z-index:251694080;visibility:visible;mso-wrap-style:square;mso-wrap-distance-left:9pt;mso-wrap-distance-top:0;mso-wrap-distance-right:9pt;mso-wrap-distance-bottom:0;mso-position-horizontal:absolute;mso-position-horizontal-relative:text;mso-position-vertical:absolute;mso-position-vertical-relative:text;v-text-anchor:middle" coordsize="238125,209550" o:gfxdata="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" path="m,80041r90956,l119063,r28106,80041l238125,80041r-73585,49467l192647,209549,119063,160081,45478,209549,73585,129508,,80041xe" fillcolor="white [3201]" strokecolor="black [3200]" strokeweight="1pt">
+              <v:shape w14:anchorId="6CB841A1" id="Star: 5 Points 26" o:spid="_x0000_s1026" style="position:absolute;margin-left:299.25pt;margin-top:20.75pt;width:18.75pt;height:16.5pt;z-index:251694080;visibility:visible;mso-wrap-style:square;mso-wrap-distance-left:9pt;mso-wrap-distance-top:0;mso-wrap-distance-right:9pt;mso-wrap-distance-bottom:0;mso-position-horizontal:absolute;mso-position-horizontal-relative:text;mso-position-vertical:absolute;mso-position-vertical-relative:text;v-text-anchor:middle" coordsize="238125,209550" o:gfxdata="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" path="m,80041r90956,l119063,r28106,80041l238125,80041r-73585,49467l192647,209549,119063,160081,45478,209549,73585,129508,,80041xe" fillcolor="white [3201]" strokecolor="black [3200]" strokeweight="1pt">
                 <v:stroke joinstyle="miter"/>
                 <v:path arrowok="t" o:connecttype="custom" o:connectlocs="0,80041;90956,80041;119063,0;147169,80041;238125,80041;164540,129508;192647,209549;119063,160081;45478,209549;73585,129508;0,80041" o:connectangles="0,0,0,0,0,0,0,0,0,0,0"/>
               </v:shape>
@@ -4776,9 +4781,9 @@
               </wp:anchor>
             </w:drawing>
           </mc:Choice>
-          <mc:Fallback xmlns:cx2="http://schemas.microsoft.com/office/drawing/2015/10/21/chartex" xmlns:cx3="http://schemas.microsoft.com/office/drawing/2016/5/9/chartex" xmlns:cx4="http://schemas.microsoft.com/office/drawing/2016/5/10/chartex" xmlns:cx5="http://schemas.microsoft.com/office/drawing/2016/5/11/chartex" xmlns:cx6="http://schemas.microsoft.com/office/drawing/2016/5/12/chartex" xmlns:cx7="http://schemas.microsoft.com/office/drawing/2016/5/13/chartex" xmlns:cx8="http://schemas.microsoft.com/office/drawing/2016/5/14/chartex" xmlns:aink="http://schemas.microsoft.com/office/drawing/2016/ink" xmlns:am3d="http://schemas.microsoft.com/office/drawing/2017/model3d" xmlns:w16cid="http://schemas.microsoft.com/office/word/2016/wordml/cid">
+          <mc:Fallback xmlns:w16cid="http://schemas.microsoft.com/office/word/2016/wordml/cid" xmlns:am3d="http://schemas.microsoft.com/office/drawing/2017/model3d" xmlns:aink="http://schemas.microsoft.com/office/drawing/2016/ink" xmlns:cx8="http://schemas.microsoft.com/office/drawing/2016/5/14/chartex" xmlns:cx7="http://schemas.microsoft.com/office/drawing/2016/5/13/chartex" xmlns:cx6="http://schemas.microsoft.com/office/drawing/2016/5/12/chartex" xmlns:cx5="http://schemas.microsoft.com/office/drawing/2016/5/11/chartex" xmlns:cx4="http://schemas.microsoft.com/office/drawing/2016/5/10/chartex" xmlns:cx3="http://schemas.microsoft.com/office/drawing/2016/5/9/chartex" xmlns:cx2="http://schemas.microsoft.com/office/drawing/2015/10/21/chartex">
             <w:pict>
-              <v:shape w14:anchorId="3E1657B3" id="Star: 5 Points 16" o:spid="_x0000_s1026" style="position:absolute;margin-left:73.5pt;margin-top:22.25pt;width:16.5pt;height:15pt;z-index:251683840;visibility:visible;mso-wrap-style:square;mso-wrap-distance-left:9pt;mso-wrap-distance-top:0;mso-wrap-distance-right:9pt;mso-wrap-distance-bottom:0;mso-position-horizontal:absolute;mso-position-horizontal-relative:text;mso-position-vertical:absolute;mso-position-vertical-relative:text;v-text-anchor:middle" coordsize="209550,190500" o:gfxdata="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" path="m,72764r80041,1l104775,r24734,72765l209550,72764r-64755,44971l169529,190500,104775,145528,40021,190500,64755,117735,,72764xe" fillcolor="#ed7d31 [3205]" strokecolor="#823b0b [1605]" strokeweight="1pt">
+              <v:shape w14:anchorId="258F7036" id="Star: 5 Points 16" o:spid="_x0000_s1026" style="position:absolute;margin-left:73.5pt;margin-top:22.25pt;width:16.5pt;height:15pt;z-index:251683840;visibility:visible;mso-wrap-style:square;mso-wrap-distance-left:9pt;mso-wrap-distance-top:0;mso-wrap-distance-right:9pt;mso-wrap-distance-bottom:0;mso-position-horizontal:absolute;mso-position-horizontal-relative:text;mso-position-vertical:absolute;mso-position-vertical-relative:text;v-text-anchor:middle" coordsize="209550,190500" o:gfxdata="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" path="m,72764r80041,1l104775,r24734,72765l209550,72764r-64755,44971l169529,190500,104775,145528,40021,190500,64755,117735,,72764xe" fillcolor="#ed7d31 [3205]" strokecolor="#823b0b [1605]" strokeweight="1pt">
                 <v:stroke joinstyle="miter"/>
                 <v:path arrowok="t" o:connecttype="custom" o:connectlocs="0,72764;80041,72765;104775,0;129509,72765;209550,72764;144795,117735;169529,190500;104775,145528;40021,190500;64755,117735;0,72764" o:connectangles="0,0,0,0,0,0,0,0,0,0,0"/>
               </v:shape>
@@ -4865,9 +4870,9 @@
               </wp:anchor>
             </w:drawing>
           </mc:Choice>
-          <mc:Fallback xmlns:cx2="http://schemas.microsoft.com/office/drawing/2015/10/21/chartex" xmlns:cx3="http://schemas.microsoft.com/office/drawing/2016/5/9/chartex" xmlns:cx4="http://schemas.microsoft.com/office/drawing/2016/5/10/chartex" xmlns:cx5="http://schemas.microsoft.com/office/drawing/2016/5/11/chartex" xmlns:cx6="http://schemas.microsoft.com/office/drawing/2016/5/12/chartex" xmlns:cx7="http://schemas.microsoft.com/office/drawing/2016/5/13/chartex" xmlns:cx8="http://schemas.microsoft.com/office/drawing/2016/5/14/chartex" xmlns:aink="http://schemas.microsoft.com/office/drawing/2016/ink" xmlns:am3d="http://schemas.microsoft.com/office/drawing/2017/model3d" xmlns:w16cid="http://schemas.microsoft.com/office/word/2016/wordml/cid">
+          <mc:Fallback xmlns:w16cid="http://schemas.microsoft.com/office/word/2016/wordml/cid" xmlns:am3d="http://schemas.microsoft.com/office/drawing/2017/model3d" xmlns:aink="http://schemas.microsoft.com/office/drawing/2016/ink" xmlns:cx8="http://schemas.microsoft.com/office/drawing/2016/5/14/chartex" xmlns:cx7="http://schemas.microsoft.com/office/drawing/2016/5/13/chartex" xmlns:cx6="http://schemas.microsoft.com/office/drawing/2016/5/12/chartex" xmlns:cx5="http://schemas.microsoft.com/office/drawing/2016/5/11/chartex" xmlns:cx4="http://schemas.microsoft.com/office/drawing/2016/5/10/chartex" xmlns:cx3="http://schemas.microsoft.com/office/drawing/2016/5/9/chartex" xmlns:cx2="http://schemas.microsoft.com/office/drawing/2015/10/21/chartex">
             <w:pict>
-              <v:shape w14:anchorId="7175226A" id="Star: 5 Points 23" o:spid="_x0000_s1026" style="position:absolute;margin-left:130.5pt;margin-top:22.3pt;width:15.75pt;height:14.25pt;z-index:251691008;visibility:visible;mso-wrap-style:square;mso-wrap-distance-left:9pt;mso-wrap-distance-top:0;mso-wrap-distance-right:9pt;mso-wrap-distance-bottom:0;mso-position-horizontal:absolute;mso-position-horizontal-relative:text;mso-position-vertical:absolute;mso-position-vertical-relative:text;v-text-anchor:middle" coordsize="200025,180975" o:gfxdata="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" path="m,69126r76403,1l100013,r23609,69127l200025,69126r-61812,42722l161823,180975,100013,138252,38202,180975,61812,111848,,69126xe" fillcolor="#ffc000 [3207]" strokecolor="#7f5f00 [1607]" strokeweight="1pt">
+              <v:shape w14:anchorId="30485914" id="Star: 5 Points 23" o:spid="_x0000_s1026" style="position:absolute;margin-left:130.5pt;margin-top:22.3pt;width:15.75pt;height:14.25pt;z-index:251691008;visibility:visible;mso-wrap-style:square;mso-wrap-distance-left:9pt;mso-wrap-distance-top:0;mso-wrap-distance-right:9pt;mso-wrap-distance-bottom:0;mso-position-horizontal:absolute;mso-position-horizontal-relative:text;mso-position-vertical:absolute;mso-position-vertical-relative:text;v-text-anchor:middle" coordsize="200025,180975" o:gfxdata="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" path="m,69126r76403,1l100013,r23609,69127l200025,69126r-61812,42722l161823,180975,100013,138252,38202,180975,61812,111848,,69126xe" fillcolor="#ffc000 [3207]" strokecolor="#7f5f00 [1607]" strokeweight="1pt">
                 <v:stroke joinstyle="miter"/>
                 <v:path arrowok="t" o:connecttype="custom" o:connectlocs="0,69126;76403,69127;100013,0;123622,69127;200025,69126;138213,111848;161823,180975;100013,138252;38202,180975;61812,111848;0,69126" o:connectangles="0,0,0,0,0,0,0,0,0,0,0"/>
               </v:shape>
@@ -4963,7 +4968,7 @@
               </wp:anchor>
             </w:drawing>
           </mc:Choice>
-          <mc:Fallback xmlns:cx2="http://schemas.microsoft.com/office/drawing/2015/10/21/chartex" xmlns:cx3="http://schemas.microsoft.com/office/drawing/2016/5/9/chartex" xmlns:cx4="http://schemas.microsoft.com/office/drawing/2016/5/10/chartex" xmlns:cx5="http://schemas.microsoft.com/office/drawing/2016/5/11/chartex" xmlns:cx6="http://schemas.microsoft.com/office/drawing/2016/5/12/chartex" xmlns:cx7="http://schemas.microsoft.com/office/drawing/2016/5/13/chartex" xmlns:cx8="http://schemas.microsoft.com/office/drawing/2016/5/14/chartex" xmlns:aink="http://schemas.microsoft.com/office/drawing/2016/ink" xmlns:am3d="http://schemas.microsoft.com/office/drawing/2017/model3d" xmlns:w16cid="http://schemas.microsoft.com/office/word/2016/wordml/cid">
+          <mc:Fallback xmlns:w16cid="http://schemas.microsoft.com/office/word/2016/wordml/cid" xmlns:am3d="http://schemas.microsoft.com/office/drawing/2017/model3d" xmlns:aink="http://schemas.microsoft.com/office/drawing/2016/ink" xmlns:cx8="http://schemas.microsoft.com/office/drawing/2016/5/14/chartex" xmlns:cx7="http://schemas.microsoft.com/office/drawing/2016/5/13/chartex" xmlns:cx6="http://schemas.microsoft.com/office/drawing/2016/5/12/chartex" xmlns:cx5="http://schemas.microsoft.com/office/drawing/2016/5/11/chartex" xmlns:cx4="http://schemas.microsoft.com/office/drawing/2016/5/10/chartex" xmlns:cx3="http://schemas.microsoft.com/office/drawing/2016/5/9/chartex" xmlns:cx2="http://schemas.microsoft.com/office/drawing/2015/10/21/chartex">
             <w:pict>
               <v:shape id="Star: 5 Points 12" o:spid="_x0000_s1026" style="position:absolute;margin-left:78.75pt;margin-top:20.05pt;width:16.5pt;height:15pt;z-index:251679744;visibility:visible;mso-wrap-style:square;mso-width-percent:0;mso-height-percent:0;mso-wrap-distance-left:9pt;mso-wrap-distance-top:0;mso-wrap-distance-right:9pt;mso-wrap-distance-bottom:0;mso-position-horizontal:absolute;mso-position-horizontal-relative:text;mso-position-vertical:absolute;mso-position-vertical-relative:text;mso-width-percent:0;mso-height-percent:0;mso-width-relative:margin;mso-height-relative:margin;v-text-anchor:middle" coordsize="209550,190500" o:spt="100" o:gfxdata="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" adj="-11796480,,5400" path="m,72764r80041,1l104775,r24734,72765l209550,72764r-64755,44971l169529,190500,104775,145528,40021,190500,64755,117735,,72764xe" fillcolor="#70ad47 [3209]" strokecolor="#375623 [1609]" strokeweight="1pt">
                 <v:stroke joinstyle="miter"/>
@@ -5243,9 +5248,9 @@
                     </wp:anchor>
                   </w:drawing>
                 </mc:Choice>
-                <mc:Fallback>
+                <mc:Fallback xmlns:w16cid="http://schemas.microsoft.com/office/word/2016/wordml/cid" xmlns:am3d="http://schemas.microsoft.com/office/drawing/2017/model3d" xmlns:aink="http://schemas.microsoft.com/office/drawing/2016/ink" xmlns:cx8="http://schemas.microsoft.com/office/drawing/2016/5/14/chartex" xmlns:cx7="http://schemas.microsoft.com/office/drawing/2016/5/13/chartex" xmlns:cx6="http://schemas.microsoft.com/office/drawing/2016/5/12/chartex" xmlns:cx5="http://schemas.microsoft.com/office/drawing/2016/5/11/chartex" xmlns:cx4="http://schemas.microsoft.com/office/drawing/2016/5/10/chartex" xmlns:cx3="http://schemas.microsoft.com/office/drawing/2016/5/9/chartex" xmlns:cx2="http://schemas.microsoft.com/office/drawing/2015/10/21/chartex">
                   <w:pict>
-                    <v:rect w14:anchorId="43585B53" id="Rectangle 39" o:spid="_x0000_s1026" style="position:absolute;margin-left:-5.55pt;margin-top:30.5pt;width:70.5pt;height:32.25pt;z-index:251708416;visibility:visible;mso-wrap-style:square;mso-width-percent:0;mso-height-percent:0;mso-wrap-distance-left:9pt;mso-wrap-distance-top:0;mso-wrap-distance-right:9pt;mso-wrap-distance-bottom:0;mso-position-horizontal:absolute;mso-position-horizontal-relative:text;mso-position-vertical:absolute;mso-position-vertical-relative:text;mso-width-percent:0;mso-height-percent:0;mso-width-relative:margin;mso-height-relative:margin;v-text-anchor:middle" o:gfxdata="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" fillcolor="#c00000" strokecolor="#1f3763 [1604]" strokeweight="1pt"/>
+                    <v:rect w14:anchorId="3AEDF2EE" id="Rectangle 39" o:spid="_x0000_s1026" style="position:absolute;margin-left:-5.55pt;margin-top:30.5pt;width:70.5pt;height:32.25pt;z-index:251708416;visibility:visible;mso-wrap-style:square;mso-width-percent:0;mso-height-percent:0;mso-wrap-distance-left:9pt;mso-wrap-distance-top:0;mso-wrap-distance-right:9pt;mso-wrap-distance-bottom:0;mso-position-horizontal:absolute;mso-position-horizontal-relative:text;mso-position-vertical:absolute;mso-position-vertical-relative:text;mso-width-percent:0;mso-height-percent:0;mso-width-relative:margin;mso-height-relative:margin;v-text-anchor:middle" o:gfxdata="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" fillcolor="#c00000" strokecolor="#1f3763 [1604]" strokeweight="1pt"/>
                   </w:pict>
                 </mc:Fallback>
               </mc:AlternateContent>
@@ -5328,9 +5333,9 @@
                     </wp:anchor>
                   </w:drawing>
                 </mc:Choice>
-                <mc:Fallback>
+                <mc:Fallback xmlns:w16cid="http://schemas.microsoft.com/office/word/2016/wordml/cid" xmlns:am3d="http://schemas.microsoft.com/office/drawing/2017/model3d" xmlns:aink="http://schemas.microsoft.com/office/drawing/2016/ink" xmlns:cx8="http://schemas.microsoft.com/office/drawing/2016/5/14/chartex" xmlns:cx7="http://schemas.microsoft.com/office/drawing/2016/5/13/chartex" xmlns:cx6="http://schemas.microsoft.com/office/drawing/2016/5/12/chartex" xmlns:cx5="http://schemas.microsoft.com/office/drawing/2016/5/11/chartex" xmlns:cx4="http://schemas.microsoft.com/office/drawing/2016/5/10/chartex" xmlns:cx3="http://schemas.microsoft.com/office/drawing/2016/5/9/chartex" xmlns:cx2="http://schemas.microsoft.com/office/drawing/2015/10/21/chartex">
                   <w:pict>
-                    <v:rect w14:anchorId="65D4F671" id="Rectangle 28" o:spid="_x0000_s1026" style="position:absolute;margin-left:-5.9pt;margin-top:-.25pt;width:69.75pt;height:66pt;z-index:251698176;visibility:visible;mso-wrap-style:square;mso-width-percent:0;mso-height-percent:0;mso-wrap-distance-left:9pt;mso-wrap-distance-top:0;mso-wrap-distance-right:9pt;mso-wrap-distance-bottom:0;mso-position-horizontal:absolute;mso-position-horizontal-relative:text;mso-position-vertical:absolute;mso-position-vertical-relative:text;mso-width-percent:0;mso-height-percent:0;mso-width-relative:margin;mso-height-relative:margin;v-text-anchor:middle" o:gfxdata="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" fillcolor="#4472c4 [3204]" strokecolor="#1f3763 [1604]" strokeweight="1pt"/>
+                    <v:rect w14:anchorId="39629F4C" id="Rectangle 28" o:spid="_x0000_s1026" style="position:absolute;margin-left:-5.9pt;margin-top:-.25pt;width:69.75pt;height:66pt;z-index:251698176;visibility:visible;mso-wrap-style:square;mso-width-percent:0;mso-height-percent:0;mso-wrap-distance-left:9pt;mso-wrap-distance-top:0;mso-wrap-distance-right:9pt;mso-wrap-distance-bottom:0;mso-position-horizontal:absolute;mso-position-horizontal-relative:text;mso-position-vertical:absolute;mso-position-vertical-relative:text;mso-width-percent:0;mso-height-percent:0;mso-width-relative:margin;mso-height-relative:margin;v-text-anchor:middle" o:gfxdata="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" fillcolor="#4472c4 [3204]" strokecolor="#1f3763 [1604]" strokeweight="1pt"/>
                   </w:pict>
                 </mc:Fallback>
               </mc:AlternateContent>
@@ -5366,7 +5371,7 @@
                     <wp:anchor distT="0" distB="0" distL="114300" distR="114300" simplePos="0" relativeHeight="251711488" behindDoc="0" locked="0" layoutInCell="1" allowOverlap="1">
                       <wp:simplePos x="0" y="0"/>
                       <wp:positionH relativeFrom="column">
-                        <wp:posOffset>-59690</wp:posOffset>
+                        <wp:posOffset>-64135</wp:posOffset>
                       </wp:positionH>
                       <wp:positionV relativeFrom="paragraph">
                         <wp:posOffset>387350</wp:posOffset>
@@ -5417,12 +5422,15 @@
                           </wps:wsp>
                         </a:graphicData>
                       </a:graphic>
+                      <wp14:sizeRelH relativeFrom="margin">
+                        <wp14:pctWidth>0</wp14:pctWidth>
+                      </wp14:sizeRelH>
                     </wp:anchor>
                   </w:drawing>
                 </mc:Choice>
-                <mc:Fallback xmlns:cx2="http://schemas.microsoft.com/office/drawing/2015/10/21/chartex" xmlns:cx3="http://schemas.microsoft.com/office/drawing/2016/5/9/chartex" xmlns:cx4="http://schemas.microsoft.com/office/drawing/2016/5/10/chartex" xmlns:cx5="http://schemas.microsoft.com/office/drawing/2016/5/11/chartex" xmlns:cx6="http://schemas.microsoft.com/office/drawing/2016/5/12/chartex" xmlns:cx7="http://schemas.microsoft.com/office/drawing/2016/5/13/chartex" xmlns:cx8="http://schemas.microsoft.com/office/drawing/2016/5/14/chartex" xmlns:aink="http://schemas.microsoft.com/office/drawing/2016/ink" xmlns:am3d="http://schemas.microsoft.com/office/drawing/2017/model3d" xmlns:w16cid="http://schemas.microsoft.com/office/word/2016/wordml/cid">
+                <mc:Fallback xmlns:w16cid="http://schemas.microsoft.com/office/word/2016/wordml/cid" xmlns:am3d="http://schemas.microsoft.com/office/drawing/2017/model3d" xmlns:aink="http://schemas.microsoft.com/office/drawing/2016/ink" xmlns:cx8="http://schemas.microsoft.com/office/drawing/2016/5/14/chartex" xmlns:cx7="http://schemas.microsoft.com/office/drawing/2016/5/13/chartex" xmlns:cx6="http://schemas.microsoft.com/office/drawing/2016/5/12/chartex" xmlns:cx5="http://schemas.microsoft.com/office/drawing/2016/5/11/chartex" xmlns:cx4="http://schemas.microsoft.com/office/drawing/2016/5/10/chartex" xmlns:cx3="http://schemas.microsoft.com/office/drawing/2016/5/9/chartex" xmlns:cx2="http://schemas.microsoft.com/office/drawing/2015/10/21/chartex">
                   <w:pict>
-                    <v:rect w14:anchorId="4F4B9B3A" id="Rectangle 42" o:spid="_x0000_s1026" style="position:absolute;margin-left:-4.7pt;margin-top:30.5pt;width:69.75pt;height:32.25pt;z-index:251711488;visibility:visible;mso-wrap-style:square;mso-wrap-distance-left:9pt;mso-wrap-distance-top:0;mso-wrap-distance-right:9pt;mso-wrap-distance-bottom:0;mso-position-horizontal:absolute;mso-position-horizontal-relative:text;mso-position-vertical:absolute;mso-position-vertical-relative:text;v-text-anchor:middle" o:gfxdata="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" fillcolor="#c00000" strokecolor="#1f3763 [1604]" strokeweight="1pt"/>
+                    <v:rect w14:anchorId="04F0F32E" id="Rectangle 42" o:spid="_x0000_s1026" style="position:absolute;margin-left:-5.05pt;margin-top:30.5pt;width:69.75pt;height:32.25pt;z-index:251711488;visibility:visible;mso-wrap-style:square;mso-width-percent:0;mso-wrap-distance-left:9pt;mso-wrap-distance-top:0;mso-wrap-distance-right:9pt;mso-wrap-distance-bottom:0;mso-position-horizontal:absolute;mso-position-horizontal-relative:text;mso-position-vertical:absolute;mso-position-vertical-relative:text;mso-width-percent:0;mso-width-relative:margin;v-text-anchor:middle" o:gfxdata="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" fillcolor="#c00000" strokecolor="#1f3763 [1604]" strokeweight="1pt"/>
                   </w:pict>
                 </mc:Fallback>
               </mc:AlternateContent>
@@ -5559,7 +5567,7 @@
                     </wp:anchor>
                   </w:drawing>
                 </mc:Choice>
-                <mc:Fallback>
+                <mc:Fallback xmlns:w16cid="http://schemas.microsoft.com/office/word/2016/wordml/cid" xmlns:am3d="http://schemas.microsoft.com/office/drawing/2017/model3d" xmlns:aink="http://schemas.microsoft.com/office/drawing/2016/ink" xmlns:cx8="http://schemas.microsoft.com/office/drawing/2016/5/14/chartex" xmlns:cx7="http://schemas.microsoft.com/office/drawing/2016/5/13/chartex" xmlns:cx6="http://schemas.microsoft.com/office/drawing/2016/5/12/chartex" xmlns:cx5="http://schemas.microsoft.com/office/drawing/2016/5/11/chartex" xmlns:cx4="http://schemas.microsoft.com/office/drawing/2016/5/10/chartex" xmlns:cx3="http://schemas.microsoft.com/office/drawing/2016/5/9/chartex" xmlns:cx2="http://schemas.microsoft.com/office/drawing/2015/10/21/chartex">
                   <w:pict>
                     <v:shapetype id="_x0000_t202" coordsize="21600,21600" o:spt="202" path="m,l,21600r21600,l21600,xe">
                       <v:stroke joinstyle="miter"/>
@@ -5687,9 +5695,9 @@
                     </wp:anchor>
                   </w:drawing>
                 </mc:Choice>
-                <mc:Fallback>
+                <mc:Fallback xmlns:w16cid="http://schemas.microsoft.com/office/word/2016/wordml/cid" xmlns:am3d="http://schemas.microsoft.com/office/drawing/2017/model3d" xmlns:aink="http://schemas.microsoft.com/office/drawing/2016/ink" xmlns:cx8="http://schemas.microsoft.com/office/drawing/2016/5/14/chartex" xmlns:cx7="http://schemas.microsoft.com/office/drawing/2016/5/13/chartex" xmlns:cx6="http://schemas.microsoft.com/office/drawing/2016/5/12/chartex" xmlns:cx5="http://schemas.microsoft.com/office/drawing/2016/5/11/chartex" xmlns:cx4="http://schemas.microsoft.com/office/drawing/2016/5/10/chartex" xmlns:cx3="http://schemas.microsoft.com/office/drawing/2016/5/9/chartex" xmlns:cx2="http://schemas.microsoft.com/office/drawing/2015/10/21/chartex">
                   <w:pict>
-                    <v:rect w14:anchorId="778BB6FA" id="Rectangle 59" o:spid="_x0000_s1026" style="position:absolute;margin-left:-6.25pt;margin-top:.25pt;width:71.25pt;height:64.5pt;z-index:251727872;visibility:visible;mso-wrap-style:square;mso-width-percent:0;mso-height-percent:0;mso-wrap-distance-left:9pt;mso-wrap-distance-top:0;mso-wrap-distance-right:9pt;mso-wrap-distance-bottom:0;mso-position-horizontal:absolute;mso-position-horizontal-relative:text;mso-position-vertical:absolute;mso-position-vertical-relative:text;mso-width-percent:0;mso-height-percent:0;mso-width-relative:margin;mso-height-relative:margin;v-text-anchor:middle" o:gfxdata="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" fillcolor="#00b0f0" strokecolor="#1f3763 [1604]" strokeweight="1pt"/>
+                    <v:rect w14:anchorId="3262EB43" id="Rectangle 59" o:spid="_x0000_s1026" style="position:absolute;margin-left:-6.25pt;margin-top:.25pt;width:71.25pt;height:64.5pt;z-index:251727872;visibility:visible;mso-wrap-style:square;mso-width-percent:0;mso-height-percent:0;mso-wrap-distance-left:9pt;mso-wrap-distance-top:0;mso-wrap-distance-right:9pt;mso-wrap-distance-bottom:0;mso-position-horizontal:absolute;mso-position-horizontal-relative:text;mso-position-vertical:absolute;mso-position-vertical-relative:text;mso-width-percent:0;mso-height-percent:0;mso-width-relative:margin;mso-height-relative:margin;v-text-anchor:middle" o:gfxdata="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" fillcolor="#00b0f0" strokecolor="#1f3763 [1604]" strokeweight="1pt"/>
                   </w:pict>
                 </mc:Fallback>
               </mc:AlternateContent>
@@ -5814,9 +5822,9 @@
                     </wp:anchor>
                   </w:drawing>
                 </mc:Choice>
-                <mc:Fallback>
+                <mc:Fallback xmlns:w16cid="http://schemas.microsoft.com/office/word/2016/wordml/cid" xmlns:am3d="http://schemas.microsoft.com/office/drawing/2017/model3d" xmlns:aink="http://schemas.microsoft.com/office/drawing/2016/ink" xmlns:cx8="http://schemas.microsoft.com/office/drawing/2016/5/14/chartex" xmlns:cx7="http://schemas.microsoft.com/office/drawing/2016/5/13/chartex" xmlns:cx6="http://schemas.microsoft.com/office/drawing/2016/5/12/chartex" xmlns:cx5="http://schemas.microsoft.com/office/drawing/2016/5/11/chartex" xmlns:cx4="http://schemas.microsoft.com/office/drawing/2016/5/10/chartex" xmlns:cx3="http://schemas.microsoft.com/office/drawing/2016/5/9/chartex" xmlns:cx2="http://schemas.microsoft.com/office/drawing/2015/10/21/chartex">
                   <w:pict>
-                    <v:rect w14:anchorId="6DBD4FD1" id="Rectangle 50" o:spid="_x0000_s1026" style="position:absolute;margin-left:64.95pt;margin-top:.75pt;width:70.5pt;height:45pt;z-index:251718656;visibility:visible;mso-wrap-style:square;mso-width-percent:0;mso-height-percent:0;mso-wrap-distance-left:9pt;mso-wrap-distance-top:0;mso-wrap-distance-right:9pt;mso-wrap-distance-bottom:0;mso-position-horizontal:absolute;mso-position-horizontal-relative:text;mso-position-vertical:absolute;mso-position-vertical-relative:text;mso-width-percent:0;mso-height-percent:0;mso-width-relative:margin;mso-height-relative:margin;v-text-anchor:middle" o:gfxdata="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" fillcolor="#a5a5a5 [3206]" strokecolor="#525252 [1606]" strokeweight="1pt"/>
+                    <v:rect w14:anchorId="5A90A6E1" id="Rectangle 50" o:spid="_x0000_s1026" style="position:absolute;margin-left:64.95pt;margin-top:.75pt;width:70.5pt;height:45pt;z-index:251718656;visibility:visible;mso-wrap-style:square;mso-width-percent:0;mso-height-percent:0;mso-wrap-distance-left:9pt;mso-wrap-distance-top:0;mso-wrap-distance-right:9pt;mso-wrap-distance-bottom:0;mso-position-horizontal:absolute;mso-position-horizontal-relative:text;mso-position-vertical:absolute;mso-position-vertical-relative:text;mso-width-percent:0;mso-height-percent:0;mso-width-relative:margin;mso-height-relative:margin;v-text-anchor:middle" o:gfxdata="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" fillcolor="#a5a5a5 [3206]" strokecolor="#525252 [1606]" strokeweight="1pt"/>
                   </w:pict>
                 </mc:Fallback>
               </mc:AlternateContent>
@@ -5899,9 +5907,9 @@
                     </wp:anchor>
                   </w:drawing>
                 </mc:Choice>
-                <mc:Fallback>
+                <mc:Fallback xmlns:w16cid="http://schemas.microsoft.com/office/word/2016/wordml/cid" xmlns:am3d="http://schemas.microsoft.com/office/drawing/2017/model3d" xmlns:aink="http://schemas.microsoft.com/office/drawing/2016/ink" xmlns:cx8="http://schemas.microsoft.com/office/drawing/2016/5/14/chartex" xmlns:cx7="http://schemas.microsoft.com/office/drawing/2016/5/13/chartex" xmlns:cx6="http://schemas.microsoft.com/office/drawing/2016/5/12/chartex" xmlns:cx5="http://schemas.microsoft.com/office/drawing/2016/5/11/chartex" xmlns:cx4="http://schemas.microsoft.com/office/drawing/2016/5/10/chartex" xmlns:cx3="http://schemas.microsoft.com/office/drawing/2016/5/9/chartex" xmlns:cx2="http://schemas.microsoft.com/office/drawing/2015/10/21/chartex">
                   <w:pict>
-                    <v:rect w14:anchorId="052F10D8" id="Rectangle 34" o:spid="_x0000_s1026" style="position:absolute;margin-left:65.35pt;margin-top:14.25pt;width:72.75pt;height:69.75pt;z-index:251704320;visibility:visible;mso-wrap-style:square;mso-width-percent:0;mso-height-percent:0;mso-wrap-distance-left:9pt;mso-wrap-distance-top:0;mso-wrap-distance-right:9pt;mso-wrap-distance-bottom:0;mso-position-horizontal:absolute;mso-position-horizontal-relative:text;mso-position-vertical:absolute;mso-position-vertical-relative:text;mso-width-percent:0;mso-height-percent:0;mso-width-relative:margin;mso-height-relative:margin;v-text-anchor:middle" o:gfxdata="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" fillcolor="#ffc000 [3207]" strokecolor="#7f5f00 [1607]" strokeweight="1pt"/>
+                    <v:rect w14:anchorId="20187100" id="Rectangle 34" o:spid="_x0000_s1026" style="position:absolute;margin-left:65.35pt;margin-top:14.25pt;width:72.75pt;height:69.75pt;z-index:251704320;visibility:visible;mso-wrap-style:square;mso-width-percent:0;mso-height-percent:0;mso-wrap-distance-left:9pt;mso-wrap-distance-top:0;mso-wrap-distance-right:9pt;mso-wrap-distance-bottom:0;mso-position-horizontal:absolute;mso-position-horizontal-relative:text;mso-position-vertical:absolute;mso-position-vertical-relative:text;mso-width-percent:0;mso-height-percent:0;mso-width-relative:margin;mso-height-relative:margin;v-text-anchor:middle" o:gfxdata="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" fillcolor="#ffc000 [3207]" strokecolor="#7f5f00 [1607]" strokeweight="1pt"/>
                   </w:pict>
                 </mc:Fallback>
               </mc:AlternateContent>
@@ -5994,9 +6002,9 @@
                     </wp:anchor>
                   </w:drawing>
                 </mc:Choice>
-                <mc:Fallback>
+                <mc:Fallback xmlns:w16cid="http://schemas.microsoft.com/office/word/2016/wordml/cid" xmlns:am3d="http://schemas.microsoft.com/office/drawing/2017/model3d" xmlns:aink="http://schemas.microsoft.com/office/drawing/2016/ink" xmlns:cx8="http://schemas.microsoft.com/office/drawing/2016/5/14/chartex" xmlns:cx7="http://schemas.microsoft.com/office/drawing/2016/5/13/chartex" xmlns:cx6="http://schemas.microsoft.com/office/drawing/2016/5/12/chartex" xmlns:cx5="http://schemas.microsoft.com/office/drawing/2016/5/11/chartex" xmlns:cx4="http://schemas.microsoft.com/office/drawing/2016/5/10/chartex" xmlns:cx3="http://schemas.microsoft.com/office/drawing/2016/5/9/chartex" xmlns:cx2="http://schemas.microsoft.com/office/drawing/2015/10/21/chartex">
                   <w:pict>
-                    <v:rect w14:anchorId="1DCF1CF1" id="Rectangle 31" o:spid="_x0000_s1026" style="position:absolute;margin-left:-5.05pt;margin-top:-.75pt;width:69.75pt;height:48.75pt;z-index:251701248;visibility:visible;mso-wrap-style:square;mso-width-percent:0;mso-height-percent:0;mso-wrap-distance-left:9pt;mso-wrap-distance-top:0;mso-wrap-distance-right:9pt;mso-wrap-distance-bottom:0;mso-position-horizontal:absolute;mso-position-horizontal-relative:text;mso-position-vertical:absolute;mso-position-vertical-relative:text;mso-width-percent:0;mso-height-percent:0;mso-width-relative:margin;mso-height-relative:margin;v-text-anchor:middle" o:gfxdata="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" fillcolor="#ed7d31 [3205]" strokecolor="#823b0b [1605]" strokeweight="1pt"/>
+                    <v:rect w14:anchorId="519DBC70" id="Rectangle 31" o:spid="_x0000_s1026" style="position:absolute;margin-left:-5.05pt;margin-top:-.75pt;width:69.75pt;height:48.75pt;z-index:251701248;visibility:visible;mso-wrap-style:square;mso-width-percent:0;mso-height-percent:0;mso-wrap-distance-left:9pt;mso-wrap-distance-top:0;mso-wrap-distance-right:9pt;mso-wrap-distance-bottom:0;mso-position-horizontal:absolute;mso-position-horizontal-relative:text;mso-position-vertical:absolute;mso-position-vertical-relative:text;mso-width-percent:0;mso-height-percent:0;mso-width-relative:margin;mso-height-relative:margin;v-text-anchor:middle" o:gfxdata="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" fillcolor="#ed7d31 [3205]" strokecolor="#823b0b [1605]" strokeweight="1pt"/>
                   </w:pict>
                 </mc:Fallback>
               </mc:AlternateContent>
@@ -6092,9 +6100,9 @@
                     </wp:anchor>
                   </w:drawing>
                 </mc:Choice>
-                <mc:Fallback>
+                <mc:Fallback xmlns:w16cid="http://schemas.microsoft.com/office/word/2016/wordml/cid" xmlns:am3d="http://schemas.microsoft.com/office/drawing/2017/model3d" xmlns:aink="http://schemas.microsoft.com/office/drawing/2016/ink" xmlns:cx8="http://schemas.microsoft.com/office/drawing/2016/5/14/chartex" xmlns:cx7="http://schemas.microsoft.com/office/drawing/2016/5/13/chartex" xmlns:cx6="http://schemas.microsoft.com/office/drawing/2016/5/12/chartex" xmlns:cx5="http://schemas.microsoft.com/office/drawing/2016/5/11/chartex" xmlns:cx4="http://schemas.microsoft.com/office/drawing/2016/5/10/chartex" xmlns:cx3="http://schemas.microsoft.com/office/drawing/2016/5/9/chartex" xmlns:cx2="http://schemas.microsoft.com/office/drawing/2015/10/21/chartex">
                   <w:pict>
-                    <v:rect w14:anchorId="6707E584" id="Rectangle 60" o:spid="_x0000_s1026" style="position:absolute;margin-left:-5.8pt;margin-top:0;width:71.25pt;height:64.5pt;z-index:251728896;visibility:visible;mso-wrap-style:square;mso-width-percent:0;mso-height-percent:0;mso-wrap-distance-left:9pt;mso-wrap-distance-top:0;mso-wrap-distance-right:9pt;mso-wrap-distance-bottom:0;mso-position-horizontal:absolute;mso-position-horizontal-relative:text;mso-position-vertical:absolute;mso-position-vertical-relative:text;mso-width-percent:0;mso-height-percent:0;mso-width-relative:margin;mso-height-relative:margin;v-text-anchor:middle" o:gfxdata="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" fillcolor="#00b0f0" strokecolor="#1f3763 [1604]" strokeweight="1pt"/>
+                    <v:rect w14:anchorId="75CC387C" id="Rectangle 60" o:spid="_x0000_s1026" style="position:absolute;margin-left:-5.8pt;margin-top:0;width:71.25pt;height:64.5pt;z-index:251728896;visibility:visible;mso-wrap-style:square;mso-width-percent:0;mso-height-percent:0;mso-wrap-distance-left:9pt;mso-wrap-distance-top:0;mso-wrap-distance-right:9pt;mso-wrap-distance-bottom:0;mso-position-horizontal:absolute;mso-position-horizontal-relative:text;mso-position-vertical:absolute;mso-position-vertical-relative:text;mso-width-percent:0;mso-height-percent:0;mso-width-relative:margin;mso-height-relative:margin;v-text-anchor:middle" o:gfxdata="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" fillcolor="#00b0f0" strokecolor="#1f3763 [1604]" strokeweight="1pt"/>
                   </w:pict>
                 </mc:Fallback>
               </mc:AlternateContent>
@@ -6209,9 +6217,9 @@
                     </wp:anchor>
                   </w:drawing>
                 </mc:Choice>
-                <mc:Fallback>
+                <mc:Fallback xmlns:w16cid="http://schemas.microsoft.com/office/word/2016/wordml/cid" xmlns:am3d="http://schemas.microsoft.com/office/drawing/2017/model3d" xmlns:aink="http://schemas.microsoft.com/office/drawing/2016/ink" xmlns:cx8="http://schemas.microsoft.com/office/drawing/2016/5/14/chartex" xmlns:cx7="http://schemas.microsoft.com/office/drawing/2016/5/13/chartex" xmlns:cx6="http://schemas.microsoft.com/office/drawing/2016/5/12/chartex" xmlns:cx5="http://schemas.microsoft.com/office/drawing/2016/5/11/chartex" xmlns:cx4="http://schemas.microsoft.com/office/drawing/2016/5/10/chartex" xmlns:cx3="http://schemas.microsoft.com/office/drawing/2016/5/9/chartex" xmlns:cx2="http://schemas.microsoft.com/office/drawing/2015/10/21/chartex">
                   <w:pict>
-                    <v:rect w14:anchorId="315149B4" id="Rectangle 49" o:spid="_x0000_s1026" style="position:absolute;margin-left:-5.55pt;margin-top:17.75pt;width:69.75pt;height:47.25pt;z-index:251717632;visibility:visible;mso-wrap-style:square;mso-width-percent:0;mso-height-percent:0;mso-wrap-distance-left:9pt;mso-wrap-distance-top:0;mso-wrap-distance-right:9pt;mso-wrap-distance-bottom:0;mso-position-horizontal:absolute;mso-position-horizontal-relative:text;mso-position-vertical:absolute;mso-position-vertical-relative:text;mso-width-percent:0;mso-height-percent:0;mso-width-relative:margin;mso-height-relative:margin;v-text-anchor:middle" o:gfxdata="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" fillcolor="#a5a5a5 [3206]" strokecolor="#525252 [1606]" strokeweight="1pt"/>
+                    <v:rect w14:anchorId="4688F782" id="Rectangle 49" o:spid="_x0000_s1026" style="position:absolute;margin-left:-5.55pt;margin-top:17.75pt;width:69.75pt;height:47.25pt;z-index:251717632;visibility:visible;mso-wrap-style:square;mso-width-percent:0;mso-height-percent:0;mso-wrap-distance-left:9pt;mso-wrap-distance-top:0;mso-wrap-distance-right:9pt;mso-wrap-distance-bottom:0;mso-position-horizontal:absolute;mso-position-horizontal-relative:text;mso-position-vertical:absolute;mso-position-vertical-relative:text;mso-width-percent:0;mso-height-percent:0;mso-width-relative:margin;mso-height-relative:margin;v-text-anchor:middle" o:gfxdata="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" fillcolor="#a5a5a5 [3206]" strokecolor="#525252 [1606]" strokeweight="1pt"/>
                   </w:pict>
                 </mc:Fallback>
               </mc:AlternateContent>
@@ -6294,9 +6302,9 @@
                     </wp:anchor>
                   </w:drawing>
                 </mc:Choice>
-                <mc:Fallback>
+                <mc:Fallback xmlns:w16cid="http://schemas.microsoft.com/office/word/2016/wordml/cid" xmlns:am3d="http://schemas.microsoft.com/office/drawing/2017/model3d" xmlns:aink="http://schemas.microsoft.com/office/drawing/2016/ink" xmlns:cx8="http://schemas.microsoft.com/office/drawing/2016/5/14/chartex" xmlns:cx7="http://schemas.microsoft.com/office/drawing/2016/5/13/chartex" xmlns:cx6="http://schemas.microsoft.com/office/drawing/2016/5/12/chartex" xmlns:cx5="http://schemas.microsoft.com/office/drawing/2016/5/11/chartex" xmlns:cx4="http://schemas.microsoft.com/office/drawing/2016/5/10/chartex" xmlns:cx3="http://schemas.microsoft.com/office/drawing/2016/5/9/chartex" xmlns:cx2="http://schemas.microsoft.com/office/drawing/2015/10/21/chartex">
                   <w:pict>
-                    <v:rect w14:anchorId="11DC18AD" id="Rectangle 37" o:spid="_x0000_s1026" style="position:absolute;margin-left:-6.65pt;margin-top:14pt;width:1in;height:51.75pt;z-index:251706368;visibility:visible;mso-wrap-style:square;mso-width-percent:0;mso-height-percent:0;mso-wrap-distance-left:9pt;mso-wrap-distance-top:0;mso-wrap-distance-right:9pt;mso-wrap-distance-bottom:0;mso-position-horizontal:absolute;mso-position-horizontal-relative:text;mso-position-vertical:absolute;mso-position-vertical-relative:text;mso-width-percent:0;mso-height-percent:0;mso-width-relative:margin;mso-height-relative:margin;v-text-anchor:middle" o:gfxdata="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" fillcolor="#70ad47 [3209]" strokecolor="#375623 [1609]" strokeweight="1pt"/>
+                    <v:rect w14:anchorId="5287A1F3" id="Rectangle 37" o:spid="_x0000_s1026" style="position:absolute;margin-left:-6.65pt;margin-top:14pt;width:1in;height:51.75pt;z-index:251706368;visibility:visible;mso-wrap-style:square;mso-width-percent:0;mso-height-percent:0;mso-wrap-distance-left:9pt;mso-wrap-distance-top:0;mso-wrap-distance-right:9pt;mso-wrap-distance-bottom:0;mso-position-horizontal:absolute;mso-position-horizontal-relative:text;mso-position-vertical:absolute;mso-position-vertical-relative:text;mso-width-percent:0;mso-height-percent:0;mso-width-relative:margin;mso-height-relative:margin;v-text-anchor:middle" o:gfxdata="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" fillcolor="#70ad47 [3209]" strokecolor="#375623 [1609]" strokeweight="1pt"/>
                   </w:pict>
                 </mc:Fallback>
               </mc:AlternateContent>
@@ -6389,9 +6397,9 @@
                     </wp:anchor>
                   </w:drawing>
                 </mc:Choice>
-                <mc:Fallback xmlns:cx2="http://schemas.microsoft.com/office/drawing/2015/10/21/chartex" xmlns:cx3="http://schemas.microsoft.com/office/drawing/2016/5/9/chartex" xmlns:cx4="http://schemas.microsoft.com/office/drawing/2016/5/10/chartex" xmlns:cx5="http://schemas.microsoft.com/office/drawing/2016/5/11/chartex" xmlns:cx6="http://schemas.microsoft.com/office/drawing/2016/5/12/chartex" xmlns:cx7="http://schemas.microsoft.com/office/drawing/2016/5/13/chartex" xmlns:cx8="http://schemas.microsoft.com/office/drawing/2016/5/14/chartex" xmlns:aink="http://schemas.microsoft.com/office/drawing/2016/ink" xmlns:am3d="http://schemas.microsoft.com/office/drawing/2017/model3d" xmlns:w16cid="http://schemas.microsoft.com/office/word/2016/wordml/cid">
+                <mc:Fallback xmlns:w16cid="http://schemas.microsoft.com/office/word/2016/wordml/cid" xmlns:am3d="http://schemas.microsoft.com/office/drawing/2017/model3d" xmlns:aink="http://schemas.microsoft.com/office/drawing/2016/ink" xmlns:cx8="http://schemas.microsoft.com/office/drawing/2016/5/14/chartex" xmlns:cx7="http://schemas.microsoft.com/office/drawing/2016/5/13/chartex" xmlns:cx6="http://schemas.microsoft.com/office/drawing/2016/5/12/chartex" xmlns:cx5="http://schemas.microsoft.com/office/drawing/2016/5/11/chartex" xmlns:cx4="http://schemas.microsoft.com/office/drawing/2016/5/10/chartex" xmlns:cx3="http://schemas.microsoft.com/office/drawing/2016/5/9/chartex" xmlns:cx2="http://schemas.microsoft.com/office/drawing/2015/10/21/chartex">
                   <w:pict>
-                    <v:rect w14:anchorId="60DE9E83" id="Rectangle 38" o:spid="_x0000_s1026" style="position:absolute;margin-left:-4.7pt;margin-top:17pt;width:69pt;height:46.5pt;z-index:251707392;visibility:visible;mso-wrap-style:square;mso-width-percent:0;mso-height-percent:0;mso-wrap-distance-left:9pt;mso-wrap-distance-top:0;mso-wrap-distance-right:9pt;mso-wrap-distance-bottom:0;mso-position-horizontal:absolute;mso-position-horizontal-relative:text;mso-position-vertical:absolute;mso-position-vertical-relative:text;mso-width-percent:0;mso-height-percent:0;mso-width-relative:margin;mso-height-relative:margin;v-text-anchor:middle" o:gfxdata="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" fillcolor="#70ad47 [3209]" strokecolor="#375623 [1609]" strokeweight="1pt"/>
+                    <v:rect w14:anchorId="2B6E5A4C" id="Rectangle 38" o:spid="_x0000_s1026" style="position:absolute;margin-left:-4.7pt;margin-top:17pt;width:69pt;height:46.5pt;z-index:251707392;visibility:visible;mso-wrap-style:square;mso-width-percent:0;mso-height-percent:0;mso-wrap-distance-left:9pt;mso-wrap-distance-top:0;mso-wrap-distance-right:9pt;mso-wrap-distance-bottom:0;mso-position-horizontal:absolute;mso-position-horizontal-relative:text;mso-position-vertical:absolute;mso-position-vertical-relative:text;mso-width-percent:0;mso-height-percent:0;mso-width-relative:margin;mso-height-relative:margin;v-text-anchor:middle" o:gfxdata="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" fillcolor="#70ad47 [3209]" strokecolor="#375623 [1609]" strokeweight="1pt"/>
                   </w:pict>
                 </mc:Fallback>
               </mc:AlternateContent>
@@ -6546,9 +6554,9 @@
                     </wp:anchor>
                   </w:drawing>
                 </mc:Choice>
-                <mc:Fallback>
+                <mc:Fallback xmlns:w16cid="http://schemas.microsoft.com/office/word/2016/wordml/cid" xmlns:am3d="http://schemas.microsoft.com/office/drawing/2017/model3d" xmlns:aink="http://schemas.microsoft.com/office/drawing/2016/ink" xmlns:cx8="http://schemas.microsoft.com/office/drawing/2016/5/14/chartex" xmlns:cx7="http://schemas.microsoft.com/office/drawing/2016/5/13/chartex" xmlns:cx6="http://schemas.microsoft.com/office/drawing/2016/5/12/chartex" xmlns:cx5="http://schemas.microsoft.com/office/drawing/2016/5/11/chartex" xmlns:cx4="http://schemas.microsoft.com/office/drawing/2016/5/10/chartex" xmlns:cx3="http://schemas.microsoft.com/office/drawing/2016/5/9/chartex" xmlns:cx2="http://schemas.microsoft.com/office/drawing/2015/10/21/chartex">
                   <w:pict>
-                    <v:rect w14:anchorId="62C1682B" id="Rectangle 53" o:spid="_x0000_s1026" style="position:absolute;margin-left:-4.8pt;margin-top:19.75pt;width:71.25pt;height:109.5pt;z-index:251721728;visibility:visible;mso-wrap-style:square;mso-width-percent:0;mso-height-percent:0;mso-wrap-distance-left:9pt;mso-wrap-distance-top:0;mso-wrap-distance-right:9pt;mso-wrap-distance-bottom:0;mso-position-horizontal:absolute;mso-position-horizontal-relative:text;mso-position-vertical:absolute;mso-position-vertical-relative:text;mso-width-percent:0;mso-height-percent:0;mso-width-relative:margin;mso-height-relative:margin;v-text-anchor:middle" o:gfxdata="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" fillcolor="#a5a5a5 [3206]" strokecolor="#525252 [1606]" strokeweight="1pt"/>
+                    <v:rect w14:anchorId="07BB0807" id="Rectangle 53" o:spid="_x0000_s1026" style="position:absolute;margin-left:-4.8pt;margin-top:19.75pt;width:71.25pt;height:109.5pt;z-index:251721728;visibility:visible;mso-wrap-style:square;mso-width-percent:0;mso-height-percent:0;mso-wrap-distance-left:9pt;mso-wrap-distance-top:0;mso-wrap-distance-right:9pt;mso-wrap-distance-bottom:0;mso-position-horizontal:absolute;mso-position-horizontal-relative:text;mso-position-vertical:absolute;mso-position-vertical-relative:text;mso-width-percent:0;mso-height-percent:0;mso-width-relative:margin;mso-height-relative:margin;v-text-anchor:middle" o:gfxdata="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" fillcolor="#a5a5a5 [3206]" strokecolor="#525252 [1606]" strokeweight="1pt"/>
                   </w:pict>
                 </mc:Fallback>
               </mc:AlternateContent>
@@ -6634,9 +6642,9 @@
                     </wp:anchor>
                   </w:drawing>
                 </mc:Choice>
-                <mc:Fallback>
+                <mc:Fallback xmlns:w16cid="http://schemas.microsoft.com/office/word/2016/wordml/cid" xmlns:am3d="http://schemas.microsoft.com/office/drawing/2017/model3d" xmlns:aink="http://schemas.microsoft.com/office/drawing/2016/ink" xmlns:cx8="http://schemas.microsoft.com/office/drawing/2016/5/14/chartex" xmlns:cx7="http://schemas.microsoft.com/office/drawing/2016/5/13/chartex" xmlns:cx6="http://schemas.microsoft.com/office/drawing/2016/5/12/chartex" xmlns:cx5="http://schemas.microsoft.com/office/drawing/2016/5/11/chartex" xmlns:cx4="http://schemas.microsoft.com/office/drawing/2016/5/10/chartex" xmlns:cx3="http://schemas.microsoft.com/office/drawing/2016/5/9/chartex" xmlns:cx2="http://schemas.microsoft.com/office/drawing/2015/10/21/chartex">
                   <w:pict>
-                    <v:rect w14:anchorId="6F4634E1" id="Rectangle 45" o:spid="_x0000_s1026" style="position:absolute;margin-left:64.7pt;margin-top:-.5pt;width:69.75pt;height:34.5pt;z-index:251713536;visibility:visible;mso-wrap-style:square;mso-width-percent:0;mso-height-percent:0;mso-wrap-distance-left:9pt;mso-wrap-distance-top:0;mso-wrap-distance-right:9pt;mso-wrap-distance-bottom:0;mso-position-horizontal:absolute;mso-position-horizontal-relative:text;mso-position-vertical:absolute;mso-position-vertical-relative:text;mso-width-percent:0;mso-height-percent:0;mso-width-relative:margin;mso-height-relative:margin;v-text-anchor:middle" o:gfxdata="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" fillcolor="#c00000" strokecolor="#1f3763 [1604]" strokeweight="1pt"/>
+                    <v:rect w14:anchorId="3898A165" id="Rectangle 45" o:spid="_x0000_s1026" style="position:absolute;margin-left:64.7pt;margin-top:-.5pt;width:69.75pt;height:34.5pt;z-index:251713536;visibility:visible;mso-wrap-style:square;mso-width-percent:0;mso-height-percent:0;mso-wrap-distance-left:9pt;mso-wrap-distance-top:0;mso-wrap-distance-right:9pt;mso-wrap-distance-bottom:0;mso-position-horizontal:absolute;mso-position-horizontal-relative:text;mso-position-vertical:absolute;mso-position-vertical-relative:text;mso-width-percent:0;mso-height-percent:0;mso-width-relative:margin;mso-height-relative:margin;v-text-anchor:middle" o:gfxdata="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" fillcolor="#c00000" strokecolor="#1f3763 [1604]" strokeweight="1pt"/>
                   </w:pict>
                 </mc:Fallback>
               </mc:AlternateContent>
@@ -6732,9 +6740,9 @@
                     </wp:anchor>
                   </w:drawing>
                 </mc:Choice>
-                <mc:Fallback>
+                <mc:Fallback xmlns:w16cid="http://schemas.microsoft.com/office/word/2016/wordml/cid" xmlns:am3d="http://schemas.microsoft.com/office/drawing/2017/model3d" xmlns:aink="http://schemas.microsoft.com/office/drawing/2016/ink" xmlns:cx8="http://schemas.microsoft.com/office/drawing/2016/5/14/chartex" xmlns:cx7="http://schemas.microsoft.com/office/drawing/2016/5/13/chartex" xmlns:cx6="http://schemas.microsoft.com/office/drawing/2016/5/12/chartex" xmlns:cx5="http://schemas.microsoft.com/office/drawing/2016/5/11/chartex" xmlns:cx4="http://schemas.microsoft.com/office/drawing/2016/5/10/chartex" xmlns:cx3="http://schemas.microsoft.com/office/drawing/2016/5/9/chartex" xmlns:cx2="http://schemas.microsoft.com/office/drawing/2015/10/21/chartex">
                   <w:pict>
-                    <v:rect w14:anchorId="61D323EE" id="Rectangle 198" o:spid="_x0000_s1026" style="position:absolute;margin-left:-6.55pt;margin-top:1pt;width:1in;height:323.25pt;z-index:251738112;visibility:visible;mso-wrap-style:square;mso-width-percent:0;mso-height-percent:0;mso-wrap-distance-left:9pt;mso-wrap-distance-top:0;mso-wrap-distance-right:9pt;mso-wrap-distance-bottom:0;mso-position-horizontal:absolute;mso-position-horizontal-relative:text;mso-position-vertical:absolute;mso-position-vertical-relative:text;mso-width-percent:0;mso-height-percent:0;mso-width-relative:margin;mso-height-relative:margin;v-text-anchor:middle" o:gfxdata="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" fillcolor="#7030a0" strokecolor="#1f3763 [1604]" strokeweight="1pt"/>
+                    <v:rect w14:anchorId="5CD8546E" id="Rectangle 198" o:spid="_x0000_s1026" style="position:absolute;margin-left:-6.55pt;margin-top:1pt;width:1in;height:323.25pt;z-index:251738112;visibility:visible;mso-wrap-style:square;mso-width-percent:0;mso-height-percent:0;mso-wrap-distance-left:9pt;mso-wrap-distance-top:0;mso-wrap-distance-right:9pt;mso-wrap-distance-bottom:0;mso-position-horizontal:absolute;mso-position-horizontal-relative:text;mso-position-vertical:absolute;mso-position-vertical-relative:text;mso-width-percent:0;mso-height-percent:0;mso-width-relative:margin;mso-height-relative:margin;v-text-anchor:middle" o:gfxdata="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" fillcolor="#7030a0" strokecolor="#1f3763 [1604]" strokeweight="1pt"/>
                   </w:pict>
                 </mc:Fallback>
               </mc:AlternateContent>
@@ -6849,9 +6857,9 @@
                     </wp:anchor>
                   </w:drawing>
                 </mc:Choice>
-                <mc:Fallback xmlns:cx2="http://schemas.microsoft.com/office/drawing/2015/10/21/chartex" xmlns:cx3="http://schemas.microsoft.com/office/drawing/2016/5/9/chartex" xmlns:cx4="http://schemas.microsoft.com/office/drawing/2016/5/10/chartex" xmlns:cx5="http://schemas.microsoft.com/office/drawing/2016/5/11/chartex" xmlns:cx6="http://schemas.microsoft.com/office/drawing/2016/5/12/chartex" xmlns:cx7="http://schemas.microsoft.com/office/drawing/2016/5/13/chartex" xmlns:cx8="http://schemas.microsoft.com/office/drawing/2016/5/14/chartex" xmlns:aink="http://schemas.microsoft.com/office/drawing/2016/ink" xmlns:am3d="http://schemas.microsoft.com/office/drawing/2017/model3d" xmlns:w16cid="http://schemas.microsoft.com/office/word/2016/wordml/cid">
+                <mc:Fallback xmlns:w16cid="http://schemas.microsoft.com/office/word/2016/wordml/cid" xmlns:am3d="http://schemas.microsoft.com/office/drawing/2017/model3d" xmlns:aink="http://schemas.microsoft.com/office/drawing/2016/ink" xmlns:cx8="http://schemas.microsoft.com/office/drawing/2016/5/14/chartex" xmlns:cx7="http://schemas.microsoft.com/office/drawing/2016/5/13/chartex" xmlns:cx6="http://schemas.microsoft.com/office/drawing/2016/5/12/chartex" xmlns:cx5="http://schemas.microsoft.com/office/drawing/2016/5/11/chartex" xmlns:cx4="http://schemas.microsoft.com/office/drawing/2016/5/10/chartex" xmlns:cx3="http://schemas.microsoft.com/office/drawing/2016/5/9/chartex" xmlns:cx2="http://schemas.microsoft.com/office/drawing/2015/10/21/chartex">
                   <w:pict>
-                    <v:rect w14:anchorId="4CD635AB" id="Rectangle 27" o:spid="_x0000_s1026" style="position:absolute;margin-left:-6.2pt;margin-top:.2pt;width:71.25pt;height:49.5pt;z-index:251697152;visibility:visible;mso-wrap-style:square;mso-width-percent:0;mso-height-percent:0;mso-wrap-distance-left:9pt;mso-wrap-distance-top:0;mso-wrap-distance-right:9pt;mso-wrap-distance-bottom:0;mso-position-horizontal:absolute;mso-position-horizontal-relative:text;mso-position-vertical:absolute;mso-position-vertical-relative:text;mso-width-percent:0;mso-height-percent:0;mso-width-relative:margin;mso-height-relative:margin;v-text-anchor:middle" o:gfxdata="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" fillcolor="#4472c4 [3204]" strokecolor="#1f3763 [1604]" strokeweight="1pt"/>
+                    <v:rect w14:anchorId="520EB206" id="Rectangle 27" o:spid="_x0000_s1026" style="position:absolute;margin-left:-6.2pt;margin-top:.2pt;width:71.25pt;height:49.5pt;z-index:251697152;visibility:visible;mso-wrap-style:square;mso-width-percent:0;mso-height-percent:0;mso-wrap-distance-left:9pt;mso-wrap-distance-top:0;mso-wrap-distance-right:9pt;mso-wrap-distance-bottom:0;mso-position-horizontal:absolute;mso-position-horizontal-relative:text;mso-position-vertical:absolute;mso-position-vertical-relative:text;mso-width-percent:0;mso-height-percent:0;mso-width-relative:margin;mso-height-relative:margin;v-text-anchor:middle" o:gfxdata="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" fillcolor="#4472c4 [3204]" strokecolor="#1f3763 [1604]" strokeweight="1pt"/>
                   </w:pict>
                 </mc:Fallback>
               </mc:AlternateContent>
@@ -6934,9 +6942,9 @@
                     </wp:anchor>
                   </w:drawing>
                 </mc:Choice>
-                <mc:Fallback>
+                <mc:Fallback xmlns:w16cid="http://schemas.microsoft.com/office/word/2016/wordml/cid" xmlns:am3d="http://schemas.microsoft.com/office/drawing/2017/model3d" xmlns:aink="http://schemas.microsoft.com/office/drawing/2016/ink" xmlns:cx8="http://schemas.microsoft.com/office/drawing/2016/5/14/chartex" xmlns:cx7="http://schemas.microsoft.com/office/drawing/2016/5/13/chartex" xmlns:cx6="http://schemas.microsoft.com/office/drawing/2016/5/12/chartex" xmlns:cx5="http://schemas.microsoft.com/office/drawing/2016/5/11/chartex" xmlns:cx4="http://schemas.microsoft.com/office/drawing/2016/5/10/chartex" xmlns:cx3="http://schemas.microsoft.com/office/drawing/2016/5/9/chartex" xmlns:cx2="http://schemas.microsoft.com/office/drawing/2015/10/21/chartex">
                   <w:pict>
-                    <v:rect w14:anchorId="37DB5094" id="Rectangle 51" o:spid="_x0000_s1026" style="position:absolute;margin-left:-6.65pt;margin-top:.7pt;width:76.5pt;height:48pt;z-index:251719680;visibility:visible;mso-wrap-style:square;mso-width-percent:0;mso-height-percent:0;mso-wrap-distance-left:9pt;mso-wrap-distance-top:0;mso-wrap-distance-right:9pt;mso-wrap-distance-bottom:0;mso-position-horizontal:absolute;mso-position-horizontal-relative:text;mso-position-vertical:absolute;mso-position-vertical-relative:text;mso-width-percent:0;mso-height-percent:0;mso-width-relative:margin;mso-height-relative:margin;v-text-anchor:middle" o:gfxdata="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" fillcolor="#a5a5a5 [3206]" strokecolor="#525252 [1606]" strokeweight="1pt"/>
+                    <v:rect w14:anchorId="52D4FFBB" id="Rectangle 51" o:spid="_x0000_s1026" style="position:absolute;margin-left:-6.65pt;margin-top:.7pt;width:76.5pt;height:48pt;z-index:251719680;visibility:visible;mso-wrap-style:square;mso-width-percent:0;mso-height-percent:0;mso-wrap-distance-left:9pt;mso-wrap-distance-top:0;mso-wrap-distance-right:9pt;mso-wrap-distance-bottom:0;mso-position-horizontal:absolute;mso-position-horizontal-relative:text;mso-position-vertical:absolute;mso-position-vertical-relative:text;mso-width-percent:0;mso-height-percent:0;mso-width-relative:margin;mso-height-relative:margin;v-text-anchor:middle" o:gfxdata="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" fillcolor="#a5a5a5 [3206]" strokecolor="#525252 [1606]" strokeweight="1pt"/>
                   </w:pict>
                 </mc:Fallback>
               </mc:AlternateContent>
@@ -7019,9 +7027,9 @@
                     </wp:anchor>
                   </w:drawing>
                 </mc:Choice>
-                <mc:Fallback>
+                <mc:Fallback xmlns:w16cid="http://schemas.microsoft.com/office/word/2016/wordml/cid" xmlns:am3d="http://schemas.microsoft.com/office/drawing/2017/model3d" xmlns:aink="http://schemas.microsoft.com/office/drawing/2016/ink" xmlns:cx8="http://schemas.microsoft.com/office/drawing/2016/5/14/chartex" xmlns:cx7="http://schemas.microsoft.com/office/drawing/2016/5/13/chartex" xmlns:cx6="http://schemas.microsoft.com/office/drawing/2016/5/12/chartex" xmlns:cx5="http://schemas.microsoft.com/office/drawing/2016/5/11/chartex" xmlns:cx4="http://schemas.microsoft.com/office/drawing/2016/5/10/chartex" xmlns:cx3="http://schemas.microsoft.com/office/drawing/2016/5/9/chartex" xmlns:cx2="http://schemas.microsoft.com/office/drawing/2015/10/21/chartex">
                   <w:pict>
-                    <v:rect w14:anchorId="75D043E9" id="Rectangle 55" o:spid="_x0000_s1026" style="position:absolute;margin-left:65.7pt;margin-top:-2.3pt;width:69.75pt;height:99.75pt;z-index:251723776;visibility:visible;mso-wrap-style:square;mso-width-percent:0;mso-height-percent:0;mso-wrap-distance-left:9pt;mso-wrap-distance-top:0;mso-wrap-distance-right:9pt;mso-wrap-distance-bottom:0;mso-position-horizontal:absolute;mso-position-horizontal-relative:text;mso-position-vertical:absolute;mso-position-vertical-relative:text;mso-width-percent:0;mso-height-percent:0;mso-width-relative:margin;mso-height-relative:margin;v-text-anchor:middle" o:gfxdata="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" fillcolor="#a5a5a5 [3206]" strokecolor="#525252 [1606]" strokeweight="1pt"/>
+                    <v:rect w14:anchorId="47AE8EB0" id="Rectangle 55" o:spid="_x0000_s1026" style="position:absolute;margin-left:65.7pt;margin-top:-2.3pt;width:69.75pt;height:99.75pt;z-index:251723776;visibility:visible;mso-wrap-style:square;mso-width-percent:0;mso-height-percent:0;mso-wrap-distance-left:9pt;mso-wrap-distance-top:0;mso-wrap-distance-right:9pt;mso-wrap-distance-bottom:0;mso-position-horizontal:absolute;mso-position-horizontal-relative:text;mso-position-vertical:absolute;mso-position-vertical-relative:text;mso-width-percent:0;mso-height-percent:0;mso-width-relative:margin;mso-height-relative:margin;v-text-anchor:middle" o:gfxdata="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" fillcolor="#a5a5a5 [3206]" strokecolor="#525252 [1606]" strokeweight="1pt"/>
                   </w:pict>
                 </mc:Fallback>
               </mc:AlternateContent>
@@ -7114,9 +7122,9 @@
                     </wp:anchor>
                   </w:drawing>
                 </mc:Choice>
-                <mc:Fallback>
+                <mc:Fallback xmlns:w16cid="http://schemas.microsoft.com/office/word/2016/wordml/cid" xmlns:am3d="http://schemas.microsoft.com/office/drawing/2017/model3d" xmlns:aink="http://schemas.microsoft.com/office/drawing/2016/ink" xmlns:cx8="http://schemas.microsoft.com/office/drawing/2016/5/14/chartex" xmlns:cx7="http://schemas.microsoft.com/office/drawing/2016/5/13/chartex" xmlns:cx6="http://schemas.microsoft.com/office/drawing/2016/5/12/chartex" xmlns:cx5="http://schemas.microsoft.com/office/drawing/2016/5/11/chartex" xmlns:cx4="http://schemas.microsoft.com/office/drawing/2016/5/10/chartex" xmlns:cx3="http://schemas.microsoft.com/office/drawing/2016/5/9/chartex" xmlns:cx2="http://schemas.microsoft.com/office/drawing/2015/10/21/chartex">
                   <w:pict>
-                    <v:rect w14:anchorId="60A42238" id="Rectangle 36" o:spid="_x0000_s1026" style="position:absolute;margin-left:-7pt;margin-top:-1.55pt;width:70.5pt;height:52.5pt;z-index:251705344;visibility:visible;mso-wrap-style:square;mso-width-percent:0;mso-height-percent:0;mso-wrap-distance-left:9pt;mso-wrap-distance-top:0;mso-wrap-distance-right:9pt;mso-wrap-distance-bottom:0;mso-position-horizontal:absolute;mso-position-horizontal-relative:text;mso-position-vertical:absolute;mso-position-vertical-relative:text;mso-width-percent:0;mso-height-percent:0;mso-width-relative:margin;mso-height-relative:margin;v-text-anchor:middle" o:gfxdata="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" fillcolor="#ffc000 [3207]" strokecolor="#7f5f00 [1607]" strokeweight="1pt"/>
+                    <v:rect w14:anchorId="53DDB68A" id="Rectangle 36" o:spid="_x0000_s1026" style="position:absolute;margin-left:-7pt;margin-top:-1.55pt;width:70.5pt;height:52.5pt;z-index:251705344;visibility:visible;mso-wrap-style:square;mso-width-percent:0;mso-height-percent:0;mso-wrap-distance-left:9pt;mso-wrap-distance-top:0;mso-wrap-distance-right:9pt;mso-wrap-distance-bottom:0;mso-position-horizontal:absolute;mso-position-horizontal-relative:text;mso-position-vertical:absolute;mso-position-vertical-relative:text;mso-width-percent:0;mso-height-percent:0;mso-width-relative:margin;mso-height-relative:margin;v-text-anchor:middle" o:gfxdata="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" fillcolor="#ffc000 [3207]" strokecolor="#7f5f00 [1607]" strokeweight="1pt"/>
                   </w:pict>
                 </mc:Fallback>
               </mc:AlternateContent>
@@ -7209,9 +7217,9 @@
                     </wp:anchor>
                   </w:drawing>
                 </mc:Choice>
-                <mc:Fallback>
+                <mc:Fallback xmlns:w16cid="http://schemas.microsoft.com/office/word/2016/wordml/cid" xmlns:am3d="http://schemas.microsoft.com/office/drawing/2017/model3d" xmlns:aink="http://schemas.microsoft.com/office/drawing/2016/ink" xmlns:cx8="http://schemas.microsoft.com/office/drawing/2016/5/14/chartex" xmlns:cx7="http://schemas.microsoft.com/office/drawing/2016/5/13/chartex" xmlns:cx6="http://schemas.microsoft.com/office/drawing/2016/5/12/chartex" xmlns:cx5="http://schemas.microsoft.com/office/drawing/2016/5/11/chartex" xmlns:cx4="http://schemas.microsoft.com/office/drawing/2016/5/10/chartex" xmlns:cx3="http://schemas.microsoft.com/office/drawing/2016/5/9/chartex" xmlns:cx2="http://schemas.microsoft.com/office/drawing/2015/10/21/chartex">
                   <w:pict>
-                    <v:rect w14:anchorId="2AB26E0D" id="Rectangle 57" o:spid="_x0000_s1026" style="position:absolute;margin-left:-4.75pt;margin-top:-1.55pt;width:69pt;height:225pt;z-index:251725824;visibility:visible;mso-wrap-style:square;mso-width-percent:0;mso-height-percent:0;mso-wrap-distance-left:9pt;mso-wrap-distance-top:0;mso-wrap-distance-right:9pt;mso-wrap-distance-bottom:0;mso-position-horizontal:absolute;mso-position-horizontal-relative:text;mso-position-vertical:absolute;mso-position-vertical-relative:text;mso-width-percent:0;mso-height-percent:0;mso-width-relative:margin;mso-height-relative:margin;v-text-anchor:middle" o:gfxdata="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" fillcolor="#a5a5a5 [3206]" strokecolor="#525252 [1606]" strokeweight="1pt"/>
+                    <v:rect w14:anchorId="1CBCB62D" id="Rectangle 57" o:spid="_x0000_s1026" style="position:absolute;margin-left:-4.75pt;margin-top:-1.55pt;width:69pt;height:225pt;z-index:251725824;visibility:visible;mso-wrap-style:square;mso-width-percent:0;mso-height-percent:0;mso-wrap-distance-left:9pt;mso-wrap-distance-top:0;mso-wrap-distance-right:9pt;mso-wrap-distance-bottom:0;mso-position-horizontal:absolute;mso-position-horizontal-relative:text;mso-position-vertical:absolute;mso-position-vertical-relative:text;mso-width-percent:0;mso-height-percent:0;mso-width-relative:margin;mso-height-relative:margin;v-text-anchor:middle" o:gfxdata="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" fillcolor="#a5a5a5 [3206]" strokecolor="#525252 [1606]" strokeweight="1pt"/>
                   </w:pict>
                 </mc:Fallback>
               </mc:AlternateContent>
@@ -7319,9 +7327,9 @@
                     </wp:anchor>
                   </w:drawing>
                 </mc:Choice>
-                <mc:Fallback>
+                <mc:Fallback xmlns:w16cid="http://schemas.microsoft.com/office/word/2016/wordml/cid" xmlns:am3d="http://schemas.microsoft.com/office/drawing/2017/model3d" xmlns:aink="http://schemas.microsoft.com/office/drawing/2016/ink" xmlns:cx8="http://schemas.microsoft.com/office/drawing/2016/5/14/chartex" xmlns:cx7="http://schemas.microsoft.com/office/drawing/2016/5/13/chartex" xmlns:cx6="http://schemas.microsoft.com/office/drawing/2016/5/12/chartex" xmlns:cx5="http://schemas.microsoft.com/office/drawing/2016/5/11/chartex" xmlns:cx4="http://schemas.microsoft.com/office/drawing/2016/5/10/chartex" xmlns:cx3="http://schemas.microsoft.com/office/drawing/2016/5/9/chartex" xmlns:cx2="http://schemas.microsoft.com/office/drawing/2015/10/21/chartex">
                   <w:pict>
-                    <v:rect w14:anchorId="33C3AAC2" id="Rectangle 40" o:spid="_x0000_s1026" style="position:absolute;margin-left:-5.55pt;margin-top:17.7pt;width:70.5pt;height:32.25pt;z-index:251709440;visibility:visible;mso-wrap-style:square;mso-width-percent:0;mso-height-percent:0;mso-wrap-distance-left:9pt;mso-wrap-distance-top:0;mso-wrap-distance-right:9pt;mso-wrap-distance-bottom:0;mso-position-horizontal:absolute;mso-position-horizontal-relative:text;mso-position-vertical:absolute;mso-position-vertical-relative:text;mso-width-percent:0;mso-height-percent:0;mso-width-relative:margin;mso-height-relative:margin;v-text-anchor:middle" o:gfxdata="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" fillcolor="#c00000" strokecolor="#1f3763 [1604]" strokeweight="1pt"/>
+                    <v:rect w14:anchorId="59DC088B" id="Rectangle 40" o:spid="_x0000_s1026" style="position:absolute;margin-left:-5.55pt;margin-top:17.7pt;width:70.5pt;height:32.25pt;z-index:251709440;visibility:visible;mso-wrap-style:square;mso-width-percent:0;mso-height-percent:0;mso-wrap-distance-left:9pt;mso-wrap-distance-top:0;mso-wrap-distance-right:9pt;mso-wrap-distance-bottom:0;mso-position-horizontal:absolute;mso-position-horizontal-relative:text;mso-position-vertical:absolute;mso-position-vertical-relative:text;mso-width-percent:0;mso-height-percent:0;mso-width-relative:margin;mso-height-relative:margin;v-text-anchor:middle" o:gfxdata="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" fillcolor="#c00000" strokecolor="#1f3763 [1604]" strokeweight="1pt"/>
                   </w:pict>
                 </mc:Fallback>
               </mc:AlternateContent>
@@ -7404,9 +7412,9 @@
                     </wp:anchor>
                   </w:drawing>
                 </mc:Choice>
-                <mc:Fallback>
+                <mc:Fallback xmlns:w16cid="http://schemas.microsoft.com/office/word/2016/wordml/cid" xmlns:am3d="http://schemas.microsoft.com/office/drawing/2017/model3d" xmlns:aink="http://schemas.microsoft.com/office/drawing/2016/ink" xmlns:cx8="http://schemas.microsoft.com/office/drawing/2016/5/14/chartex" xmlns:cx7="http://schemas.microsoft.com/office/drawing/2016/5/13/chartex" xmlns:cx6="http://schemas.microsoft.com/office/drawing/2016/5/12/chartex" xmlns:cx5="http://schemas.microsoft.com/office/drawing/2016/5/11/chartex" xmlns:cx4="http://schemas.microsoft.com/office/drawing/2016/5/10/chartex" xmlns:cx3="http://schemas.microsoft.com/office/drawing/2016/5/9/chartex" xmlns:cx2="http://schemas.microsoft.com/office/drawing/2015/10/21/chartex">
                   <w:pict>
-                    <v:rect w14:anchorId="16C0A19F" id="Rectangle 33" o:spid="_x0000_s1026" style="position:absolute;margin-left:-5.15pt;margin-top:16.95pt;width:73.5pt;height:47.25pt;z-index:251703296;visibility:visible;mso-wrap-style:square;mso-width-percent:0;mso-height-percent:0;mso-wrap-distance-left:9pt;mso-wrap-distance-top:0;mso-wrap-distance-right:9pt;mso-wrap-distance-bottom:0;mso-position-horizontal:absolute;mso-position-horizontal-relative:text;mso-position-vertical:absolute;mso-position-vertical-relative:text;mso-width-percent:0;mso-height-percent:0;mso-width-relative:margin;mso-height-relative:margin;v-text-anchor:middle" o:gfxdata="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" fillcolor="#ffc000 [3207]" strokecolor="#7f5f00 [1607]" strokeweight="1pt"/>
+                    <v:rect w14:anchorId="7C3D2F46" id="Rectangle 33" o:spid="_x0000_s1026" style="position:absolute;margin-left:-5.15pt;margin-top:16.95pt;width:73.5pt;height:47.25pt;z-index:251703296;visibility:visible;mso-wrap-style:square;mso-width-percent:0;mso-height-percent:0;mso-wrap-distance-left:9pt;mso-wrap-distance-top:0;mso-wrap-distance-right:9pt;mso-wrap-distance-bottom:0;mso-position-horizontal:absolute;mso-position-horizontal-relative:text;mso-position-vertical:absolute;mso-position-vertical-relative:text;mso-width-percent:0;mso-height-percent:0;mso-width-relative:margin;mso-height-relative:margin;v-text-anchor:middle" o:gfxdata="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" fillcolor="#ffc000 [3207]" strokecolor="#7f5f00 [1607]" strokeweight="1pt"/>
                   </w:pict>
                 </mc:Fallback>
               </mc:AlternateContent>
@@ -7564,9 +7572,9 @@
                     </wp:anchor>
                   </w:drawing>
                 </mc:Choice>
-                <mc:Fallback>
+                <mc:Fallback xmlns:w16cid="http://schemas.microsoft.com/office/word/2016/wordml/cid" xmlns:am3d="http://schemas.microsoft.com/office/drawing/2017/model3d" xmlns:aink="http://schemas.microsoft.com/office/drawing/2016/ink" xmlns:cx8="http://schemas.microsoft.com/office/drawing/2016/5/14/chartex" xmlns:cx7="http://schemas.microsoft.com/office/drawing/2016/5/13/chartex" xmlns:cx6="http://schemas.microsoft.com/office/drawing/2016/5/12/chartex" xmlns:cx5="http://schemas.microsoft.com/office/drawing/2016/5/11/chartex" xmlns:cx4="http://schemas.microsoft.com/office/drawing/2016/5/10/chartex" xmlns:cx3="http://schemas.microsoft.com/office/drawing/2016/5/9/chartex" xmlns:cx2="http://schemas.microsoft.com/office/drawing/2015/10/21/chartex">
                   <w:pict>
-                    <v:rect w14:anchorId="09EDB6F1" id="Rectangle 58" o:spid="_x0000_s1026" style="position:absolute;margin-left:-4.8pt;margin-top:18.95pt;width:71.25pt;height:44.25pt;z-index:251726848;visibility:visible;mso-wrap-style:square;mso-width-percent:0;mso-height-percent:0;mso-wrap-distance-left:9pt;mso-wrap-distance-top:0;mso-wrap-distance-right:9pt;mso-wrap-distance-bottom:0;mso-position-horizontal:absolute;mso-position-horizontal-relative:text;mso-position-vertical:absolute;mso-position-vertical-relative:text;mso-width-percent:0;mso-height-percent:0;mso-width-relative:margin;mso-height-relative:margin;v-text-anchor:middle" o:gfxdata="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" fillcolor="#00b0f0" strokecolor="#1f3763 [1604]" strokeweight="1pt"/>
+                    <v:rect w14:anchorId="4F83C4A7" id="Rectangle 58" o:spid="_x0000_s1026" style="position:absolute;margin-left:-4.8pt;margin-top:18.95pt;width:71.25pt;height:44.25pt;z-index:251726848;visibility:visible;mso-wrap-style:square;mso-width-percent:0;mso-height-percent:0;mso-wrap-distance-left:9pt;mso-wrap-distance-top:0;mso-wrap-distance-right:9pt;mso-wrap-distance-bottom:0;mso-position-horizontal:absolute;mso-position-horizontal-relative:text;mso-position-vertical:absolute;mso-position-vertical-relative:text;mso-width-percent:0;mso-height-percent:0;mso-width-relative:margin;mso-height-relative:margin;v-text-anchor:middle" o:gfxdata="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" fillcolor="#00b0f0" strokecolor="#1f3763 [1604]" strokeweight="1pt"/>
                   </w:pict>
                 </mc:Fallback>
               </mc:AlternateContent>
@@ -7676,9 +7684,9 @@
                     </wp:anchor>
                   </w:drawing>
                 </mc:Choice>
-                <mc:Fallback>
+                <mc:Fallback xmlns:w16cid="http://schemas.microsoft.com/office/word/2016/wordml/cid" xmlns:am3d="http://schemas.microsoft.com/office/drawing/2017/model3d" xmlns:aink="http://schemas.microsoft.com/office/drawing/2016/ink" xmlns:cx8="http://schemas.microsoft.com/office/drawing/2016/5/14/chartex" xmlns:cx7="http://schemas.microsoft.com/office/drawing/2016/5/13/chartex" xmlns:cx6="http://schemas.microsoft.com/office/drawing/2016/5/12/chartex" xmlns:cx5="http://schemas.microsoft.com/office/drawing/2016/5/11/chartex" xmlns:cx4="http://schemas.microsoft.com/office/drawing/2016/5/10/chartex" xmlns:cx3="http://schemas.microsoft.com/office/drawing/2016/5/9/chartex" xmlns:cx2="http://schemas.microsoft.com/office/drawing/2015/10/21/chartex">
                   <w:pict>
-                    <v:rect w14:anchorId="3755925A" id="Rectangle 32" o:spid="_x0000_s1026" style="position:absolute;margin-left:-8.5pt;margin-top:-14.05pt;width:72.75pt;height:45.75pt;z-index:251702272;visibility:visible;mso-wrap-style:square;mso-width-percent:0;mso-wrap-distance-left:9pt;mso-wrap-distance-top:0;mso-wrap-distance-right:9pt;mso-wrap-distance-bottom:0;mso-position-horizontal:absolute;mso-position-horizontal-relative:text;mso-position-vertical:absolute;mso-position-vertical-relative:text;mso-width-percent:0;mso-width-relative:margin;v-text-anchor:middle" o:gfxdata="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" fillcolor="#ed7d31 [3205]" strokecolor="#823b0b [1605]" strokeweight="1pt"/>
+                    <v:rect w14:anchorId="35475CA9" id="Rectangle 32" o:spid="_x0000_s1026" style="position:absolute;margin-left:-8.5pt;margin-top:-14.05pt;width:72.75pt;height:45.75pt;z-index:251702272;visibility:visible;mso-wrap-style:square;mso-width-percent:0;mso-wrap-distance-left:9pt;mso-wrap-distance-top:0;mso-wrap-distance-right:9pt;mso-wrap-distance-bottom:0;mso-position-horizontal:absolute;mso-position-horizontal-relative:text;mso-position-vertical:absolute;mso-position-vertical-relative:text;mso-width-percent:0;mso-width-relative:margin;v-text-anchor:middle" o:gfxdata="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" fillcolor="#ed7d31 [3205]" strokecolor="#823b0b [1605]" strokeweight="1pt"/>
                   </w:pict>
                 </mc:Fallback>
               </mc:AlternateContent>
@@ -7803,9 +7811,9 @@
                     </wp:anchor>
                   </w:drawing>
                 </mc:Choice>
-                <mc:Fallback>
+                <mc:Fallback xmlns:w16cid="http://schemas.microsoft.com/office/word/2016/wordml/cid" xmlns:am3d="http://schemas.microsoft.com/office/drawing/2017/model3d" xmlns:aink="http://schemas.microsoft.com/office/drawing/2016/ink" xmlns:cx8="http://schemas.microsoft.com/office/drawing/2016/5/14/chartex" xmlns:cx7="http://schemas.microsoft.com/office/drawing/2016/5/13/chartex" xmlns:cx6="http://schemas.microsoft.com/office/drawing/2016/5/12/chartex" xmlns:cx5="http://schemas.microsoft.com/office/drawing/2016/5/11/chartex" xmlns:cx4="http://schemas.microsoft.com/office/drawing/2016/5/10/chartex" xmlns:cx3="http://schemas.microsoft.com/office/drawing/2016/5/9/chartex" xmlns:cx2="http://schemas.microsoft.com/office/drawing/2015/10/21/chartex">
                   <w:pict>
-                    <v:rect w14:anchorId="0B240074" id="Rectangle 48" o:spid="_x0000_s1026" style="position:absolute;margin-left:-4.8pt;margin-top:31.45pt;width:72.75pt;height:130.5pt;z-index:251716608;visibility:visible;mso-wrap-style:square;mso-width-percent:0;mso-height-percent:0;mso-wrap-distance-left:9pt;mso-wrap-distance-top:0;mso-wrap-distance-right:9pt;mso-wrap-distance-bottom:0;mso-position-horizontal:absolute;mso-position-horizontal-relative:text;mso-position-vertical:absolute;mso-position-vertical-relative:text;mso-width-percent:0;mso-height-percent:0;mso-width-relative:margin;mso-height-relative:margin;v-text-anchor:middle" o:gfxdata="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" fillcolor="#a5a5a5 [3206]" strokecolor="#525252 [1606]" strokeweight="1pt"/>
+                    <v:rect w14:anchorId="4C6F0D8C" id="Rectangle 48" o:spid="_x0000_s1026" style="position:absolute;margin-left:-4.8pt;margin-top:31.45pt;width:72.75pt;height:130.5pt;z-index:251716608;visibility:visible;mso-wrap-style:square;mso-width-percent:0;mso-height-percent:0;mso-wrap-distance-left:9pt;mso-wrap-distance-top:0;mso-wrap-distance-right:9pt;mso-wrap-distance-bottom:0;mso-position-horizontal:absolute;mso-position-horizontal-relative:text;mso-position-vertical:absolute;mso-position-vertical-relative:text;mso-width-percent:0;mso-height-percent:0;mso-width-relative:margin;mso-height-relative:margin;v-text-anchor:middle" o:gfxdata="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" fillcolor="#a5a5a5 [3206]" strokecolor="#525252 [1606]" strokeweight="1pt"/>
                   </w:pict>
                 </mc:Fallback>
               </mc:AlternateContent>
@@ -7878,9 +7886,9 @@
                     </wp:anchor>
                   </w:drawing>
                 </mc:Choice>
-                <mc:Fallback xmlns:cx2="http://schemas.microsoft.com/office/drawing/2015/10/21/chartex" xmlns:cx3="http://schemas.microsoft.com/office/drawing/2016/5/9/chartex" xmlns:cx4="http://schemas.microsoft.com/office/drawing/2016/5/10/chartex" xmlns:cx5="http://schemas.microsoft.com/office/drawing/2016/5/11/chartex" xmlns:cx6="http://schemas.microsoft.com/office/drawing/2016/5/12/chartex" xmlns:cx7="http://schemas.microsoft.com/office/drawing/2016/5/13/chartex" xmlns:cx8="http://schemas.microsoft.com/office/drawing/2016/5/14/chartex" xmlns:aink="http://schemas.microsoft.com/office/drawing/2016/ink" xmlns:am3d="http://schemas.microsoft.com/office/drawing/2017/model3d" xmlns:w16cid="http://schemas.microsoft.com/office/word/2016/wordml/cid">
+                <mc:Fallback xmlns:w16cid="http://schemas.microsoft.com/office/word/2016/wordml/cid" xmlns:am3d="http://schemas.microsoft.com/office/drawing/2017/model3d" xmlns:aink="http://schemas.microsoft.com/office/drawing/2016/ink" xmlns:cx8="http://schemas.microsoft.com/office/drawing/2016/5/14/chartex" xmlns:cx7="http://schemas.microsoft.com/office/drawing/2016/5/13/chartex" xmlns:cx6="http://schemas.microsoft.com/office/drawing/2016/5/12/chartex" xmlns:cx5="http://schemas.microsoft.com/office/drawing/2016/5/11/chartex" xmlns:cx4="http://schemas.microsoft.com/office/drawing/2016/5/10/chartex" xmlns:cx3="http://schemas.microsoft.com/office/drawing/2016/5/9/chartex" xmlns:cx2="http://schemas.microsoft.com/office/drawing/2015/10/21/chartex">
                   <w:pict>
-                    <v:rect w14:anchorId="086ADEAF" id="Rectangle 41" o:spid="_x0000_s1026" style="position:absolute;margin-left:64.3pt;margin-top:.95pt;width:70.5pt;height:30pt;z-index:251710464;visibility:visible;mso-wrap-style:square;mso-height-percent:0;mso-wrap-distance-left:9pt;mso-wrap-distance-top:0;mso-wrap-distance-right:9pt;mso-wrap-distance-bottom:0;mso-position-horizontal:absolute;mso-position-horizontal-relative:text;mso-position-vertical:absolute;mso-position-vertical-relative:text;mso-height-percent:0;mso-height-relative:margin;v-text-anchor:middle" o:gfxdata="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" fillcolor="#c00000" strokecolor="#1f3763 [1604]" strokeweight="1pt"/>
+                    <v:rect w14:anchorId="6E070AB8" id="Rectangle 41" o:spid="_x0000_s1026" style="position:absolute;margin-left:64.3pt;margin-top:.95pt;width:70.5pt;height:30pt;z-index:251710464;visibility:visible;mso-wrap-style:square;mso-height-percent:0;mso-wrap-distance-left:9pt;mso-wrap-distance-top:0;mso-wrap-distance-right:9pt;mso-wrap-distance-bottom:0;mso-position-horizontal:absolute;mso-position-horizontal-relative:text;mso-position-vertical:absolute;mso-position-vertical-relative:text;mso-height-percent:0;mso-height-relative:margin;v-text-anchor:middle" o:gfxdata="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" fillcolor="#c00000" strokecolor="#1f3763 [1604]" strokeweight="1pt"/>
                   </w:pict>
                 </mc:Fallback>
               </mc:AlternateContent>
@@ -7960,9 +7968,9 @@
                     </wp:anchor>
                   </w:drawing>
                 </mc:Choice>
-                <mc:Fallback>
+                <mc:Fallback xmlns:w16cid="http://schemas.microsoft.com/office/word/2016/wordml/cid" xmlns:am3d="http://schemas.microsoft.com/office/drawing/2017/model3d" xmlns:aink="http://schemas.microsoft.com/office/drawing/2016/ink" xmlns:cx8="http://schemas.microsoft.com/office/drawing/2016/5/14/chartex" xmlns:cx7="http://schemas.microsoft.com/office/drawing/2016/5/13/chartex" xmlns:cx6="http://schemas.microsoft.com/office/drawing/2016/5/12/chartex" xmlns:cx5="http://schemas.microsoft.com/office/drawing/2016/5/11/chartex" xmlns:cx4="http://schemas.microsoft.com/office/drawing/2016/5/10/chartex" xmlns:cx3="http://schemas.microsoft.com/office/drawing/2016/5/9/chartex" xmlns:cx2="http://schemas.microsoft.com/office/drawing/2015/10/21/chartex">
                   <w:pict>
-                    <v:rect w14:anchorId="5B375038" id="Rectangle 30" o:spid="_x0000_s1026" style="position:absolute;margin-left:64.6pt;margin-top:1.45pt;width:72.75pt;height:50.25pt;z-index:251700224;visibility:visible;mso-wrap-style:square;mso-height-percent:0;mso-wrap-distance-left:9pt;mso-wrap-distance-top:0;mso-wrap-distance-right:9pt;mso-wrap-distance-bottom:0;mso-position-horizontal:absolute;mso-position-horizontal-relative:text;mso-position-vertical:absolute;mso-position-vertical-relative:text;mso-height-percent:0;mso-height-relative:margin;v-text-anchor:middle" o:gfxdata="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" fillcolor="#ed7d31 [3205]" strokecolor="#823b0b [1605]" strokeweight="1pt"/>
+                    <v:rect w14:anchorId="6D9D9B53" id="Rectangle 30" o:spid="_x0000_s1026" style="position:absolute;margin-left:64.6pt;margin-top:1.45pt;width:72.75pt;height:50.25pt;z-index:251700224;visibility:visible;mso-wrap-style:square;mso-height-percent:0;mso-wrap-distance-left:9pt;mso-wrap-distance-top:0;mso-wrap-distance-right:9pt;mso-wrap-distance-bottom:0;mso-position-horizontal:absolute;mso-position-horizontal-relative:text;mso-position-vertical:absolute;mso-position-vertical-relative:text;mso-height-percent:0;mso-height-relative:margin;v-text-anchor:middle" o:gfxdata="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" fillcolor="#ed7d31 [3205]" strokecolor="#823b0b [1605]" strokeweight="1pt"/>
                   </w:pict>
                 </mc:Fallback>
               </mc:AlternateContent>
@@ -8058,9 +8066,9 @@
                     </wp:anchor>
                   </w:drawing>
                 </mc:Choice>
-                <mc:Fallback>
+                <mc:Fallback xmlns:w16cid="http://schemas.microsoft.com/office/word/2016/wordml/cid" xmlns:am3d="http://schemas.microsoft.com/office/drawing/2017/model3d" xmlns:aink="http://schemas.microsoft.com/office/drawing/2016/ink" xmlns:cx8="http://schemas.microsoft.com/office/drawing/2016/5/14/chartex" xmlns:cx7="http://schemas.microsoft.com/office/drawing/2016/5/13/chartex" xmlns:cx6="http://schemas.microsoft.com/office/drawing/2016/5/12/chartex" xmlns:cx5="http://schemas.microsoft.com/office/drawing/2016/5/11/chartex" xmlns:cx4="http://schemas.microsoft.com/office/drawing/2016/5/10/chartex" xmlns:cx3="http://schemas.microsoft.com/office/drawing/2016/5/9/chartex" xmlns:cx2="http://schemas.microsoft.com/office/drawing/2015/10/21/chartex">
                   <w:pict>
-                    <v:rect w14:anchorId="30A64B18" id="Rectangle 46" o:spid="_x0000_s1026" style="position:absolute;margin-left:65.45pt;margin-top:-.8pt;width:69.75pt;height:32.25pt;z-index:251714560;visibility:visible;mso-wrap-style:square;mso-width-percent:0;mso-height-percent:0;mso-wrap-distance-left:9pt;mso-wrap-distance-top:0;mso-wrap-distance-right:9pt;mso-wrap-distance-bottom:0;mso-position-horizontal:absolute;mso-position-horizontal-relative:text;mso-position-vertical:absolute;mso-position-vertical-relative:text;mso-width-percent:0;mso-height-percent:0;mso-width-relative:margin;mso-height-relative:margin;v-text-anchor:middle" o:gfxdata="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" fillcolor="#c00000" strokecolor="#1f3763 [1604]" strokeweight="1pt"/>
+                    <v:rect w14:anchorId="7E7E0B40" id="Rectangle 46" o:spid="_x0000_s1026" style="position:absolute;margin-left:65.45pt;margin-top:-.8pt;width:69.75pt;height:32.25pt;z-index:251714560;visibility:visible;mso-wrap-style:square;mso-width-percent:0;mso-height-percent:0;mso-wrap-distance-left:9pt;mso-wrap-distance-top:0;mso-wrap-distance-right:9pt;mso-wrap-distance-bottom:0;mso-position-horizontal:absolute;mso-position-horizontal-relative:text;mso-position-vertical:absolute;mso-position-vertical-relative:text;mso-width-percent:0;mso-height-percent:0;mso-width-relative:margin;mso-height-relative:margin;v-text-anchor:middle" o:gfxdata="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" fillcolor="#c00000" strokecolor="#1f3763 [1604]" strokeweight="1pt"/>
                   </w:pict>
                 </mc:Fallback>
               </mc:AlternateContent>
@@ -8130,9 +8138,9 @@
                     </wp:anchor>
                   </w:drawing>
                 </mc:Choice>
-                <mc:Fallback>
+                <mc:Fallback xmlns:w16cid="http://schemas.microsoft.com/office/word/2016/wordml/cid" xmlns:am3d="http://schemas.microsoft.com/office/drawing/2017/model3d" xmlns:aink="http://schemas.microsoft.com/office/drawing/2016/ink" xmlns:cx8="http://schemas.microsoft.com/office/drawing/2016/5/14/chartex" xmlns:cx7="http://schemas.microsoft.com/office/drawing/2016/5/13/chartex" xmlns:cx6="http://schemas.microsoft.com/office/drawing/2016/5/12/chartex" xmlns:cx5="http://schemas.microsoft.com/office/drawing/2016/5/11/chartex" xmlns:cx4="http://schemas.microsoft.com/office/drawing/2016/5/10/chartex" xmlns:cx3="http://schemas.microsoft.com/office/drawing/2016/5/9/chartex" xmlns:cx2="http://schemas.microsoft.com/office/drawing/2015/10/21/chartex">
                   <w:pict>
-                    <v:rect w14:anchorId="480A0149" id="Rectangle 29" o:spid="_x0000_s1026" style="position:absolute;margin-left:-6.55pt;margin-top:.7pt;width:74.25pt;height:50.25pt;z-index:251699200;visibility:visible;mso-wrap-style:square;mso-width-percent:0;mso-wrap-distance-left:9pt;mso-wrap-distance-top:0;mso-wrap-distance-right:9pt;mso-wrap-distance-bottom:0;mso-position-horizontal:absolute;mso-position-horizontal-relative:text;mso-position-vertical:absolute;mso-position-vertical-relative:text;mso-width-percent:0;mso-width-relative:margin;v-text-anchor:middle" o:gfxdata="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" fillcolor="#4472c4 [3204]" strokecolor="#1f3763 [1604]" strokeweight="1pt"/>
+                    <v:rect w14:anchorId="1ADBCF9C" id="Rectangle 29" o:spid="_x0000_s1026" style="position:absolute;margin-left:-6.55pt;margin-top:.7pt;width:74.25pt;height:50.25pt;z-index:251699200;visibility:visible;mso-wrap-style:square;mso-width-percent:0;mso-wrap-distance-left:9pt;mso-wrap-distance-top:0;mso-wrap-distance-right:9pt;mso-wrap-distance-bottom:0;mso-position-horizontal:absolute;mso-position-horizontal-relative:text;mso-position-vertical:absolute;mso-position-vertical-relative:text;mso-width-percent:0;mso-width-relative:margin;v-text-anchor:middle" o:gfxdata="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" fillcolor="#4472c4 [3204]" strokecolor="#1f3763 [1604]" strokeweight="1pt"/>
                   </w:pict>
                 </mc:Fallback>
               </mc:AlternateContent>
@@ -8267,9 +8275,9 @@
                     </wp:anchor>
                   </w:drawing>
                 </mc:Choice>
-                <mc:Fallback>
+                <mc:Fallback xmlns:w16cid="http://schemas.microsoft.com/office/word/2016/wordml/cid" xmlns:am3d="http://schemas.microsoft.com/office/drawing/2017/model3d" xmlns:aink="http://schemas.microsoft.com/office/drawing/2016/ink" xmlns:cx8="http://schemas.microsoft.com/office/drawing/2016/5/14/chartex" xmlns:cx7="http://schemas.microsoft.com/office/drawing/2016/5/13/chartex" xmlns:cx6="http://schemas.microsoft.com/office/drawing/2016/5/12/chartex" xmlns:cx5="http://schemas.microsoft.com/office/drawing/2016/5/11/chartex" xmlns:cx4="http://schemas.microsoft.com/office/drawing/2016/5/10/chartex" xmlns:cx3="http://schemas.microsoft.com/office/drawing/2016/5/9/chartex" xmlns:cx2="http://schemas.microsoft.com/office/drawing/2015/10/21/chartex">
                   <w:pict>
-                    <v:rect w14:anchorId="77E2F6AB" id="Rectangle 52" o:spid="_x0000_s1026" style="position:absolute;margin-left:64.2pt;margin-top:-1.05pt;width:70.5pt;height:131.25pt;z-index:251720704;visibility:visible;mso-wrap-style:square;mso-width-percent:0;mso-height-percent:0;mso-wrap-distance-left:9pt;mso-wrap-distance-top:0;mso-wrap-distance-right:9pt;mso-wrap-distance-bottom:0;mso-position-horizontal:absolute;mso-position-horizontal-relative:text;mso-position-vertical:absolute;mso-position-vertical-relative:text;mso-width-percent:0;mso-height-percent:0;mso-width-relative:margin;mso-height-relative:margin;v-text-anchor:middle" o:gfxdata="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" fillcolor="#a5a5a5 [3206]" strokecolor="#525252 [1606]" strokeweight="1pt"/>
+                    <v:rect w14:anchorId="0E1960B7" id="Rectangle 52" o:spid="_x0000_s1026" style="position:absolute;margin-left:64.2pt;margin-top:-1.05pt;width:70.5pt;height:131.25pt;z-index:251720704;visibility:visible;mso-wrap-style:square;mso-width-percent:0;mso-height-percent:0;mso-wrap-distance-left:9pt;mso-wrap-distance-top:0;mso-wrap-distance-right:9pt;mso-wrap-distance-bottom:0;mso-position-horizontal:absolute;mso-position-horizontal-relative:text;mso-position-vertical:absolute;mso-position-vertical-relative:text;mso-width-percent:0;mso-height-percent:0;mso-width-relative:margin;mso-height-relative:margin;v-text-anchor:middle" o:gfxdata="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" fillcolor="#a5a5a5 [3206]" strokecolor="#525252 [1606]" strokeweight="1pt"/>
                   </w:pict>
                 </mc:Fallback>
               </mc:AlternateContent>
@@ -8362,9 +8370,9 @@
                     </wp:anchor>
                   </w:drawing>
                 </mc:Choice>
-                <mc:Fallback>
+                <mc:Fallback xmlns:w16cid="http://schemas.microsoft.com/office/word/2016/wordml/cid" xmlns:am3d="http://schemas.microsoft.com/office/drawing/2017/model3d" xmlns:aink="http://schemas.microsoft.com/office/drawing/2016/ink" xmlns:cx8="http://schemas.microsoft.com/office/drawing/2016/5/14/chartex" xmlns:cx7="http://schemas.microsoft.com/office/drawing/2016/5/13/chartex" xmlns:cx6="http://schemas.microsoft.com/office/drawing/2016/5/12/chartex" xmlns:cx5="http://schemas.microsoft.com/office/drawing/2016/5/11/chartex" xmlns:cx4="http://schemas.microsoft.com/office/drawing/2016/5/10/chartex" xmlns:cx3="http://schemas.microsoft.com/office/drawing/2016/5/9/chartex" xmlns:cx2="http://schemas.microsoft.com/office/drawing/2015/10/21/chartex">
                   <w:pict>
-                    <v:rect w14:anchorId="35839333" id="Rectangle 54" o:spid="_x0000_s1026" style="position:absolute;margin-left:-7.05pt;margin-top:20.7pt;width:75pt;height:108.75pt;z-index:251722752;visibility:visible;mso-wrap-style:square;mso-width-percent:0;mso-height-percent:0;mso-wrap-distance-left:9pt;mso-wrap-distance-top:0;mso-wrap-distance-right:9pt;mso-wrap-distance-bottom:0;mso-position-horizontal:absolute;mso-position-horizontal-relative:text;mso-position-vertical:absolute;mso-position-vertical-relative:text;mso-width-percent:0;mso-height-percent:0;mso-width-relative:margin;mso-height-relative:margin;v-text-anchor:middle" o:gfxdata="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" fillcolor="#a5a5a5 [3206]" strokecolor="#525252 [1606]" strokeweight="1pt"/>
+                    <v:rect w14:anchorId="76927794" id="Rectangle 54" o:spid="_x0000_s1026" style="position:absolute;margin-left:-7.05pt;margin-top:20.7pt;width:75pt;height:108.75pt;z-index:251722752;visibility:visible;mso-wrap-style:square;mso-width-percent:0;mso-height-percent:0;mso-wrap-distance-left:9pt;mso-wrap-distance-top:0;mso-wrap-distance-right:9pt;mso-wrap-distance-bottom:0;mso-position-horizontal:absolute;mso-position-horizontal-relative:text;mso-position-vertical:absolute;mso-position-vertical-relative:text;mso-width-percent:0;mso-height-percent:0;mso-width-relative:margin;mso-height-relative:margin;v-text-anchor:middle" o:gfxdata="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" fillcolor="#a5a5a5 [3206]" strokecolor="#525252 [1606]" strokeweight="1pt"/>
                   </w:pict>
                 </mc:Fallback>
               </mc:AlternateContent>
@@ -8450,9 +8458,9 @@
                     </wp:anchor>
                   </w:drawing>
                 </mc:Choice>
-                <mc:Fallback>
+                <mc:Fallback xmlns:w16cid="http://schemas.microsoft.com/office/word/2016/wordml/cid" xmlns:am3d="http://schemas.microsoft.com/office/drawing/2017/model3d" xmlns:aink="http://schemas.microsoft.com/office/drawing/2016/ink" xmlns:cx8="http://schemas.microsoft.com/office/drawing/2016/5/14/chartex" xmlns:cx7="http://schemas.microsoft.com/office/drawing/2016/5/13/chartex" xmlns:cx6="http://schemas.microsoft.com/office/drawing/2016/5/12/chartex" xmlns:cx5="http://schemas.microsoft.com/office/drawing/2016/5/11/chartex" xmlns:cx4="http://schemas.microsoft.com/office/drawing/2016/5/10/chartex" xmlns:cx3="http://schemas.microsoft.com/office/drawing/2016/5/9/chartex" xmlns:cx2="http://schemas.microsoft.com/office/drawing/2015/10/21/chartex">
                   <w:pict>
-                    <v:rect w14:anchorId="5BCDFB41" id="Rectangle 43" o:spid="_x0000_s1026" style="position:absolute;margin-left:-5.05pt;margin-top:19.95pt;width:70.5pt;height:33.75pt;z-index:251712512;visibility:visible;mso-wrap-style:square;mso-width-percent:0;mso-height-percent:0;mso-wrap-distance-left:9pt;mso-wrap-distance-top:0;mso-wrap-distance-right:9pt;mso-wrap-distance-bottom:0;mso-position-horizontal:absolute;mso-position-horizontal-relative:text;mso-position-vertical:absolute;mso-position-vertical-relative:text;mso-width-percent:0;mso-height-percent:0;mso-width-relative:margin;mso-height-relative:margin;v-text-anchor:middle" o:gfxdata="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" fillcolor="#c00000" strokecolor="#1f3763 [1604]" strokeweight="1pt"/>
+                    <v:rect w14:anchorId="1175D702" id="Rectangle 43" o:spid="_x0000_s1026" style="position:absolute;margin-left:-5.05pt;margin-top:19.95pt;width:70.5pt;height:33.75pt;z-index:251712512;visibility:visible;mso-wrap-style:square;mso-width-percent:0;mso-height-percent:0;mso-wrap-distance-left:9pt;mso-wrap-distance-top:0;mso-wrap-distance-right:9pt;mso-wrap-distance-bottom:0;mso-position-horizontal:absolute;mso-position-horizontal-relative:text;mso-position-vertical:absolute;mso-position-vertical-relative:text;mso-width-percent:0;mso-height-percent:0;mso-width-relative:margin;mso-height-relative:margin;v-text-anchor:middle" o:gfxdata="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" fillcolor="#c00000" strokecolor="#1f3763 [1604]" strokeweight="1pt"/>
                   </w:pict>
                 </mc:Fallback>
               </mc:AlternateContent>
@@ -8538,9 +8546,9 @@
                     </wp:anchor>
                   </w:drawing>
                 </mc:Choice>
-                <mc:Fallback>
+                <mc:Fallback xmlns:w16cid="http://schemas.microsoft.com/office/word/2016/wordml/cid" xmlns:am3d="http://schemas.microsoft.com/office/drawing/2017/model3d" xmlns:aink="http://schemas.microsoft.com/office/drawing/2016/ink" xmlns:cx8="http://schemas.microsoft.com/office/drawing/2016/5/14/chartex" xmlns:cx7="http://schemas.microsoft.com/office/drawing/2016/5/13/chartex" xmlns:cx6="http://schemas.microsoft.com/office/drawing/2016/5/12/chartex" xmlns:cx5="http://schemas.microsoft.com/office/drawing/2016/5/11/chartex" xmlns:cx4="http://schemas.microsoft.com/office/drawing/2016/5/10/chartex" xmlns:cx3="http://schemas.microsoft.com/office/drawing/2016/5/9/chartex" xmlns:cx2="http://schemas.microsoft.com/office/drawing/2015/10/21/chartex">
                   <w:pict>
-                    <v:rect w14:anchorId="18D4B050" id="Rectangle 199" o:spid="_x0000_s1026" style="position:absolute;margin-left:-5.5pt;margin-top:.45pt;width:70.5pt;height:163.5pt;z-index:251739136;visibility:visible;mso-wrap-style:square;mso-width-percent:0;mso-height-percent:0;mso-wrap-distance-left:9pt;mso-wrap-distance-top:0;mso-wrap-distance-right:9pt;mso-wrap-distance-bottom:0;mso-position-horizontal:absolute;mso-position-horizontal-relative:text;mso-position-vertical:absolute;mso-position-vertical-relative:text;mso-width-percent:0;mso-height-percent:0;mso-width-relative:margin;mso-height-relative:margin;v-text-anchor:middle" o:gfxdata="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" fillcolor="#7030a0" strokecolor="#1f3763 [1604]" strokeweight="1pt"/>
+                    <v:rect w14:anchorId="182E44D9" id="Rectangle 199" o:spid="_x0000_s1026" style="position:absolute;margin-left:-5.5pt;margin-top:.45pt;width:70.5pt;height:163.5pt;z-index:251739136;visibility:visible;mso-wrap-style:square;mso-width-percent:0;mso-height-percent:0;mso-wrap-distance-left:9pt;mso-wrap-distance-top:0;mso-wrap-distance-right:9pt;mso-wrap-distance-bottom:0;mso-position-horizontal:absolute;mso-position-horizontal-relative:text;mso-position-vertical:absolute;mso-position-vertical-relative:text;mso-width-percent:0;mso-height-percent:0;mso-width-relative:margin;mso-height-relative:margin;v-text-anchor:middle" o:gfxdata="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" fillcolor="#7030a0" strokecolor="#1f3763 [1604]" strokeweight="1pt"/>
                   </w:pict>
                 </mc:Fallback>
               </mc:AlternateContent>
@@ -8685,9 +8693,9 @@
                     </wp:anchor>
                   </w:drawing>
                 </mc:Choice>
-                <mc:Fallback>
+                <mc:Fallback xmlns:w16cid="http://schemas.microsoft.com/office/word/2016/wordml/cid" xmlns:am3d="http://schemas.microsoft.com/office/drawing/2017/model3d" xmlns:aink="http://schemas.microsoft.com/office/drawing/2016/ink" xmlns:cx8="http://schemas.microsoft.com/office/drawing/2016/5/14/chartex" xmlns:cx7="http://schemas.microsoft.com/office/drawing/2016/5/13/chartex" xmlns:cx6="http://schemas.microsoft.com/office/drawing/2016/5/12/chartex" xmlns:cx5="http://schemas.microsoft.com/office/drawing/2016/5/11/chartex" xmlns:cx4="http://schemas.microsoft.com/office/drawing/2016/5/10/chartex" xmlns:cx3="http://schemas.microsoft.com/office/drawing/2016/5/9/chartex" xmlns:cx2="http://schemas.microsoft.com/office/drawing/2015/10/21/chartex">
                   <w:pict>
-                    <v:rect w14:anchorId="5F678743" id="Rectangle 56" o:spid="_x0000_s1026" style="position:absolute;margin-left:67.2pt;margin-top:21.95pt;width:73.5pt;height:75.75pt;z-index:251724800;visibility:visible;mso-wrap-style:square;mso-width-percent:0;mso-height-percent:0;mso-wrap-distance-left:9pt;mso-wrap-distance-top:0;mso-wrap-distance-right:9pt;mso-wrap-distance-bottom:0;mso-position-horizontal:absolute;mso-position-horizontal-relative:text;mso-position-vertical:absolute;mso-position-vertical-relative:text;mso-width-percent:0;mso-height-percent:0;mso-width-relative:margin;mso-height-relative:margin;v-text-anchor:middle" o:gfxdata="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" fillcolor="#a5a5a5 [3206]" strokecolor="#525252 [1606]" strokeweight="1pt"/>
+                    <v:rect w14:anchorId="1E743928" id="Rectangle 56" o:spid="_x0000_s1026" style="position:absolute;margin-left:67.2pt;margin-top:21.95pt;width:73.5pt;height:75.75pt;z-index:251724800;visibility:visible;mso-wrap-style:square;mso-width-percent:0;mso-height-percent:0;mso-wrap-distance-left:9pt;mso-wrap-distance-top:0;mso-wrap-distance-right:9pt;mso-wrap-distance-bottom:0;mso-position-horizontal:absolute;mso-position-horizontal-relative:text;mso-position-vertical:absolute;mso-position-vertical-relative:text;mso-width-percent:0;mso-height-percent:0;mso-width-relative:margin;mso-height-relative:margin;v-text-anchor:middle" o:gfxdata="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" fillcolor="#a5a5a5 [3206]" strokecolor="#525252 [1606]" strokeweight="1pt"/>
                   </w:pict>
                 </mc:Fallback>
               </mc:AlternateContent>
@@ -9081,9 +9089,9 @@
               </wp:anchor>
             </w:drawing>
           </mc:Choice>
-          <mc:Fallback>
+          <mc:Fallback xmlns:w16cid="http://schemas.microsoft.com/office/word/2016/wordml/cid" xmlns:am3d="http://schemas.microsoft.com/office/drawing/2017/model3d" xmlns:aink="http://schemas.microsoft.com/office/drawing/2016/ink" xmlns:cx8="http://schemas.microsoft.com/office/drawing/2016/5/14/chartex" xmlns:cx7="http://schemas.microsoft.com/office/drawing/2016/5/13/chartex" xmlns:cx6="http://schemas.microsoft.com/office/drawing/2016/5/12/chartex" xmlns:cx5="http://schemas.microsoft.com/office/drawing/2016/5/11/chartex" xmlns:cx4="http://schemas.microsoft.com/office/drawing/2016/5/10/chartex" xmlns:cx3="http://schemas.microsoft.com/office/drawing/2016/5/9/chartex" xmlns:cx2="http://schemas.microsoft.com/office/drawing/2015/10/21/chartex">
             <w:pict>
-              <v:rect w14:anchorId="65A0CAC7" id="Rectangle 61" o:spid="_x0000_s1026" style="position:absolute;margin-left:450.75pt;margin-top:1in;width:71.25pt;height:62.25pt;z-index:251729920;visibility:visible;mso-wrap-style:square;mso-width-percent:0;mso-wrap-distance-left:9pt;mso-wrap-distance-top:0;mso-wrap-distance-right:9pt;mso-wrap-distance-bottom:0;mso-position-horizontal:absolute;mso-position-horizontal-relative:text;mso-position-vertical:absolute;mso-position-vertical-relative:text;mso-width-percent:0;mso-width-relative:margin;v-text-anchor:middle" o:gfxdata="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" fillcolor="#00b0f0" strokecolor="#1f3763 [1604]" strokeweight="1pt"/>
+              <v:rect w14:anchorId="38BB4F63" id="Rectangle 61" o:spid="_x0000_s1026" style="position:absolute;margin-left:450.75pt;margin-top:1in;width:71.25pt;height:62.25pt;z-index:251729920;visibility:visible;mso-wrap-style:square;mso-width-percent:0;mso-wrap-distance-left:9pt;mso-wrap-distance-top:0;mso-wrap-distance-right:9pt;mso-wrap-distance-bottom:0;mso-position-horizontal:absolute;mso-position-horizontal-relative:text;mso-position-vertical:absolute;mso-position-vertical-relative:text;mso-width-percent:0;mso-width-relative:margin;v-text-anchor:middle" o:gfxdata="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" fillcolor="#00b0f0" strokecolor="#1f3763 [1604]" strokeweight="1pt"/>
             </w:pict>
           </mc:Fallback>
         </mc:AlternateContent>
@@ -9152,9 +9160,9 @@
               </wp:anchor>
             </w:drawing>
           </mc:Choice>
-          <mc:Fallback>
+          <mc:Fallback xmlns:w16cid="http://schemas.microsoft.com/office/word/2016/wordml/cid" xmlns:am3d="http://schemas.microsoft.com/office/drawing/2017/model3d" xmlns:aink="http://schemas.microsoft.com/office/drawing/2016/ink" xmlns:cx8="http://schemas.microsoft.com/office/drawing/2016/5/14/chartex" xmlns:cx7="http://schemas.microsoft.com/office/drawing/2016/5/13/chartex" xmlns:cx6="http://schemas.microsoft.com/office/drawing/2016/5/12/chartex" xmlns:cx5="http://schemas.microsoft.com/office/drawing/2016/5/11/chartex" xmlns:cx4="http://schemas.microsoft.com/office/drawing/2016/5/10/chartex" xmlns:cx3="http://schemas.microsoft.com/office/drawing/2016/5/9/chartex" xmlns:cx2="http://schemas.microsoft.com/office/drawing/2015/10/21/chartex">
             <w:pict>
-              <v:rect w14:anchorId="63B239D7" id="Rectangle 197" o:spid="_x0000_s1026" style="position:absolute;margin-left:286.5pt;margin-top:.55pt;width:39.75pt;height:11.25pt;z-index:251737088;visibility:visible;mso-wrap-style:square;mso-wrap-distance-left:9pt;mso-wrap-distance-top:0;mso-wrap-distance-right:9pt;mso-wrap-distance-bottom:0;mso-position-horizontal:absolute;mso-position-horizontal-relative:text;mso-position-vertical:absolute;mso-position-vertical-relative:text;v-text-anchor:middle" o:gfxdata="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" fillcolor="#70ad47 [3209]" strokecolor="#375623 [1609]" strokeweight="1pt"/>
+              <v:rect w14:anchorId="355A8B2E" id="Rectangle 197" o:spid="_x0000_s1026" style="position:absolute;margin-left:286.5pt;margin-top:.55pt;width:39.75pt;height:11.25pt;z-index:251737088;visibility:visible;mso-wrap-style:square;mso-wrap-distance-left:9pt;mso-wrap-distance-top:0;mso-wrap-distance-right:9pt;mso-wrap-distance-bottom:0;mso-position-horizontal:absolute;mso-position-horizontal-relative:text;mso-position-vertical:absolute;mso-position-vertical-relative:text;v-text-anchor:middle" o:gfxdata="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" fillcolor="#70ad47 [3209]" strokecolor="#375623 [1609]" strokeweight="1pt"/>
             </w:pict>
           </mc:Fallback>
         </mc:AlternateContent>
@@ -9224,9 +9232,9 @@
               </wp:anchor>
             </w:drawing>
           </mc:Choice>
-          <mc:Fallback xmlns:cx2="http://schemas.microsoft.com/office/drawing/2015/10/21/chartex" xmlns:cx3="http://schemas.microsoft.com/office/drawing/2016/5/9/chartex" xmlns:cx4="http://schemas.microsoft.com/office/drawing/2016/5/10/chartex" xmlns:cx5="http://schemas.microsoft.com/office/drawing/2016/5/11/chartex" xmlns:cx6="http://schemas.microsoft.com/office/drawing/2016/5/12/chartex" xmlns:cx7="http://schemas.microsoft.com/office/drawing/2016/5/13/chartex" xmlns:cx8="http://schemas.microsoft.com/office/drawing/2016/5/14/chartex" xmlns:aink="http://schemas.microsoft.com/office/drawing/2016/ink" xmlns:am3d="http://schemas.microsoft.com/office/drawing/2017/model3d" xmlns:w16cid="http://schemas.microsoft.com/office/word/2016/wordml/cid">
+          <mc:Fallback xmlns:w16cid="http://schemas.microsoft.com/office/word/2016/wordml/cid" xmlns:am3d="http://schemas.microsoft.com/office/drawing/2017/model3d" xmlns:aink="http://schemas.microsoft.com/office/drawing/2016/ink" xmlns:cx8="http://schemas.microsoft.com/office/drawing/2016/5/14/chartex" xmlns:cx7="http://schemas.microsoft.com/office/drawing/2016/5/13/chartex" xmlns:cx6="http://schemas.microsoft.com/office/drawing/2016/5/12/chartex" xmlns:cx5="http://schemas.microsoft.com/office/drawing/2016/5/11/chartex" xmlns:cx4="http://schemas.microsoft.com/office/drawing/2016/5/10/chartex" xmlns:cx3="http://schemas.microsoft.com/office/drawing/2016/5/9/chartex" xmlns:cx2="http://schemas.microsoft.com/office/drawing/2015/10/21/chartex">
             <w:pict>
-              <v:rect w14:anchorId="1E21C34A" id="Rectangle 200" o:spid="_x0000_s1026" style="position:absolute;margin-left:68.25pt;margin-top:4pt;width:30pt;height:9pt;z-index:251740160;visibility:visible;mso-wrap-style:square;mso-wrap-distance-left:9pt;mso-wrap-distance-top:0;mso-wrap-distance-right:9pt;mso-wrap-distance-bottom:0;mso-position-horizontal:absolute;mso-position-horizontal-relative:text;mso-position-vertical:absolute;mso-position-vertical-relative:text;v-text-anchor:middle" o:gfxdata="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" fillcolor="#7030a0" strokecolor="#1f3763 [1604]" strokeweight="1pt"/>
+              <v:rect w14:anchorId="37618BB9" id="Rectangle 200" o:spid="_x0000_s1026" style="position:absolute;margin-left:68.25pt;margin-top:4pt;width:30pt;height:9pt;z-index:251740160;visibility:visible;mso-wrap-style:square;mso-wrap-distance-left:9pt;mso-wrap-distance-top:0;mso-wrap-distance-right:9pt;mso-wrap-distance-bottom:0;mso-position-horizontal:absolute;mso-position-horizontal-relative:text;mso-position-vertical:absolute;mso-position-vertical-relative:text;v-text-anchor:middle" o:gfxdata="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" fillcolor="#7030a0" strokecolor="#1f3763 [1604]" strokeweight="1pt"/>
             </w:pict>
           </mc:Fallback>
         </mc:AlternateContent>
@@ -9304,9 +9312,9 @@
               </wp:anchor>
             </w:drawing>
           </mc:Choice>
-          <mc:Fallback xmlns:cx2="http://schemas.microsoft.com/office/drawing/2015/10/21/chartex" xmlns:cx3="http://schemas.microsoft.com/office/drawing/2016/5/9/chartex" xmlns:cx4="http://schemas.microsoft.com/office/drawing/2016/5/10/chartex" xmlns:cx5="http://schemas.microsoft.com/office/drawing/2016/5/11/chartex" xmlns:cx6="http://schemas.microsoft.com/office/drawing/2016/5/12/chartex" xmlns:cx7="http://schemas.microsoft.com/office/drawing/2016/5/13/chartex" xmlns:cx8="http://schemas.microsoft.com/office/drawing/2016/5/14/chartex" xmlns:aink="http://schemas.microsoft.com/office/drawing/2016/ink" xmlns:am3d="http://schemas.microsoft.com/office/drawing/2017/model3d" xmlns:w16cid="http://schemas.microsoft.com/office/word/2016/wordml/cid">
+          <mc:Fallback xmlns:w16cid="http://schemas.microsoft.com/office/word/2016/wordml/cid" xmlns:am3d="http://schemas.microsoft.com/office/drawing/2017/model3d" xmlns:aink="http://schemas.microsoft.com/office/drawing/2016/ink" xmlns:cx8="http://schemas.microsoft.com/office/drawing/2016/5/14/chartex" xmlns:cx7="http://schemas.microsoft.com/office/drawing/2016/5/13/chartex" xmlns:cx6="http://schemas.microsoft.com/office/drawing/2016/5/12/chartex" xmlns:cx5="http://schemas.microsoft.com/office/drawing/2016/5/11/chartex" xmlns:cx4="http://schemas.microsoft.com/office/drawing/2016/5/10/chartex" xmlns:cx3="http://schemas.microsoft.com/office/drawing/2016/5/9/chartex" xmlns:cx2="http://schemas.microsoft.com/office/drawing/2015/10/21/chartex">
             <w:pict>
-              <v:rect w14:anchorId="64F5C784" id="Rectangle 47" o:spid="_x0000_s1026" style="position:absolute;margin-left:52.5pt;margin-top:3.25pt;width:28.5pt;height:9pt;z-index:251715584;visibility:visible;mso-wrap-style:square;mso-wrap-distance-left:9pt;mso-wrap-distance-top:0;mso-wrap-distance-right:9pt;mso-wrap-distance-bottom:0;mso-position-horizontal:absolute;mso-position-horizontal-relative:text;mso-position-vertical:absolute;mso-position-vertical-relative:text;v-text-anchor:middle" o:gfxdata="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" fillcolor="#c00000" strokecolor="#1f3763 [1604]" strokeweight="1pt"/>
+              <v:rect w14:anchorId="467D9468" id="Rectangle 47" o:spid="_x0000_s1026" style="position:absolute;margin-left:52.5pt;margin-top:3.25pt;width:28.5pt;height:9pt;z-index:251715584;visibility:visible;mso-wrap-style:square;mso-wrap-distance-left:9pt;mso-wrap-distance-top:0;mso-wrap-distance-right:9pt;mso-wrap-distance-bottom:0;mso-position-horizontal:absolute;mso-position-horizontal-relative:text;mso-position-vertical:absolute;mso-position-vertical-relative:text;v-text-anchor:middle" o:gfxdata="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" fillcolor="#c00000" strokecolor="#1f3763 [1604]" strokeweight="1pt"/>
             </w:pict>
           </mc:Fallback>
         </mc:AlternateContent>
@@ -9381,9 +9389,9 @@
               </wp:anchor>
             </w:drawing>
           </mc:Choice>
-          <mc:Fallback xmlns:cx2="http://schemas.microsoft.com/office/drawing/2015/10/21/chartex" xmlns:cx3="http://schemas.microsoft.com/office/drawing/2016/5/9/chartex" xmlns:cx4="http://schemas.microsoft.com/office/drawing/2016/5/10/chartex" xmlns:cx5="http://schemas.microsoft.com/office/drawing/2016/5/11/chartex" xmlns:cx6="http://schemas.microsoft.com/office/drawing/2016/5/12/chartex" xmlns:cx7="http://schemas.microsoft.com/office/drawing/2016/5/13/chartex" xmlns:cx8="http://schemas.microsoft.com/office/drawing/2016/5/14/chartex" xmlns:aink="http://schemas.microsoft.com/office/drawing/2016/ink" xmlns:am3d="http://schemas.microsoft.com/office/drawing/2017/model3d" xmlns:w16cid="http://schemas.microsoft.com/office/word/2016/wordml/cid">
+          <mc:Fallback xmlns:w16cid="http://schemas.microsoft.com/office/word/2016/wordml/cid" xmlns:am3d="http://schemas.microsoft.com/office/drawing/2017/model3d" xmlns:aink="http://schemas.microsoft.com/office/drawing/2016/ink" xmlns:cx8="http://schemas.microsoft.com/office/drawing/2016/5/14/chartex" xmlns:cx7="http://schemas.microsoft.com/office/drawing/2016/5/13/chartex" xmlns:cx6="http://schemas.microsoft.com/office/drawing/2016/5/12/chartex" xmlns:cx5="http://schemas.microsoft.com/office/drawing/2016/5/11/chartex" xmlns:cx4="http://schemas.microsoft.com/office/drawing/2016/5/10/chartex" xmlns:cx3="http://schemas.microsoft.com/office/drawing/2016/5/9/chartex" xmlns:cx2="http://schemas.microsoft.com/office/drawing/2015/10/21/chartex">
             <w:pict>
-              <v:rect w14:anchorId="2B616775" id="Rectangle 63" o:spid="_x0000_s1026" style="position:absolute;margin-left:30pt;margin-top:4.05pt;width:33pt;height:9pt;z-index:251731968;visibility:visible;mso-wrap-style:square;mso-wrap-distance-left:9pt;mso-wrap-distance-top:0;mso-wrap-distance-right:9pt;mso-wrap-distance-bottom:0;mso-position-horizontal:absolute;mso-position-horizontal-relative:text;mso-position-vertical:absolute;mso-position-vertical-relative:text;v-text-anchor:middle" o:gfxdata="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" fillcolor="#00b0f0" strokecolor="#1f3763 [1604]" strokeweight="1pt"/>
+              <v:rect w14:anchorId="5BEE2AE7" id="Rectangle 63" o:spid="_x0000_s1026" style="position:absolute;margin-left:30pt;margin-top:4.05pt;width:33pt;height:9pt;z-index:251731968;visibility:visible;mso-wrap-style:square;mso-wrap-distance-left:9pt;mso-wrap-distance-top:0;mso-wrap-distance-right:9pt;mso-wrap-distance-bottom:0;mso-position-horizontal:absolute;mso-position-horizontal-relative:text;mso-position-vertical:absolute;mso-position-vertical-relative:text;v-text-anchor:middle" o:gfxdata="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" fillcolor="#00b0f0" strokecolor="#1f3763 [1604]" strokeweight="1pt"/>
             </w:pict>
           </mc:Fallback>
         </mc:AlternateContent>
@@ -9455,9 +9463,9 @@
               </wp:anchor>
             </w:drawing>
           </mc:Choice>
-          <mc:Fallback xmlns:cx2="http://schemas.microsoft.com/office/drawing/2015/10/21/chartex" xmlns:cx3="http://schemas.microsoft.com/office/drawing/2016/5/9/chartex" xmlns:cx4="http://schemas.microsoft.com/office/drawing/2016/5/10/chartex" xmlns:cx5="http://schemas.microsoft.com/office/drawing/2016/5/11/chartex" xmlns:cx6="http://schemas.microsoft.com/office/drawing/2016/5/12/chartex" xmlns:cx7="http://schemas.microsoft.com/office/drawing/2016/5/13/chartex" xmlns:cx8="http://schemas.microsoft.com/office/drawing/2016/5/14/chartex" xmlns:aink="http://schemas.microsoft.com/office/drawing/2016/ink" xmlns:am3d="http://schemas.microsoft.com/office/drawing/2017/model3d" xmlns:w16cid="http://schemas.microsoft.com/office/word/2016/wordml/cid">
+          <mc:Fallback xmlns:w16cid="http://schemas.microsoft.com/office/word/2016/wordml/cid" xmlns:am3d="http://schemas.microsoft.com/office/drawing/2017/model3d" xmlns:aink="http://schemas.microsoft.com/office/drawing/2016/ink" xmlns:cx8="http://schemas.microsoft.com/office/drawing/2016/5/14/chartex" xmlns:cx7="http://schemas.microsoft.com/office/drawing/2016/5/13/chartex" xmlns:cx6="http://schemas.microsoft.com/office/drawing/2016/5/12/chartex" xmlns:cx5="http://schemas.microsoft.com/office/drawing/2016/5/11/chartex" xmlns:cx4="http://schemas.microsoft.com/office/drawing/2016/5/10/chartex" xmlns:cx3="http://schemas.microsoft.com/office/drawing/2016/5/9/chartex" xmlns:cx2="http://schemas.microsoft.com/office/drawing/2015/10/21/chartex">
             <w:pict>
-              <v:rect w14:anchorId="4C196B7D" id="Rectangle 192" o:spid="_x0000_s1026" style="position:absolute;margin-left:101.25pt;margin-top:4.05pt;width:30.75pt;height:9pt;z-index:251732992;visibility:visible;mso-wrap-style:square;mso-wrap-distance-left:9pt;mso-wrap-distance-top:0;mso-wrap-distance-right:9pt;mso-wrap-distance-bottom:0;mso-position-horizontal:absolute;mso-position-horizontal-relative:text;mso-position-vertical:absolute;mso-position-vertical-relative:text;v-text-anchor:middle" o:gfxdata="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" fillcolor="#a5a5a5 [3206]" strokecolor="#525252 [1606]" strokeweight="1pt"/>
+              <v:rect w14:anchorId="2BA92834" id="Rectangle 192" o:spid="_x0000_s1026" style="position:absolute;margin-left:101.25pt;margin-top:4.05pt;width:30.75pt;height:9pt;z-index:251732992;visibility:visible;mso-wrap-style:square;mso-wrap-distance-left:9pt;mso-wrap-distance-top:0;mso-wrap-distance-right:9pt;mso-wrap-distance-bottom:0;mso-position-horizontal:absolute;mso-position-horizontal-relative:text;mso-position-vertical:absolute;mso-position-vertical-relative:text;v-text-anchor:middle" o:gfxdata="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" fillcolor="#a5a5a5 [3206]" strokecolor="#525252 [1606]" strokeweight="1pt"/>
             </w:pict>
           </mc:Fallback>
         </mc:AlternateContent>
@@ -9529,9 +9537,9 @@
               </wp:anchor>
             </w:drawing>
           </mc:Choice>
-          <mc:Fallback xmlns:cx2="http://schemas.microsoft.com/office/drawing/2015/10/21/chartex" xmlns:cx3="http://schemas.microsoft.com/office/drawing/2016/5/9/chartex" xmlns:cx4="http://schemas.microsoft.com/office/drawing/2016/5/10/chartex" xmlns:cx5="http://schemas.microsoft.com/office/drawing/2016/5/11/chartex" xmlns:cx6="http://schemas.microsoft.com/office/drawing/2016/5/12/chartex" xmlns:cx7="http://schemas.microsoft.com/office/drawing/2016/5/13/chartex" xmlns:cx8="http://schemas.microsoft.com/office/drawing/2016/5/14/chartex" xmlns:aink="http://schemas.microsoft.com/office/drawing/2016/ink" xmlns:am3d="http://schemas.microsoft.com/office/drawing/2017/model3d" xmlns:w16cid="http://schemas.microsoft.com/office/word/2016/wordml/cid">
+          <mc:Fallback xmlns:w16cid="http://schemas.microsoft.com/office/word/2016/wordml/cid" xmlns:am3d="http://schemas.microsoft.com/office/drawing/2017/model3d" xmlns:aink="http://schemas.microsoft.com/office/drawing/2016/ink" xmlns:cx8="http://schemas.microsoft.com/office/drawing/2016/5/14/chartex" xmlns:cx7="http://schemas.microsoft.com/office/drawing/2016/5/13/chartex" xmlns:cx6="http://schemas.microsoft.com/office/drawing/2016/5/12/chartex" xmlns:cx5="http://schemas.microsoft.com/office/drawing/2016/5/11/chartex" xmlns:cx4="http://schemas.microsoft.com/office/drawing/2016/5/10/chartex" xmlns:cx3="http://schemas.microsoft.com/office/drawing/2016/5/9/chartex" xmlns:cx2="http://schemas.microsoft.com/office/drawing/2015/10/21/chartex">
             <w:pict>
-              <v:rect w14:anchorId="0342049D" id="Rectangle 194" o:spid="_x0000_s1026" style="position:absolute;margin-left:97.5pt;margin-top:4.8pt;width:33pt;height:9.75pt;z-index:251734016;visibility:visible;mso-wrap-style:square;mso-wrap-distance-left:9pt;mso-wrap-distance-top:0;mso-wrap-distance-right:9pt;mso-wrap-distance-bottom:0;mso-position-horizontal:absolute;mso-position-horizontal-relative:text;mso-position-vertical:absolute;mso-position-vertical-relative:text;v-text-anchor:middle" o:gfxdata="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" fillcolor="#4472c4 [3204]" strokecolor="#1f3763 [1604]" strokeweight="1pt"/>
+              <v:rect w14:anchorId="4093E431" id="Rectangle 194" o:spid="_x0000_s1026" style="position:absolute;margin-left:97.5pt;margin-top:4.8pt;width:33pt;height:9.75pt;z-index:251734016;visibility:visible;mso-wrap-style:square;mso-wrap-distance-left:9pt;mso-wrap-distance-top:0;mso-wrap-distance-right:9pt;mso-wrap-distance-bottom:0;mso-position-horizontal:absolute;mso-position-horizontal-relative:text;mso-position-vertical:absolute;mso-position-vertical-relative:text;v-text-anchor:middle" o:gfxdata="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" fillcolor="#4472c4 [3204]" strokecolor="#1f3763 [1604]" strokeweight="1pt"/>
             </w:pict>
           </mc:Fallback>
         </mc:AlternateContent>
@@ -9603,9 +9611,9 @@
               </wp:anchor>
             </w:drawing>
           </mc:Choice>
-          <mc:Fallback xmlns:cx2="http://schemas.microsoft.com/office/drawing/2015/10/21/chartex" xmlns:cx3="http://schemas.microsoft.com/office/drawing/2016/5/9/chartex" xmlns:cx4="http://schemas.microsoft.com/office/drawing/2016/5/10/chartex" xmlns:cx5="http://schemas.microsoft.com/office/drawing/2016/5/11/chartex" xmlns:cx6="http://schemas.microsoft.com/office/drawing/2016/5/12/chartex" xmlns:cx7="http://schemas.microsoft.com/office/drawing/2016/5/13/chartex" xmlns:cx8="http://schemas.microsoft.com/office/drawing/2016/5/14/chartex" xmlns:aink="http://schemas.microsoft.com/office/drawing/2016/ink" xmlns:am3d="http://schemas.microsoft.com/office/drawing/2017/model3d" xmlns:w16cid="http://schemas.microsoft.com/office/word/2016/wordml/cid">
+          <mc:Fallback xmlns:w16cid="http://schemas.microsoft.com/office/word/2016/wordml/cid" xmlns:am3d="http://schemas.microsoft.com/office/drawing/2017/model3d" xmlns:aink="http://schemas.microsoft.com/office/drawing/2016/ink" xmlns:cx8="http://schemas.microsoft.com/office/drawing/2016/5/14/chartex" xmlns:cx7="http://schemas.microsoft.com/office/drawing/2016/5/13/chartex" xmlns:cx6="http://schemas.microsoft.com/office/drawing/2016/5/12/chartex" xmlns:cx5="http://schemas.microsoft.com/office/drawing/2016/5/11/chartex" xmlns:cx4="http://schemas.microsoft.com/office/drawing/2016/5/10/chartex" xmlns:cx3="http://schemas.microsoft.com/office/drawing/2016/5/9/chartex" xmlns:cx2="http://schemas.microsoft.com/office/drawing/2015/10/21/chartex">
             <w:pict>
-              <v:rect w14:anchorId="03FD85AA" id="Rectangle 195" o:spid="_x0000_s1026" style="position:absolute;margin-left:71.25pt;margin-top:1.05pt;width:35.25pt;height:10.5pt;z-index:251735040;visibility:visible;mso-wrap-style:square;mso-wrap-distance-left:9pt;mso-wrap-distance-top:0;mso-wrap-distance-right:9pt;mso-wrap-distance-bottom:0;mso-position-horizontal:absolute;mso-position-horizontal-relative:text;mso-position-vertical:absolute;mso-position-vertical-relative:text;v-text-anchor:middle" o:gfxdata="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" fillcolor="#ed7d31 [3205]" strokecolor="#823b0b [1605]" strokeweight="1pt"/>
+              <v:rect w14:anchorId="1E07CD5F" id="Rectangle 195" o:spid="_x0000_s1026" style="position:absolute;margin-left:71.25pt;margin-top:1.05pt;width:35.25pt;height:10.5pt;z-index:251735040;visibility:visible;mso-wrap-style:square;mso-wrap-distance-left:9pt;mso-wrap-distance-top:0;mso-wrap-distance-right:9pt;mso-wrap-distance-bottom:0;mso-position-horizontal:absolute;mso-position-horizontal-relative:text;mso-position-vertical:absolute;mso-position-vertical-relative:text;v-text-anchor:middle" o:gfxdata="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" fillcolor="#ed7d31 [3205]" strokecolor="#823b0b [1605]" strokeweight="1pt"/>
             </w:pict>
           </mc:Fallback>
         </mc:AlternateContent>
@@ -9677,9 +9685,9 @@
               </wp:anchor>
             </w:drawing>
           </mc:Choice>
-          <mc:Fallback xmlns:cx2="http://schemas.microsoft.com/office/drawing/2015/10/21/chartex" xmlns:cx3="http://schemas.microsoft.com/office/drawing/2016/5/9/chartex" xmlns:cx4="http://schemas.microsoft.com/office/drawing/2016/5/10/chartex" xmlns:cx5="http://schemas.microsoft.com/office/drawing/2016/5/11/chartex" xmlns:cx6="http://schemas.microsoft.com/office/drawing/2016/5/12/chartex" xmlns:cx7="http://schemas.microsoft.com/office/drawing/2016/5/13/chartex" xmlns:cx8="http://schemas.microsoft.com/office/drawing/2016/5/14/chartex" xmlns:aink="http://schemas.microsoft.com/office/drawing/2016/ink" xmlns:am3d="http://schemas.microsoft.com/office/drawing/2017/model3d" xmlns:w16cid="http://schemas.microsoft.com/office/word/2016/wordml/cid">
+          <mc:Fallback xmlns:w16cid="http://schemas.microsoft.com/office/word/2016/wordml/cid" xmlns:am3d="http://schemas.microsoft.com/office/drawing/2017/model3d" xmlns:aink="http://schemas.microsoft.com/office/drawing/2016/ink" xmlns:cx8="http://schemas.microsoft.com/office/drawing/2016/5/14/chartex" xmlns:cx7="http://schemas.microsoft.com/office/drawing/2016/5/13/chartex" xmlns:cx6="http://schemas.microsoft.com/office/drawing/2016/5/12/chartex" xmlns:cx5="http://schemas.microsoft.com/office/drawing/2016/5/11/chartex" xmlns:cx4="http://schemas.microsoft.com/office/drawing/2016/5/10/chartex" xmlns:cx3="http://schemas.microsoft.com/office/drawing/2016/5/9/chartex" xmlns:cx2="http://schemas.microsoft.com/office/drawing/2015/10/21/chartex">
             <w:pict>
-              <v:rect w14:anchorId="3CB7E6F6" id="Rectangle 196" o:spid="_x0000_s1026" style="position:absolute;margin-left:129pt;margin-top:1.8pt;width:37.5pt;height:10.5pt;z-index:251736064;visibility:visible;mso-wrap-style:square;mso-wrap-distance-left:9pt;mso-wrap-distance-top:0;mso-wrap-distance-right:9pt;mso-wrap-distance-bottom:0;mso-position-horizontal:absolute;mso-position-horizontal-relative:text;mso-position-vertical:absolute;mso-position-vertical-relative:text;v-text-anchor:middle" o:gfxdata="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" fillcolor="#ffc000 [3207]" strokecolor="#7f5f00 [1607]" strokeweight="1pt"/>
+              <v:rect w14:anchorId="70C40C9B" id="Rectangle 196" o:spid="_x0000_s1026" style="position:absolute;margin-left:129pt;margin-top:1.8pt;width:37.5pt;height:10.5pt;z-index:251736064;visibility:visible;mso-wrap-style:square;mso-wrap-distance-left:9pt;mso-wrap-distance-top:0;mso-wrap-distance-right:9pt;mso-wrap-distance-bottom:0;mso-position-horizontal:absolute;mso-position-horizontal-relative:text;mso-position-vertical:absolute;mso-position-vertical-relative:text;v-text-anchor:middle" o:gfxdata="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" fillcolor="#ffc000 [3207]" strokecolor="#7f5f00 [1607]" strokeweight="1pt"/>
             </w:pict>
           </mc:Fallback>
         </mc:AlternateContent>
@@ -9694,12 +9702,12 @@
     <w:p>
       <w:pPr>
         <w:rPr>
-          <w:sz w:val="24"/>
+          <w:sz w:val="28"/>
         </w:rPr>
       </w:pPr>
       <w:r>
         <w:rPr>
-          <w:sz w:val="24"/>
+          <w:sz w:val="28"/>
         </w:rPr>
         <w:lastRenderedPageBreak/>
         <w:t>Outline for Assignment 3:</w:t>
@@ -9708,25 +9716,99 @@
     <w:p>
       <w:pPr>
         <w:rPr>
-          <w:sz w:val="24"/>
+          <w:sz w:val="28"/>
         </w:rPr>
       </w:pPr>
     </w:p>
     <w:p>
       <w:pPr>
-        <w:rPr>
-          <w:sz w:val="24"/>
+        <w:pStyle w:val="ListParagraph"/>
+        <w:numPr>
+          <w:ilvl w:val="0"/>
+          <w:numId w:val="1"/>
+        </w:numPr>
+        <w:rPr>
+          <w:sz w:val="26"/>
+          <w:szCs w:val="26"/>
         </w:rPr>
       </w:pPr>
       <w:r>
         <w:rPr>
-          <w:sz w:val="24"/>
-        </w:rPr>
-        <w:t xml:space="preserve">-Software Developer: </w:t>
+          <w:sz w:val="26"/>
+          <w:szCs w:val="26"/>
+        </w:rPr>
+        <w:t>Little introduction to computer science</w:t>
+      </w:r>
+      <w:r>
+        <w:rPr>
+          <w:sz w:val="26"/>
+          <w:szCs w:val="26"/>
+        </w:rPr>
+        <w:t>.</w:t>
       </w:r>
     </w:p>
     <w:p>
       <w:pPr>
+        <w:pStyle w:val="ListParagraph"/>
+        <w:rPr>
+          <w:sz w:val="26"/>
+          <w:szCs w:val="26"/>
+        </w:rPr>
+      </w:pPr>
+    </w:p>
+    <w:p>
+      <w:pPr>
+        <w:pStyle w:val="ListParagraph"/>
+        <w:numPr>
+          <w:ilvl w:val="0"/>
+          <w:numId w:val="1"/>
+        </w:numPr>
+        <w:rPr>
+          <w:sz w:val="26"/>
+          <w:szCs w:val="26"/>
+        </w:rPr>
+      </w:pPr>
+      <w:r>
+        <w:rPr>
+          <w:sz w:val="26"/>
+          <w:szCs w:val="26"/>
+        </w:rPr>
+        <w:t>List of jobs and descriptions in the computer science domain</w:t>
+      </w:r>
+      <w:r>
+        <w:rPr>
+          <w:sz w:val="26"/>
+          <w:szCs w:val="26"/>
+        </w:rPr>
+        <w:t>:</w:t>
+      </w:r>
+    </w:p>
+    <w:p>
+      <w:pPr>
+        <w:rPr>
+          <w:sz w:val="24"/>
+        </w:rPr>
+      </w:pPr>
+    </w:p>
+    <w:p>
+      <w:pPr>
+        <w:ind w:firstLine="360"/>
+        <w:rPr>
+          <w:b/>
+          <w:sz w:val="24"/>
+        </w:rPr>
+      </w:pPr>
+      <w:r>
+        <w:rPr>
+          <w:b/>
+          <w:sz w:val="24"/>
+        </w:rPr>
+        <w:t xml:space="preserve">Software Developer: </w:t>
+      </w:r>
+    </w:p>
+    <w:p>
+      <w:pPr>
+        <w:ind w:left="360"/>
         <w:rPr>
           <w:rFonts w:cstheme="minorHAnsi"/>
           <w:color w:val="222222"/>
@@ -9753,7 +9835,7 @@
           <w:szCs w:val="26"/>
           <w:shd w:val="clear" w:color="auto" w:fill="FFFFFF"/>
         </w:rPr>
-        <w:t>enerate</w:t>
+        <w:t>enerate software programs that let</w:t>
       </w:r>
       <w:r>
         <w:rPr>
@@ -9763,7 +9845,7 @@
           <w:szCs w:val="26"/>
           <w:shd w:val="clear" w:color="auto" w:fill="FFFFFF"/>
         </w:rPr>
-        <w:t xml:space="preserve"> software programs that </w:t>
+        <w:t xml:space="preserve"> the users</w:t>
       </w:r>
       <w:r>
         <w:rPr>
@@ -9773,7 +9855,7 @@
           <w:szCs w:val="26"/>
           <w:shd w:val="clear" w:color="auto" w:fill="FFFFFF"/>
         </w:rPr>
-        <w:t>let</w:t>
+        <w:t xml:space="preserve"> complete specific tasks on numerous</w:t>
       </w:r>
       <w:r>
         <w:rPr>
@@ -9783,7 +9865,7 @@
           <w:szCs w:val="26"/>
           <w:shd w:val="clear" w:color="auto" w:fill="FFFFFF"/>
         </w:rPr>
-        <w:t xml:space="preserve"> the users</w:t>
+        <w:t xml:space="preserve"> devices, such as computers and</w:t>
       </w:r>
       <w:r>
         <w:rPr>
@@ -9793,9 +9875,610 @@
           <w:szCs w:val="26"/>
           <w:shd w:val="clear" w:color="auto" w:fill="FFFFFF"/>
         </w:rPr>
+        <w:t xml:space="preserve"> mobile devices. </w:t>
+      </w:r>
+    </w:p>
+    <w:p>
+      <w:pPr>
+        <w:ind w:left="360"/>
+        <w:rPr>
+          <w:rFonts w:cstheme="minorHAnsi"/>
+          <w:b/>
+          <w:color w:val="222222"/>
+          <w:sz w:val="24"/>
+          <w:szCs w:val="26"/>
+          <w:shd w:val="clear" w:color="auto" w:fill="FFFFFF"/>
+        </w:rPr>
+      </w:pPr>
+      <w:r>
+        <w:rPr>
+          <w:rFonts w:cstheme="minorHAnsi"/>
+          <w:b/>
+          <w:color w:val="222222"/>
+          <w:sz w:val="24"/>
+          <w:szCs w:val="26"/>
+          <w:shd w:val="clear" w:color="auto" w:fill="FFFFFF"/>
+        </w:rPr>
+        <w:t>Database Administrator:</w:t>
+      </w:r>
+    </w:p>
+    <w:p>
+      <w:pPr>
+        <w:ind w:left="360"/>
+        <w:rPr>
+          <w:rFonts w:cstheme="minorHAnsi"/>
+          <w:sz w:val="24"/>
+          <w:szCs w:val="24"/>
+        </w:rPr>
+      </w:pPr>
+      <w:r>
+        <w:rPr>
+          <w:rFonts w:cstheme="minorHAnsi"/>
+          <w:sz w:val="24"/>
+          <w:szCs w:val="24"/>
+        </w:rPr>
+        <w:t>Analyze and evaluate the data needs of users</w:t>
+      </w:r>
+      <w:r>
+        <w:rPr>
+          <w:rFonts w:cstheme="minorHAnsi"/>
+          <w:sz w:val="24"/>
+          <w:szCs w:val="24"/>
+        </w:rPr>
+        <w:t>;</w:t>
+      </w:r>
+      <w:r>
+        <w:rPr>
+          <w:rFonts w:cstheme="minorHAnsi"/>
+          <w:sz w:val="24"/>
+          <w:szCs w:val="24"/>
+        </w:rPr>
+        <w:t xml:space="preserve"> develop and improve data resources to store and retrieve </w:t>
+      </w:r>
+      <w:r>
+        <w:rPr>
+          <w:rFonts w:cstheme="minorHAnsi"/>
+          <w:sz w:val="24"/>
+          <w:szCs w:val="24"/>
+        </w:rPr>
+        <w:t>important</w:t>
+      </w:r>
+      <w:r>
+        <w:rPr>
+          <w:rFonts w:cstheme="minorHAnsi"/>
+          <w:sz w:val="24"/>
+          <w:szCs w:val="24"/>
+        </w:rPr>
+        <w:t xml:space="preserve"> information.</w:t>
+      </w:r>
+    </w:p>
+    <w:p>
+      <w:pPr>
+        <w:ind w:left="360"/>
+        <w:rPr>
+          <w:rFonts w:cstheme="minorHAnsi"/>
+          <w:b/>
+          <w:sz w:val="24"/>
+          <w:szCs w:val="24"/>
+        </w:rPr>
+      </w:pPr>
+      <w:r>
+        <w:rPr>
+          <w:rFonts w:cstheme="minorHAnsi"/>
+          <w:b/>
+          <w:sz w:val="24"/>
+          <w:szCs w:val="24"/>
+        </w:rPr>
+        <w:t>C</w:t>
+      </w:r>
+      <w:r>
+        <w:rPr>
+          <w:rFonts w:cstheme="minorHAnsi"/>
+          <w:b/>
+          <w:sz w:val="24"/>
+          <w:szCs w:val="24"/>
+        </w:rPr>
+        <w:t>omputer Systems Analyst:</w:t>
+      </w:r>
+    </w:p>
+    <w:p>
+      <w:pPr>
+        <w:ind w:left="360"/>
+        <w:rPr>
+          <w:rFonts w:cstheme="minorHAnsi"/>
+          <w:sz w:val="24"/>
+          <w:szCs w:val="24"/>
+        </w:rPr>
+      </w:pPr>
+      <w:r>
+        <w:rPr>
+          <w:rFonts w:cstheme="minorHAnsi"/>
+          <w:sz w:val="24"/>
+          <w:szCs w:val="24"/>
+        </w:rPr>
+        <w:t>Measure an organization's computer systems and recommend changes to hardware and software to ameliorate the company’s efficiency.</w:t>
+      </w:r>
+    </w:p>
+    <w:p>
+      <w:pPr>
+        <w:ind w:left="360"/>
+        <w:rPr>
+          <w:rFonts w:cstheme="minorHAnsi"/>
+          <w:b/>
+          <w:sz w:val="24"/>
+          <w:szCs w:val="24"/>
+        </w:rPr>
+      </w:pPr>
+      <w:r>
+        <w:rPr>
+          <w:rFonts w:cstheme="minorHAnsi"/>
+          <w:b/>
+          <w:sz w:val="24"/>
+          <w:szCs w:val="24"/>
+        </w:rPr>
+        <w:t>Web Developer:</w:t>
+      </w:r>
+    </w:p>
+    <w:p>
+      <w:pPr>
+        <w:ind w:left="360"/>
+        <w:rPr>
+          <w:rFonts w:cstheme="minorHAnsi"/>
+          <w:color w:val="222222"/>
+          <w:sz w:val="24"/>
+          <w:szCs w:val="24"/>
+          <w:shd w:val="clear" w:color="auto" w:fill="FFFFFF"/>
+        </w:rPr>
+      </w:pPr>
+      <w:r>
+        <w:rPr>
+          <w:rFonts w:cstheme="minorHAnsi"/>
+          <w:color w:val="222222"/>
+          <w:sz w:val="24"/>
+          <w:szCs w:val="24"/>
+          <w:shd w:val="clear" w:color="auto" w:fill="FFFFFF"/>
+        </w:rPr>
+        <w:t xml:space="preserve">Create the technical structure for websites and make sure that web pages are </w:t>
+      </w:r>
+      <w:r>
+        <w:rPr>
+          <w:rFonts w:cstheme="minorHAnsi"/>
+          <w:color w:val="222222"/>
+          <w:sz w:val="24"/>
+          <w:szCs w:val="24"/>
+          <w:shd w:val="clear" w:color="auto" w:fill="FFFFFF"/>
+        </w:rPr>
+        <w:t>available</w:t>
+      </w:r>
+      <w:r>
+        <w:rPr>
+          <w:rFonts w:cstheme="minorHAnsi"/>
+          <w:color w:val="222222"/>
+          <w:sz w:val="24"/>
+          <w:szCs w:val="24"/>
+          <w:shd w:val="clear" w:color="auto" w:fill="FFFFFF"/>
+        </w:rPr>
+        <w:t xml:space="preserve"> and easily downloaded through a</w:t>
+      </w:r>
+      <w:r>
+        <w:rPr>
+          <w:rFonts w:cstheme="minorHAnsi"/>
+          <w:color w:val="222222"/>
+          <w:sz w:val="24"/>
+          <w:szCs w:val="24"/>
+          <w:shd w:val="clear" w:color="auto" w:fill="FFFFFF"/>
+        </w:rPr>
+        <w:t>n</w:t>
+      </w:r>
+      <w:r>
+        <w:rPr>
+          <w:rFonts w:cstheme="minorHAnsi"/>
+          <w:color w:val="222222"/>
+          <w:sz w:val="24"/>
+          <w:szCs w:val="24"/>
+          <w:shd w:val="clear" w:color="auto" w:fill="FFFFFF"/>
+        </w:rPr>
         <w:t xml:space="preserve"> </w:t>
       </w:r>
       <w:r>
+        <w:rPr>
+          <w:rFonts w:cstheme="minorHAnsi"/>
+          <w:color w:val="222222"/>
+          <w:sz w:val="24"/>
+          <w:szCs w:val="24"/>
+          <w:shd w:val="clear" w:color="auto" w:fill="FFFFFF"/>
+        </w:rPr>
+        <w:t>assortment</w:t>
+      </w:r>
+      <w:r>
+        <w:rPr>
+          <w:rFonts w:cstheme="minorHAnsi"/>
+          <w:color w:val="222222"/>
+          <w:sz w:val="24"/>
+          <w:szCs w:val="24"/>
+          <w:shd w:val="clear" w:color="auto" w:fill="FFFFFF"/>
+        </w:rPr>
+        <w:t xml:space="preserve"> of browsers and interfaces.</w:t>
+      </w:r>
+    </w:p>
+    <w:p>
+      <w:pPr>
+        <w:ind w:left="360"/>
+        <w:rPr>
+          <w:rFonts w:cstheme="minorHAnsi"/>
+          <w:b/>
+          <w:color w:val="222222"/>
+          <w:sz w:val="24"/>
+          <w:szCs w:val="24"/>
+          <w:shd w:val="clear" w:color="auto" w:fill="FFFFFF"/>
+        </w:rPr>
+      </w:pPr>
+      <w:r>
+        <w:rPr>
+          <w:rFonts w:cstheme="minorHAnsi"/>
+          <w:b/>
+          <w:color w:val="222222"/>
+          <w:sz w:val="24"/>
+          <w:szCs w:val="24"/>
+          <w:shd w:val="clear" w:color="auto" w:fill="FFFFFF"/>
+        </w:rPr>
+        <w:t>IT:</w:t>
+      </w:r>
+    </w:p>
+    <w:p>
+      <w:pPr>
+        <w:ind w:left="360"/>
+        <w:rPr>
+          <w:rFonts w:cstheme="minorHAnsi"/>
+          <w:color w:val="222222"/>
+          <w:sz w:val="24"/>
+          <w:szCs w:val="24"/>
+          <w:shd w:val="clear" w:color="auto" w:fill="FFFFFF"/>
+        </w:rPr>
+      </w:pPr>
+      <w:r>
+        <w:rPr>
+          <w:rFonts w:cstheme="minorHAnsi"/>
+          <w:color w:val="222222"/>
+          <w:sz w:val="24"/>
+          <w:szCs w:val="24"/>
+          <w:shd w:val="clear" w:color="auto" w:fill="FFFFFF"/>
+        </w:rPr>
+        <w:t xml:space="preserve">Analyze technical problems for their company or a client organization, </w:t>
+      </w:r>
+      <w:r>
+        <w:rPr>
+          <w:rFonts w:cstheme="minorHAnsi"/>
+          <w:color w:val="222222"/>
+          <w:sz w:val="24"/>
+          <w:szCs w:val="24"/>
+          <w:shd w:val="clear" w:color="auto" w:fill="FFFFFF"/>
+        </w:rPr>
+        <w:t>suggesting</w:t>
+      </w:r>
+      <w:r>
+        <w:rPr>
+          <w:rFonts w:cstheme="minorHAnsi"/>
+          <w:color w:val="222222"/>
+          <w:sz w:val="24"/>
+          <w:szCs w:val="24"/>
+          <w:shd w:val="clear" w:color="auto" w:fill="FFFFFF"/>
+        </w:rPr>
+        <w:t xml:space="preserve"> solutions and tips to </w:t>
+      </w:r>
+      <w:r>
+        <w:rPr>
+          <w:rFonts w:cstheme="minorHAnsi"/>
+          <w:color w:val="222222"/>
+          <w:sz w:val="24"/>
+          <w:szCs w:val="24"/>
+          <w:shd w:val="clear" w:color="auto" w:fill="FFFFFF"/>
+        </w:rPr>
+        <w:t>increase</w:t>
+      </w:r>
+      <w:r>
+        <w:rPr>
+          <w:rFonts w:cstheme="minorHAnsi"/>
+          <w:color w:val="222222"/>
+          <w:sz w:val="24"/>
+          <w:szCs w:val="24"/>
+          <w:shd w:val="clear" w:color="auto" w:fill="FFFFFF"/>
+        </w:rPr>
+        <w:t xml:space="preserve"> productivity. </w:t>
+      </w:r>
+    </w:p>
+    <w:p>
+      <w:pPr>
+        <w:ind w:left="360"/>
+        <w:rPr>
+          <w:rFonts w:cstheme="minorHAnsi"/>
+          <w:b/>
+          <w:color w:val="222222"/>
+          <w:sz w:val="24"/>
+          <w:szCs w:val="24"/>
+          <w:shd w:val="clear" w:color="auto" w:fill="FFFFFF"/>
+        </w:rPr>
+      </w:pPr>
+      <w:r>
+        <w:rPr>
+          <w:rFonts w:cstheme="minorHAnsi"/>
+          <w:b/>
+          <w:color w:val="222222"/>
+          <w:sz w:val="24"/>
+          <w:szCs w:val="24"/>
+          <w:shd w:val="clear" w:color="auto" w:fill="FFFFFF"/>
+        </w:rPr>
+        <w:t>Game Designer:</w:t>
+      </w:r>
+    </w:p>
+    <w:p>
+      <w:pPr>
+        <w:ind w:left="360"/>
+        <w:rPr>
+          <w:rFonts w:cstheme="minorHAnsi"/>
+          <w:color w:val="222222"/>
+          <w:sz w:val="24"/>
+          <w:szCs w:val="24"/>
+          <w:shd w:val="clear" w:color="auto" w:fill="FFFFFF"/>
+        </w:rPr>
+      </w:pPr>
+      <w:r>
+        <w:rPr>
+          <w:rFonts w:cstheme="minorHAnsi"/>
+          <w:color w:val="222222"/>
+          <w:sz w:val="24"/>
+          <w:szCs w:val="24"/>
+          <w:shd w:val="clear" w:color="auto" w:fill="FFFFFF"/>
+        </w:rPr>
+        <w:t>Write game specifications and constantly improve the game by finding weaknesses and solutions.</w:t>
+      </w:r>
+    </w:p>
+    <w:p>
+      <w:pPr>
+        <w:ind w:left="360"/>
+        <w:rPr>
+          <w:rFonts w:cstheme="minorHAnsi"/>
+          <w:b/>
+          <w:color w:val="222222"/>
+          <w:sz w:val="24"/>
+          <w:szCs w:val="24"/>
+          <w:shd w:val="clear" w:color="auto" w:fill="FFFFFF"/>
+        </w:rPr>
+      </w:pPr>
+      <w:r>
+        <w:rPr>
+          <w:rFonts w:cstheme="minorHAnsi"/>
+          <w:b/>
+          <w:color w:val="222222"/>
+          <w:sz w:val="24"/>
+          <w:szCs w:val="24"/>
+          <w:shd w:val="clear" w:color="auto" w:fill="FFFFFF"/>
+        </w:rPr>
+        <w:t>C</w:t>
+      </w:r>
+      <w:r>
+        <w:rPr>
+          <w:rFonts w:cstheme="minorHAnsi"/>
+          <w:b/>
+          <w:color w:val="222222"/>
+          <w:sz w:val="24"/>
+          <w:szCs w:val="24"/>
+          <w:shd w:val="clear" w:color="auto" w:fill="FFFFFF"/>
+        </w:rPr>
+        <w:t>omputer Programmer:</w:t>
+      </w:r>
+    </w:p>
+    <w:p>
+      <w:pPr>
+        <w:ind w:left="360"/>
+        <w:rPr>
+          <w:rFonts w:cstheme="minorHAnsi"/>
+          <w:sz w:val="24"/>
+          <w:szCs w:val="24"/>
+          <w:shd w:val="clear" w:color="auto" w:fill="FFFFFF"/>
+        </w:rPr>
+      </w:pPr>
+      <w:r>
+        <w:rPr>
+          <w:rFonts w:cstheme="minorHAnsi"/>
+          <w:sz w:val="24"/>
+          <w:szCs w:val="24"/>
+          <w:shd w:val="clear" w:color="auto" w:fill="FFFFFF"/>
+        </w:rPr>
+        <w:t>Write and test codes that allows computer applications and programs to work, test programs for mistakes, find and resolve defective lines of code.</w:t>
+      </w:r>
+    </w:p>
+    <w:p>
+      <w:pPr>
+        <w:ind w:left="360"/>
+        <w:rPr>
+          <w:rFonts w:cstheme="minorHAnsi"/>
+          <w:b/>
+          <w:sz w:val="24"/>
+          <w:szCs w:val="24"/>
+          <w:shd w:val="clear" w:color="auto" w:fill="FFFFFF"/>
+        </w:rPr>
+      </w:pPr>
+      <w:r>
+        <w:rPr>
+          <w:rFonts w:cstheme="minorHAnsi"/>
+          <w:b/>
+          <w:sz w:val="24"/>
+          <w:szCs w:val="24"/>
+          <w:shd w:val="clear" w:color="auto" w:fill="FFFFFF"/>
+        </w:rPr>
+        <w:t>C</w:t>
+      </w:r>
+      <w:r>
+        <w:rPr>
+          <w:rFonts w:cstheme="minorHAnsi"/>
+          <w:b/>
+          <w:sz w:val="24"/>
+          <w:szCs w:val="24"/>
+          <w:shd w:val="clear" w:color="auto" w:fill="FFFFFF"/>
+        </w:rPr>
+        <w:t>omputer Information Researcher:</w:t>
+      </w:r>
+    </w:p>
+    <w:p>
+      <w:pPr>
+        <w:ind w:left="360"/>
+        <w:rPr>
+          <w:rFonts w:cstheme="minorHAnsi"/>
+          <w:sz w:val="24"/>
+          <w:szCs w:val="24"/>
+          <w:shd w:val="clear" w:color="auto" w:fill="FFFFFF"/>
+        </w:rPr>
+      </w:pPr>
+      <w:r>
+        <w:rPr>
+          <w:rFonts w:cstheme="minorHAnsi"/>
+          <w:sz w:val="24"/>
+          <w:szCs w:val="24"/>
+          <w:shd w:val="clear" w:color="auto" w:fill="FFFFFF"/>
+        </w:rPr>
+        <w:t>S</w:t>
+      </w:r>
+      <w:r>
+        <w:rPr>
+          <w:rFonts w:cstheme="minorHAnsi"/>
+          <w:sz w:val="24"/>
+          <w:szCs w:val="24"/>
+          <w:shd w:val="clear" w:color="auto" w:fill="FFFFFF"/>
+        </w:rPr>
+        <w:t>tudy and analyz</w:t>
+      </w:r>
+      <w:r>
+        <w:rPr>
+          <w:rFonts w:cstheme="minorHAnsi"/>
+          <w:sz w:val="24"/>
+          <w:szCs w:val="24"/>
+          <w:shd w:val="clear" w:color="auto" w:fill="FFFFFF"/>
+        </w:rPr>
+        <w:t>e</w:t>
+      </w:r>
+      <w:r>
+        <w:rPr>
+          <w:rFonts w:cstheme="minorHAnsi"/>
+          <w:sz w:val="24"/>
+          <w:szCs w:val="24"/>
+          <w:shd w:val="clear" w:color="auto" w:fill="FFFFFF"/>
+        </w:rPr>
+        <w:t xml:space="preserve"> problems in </w:t>
+      </w:r>
+      <w:r>
+        <w:rPr>
+          <w:rFonts w:cstheme="minorHAnsi"/>
+          <w:sz w:val="24"/>
+          <w:szCs w:val="24"/>
+          <w:shd w:val="clear" w:color="auto" w:fill="FFFFFF"/>
+        </w:rPr>
+        <w:t>administrations,</w:t>
+      </w:r>
+      <w:r>
+        <w:rPr>
+          <w:rFonts w:cstheme="minorHAnsi"/>
+          <w:sz w:val="24"/>
+          <w:szCs w:val="24"/>
+          <w:shd w:val="clear" w:color="auto" w:fill="FFFFFF"/>
+        </w:rPr>
+        <w:t xml:space="preserve"> </w:t>
+      </w:r>
+      <w:r>
+        <w:rPr>
+          <w:rFonts w:cstheme="minorHAnsi"/>
+          <w:sz w:val="24"/>
+          <w:szCs w:val="24"/>
+          <w:shd w:val="clear" w:color="auto" w:fill="FFFFFF"/>
+        </w:rPr>
+        <w:t xml:space="preserve">and </w:t>
+      </w:r>
+      <w:r>
+        <w:rPr>
+          <w:rFonts w:cstheme="minorHAnsi"/>
+          <w:sz w:val="24"/>
+          <w:szCs w:val="24"/>
+          <w:shd w:val="clear" w:color="auto" w:fill="FFFFFF"/>
+        </w:rPr>
+        <w:t xml:space="preserve">design </w:t>
+      </w:r>
+      <w:r>
+        <w:rPr>
+          <w:rFonts w:cstheme="minorHAnsi"/>
+          <w:sz w:val="24"/>
+          <w:szCs w:val="24"/>
+          <w:shd w:val="clear" w:color="auto" w:fill="FFFFFF"/>
+        </w:rPr>
+        <w:t>methods</w:t>
+      </w:r>
+      <w:r>
+        <w:rPr>
+          <w:rFonts w:cstheme="minorHAnsi"/>
+          <w:sz w:val="24"/>
+          <w:szCs w:val="24"/>
+          <w:shd w:val="clear" w:color="auto" w:fill="FFFFFF"/>
+        </w:rPr>
+        <w:t xml:space="preserve"> using computing technology to </w:t>
+      </w:r>
+      <w:r>
+        <w:rPr>
+          <w:rFonts w:cstheme="minorHAnsi"/>
+          <w:sz w:val="24"/>
+          <w:szCs w:val="24"/>
+          <w:shd w:val="clear" w:color="auto" w:fill="FFFFFF"/>
+        </w:rPr>
+        <w:t>offer</w:t>
+      </w:r>
+      <w:r>
+        <w:rPr>
+          <w:rFonts w:cstheme="minorHAnsi"/>
+          <w:sz w:val="24"/>
+          <w:szCs w:val="24"/>
+          <w:shd w:val="clear" w:color="auto" w:fill="FFFFFF"/>
+        </w:rPr>
+        <w:t xml:space="preserve"> efficient solutions.</w:t>
+      </w:r>
+    </w:p>
+    <w:p>
+      <w:pPr>
+        <w:pStyle w:val="ListParagraph"/>
+        <w:numPr>
+          <w:ilvl w:val="0"/>
+          <w:numId w:val="1"/>
+        </w:numPr>
+        <w:rPr>
+          <w:rFonts w:cstheme="minorHAnsi"/>
+          <w:color w:val="222222"/>
+          <w:sz w:val="26"/>
+          <w:szCs w:val="26"/>
+          <w:shd w:val="clear" w:color="auto" w:fill="FFFFFF"/>
+        </w:rPr>
+      </w:pPr>
+      <w:r>
+        <w:rPr>
+          <w:rFonts w:cstheme="minorHAnsi"/>
+          <w:color w:val="222222"/>
+          <w:sz w:val="26"/>
+          <w:szCs w:val="26"/>
+          <w:shd w:val="clear" w:color="auto" w:fill="FFFFFF"/>
+        </w:rPr>
+        <w:lastRenderedPageBreak/>
+        <w:t>State employment rates and starting salaries, and more facts</w:t>
+      </w:r>
+      <w:r>
+        <w:rPr>
+          <w:rFonts w:cstheme="minorHAnsi"/>
+          <w:color w:val="222222"/>
+          <w:sz w:val="26"/>
+          <w:szCs w:val="26"/>
+          <w:shd w:val="clear" w:color="auto" w:fill="FFFFFF"/>
+        </w:rPr>
+        <w:t>:</w:t>
+      </w:r>
+    </w:p>
+    <w:p>
+      <w:pPr>
+        <w:pStyle w:val="ListParagraph"/>
         <w:rPr>
           <w:rFonts w:cstheme="minorHAnsi"/>
           <w:color w:val="222222"/>
@@ -9803,9 +10486,11 @@
           <w:szCs w:val="26"/>
           <w:shd w:val="clear" w:color="auto" w:fill="FFFFFF"/>
         </w:rPr>
-        <w:t>complete</w:t>
-      </w:r>
-      <w:r>
+      </w:pPr>
+    </w:p>
+    <w:p>
+      <w:pPr>
+        <w:pStyle w:val="ListParagraph"/>
         <w:rPr>
           <w:rFonts w:cstheme="minorHAnsi"/>
           <w:color w:val="222222"/>
@@ -9813,8 +10498,7 @@
           <w:szCs w:val="26"/>
           <w:shd w:val="clear" w:color="auto" w:fill="FFFFFF"/>
         </w:rPr>
-        <w:t xml:space="preserve"> specific tasks on </w:t>
-      </w:r>
+      </w:pPr>
       <w:r>
         <w:rPr>
           <w:rFonts w:cstheme="minorHAnsi"/>
@@ -9823,9 +10507,12 @@
           <w:szCs w:val="26"/>
           <w:shd w:val="clear" w:color="auto" w:fill="FFFFFF"/>
         </w:rPr>
-        <w:t>numerous</w:t>
-      </w:r>
-      <w:r>
+        <w:t>Computer science graduates start with salaries around the high five-digit to six-digit figure range.</w:t>
+      </w:r>
+    </w:p>
+    <w:p>
+      <w:pPr>
+        <w:pStyle w:val="ListParagraph"/>
         <w:rPr>
           <w:rFonts w:cstheme="minorHAnsi"/>
           <w:color w:val="222222"/>
@@ -9833,8 +10520,7 @@
           <w:szCs w:val="26"/>
           <w:shd w:val="clear" w:color="auto" w:fill="FFFFFF"/>
         </w:rPr>
-        <w:t xml:space="preserve"> devices, such as computers and</w:t>
-      </w:r>
+      </w:pPr>
       <w:r>
         <w:rPr>
           <w:rFonts w:cstheme="minorHAnsi"/>
@@ -9843,11 +10529,85 @@
           <w:szCs w:val="26"/>
           <w:shd w:val="clear" w:color="auto" w:fill="FFFFFF"/>
         </w:rPr>
-        <w:t xml:space="preserve"> mobile devices. </w:t>
+        <w:t>73% with an undergraduate degree started with a salary higher than 55 000$.</w:t>
       </w:r>
     </w:p>
     <w:p>
       <w:pPr>
+        <w:pStyle w:val="ListParagraph"/>
+        <w:rPr>
+          <w:rFonts w:cstheme="minorHAnsi"/>
+          <w:sz w:val="24"/>
+          <w:szCs w:val="24"/>
+          <w:shd w:val="clear" w:color="auto" w:fill="FCFCFC"/>
+        </w:rPr>
+      </w:pPr>
+      <w:r>
+        <w:rPr>
+          <w:rFonts w:cstheme="minorHAnsi"/>
+          <w:sz w:val="24"/>
+          <w:szCs w:val="24"/>
+          <w:shd w:val="clear" w:color="auto" w:fill="FFFFFF"/>
+        </w:rPr>
+        <w:t>O</w:t>
+      </w:r>
+      <w:r>
+        <w:rPr>
+          <w:rFonts w:cstheme="minorHAnsi"/>
+          <w:sz w:val="24"/>
+          <w:szCs w:val="24"/>
+          <w:shd w:val="clear" w:color="auto" w:fill="FCFCFC"/>
+        </w:rPr>
+        <w:t xml:space="preserve">ver 61 percent of graduates of computer science-related programs were employed full time in their field. </w:t>
+      </w:r>
+    </w:p>
+    <w:p>
+      <w:pPr>
+        <w:pStyle w:val="ListParagraph"/>
+        <w:rPr>
+          <w:rFonts w:cstheme="minorHAnsi"/>
+          <w:sz w:val="24"/>
+          <w:szCs w:val="24"/>
+          <w:shd w:val="clear" w:color="auto" w:fill="FCFCFC"/>
+        </w:rPr>
+      </w:pPr>
+    </w:p>
+    <w:p>
+      <w:pPr>
+        <w:pStyle w:val="ListParagraph"/>
+        <w:numPr>
+          <w:ilvl w:val="0"/>
+          <w:numId w:val="1"/>
+        </w:numPr>
+        <w:rPr>
+          <w:rFonts w:cstheme="minorHAnsi"/>
+          <w:sz w:val="26"/>
+          <w:szCs w:val="26"/>
+          <w:shd w:val="clear" w:color="auto" w:fill="FCFCFC"/>
+        </w:rPr>
+      </w:pPr>
+      <w:r>
+        <w:rPr>
+          <w:rFonts w:cstheme="minorHAnsi"/>
+          <w:sz w:val="26"/>
+          <w:szCs w:val="26"/>
+          <w:shd w:val="clear" w:color="auto" w:fill="FCFCFC"/>
+        </w:rPr>
+        <w:t>Small conclusion</w:t>
+      </w:r>
+      <w:r>
+        <w:rPr>
+          <w:rFonts w:cstheme="minorHAnsi"/>
+          <w:sz w:val="26"/>
+          <w:szCs w:val="26"/>
+          <w:shd w:val="clear" w:color="auto" w:fill="FCFCFC"/>
+        </w:rPr>
+        <w:t xml:space="preserve"> on where to go and which path I prefer.</w:t>
+      </w:r>
+    </w:p>
+    <w:p>
+      <w:pPr>
+        <w:pStyle w:val="ListParagraph"/>
         <w:rPr>
           <w:rFonts w:cstheme="minorHAnsi"/>
           <w:color w:val="222222"/>
@@ -9856,7 +10616,10 @@
           <w:shd w:val="clear" w:color="auto" w:fill="FFFFFF"/>
         </w:rPr>
       </w:pPr>
-      <w:r>
+    </w:p>
+    <w:p>
+      <w:pPr>
+        <w:pStyle w:val="ListParagraph"/>
         <w:rPr>
           <w:rFonts w:cstheme="minorHAnsi"/>
           <w:color w:val="222222"/>
@@ -9864,99 +10627,11 @@
           <w:szCs w:val="26"/>
           <w:shd w:val="clear" w:color="auto" w:fill="FFFFFF"/>
         </w:rPr>
-        <w:t>-Database Administrator:</w:t>
-      </w:r>
+      </w:pPr>
     </w:p>
     <w:p>
       <w:pPr>
-        <w:rPr>
-          <w:rFonts w:cstheme="minorHAnsi"/>
-        </w:rPr>
-      </w:pPr>
-      <w:r>
-        <w:rPr>
-          <w:rFonts w:cstheme="minorHAnsi"/>
-        </w:rPr>
-        <w:t>A</w:t>
-      </w:r>
-      <w:r>
-        <w:rPr>
-          <w:rFonts w:cstheme="minorHAnsi"/>
-        </w:rPr>
-        <w:t>nalyze and evaluate the data needs of users</w:t>
-      </w:r>
-      <w:r>
-        <w:rPr>
-          <w:rFonts w:cstheme="minorHAnsi"/>
-        </w:rPr>
-        <w:t xml:space="preserve">, and </w:t>
-      </w:r>
-      <w:r>
-        <w:rPr>
-          <w:rFonts w:cstheme="minorHAnsi"/>
-        </w:rPr>
-        <w:t>develop and improve data resources to store and retrieve critical information.</w:t>
-      </w:r>
-    </w:p>
-    <w:p>
-      <w:pPr>
-        <w:rPr>
-          <w:rFonts w:cstheme="minorHAnsi"/>
-        </w:rPr>
-      </w:pPr>
-      <w:r>
-        <w:rPr>
-          <w:rFonts w:cstheme="minorHAnsi"/>
-        </w:rPr>
-        <w:t>-Computer Systems Analyst:</w:t>
-      </w:r>
-    </w:p>
-    <w:p>
-      <w:pPr>
-        <w:rPr>
-          <w:rFonts w:cstheme="minorHAnsi"/>
-        </w:rPr>
-      </w:pPr>
-      <w:r>
-        <w:rPr>
-          <w:rFonts w:cstheme="minorHAnsi"/>
-        </w:rPr>
-        <w:t>M</w:t>
-      </w:r>
-      <w:r>
-        <w:rPr>
-          <w:rFonts w:cstheme="minorHAnsi"/>
-        </w:rPr>
-        <w:t xml:space="preserve">easure an organization's computer systems and recommend changes to hardware and software to </w:t>
-      </w:r>
-      <w:r>
-        <w:rPr>
-          <w:rFonts w:cstheme="minorHAnsi"/>
-        </w:rPr>
-        <w:t>ameliorate the company’s efficiency</w:t>
-      </w:r>
-      <w:r>
-        <w:rPr>
-          <w:rFonts w:cstheme="minorHAnsi"/>
-        </w:rPr>
-        <w:t>.</w:t>
-      </w:r>
-    </w:p>
-    <w:p>
-      <w:pPr>
-        <w:rPr>
-          <w:rFonts w:cstheme="minorHAnsi"/>
-        </w:rPr>
-      </w:pPr>
-      <w:r>
-        <w:rPr>
-          <w:rFonts w:cstheme="minorHAnsi"/>
-        </w:rPr>
-        <w:t>-Web Developer:</w:t>
-      </w:r>
-    </w:p>
-    <w:p>
-      <w:pPr>
+        <w:pStyle w:val="ListParagraph"/>
         <w:rPr>
           <w:rFonts w:cstheme="minorHAnsi"/>
           <w:color w:val="222222"/>
@@ -9965,93 +10640,8 @@
           <w:shd w:val="clear" w:color="auto" w:fill="FFFFFF"/>
         </w:rPr>
       </w:pPr>
-      <w:r>
-        <w:rPr>
-          <w:rFonts w:cstheme="minorHAnsi"/>
-          <w:color w:val="222222"/>
-          <w:sz w:val="24"/>
-          <w:szCs w:val="26"/>
-          <w:shd w:val="clear" w:color="auto" w:fill="FFFFFF"/>
-        </w:rPr>
-        <w:t>C</w:t>
-      </w:r>
-      <w:r>
-        <w:rPr>
-          <w:rFonts w:cstheme="minorHAnsi"/>
-          <w:color w:val="222222"/>
-          <w:sz w:val="24"/>
-          <w:szCs w:val="26"/>
-          <w:shd w:val="clear" w:color="auto" w:fill="FFFFFF"/>
-        </w:rPr>
-        <w:t>reate the technical structure for websites and make sure that web pages are accessible and easily downloaded through a variety of browsers and interfaces.</w:t>
-      </w:r>
     </w:p>
-    <w:p>
-      <w:pPr>
-        <w:rPr>
-          <w:rFonts w:cstheme="minorHAnsi"/>
-          <w:color w:val="222222"/>
-          <w:sz w:val="24"/>
-          <w:szCs w:val="26"/>
-          <w:shd w:val="clear" w:color="auto" w:fill="FFFFFF"/>
-        </w:rPr>
-      </w:pPr>
-      <w:r>
-        <w:rPr>
-          <w:rFonts w:cstheme="minorHAnsi"/>
-          <w:color w:val="222222"/>
-          <w:sz w:val="24"/>
-          <w:szCs w:val="26"/>
-          <w:shd w:val="clear" w:color="auto" w:fill="FFFFFF"/>
-        </w:rPr>
-        <w:t>-IT:</w:t>
-      </w:r>
-    </w:p>
-    <w:p>
-      <w:pPr>
-        <w:rPr>
-          <w:rFonts w:cstheme="minorHAnsi"/>
-          <w:color w:val="222222"/>
-          <w:sz w:val="24"/>
-          <w:szCs w:val="26"/>
-          <w:shd w:val="clear" w:color="auto" w:fill="FFFFFF"/>
-        </w:rPr>
-      </w:pPr>
-      <w:r>
-        <w:rPr>
-          <w:rFonts w:cstheme="minorHAnsi"/>
-          <w:color w:val="222222"/>
-          <w:sz w:val="24"/>
-          <w:szCs w:val="26"/>
-          <w:shd w:val="clear" w:color="auto" w:fill="FFFFFF"/>
-        </w:rPr>
-        <w:t>A</w:t>
-      </w:r>
-      <w:r>
-        <w:rPr>
-          <w:rFonts w:cstheme="minorHAnsi"/>
-          <w:color w:val="222222"/>
-          <w:sz w:val="24"/>
-          <w:szCs w:val="26"/>
-          <w:shd w:val="clear" w:color="auto" w:fill="FFFFFF"/>
-        </w:rPr>
-        <w:t>nalyze technical problems for their company or a client organization, proposing solutions and tips to enhance productivity.</w:t>
-      </w:r>
-      <w:r>
-        <w:rPr>
-          <w:rFonts w:cstheme="minorHAnsi"/>
-          <w:color w:val="222222"/>
-          <w:sz w:val="24"/>
-          <w:szCs w:val="26"/>
-          <w:shd w:val="clear" w:color="auto" w:fill="FFFFFF"/>
-        </w:rPr>
-        <w:t xml:space="preserve"> </w:t>
-      </w:r>
-    </w:p>
-    <w:p>
-      <w:bookmarkStart w:id="0" w:name="_GoBack"/>
-      <w:bookmarkEnd w:id="0"/>
-    </w:p>
+    <w:p/>
     <w:sectPr>
       <w:type w:val="continuous"/>
       <w:pgSz w:w="12240" w:h="15840"/>
@@ -10061,6 +10651,103 @@
     </w:sectPr>
   </w:body>
 </w:document>
+</file>
+
+<file path=word/numbering.xml><?xml version="1.0" encoding="utf-8"?>
+<w:numbering xmlns:wpc="http://schemas.microsoft.com/office/word/2010/wordprocessingCanvas" xmlns:cx="http://schemas.microsoft.com/office/drawing/2014/chartex" xmlns:cx1="http://schemas.microsoft.com/office/drawing/2015/9/8/chartex" xmlns:mc="http://schemas.openxmlformats.org/markup-compatibility/2006" xmlns:o="urn:schemas-microsoft-com:office:office" xmlns:r="http://schemas.openxmlformats.org/officeDocument/2006/relationships" xmlns:m="http://schemas.openxmlformats.org/officeDocument/2006/math" xmlns:v="urn:schemas-microsoft-com:vml" xmlns:wp14="http://schemas.microsoft.com/office/word/2010/wordprocessingDrawing" xmlns:wp="http://schemas.openxmlformats.org/drawingml/2006/wordprocessingDrawing" xmlns:w10="urn:schemas-microsoft-com:office:word" xmlns:w="http://schemas.openxmlformats.org/wordprocessingml/2006/main" xmlns:w14="http://schemas.microsoft.com/office/word/2010/wordml" xmlns:w15="http://schemas.microsoft.com/office/word/2012/wordml" xmlns:w16se="http://schemas.microsoft.com/office/word/2015/wordml/symex" xmlns:wpg="http://schemas.microsoft.com/office/word/2010/wordprocessingGroup" xmlns:wpi="http://schemas.microsoft.com/office/word/2010/wordprocessingInk" xmlns:wne="http://schemas.microsoft.com/office/word/2006/wordml" xmlns:wps="http://schemas.microsoft.com/office/word/2010/wordprocessingShape" mc:Ignorable="w14 w15 w16se wp14">
+  <w:abstractNum w:abstractNumId="0" w15:restartNumberingAfterBreak="0">
+    <w:nsid w:val="347B114F"/>
+    <w:multiLevelType w:val="hybridMultilevel"/>
+    <w:tmpl w:val="2B56DB00"/>
+    <w:lvl w:ilvl="0" w:tplc="1009000F">
+      <w:start w:val="1"/>
+      <w:numFmt w:val="decimal"/>
+      <w:lvlText w:val="%1."/>
+      <w:lvlJc w:val="left"/>
+      <w:pPr>
+        <w:ind w:left="720" w:hanging="360"/>
+      </w:pPr>
+      <w:rPr>
+        <w:rFonts w:hint="default"/>
+      </w:rPr>
+    </w:lvl>
+    <w:lvl w:ilvl="1" w:tplc="10090019" w:tentative="1">
+      <w:start w:val="1"/>
+      <w:numFmt w:val="lowerLetter"/>
+      <w:lvlText w:val="%2."/>
+      <w:lvlJc w:val="left"/>
+      <w:pPr>
+        <w:ind w:left="1440" w:hanging="360"/>
+      </w:pPr>
+    </w:lvl>
+    <w:lvl w:ilvl="2" w:tplc="1009001B" w:tentative="1">
+      <w:start w:val="1"/>
+      <w:numFmt w:val="lowerRoman"/>
+      <w:lvlText w:val="%3."/>
+      <w:lvlJc w:val="right"/>
+      <w:pPr>
+        <w:ind w:left="2160" w:hanging="180"/>
+      </w:pPr>
+    </w:lvl>
+    <w:lvl w:ilvl="3" w:tplc="1009000F" w:tentative="1">
+      <w:start w:val="1"/>
+      <w:numFmt w:val="decimal"/>
+      <w:lvlText w:val="%4."/>
+      <w:lvlJc w:val="left"/>
+      <w:pPr>
+        <w:ind w:left="2880" w:hanging="360"/>
+      </w:pPr>
+    </w:lvl>
+    <w:lvl w:ilvl="4" w:tplc="10090019" w:tentative="1">
+      <w:start w:val="1"/>
+      <w:numFmt w:val="lowerLetter"/>
+      <w:lvlText w:val="%5."/>
+      <w:lvlJc w:val="left"/>
+      <w:pPr>
+        <w:ind w:left="3600" w:hanging="360"/>
+      </w:pPr>
+    </w:lvl>
+    <w:lvl w:ilvl="5" w:tplc="1009001B" w:tentative="1">
+      <w:start w:val="1"/>
+      <w:numFmt w:val="lowerRoman"/>
+      <w:lvlText w:val="%6."/>
+      <w:lvlJc w:val="right"/>
+      <w:pPr>
+        <w:ind w:left="4320" w:hanging="180"/>
+      </w:pPr>
+    </w:lvl>
+    <w:lvl w:ilvl="6" w:tplc="1009000F" w:tentative="1">
+      <w:start w:val="1"/>
+      <w:numFmt w:val="decimal"/>
+      <w:lvlText w:val="%7."/>
+      <w:lvlJc w:val="left"/>
+      <w:pPr>
+        <w:ind w:left="5040" w:hanging="360"/>
+      </w:pPr>
+    </w:lvl>
+    <w:lvl w:ilvl="7" w:tplc="10090019" w:tentative="1">
+      <w:start w:val="1"/>
+      <w:numFmt w:val="lowerLetter"/>
+      <w:lvlText w:val="%8."/>
+      <w:lvlJc w:val="left"/>
+      <w:pPr>
+        <w:ind w:left="5760" w:hanging="360"/>
+      </w:pPr>
+    </w:lvl>
+    <w:lvl w:ilvl="8" w:tplc="1009001B" w:tentative="1">
+      <w:start w:val="1"/>
+      <w:numFmt w:val="lowerRoman"/>
+      <w:lvlText w:val="%9."/>
+      <w:lvlJc w:val="right"/>
+      <w:pPr>
+        <w:ind w:left="6480" w:hanging="180"/>
+      </w:pPr>
+    </w:lvl>
+  </w:abstractNum>
+  <w:num w:numId="1">
+    <w:abstractNumId w:val="0"/>
+  </w:num>
+</w:numbering>
 </file>
 
 <file path=word/styles.xml><?xml version="1.0" encoding="utf-8"?>
@@ -10710,6 +11397,29 @@
       </w:rPr>
     </w:tblStylePr>
   </w:style>
+  <w:style w:type="paragraph" w:styleId="ListParagraph">
+    <w:name w:val="List Paragraph"/>
+    <w:basedOn w:val="Normal"/>
+    <w:uiPriority w:val="34"/>
+    <w:qFormat/>
+    <w:rsid w:val="008E6CBB"/>
+    <w:pPr>
+      <w:ind w:left="720"/>
+      <w:contextualSpacing/>
+    </w:pPr>
+  </w:style>
+  <w:style w:type="character" w:styleId="Hyperlink">
+    <w:name w:val="Hyperlink"/>
+    <w:basedOn w:val="DefaultParagraphFont"/>
+    <w:uiPriority w:val="99"/>
+    <w:semiHidden/>
+    <w:unhideWhenUsed/>
+    <w:rsid w:val="00913C33"/>
+    <w:rPr>
+      <w:color w:val="0000FF"/>
+      <w:u w:val="single"/>
+    </w:rPr>
+  </w:style>
 </w:styles>
 </file>
 
@@ -11013,7 +11723,7 @@
 </file>
 
 <file path=customXml/itemProps1.xml><?xml version="1.0" encoding="utf-8"?>
-<ds:datastoreItem xmlns:ds="http://schemas.openxmlformats.org/officeDocument/2006/customXml" ds:itemID="{99FB6882-66A4-4CBA-B7D3-79B18ECB40BF}">
+<ds:datastoreItem xmlns:ds="http://schemas.openxmlformats.org/officeDocument/2006/customXml" ds:itemID="{963D1447-FDF6-4FF1-A7AC-B66264807EE5}">
   <ds:schemaRefs>
     <ds:schemaRef ds:uri="http://schemas.openxmlformats.org/officeDocument/2006/bibliography"/>
   </ds:schemaRefs>

--- a/Assignment1.docx
+++ b/Assignment1.docx
@@ -8,8 +8,6 @@
           <w:sz w:val="28"/>
         </w:rPr>
       </w:pPr>
-      <w:bookmarkStart w:id="0" w:name="_GoBack"/>
-      <w:bookmarkEnd w:id="0"/>
       <w:r>
         <w:rPr>
           <w:sz w:val="28"/>
@@ -32,9 +30,23 @@
     <w:p>
       <w:pPr>
         <w:rPr>
-          <w:sz w:val="28"/>
+          <w:sz w:val="24"/>
         </w:rPr>
       </w:pPr>
+      <w:r>
+        <w:rPr>
+          <w:sz w:val="24"/>
+        </w:rPr>
+        <w:t>420-</w:t>
+      </w:r>
+      <w:r>
+        <w:rPr>
+          <w:sz w:val="24"/>
+        </w:rPr>
+        <w:t>121-VA</w:t>
+      </w:r>
+      <w:bookmarkStart w:id="0" w:name="_GoBack"/>
+      <w:bookmarkEnd w:id="0"/>
     </w:p>
     <w:p>
       <w:pPr>
@@ -933,7 +945,7 @@
                     </wp:anchor>
                   </w:drawing>
                 </mc:Choice>
-                <mc:Fallback xmlns:w16cid="http://schemas.microsoft.com/office/word/2016/wordml/cid" xmlns:am3d="http://schemas.microsoft.com/office/drawing/2017/model3d" xmlns:aink="http://schemas.microsoft.com/office/drawing/2016/ink" xmlns:cx8="http://schemas.microsoft.com/office/drawing/2016/5/14/chartex" xmlns:cx7="http://schemas.microsoft.com/office/drawing/2016/5/13/chartex" xmlns:cx6="http://schemas.microsoft.com/office/drawing/2016/5/12/chartex" xmlns:cx5="http://schemas.microsoft.com/office/drawing/2016/5/11/chartex" xmlns:cx4="http://schemas.microsoft.com/office/drawing/2016/5/10/chartex" xmlns:cx3="http://schemas.microsoft.com/office/drawing/2016/5/9/chartex" xmlns:cx2="http://schemas.microsoft.com/office/drawing/2015/10/21/chartex">
+                <mc:Fallback xmlns:cx2="http://schemas.microsoft.com/office/drawing/2015/10/21/chartex" xmlns:cx3="http://schemas.microsoft.com/office/drawing/2016/5/9/chartex" xmlns:cx4="http://schemas.microsoft.com/office/drawing/2016/5/10/chartex" xmlns:cx5="http://schemas.microsoft.com/office/drawing/2016/5/11/chartex" xmlns:cx6="http://schemas.microsoft.com/office/drawing/2016/5/12/chartex" xmlns:cx7="http://schemas.microsoft.com/office/drawing/2016/5/13/chartex" xmlns:cx8="http://schemas.microsoft.com/office/drawing/2016/5/14/chartex" xmlns:aink="http://schemas.microsoft.com/office/drawing/2016/ink" xmlns:am3d="http://schemas.microsoft.com/office/drawing/2017/model3d" xmlns:w16cid="http://schemas.microsoft.com/office/word/2016/wordml/cid">
                   <w:pict>
                     <v:shape w14:anchorId="537A1E3F" id="Star: 5 Points 19" o:spid="_x0000_s1026" style="position:absolute;margin-left:44.7pt;margin-top:8.5pt;width:18.75pt;height:19.5pt;z-index:251756544;visibility:visible;mso-wrap-style:square;mso-height-percent:0;mso-wrap-distance-left:9pt;mso-wrap-distance-top:0;mso-wrap-distance-right:9pt;mso-wrap-distance-bottom:0;mso-position-horizontal:absolute;mso-position-horizontal-relative:text;mso-position-vertical:absolute;mso-position-vertical-relative:text;mso-height-percent:0;mso-height-relative:margin;v-text-anchor:middle" coordsize="238125,247650" o:gfxdata="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" path="m,94594r90956,l119063,r28106,94594l238125,94594r-73585,58461l192647,247649,119063,189186,45478,247649,73585,153055,,94594xe" fillcolor="white [3201]" strokecolor="#ffc000 [3207]" strokeweight="1pt">
                       <v:stroke joinstyle="miter"/>
@@ -1232,7 +1244,7 @@
                     </wp:anchor>
                   </w:drawing>
                 </mc:Choice>
-                <mc:Fallback xmlns:w16cid="http://schemas.microsoft.com/office/word/2016/wordml/cid" xmlns:am3d="http://schemas.microsoft.com/office/drawing/2017/model3d" xmlns:aink="http://schemas.microsoft.com/office/drawing/2016/ink" xmlns:cx8="http://schemas.microsoft.com/office/drawing/2016/5/14/chartex" xmlns:cx7="http://schemas.microsoft.com/office/drawing/2016/5/13/chartex" xmlns:cx6="http://schemas.microsoft.com/office/drawing/2016/5/12/chartex" xmlns:cx5="http://schemas.microsoft.com/office/drawing/2016/5/11/chartex" xmlns:cx4="http://schemas.microsoft.com/office/drawing/2016/5/10/chartex" xmlns:cx3="http://schemas.microsoft.com/office/drawing/2016/5/9/chartex" xmlns:cx2="http://schemas.microsoft.com/office/drawing/2015/10/21/chartex">
+                <mc:Fallback xmlns:cx2="http://schemas.microsoft.com/office/drawing/2015/10/21/chartex" xmlns:cx3="http://schemas.microsoft.com/office/drawing/2016/5/9/chartex" xmlns:cx4="http://schemas.microsoft.com/office/drawing/2016/5/10/chartex" xmlns:cx5="http://schemas.microsoft.com/office/drawing/2016/5/11/chartex" xmlns:cx6="http://schemas.microsoft.com/office/drawing/2016/5/12/chartex" xmlns:cx7="http://schemas.microsoft.com/office/drawing/2016/5/13/chartex" xmlns:cx8="http://schemas.microsoft.com/office/drawing/2016/5/14/chartex" xmlns:aink="http://schemas.microsoft.com/office/drawing/2016/ink" xmlns:am3d="http://schemas.microsoft.com/office/drawing/2017/model3d" xmlns:w16cid="http://schemas.microsoft.com/office/word/2016/wordml/cid">
                   <w:pict>
                     <v:shape w14:anchorId="665F313B" id="Star: 5 Points 17" o:spid="_x0000_s1026" style="position:absolute;margin-left:47.55pt;margin-top:6.15pt;width:21pt;height:19.5pt;z-index:251754496;visibility:visible;mso-wrap-style:square;mso-height-percent:0;mso-wrap-distance-left:9pt;mso-wrap-distance-top:0;mso-wrap-distance-right:9pt;mso-wrap-distance-bottom:0;mso-position-horizontal:absolute;mso-position-horizontal-relative:text;mso-position-vertical:absolute;mso-position-vertical-relative:text;mso-height-percent:0;mso-height-relative:margin;v-text-anchor:middle" coordsize="266700,247650" o:gfxdata="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" path="m,94594r101871,l133350,r31479,94594l266700,94594r-82416,58461l215765,247649,133350,189186,50935,247649,82416,153055,,94594xe" fillcolor="#ffc000 [3207]" strokecolor="#7f5f00 [1607]" strokeweight="1pt">
                       <v:stroke joinstyle="miter"/>
@@ -1496,7 +1508,7 @@
                     </wp:anchor>
                   </w:drawing>
                 </mc:Choice>
-                <mc:Fallback xmlns:w16cid="http://schemas.microsoft.com/office/word/2016/wordml/cid" xmlns:am3d="http://schemas.microsoft.com/office/drawing/2017/model3d" xmlns:aink="http://schemas.microsoft.com/office/drawing/2016/ink" xmlns:cx8="http://schemas.microsoft.com/office/drawing/2016/5/14/chartex" xmlns:cx7="http://schemas.microsoft.com/office/drawing/2016/5/13/chartex" xmlns:cx6="http://schemas.microsoft.com/office/drawing/2016/5/12/chartex" xmlns:cx5="http://schemas.microsoft.com/office/drawing/2016/5/11/chartex" xmlns:cx4="http://schemas.microsoft.com/office/drawing/2016/5/10/chartex" xmlns:cx3="http://schemas.microsoft.com/office/drawing/2016/5/9/chartex" xmlns:cx2="http://schemas.microsoft.com/office/drawing/2015/10/21/chartex">
+                <mc:Fallback xmlns:cx2="http://schemas.microsoft.com/office/drawing/2015/10/21/chartex" xmlns:cx3="http://schemas.microsoft.com/office/drawing/2016/5/9/chartex" xmlns:cx4="http://schemas.microsoft.com/office/drawing/2016/5/10/chartex" xmlns:cx5="http://schemas.microsoft.com/office/drawing/2016/5/11/chartex" xmlns:cx6="http://schemas.microsoft.com/office/drawing/2016/5/12/chartex" xmlns:cx7="http://schemas.microsoft.com/office/drawing/2016/5/13/chartex" xmlns:cx8="http://schemas.microsoft.com/office/drawing/2016/5/14/chartex" xmlns:aink="http://schemas.microsoft.com/office/drawing/2016/ink" xmlns:am3d="http://schemas.microsoft.com/office/drawing/2017/model3d" xmlns:w16cid="http://schemas.microsoft.com/office/word/2016/wordml/cid">
                   <w:pict>
                     <v:shape w14:anchorId="7C12E2DA" id="Star: 5 Points 1" o:spid="_x0000_s1026" style="position:absolute;margin-left:49.8pt;margin-top:11.7pt;width:18pt;height:16.5pt;z-index:251742208;visibility:visible;mso-wrap-style:square;mso-wrap-distance-left:9pt;mso-wrap-distance-top:0;mso-wrap-distance-right:9pt;mso-wrap-distance-bottom:0;mso-position-horizontal:absolute;mso-position-horizontal-relative:text;mso-position-vertical:absolute;mso-position-vertical-relative:text;v-text-anchor:middle" coordsize="228600,209550" o:gfxdata="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" path="m,80041r87318,l114300,r26982,80041l228600,80041r-70642,49467l184941,209549,114300,160081,43659,209549,70642,129508,,80041xe" fillcolor="white [3201]" strokecolor="#4472c4 [3204]" strokeweight="1pt">
                       <v:stroke joinstyle="miter"/>
@@ -1629,7 +1641,7 @@
                     </wp:anchor>
                   </w:drawing>
                 </mc:Choice>
-                <mc:Fallback xmlns:w16cid="http://schemas.microsoft.com/office/word/2016/wordml/cid" xmlns:am3d="http://schemas.microsoft.com/office/drawing/2017/model3d" xmlns:aink="http://schemas.microsoft.com/office/drawing/2016/ink" xmlns:cx8="http://schemas.microsoft.com/office/drawing/2016/5/14/chartex" xmlns:cx7="http://schemas.microsoft.com/office/drawing/2016/5/13/chartex" xmlns:cx6="http://schemas.microsoft.com/office/drawing/2016/5/12/chartex" xmlns:cx5="http://schemas.microsoft.com/office/drawing/2016/5/11/chartex" xmlns:cx4="http://schemas.microsoft.com/office/drawing/2016/5/10/chartex" xmlns:cx3="http://schemas.microsoft.com/office/drawing/2016/5/9/chartex" xmlns:cx2="http://schemas.microsoft.com/office/drawing/2015/10/21/chartex">
+                <mc:Fallback xmlns:cx2="http://schemas.microsoft.com/office/drawing/2015/10/21/chartex" xmlns:cx3="http://schemas.microsoft.com/office/drawing/2016/5/9/chartex" xmlns:cx4="http://schemas.microsoft.com/office/drawing/2016/5/10/chartex" xmlns:cx5="http://schemas.microsoft.com/office/drawing/2016/5/11/chartex" xmlns:cx6="http://schemas.microsoft.com/office/drawing/2016/5/12/chartex" xmlns:cx7="http://schemas.microsoft.com/office/drawing/2016/5/13/chartex" xmlns:cx8="http://schemas.microsoft.com/office/drawing/2016/5/14/chartex" xmlns:aink="http://schemas.microsoft.com/office/drawing/2016/ink" xmlns:am3d="http://schemas.microsoft.com/office/drawing/2017/model3d" xmlns:w16cid="http://schemas.microsoft.com/office/word/2016/wordml/cid">
                   <w:pict>
                     <v:shape w14:anchorId="23AB579C" id="Star: 5 Points 13" o:spid="_x0000_s1026" style="position:absolute;margin-left:43.8pt;margin-top:8.7pt;width:19.5pt;height:18.75pt;z-index:251752448;visibility:visible;mso-wrap-style:square;mso-wrap-distance-left:9pt;mso-wrap-distance-top:0;mso-wrap-distance-right:9pt;mso-wrap-distance-bottom:0;mso-position-horizontal:absolute;mso-position-horizontal-relative:text;mso-position-vertical:absolute;mso-position-vertical-relative:text;v-text-anchor:middle" coordsize="247650,238125" o:gfxdata="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" path="m,90955r94594,1l123825,r29231,90956l247650,90955r-76529,56214l200353,238124,123825,181910,47297,238124,76529,147169,,90955xe" fillcolor="#ed7d31 [3205]" strokecolor="#823b0b [1605]" strokeweight="1pt">
                       <v:stroke joinstyle="miter"/>
@@ -1791,7 +1803,7 @@
                     </wp:anchor>
                   </w:drawing>
                 </mc:Choice>
-                <mc:Fallback xmlns:w16cid="http://schemas.microsoft.com/office/word/2016/wordml/cid" xmlns:am3d="http://schemas.microsoft.com/office/drawing/2017/model3d" xmlns:aink="http://schemas.microsoft.com/office/drawing/2016/ink" xmlns:cx8="http://schemas.microsoft.com/office/drawing/2016/5/14/chartex" xmlns:cx7="http://schemas.microsoft.com/office/drawing/2016/5/13/chartex" xmlns:cx6="http://schemas.microsoft.com/office/drawing/2016/5/12/chartex" xmlns:cx5="http://schemas.microsoft.com/office/drawing/2016/5/11/chartex" xmlns:cx4="http://schemas.microsoft.com/office/drawing/2016/5/10/chartex" xmlns:cx3="http://schemas.microsoft.com/office/drawing/2016/5/9/chartex" xmlns:cx2="http://schemas.microsoft.com/office/drawing/2015/10/21/chartex">
+                <mc:Fallback xmlns:cx2="http://schemas.microsoft.com/office/drawing/2015/10/21/chartex" xmlns:cx3="http://schemas.microsoft.com/office/drawing/2016/5/9/chartex" xmlns:cx4="http://schemas.microsoft.com/office/drawing/2016/5/10/chartex" xmlns:cx5="http://schemas.microsoft.com/office/drawing/2016/5/11/chartex" xmlns:cx6="http://schemas.microsoft.com/office/drawing/2016/5/12/chartex" xmlns:cx7="http://schemas.microsoft.com/office/drawing/2016/5/13/chartex" xmlns:cx8="http://schemas.microsoft.com/office/drawing/2016/5/14/chartex" xmlns:aink="http://schemas.microsoft.com/office/drawing/2016/ink" xmlns:am3d="http://schemas.microsoft.com/office/drawing/2017/model3d" xmlns:w16cid="http://schemas.microsoft.com/office/word/2016/wordml/cid">
                   <w:pict>
                     <v:shape w14:anchorId="5BB600E3" id="Star: 5 Points 3" o:spid="_x0000_s1026" style="position:absolute;margin-left:44.2pt;margin-top:8.45pt;width:19.5pt;height:17.25pt;z-index:251744256;visibility:visible;mso-wrap-style:square;mso-width-percent:0;mso-height-percent:0;mso-wrap-distance-left:9pt;mso-wrap-distance-top:0;mso-wrap-distance-right:9pt;mso-wrap-distance-bottom:0;mso-position-horizontal:absolute;mso-position-horizontal-relative:text;mso-position-vertical:absolute;mso-position-vertical-relative:text;mso-width-percent:0;mso-height-percent:0;mso-width-relative:margin;mso-height-relative:margin;v-text-anchor:middle" coordsize="247650,219075" o:gfxdata="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" path="m,83679r94594,1l123825,r29231,83680l247650,83679r-76529,51716l200353,219074,123825,167357,47297,219074,76529,135395,,83679xe" fillcolor="#4472c4 [3204]" strokecolor="#1f3763 [1604]" strokeweight="1pt">
                       <v:stroke joinstyle="miter"/>
@@ -2188,7 +2200,7 @@
                     </wp:anchor>
                   </w:drawing>
                 </mc:Choice>
-                <mc:Fallback xmlns:w16cid="http://schemas.microsoft.com/office/word/2016/wordml/cid" xmlns:am3d="http://schemas.microsoft.com/office/drawing/2017/model3d" xmlns:aink="http://schemas.microsoft.com/office/drawing/2016/ink" xmlns:cx8="http://schemas.microsoft.com/office/drawing/2016/5/14/chartex" xmlns:cx7="http://schemas.microsoft.com/office/drawing/2016/5/13/chartex" xmlns:cx6="http://schemas.microsoft.com/office/drawing/2016/5/12/chartex" xmlns:cx5="http://schemas.microsoft.com/office/drawing/2016/5/11/chartex" xmlns:cx4="http://schemas.microsoft.com/office/drawing/2016/5/10/chartex" xmlns:cx3="http://schemas.microsoft.com/office/drawing/2016/5/9/chartex" xmlns:cx2="http://schemas.microsoft.com/office/drawing/2015/10/21/chartex">
+                <mc:Fallback xmlns:cx2="http://schemas.microsoft.com/office/drawing/2015/10/21/chartex" xmlns:cx3="http://schemas.microsoft.com/office/drawing/2016/5/9/chartex" xmlns:cx4="http://schemas.microsoft.com/office/drawing/2016/5/10/chartex" xmlns:cx5="http://schemas.microsoft.com/office/drawing/2016/5/11/chartex" xmlns:cx6="http://schemas.microsoft.com/office/drawing/2016/5/12/chartex" xmlns:cx7="http://schemas.microsoft.com/office/drawing/2016/5/13/chartex" xmlns:cx8="http://schemas.microsoft.com/office/drawing/2016/5/14/chartex" xmlns:aink="http://schemas.microsoft.com/office/drawing/2016/ink" xmlns:am3d="http://schemas.microsoft.com/office/drawing/2017/model3d" xmlns:w16cid="http://schemas.microsoft.com/office/word/2016/wordml/cid">
                   <w:pict>
                     <v:shape w14:anchorId="3BD58BD1" id="Star: 5 Points 20" o:spid="_x0000_s1026" style="position:absolute;margin-left:42.35pt;margin-top:4.6pt;width:22.5pt;height:21.75pt;z-index:251757568;visibility:visible;mso-wrap-style:square;mso-wrap-distance-left:9pt;mso-wrap-distance-top:0;mso-wrap-distance-right:9pt;mso-wrap-distance-bottom:0;mso-position-horizontal:absolute;mso-position-horizontal-relative:text;mso-position-vertical:absolute;mso-position-vertical-relative:text;v-text-anchor:middle" coordsize="285750,276225" o:gfxdata="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" path="m,105508r109147,1l142875,r33728,105509l285750,105508r-88303,65208l231176,276224,142875,211016,54574,276224,88303,170716,,105508xe" fillcolor="white [3201]" strokecolor="#ffc000 [3207]" strokeweight="1pt">
                       <v:stroke joinstyle="miter"/>
@@ -2301,7 +2313,7 @@
                     </wp:anchor>
                   </w:drawing>
                 </mc:Choice>
-                <mc:Fallback xmlns:w16cid="http://schemas.microsoft.com/office/word/2016/wordml/cid" xmlns:am3d="http://schemas.microsoft.com/office/drawing/2017/model3d" xmlns:aink="http://schemas.microsoft.com/office/drawing/2016/ink" xmlns:cx8="http://schemas.microsoft.com/office/drawing/2016/5/14/chartex" xmlns:cx7="http://schemas.microsoft.com/office/drawing/2016/5/13/chartex" xmlns:cx6="http://schemas.microsoft.com/office/drawing/2016/5/12/chartex" xmlns:cx5="http://schemas.microsoft.com/office/drawing/2016/5/11/chartex" xmlns:cx4="http://schemas.microsoft.com/office/drawing/2016/5/10/chartex" xmlns:cx3="http://schemas.microsoft.com/office/drawing/2016/5/9/chartex" xmlns:cx2="http://schemas.microsoft.com/office/drawing/2015/10/21/chartex">
+                <mc:Fallback xmlns:cx2="http://schemas.microsoft.com/office/drawing/2015/10/21/chartex" xmlns:cx3="http://schemas.microsoft.com/office/drawing/2016/5/9/chartex" xmlns:cx4="http://schemas.microsoft.com/office/drawing/2016/5/10/chartex" xmlns:cx5="http://schemas.microsoft.com/office/drawing/2016/5/11/chartex" xmlns:cx6="http://schemas.microsoft.com/office/drawing/2016/5/12/chartex" xmlns:cx7="http://schemas.microsoft.com/office/drawing/2016/5/13/chartex" xmlns:cx8="http://schemas.microsoft.com/office/drawing/2016/5/14/chartex" xmlns:aink="http://schemas.microsoft.com/office/drawing/2016/ink" xmlns:am3d="http://schemas.microsoft.com/office/drawing/2017/model3d" xmlns:w16cid="http://schemas.microsoft.com/office/word/2016/wordml/cid">
                   <w:pict>
                     <v:shape w14:anchorId="1F9DAA15" id="Star: 5 Points 10" o:spid="_x0000_s1026" style="position:absolute;margin-left:44.05pt;margin-top:8.6pt;width:21pt;height:18.75pt;z-index:251750400;visibility:visible;mso-wrap-style:square;mso-wrap-distance-left:9pt;mso-wrap-distance-top:0;mso-wrap-distance-right:9pt;mso-wrap-distance-bottom:0;mso-position-horizontal:absolute;mso-position-horizontal-relative:text;mso-position-vertical:absolute;mso-position-vertical-relative:text;v-text-anchor:middle" coordsize="266700,238125" o:gfxdata="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" path="m,90955r101871,1l133350,r31479,90956l266700,90955r-82416,56214l215765,238124,133350,181910,50935,238124,82416,147169,,90955xe" fillcolor="#70ad47 [3209]" strokecolor="#375623 [1609]" strokeweight="1pt">
                       <v:stroke joinstyle="miter"/>
@@ -2515,7 +2527,7 @@
                     </wp:anchor>
                   </w:drawing>
                 </mc:Choice>
-                <mc:Fallback xmlns:w16cid="http://schemas.microsoft.com/office/word/2016/wordml/cid" xmlns:am3d="http://schemas.microsoft.com/office/drawing/2017/model3d" xmlns:aink="http://schemas.microsoft.com/office/drawing/2016/ink" xmlns:cx8="http://schemas.microsoft.com/office/drawing/2016/5/14/chartex" xmlns:cx7="http://schemas.microsoft.com/office/drawing/2016/5/13/chartex" xmlns:cx6="http://schemas.microsoft.com/office/drawing/2016/5/12/chartex" xmlns:cx5="http://schemas.microsoft.com/office/drawing/2016/5/11/chartex" xmlns:cx4="http://schemas.microsoft.com/office/drawing/2016/5/10/chartex" xmlns:cx3="http://schemas.microsoft.com/office/drawing/2016/5/9/chartex" xmlns:cx2="http://schemas.microsoft.com/office/drawing/2015/10/21/chartex">
+                <mc:Fallback xmlns:cx2="http://schemas.microsoft.com/office/drawing/2015/10/21/chartex" xmlns:cx3="http://schemas.microsoft.com/office/drawing/2016/5/9/chartex" xmlns:cx4="http://schemas.microsoft.com/office/drawing/2016/5/10/chartex" xmlns:cx5="http://schemas.microsoft.com/office/drawing/2016/5/11/chartex" xmlns:cx6="http://schemas.microsoft.com/office/drawing/2016/5/12/chartex" xmlns:cx7="http://schemas.microsoft.com/office/drawing/2016/5/13/chartex" xmlns:cx8="http://schemas.microsoft.com/office/drawing/2016/5/14/chartex" xmlns:aink="http://schemas.microsoft.com/office/drawing/2016/ink" xmlns:am3d="http://schemas.microsoft.com/office/drawing/2017/model3d" xmlns:w16cid="http://schemas.microsoft.com/office/word/2016/wordml/cid">
                   <w:pict>
                     <v:shape w14:anchorId="107A4FC3" id="Star: 5 Points 5" o:spid="_x0000_s1026" style="position:absolute;margin-left:47.15pt;margin-top:7.15pt;width:18pt;height:17.25pt;z-index:251746304;visibility:visible;mso-wrap-style:square;mso-wrap-distance-left:9pt;mso-wrap-distance-top:0;mso-wrap-distance-right:9pt;mso-wrap-distance-bottom:0;mso-position-horizontal:absolute;mso-position-horizontal-relative:text;mso-position-vertical:absolute;mso-position-vertical-relative:text;v-text-anchor:middle" coordsize="228600,219075" o:gfxdata="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" path="m,83679r87318,1l114300,r26982,83680l228600,83679r-70642,51716l184941,219074,114300,167357,43659,219074,70642,135395,,83679xe" fillcolor="white [3201]" strokecolor="#4472c4 [3204]" strokeweight="1pt">
                       <v:stroke joinstyle="miter"/>
@@ -2709,7 +2721,7 @@
                     </wp:anchor>
                   </w:drawing>
                 </mc:Choice>
-                <mc:Fallback xmlns:w16cid="http://schemas.microsoft.com/office/word/2016/wordml/cid" xmlns:am3d="http://schemas.microsoft.com/office/drawing/2017/model3d" xmlns:aink="http://schemas.microsoft.com/office/drawing/2016/ink" xmlns:cx8="http://schemas.microsoft.com/office/drawing/2016/5/14/chartex" xmlns:cx7="http://schemas.microsoft.com/office/drawing/2016/5/13/chartex" xmlns:cx6="http://schemas.microsoft.com/office/drawing/2016/5/12/chartex" xmlns:cx5="http://schemas.microsoft.com/office/drawing/2016/5/11/chartex" xmlns:cx4="http://schemas.microsoft.com/office/drawing/2016/5/10/chartex" xmlns:cx3="http://schemas.microsoft.com/office/drawing/2016/5/9/chartex" xmlns:cx2="http://schemas.microsoft.com/office/drawing/2015/10/21/chartex">
+                <mc:Fallback xmlns:cx2="http://schemas.microsoft.com/office/drawing/2015/10/21/chartex" xmlns:cx3="http://schemas.microsoft.com/office/drawing/2016/5/9/chartex" xmlns:cx4="http://schemas.microsoft.com/office/drawing/2016/5/10/chartex" xmlns:cx5="http://schemas.microsoft.com/office/drawing/2016/5/11/chartex" xmlns:cx6="http://schemas.microsoft.com/office/drawing/2016/5/12/chartex" xmlns:cx7="http://schemas.microsoft.com/office/drawing/2016/5/13/chartex" xmlns:cx8="http://schemas.microsoft.com/office/drawing/2016/5/14/chartex" xmlns:aink="http://schemas.microsoft.com/office/drawing/2016/ink" xmlns:am3d="http://schemas.microsoft.com/office/drawing/2017/model3d" xmlns:w16cid="http://schemas.microsoft.com/office/word/2016/wordml/cid">
                   <w:pict>
                     <v:shape w14:anchorId="12F773CD" id="Star: 5 Points 2" o:spid="_x0000_s1026" style="position:absolute;margin-left:45.85pt;margin-top:7.7pt;width:17.25pt;height:16.5pt;z-index:251743232;visibility:visible;mso-wrap-style:square;mso-wrap-distance-left:9pt;mso-wrap-distance-top:0;mso-wrap-distance-right:9pt;mso-wrap-distance-bottom:0;mso-position-horizontal:absolute;mso-position-horizontal-relative:text;mso-position-vertical:absolute;mso-position-vertical-relative:text;v-text-anchor:middle" coordsize="219075,209550" o:gfxdata="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" path="m,80041r83680,l109538,r25857,80041l219075,80041r-67699,49467l177235,209549,109538,160081,41840,209549,67699,129508,,80041xe" fillcolor="white [3201]" strokecolor="#4472c4 [3204]" strokeweight="1pt">
                       <v:stroke joinstyle="miter"/>
@@ -2805,7 +2817,7 @@
                     </wp:anchor>
                   </w:drawing>
                 </mc:Choice>
-                <mc:Fallback xmlns:w16cid="http://schemas.microsoft.com/office/word/2016/wordml/cid" xmlns:am3d="http://schemas.microsoft.com/office/drawing/2017/model3d" xmlns:aink="http://schemas.microsoft.com/office/drawing/2016/ink" xmlns:cx8="http://schemas.microsoft.com/office/drawing/2016/5/14/chartex" xmlns:cx7="http://schemas.microsoft.com/office/drawing/2016/5/13/chartex" xmlns:cx6="http://schemas.microsoft.com/office/drawing/2016/5/12/chartex" xmlns:cx5="http://schemas.microsoft.com/office/drawing/2016/5/11/chartex" xmlns:cx4="http://schemas.microsoft.com/office/drawing/2016/5/10/chartex" xmlns:cx3="http://schemas.microsoft.com/office/drawing/2016/5/9/chartex" xmlns:cx2="http://schemas.microsoft.com/office/drawing/2015/10/21/chartex">
+                <mc:Fallback xmlns:cx2="http://schemas.microsoft.com/office/drawing/2015/10/21/chartex" xmlns:cx3="http://schemas.microsoft.com/office/drawing/2016/5/9/chartex" xmlns:cx4="http://schemas.microsoft.com/office/drawing/2016/5/10/chartex" xmlns:cx5="http://schemas.microsoft.com/office/drawing/2016/5/11/chartex" xmlns:cx6="http://schemas.microsoft.com/office/drawing/2016/5/12/chartex" xmlns:cx7="http://schemas.microsoft.com/office/drawing/2016/5/13/chartex" xmlns:cx8="http://schemas.microsoft.com/office/drawing/2016/5/14/chartex" xmlns:aink="http://schemas.microsoft.com/office/drawing/2016/ink" xmlns:am3d="http://schemas.microsoft.com/office/drawing/2017/model3d" xmlns:w16cid="http://schemas.microsoft.com/office/word/2016/wordml/cid">
                   <w:pict>
                     <v:shape w14:anchorId="7E5E670A" id="Star: 5 Points 14" o:spid="_x0000_s1026" style="position:absolute;margin-left:43.95pt;margin-top:6.75pt;width:18.75pt;height:21pt;z-index:251753472;visibility:visible;mso-wrap-style:square;mso-width-percent:0;mso-wrap-distance-left:9pt;mso-wrap-distance-top:0;mso-wrap-distance-right:9pt;mso-wrap-distance-bottom:0;mso-position-horizontal:absolute;mso-position-horizontal-relative:text;mso-position-vertical:absolute;mso-position-vertical-relative:text;mso-width-percent:0;mso-width-relative:margin;v-text-anchor:middle" coordsize="238125,266700" o:gfxdata="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" path="m,101870r90956,1l119063,r28106,101871l238125,101870r-73585,62959l192647,266699,119063,203739,45478,266699,73585,164829,,101870xe" fillcolor="#ed7d31 [3205]" strokecolor="#823b0b [1605]" strokeweight="1pt">
                       <v:stroke joinstyle="miter"/>
@@ -2898,7 +2910,7 @@
                     </wp:anchor>
                   </w:drawing>
                 </mc:Choice>
-                <mc:Fallback xmlns:w16cid="http://schemas.microsoft.com/office/word/2016/wordml/cid" xmlns:am3d="http://schemas.microsoft.com/office/drawing/2017/model3d" xmlns:aink="http://schemas.microsoft.com/office/drawing/2016/ink" xmlns:cx8="http://schemas.microsoft.com/office/drawing/2016/5/14/chartex" xmlns:cx7="http://schemas.microsoft.com/office/drawing/2016/5/13/chartex" xmlns:cx6="http://schemas.microsoft.com/office/drawing/2016/5/12/chartex" xmlns:cx5="http://schemas.microsoft.com/office/drawing/2016/5/11/chartex" xmlns:cx4="http://schemas.microsoft.com/office/drawing/2016/5/10/chartex" xmlns:cx3="http://schemas.microsoft.com/office/drawing/2016/5/9/chartex" xmlns:cx2="http://schemas.microsoft.com/office/drawing/2015/10/21/chartex">
+                <mc:Fallback xmlns:cx2="http://schemas.microsoft.com/office/drawing/2015/10/21/chartex" xmlns:cx3="http://schemas.microsoft.com/office/drawing/2016/5/9/chartex" xmlns:cx4="http://schemas.microsoft.com/office/drawing/2016/5/10/chartex" xmlns:cx5="http://schemas.microsoft.com/office/drawing/2016/5/11/chartex" xmlns:cx6="http://schemas.microsoft.com/office/drawing/2016/5/12/chartex" xmlns:cx7="http://schemas.microsoft.com/office/drawing/2016/5/13/chartex" xmlns:cx8="http://schemas.microsoft.com/office/drawing/2016/5/14/chartex" xmlns:aink="http://schemas.microsoft.com/office/drawing/2016/ink" xmlns:am3d="http://schemas.microsoft.com/office/drawing/2017/model3d" xmlns:w16cid="http://schemas.microsoft.com/office/word/2016/wordml/cid">
                   <w:pict>
                     <v:shape w14:anchorId="26F0565B" id="Star: 5 Points 18" o:spid="_x0000_s1026" style="position:absolute;margin-left:46.1pt;margin-top:5.45pt;width:21pt;height:20.25pt;z-index:251755520;visibility:visible;mso-wrap-style:square;mso-wrap-distance-left:9pt;mso-wrap-distance-top:0;mso-wrap-distance-right:9pt;mso-wrap-distance-bottom:0;mso-position-horizontal:absolute;mso-position-horizontal-relative:text;mso-position-vertical:absolute;mso-position-vertical-relative:text;v-text-anchor:middle" coordsize="266700,257175" o:gfxdata="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" path="m,98232r101871,1l133350,r31479,98233l266700,98232r-82416,60710l215765,257174,133350,196463,50935,257174,82416,158942,,98232xe" fillcolor="#ffc000 [3207]" strokecolor="#7f5f00 [1607]" strokeweight="1pt">
                       <v:stroke joinstyle="miter"/>
@@ -3137,7 +3149,7 @@
                     </wp:anchor>
                   </w:drawing>
                 </mc:Choice>
-                <mc:Fallback xmlns:w16cid="http://schemas.microsoft.com/office/word/2016/wordml/cid" xmlns:am3d="http://schemas.microsoft.com/office/drawing/2017/model3d" xmlns:aink="http://schemas.microsoft.com/office/drawing/2016/ink" xmlns:cx8="http://schemas.microsoft.com/office/drawing/2016/5/14/chartex" xmlns:cx7="http://schemas.microsoft.com/office/drawing/2016/5/13/chartex" xmlns:cx6="http://schemas.microsoft.com/office/drawing/2016/5/12/chartex" xmlns:cx5="http://schemas.microsoft.com/office/drawing/2016/5/11/chartex" xmlns:cx4="http://schemas.microsoft.com/office/drawing/2016/5/10/chartex" xmlns:cx3="http://schemas.microsoft.com/office/drawing/2016/5/9/chartex" xmlns:cx2="http://schemas.microsoft.com/office/drawing/2015/10/21/chartex">
+                <mc:Fallback xmlns:cx2="http://schemas.microsoft.com/office/drawing/2015/10/21/chartex" xmlns:cx3="http://schemas.microsoft.com/office/drawing/2016/5/9/chartex" xmlns:cx4="http://schemas.microsoft.com/office/drawing/2016/5/10/chartex" xmlns:cx5="http://schemas.microsoft.com/office/drawing/2016/5/11/chartex" xmlns:cx6="http://schemas.microsoft.com/office/drawing/2016/5/12/chartex" xmlns:cx7="http://schemas.microsoft.com/office/drawing/2016/5/13/chartex" xmlns:cx8="http://schemas.microsoft.com/office/drawing/2016/5/14/chartex" xmlns:aink="http://schemas.microsoft.com/office/drawing/2016/ink" xmlns:am3d="http://schemas.microsoft.com/office/drawing/2017/model3d" xmlns:w16cid="http://schemas.microsoft.com/office/word/2016/wordml/cid">
                   <w:pict>
                     <v:shape w14:anchorId="29A89483" id="Star: 5 Points 8" o:spid="_x0000_s1026" style="position:absolute;margin-left:47.8pt;margin-top:9.8pt;width:21pt;height:18.75pt;z-index:251749376;visibility:visible;mso-wrap-style:square;mso-height-percent:0;mso-wrap-distance-left:9pt;mso-wrap-distance-top:0;mso-wrap-distance-right:9pt;mso-wrap-distance-bottom:0;mso-position-horizontal:absolute;mso-position-horizontal-relative:text;mso-position-vertical:absolute;mso-position-vertical-relative:text;mso-height-percent:0;mso-height-relative:margin;v-text-anchor:middle" coordsize="266700,238125" o:gfxdata="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" path="m,90955r101871,1l133350,r31479,90956l266700,90955r-82416,56214l215765,238124,133350,181910,50935,238124,82416,147169,,90955xe" fillcolor="#4472c4 [3204]" strokecolor="#1f3763 [1604]" strokeweight="1pt">
                       <v:stroke joinstyle="miter"/>
@@ -3248,7 +3260,7 @@
                     </wp:anchor>
                   </w:drawing>
                 </mc:Choice>
-                <mc:Fallback xmlns:w16cid="http://schemas.microsoft.com/office/word/2016/wordml/cid" xmlns:am3d="http://schemas.microsoft.com/office/drawing/2017/model3d" xmlns:aink="http://schemas.microsoft.com/office/drawing/2016/ink" xmlns:cx8="http://schemas.microsoft.com/office/drawing/2016/5/14/chartex" xmlns:cx7="http://schemas.microsoft.com/office/drawing/2016/5/13/chartex" xmlns:cx6="http://schemas.microsoft.com/office/drawing/2016/5/12/chartex" xmlns:cx5="http://schemas.microsoft.com/office/drawing/2016/5/11/chartex" xmlns:cx4="http://schemas.microsoft.com/office/drawing/2016/5/10/chartex" xmlns:cx3="http://schemas.microsoft.com/office/drawing/2016/5/9/chartex" xmlns:cx2="http://schemas.microsoft.com/office/drawing/2015/10/21/chartex">
+                <mc:Fallback xmlns:cx2="http://schemas.microsoft.com/office/drawing/2015/10/21/chartex" xmlns:cx3="http://schemas.microsoft.com/office/drawing/2016/5/9/chartex" xmlns:cx4="http://schemas.microsoft.com/office/drawing/2016/5/10/chartex" xmlns:cx5="http://schemas.microsoft.com/office/drawing/2016/5/11/chartex" xmlns:cx6="http://schemas.microsoft.com/office/drawing/2016/5/12/chartex" xmlns:cx7="http://schemas.microsoft.com/office/drawing/2016/5/13/chartex" xmlns:cx8="http://schemas.microsoft.com/office/drawing/2016/5/14/chartex" xmlns:aink="http://schemas.microsoft.com/office/drawing/2016/ink" xmlns:am3d="http://schemas.microsoft.com/office/drawing/2017/model3d" xmlns:w16cid="http://schemas.microsoft.com/office/word/2016/wordml/cid">
                   <w:pict>
                     <v:shape w14:anchorId="313E882C" id="Star: 5 Points 4" o:spid="_x0000_s1026" style="position:absolute;margin-left:47.3pt;margin-top:11.75pt;width:17.25pt;height:18pt;z-index:251745280;visibility:visible;mso-wrap-style:square;mso-wrap-distance-left:9pt;mso-wrap-distance-top:0;mso-wrap-distance-right:9pt;mso-wrap-distance-bottom:0;mso-position-horizontal:absolute;mso-position-horizontal-relative:text;mso-position-vertical:absolute;mso-position-vertical-relative:text;v-text-anchor:middle" coordsize="219075,228600" o:gfxdata="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" path="m,87317r83680,1l109538,r25857,87318l219075,87317r-67699,53965l177235,228599,109538,174634,41840,228599,67699,141282,,87317xe" fillcolor="white [3201]" strokecolor="#4472c4 [3204]" strokeweight="1pt">
                       <v:stroke joinstyle="miter"/>
@@ -3585,7 +3597,7 @@
                     </wp:anchor>
                   </w:drawing>
                 </mc:Choice>
-                <mc:Fallback xmlns:w16cid="http://schemas.microsoft.com/office/word/2016/wordml/cid" xmlns:am3d="http://schemas.microsoft.com/office/drawing/2017/model3d" xmlns:aink="http://schemas.microsoft.com/office/drawing/2016/ink" xmlns:cx8="http://schemas.microsoft.com/office/drawing/2016/5/14/chartex" xmlns:cx7="http://schemas.microsoft.com/office/drawing/2016/5/13/chartex" xmlns:cx6="http://schemas.microsoft.com/office/drawing/2016/5/12/chartex" xmlns:cx5="http://schemas.microsoft.com/office/drawing/2016/5/11/chartex" xmlns:cx4="http://schemas.microsoft.com/office/drawing/2016/5/10/chartex" xmlns:cx3="http://schemas.microsoft.com/office/drawing/2016/5/9/chartex" xmlns:cx2="http://schemas.microsoft.com/office/drawing/2015/10/21/chartex">
+                <mc:Fallback xmlns:cx2="http://schemas.microsoft.com/office/drawing/2015/10/21/chartex" xmlns:cx3="http://schemas.microsoft.com/office/drawing/2016/5/9/chartex" xmlns:cx4="http://schemas.microsoft.com/office/drawing/2016/5/10/chartex" xmlns:cx5="http://schemas.microsoft.com/office/drawing/2016/5/11/chartex" xmlns:cx6="http://schemas.microsoft.com/office/drawing/2016/5/12/chartex" xmlns:cx7="http://schemas.microsoft.com/office/drawing/2016/5/13/chartex" xmlns:cx8="http://schemas.microsoft.com/office/drawing/2016/5/14/chartex" xmlns:aink="http://schemas.microsoft.com/office/drawing/2016/ink" xmlns:am3d="http://schemas.microsoft.com/office/drawing/2017/model3d" xmlns:w16cid="http://schemas.microsoft.com/office/word/2016/wordml/cid">
                   <w:pict>
                     <v:shape w14:anchorId="6B0EE7A4" id="Star: 5 Points 21" o:spid="_x0000_s1026" style="position:absolute;margin-left:45.25pt;margin-top:9.1pt;width:19.5pt;height:18pt;z-index:251758592;visibility:visible;mso-wrap-style:square;mso-wrap-distance-left:9pt;mso-wrap-distance-top:0;mso-wrap-distance-right:9pt;mso-wrap-distance-bottom:0;mso-position-horizontal:absolute;mso-position-horizontal-relative:text;mso-position-vertical:absolute;mso-position-vertical-relative:text;v-text-anchor:middle" coordsize="247650,228600" o:gfxdata="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" path="m,87317r94594,1l123825,r29231,87318l247650,87317r-76529,53965l200353,228599,123825,174634,47297,228599,76529,141282,,87317xe" fillcolor="white [3201]" strokecolor="#ffc000 [3207]" strokeweight="1pt">
                       <v:stroke joinstyle="miter"/>
@@ -3891,7 +3903,7 @@
                     </wp:anchor>
                   </w:drawing>
                 </mc:Choice>
-                <mc:Fallback xmlns:w16cid="http://schemas.microsoft.com/office/word/2016/wordml/cid" xmlns:am3d="http://schemas.microsoft.com/office/drawing/2017/model3d" xmlns:aink="http://schemas.microsoft.com/office/drawing/2016/ink" xmlns:cx8="http://schemas.microsoft.com/office/drawing/2016/5/14/chartex" xmlns:cx7="http://schemas.microsoft.com/office/drawing/2016/5/13/chartex" xmlns:cx6="http://schemas.microsoft.com/office/drawing/2016/5/12/chartex" xmlns:cx5="http://schemas.microsoft.com/office/drawing/2016/5/11/chartex" xmlns:cx4="http://schemas.microsoft.com/office/drawing/2016/5/10/chartex" xmlns:cx3="http://schemas.microsoft.com/office/drawing/2016/5/9/chartex" xmlns:cx2="http://schemas.microsoft.com/office/drawing/2015/10/21/chartex">
+                <mc:Fallback xmlns:cx2="http://schemas.microsoft.com/office/drawing/2015/10/21/chartex" xmlns:cx3="http://schemas.microsoft.com/office/drawing/2016/5/9/chartex" xmlns:cx4="http://schemas.microsoft.com/office/drawing/2016/5/10/chartex" xmlns:cx5="http://schemas.microsoft.com/office/drawing/2016/5/11/chartex" xmlns:cx6="http://schemas.microsoft.com/office/drawing/2016/5/12/chartex" xmlns:cx7="http://schemas.microsoft.com/office/drawing/2016/5/13/chartex" xmlns:cx8="http://schemas.microsoft.com/office/drawing/2016/5/14/chartex" xmlns:aink="http://schemas.microsoft.com/office/drawing/2016/ink" xmlns:am3d="http://schemas.microsoft.com/office/drawing/2017/model3d" xmlns:w16cid="http://schemas.microsoft.com/office/word/2016/wordml/cid">
                   <w:pict>
                     <v:shape w14:anchorId="57674631" id="Star: 5 Points 11" o:spid="_x0000_s1026" style="position:absolute;margin-left:44.05pt;margin-top:3.9pt;width:23.25pt;height:21.75pt;z-index:251751424;visibility:visible;mso-wrap-style:square;mso-width-percent:0;mso-height-percent:0;mso-wrap-distance-left:9pt;mso-wrap-distance-top:0;mso-wrap-distance-right:9pt;mso-wrap-distance-bottom:0;mso-position-horizontal:absolute;mso-position-horizontal-relative:text;mso-position-vertical:absolute;mso-position-vertical-relative:text;mso-width-percent:0;mso-height-percent:0;mso-width-relative:margin;mso-height-relative:margin;v-text-anchor:middle" coordsize="295275,276225" o:gfxdata="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" path="m,105508r112786,1l147638,r34851,105509l295275,105508r-91246,65208l238882,276224,147638,211016,56393,276224,91246,170716,,105508xe" fillcolor="#70ad47 [3209]" strokecolor="#375623 [1609]" strokeweight="1pt">
                       <v:stroke joinstyle="miter"/>
@@ -4115,7 +4127,7 @@
                     </wp:anchor>
                   </w:drawing>
                 </mc:Choice>
-                <mc:Fallback xmlns:w16cid="http://schemas.microsoft.com/office/word/2016/wordml/cid" xmlns:am3d="http://schemas.microsoft.com/office/drawing/2017/model3d" xmlns:aink="http://schemas.microsoft.com/office/drawing/2016/ink" xmlns:cx8="http://schemas.microsoft.com/office/drawing/2016/5/14/chartex" xmlns:cx7="http://schemas.microsoft.com/office/drawing/2016/5/13/chartex" xmlns:cx6="http://schemas.microsoft.com/office/drawing/2016/5/12/chartex" xmlns:cx5="http://schemas.microsoft.com/office/drawing/2016/5/11/chartex" xmlns:cx4="http://schemas.microsoft.com/office/drawing/2016/5/10/chartex" xmlns:cx3="http://schemas.microsoft.com/office/drawing/2016/5/9/chartex" xmlns:cx2="http://schemas.microsoft.com/office/drawing/2015/10/21/chartex">
+                <mc:Fallback xmlns:cx2="http://schemas.microsoft.com/office/drawing/2015/10/21/chartex" xmlns:cx3="http://schemas.microsoft.com/office/drawing/2016/5/9/chartex" xmlns:cx4="http://schemas.microsoft.com/office/drawing/2016/5/10/chartex" xmlns:cx5="http://schemas.microsoft.com/office/drawing/2016/5/11/chartex" xmlns:cx6="http://schemas.microsoft.com/office/drawing/2016/5/12/chartex" xmlns:cx7="http://schemas.microsoft.com/office/drawing/2016/5/13/chartex" xmlns:cx8="http://schemas.microsoft.com/office/drawing/2016/5/14/chartex" xmlns:aink="http://schemas.microsoft.com/office/drawing/2016/ink" xmlns:am3d="http://schemas.microsoft.com/office/drawing/2017/model3d" xmlns:w16cid="http://schemas.microsoft.com/office/word/2016/wordml/cid">
                   <w:pict>
                     <v:shape w14:anchorId="09495DEC" id="Star: 5 Points 6" o:spid="_x0000_s1026" style="position:absolute;margin-left:48.7pt;margin-top:10.7pt;width:15.75pt;height:15.75pt;z-index:251747328;visibility:visible;mso-wrap-style:square;mso-wrap-distance-left:9pt;mso-wrap-distance-top:0;mso-wrap-distance-right:9pt;mso-wrap-distance-bottom:0;mso-position-horizontal:absolute;mso-position-horizontal-relative:text;mso-position-vertical:absolute;mso-position-vertical-relative:text;v-text-anchor:middle" coordsize="200025,200025" o:gfxdata="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" path="m,76403r76403,l100013,r23609,76403l200025,76403r-61812,47219l161823,200024,100013,152804,38202,200024,61812,123622,,76403xe" fillcolor="white [3201]" strokecolor="#4472c4 [3204]" strokeweight="1pt">
                       <v:stroke joinstyle="miter"/>
@@ -4214,7 +4226,7 @@
                     </wp:anchor>
                   </w:drawing>
                 </mc:Choice>
-                <mc:Fallback xmlns:w16cid="http://schemas.microsoft.com/office/word/2016/wordml/cid" xmlns:am3d="http://schemas.microsoft.com/office/drawing/2017/model3d" xmlns:aink="http://schemas.microsoft.com/office/drawing/2016/ink" xmlns:cx8="http://schemas.microsoft.com/office/drawing/2016/5/14/chartex" xmlns:cx7="http://schemas.microsoft.com/office/drawing/2016/5/13/chartex" xmlns:cx6="http://schemas.microsoft.com/office/drawing/2016/5/12/chartex" xmlns:cx5="http://schemas.microsoft.com/office/drawing/2016/5/11/chartex" xmlns:cx4="http://schemas.microsoft.com/office/drawing/2016/5/10/chartex" xmlns:cx3="http://schemas.microsoft.com/office/drawing/2016/5/9/chartex" xmlns:cx2="http://schemas.microsoft.com/office/drawing/2015/10/21/chartex">
+                <mc:Fallback xmlns:cx2="http://schemas.microsoft.com/office/drawing/2015/10/21/chartex" xmlns:cx3="http://schemas.microsoft.com/office/drawing/2016/5/9/chartex" xmlns:cx4="http://schemas.microsoft.com/office/drawing/2016/5/10/chartex" xmlns:cx5="http://schemas.microsoft.com/office/drawing/2016/5/11/chartex" xmlns:cx6="http://schemas.microsoft.com/office/drawing/2016/5/12/chartex" xmlns:cx7="http://schemas.microsoft.com/office/drawing/2016/5/13/chartex" xmlns:cx8="http://schemas.microsoft.com/office/drawing/2016/5/14/chartex" xmlns:aink="http://schemas.microsoft.com/office/drawing/2016/ink" xmlns:am3d="http://schemas.microsoft.com/office/drawing/2017/model3d" xmlns:w16cid="http://schemas.microsoft.com/office/word/2016/wordml/cid">
                   <w:pict>
                     <v:shape w14:anchorId="75CD65A8" id="Star: 5 Points 22" o:spid="_x0000_s1026" style="position:absolute;margin-left:52.05pt;margin-top:9.95pt;width:18pt;height:17.25pt;z-index:251759616;visibility:visible;mso-wrap-style:square;mso-wrap-distance-left:9pt;mso-wrap-distance-top:0;mso-wrap-distance-right:9pt;mso-wrap-distance-bottom:0;mso-position-horizontal:absolute;mso-position-horizontal-relative:text;mso-position-vertical:absolute;mso-position-vertical-relative:text;v-text-anchor:middle" coordsize="228600,219075" o:gfxdata="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" path="m,83679r87318,1l114300,r26982,83680l228600,83679r-70642,51716l184941,219074,114300,167357,43659,219074,70642,135395,,83679xe" fillcolor="#ffc000 [3207]" strokecolor="#7f5f00 [1607]" strokeweight="1pt">
                       <v:stroke joinstyle="miter"/>
@@ -4337,7 +4349,7 @@
                     </wp:anchor>
                   </w:drawing>
                 </mc:Choice>
-                <mc:Fallback xmlns:w16cid="http://schemas.microsoft.com/office/word/2016/wordml/cid" xmlns:am3d="http://schemas.microsoft.com/office/drawing/2017/model3d" xmlns:aink="http://schemas.microsoft.com/office/drawing/2016/ink" xmlns:cx8="http://schemas.microsoft.com/office/drawing/2016/5/14/chartex" xmlns:cx7="http://schemas.microsoft.com/office/drawing/2016/5/13/chartex" xmlns:cx6="http://schemas.microsoft.com/office/drawing/2016/5/12/chartex" xmlns:cx5="http://schemas.microsoft.com/office/drawing/2016/5/11/chartex" xmlns:cx4="http://schemas.microsoft.com/office/drawing/2016/5/10/chartex" xmlns:cx3="http://schemas.microsoft.com/office/drawing/2016/5/9/chartex" xmlns:cx2="http://schemas.microsoft.com/office/drawing/2015/10/21/chartex">
+                <mc:Fallback xmlns:cx2="http://schemas.microsoft.com/office/drawing/2015/10/21/chartex" xmlns:cx3="http://schemas.microsoft.com/office/drawing/2016/5/9/chartex" xmlns:cx4="http://schemas.microsoft.com/office/drawing/2016/5/10/chartex" xmlns:cx5="http://schemas.microsoft.com/office/drawing/2016/5/11/chartex" xmlns:cx6="http://schemas.microsoft.com/office/drawing/2016/5/12/chartex" xmlns:cx7="http://schemas.microsoft.com/office/drawing/2016/5/13/chartex" xmlns:cx8="http://schemas.microsoft.com/office/drawing/2016/5/14/chartex" xmlns:aink="http://schemas.microsoft.com/office/drawing/2016/ink" xmlns:am3d="http://schemas.microsoft.com/office/drawing/2017/model3d" xmlns:w16cid="http://schemas.microsoft.com/office/word/2016/wordml/cid">
                   <w:pict>
                     <v:shape w14:anchorId="4DE86FDF" id="Star: 5 Points 7" o:spid="_x0000_s1026" style="position:absolute;margin-left:48.05pt;margin-top:9.2pt;width:16.5pt;height:17.25pt;z-index:251748352;visibility:visible;mso-wrap-style:square;mso-wrap-distance-left:9pt;mso-wrap-distance-top:0;mso-wrap-distance-right:9pt;mso-wrap-distance-bottom:0;mso-position-horizontal:absolute;mso-position-horizontal-relative:text;mso-position-vertical:absolute;mso-position-vertical-relative:text;v-text-anchor:middle" coordsize="209550,219075" o:gfxdata="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" path="m,83679r80041,1l104775,r24734,83680l209550,83679r-64755,51716l169529,219074,104775,167357,40021,219074,64755,135395,,83679xe" fillcolor="white [3201]" strokecolor="#4472c4 [3204]" strokeweight="1pt">
                       <v:stroke joinstyle="miter"/>
@@ -4486,7 +4498,7 @@
               </wp:anchor>
             </w:drawing>
           </mc:Choice>
-          <mc:Fallback xmlns:w16cid="http://schemas.microsoft.com/office/word/2016/wordml/cid" xmlns:am3d="http://schemas.microsoft.com/office/drawing/2017/model3d" xmlns:aink="http://schemas.microsoft.com/office/drawing/2016/ink" xmlns:cx8="http://schemas.microsoft.com/office/drawing/2016/5/14/chartex" xmlns:cx7="http://schemas.microsoft.com/office/drawing/2016/5/13/chartex" xmlns:cx6="http://schemas.microsoft.com/office/drawing/2016/5/12/chartex" xmlns:cx5="http://schemas.microsoft.com/office/drawing/2016/5/11/chartex" xmlns:cx4="http://schemas.microsoft.com/office/drawing/2016/5/10/chartex" xmlns:cx3="http://schemas.microsoft.com/office/drawing/2016/5/9/chartex" xmlns:cx2="http://schemas.microsoft.com/office/drawing/2015/10/21/chartex">
+          <mc:Fallback xmlns:cx2="http://schemas.microsoft.com/office/drawing/2015/10/21/chartex" xmlns:cx3="http://schemas.microsoft.com/office/drawing/2016/5/9/chartex" xmlns:cx4="http://schemas.microsoft.com/office/drawing/2016/5/10/chartex" xmlns:cx5="http://schemas.microsoft.com/office/drawing/2016/5/11/chartex" xmlns:cx6="http://schemas.microsoft.com/office/drawing/2016/5/12/chartex" xmlns:cx7="http://schemas.microsoft.com/office/drawing/2016/5/13/chartex" xmlns:cx8="http://schemas.microsoft.com/office/drawing/2016/5/14/chartex" xmlns:aink="http://schemas.microsoft.com/office/drawing/2016/ink" xmlns:am3d="http://schemas.microsoft.com/office/drawing/2017/model3d" xmlns:w16cid="http://schemas.microsoft.com/office/word/2016/wordml/cid">
             <w:pict>
               <v:shape w14:anchorId="523DF97B" id="Star: 5 Points 25" o:spid="_x0000_s1026" style="position:absolute;margin-left:299.25pt;margin-top:19.25pt;width:17.25pt;height:15pt;z-index:251693056;visibility:visible;mso-wrap-style:square;mso-wrap-distance-left:9pt;mso-wrap-distance-top:0;mso-wrap-distance-right:9pt;mso-wrap-distance-bottom:0;mso-position-horizontal:absolute;mso-position-horizontal-relative:text;mso-position-vertical:absolute;mso-position-vertical-relative:text;v-text-anchor:middle" coordsize="219075,190500" o:gfxdata="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" path="m,72764r83680,1l109538,r25857,72765l219075,72764r-67699,44971l177235,190500,109538,145528,41840,190500,67699,117735,,72764xe" fillcolor="black [3200]" strokecolor="black [1600]" strokeweight="1pt">
                 <v:stroke joinstyle="miter"/>
@@ -4559,7 +4571,7 @@
               </wp:anchor>
             </w:drawing>
           </mc:Choice>
-          <mc:Fallback xmlns:w16cid="http://schemas.microsoft.com/office/word/2016/wordml/cid" xmlns:am3d="http://schemas.microsoft.com/office/drawing/2017/model3d" xmlns:aink="http://schemas.microsoft.com/office/drawing/2016/ink" xmlns:cx8="http://schemas.microsoft.com/office/drawing/2016/5/14/chartex" xmlns:cx7="http://schemas.microsoft.com/office/drawing/2016/5/13/chartex" xmlns:cx6="http://schemas.microsoft.com/office/drawing/2016/5/12/chartex" xmlns:cx5="http://schemas.microsoft.com/office/drawing/2016/5/11/chartex" xmlns:cx4="http://schemas.microsoft.com/office/drawing/2016/5/10/chartex" xmlns:cx3="http://schemas.microsoft.com/office/drawing/2016/5/9/chartex" xmlns:cx2="http://schemas.microsoft.com/office/drawing/2015/10/21/chartex">
+          <mc:Fallback xmlns:cx2="http://schemas.microsoft.com/office/drawing/2015/10/21/chartex" xmlns:cx3="http://schemas.microsoft.com/office/drawing/2016/5/9/chartex" xmlns:cx4="http://schemas.microsoft.com/office/drawing/2016/5/10/chartex" xmlns:cx5="http://schemas.microsoft.com/office/drawing/2016/5/11/chartex" xmlns:cx6="http://schemas.microsoft.com/office/drawing/2016/5/12/chartex" xmlns:cx7="http://schemas.microsoft.com/office/drawing/2016/5/13/chartex" xmlns:cx8="http://schemas.microsoft.com/office/drawing/2016/5/14/chartex" xmlns:aink="http://schemas.microsoft.com/office/drawing/2016/ink" xmlns:am3d="http://schemas.microsoft.com/office/drawing/2017/model3d" xmlns:w16cid="http://schemas.microsoft.com/office/word/2016/wordml/cid">
             <w:pict>
               <v:shape w14:anchorId="56ECF6E8" id="Star: 5 Points 15" o:spid="_x0000_s1026" style="position:absolute;margin-left:246.75pt;margin-top:478.5pt;width:22.5pt;height:21.75pt;z-index:251682816;visibility:visible;mso-wrap-style:square;mso-wrap-distance-left:9pt;mso-wrap-distance-top:0;mso-wrap-distance-right:9pt;mso-wrap-distance-bottom:0;mso-position-horizontal:absolute;mso-position-horizontal-relative:text;mso-position-vertical:absolute;mso-position-vertical-relative:text;v-text-anchor:middle" coordsize="285750,276225" o:gfxdata="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" path="m,105508r109147,1l142875,r33728,105509l285750,105508r-88303,65208l231176,276224,142875,211016,54574,276224,88303,170716,,105508xe" fillcolor="#ed7d31 [3205]" strokecolor="#823b0b [1605]" strokeweight="1pt">
                 <v:stroke joinstyle="miter"/>
@@ -4637,7 +4649,7 @@
               </wp:anchor>
             </w:drawing>
           </mc:Choice>
-          <mc:Fallback xmlns:w16cid="http://schemas.microsoft.com/office/word/2016/wordml/cid" xmlns:am3d="http://schemas.microsoft.com/office/drawing/2017/model3d" xmlns:aink="http://schemas.microsoft.com/office/drawing/2016/ink" xmlns:cx8="http://schemas.microsoft.com/office/drawing/2016/5/14/chartex" xmlns:cx7="http://schemas.microsoft.com/office/drawing/2016/5/13/chartex" xmlns:cx6="http://schemas.microsoft.com/office/drawing/2016/5/12/chartex" xmlns:cx5="http://schemas.microsoft.com/office/drawing/2016/5/11/chartex" xmlns:cx4="http://schemas.microsoft.com/office/drawing/2016/5/10/chartex" xmlns:cx3="http://schemas.microsoft.com/office/drawing/2016/5/9/chartex" xmlns:cx2="http://schemas.microsoft.com/office/drawing/2015/10/21/chartex">
+          <mc:Fallback xmlns:cx2="http://schemas.microsoft.com/office/drawing/2015/10/21/chartex" xmlns:cx3="http://schemas.microsoft.com/office/drawing/2016/5/9/chartex" xmlns:cx4="http://schemas.microsoft.com/office/drawing/2016/5/10/chartex" xmlns:cx5="http://schemas.microsoft.com/office/drawing/2016/5/11/chartex" xmlns:cx6="http://schemas.microsoft.com/office/drawing/2016/5/12/chartex" xmlns:cx7="http://schemas.microsoft.com/office/drawing/2016/5/13/chartex" xmlns:cx8="http://schemas.microsoft.com/office/drawing/2016/5/14/chartex" xmlns:aink="http://schemas.microsoft.com/office/drawing/2016/ink" xmlns:am3d="http://schemas.microsoft.com/office/drawing/2017/model3d" xmlns:w16cid="http://schemas.microsoft.com/office/word/2016/wordml/cid">
             <w:pict>
               <v:shape w14:anchorId="4F43923F" id="Star: 5 Points 9" o:spid="_x0000_s1026" style="position:absolute;margin-left:101.25pt;margin-top:19.25pt;width:14.25pt;height:14.25pt;z-index:251667456;visibility:visible;mso-wrap-style:square;mso-width-percent:0;mso-height-percent:0;mso-wrap-distance-left:9pt;mso-wrap-distance-top:0;mso-wrap-distance-right:9pt;mso-wrap-distance-bottom:0;mso-position-horizontal:absolute;mso-position-horizontal-relative:text;mso-position-vertical:absolute;mso-position-vertical-relative:text;mso-width-percent:0;mso-height-percent:0;mso-width-relative:margin;mso-height-relative:margin;v-text-anchor:middle" coordsize="180975,180975" o:gfxdata="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" path="m,69126r69127,1l90488,r21360,69127l180975,69126r-55925,42722l146412,180975,90488,138252,34563,180975,55925,111848,,69126xe" fillcolor="#4472c4 [3204]" strokecolor="#1f3763 [1604]" strokeweight="1pt">
                 <v:stroke joinstyle="miter"/>
@@ -4709,7 +4721,7 @@
               </wp:anchor>
             </w:drawing>
           </mc:Choice>
-          <mc:Fallback xmlns:w16cid="http://schemas.microsoft.com/office/word/2016/wordml/cid" xmlns:am3d="http://schemas.microsoft.com/office/drawing/2017/model3d" xmlns:aink="http://schemas.microsoft.com/office/drawing/2016/ink" xmlns:cx8="http://schemas.microsoft.com/office/drawing/2016/5/14/chartex" xmlns:cx7="http://schemas.microsoft.com/office/drawing/2016/5/13/chartex" xmlns:cx6="http://schemas.microsoft.com/office/drawing/2016/5/12/chartex" xmlns:cx5="http://schemas.microsoft.com/office/drawing/2016/5/11/chartex" xmlns:cx4="http://schemas.microsoft.com/office/drawing/2016/5/10/chartex" xmlns:cx3="http://schemas.microsoft.com/office/drawing/2016/5/9/chartex" xmlns:cx2="http://schemas.microsoft.com/office/drawing/2015/10/21/chartex">
+          <mc:Fallback xmlns:cx2="http://schemas.microsoft.com/office/drawing/2015/10/21/chartex" xmlns:cx3="http://schemas.microsoft.com/office/drawing/2016/5/9/chartex" xmlns:cx4="http://schemas.microsoft.com/office/drawing/2016/5/10/chartex" xmlns:cx5="http://schemas.microsoft.com/office/drawing/2016/5/11/chartex" xmlns:cx6="http://schemas.microsoft.com/office/drawing/2016/5/12/chartex" xmlns:cx7="http://schemas.microsoft.com/office/drawing/2016/5/13/chartex" xmlns:cx8="http://schemas.microsoft.com/office/drawing/2016/5/14/chartex" xmlns:aink="http://schemas.microsoft.com/office/drawing/2016/ink" xmlns:am3d="http://schemas.microsoft.com/office/drawing/2017/model3d" xmlns:w16cid="http://schemas.microsoft.com/office/word/2016/wordml/cid">
             <w:pict>
               <v:shape w14:anchorId="6CB841A1" id="Star: 5 Points 26" o:spid="_x0000_s1026" style="position:absolute;margin-left:299.25pt;margin-top:20.75pt;width:18.75pt;height:16.5pt;z-index:251694080;visibility:visible;mso-wrap-style:square;mso-wrap-distance-left:9pt;mso-wrap-distance-top:0;mso-wrap-distance-right:9pt;mso-wrap-distance-bottom:0;mso-position-horizontal:absolute;mso-position-horizontal-relative:text;mso-position-vertical:absolute;mso-position-vertical-relative:text;v-text-anchor:middle" coordsize="238125,209550" o:gfxdata="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" path="m,80041r90956,l119063,r28106,80041l238125,80041r-73585,49467l192647,209549,119063,160081,45478,209549,73585,129508,,80041xe" fillcolor="white [3201]" strokecolor="black [3200]" strokeweight="1pt">
                 <v:stroke joinstyle="miter"/>
@@ -4781,7 +4793,7 @@
               </wp:anchor>
             </w:drawing>
           </mc:Choice>
-          <mc:Fallback xmlns:w16cid="http://schemas.microsoft.com/office/word/2016/wordml/cid" xmlns:am3d="http://schemas.microsoft.com/office/drawing/2017/model3d" xmlns:aink="http://schemas.microsoft.com/office/drawing/2016/ink" xmlns:cx8="http://schemas.microsoft.com/office/drawing/2016/5/14/chartex" xmlns:cx7="http://schemas.microsoft.com/office/drawing/2016/5/13/chartex" xmlns:cx6="http://schemas.microsoft.com/office/drawing/2016/5/12/chartex" xmlns:cx5="http://schemas.microsoft.com/office/drawing/2016/5/11/chartex" xmlns:cx4="http://schemas.microsoft.com/office/drawing/2016/5/10/chartex" xmlns:cx3="http://schemas.microsoft.com/office/drawing/2016/5/9/chartex" xmlns:cx2="http://schemas.microsoft.com/office/drawing/2015/10/21/chartex">
+          <mc:Fallback xmlns:cx2="http://schemas.microsoft.com/office/drawing/2015/10/21/chartex" xmlns:cx3="http://schemas.microsoft.com/office/drawing/2016/5/9/chartex" xmlns:cx4="http://schemas.microsoft.com/office/drawing/2016/5/10/chartex" xmlns:cx5="http://schemas.microsoft.com/office/drawing/2016/5/11/chartex" xmlns:cx6="http://schemas.microsoft.com/office/drawing/2016/5/12/chartex" xmlns:cx7="http://schemas.microsoft.com/office/drawing/2016/5/13/chartex" xmlns:cx8="http://schemas.microsoft.com/office/drawing/2016/5/14/chartex" xmlns:aink="http://schemas.microsoft.com/office/drawing/2016/ink" xmlns:am3d="http://schemas.microsoft.com/office/drawing/2017/model3d" xmlns:w16cid="http://schemas.microsoft.com/office/word/2016/wordml/cid">
             <w:pict>
               <v:shape w14:anchorId="258F7036" id="Star: 5 Points 16" o:spid="_x0000_s1026" style="position:absolute;margin-left:73.5pt;margin-top:22.25pt;width:16.5pt;height:15pt;z-index:251683840;visibility:visible;mso-wrap-style:square;mso-wrap-distance-left:9pt;mso-wrap-distance-top:0;mso-wrap-distance-right:9pt;mso-wrap-distance-bottom:0;mso-position-horizontal:absolute;mso-position-horizontal-relative:text;mso-position-vertical:absolute;mso-position-vertical-relative:text;v-text-anchor:middle" coordsize="209550,190500" o:gfxdata="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" path="m,72764r80041,1l104775,r24734,72765l209550,72764r-64755,44971l169529,190500,104775,145528,40021,190500,64755,117735,,72764xe" fillcolor="#ed7d31 [3205]" strokecolor="#823b0b [1605]" strokeweight="1pt">
                 <v:stroke joinstyle="miter"/>
@@ -4870,7 +4882,7 @@
               </wp:anchor>
             </w:drawing>
           </mc:Choice>
-          <mc:Fallback xmlns:w16cid="http://schemas.microsoft.com/office/word/2016/wordml/cid" xmlns:am3d="http://schemas.microsoft.com/office/drawing/2017/model3d" xmlns:aink="http://schemas.microsoft.com/office/drawing/2016/ink" xmlns:cx8="http://schemas.microsoft.com/office/drawing/2016/5/14/chartex" xmlns:cx7="http://schemas.microsoft.com/office/drawing/2016/5/13/chartex" xmlns:cx6="http://schemas.microsoft.com/office/drawing/2016/5/12/chartex" xmlns:cx5="http://schemas.microsoft.com/office/drawing/2016/5/11/chartex" xmlns:cx4="http://schemas.microsoft.com/office/drawing/2016/5/10/chartex" xmlns:cx3="http://schemas.microsoft.com/office/drawing/2016/5/9/chartex" xmlns:cx2="http://schemas.microsoft.com/office/drawing/2015/10/21/chartex">
+          <mc:Fallback xmlns:cx2="http://schemas.microsoft.com/office/drawing/2015/10/21/chartex" xmlns:cx3="http://schemas.microsoft.com/office/drawing/2016/5/9/chartex" xmlns:cx4="http://schemas.microsoft.com/office/drawing/2016/5/10/chartex" xmlns:cx5="http://schemas.microsoft.com/office/drawing/2016/5/11/chartex" xmlns:cx6="http://schemas.microsoft.com/office/drawing/2016/5/12/chartex" xmlns:cx7="http://schemas.microsoft.com/office/drawing/2016/5/13/chartex" xmlns:cx8="http://schemas.microsoft.com/office/drawing/2016/5/14/chartex" xmlns:aink="http://schemas.microsoft.com/office/drawing/2016/ink" xmlns:am3d="http://schemas.microsoft.com/office/drawing/2017/model3d" xmlns:w16cid="http://schemas.microsoft.com/office/word/2016/wordml/cid">
             <w:pict>
               <v:shape w14:anchorId="30485914" id="Star: 5 Points 23" o:spid="_x0000_s1026" style="position:absolute;margin-left:130.5pt;margin-top:22.3pt;width:15.75pt;height:14.25pt;z-index:251691008;visibility:visible;mso-wrap-style:square;mso-wrap-distance-left:9pt;mso-wrap-distance-top:0;mso-wrap-distance-right:9pt;mso-wrap-distance-bottom:0;mso-position-horizontal:absolute;mso-position-horizontal-relative:text;mso-position-vertical:absolute;mso-position-vertical-relative:text;v-text-anchor:middle" coordsize="200025,180975" o:gfxdata="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" path="m,69126r76403,1l100013,r23609,69127l200025,69126r-61812,42722l161823,180975,100013,138252,38202,180975,61812,111848,,69126xe" fillcolor="#ffc000 [3207]" strokecolor="#7f5f00 [1607]" strokeweight="1pt">
                 <v:stroke joinstyle="miter"/>
@@ -4968,7 +4980,7 @@
               </wp:anchor>
             </w:drawing>
           </mc:Choice>
-          <mc:Fallback xmlns:w16cid="http://schemas.microsoft.com/office/word/2016/wordml/cid" xmlns:am3d="http://schemas.microsoft.com/office/drawing/2017/model3d" xmlns:aink="http://schemas.microsoft.com/office/drawing/2016/ink" xmlns:cx8="http://schemas.microsoft.com/office/drawing/2016/5/14/chartex" xmlns:cx7="http://schemas.microsoft.com/office/drawing/2016/5/13/chartex" xmlns:cx6="http://schemas.microsoft.com/office/drawing/2016/5/12/chartex" xmlns:cx5="http://schemas.microsoft.com/office/drawing/2016/5/11/chartex" xmlns:cx4="http://schemas.microsoft.com/office/drawing/2016/5/10/chartex" xmlns:cx3="http://schemas.microsoft.com/office/drawing/2016/5/9/chartex" xmlns:cx2="http://schemas.microsoft.com/office/drawing/2015/10/21/chartex">
+          <mc:Fallback xmlns:cx2="http://schemas.microsoft.com/office/drawing/2015/10/21/chartex" xmlns:cx3="http://schemas.microsoft.com/office/drawing/2016/5/9/chartex" xmlns:cx4="http://schemas.microsoft.com/office/drawing/2016/5/10/chartex" xmlns:cx5="http://schemas.microsoft.com/office/drawing/2016/5/11/chartex" xmlns:cx6="http://schemas.microsoft.com/office/drawing/2016/5/12/chartex" xmlns:cx7="http://schemas.microsoft.com/office/drawing/2016/5/13/chartex" xmlns:cx8="http://schemas.microsoft.com/office/drawing/2016/5/14/chartex" xmlns:aink="http://schemas.microsoft.com/office/drawing/2016/ink" xmlns:am3d="http://schemas.microsoft.com/office/drawing/2017/model3d" xmlns:w16cid="http://schemas.microsoft.com/office/word/2016/wordml/cid">
             <w:pict>
               <v:shape id="Star: 5 Points 12" o:spid="_x0000_s1026" style="position:absolute;margin-left:78.75pt;margin-top:20.05pt;width:16.5pt;height:15pt;z-index:251679744;visibility:visible;mso-wrap-style:square;mso-width-percent:0;mso-height-percent:0;mso-wrap-distance-left:9pt;mso-wrap-distance-top:0;mso-wrap-distance-right:9pt;mso-wrap-distance-bottom:0;mso-position-horizontal:absolute;mso-position-horizontal-relative:text;mso-position-vertical:absolute;mso-position-vertical-relative:text;mso-width-percent:0;mso-height-percent:0;mso-width-relative:margin;mso-height-relative:margin;v-text-anchor:middle" coordsize="209550,190500" o:spt="100" o:gfxdata="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" adj="-11796480,,5400" path="m,72764r80041,1l104775,r24734,72765l209550,72764r-64755,44971l169529,190500,104775,145528,40021,190500,64755,117735,,72764xe" fillcolor="#70ad47 [3209]" strokecolor="#375623 [1609]" strokeweight="1pt">
                 <v:stroke joinstyle="miter"/>
@@ -5248,7 +5260,7 @@
                     </wp:anchor>
                   </w:drawing>
                 </mc:Choice>
-                <mc:Fallback xmlns:w16cid="http://schemas.microsoft.com/office/word/2016/wordml/cid" xmlns:am3d="http://schemas.microsoft.com/office/drawing/2017/model3d" xmlns:aink="http://schemas.microsoft.com/office/drawing/2016/ink" xmlns:cx8="http://schemas.microsoft.com/office/drawing/2016/5/14/chartex" xmlns:cx7="http://schemas.microsoft.com/office/drawing/2016/5/13/chartex" xmlns:cx6="http://schemas.microsoft.com/office/drawing/2016/5/12/chartex" xmlns:cx5="http://schemas.microsoft.com/office/drawing/2016/5/11/chartex" xmlns:cx4="http://schemas.microsoft.com/office/drawing/2016/5/10/chartex" xmlns:cx3="http://schemas.microsoft.com/office/drawing/2016/5/9/chartex" xmlns:cx2="http://schemas.microsoft.com/office/drawing/2015/10/21/chartex">
+                <mc:Fallback xmlns:cx2="http://schemas.microsoft.com/office/drawing/2015/10/21/chartex" xmlns:cx3="http://schemas.microsoft.com/office/drawing/2016/5/9/chartex" xmlns:cx4="http://schemas.microsoft.com/office/drawing/2016/5/10/chartex" xmlns:cx5="http://schemas.microsoft.com/office/drawing/2016/5/11/chartex" xmlns:cx6="http://schemas.microsoft.com/office/drawing/2016/5/12/chartex" xmlns:cx7="http://schemas.microsoft.com/office/drawing/2016/5/13/chartex" xmlns:cx8="http://schemas.microsoft.com/office/drawing/2016/5/14/chartex" xmlns:aink="http://schemas.microsoft.com/office/drawing/2016/ink" xmlns:am3d="http://schemas.microsoft.com/office/drawing/2017/model3d" xmlns:w16cid="http://schemas.microsoft.com/office/word/2016/wordml/cid">
                   <w:pict>
                     <v:rect w14:anchorId="3AEDF2EE" id="Rectangle 39" o:spid="_x0000_s1026" style="position:absolute;margin-left:-5.55pt;margin-top:30.5pt;width:70.5pt;height:32.25pt;z-index:251708416;visibility:visible;mso-wrap-style:square;mso-width-percent:0;mso-height-percent:0;mso-wrap-distance-left:9pt;mso-wrap-distance-top:0;mso-wrap-distance-right:9pt;mso-wrap-distance-bottom:0;mso-position-horizontal:absolute;mso-position-horizontal-relative:text;mso-position-vertical:absolute;mso-position-vertical-relative:text;mso-width-percent:0;mso-height-percent:0;mso-width-relative:margin;mso-height-relative:margin;v-text-anchor:middle" o:gfxdata="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" fillcolor="#c00000" strokecolor="#1f3763 [1604]" strokeweight="1pt"/>
                   </w:pict>
@@ -5333,7 +5345,7 @@
                     </wp:anchor>
                   </w:drawing>
                 </mc:Choice>
-                <mc:Fallback xmlns:w16cid="http://schemas.microsoft.com/office/word/2016/wordml/cid" xmlns:am3d="http://schemas.microsoft.com/office/drawing/2017/model3d" xmlns:aink="http://schemas.microsoft.com/office/drawing/2016/ink" xmlns:cx8="http://schemas.microsoft.com/office/drawing/2016/5/14/chartex" xmlns:cx7="http://schemas.microsoft.com/office/drawing/2016/5/13/chartex" xmlns:cx6="http://schemas.microsoft.com/office/drawing/2016/5/12/chartex" xmlns:cx5="http://schemas.microsoft.com/office/drawing/2016/5/11/chartex" xmlns:cx4="http://schemas.microsoft.com/office/drawing/2016/5/10/chartex" xmlns:cx3="http://schemas.microsoft.com/office/drawing/2016/5/9/chartex" xmlns:cx2="http://schemas.microsoft.com/office/drawing/2015/10/21/chartex">
+                <mc:Fallback xmlns:cx2="http://schemas.microsoft.com/office/drawing/2015/10/21/chartex" xmlns:cx3="http://schemas.microsoft.com/office/drawing/2016/5/9/chartex" xmlns:cx4="http://schemas.microsoft.com/office/drawing/2016/5/10/chartex" xmlns:cx5="http://schemas.microsoft.com/office/drawing/2016/5/11/chartex" xmlns:cx6="http://schemas.microsoft.com/office/drawing/2016/5/12/chartex" xmlns:cx7="http://schemas.microsoft.com/office/drawing/2016/5/13/chartex" xmlns:cx8="http://schemas.microsoft.com/office/drawing/2016/5/14/chartex" xmlns:aink="http://schemas.microsoft.com/office/drawing/2016/ink" xmlns:am3d="http://schemas.microsoft.com/office/drawing/2017/model3d" xmlns:w16cid="http://schemas.microsoft.com/office/word/2016/wordml/cid">
                   <w:pict>
                     <v:rect w14:anchorId="39629F4C" id="Rectangle 28" o:spid="_x0000_s1026" style="position:absolute;margin-left:-5.9pt;margin-top:-.25pt;width:69.75pt;height:66pt;z-index:251698176;visibility:visible;mso-wrap-style:square;mso-width-percent:0;mso-height-percent:0;mso-wrap-distance-left:9pt;mso-wrap-distance-top:0;mso-wrap-distance-right:9pt;mso-wrap-distance-bottom:0;mso-position-horizontal:absolute;mso-position-horizontal-relative:text;mso-position-vertical:absolute;mso-position-vertical-relative:text;mso-width-percent:0;mso-height-percent:0;mso-width-relative:margin;mso-height-relative:margin;v-text-anchor:middle" o:gfxdata="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" fillcolor="#4472c4 [3204]" strokecolor="#1f3763 [1604]" strokeweight="1pt"/>
                   </w:pict>
@@ -5428,7 +5440,7 @@
                     </wp:anchor>
                   </w:drawing>
                 </mc:Choice>
-                <mc:Fallback xmlns:w16cid="http://schemas.microsoft.com/office/word/2016/wordml/cid" xmlns:am3d="http://schemas.microsoft.com/office/drawing/2017/model3d" xmlns:aink="http://schemas.microsoft.com/office/drawing/2016/ink" xmlns:cx8="http://schemas.microsoft.com/office/drawing/2016/5/14/chartex" xmlns:cx7="http://schemas.microsoft.com/office/drawing/2016/5/13/chartex" xmlns:cx6="http://schemas.microsoft.com/office/drawing/2016/5/12/chartex" xmlns:cx5="http://schemas.microsoft.com/office/drawing/2016/5/11/chartex" xmlns:cx4="http://schemas.microsoft.com/office/drawing/2016/5/10/chartex" xmlns:cx3="http://schemas.microsoft.com/office/drawing/2016/5/9/chartex" xmlns:cx2="http://schemas.microsoft.com/office/drawing/2015/10/21/chartex">
+                <mc:Fallback xmlns:cx2="http://schemas.microsoft.com/office/drawing/2015/10/21/chartex" xmlns:cx3="http://schemas.microsoft.com/office/drawing/2016/5/9/chartex" xmlns:cx4="http://schemas.microsoft.com/office/drawing/2016/5/10/chartex" xmlns:cx5="http://schemas.microsoft.com/office/drawing/2016/5/11/chartex" xmlns:cx6="http://schemas.microsoft.com/office/drawing/2016/5/12/chartex" xmlns:cx7="http://schemas.microsoft.com/office/drawing/2016/5/13/chartex" xmlns:cx8="http://schemas.microsoft.com/office/drawing/2016/5/14/chartex" xmlns:aink="http://schemas.microsoft.com/office/drawing/2016/ink" xmlns:am3d="http://schemas.microsoft.com/office/drawing/2017/model3d" xmlns:w16cid="http://schemas.microsoft.com/office/word/2016/wordml/cid">
                   <w:pict>
                     <v:rect w14:anchorId="04F0F32E" id="Rectangle 42" o:spid="_x0000_s1026" style="position:absolute;margin-left:-5.05pt;margin-top:30.5pt;width:69.75pt;height:32.25pt;z-index:251711488;visibility:visible;mso-wrap-style:square;mso-width-percent:0;mso-wrap-distance-left:9pt;mso-wrap-distance-top:0;mso-wrap-distance-right:9pt;mso-wrap-distance-bottom:0;mso-position-horizontal:absolute;mso-position-horizontal-relative:text;mso-position-vertical:absolute;mso-position-vertical-relative:text;mso-width-percent:0;mso-width-relative:margin;v-text-anchor:middle" o:gfxdata="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" fillcolor="#c00000" strokecolor="#1f3763 [1604]" strokeweight="1pt"/>
                   </w:pict>
@@ -5567,7 +5579,7 @@
                     </wp:anchor>
                   </w:drawing>
                 </mc:Choice>
-                <mc:Fallback xmlns:w16cid="http://schemas.microsoft.com/office/word/2016/wordml/cid" xmlns:am3d="http://schemas.microsoft.com/office/drawing/2017/model3d" xmlns:aink="http://schemas.microsoft.com/office/drawing/2016/ink" xmlns:cx8="http://schemas.microsoft.com/office/drawing/2016/5/14/chartex" xmlns:cx7="http://schemas.microsoft.com/office/drawing/2016/5/13/chartex" xmlns:cx6="http://schemas.microsoft.com/office/drawing/2016/5/12/chartex" xmlns:cx5="http://schemas.microsoft.com/office/drawing/2016/5/11/chartex" xmlns:cx4="http://schemas.microsoft.com/office/drawing/2016/5/10/chartex" xmlns:cx3="http://schemas.microsoft.com/office/drawing/2016/5/9/chartex" xmlns:cx2="http://schemas.microsoft.com/office/drawing/2015/10/21/chartex">
+                <mc:Fallback xmlns:cx2="http://schemas.microsoft.com/office/drawing/2015/10/21/chartex" xmlns:cx3="http://schemas.microsoft.com/office/drawing/2016/5/9/chartex" xmlns:cx4="http://schemas.microsoft.com/office/drawing/2016/5/10/chartex" xmlns:cx5="http://schemas.microsoft.com/office/drawing/2016/5/11/chartex" xmlns:cx6="http://schemas.microsoft.com/office/drawing/2016/5/12/chartex" xmlns:cx7="http://schemas.microsoft.com/office/drawing/2016/5/13/chartex" xmlns:cx8="http://schemas.microsoft.com/office/drawing/2016/5/14/chartex" xmlns:aink="http://schemas.microsoft.com/office/drawing/2016/ink" xmlns:am3d="http://schemas.microsoft.com/office/drawing/2017/model3d" xmlns:w16cid="http://schemas.microsoft.com/office/word/2016/wordml/cid">
                   <w:pict>
                     <v:shapetype id="_x0000_t202" coordsize="21600,21600" o:spt="202" path="m,l,21600r21600,l21600,xe">
                       <v:stroke joinstyle="miter"/>
@@ -5695,7 +5707,7 @@
                     </wp:anchor>
                   </w:drawing>
                 </mc:Choice>
-                <mc:Fallback xmlns:w16cid="http://schemas.microsoft.com/office/word/2016/wordml/cid" xmlns:am3d="http://schemas.microsoft.com/office/drawing/2017/model3d" xmlns:aink="http://schemas.microsoft.com/office/drawing/2016/ink" xmlns:cx8="http://schemas.microsoft.com/office/drawing/2016/5/14/chartex" xmlns:cx7="http://schemas.microsoft.com/office/drawing/2016/5/13/chartex" xmlns:cx6="http://schemas.microsoft.com/office/drawing/2016/5/12/chartex" xmlns:cx5="http://schemas.microsoft.com/office/drawing/2016/5/11/chartex" xmlns:cx4="http://schemas.microsoft.com/office/drawing/2016/5/10/chartex" xmlns:cx3="http://schemas.microsoft.com/office/drawing/2016/5/9/chartex" xmlns:cx2="http://schemas.microsoft.com/office/drawing/2015/10/21/chartex">
+                <mc:Fallback xmlns:cx2="http://schemas.microsoft.com/office/drawing/2015/10/21/chartex" xmlns:cx3="http://schemas.microsoft.com/office/drawing/2016/5/9/chartex" xmlns:cx4="http://schemas.microsoft.com/office/drawing/2016/5/10/chartex" xmlns:cx5="http://schemas.microsoft.com/office/drawing/2016/5/11/chartex" xmlns:cx6="http://schemas.microsoft.com/office/drawing/2016/5/12/chartex" xmlns:cx7="http://schemas.microsoft.com/office/drawing/2016/5/13/chartex" xmlns:cx8="http://schemas.microsoft.com/office/drawing/2016/5/14/chartex" xmlns:aink="http://schemas.microsoft.com/office/drawing/2016/ink" xmlns:am3d="http://schemas.microsoft.com/office/drawing/2017/model3d" xmlns:w16cid="http://schemas.microsoft.com/office/word/2016/wordml/cid">
                   <w:pict>
                     <v:rect w14:anchorId="3262EB43" id="Rectangle 59" o:spid="_x0000_s1026" style="position:absolute;margin-left:-6.25pt;margin-top:.25pt;width:71.25pt;height:64.5pt;z-index:251727872;visibility:visible;mso-wrap-style:square;mso-width-percent:0;mso-height-percent:0;mso-wrap-distance-left:9pt;mso-wrap-distance-top:0;mso-wrap-distance-right:9pt;mso-wrap-distance-bottom:0;mso-position-horizontal:absolute;mso-position-horizontal-relative:text;mso-position-vertical:absolute;mso-position-vertical-relative:text;mso-width-percent:0;mso-height-percent:0;mso-width-relative:margin;mso-height-relative:margin;v-text-anchor:middle" o:gfxdata="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" fillcolor="#00b0f0" strokecolor="#1f3763 [1604]" strokeweight="1pt"/>
                   </w:pict>
@@ -5822,7 +5834,7 @@
                     </wp:anchor>
                   </w:drawing>
                 </mc:Choice>
-                <mc:Fallback xmlns:w16cid="http://schemas.microsoft.com/office/word/2016/wordml/cid" xmlns:am3d="http://schemas.microsoft.com/office/drawing/2017/model3d" xmlns:aink="http://schemas.microsoft.com/office/drawing/2016/ink" xmlns:cx8="http://schemas.microsoft.com/office/drawing/2016/5/14/chartex" xmlns:cx7="http://schemas.microsoft.com/office/drawing/2016/5/13/chartex" xmlns:cx6="http://schemas.microsoft.com/office/drawing/2016/5/12/chartex" xmlns:cx5="http://schemas.microsoft.com/office/drawing/2016/5/11/chartex" xmlns:cx4="http://schemas.microsoft.com/office/drawing/2016/5/10/chartex" xmlns:cx3="http://schemas.microsoft.com/office/drawing/2016/5/9/chartex" xmlns:cx2="http://schemas.microsoft.com/office/drawing/2015/10/21/chartex">
+                <mc:Fallback xmlns:cx2="http://schemas.microsoft.com/office/drawing/2015/10/21/chartex" xmlns:cx3="http://schemas.microsoft.com/office/drawing/2016/5/9/chartex" xmlns:cx4="http://schemas.microsoft.com/office/drawing/2016/5/10/chartex" xmlns:cx5="http://schemas.microsoft.com/office/drawing/2016/5/11/chartex" xmlns:cx6="http://schemas.microsoft.com/office/drawing/2016/5/12/chartex" xmlns:cx7="http://schemas.microsoft.com/office/drawing/2016/5/13/chartex" xmlns:cx8="http://schemas.microsoft.com/office/drawing/2016/5/14/chartex" xmlns:aink="http://schemas.microsoft.com/office/drawing/2016/ink" xmlns:am3d="http://schemas.microsoft.com/office/drawing/2017/model3d" xmlns:w16cid="http://schemas.microsoft.com/office/word/2016/wordml/cid">
                   <w:pict>
                     <v:rect w14:anchorId="5A90A6E1" id="Rectangle 50" o:spid="_x0000_s1026" style="position:absolute;margin-left:64.95pt;margin-top:.75pt;width:70.5pt;height:45pt;z-index:251718656;visibility:visible;mso-wrap-style:square;mso-width-percent:0;mso-height-percent:0;mso-wrap-distance-left:9pt;mso-wrap-distance-top:0;mso-wrap-distance-right:9pt;mso-wrap-distance-bottom:0;mso-position-horizontal:absolute;mso-position-horizontal-relative:text;mso-position-vertical:absolute;mso-position-vertical-relative:text;mso-width-percent:0;mso-height-percent:0;mso-width-relative:margin;mso-height-relative:margin;v-text-anchor:middle" o:gfxdata="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" fillcolor="#a5a5a5 [3206]" strokecolor="#525252 [1606]" strokeweight="1pt"/>
                   </w:pict>
@@ -5907,7 +5919,7 @@
                     </wp:anchor>
                   </w:drawing>
                 </mc:Choice>
-                <mc:Fallback xmlns:w16cid="http://schemas.microsoft.com/office/word/2016/wordml/cid" xmlns:am3d="http://schemas.microsoft.com/office/drawing/2017/model3d" xmlns:aink="http://schemas.microsoft.com/office/drawing/2016/ink" xmlns:cx8="http://schemas.microsoft.com/office/drawing/2016/5/14/chartex" xmlns:cx7="http://schemas.microsoft.com/office/drawing/2016/5/13/chartex" xmlns:cx6="http://schemas.microsoft.com/office/drawing/2016/5/12/chartex" xmlns:cx5="http://schemas.microsoft.com/office/drawing/2016/5/11/chartex" xmlns:cx4="http://schemas.microsoft.com/office/drawing/2016/5/10/chartex" xmlns:cx3="http://schemas.microsoft.com/office/drawing/2016/5/9/chartex" xmlns:cx2="http://schemas.microsoft.com/office/drawing/2015/10/21/chartex">
+                <mc:Fallback xmlns:cx2="http://schemas.microsoft.com/office/drawing/2015/10/21/chartex" xmlns:cx3="http://schemas.microsoft.com/office/drawing/2016/5/9/chartex" xmlns:cx4="http://schemas.microsoft.com/office/drawing/2016/5/10/chartex" xmlns:cx5="http://schemas.microsoft.com/office/drawing/2016/5/11/chartex" xmlns:cx6="http://schemas.microsoft.com/office/drawing/2016/5/12/chartex" xmlns:cx7="http://schemas.microsoft.com/office/drawing/2016/5/13/chartex" xmlns:cx8="http://schemas.microsoft.com/office/drawing/2016/5/14/chartex" xmlns:aink="http://schemas.microsoft.com/office/drawing/2016/ink" xmlns:am3d="http://schemas.microsoft.com/office/drawing/2017/model3d" xmlns:w16cid="http://schemas.microsoft.com/office/word/2016/wordml/cid">
                   <w:pict>
                     <v:rect w14:anchorId="20187100" id="Rectangle 34" o:spid="_x0000_s1026" style="position:absolute;margin-left:65.35pt;margin-top:14.25pt;width:72.75pt;height:69.75pt;z-index:251704320;visibility:visible;mso-wrap-style:square;mso-width-percent:0;mso-height-percent:0;mso-wrap-distance-left:9pt;mso-wrap-distance-top:0;mso-wrap-distance-right:9pt;mso-wrap-distance-bottom:0;mso-position-horizontal:absolute;mso-position-horizontal-relative:text;mso-position-vertical:absolute;mso-position-vertical-relative:text;mso-width-percent:0;mso-height-percent:0;mso-width-relative:margin;mso-height-relative:margin;v-text-anchor:middle" o:gfxdata="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" fillcolor="#ffc000 [3207]" strokecolor="#7f5f00 [1607]" strokeweight="1pt"/>
                   </w:pict>
@@ -6002,7 +6014,7 @@
                     </wp:anchor>
                   </w:drawing>
                 </mc:Choice>
-                <mc:Fallback xmlns:w16cid="http://schemas.microsoft.com/office/word/2016/wordml/cid" xmlns:am3d="http://schemas.microsoft.com/office/drawing/2017/model3d" xmlns:aink="http://schemas.microsoft.com/office/drawing/2016/ink" xmlns:cx8="http://schemas.microsoft.com/office/drawing/2016/5/14/chartex" xmlns:cx7="http://schemas.microsoft.com/office/drawing/2016/5/13/chartex" xmlns:cx6="http://schemas.microsoft.com/office/drawing/2016/5/12/chartex" xmlns:cx5="http://schemas.microsoft.com/office/drawing/2016/5/11/chartex" xmlns:cx4="http://schemas.microsoft.com/office/drawing/2016/5/10/chartex" xmlns:cx3="http://schemas.microsoft.com/office/drawing/2016/5/9/chartex" xmlns:cx2="http://schemas.microsoft.com/office/drawing/2015/10/21/chartex">
+                <mc:Fallback xmlns:cx2="http://schemas.microsoft.com/office/drawing/2015/10/21/chartex" xmlns:cx3="http://schemas.microsoft.com/office/drawing/2016/5/9/chartex" xmlns:cx4="http://schemas.microsoft.com/office/drawing/2016/5/10/chartex" xmlns:cx5="http://schemas.microsoft.com/office/drawing/2016/5/11/chartex" xmlns:cx6="http://schemas.microsoft.com/office/drawing/2016/5/12/chartex" xmlns:cx7="http://schemas.microsoft.com/office/drawing/2016/5/13/chartex" xmlns:cx8="http://schemas.microsoft.com/office/drawing/2016/5/14/chartex" xmlns:aink="http://schemas.microsoft.com/office/drawing/2016/ink" xmlns:am3d="http://schemas.microsoft.com/office/drawing/2017/model3d" xmlns:w16cid="http://schemas.microsoft.com/office/word/2016/wordml/cid">
                   <w:pict>
                     <v:rect w14:anchorId="519DBC70" id="Rectangle 31" o:spid="_x0000_s1026" style="position:absolute;margin-left:-5.05pt;margin-top:-.75pt;width:69.75pt;height:48.75pt;z-index:251701248;visibility:visible;mso-wrap-style:square;mso-width-percent:0;mso-height-percent:0;mso-wrap-distance-left:9pt;mso-wrap-distance-top:0;mso-wrap-distance-right:9pt;mso-wrap-distance-bottom:0;mso-position-horizontal:absolute;mso-position-horizontal-relative:text;mso-position-vertical:absolute;mso-position-vertical-relative:text;mso-width-percent:0;mso-height-percent:0;mso-width-relative:margin;mso-height-relative:margin;v-text-anchor:middle" o:gfxdata="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" fillcolor="#ed7d31 [3205]" strokecolor="#823b0b [1605]" strokeweight="1pt"/>
                   </w:pict>
@@ -6100,7 +6112,7 @@
                     </wp:anchor>
                   </w:drawing>
                 </mc:Choice>
-                <mc:Fallback xmlns:w16cid="http://schemas.microsoft.com/office/word/2016/wordml/cid" xmlns:am3d="http://schemas.microsoft.com/office/drawing/2017/model3d" xmlns:aink="http://schemas.microsoft.com/office/drawing/2016/ink" xmlns:cx8="http://schemas.microsoft.com/office/drawing/2016/5/14/chartex" xmlns:cx7="http://schemas.microsoft.com/office/drawing/2016/5/13/chartex" xmlns:cx6="http://schemas.microsoft.com/office/drawing/2016/5/12/chartex" xmlns:cx5="http://schemas.microsoft.com/office/drawing/2016/5/11/chartex" xmlns:cx4="http://schemas.microsoft.com/office/drawing/2016/5/10/chartex" xmlns:cx3="http://schemas.microsoft.com/office/drawing/2016/5/9/chartex" xmlns:cx2="http://schemas.microsoft.com/office/drawing/2015/10/21/chartex">
+                <mc:Fallback xmlns:cx2="http://schemas.microsoft.com/office/drawing/2015/10/21/chartex" xmlns:cx3="http://schemas.microsoft.com/office/drawing/2016/5/9/chartex" xmlns:cx4="http://schemas.microsoft.com/office/drawing/2016/5/10/chartex" xmlns:cx5="http://schemas.microsoft.com/office/drawing/2016/5/11/chartex" xmlns:cx6="http://schemas.microsoft.com/office/drawing/2016/5/12/chartex" xmlns:cx7="http://schemas.microsoft.com/office/drawing/2016/5/13/chartex" xmlns:cx8="http://schemas.microsoft.com/office/drawing/2016/5/14/chartex" xmlns:aink="http://schemas.microsoft.com/office/drawing/2016/ink" xmlns:am3d="http://schemas.microsoft.com/office/drawing/2017/model3d" xmlns:w16cid="http://schemas.microsoft.com/office/word/2016/wordml/cid">
                   <w:pict>
                     <v:rect w14:anchorId="75CC387C" id="Rectangle 60" o:spid="_x0000_s1026" style="position:absolute;margin-left:-5.8pt;margin-top:0;width:71.25pt;height:64.5pt;z-index:251728896;visibility:visible;mso-wrap-style:square;mso-width-percent:0;mso-height-percent:0;mso-wrap-distance-left:9pt;mso-wrap-distance-top:0;mso-wrap-distance-right:9pt;mso-wrap-distance-bottom:0;mso-position-horizontal:absolute;mso-position-horizontal-relative:text;mso-position-vertical:absolute;mso-position-vertical-relative:text;mso-width-percent:0;mso-height-percent:0;mso-width-relative:margin;mso-height-relative:margin;v-text-anchor:middle" o:gfxdata="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" fillcolor="#00b0f0" strokecolor="#1f3763 [1604]" strokeweight="1pt"/>
                   </w:pict>
@@ -6217,7 +6229,7 @@
                     </wp:anchor>
                   </w:drawing>
                 </mc:Choice>
-                <mc:Fallback xmlns:w16cid="http://schemas.microsoft.com/office/word/2016/wordml/cid" xmlns:am3d="http://schemas.microsoft.com/office/drawing/2017/model3d" xmlns:aink="http://schemas.microsoft.com/office/drawing/2016/ink" xmlns:cx8="http://schemas.microsoft.com/office/drawing/2016/5/14/chartex" xmlns:cx7="http://schemas.microsoft.com/office/drawing/2016/5/13/chartex" xmlns:cx6="http://schemas.microsoft.com/office/drawing/2016/5/12/chartex" xmlns:cx5="http://schemas.microsoft.com/office/drawing/2016/5/11/chartex" xmlns:cx4="http://schemas.microsoft.com/office/drawing/2016/5/10/chartex" xmlns:cx3="http://schemas.microsoft.com/office/drawing/2016/5/9/chartex" xmlns:cx2="http://schemas.microsoft.com/office/drawing/2015/10/21/chartex">
+                <mc:Fallback xmlns:cx2="http://schemas.microsoft.com/office/drawing/2015/10/21/chartex" xmlns:cx3="http://schemas.microsoft.com/office/drawing/2016/5/9/chartex" xmlns:cx4="http://schemas.microsoft.com/office/drawing/2016/5/10/chartex" xmlns:cx5="http://schemas.microsoft.com/office/drawing/2016/5/11/chartex" xmlns:cx6="http://schemas.microsoft.com/office/drawing/2016/5/12/chartex" xmlns:cx7="http://schemas.microsoft.com/office/drawing/2016/5/13/chartex" xmlns:cx8="http://schemas.microsoft.com/office/drawing/2016/5/14/chartex" xmlns:aink="http://schemas.microsoft.com/office/drawing/2016/ink" xmlns:am3d="http://schemas.microsoft.com/office/drawing/2017/model3d" xmlns:w16cid="http://schemas.microsoft.com/office/word/2016/wordml/cid">
                   <w:pict>
                     <v:rect w14:anchorId="4688F782" id="Rectangle 49" o:spid="_x0000_s1026" style="position:absolute;margin-left:-5.55pt;margin-top:17.75pt;width:69.75pt;height:47.25pt;z-index:251717632;visibility:visible;mso-wrap-style:square;mso-width-percent:0;mso-height-percent:0;mso-wrap-distance-left:9pt;mso-wrap-distance-top:0;mso-wrap-distance-right:9pt;mso-wrap-distance-bottom:0;mso-position-horizontal:absolute;mso-position-horizontal-relative:text;mso-position-vertical:absolute;mso-position-vertical-relative:text;mso-width-percent:0;mso-height-percent:0;mso-width-relative:margin;mso-height-relative:margin;v-text-anchor:middle" o:gfxdata="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" fillcolor="#a5a5a5 [3206]" strokecolor="#525252 [1606]" strokeweight="1pt"/>
                   </w:pict>
@@ -6302,7 +6314,7 @@
                     </wp:anchor>
                   </w:drawing>
                 </mc:Choice>
-                <mc:Fallback xmlns:w16cid="http://schemas.microsoft.com/office/word/2016/wordml/cid" xmlns:am3d="http://schemas.microsoft.com/office/drawing/2017/model3d" xmlns:aink="http://schemas.microsoft.com/office/drawing/2016/ink" xmlns:cx8="http://schemas.microsoft.com/office/drawing/2016/5/14/chartex" xmlns:cx7="http://schemas.microsoft.com/office/drawing/2016/5/13/chartex" xmlns:cx6="http://schemas.microsoft.com/office/drawing/2016/5/12/chartex" xmlns:cx5="http://schemas.microsoft.com/office/drawing/2016/5/11/chartex" xmlns:cx4="http://schemas.microsoft.com/office/drawing/2016/5/10/chartex" xmlns:cx3="http://schemas.microsoft.com/office/drawing/2016/5/9/chartex" xmlns:cx2="http://schemas.microsoft.com/office/drawing/2015/10/21/chartex">
+                <mc:Fallback xmlns:cx2="http://schemas.microsoft.com/office/drawing/2015/10/21/chartex" xmlns:cx3="http://schemas.microsoft.com/office/drawing/2016/5/9/chartex" xmlns:cx4="http://schemas.microsoft.com/office/drawing/2016/5/10/chartex" xmlns:cx5="http://schemas.microsoft.com/office/drawing/2016/5/11/chartex" xmlns:cx6="http://schemas.microsoft.com/office/drawing/2016/5/12/chartex" xmlns:cx7="http://schemas.microsoft.com/office/drawing/2016/5/13/chartex" xmlns:cx8="http://schemas.microsoft.com/office/drawing/2016/5/14/chartex" xmlns:aink="http://schemas.microsoft.com/office/drawing/2016/ink" xmlns:am3d="http://schemas.microsoft.com/office/drawing/2017/model3d" xmlns:w16cid="http://schemas.microsoft.com/office/word/2016/wordml/cid">
                   <w:pict>
                     <v:rect w14:anchorId="5287A1F3" id="Rectangle 37" o:spid="_x0000_s1026" style="position:absolute;margin-left:-6.65pt;margin-top:14pt;width:1in;height:51.75pt;z-index:251706368;visibility:visible;mso-wrap-style:square;mso-width-percent:0;mso-height-percent:0;mso-wrap-distance-left:9pt;mso-wrap-distance-top:0;mso-wrap-distance-right:9pt;mso-wrap-distance-bottom:0;mso-position-horizontal:absolute;mso-position-horizontal-relative:text;mso-position-vertical:absolute;mso-position-vertical-relative:text;mso-width-percent:0;mso-height-percent:0;mso-width-relative:margin;mso-height-relative:margin;v-text-anchor:middle" o:gfxdata="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" fillcolor="#70ad47 [3209]" strokecolor="#375623 [1609]" strokeweight="1pt"/>
                   </w:pict>
@@ -6397,7 +6409,7 @@
                     </wp:anchor>
                   </w:drawing>
                 </mc:Choice>
-                <mc:Fallback xmlns:w16cid="http://schemas.microsoft.com/office/word/2016/wordml/cid" xmlns:am3d="http://schemas.microsoft.com/office/drawing/2017/model3d" xmlns:aink="http://schemas.microsoft.com/office/drawing/2016/ink" xmlns:cx8="http://schemas.microsoft.com/office/drawing/2016/5/14/chartex" xmlns:cx7="http://schemas.microsoft.com/office/drawing/2016/5/13/chartex" xmlns:cx6="http://schemas.microsoft.com/office/drawing/2016/5/12/chartex" xmlns:cx5="http://schemas.microsoft.com/office/drawing/2016/5/11/chartex" xmlns:cx4="http://schemas.microsoft.com/office/drawing/2016/5/10/chartex" xmlns:cx3="http://schemas.microsoft.com/office/drawing/2016/5/9/chartex" xmlns:cx2="http://schemas.microsoft.com/office/drawing/2015/10/21/chartex">
+                <mc:Fallback xmlns:cx2="http://schemas.microsoft.com/office/drawing/2015/10/21/chartex" xmlns:cx3="http://schemas.microsoft.com/office/drawing/2016/5/9/chartex" xmlns:cx4="http://schemas.microsoft.com/office/drawing/2016/5/10/chartex" xmlns:cx5="http://schemas.microsoft.com/office/drawing/2016/5/11/chartex" xmlns:cx6="http://schemas.microsoft.com/office/drawing/2016/5/12/chartex" xmlns:cx7="http://schemas.microsoft.com/office/drawing/2016/5/13/chartex" xmlns:cx8="http://schemas.microsoft.com/office/drawing/2016/5/14/chartex" xmlns:aink="http://schemas.microsoft.com/office/drawing/2016/ink" xmlns:am3d="http://schemas.microsoft.com/office/drawing/2017/model3d" xmlns:w16cid="http://schemas.microsoft.com/office/word/2016/wordml/cid">
                   <w:pict>
                     <v:rect w14:anchorId="2B6E5A4C" id="Rectangle 38" o:spid="_x0000_s1026" style="position:absolute;margin-left:-4.7pt;margin-top:17pt;width:69pt;height:46.5pt;z-index:251707392;visibility:visible;mso-wrap-style:square;mso-width-percent:0;mso-height-percent:0;mso-wrap-distance-left:9pt;mso-wrap-distance-top:0;mso-wrap-distance-right:9pt;mso-wrap-distance-bottom:0;mso-position-horizontal:absolute;mso-position-horizontal-relative:text;mso-position-vertical:absolute;mso-position-vertical-relative:text;mso-width-percent:0;mso-height-percent:0;mso-width-relative:margin;mso-height-relative:margin;v-text-anchor:middle" o:gfxdata="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" fillcolor="#70ad47 [3209]" strokecolor="#375623 [1609]" strokeweight="1pt"/>
                   </w:pict>
@@ -6554,7 +6566,7 @@
                     </wp:anchor>
                   </w:drawing>
                 </mc:Choice>
-                <mc:Fallback xmlns:w16cid="http://schemas.microsoft.com/office/word/2016/wordml/cid" xmlns:am3d="http://schemas.microsoft.com/office/drawing/2017/model3d" xmlns:aink="http://schemas.microsoft.com/office/drawing/2016/ink" xmlns:cx8="http://schemas.microsoft.com/office/drawing/2016/5/14/chartex" xmlns:cx7="http://schemas.microsoft.com/office/drawing/2016/5/13/chartex" xmlns:cx6="http://schemas.microsoft.com/office/drawing/2016/5/12/chartex" xmlns:cx5="http://schemas.microsoft.com/office/drawing/2016/5/11/chartex" xmlns:cx4="http://schemas.microsoft.com/office/drawing/2016/5/10/chartex" xmlns:cx3="http://schemas.microsoft.com/office/drawing/2016/5/9/chartex" xmlns:cx2="http://schemas.microsoft.com/office/drawing/2015/10/21/chartex">
+                <mc:Fallback xmlns:cx2="http://schemas.microsoft.com/office/drawing/2015/10/21/chartex" xmlns:cx3="http://schemas.microsoft.com/office/drawing/2016/5/9/chartex" xmlns:cx4="http://schemas.microsoft.com/office/drawing/2016/5/10/chartex" xmlns:cx5="http://schemas.microsoft.com/office/drawing/2016/5/11/chartex" xmlns:cx6="http://schemas.microsoft.com/office/drawing/2016/5/12/chartex" xmlns:cx7="http://schemas.microsoft.com/office/drawing/2016/5/13/chartex" xmlns:cx8="http://schemas.microsoft.com/office/drawing/2016/5/14/chartex" xmlns:aink="http://schemas.microsoft.com/office/drawing/2016/ink" xmlns:am3d="http://schemas.microsoft.com/office/drawing/2017/model3d" xmlns:w16cid="http://schemas.microsoft.com/office/word/2016/wordml/cid">
                   <w:pict>
                     <v:rect w14:anchorId="07BB0807" id="Rectangle 53" o:spid="_x0000_s1026" style="position:absolute;margin-left:-4.8pt;margin-top:19.75pt;width:71.25pt;height:109.5pt;z-index:251721728;visibility:visible;mso-wrap-style:square;mso-width-percent:0;mso-height-percent:0;mso-wrap-distance-left:9pt;mso-wrap-distance-top:0;mso-wrap-distance-right:9pt;mso-wrap-distance-bottom:0;mso-position-horizontal:absolute;mso-position-horizontal-relative:text;mso-position-vertical:absolute;mso-position-vertical-relative:text;mso-width-percent:0;mso-height-percent:0;mso-width-relative:margin;mso-height-relative:margin;v-text-anchor:middle" o:gfxdata="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" fillcolor="#a5a5a5 [3206]" strokecolor="#525252 [1606]" strokeweight="1pt"/>
                   </w:pict>
@@ -6642,7 +6654,7 @@
                     </wp:anchor>
                   </w:drawing>
                 </mc:Choice>
-                <mc:Fallback xmlns:w16cid="http://schemas.microsoft.com/office/word/2016/wordml/cid" xmlns:am3d="http://schemas.microsoft.com/office/drawing/2017/model3d" xmlns:aink="http://schemas.microsoft.com/office/drawing/2016/ink" xmlns:cx8="http://schemas.microsoft.com/office/drawing/2016/5/14/chartex" xmlns:cx7="http://schemas.microsoft.com/office/drawing/2016/5/13/chartex" xmlns:cx6="http://schemas.microsoft.com/office/drawing/2016/5/12/chartex" xmlns:cx5="http://schemas.microsoft.com/office/drawing/2016/5/11/chartex" xmlns:cx4="http://schemas.microsoft.com/office/drawing/2016/5/10/chartex" xmlns:cx3="http://schemas.microsoft.com/office/drawing/2016/5/9/chartex" xmlns:cx2="http://schemas.microsoft.com/office/drawing/2015/10/21/chartex">
+                <mc:Fallback xmlns:cx2="http://schemas.microsoft.com/office/drawing/2015/10/21/chartex" xmlns:cx3="http://schemas.microsoft.com/office/drawing/2016/5/9/chartex" xmlns:cx4="http://schemas.microsoft.com/office/drawing/2016/5/10/chartex" xmlns:cx5="http://schemas.microsoft.com/office/drawing/2016/5/11/chartex" xmlns:cx6="http://schemas.microsoft.com/office/drawing/2016/5/12/chartex" xmlns:cx7="http://schemas.microsoft.com/office/drawing/2016/5/13/chartex" xmlns:cx8="http://schemas.microsoft.com/office/drawing/2016/5/14/chartex" xmlns:aink="http://schemas.microsoft.com/office/drawing/2016/ink" xmlns:am3d="http://schemas.microsoft.com/office/drawing/2017/model3d" xmlns:w16cid="http://schemas.microsoft.com/office/word/2016/wordml/cid">
                   <w:pict>
                     <v:rect w14:anchorId="3898A165" id="Rectangle 45" o:spid="_x0000_s1026" style="position:absolute;margin-left:64.7pt;margin-top:-.5pt;width:69.75pt;height:34.5pt;z-index:251713536;visibility:visible;mso-wrap-style:square;mso-width-percent:0;mso-height-percent:0;mso-wrap-distance-left:9pt;mso-wrap-distance-top:0;mso-wrap-distance-right:9pt;mso-wrap-distance-bottom:0;mso-position-horizontal:absolute;mso-position-horizontal-relative:text;mso-position-vertical:absolute;mso-position-vertical-relative:text;mso-width-percent:0;mso-height-percent:0;mso-width-relative:margin;mso-height-relative:margin;v-text-anchor:middle" o:gfxdata="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" fillcolor="#c00000" strokecolor="#1f3763 [1604]" strokeweight="1pt"/>
                   </w:pict>
@@ -6740,7 +6752,7 @@
                     </wp:anchor>
                   </w:drawing>
                 </mc:Choice>
-                <mc:Fallback xmlns:w16cid="http://schemas.microsoft.com/office/word/2016/wordml/cid" xmlns:am3d="http://schemas.microsoft.com/office/drawing/2017/model3d" xmlns:aink="http://schemas.microsoft.com/office/drawing/2016/ink" xmlns:cx8="http://schemas.microsoft.com/office/drawing/2016/5/14/chartex" xmlns:cx7="http://schemas.microsoft.com/office/drawing/2016/5/13/chartex" xmlns:cx6="http://schemas.microsoft.com/office/drawing/2016/5/12/chartex" xmlns:cx5="http://schemas.microsoft.com/office/drawing/2016/5/11/chartex" xmlns:cx4="http://schemas.microsoft.com/office/drawing/2016/5/10/chartex" xmlns:cx3="http://schemas.microsoft.com/office/drawing/2016/5/9/chartex" xmlns:cx2="http://schemas.microsoft.com/office/drawing/2015/10/21/chartex">
+                <mc:Fallback xmlns:cx2="http://schemas.microsoft.com/office/drawing/2015/10/21/chartex" xmlns:cx3="http://schemas.microsoft.com/office/drawing/2016/5/9/chartex" xmlns:cx4="http://schemas.microsoft.com/office/drawing/2016/5/10/chartex" xmlns:cx5="http://schemas.microsoft.com/office/drawing/2016/5/11/chartex" xmlns:cx6="http://schemas.microsoft.com/office/drawing/2016/5/12/chartex" xmlns:cx7="http://schemas.microsoft.com/office/drawing/2016/5/13/chartex" xmlns:cx8="http://schemas.microsoft.com/office/drawing/2016/5/14/chartex" xmlns:aink="http://schemas.microsoft.com/office/drawing/2016/ink" xmlns:am3d="http://schemas.microsoft.com/office/drawing/2017/model3d" xmlns:w16cid="http://schemas.microsoft.com/office/word/2016/wordml/cid">
                   <w:pict>
                     <v:rect w14:anchorId="5CD8546E" id="Rectangle 198" o:spid="_x0000_s1026" style="position:absolute;margin-left:-6.55pt;margin-top:1pt;width:1in;height:323.25pt;z-index:251738112;visibility:visible;mso-wrap-style:square;mso-width-percent:0;mso-height-percent:0;mso-wrap-distance-left:9pt;mso-wrap-distance-top:0;mso-wrap-distance-right:9pt;mso-wrap-distance-bottom:0;mso-position-horizontal:absolute;mso-position-horizontal-relative:text;mso-position-vertical:absolute;mso-position-vertical-relative:text;mso-width-percent:0;mso-height-percent:0;mso-width-relative:margin;mso-height-relative:margin;v-text-anchor:middle" o:gfxdata="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" fillcolor="#7030a0" strokecolor="#1f3763 [1604]" strokeweight="1pt"/>
                   </w:pict>
@@ -6857,7 +6869,7 @@
                     </wp:anchor>
                   </w:drawing>
                 </mc:Choice>
-                <mc:Fallback xmlns:w16cid="http://schemas.microsoft.com/office/word/2016/wordml/cid" xmlns:am3d="http://schemas.microsoft.com/office/drawing/2017/model3d" xmlns:aink="http://schemas.microsoft.com/office/drawing/2016/ink" xmlns:cx8="http://schemas.microsoft.com/office/drawing/2016/5/14/chartex" xmlns:cx7="http://schemas.microsoft.com/office/drawing/2016/5/13/chartex" xmlns:cx6="http://schemas.microsoft.com/office/drawing/2016/5/12/chartex" xmlns:cx5="http://schemas.microsoft.com/office/drawing/2016/5/11/chartex" xmlns:cx4="http://schemas.microsoft.com/office/drawing/2016/5/10/chartex" xmlns:cx3="http://schemas.microsoft.com/office/drawing/2016/5/9/chartex" xmlns:cx2="http://schemas.microsoft.com/office/drawing/2015/10/21/chartex">
+                <mc:Fallback xmlns:cx2="http://schemas.microsoft.com/office/drawing/2015/10/21/chartex" xmlns:cx3="http://schemas.microsoft.com/office/drawing/2016/5/9/chartex" xmlns:cx4="http://schemas.microsoft.com/office/drawing/2016/5/10/chartex" xmlns:cx5="http://schemas.microsoft.com/office/drawing/2016/5/11/chartex" xmlns:cx6="http://schemas.microsoft.com/office/drawing/2016/5/12/chartex" xmlns:cx7="http://schemas.microsoft.com/office/drawing/2016/5/13/chartex" xmlns:cx8="http://schemas.microsoft.com/office/drawing/2016/5/14/chartex" xmlns:aink="http://schemas.microsoft.com/office/drawing/2016/ink" xmlns:am3d="http://schemas.microsoft.com/office/drawing/2017/model3d" xmlns:w16cid="http://schemas.microsoft.com/office/word/2016/wordml/cid">
                   <w:pict>
                     <v:rect w14:anchorId="520EB206" id="Rectangle 27" o:spid="_x0000_s1026" style="position:absolute;margin-left:-6.2pt;margin-top:.2pt;width:71.25pt;height:49.5pt;z-index:251697152;visibility:visible;mso-wrap-style:square;mso-width-percent:0;mso-height-percent:0;mso-wrap-distance-left:9pt;mso-wrap-distance-top:0;mso-wrap-distance-right:9pt;mso-wrap-distance-bottom:0;mso-position-horizontal:absolute;mso-position-horizontal-relative:text;mso-position-vertical:absolute;mso-position-vertical-relative:text;mso-width-percent:0;mso-height-percent:0;mso-width-relative:margin;mso-height-relative:margin;v-text-anchor:middle" o:gfxdata="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" fillcolor="#4472c4 [3204]" strokecolor="#1f3763 [1604]" strokeweight="1pt"/>
                   </w:pict>
@@ -6942,7 +6954,7 @@
                     </wp:anchor>
                   </w:drawing>
                 </mc:Choice>
-                <mc:Fallback xmlns:w16cid="http://schemas.microsoft.com/office/word/2016/wordml/cid" xmlns:am3d="http://schemas.microsoft.com/office/drawing/2017/model3d" xmlns:aink="http://schemas.microsoft.com/office/drawing/2016/ink" xmlns:cx8="http://schemas.microsoft.com/office/drawing/2016/5/14/chartex" xmlns:cx7="http://schemas.microsoft.com/office/drawing/2016/5/13/chartex" xmlns:cx6="http://schemas.microsoft.com/office/drawing/2016/5/12/chartex" xmlns:cx5="http://schemas.microsoft.com/office/drawing/2016/5/11/chartex" xmlns:cx4="http://schemas.microsoft.com/office/drawing/2016/5/10/chartex" xmlns:cx3="http://schemas.microsoft.com/office/drawing/2016/5/9/chartex" xmlns:cx2="http://schemas.microsoft.com/office/drawing/2015/10/21/chartex">
+                <mc:Fallback xmlns:cx2="http://schemas.microsoft.com/office/drawing/2015/10/21/chartex" xmlns:cx3="http://schemas.microsoft.com/office/drawing/2016/5/9/chartex" xmlns:cx4="http://schemas.microsoft.com/office/drawing/2016/5/10/chartex" xmlns:cx5="http://schemas.microsoft.com/office/drawing/2016/5/11/chartex" xmlns:cx6="http://schemas.microsoft.com/office/drawing/2016/5/12/chartex" xmlns:cx7="http://schemas.microsoft.com/office/drawing/2016/5/13/chartex" xmlns:cx8="http://schemas.microsoft.com/office/drawing/2016/5/14/chartex" xmlns:aink="http://schemas.microsoft.com/office/drawing/2016/ink" xmlns:am3d="http://schemas.microsoft.com/office/drawing/2017/model3d" xmlns:w16cid="http://schemas.microsoft.com/office/word/2016/wordml/cid">
                   <w:pict>
                     <v:rect w14:anchorId="52D4FFBB" id="Rectangle 51" o:spid="_x0000_s1026" style="position:absolute;margin-left:-6.65pt;margin-top:.7pt;width:76.5pt;height:48pt;z-index:251719680;visibility:visible;mso-wrap-style:square;mso-width-percent:0;mso-height-percent:0;mso-wrap-distance-left:9pt;mso-wrap-distance-top:0;mso-wrap-distance-right:9pt;mso-wrap-distance-bottom:0;mso-position-horizontal:absolute;mso-position-horizontal-relative:text;mso-position-vertical:absolute;mso-position-vertical-relative:text;mso-width-percent:0;mso-height-percent:0;mso-width-relative:margin;mso-height-relative:margin;v-text-anchor:middle" o:gfxdata="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" fillcolor="#a5a5a5 [3206]" strokecolor="#525252 [1606]" strokeweight="1pt"/>
                   </w:pict>
@@ -7027,7 +7039,7 @@
                     </wp:anchor>
                   </w:drawing>
                 </mc:Choice>
-                <mc:Fallback xmlns:w16cid="http://schemas.microsoft.com/office/word/2016/wordml/cid" xmlns:am3d="http://schemas.microsoft.com/office/drawing/2017/model3d" xmlns:aink="http://schemas.microsoft.com/office/drawing/2016/ink" xmlns:cx8="http://schemas.microsoft.com/office/drawing/2016/5/14/chartex" xmlns:cx7="http://schemas.microsoft.com/office/drawing/2016/5/13/chartex" xmlns:cx6="http://schemas.microsoft.com/office/drawing/2016/5/12/chartex" xmlns:cx5="http://schemas.microsoft.com/office/drawing/2016/5/11/chartex" xmlns:cx4="http://schemas.microsoft.com/office/drawing/2016/5/10/chartex" xmlns:cx3="http://schemas.microsoft.com/office/drawing/2016/5/9/chartex" xmlns:cx2="http://schemas.microsoft.com/office/drawing/2015/10/21/chartex">
+                <mc:Fallback xmlns:cx2="http://schemas.microsoft.com/office/drawing/2015/10/21/chartex" xmlns:cx3="http://schemas.microsoft.com/office/drawing/2016/5/9/chartex" xmlns:cx4="http://schemas.microsoft.com/office/drawing/2016/5/10/chartex" xmlns:cx5="http://schemas.microsoft.com/office/drawing/2016/5/11/chartex" xmlns:cx6="http://schemas.microsoft.com/office/drawing/2016/5/12/chartex" xmlns:cx7="http://schemas.microsoft.com/office/drawing/2016/5/13/chartex" xmlns:cx8="http://schemas.microsoft.com/office/drawing/2016/5/14/chartex" xmlns:aink="http://schemas.microsoft.com/office/drawing/2016/ink" xmlns:am3d="http://schemas.microsoft.com/office/drawing/2017/model3d" xmlns:w16cid="http://schemas.microsoft.com/office/word/2016/wordml/cid">
                   <w:pict>
                     <v:rect w14:anchorId="47AE8EB0" id="Rectangle 55" o:spid="_x0000_s1026" style="position:absolute;margin-left:65.7pt;margin-top:-2.3pt;width:69.75pt;height:99.75pt;z-index:251723776;visibility:visible;mso-wrap-style:square;mso-width-percent:0;mso-height-percent:0;mso-wrap-distance-left:9pt;mso-wrap-distance-top:0;mso-wrap-distance-right:9pt;mso-wrap-distance-bottom:0;mso-position-horizontal:absolute;mso-position-horizontal-relative:text;mso-position-vertical:absolute;mso-position-vertical-relative:text;mso-width-percent:0;mso-height-percent:0;mso-width-relative:margin;mso-height-relative:margin;v-text-anchor:middle" o:gfxdata="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" fillcolor="#a5a5a5 [3206]" strokecolor="#525252 [1606]" strokeweight="1pt"/>
                   </w:pict>
@@ -7122,7 +7134,7 @@
                     </wp:anchor>
                   </w:drawing>
                 </mc:Choice>
-                <mc:Fallback xmlns:w16cid="http://schemas.microsoft.com/office/word/2016/wordml/cid" xmlns:am3d="http://schemas.microsoft.com/office/drawing/2017/model3d" xmlns:aink="http://schemas.microsoft.com/office/drawing/2016/ink" xmlns:cx8="http://schemas.microsoft.com/office/drawing/2016/5/14/chartex" xmlns:cx7="http://schemas.microsoft.com/office/drawing/2016/5/13/chartex" xmlns:cx6="http://schemas.microsoft.com/office/drawing/2016/5/12/chartex" xmlns:cx5="http://schemas.microsoft.com/office/drawing/2016/5/11/chartex" xmlns:cx4="http://schemas.microsoft.com/office/drawing/2016/5/10/chartex" xmlns:cx3="http://schemas.microsoft.com/office/drawing/2016/5/9/chartex" xmlns:cx2="http://schemas.microsoft.com/office/drawing/2015/10/21/chartex">
+                <mc:Fallback xmlns:cx2="http://schemas.microsoft.com/office/drawing/2015/10/21/chartex" xmlns:cx3="http://schemas.microsoft.com/office/drawing/2016/5/9/chartex" xmlns:cx4="http://schemas.microsoft.com/office/drawing/2016/5/10/chartex" xmlns:cx5="http://schemas.microsoft.com/office/drawing/2016/5/11/chartex" xmlns:cx6="http://schemas.microsoft.com/office/drawing/2016/5/12/chartex" xmlns:cx7="http://schemas.microsoft.com/office/drawing/2016/5/13/chartex" xmlns:cx8="http://schemas.microsoft.com/office/drawing/2016/5/14/chartex" xmlns:aink="http://schemas.microsoft.com/office/drawing/2016/ink" xmlns:am3d="http://schemas.microsoft.com/office/drawing/2017/model3d" xmlns:w16cid="http://schemas.microsoft.com/office/word/2016/wordml/cid">
                   <w:pict>
                     <v:rect w14:anchorId="53DDB68A" id="Rectangle 36" o:spid="_x0000_s1026" style="position:absolute;margin-left:-7pt;margin-top:-1.55pt;width:70.5pt;height:52.5pt;z-index:251705344;visibility:visible;mso-wrap-style:square;mso-width-percent:0;mso-height-percent:0;mso-wrap-distance-left:9pt;mso-wrap-distance-top:0;mso-wrap-distance-right:9pt;mso-wrap-distance-bottom:0;mso-position-horizontal:absolute;mso-position-horizontal-relative:text;mso-position-vertical:absolute;mso-position-vertical-relative:text;mso-width-percent:0;mso-height-percent:0;mso-width-relative:margin;mso-height-relative:margin;v-text-anchor:middle" o:gfxdata="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" fillcolor="#ffc000 [3207]" strokecolor="#7f5f00 [1607]" strokeweight="1pt"/>
                   </w:pict>
@@ -7217,7 +7229,7 @@
                     </wp:anchor>
                   </w:drawing>
                 </mc:Choice>
-                <mc:Fallback xmlns:w16cid="http://schemas.microsoft.com/office/word/2016/wordml/cid" xmlns:am3d="http://schemas.microsoft.com/office/drawing/2017/model3d" xmlns:aink="http://schemas.microsoft.com/office/drawing/2016/ink" xmlns:cx8="http://schemas.microsoft.com/office/drawing/2016/5/14/chartex" xmlns:cx7="http://schemas.microsoft.com/office/drawing/2016/5/13/chartex" xmlns:cx6="http://schemas.microsoft.com/office/drawing/2016/5/12/chartex" xmlns:cx5="http://schemas.microsoft.com/office/drawing/2016/5/11/chartex" xmlns:cx4="http://schemas.microsoft.com/office/drawing/2016/5/10/chartex" xmlns:cx3="http://schemas.microsoft.com/office/drawing/2016/5/9/chartex" xmlns:cx2="http://schemas.microsoft.com/office/drawing/2015/10/21/chartex">
+                <mc:Fallback xmlns:cx2="http://schemas.microsoft.com/office/drawing/2015/10/21/chartex" xmlns:cx3="http://schemas.microsoft.com/office/drawing/2016/5/9/chartex" xmlns:cx4="http://schemas.microsoft.com/office/drawing/2016/5/10/chartex" xmlns:cx5="http://schemas.microsoft.com/office/drawing/2016/5/11/chartex" xmlns:cx6="http://schemas.microsoft.com/office/drawing/2016/5/12/chartex" xmlns:cx7="http://schemas.microsoft.com/office/drawing/2016/5/13/chartex" xmlns:cx8="http://schemas.microsoft.com/office/drawing/2016/5/14/chartex" xmlns:aink="http://schemas.microsoft.com/office/drawing/2016/ink" xmlns:am3d="http://schemas.microsoft.com/office/drawing/2017/model3d" xmlns:w16cid="http://schemas.microsoft.com/office/word/2016/wordml/cid">
                   <w:pict>
                     <v:rect w14:anchorId="1CBCB62D" id="Rectangle 57" o:spid="_x0000_s1026" style="position:absolute;margin-left:-4.75pt;margin-top:-1.55pt;width:69pt;height:225pt;z-index:251725824;visibility:visible;mso-wrap-style:square;mso-width-percent:0;mso-height-percent:0;mso-wrap-distance-left:9pt;mso-wrap-distance-top:0;mso-wrap-distance-right:9pt;mso-wrap-distance-bottom:0;mso-position-horizontal:absolute;mso-position-horizontal-relative:text;mso-position-vertical:absolute;mso-position-vertical-relative:text;mso-width-percent:0;mso-height-percent:0;mso-width-relative:margin;mso-height-relative:margin;v-text-anchor:middle" o:gfxdata="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" fillcolor="#a5a5a5 [3206]" strokecolor="#525252 [1606]" strokeweight="1pt"/>
                   </w:pict>
@@ -7327,7 +7339,7 @@
                     </wp:anchor>
                   </w:drawing>
                 </mc:Choice>
-                <mc:Fallback xmlns:w16cid="http://schemas.microsoft.com/office/word/2016/wordml/cid" xmlns:am3d="http://schemas.microsoft.com/office/drawing/2017/model3d" xmlns:aink="http://schemas.microsoft.com/office/drawing/2016/ink" xmlns:cx8="http://schemas.microsoft.com/office/drawing/2016/5/14/chartex" xmlns:cx7="http://schemas.microsoft.com/office/drawing/2016/5/13/chartex" xmlns:cx6="http://schemas.microsoft.com/office/drawing/2016/5/12/chartex" xmlns:cx5="http://schemas.microsoft.com/office/drawing/2016/5/11/chartex" xmlns:cx4="http://schemas.microsoft.com/office/drawing/2016/5/10/chartex" xmlns:cx3="http://schemas.microsoft.com/office/drawing/2016/5/9/chartex" xmlns:cx2="http://schemas.microsoft.com/office/drawing/2015/10/21/chartex">
+                <mc:Fallback xmlns:cx2="http://schemas.microsoft.com/office/drawing/2015/10/21/chartex" xmlns:cx3="http://schemas.microsoft.com/office/drawing/2016/5/9/chartex" xmlns:cx4="http://schemas.microsoft.com/office/drawing/2016/5/10/chartex" xmlns:cx5="http://schemas.microsoft.com/office/drawing/2016/5/11/chartex" xmlns:cx6="http://schemas.microsoft.com/office/drawing/2016/5/12/chartex" xmlns:cx7="http://schemas.microsoft.com/office/drawing/2016/5/13/chartex" xmlns:cx8="http://schemas.microsoft.com/office/drawing/2016/5/14/chartex" xmlns:aink="http://schemas.microsoft.com/office/drawing/2016/ink" xmlns:am3d="http://schemas.microsoft.com/office/drawing/2017/model3d" xmlns:w16cid="http://schemas.microsoft.com/office/word/2016/wordml/cid">
                   <w:pict>
                     <v:rect w14:anchorId="59DC088B" id="Rectangle 40" o:spid="_x0000_s1026" style="position:absolute;margin-left:-5.55pt;margin-top:17.7pt;width:70.5pt;height:32.25pt;z-index:251709440;visibility:visible;mso-wrap-style:square;mso-width-percent:0;mso-height-percent:0;mso-wrap-distance-left:9pt;mso-wrap-distance-top:0;mso-wrap-distance-right:9pt;mso-wrap-distance-bottom:0;mso-position-horizontal:absolute;mso-position-horizontal-relative:text;mso-position-vertical:absolute;mso-position-vertical-relative:text;mso-width-percent:0;mso-height-percent:0;mso-width-relative:margin;mso-height-relative:margin;v-text-anchor:middle" o:gfxdata="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" fillcolor="#c00000" strokecolor="#1f3763 [1604]" strokeweight="1pt"/>
                   </w:pict>
@@ -7412,7 +7424,7 @@
                     </wp:anchor>
                   </w:drawing>
                 </mc:Choice>
-                <mc:Fallback xmlns:w16cid="http://schemas.microsoft.com/office/word/2016/wordml/cid" xmlns:am3d="http://schemas.microsoft.com/office/drawing/2017/model3d" xmlns:aink="http://schemas.microsoft.com/office/drawing/2016/ink" xmlns:cx8="http://schemas.microsoft.com/office/drawing/2016/5/14/chartex" xmlns:cx7="http://schemas.microsoft.com/office/drawing/2016/5/13/chartex" xmlns:cx6="http://schemas.microsoft.com/office/drawing/2016/5/12/chartex" xmlns:cx5="http://schemas.microsoft.com/office/drawing/2016/5/11/chartex" xmlns:cx4="http://schemas.microsoft.com/office/drawing/2016/5/10/chartex" xmlns:cx3="http://schemas.microsoft.com/office/drawing/2016/5/9/chartex" xmlns:cx2="http://schemas.microsoft.com/office/drawing/2015/10/21/chartex">
+                <mc:Fallback xmlns:cx2="http://schemas.microsoft.com/office/drawing/2015/10/21/chartex" xmlns:cx3="http://schemas.microsoft.com/office/drawing/2016/5/9/chartex" xmlns:cx4="http://schemas.microsoft.com/office/drawing/2016/5/10/chartex" xmlns:cx5="http://schemas.microsoft.com/office/drawing/2016/5/11/chartex" xmlns:cx6="http://schemas.microsoft.com/office/drawing/2016/5/12/chartex" xmlns:cx7="http://schemas.microsoft.com/office/drawing/2016/5/13/chartex" xmlns:cx8="http://schemas.microsoft.com/office/drawing/2016/5/14/chartex" xmlns:aink="http://schemas.microsoft.com/office/drawing/2016/ink" xmlns:am3d="http://schemas.microsoft.com/office/drawing/2017/model3d" xmlns:w16cid="http://schemas.microsoft.com/office/word/2016/wordml/cid">
                   <w:pict>
                     <v:rect w14:anchorId="7C3D2F46" id="Rectangle 33" o:spid="_x0000_s1026" style="position:absolute;margin-left:-5.15pt;margin-top:16.95pt;width:73.5pt;height:47.25pt;z-index:251703296;visibility:visible;mso-wrap-style:square;mso-width-percent:0;mso-height-percent:0;mso-wrap-distance-left:9pt;mso-wrap-distance-top:0;mso-wrap-distance-right:9pt;mso-wrap-distance-bottom:0;mso-position-horizontal:absolute;mso-position-horizontal-relative:text;mso-position-vertical:absolute;mso-position-vertical-relative:text;mso-width-percent:0;mso-height-percent:0;mso-width-relative:margin;mso-height-relative:margin;v-text-anchor:middle" o:gfxdata="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" fillcolor="#ffc000 [3207]" strokecolor="#7f5f00 [1607]" strokeweight="1pt"/>
                   </w:pict>
@@ -7572,7 +7584,7 @@
                     </wp:anchor>
                   </w:drawing>
                 </mc:Choice>
-                <mc:Fallback xmlns:w16cid="http://schemas.microsoft.com/office/word/2016/wordml/cid" xmlns:am3d="http://schemas.microsoft.com/office/drawing/2017/model3d" xmlns:aink="http://schemas.microsoft.com/office/drawing/2016/ink" xmlns:cx8="http://schemas.microsoft.com/office/drawing/2016/5/14/chartex" xmlns:cx7="http://schemas.microsoft.com/office/drawing/2016/5/13/chartex" xmlns:cx6="http://schemas.microsoft.com/office/drawing/2016/5/12/chartex" xmlns:cx5="http://schemas.microsoft.com/office/drawing/2016/5/11/chartex" xmlns:cx4="http://schemas.microsoft.com/office/drawing/2016/5/10/chartex" xmlns:cx3="http://schemas.microsoft.com/office/drawing/2016/5/9/chartex" xmlns:cx2="http://schemas.microsoft.com/office/drawing/2015/10/21/chartex">
+                <mc:Fallback xmlns:cx2="http://schemas.microsoft.com/office/drawing/2015/10/21/chartex" xmlns:cx3="http://schemas.microsoft.com/office/drawing/2016/5/9/chartex" xmlns:cx4="http://schemas.microsoft.com/office/drawing/2016/5/10/chartex" xmlns:cx5="http://schemas.microsoft.com/office/drawing/2016/5/11/chartex" xmlns:cx6="http://schemas.microsoft.com/office/drawing/2016/5/12/chartex" xmlns:cx7="http://schemas.microsoft.com/office/drawing/2016/5/13/chartex" xmlns:cx8="http://schemas.microsoft.com/office/drawing/2016/5/14/chartex" xmlns:aink="http://schemas.microsoft.com/office/drawing/2016/ink" xmlns:am3d="http://schemas.microsoft.com/office/drawing/2017/model3d" xmlns:w16cid="http://schemas.microsoft.com/office/word/2016/wordml/cid">
                   <w:pict>
                     <v:rect w14:anchorId="4F83C4A7" id="Rectangle 58" o:spid="_x0000_s1026" style="position:absolute;margin-left:-4.8pt;margin-top:18.95pt;width:71.25pt;height:44.25pt;z-index:251726848;visibility:visible;mso-wrap-style:square;mso-width-percent:0;mso-height-percent:0;mso-wrap-distance-left:9pt;mso-wrap-distance-top:0;mso-wrap-distance-right:9pt;mso-wrap-distance-bottom:0;mso-position-horizontal:absolute;mso-position-horizontal-relative:text;mso-position-vertical:absolute;mso-position-vertical-relative:text;mso-width-percent:0;mso-height-percent:0;mso-width-relative:margin;mso-height-relative:margin;v-text-anchor:middle" o:gfxdata="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" fillcolor="#00b0f0" strokecolor="#1f3763 [1604]" strokeweight="1pt"/>
                   </w:pict>
@@ -7684,7 +7696,7 @@
                     </wp:anchor>
                   </w:drawing>
                 </mc:Choice>
-                <mc:Fallback xmlns:w16cid="http://schemas.microsoft.com/office/word/2016/wordml/cid" xmlns:am3d="http://schemas.microsoft.com/office/drawing/2017/model3d" xmlns:aink="http://schemas.microsoft.com/office/drawing/2016/ink" xmlns:cx8="http://schemas.microsoft.com/office/drawing/2016/5/14/chartex" xmlns:cx7="http://schemas.microsoft.com/office/drawing/2016/5/13/chartex" xmlns:cx6="http://schemas.microsoft.com/office/drawing/2016/5/12/chartex" xmlns:cx5="http://schemas.microsoft.com/office/drawing/2016/5/11/chartex" xmlns:cx4="http://schemas.microsoft.com/office/drawing/2016/5/10/chartex" xmlns:cx3="http://schemas.microsoft.com/office/drawing/2016/5/9/chartex" xmlns:cx2="http://schemas.microsoft.com/office/drawing/2015/10/21/chartex">
+                <mc:Fallback xmlns:cx2="http://schemas.microsoft.com/office/drawing/2015/10/21/chartex" xmlns:cx3="http://schemas.microsoft.com/office/drawing/2016/5/9/chartex" xmlns:cx4="http://schemas.microsoft.com/office/drawing/2016/5/10/chartex" xmlns:cx5="http://schemas.microsoft.com/office/drawing/2016/5/11/chartex" xmlns:cx6="http://schemas.microsoft.com/office/drawing/2016/5/12/chartex" xmlns:cx7="http://schemas.microsoft.com/office/drawing/2016/5/13/chartex" xmlns:cx8="http://schemas.microsoft.com/office/drawing/2016/5/14/chartex" xmlns:aink="http://schemas.microsoft.com/office/drawing/2016/ink" xmlns:am3d="http://schemas.microsoft.com/office/drawing/2017/model3d" xmlns:w16cid="http://schemas.microsoft.com/office/word/2016/wordml/cid">
                   <w:pict>
                     <v:rect w14:anchorId="35475CA9" id="Rectangle 32" o:spid="_x0000_s1026" style="position:absolute;margin-left:-8.5pt;margin-top:-14.05pt;width:72.75pt;height:45.75pt;z-index:251702272;visibility:visible;mso-wrap-style:square;mso-width-percent:0;mso-wrap-distance-left:9pt;mso-wrap-distance-top:0;mso-wrap-distance-right:9pt;mso-wrap-distance-bottom:0;mso-position-horizontal:absolute;mso-position-horizontal-relative:text;mso-position-vertical:absolute;mso-position-vertical-relative:text;mso-width-percent:0;mso-width-relative:margin;v-text-anchor:middle" o:gfxdata="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" fillcolor="#ed7d31 [3205]" strokecolor="#823b0b [1605]" strokeweight="1pt"/>
                   </w:pict>
@@ -7811,7 +7823,7 @@
                     </wp:anchor>
                   </w:drawing>
                 </mc:Choice>
-                <mc:Fallback xmlns:w16cid="http://schemas.microsoft.com/office/word/2016/wordml/cid" xmlns:am3d="http://schemas.microsoft.com/office/drawing/2017/model3d" xmlns:aink="http://schemas.microsoft.com/office/drawing/2016/ink" xmlns:cx8="http://schemas.microsoft.com/office/drawing/2016/5/14/chartex" xmlns:cx7="http://schemas.microsoft.com/office/drawing/2016/5/13/chartex" xmlns:cx6="http://schemas.microsoft.com/office/drawing/2016/5/12/chartex" xmlns:cx5="http://schemas.microsoft.com/office/drawing/2016/5/11/chartex" xmlns:cx4="http://schemas.microsoft.com/office/drawing/2016/5/10/chartex" xmlns:cx3="http://schemas.microsoft.com/office/drawing/2016/5/9/chartex" xmlns:cx2="http://schemas.microsoft.com/office/drawing/2015/10/21/chartex">
+                <mc:Fallback xmlns:cx2="http://schemas.microsoft.com/office/drawing/2015/10/21/chartex" xmlns:cx3="http://schemas.microsoft.com/office/drawing/2016/5/9/chartex" xmlns:cx4="http://schemas.microsoft.com/office/drawing/2016/5/10/chartex" xmlns:cx5="http://schemas.microsoft.com/office/drawing/2016/5/11/chartex" xmlns:cx6="http://schemas.microsoft.com/office/drawing/2016/5/12/chartex" xmlns:cx7="http://schemas.microsoft.com/office/drawing/2016/5/13/chartex" xmlns:cx8="http://schemas.microsoft.com/office/drawing/2016/5/14/chartex" xmlns:aink="http://schemas.microsoft.com/office/drawing/2016/ink" xmlns:am3d="http://schemas.microsoft.com/office/drawing/2017/model3d" xmlns:w16cid="http://schemas.microsoft.com/office/word/2016/wordml/cid">
                   <w:pict>
                     <v:rect w14:anchorId="4C6F0D8C" id="Rectangle 48" o:spid="_x0000_s1026" style="position:absolute;margin-left:-4.8pt;margin-top:31.45pt;width:72.75pt;height:130.5pt;z-index:251716608;visibility:visible;mso-wrap-style:square;mso-width-percent:0;mso-height-percent:0;mso-wrap-distance-left:9pt;mso-wrap-distance-top:0;mso-wrap-distance-right:9pt;mso-wrap-distance-bottom:0;mso-position-horizontal:absolute;mso-position-horizontal-relative:text;mso-position-vertical:absolute;mso-position-vertical-relative:text;mso-width-percent:0;mso-height-percent:0;mso-width-relative:margin;mso-height-relative:margin;v-text-anchor:middle" o:gfxdata="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" fillcolor="#a5a5a5 [3206]" strokecolor="#525252 [1606]" strokeweight="1pt"/>
                   </w:pict>
@@ -7886,7 +7898,7 @@
                     </wp:anchor>
                   </w:drawing>
                 </mc:Choice>
-                <mc:Fallback xmlns:w16cid="http://schemas.microsoft.com/office/word/2016/wordml/cid" xmlns:am3d="http://schemas.microsoft.com/office/drawing/2017/model3d" xmlns:aink="http://schemas.microsoft.com/office/drawing/2016/ink" xmlns:cx8="http://schemas.microsoft.com/office/drawing/2016/5/14/chartex" xmlns:cx7="http://schemas.microsoft.com/office/drawing/2016/5/13/chartex" xmlns:cx6="http://schemas.microsoft.com/office/drawing/2016/5/12/chartex" xmlns:cx5="http://schemas.microsoft.com/office/drawing/2016/5/11/chartex" xmlns:cx4="http://schemas.microsoft.com/office/drawing/2016/5/10/chartex" xmlns:cx3="http://schemas.microsoft.com/office/drawing/2016/5/9/chartex" xmlns:cx2="http://schemas.microsoft.com/office/drawing/2015/10/21/chartex">
+                <mc:Fallback xmlns:cx2="http://schemas.microsoft.com/office/drawing/2015/10/21/chartex" xmlns:cx3="http://schemas.microsoft.com/office/drawing/2016/5/9/chartex" xmlns:cx4="http://schemas.microsoft.com/office/drawing/2016/5/10/chartex" xmlns:cx5="http://schemas.microsoft.com/office/drawing/2016/5/11/chartex" xmlns:cx6="http://schemas.microsoft.com/office/drawing/2016/5/12/chartex" xmlns:cx7="http://schemas.microsoft.com/office/drawing/2016/5/13/chartex" xmlns:cx8="http://schemas.microsoft.com/office/drawing/2016/5/14/chartex" xmlns:aink="http://schemas.microsoft.com/office/drawing/2016/ink" xmlns:am3d="http://schemas.microsoft.com/office/drawing/2017/model3d" xmlns:w16cid="http://schemas.microsoft.com/office/word/2016/wordml/cid">
                   <w:pict>
                     <v:rect w14:anchorId="6E070AB8" id="Rectangle 41" o:spid="_x0000_s1026" style="position:absolute;margin-left:64.3pt;margin-top:.95pt;width:70.5pt;height:30pt;z-index:251710464;visibility:visible;mso-wrap-style:square;mso-height-percent:0;mso-wrap-distance-left:9pt;mso-wrap-distance-top:0;mso-wrap-distance-right:9pt;mso-wrap-distance-bottom:0;mso-position-horizontal:absolute;mso-position-horizontal-relative:text;mso-position-vertical:absolute;mso-position-vertical-relative:text;mso-height-percent:0;mso-height-relative:margin;v-text-anchor:middle" o:gfxdata="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" fillcolor="#c00000" strokecolor="#1f3763 [1604]" strokeweight="1pt"/>
                   </w:pict>
@@ -7968,7 +7980,7 @@
                     </wp:anchor>
                   </w:drawing>
                 </mc:Choice>
-                <mc:Fallback xmlns:w16cid="http://schemas.microsoft.com/office/word/2016/wordml/cid" xmlns:am3d="http://schemas.microsoft.com/office/drawing/2017/model3d" xmlns:aink="http://schemas.microsoft.com/office/drawing/2016/ink" xmlns:cx8="http://schemas.microsoft.com/office/drawing/2016/5/14/chartex" xmlns:cx7="http://schemas.microsoft.com/office/drawing/2016/5/13/chartex" xmlns:cx6="http://schemas.microsoft.com/office/drawing/2016/5/12/chartex" xmlns:cx5="http://schemas.microsoft.com/office/drawing/2016/5/11/chartex" xmlns:cx4="http://schemas.microsoft.com/office/drawing/2016/5/10/chartex" xmlns:cx3="http://schemas.microsoft.com/office/drawing/2016/5/9/chartex" xmlns:cx2="http://schemas.microsoft.com/office/drawing/2015/10/21/chartex">
+                <mc:Fallback xmlns:cx2="http://schemas.microsoft.com/office/drawing/2015/10/21/chartex" xmlns:cx3="http://schemas.microsoft.com/office/drawing/2016/5/9/chartex" xmlns:cx4="http://schemas.microsoft.com/office/drawing/2016/5/10/chartex" xmlns:cx5="http://schemas.microsoft.com/office/drawing/2016/5/11/chartex" xmlns:cx6="http://schemas.microsoft.com/office/drawing/2016/5/12/chartex" xmlns:cx7="http://schemas.microsoft.com/office/drawing/2016/5/13/chartex" xmlns:cx8="http://schemas.microsoft.com/office/drawing/2016/5/14/chartex" xmlns:aink="http://schemas.microsoft.com/office/drawing/2016/ink" xmlns:am3d="http://schemas.microsoft.com/office/drawing/2017/model3d" xmlns:w16cid="http://schemas.microsoft.com/office/word/2016/wordml/cid">
                   <w:pict>
                     <v:rect w14:anchorId="6D9D9B53" id="Rectangle 30" o:spid="_x0000_s1026" style="position:absolute;margin-left:64.6pt;margin-top:1.45pt;width:72.75pt;height:50.25pt;z-index:251700224;visibility:visible;mso-wrap-style:square;mso-height-percent:0;mso-wrap-distance-left:9pt;mso-wrap-distance-top:0;mso-wrap-distance-right:9pt;mso-wrap-distance-bottom:0;mso-position-horizontal:absolute;mso-position-horizontal-relative:text;mso-position-vertical:absolute;mso-position-vertical-relative:text;mso-height-percent:0;mso-height-relative:margin;v-text-anchor:middle" o:gfxdata="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" fillcolor="#ed7d31 [3205]" strokecolor="#823b0b [1605]" strokeweight="1pt"/>
                   </w:pict>
@@ -8066,7 +8078,7 @@
                     </wp:anchor>
                   </w:drawing>
                 </mc:Choice>
-                <mc:Fallback xmlns:w16cid="http://schemas.microsoft.com/office/word/2016/wordml/cid" xmlns:am3d="http://schemas.microsoft.com/office/drawing/2017/model3d" xmlns:aink="http://schemas.microsoft.com/office/drawing/2016/ink" xmlns:cx8="http://schemas.microsoft.com/office/drawing/2016/5/14/chartex" xmlns:cx7="http://schemas.microsoft.com/office/drawing/2016/5/13/chartex" xmlns:cx6="http://schemas.microsoft.com/office/drawing/2016/5/12/chartex" xmlns:cx5="http://schemas.microsoft.com/office/drawing/2016/5/11/chartex" xmlns:cx4="http://schemas.microsoft.com/office/drawing/2016/5/10/chartex" xmlns:cx3="http://schemas.microsoft.com/office/drawing/2016/5/9/chartex" xmlns:cx2="http://schemas.microsoft.com/office/drawing/2015/10/21/chartex">
+                <mc:Fallback xmlns:cx2="http://schemas.microsoft.com/office/drawing/2015/10/21/chartex" xmlns:cx3="http://schemas.microsoft.com/office/drawing/2016/5/9/chartex" xmlns:cx4="http://schemas.microsoft.com/office/drawing/2016/5/10/chartex" xmlns:cx5="http://schemas.microsoft.com/office/drawing/2016/5/11/chartex" xmlns:cx6="http://schemas.microsoft.com/office/drawing/2016/5/12/chartex" xmlns:cx7="http://schemas.microsoft.com/office/drawing/2016/5/13/chartex" xmlns:cx8="http://schemas.microsoft.com/office/drawing/2016/5/14/chartex" xmlns:aink="http://schemas.microsoft.com/office/drawing/2016/ink" xmlns:am3d="http://schemas.microsoft.com/office/drawing/2017/model3d" xmlns:w16cid="http://schemas.microsoft.com/office/word/2016/wordml/cid">
                   <w:pict>
                     <v:rect w14:anchorId="7E7E0B40" id="Rectangle 46" o:spid="_x0000_s1026" style="position:absolute;margin-left:65.45pt;margin-top:-.8pt;width:69.75pt;height:32.25pt;z-index:251714560;visibility:visible;mso-wrap-style:square;mso-width-percent:0;mso-height-percent:0;mso-wrap-distance-left:9pt;mso-wrap-distance-top:0;mso-wrap-distance-right:9pt;mso-wrap-distance-bottom:0;mso-position-horizontal:absolute;mso-position-horizontal-relative:text;mso-position-vertical:absolute;mso-position-vertical-relative:text;mso-width-percent:0;mso-height-percent:0;mso-width-relative:margin;mso-height-relative:margin;v-text-anchor:middle" o:gfxdata="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" fillcolor="#c00000" strokecolor="#1f3763 [1604]" strokeweight="1pt"/>
                   </w:pict>
@@ -8138,7 +8150,7 @@
                     </wp:anchor>
                   </w:drawing>
                 </mc:Choice>
-                <mc:Fallback xmlns:w16cid="http://schemas.microsoft.com/office/word/2016/wordml/cid" xmlns:am3d="http://schemas.microsoft.com/office/drawing/2017/model3d" xmlns:aink="http://schemas.microsoft.com/office/drawing/2016/ink" xmlns:cx8="http://schemas.microsoft.com/office/drawing/2016/5/14/chartex" xmlns:cx7="http://schemas.microsoft.com/office/drawing/2016/5/13/chartex" xmlns:cx6="http://schemas.microsoft.com/office/drawing/2016/5/12/chartex" xmlns:cx5="http://schemas.microsoft.com/office/drawing/2016/5/11/chartex" xmlns:cx4="http://schemas.microsoft.com/office/drawing/2016/5/10/chartex" xmlns:cx3="http://schemas.microsoft.com/office/drawing/2016/5/9/chartex" xmlns:cx2="http://schemas.microsoft.com/office/drawing/2015/10/21/chartex">
+                <mc:Fallback xmlns:cx2="http://schemas.microsoft.com/office/drawing/2015/10/21/chartex" xmlns:cx3="http://schemas.microsoft.com/office/drawing/2016/5/9/chartex" xmlns:cx4="http://schemas.microsoft.com/office/drawing/2016/5/10/chartex" xmlns:cx5="http://schemas.microsoft.com/office/drawing/2016/5/11/chartex" xmlns:cx6="http://schemas.microsoft.com/office/drawing/2016/5/12/chartex" xmlns:cx7="http://schemas.microsoft.com/office/drawing/2016/5/13/chartex" xmlns:cx8="http://schemas.microsoft.com/office/drawing/2016/5/14/chartex" xmlns:aink="http://schemas.microsoft.com/office/drawing/2016/ink" xmlns:am3d="http://schemas.microsoft.com/office/drawing/2017/model3d" xmlns:w16cid="http://schemas.microsoft.com/office/word/2016/wordml/cid">
                   <w:pict>
                     <v:rect w14:anchorId="1ADBCF9C" id="Rectangle 29" o:spid="_x0000_s1026" style="position:absolute;margin-left:-6.55pt;margin-top:.7pt;width:74.25pt;height:50.25pt;z-index:251699200;visibility:visible;mso-wrap-style:square;mso-width-percent:0;mso-wrap-distance-left:9pt;mso-wrap-distance-top:0;mso-wrap-distance-right:9pt;mso-wrap-distance-bottom:0;mso-position-horizontal:absolute;mso-position-horizontal-relative:text;mso-position-vertical:absolute;mso-position-vertical-relative:text;mso-width-percent:0;mso-width-relative:margin;v-text-anchor:middle" o:gfxdata="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" fillcolor="#4472c4 [3204]" strokecolor="#1f3763 [1604]" strokeweight="1pt"/>
                   </w:pict>
@@ -8275,7 +8287,7 @@
                     </wp:anchor>
                   </w:drawing>
                 </mc:Choice>
-                <mc:Fallback xmlns:w16cid="http://schemas.microsoft.com/office/word/2016/wordml/cid" xmlns:am3d="http://schemas.microsoft.com/office/drawing/2017/model3d" xmlns:aink="http://schemas.microsoft.com/office/drawing/2016/ink" xmlns:cx8="http://schemas.microsoft.com/office/drawing/2016/5/14/chartex" xmlns:cx7="http://schemas.microsoft.com/office/drawing/2016/5/13/chartex" xmlns:cx6="http://schemas.microsoft.com/office/drawing/2016/5/12/chartex" xmlns:cx5="http://schemas.microsoft.com/office/drawing/2016/5/11/chartex" xmlns:cx4="http://schemas.microsoft.com/office/drawing/2016/5/10/chartex" xmlns:cx3="http://schemas.microsoft.com/office/drawing/2016/5/9/chartex" xmlns:cx2="http://schemas.microsoft.com/office/drawing/2015/10/21/chartex">
+                <mc:Fallback xmlns:cx2="http://schemas.microsoft.com/office/drawing/2015/10/21/chartex" xmlns:cx3="http://schemas.microsoft.com/office/drawing/2016/5/9/chartex" xmlns:cx4="http://schemas.microsoft.com/office/drawing/2016/5/10/chartex" xmlns:cx5="http://schemas.microsoft.com/office/drawing/2016/5/11/chartex" xmlns:cx6="http://schemas.microsoft.com/office/drawing/2016/5/12/chartex" xmlns:cx7="http://schemas.microsoft.com/office/drawing/2016/5/13/chartex" xmlns:cx8="http://schemas.microsoft.com/office/drawing/2016/5/14/chartex" xmlns:aink="http://schemas.microsoft.com/office/drawing/2016/ink" xmlns:am3d="http://schemas.microsoft.com/office/drawing/2017/model3d" xmlns:w16cid="http://schemas.microsoft.com/office/word/2016/wordml/cid">
                   <w:pict>
                     <v:rect w14:anchorId="0E1960B7" id="Rectangle 52" o:spid="_x0000_s1026" style="position:absolute;margin-left:64.2pt;margin-top:-1.05pt;width:70.5pt;height:131.25pt;z-index:251720704;visibility:visible;mso-wrap-style:square;mso-width-percent:0;mso-height-percent:0;mso-wrap-distance-left:9pt;mso-wrap-distance-top:0;mso-wrap-distance-right:9pt;mso-wrap-distance-bottom:0;mso-position-horizontal:absolute;mso-position-horizontal-relative:text;mso-position-vertical:absolute;mso-position-vertical-relative:text;mso-width-percent:0;mso-height-percent:0;mso-width-relative:margin;mso-height-relative:margin;v-text-anchor:middle" o:gfxdata="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" fillcolor="#a5a5a5 [3206]" strokecolor="#525252 [1606]" strokeweight="1pt"/>
                   </w:pict>
@@ -8370,7 +8382,7 @@
                     </wp:anchor>
                   </w:drawing>
                 </mc:Choice>
-                <mc:Fallback xmlns:w16cid="http://schemas.microsoft.com/office/word/2016/wordml/cid" xmlns:am3d="http://schemas.microsoft.com/office/drawing/2017/model3d" xmlns:aink="http://schemas.microsoft.com/office/drawing/2016/ink" xmlns:cx8="http://schemas.microsoft.com/office/drawing/2016/5/14/chartex" xmlns:cx7="http://schemas.microsoft.com/office/drawing/2016/5/13/chartex" xmlns:cx6="http://schemas.microsoft.com/office/drawing/2016/5/12/chartex" xmlns:cx5="http://schemas.microsoft.com/office/drawing/2016/5/11/chartex" xmlns:cx4="http://schemas.microsoft.com/office/drawing/2016/5/10/chartex" xmlns:cx3="http://schemas.microsoft.com/office/drawing/2016/5/9/chartex" xmlns:cx2="http://schemas.microsoft.com/office/drawing/2015/10/21/chartex">
+                <mc:Fallback xmlns:cx2="http://schemas.microsoft.com/office/drawing/2015/10/21/chartex" xmlns:cx3="http://schemas.microsoft.com/office/drawing/2016/5/9/chartex" xmlns:cx4="http://schemas.microsoft.com/office/drawing/2016/5/10/chartex" xmlns:cx5="http://schemas.microsoft.com/office/drawing/2016/5/11/chartex" xmlns:cx6="http://schemas.microsoft.com/office/drawing/2016/5/12/chartex" xmlns:cx7="http://schemas.microsoft.com/office/drawing/2016/5/13/chartex" xmlns:cx8="http://schemas.microsoft.com/office/drawing/2016/5/14/chartex" xmlns:aink="http://schemas.microsoft.com/office/drawing/2016/ink" xmlns:am3d="http://schemas.microsoft.com/office/drawing/2017/model3d" xmlns:w16cid="http://schemas.microsoft.com/office/word/2016/wordml/cid">
                   <w:pict>
                     <v:rect w14:anchorId="76927794" id="Rectangle 54" o:spid="_x0000_s1026" style="position:absolute;margin-left:-7.05pt;margin-top:20.7pt;width:75pt;height:108.75pt;z-index:251722752;visibility:visible;mso-wrap-style:square;mso-width-percent:0;mso-height-percent:0;mso-wrap-distance-left:9pt;mso-wrap-distance-top:0;mso-wrap-distance-right:9pt;mso-wrap-distance-bottom:0;mso-position-horizontal:absolute;mso-position-horizontal-relative:text;mso-position-vertical:absolute;mso-position-vertical-relative:text;mso-width-percent:0;mso-height-percent:0;mso-width-relative:margin;mso-height-relative:margin;v-text-anchor:middle" o:gfxdata="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" fillcolor="#a5a5a5 [3206]" strokecolor="#525252 [1606]" strokeweight="1pt"/>
                   </w:pict>
@@ -8458,7 +8470,7 @@
                     </wp:anchor>
                   </w:drawing>
                 </mc:Choice>
-                <mc:Fallback xmlns:w16cid="http://schemas.microsoft.com/office/word/2016/wordml/cid" xmlns:am3d="http://schemas.microsoft.com/office/drawing/2017/model3d" xmlns:aink="http://schemas.microsoft.com/office/drawing/2016/ink" xmlns:cx8="http://schemas.microsoft.com/office/drawing/2016/5/14/chartex" xmlns:cx7="http://schemas.microsoft.com/office/drawing/2016/5/13/chartex" xmlns:cx6="http://schemas.microsoft.com/office/drawing/2016/5/12/chartex" xmlns:cx5="http://schemas.microsoft.com/office/drawing/2016/5/11/chartex" xmlns:cx4="http://schemas.microsoft.com/office/drawing/2016/5/10/chartex" xmlns:cx3="http://schemas.microsoft.com/office/drawing/2016/5/9/chartex" xmlns:cx2="http://schemas.microsoft.com/office/drawing/2015/10/21/chartex">
+                <mc:Fallback xmlns:cx2="http://schemas.microsoft.com/office/drawing/2015/10/21/chartex" xmlns:cx3="http://schemas.microsoft.com/office/drawing/2016/5/9/chartex" xmlns:cx4="http://schemas.microsoft.com/office/drawing/2016/5/10/chartex" xmlns:cx5="http://schemas.microsoft.com/office/drawing/2016/5/11/chartex" xmlns:cx6="http://schemas.microsoft.com/office/drawing/2016/5/12/chartex" xmlns:cx7="http://schemas.microsoft.com/office/drawing/2016/5/13/chartex" xmlns:cx8="http://schemas.microsoft.com/office/drawing/2016/5/14/chartex" xmlns:aink="http://schemas.microsoft.com/office/drawing/2016/ink" xmlns:am3d="http://schemas.microsoft.com/office/drawing/2017/model3d" xmlns:w16cid="http://schemas.microsoft.com/office/word/2016/wordml/cid">
                   <w:pict>
                     <v:rect w14:anchorId="1175D702" id="Rectangle 43" o:spid="_x0000_s1026" style="position:absolute;margin-left:-5.05pt;margin-top:19.95pt;width:70.5pt;height:33.75pt;z-index:251712512;visibility:visible;mso-wrap-style:square;mso-width-percent:0;mso-height-percent:0;mso-wrap-distance-left:9pt;mso-wrap-distance-top:0;mso-wrap-distance-right:9pt;mso-wrap-distance-bottom:0;mso-position-horizontal:absolute;mso-position-horizontal-relative:text;mso-position-vertical:absolute;mso-position-vertical-relative:text;mso-width-percent:0;mso-height-percent:0;mso-width-relative:margin;mso-height-relative:margin;v-text-anchor:middle" o:gfxdata="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" fillcolor="#c00000" strokecolor="#1f3763 [1604]" strokeweight="1pt"/>
                   </w:pict>
@@ -8546,7 +8558,7 @@
                     </wp:anchor>
                   </w:drawing>
                 </mc:Choice>
-                <mc:Fallback xmlns:w16cid="http://schemas.microsoft.com/office/word/2016/wordml/cid" xmlns:am3d="http://schemas.microsoft.com/office/drawing/2017/model3d" xmlns:aink="http://schemas.microsoft.com/office/drawing/2016/ink" xmlns:cx8="http://schemas.microsoft.com/office/drawing/2016/5/14/chartex" xmlns:cx7="http://schemas.microsoft.com/office/drawing/2016/5/13/chartex" xmlns:cx6="http://schemas.microsoft.com/office/drawing/2016/5/12/chartex" xmlns:cx5="http://schemas.microsoft.com/office/drawing/2016/5/11/chartex" xmlns:cx4="http://schemas.microsoft.com/office/drawing/2016/5/10/chartex" xmlns:cx3="http://schemas.microsoft.com/office/drawing/2016/5/9/chartex" xmlns:cx2="http://schemas.microsoft.com/office/drawing/2015/10/21/chartex">
+                <mc:Fallback xmlns:cx2="http://schemas.microsoft.com/office/drawing/2015/10/21/chartex" xmlns:cx3="http://schemas.microsoft.com/office/drawing/2016/5/9/chartex" xmlns:cx4="http://schemas.microsoft.com/office/drawing/2016/5/10/chartex" xmlns:cx5="http://schemas.microsoft.com/office/drawing/2016/5/11/chartex" xmlns:cx6="http://schemas.microsoft.com/office/drawing/2016/5/12/chartex" xmlns:cx7="http://schemas.microsoft.com/office/drawing/2016/5/13/chartex" xmlns:cx8="http://schemas.microsoft.com/office/drawing/2016/5/14/chartex" xmlns:aink="http://schemas.microsoft.com/office/drawing/2016/ink" xmlns:am3d="http://schemas.microsoft.com/office/drawing/2017/model3d" xmlns:w16cid="http://schemas.microsoft.com/office/word/2016/wordml/cid">
                   <w:pict>
                     <v:rect w14:anchorId="182E44D9" id="Rectangle 199" o:spid="_x0000_s1026" style="position:absolute;margin-left:-5.5pt;margin-top:.45pt;width:70.5pt;height:163.5pt;z-index:251739136;visibility:visible;mso-wrap-style:square;mso-width-percent:0;mso-height-percent:0;mso-wrap-distance-left:9pt;mso-wrap-distance-top:0;mso-wrap-distance-right:9pt;mso-wrap-distance-bottom:0;mso-position-horizontal:absolute;mso-position-horizontal-relative:text;mso-position-vertical:absolute;mso-position-vertical-relative:text;mso-width-percent:0;mso-height-percent:0;mso-width-relative:margin;mso-height-relative:margin;v-text-anchor:middle" o:gfxdata="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" fillcolor="#7030a0" strokecolor="#1f3763 [1604]" strokeweight="1pt"/>
                   </w:pict>
@@ -8693,7 +8705,7 @@
                     </wp:anchor>
                   </w:drawing>
                 </mc:Choice>
-                <mc:Fallback xmlns:w16cid="http://schemas.microsoft.com/office/word/2016/wordml/cid" xmlns:am3d="http://schemas.microsoft.com/office/drawing/2017/model3d" xmlns:aink="http://schemas.microsoft.com/office/drawing/2016/ink" xmlns:cx8="http://schemas.microsoft.com/office/drawing/2016/5/14/chartex" xmlns:cx7="http://schemas.microsoft.com/office/drawing/2016/5/13/chartex" xmlns:cx6="http://schemas.microsoft.com/office/drawing/2016/5/12/chartex" xmlns:cx5="http://schemas.microsoft.com/office/drawing/2016/5/11/chartex" xmlns:cx4="http://schemas.microsoft.com/office/drawing/2016/5/10/chartex" xmlns:cx3="http://schemas.microsoft.com/office/drawing/2016/5/9/chartex" xmlns:cx2="http://schemas.microsoft.com/office/drawing/2015/10/21/chartex">
+                <mc:Fallback xmlns:cx2="http://schemas.microsoft.com/office/drawing/2015/10/21/chartex" xmlns:cx3="http://schemas.microsoft.com/office/drawing/2016/5/9/chartex" xmlns:cx4="http://schemas.microsoft.com/office/drawing/2016/5/10/chartex" xmlns:cx5="http://schemas.microsoft.com/office/drawing/2016/5/11/chartex" xmlns:cx6="http://schemas.microsoft.com/office/drawing/2016/5/12/chartex" xmlns:cx7="http://schemas.microsoft.com/office/drawing/2016/5/13/chartex" xmlns:cx8="http://schemas.microsoft.com/office/drawing/2016/5/14/chartex" xmlns:aink="http://schemas.microsoft.com/office/drawing/2016/ink" xmlns:am3d="http://schemas.microsoft.com/office/drawing/2017/model3d" xmlns:w16cid="http://schemas.microsoft.com/office/word/2016/wordml/cid">
                   <w:pict>
                     <v:rect w14:anchorId="1E743928" id="Rectangle 56" o:spid="_x0000_s1026" style="position:absolute;margin-left:67.2pt;margin-top:21.95pt;width:73.5pt;height:75.75pt;z-index:251724800;visibility:visible;mso-wrap-style:square;mso-width-percent:0;mso-height-percent:0;mso-wrap-distance-left:9pt;mso-wrap-distance-top:0;mso-wrap-distance-right:9pt;mso-wrap-distance-bottom:0;mso-position-horizontal:absolute;mso-position-horizontal-relative:text;mso-position-vertical:absolute;mso-position-vertical-relative:text;mso-width-percent:0;mso-height-percent:0;mso-width-relative:margin;mso-height-relative:margin;v-text-anchor:middle" o:gfxdata="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" fillcolor="#a5a5a5 [3206]" strokecolor="#525252 [1606]" strokeweight="1pt"/>
                   </w:pict>
@@ -9089,7 +9101,7 @@
               </wp:anchor>
             </w:drawing>
           </mc:Choice>
-          <mc:Fallback xmlns:w16cid="http://schemas.microsoft.com/office/word/2016/wordml/cid" xmlns:am3d="http://schemas.microsoft.com/office/drawing/2017/model3d" xmlns:aink="http://schemas.microsoft.com/office/drawing/2016/ink" xmlns:cx8="http://schemas.microsoft.com/office/drawing/2016/5/14/chartex" xmlns:cx7="http://schemas.microsoft.com/office/drawing/2016/5/13/chartex" xmlns:cx6="http://schemas.microsoft.com/office/drawing/2016/5/12/chartex" xmlns:cx5="http://schemas.microsoft.com/office/drawing/2016/5/11/chartex" xmlns:cx4="http://schemas.microsoft.com/office/drawing/2016/5/10/chartex" xmlns:cx3="http://schemas.microsoft.com/office/drawing/2016/5/9/chartex" xmlns:cx2="http://schemas.microsoft.com/office/drawing/2015/10/21/chartex">
+          <mc:Fallback xmlns:cx2="http://schemas.microsoft.com/office/drawing/2015/10/21/chartex" xmlns:cx3="http://schemas.microsoft.com/office/drawing/2016/5/9/chartex" xmlns:cx4="http://schemas.microsoft.com/office/drawing/2016/5/10/chartex" xmlns:cx5="http://schemas.microsoft.com/office/drawing/2016/5/11/chartex" xmlns:cx6="http://schemas.microsoft.com/office/drawing/2016/5/12/chartex" xmlns:cx7="http://schemas.microsoft.com/office/drawing/2016/5/13/chartex" xmlns:cx8="http://schemas.microsoft.com/office/drawing/2016/5/14/chartex" xmlns:aink="http://schemas.microsoft.com/office/drawing/2016/ink" xmlns:am3d="http://schemas.microsoft.com/office/drawing/2017/model3d" xmlns:w16cid="http://schemas.microsoft.com/office/word/2016/wordml/cid">
             <w:pict>
               <v:rect w14:anchorId="38BB4F63" id="Rectangle 61" o:spid="_x0000_s1026" style="position:absolute;margin-left:450.75pt;margin-top:1in;width:71.25pt;height:62.25pt;z-index:251729920;visibility:visible;mso-wrap-style:square;mso-width-percent:0;mso-wrap-distance-left:9pt;mso-wrap-distance-top:0;mso-wrap-distance-right:9pt;mso-wrap-distance-bottom:0;mso-position-horizontal:absolute;mso-position-horizontal-relative:text;mso-position-vertical:absolute;mso-position-vertical-relative:text;mso-width-percent:0;mso-width-relative:margin;v-text-anchor:middle" o:gfxdata="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" fillcolor="#00b0f0" strokecolor="#1f3763 [1604]" strokeweight="1pt"/>
             </w:pict>
@@ -9160,7 +9172,7 @@
               </wp:anchor>
             </w:drawing>
           </mc:Choice>
-          <mc:Fallback xmlns:w16cid="http://schemas.microsoft.com/office/word/2016/wordml/cid" xmlns:am3d="http://schemas.microsoft.com/office/drawing/2017/model3d" xmlns:aink="http://schemas.microsoft.com/office/drawing/2016/ink" xmlns:cx8="http://schemas.microsoft.com/office/drawing/2016/5/14/chartex" xmlns:cx7="http://schemas.microsoft.com/office/drawing/2016/5/13/chartex" xmlns:cx6="http://schemas.microsoft.com/office/drawing/2016/5/12/chartex" xmlns:cx5="http://schemas.microsoft.com/office/drawing/2016/5/11/chartex" xmlns:cx4="http://schemas.microsoft.com/office/drawing/2016/5/10/chartex" xmlns:cx3="http://schemas.microsoft.com/office/drawing/2016/5/9/chartex" xmlns:cx2="http://schemas.microsoft.com/office/drawing/2015/10/21/chartex">
+          <mc:Fallback xmlns:cx2="http://schemas.microsoft.com/office/drawing/2015/10/21/chartex" xmlns:cx3="http://schemas.microsoft.com/office/drawing/2016/5/9/chartex" xmlns:cx4="http://schemas.microsoft.com/office/drawing/2016/5/10/chartex" xmlns:cx5="http://schemas.microsoft.com/office/drawing/2016/5/11/chartex" xmlns:cx6="http://schemas.microsoft.com/office/drawing/2016/5/12/chartex" xmlns:cx7="http://schemas.microsoft.com/office/drawing/2016/5/13/chartex" xmlns:cx8="http://schemas.microsoft.com/office/drawing/2016/5/14/chartex" xmlns:aink="http://schemas.microsoft.com/office/drawing/2016/ink" xmlns:am3d="http://schemas.microsoft.com/office/drawing/2017/model3d" xmlns:w16cid="http://schemas.microsoft.com/office/word/2016/wordml/cid">
             <w:pict>
               <v:rect w14:anchorId="355A8B2E" id="Rectangle 197" o:spid="_x0000_s1026" style="position:absolute;margin-left:286.5pt;margin-top:.55pt;width:39.75pt;height:11.25pt;z-index:251737088;visibility:visible;mso-wrap-style:square;mso-wrap-distance-left:9pt;mso-wrap-distance-top:0;mso-wrap-distance-right:9pt;mso-wrap-distance-bottom:0;mso-position-horizontal:absolute;mso-position-horizontal-relative:text;mso-position-vertical:absolute;mso-position-vertical-relative:text;v-text-anchor:middle" o:gfxdata="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" fillcolor="#70ad47 [3209]" strokecolor="#375623 [1609]" strokeweight="1pt"/>
             </w:pict>
@@ -9232,7 +9244,7 @@
               </wp:anchor>
             </w:drawing>
           </mc:Choice>
-          <mc:Fallback xmlns:w16cid="http://schemas.microsoft.com/office/word/2016/wordml/cid" xmlns:am3d="http://schemas.microsoft.com/office/drawing/2017/model3d" xmlns:aink="http://schemas.microsoft.com/office/drawing/2016/ink" xmlns:cx8="http://schemas.microsoft.com/office/drawing/2016/5/14/chartex" xmlns:cx7="http://schemas.microsoft.com/office/drawing/2016/5/13/chartex" xmlns:cx6="http://schemas.microsoft.com/office/drawing/2016/5/12/chartex" xmlns:cx5="http://schemas.microsoft.com/office/drawing/2016/5/11/chartex" xmlns:cx4="http://schemas.microsoft.com/office/drawing/2016/5/10/chartex" xmlns:cx3="http://schemas.microsoft.com/office/drawing/2016/5/9/chartex" xmlns:cx2="http://schemas.microsoft.com/office/drawing/2015/10/21/chartex">
+          <mc:Fallback xmlns:cx2="http://schemas.microsoft.com/office/drawing/2015/10/21/chartex" xmlns:cx3="http://schemas.microsoft.com/office/drawing/2016/5/9/chartex" xmlns:cx4="http://schemas.microsoft.com/office/drawing/2016/5/10/chartex" xmlns:cx5="http://schemas.microsoft.com/office/drawing/2016/5/11/chartex" xmlns:cx6="http://schemas.microsoft.com/office/drawing/2016/5/12/chartex" xmlns:cx7="http://schemas.microsoft.com/office/drawing/2016/5/13/chartex" xmlns:cx8="http://schemas.microsoft.com/office/drawing/2016/5/14/chartex" xmlns:aink="http://schemas.microsoft.com/office/drawing/2016/ink" xmlns:am3d="http://schemas.microsoft.com/office/drawing/2017/model3d" xmlns:w16cid="http://schemas.microsoft.com/office/word/2016/wordml/cid">
             <w:pict>
               <v:rect w14:anchorId="37618BB9" id="Rectangle 200" o:spid="_x0000_s1026" style="position:absolute;margin-left:68.25pt;margin-top:4pt;width:30pt;height:9pt;z-index:251740160;visibility:visible;mso-wrap-style:square;mso-wrap-distance-left:9pt;mso-wrap-distance-top:0;mso-wrap-distance-right:9pt;mso-wrap-distance-bottom:0;mso-position-horizontal:absolute;mso-position-horizontal-relative:text;mso-position-vertical:absolute;mso-position-vertical-relative:text;v-text-anchor:middle" o:gfxdata="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" fillcolor="#7030a0" strokecolor="#1f3763 [1604]" strokeweight="1pt"/>
             </w:pict>
@@ -9312,7 +9324,7 @@
               </wp:anchor>
             </w:drawing>
           </mc:Choice>
-          <mc:Fallback xmlns:w16cid="http://schemas.microsoft.com/office/word/2016/wordml/cid" xmlns:am3d="http://schemas.microsoft.com/office/drawing/2017/model3d" xmlns:aink="http://schemas.microsoft.com/office/drawing/2016/ink" xmlns:cx8="http://schemas.microsoft.com/office/drawing/2016/5/14/chartex" xmlns:cx7="http://schemas.microsoft.com/office/drawing/2016/5/13/chartex" xmlns:cx6="http://schemas.microsoft.com/office/drawing/2016/5/12/chartex" xmlns:cx5="http://schemas.microsoft.com/office/drawing/2016/5/11/chartex" xmlns:cx4="http://schemas.microsoft.com/office/drawing/2016/5/10/chartex" xmlns:cx3="http://schemas.microsoft.com/office/drawing/2016/5/9/chartex" xmlns:cx2="http://schemas.microsoft.com/office/drawing/2015/10/21/chartex">
+          <mc:Fallback xmlns:cx2="http://schemas.microsoft.com/office/drawing/2015/10/21/chartex" xmlns:cx3="http://schemas.microsoft.com/office/drawing/2016/5/9/chartex" xmlns:cx4="http://schemas.microsoft.com/office/drawing/2016/5/10/chartex" xmlns:cx5="http://schemas.microsoft.com/office/drawing/2016/5/11/chartex" xmlns:cx6="http://schemas.microsoft.com/office/drawing/2016/5/12/chartex" xmlns:cx7="http://schemas.microsoft.com/office/drawing/2016/5/13/chartex" xmlns:cx8="http://schemas.microsoft.com/office/drawing/2016/5/14/chartex" xmlns:aink="http://schemas.microsoft.com/office/drawing/2016/ink" xmlns:am3d="http://schemas.microsoft.com/office/drawing/2017/model3d" xmlns:w16cid="http://schemas.microsoft.com/office/word/2016/wordml/cid">
             <w:pict>
               <v:rect w14:anchorId="467D9468" id="Rectangle 47" o:spid="_x0000_s1026" style="position:absolute;margin-left:52.5pt;margin-top:3.25pt;width:28.5pt;height:9pt;z-index:251715584;visibility:visible;mso-wrap-style:square;mso-wrap-distance-left:9pt;mso-wrap-distance-top:0;mso-wrap-distance-right:9pt;mso-wrap-distance-bottom:0;mso-position-horizontal:absolute;mso-position-horizontal-relative:text;mso-position-vertical:absolute;mso-position-vertical-relative:text;v-text-anchor:middle" o:gfxdata="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" fillcolor="#c00000" strokecolor="#1f3763 [1604]" strokeweight="1pt"/>
             </w:pict>
@@ -9389,7 +9401,7 @@
               </wp:anchor>
             </w:drawing>
           </mc:Choice>
-          <mc:Fallback xmlns:w16cid="http://schemas.microsoft.com/office/word/2016/wordml/cid" xmlns:am3d="http://schemas.microsoft.com/office/drawing/2017/model3d" xmlns:aink="http://schemas.microsoft.com/office/drawing/2016/ink" xmlns:cx8="http://schemas.microsoft.com/office/drawing/2016/5/14/chartex" xmlns:cx7="http://schemas.microsoft.com/office/drawing/2016/5/13/chartex" xmlns:cx6="http://schemas.microsoft.com/office/drawing/2016/5/12/chartex" xmlns:cx5="http://schemas.microsoft.com/office/drawing/2016/5/11/chartex" xmlns:cx4="http://schemas.microsoft.com/office/drawing/2016/5/10/chartex" xmlns:cx3="http://schemas.microsoft.com/office/drawing/2016/5/9/chartex" xmlns:cx2="http://schemas.microsoft.com/office/drawing/2015/10/21/chartex">
+          <mc:Fallback xmlns:cx2="http://schemas.microsoft.com/office/drawing/2015/10/21/chartex" xmlns:cx3="http://schemas.microsoft.com/office/drawing/2016/5/9/chartex" xmlns:cx4="http://schemas.microsoft.com/office/drawing/2016/5/10/chartex" xmlns:cx5="http://schemas.microsoft.com/office/drawing/2016/5/11/chartex" xmlns:cx6="http://schemas.microsoft.com/office/drawing/2016/5/12/chartex" xmlns:cx7="http://schemas.microsoft.com/office/drawing/2016/5/13/chartex" xmlns:cx8="http://schemas.microsoft.com/office/drawing/2016/5/14/chartex" xmlns:aink="http://schemas.microsoft.com/office/drawing/2016/ink" xmlns:am3d="http://schemas.microsoft.com/office/drawing/2017/model3d" xmlns:w16cid="http://schemas.microsoft.com/office/word/2016/wordml/cid">
             <w:pict>
               <v:rect w14:anchorId="5BEE2AE7" id="Rectangle 63" o:spid="_x0000_s1026" style="position:absolute;margin-left:30pt;margin-top:4.05pt;width:33pt;height:9pt;z-index:251731968;visibility:visible;mso-wrap-style:square;mso-wrap-distance-left:9pt;mso-wrap-distance-top:0;mso-wrap-distance-right:9pt;mso-wrap-distance-bottom:0;mso-position-horizontal:absolute;mso-position-horizontal-relative:text;mso-position-vertical:absolute;mso-position-vertical-relative:text;v-text-anchor:middle" o:gfxdata="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" fillcolor="#00b0f0" strokecolor="#1f3763 [1604]" strokeweight="1pt"/>
             </w:pict>
@@ -9463,7 +9475,7 @@
               </wp:anchor>
             </w:drawing>
           </mc:Choice>
-          <mc:Fallback xmlns:w16cid="http://schemas.microsoft.com/office/word/2016/wordml/cid" xmlns:am3d="http://schemas.microsoft.com/office/drawing/2017/model3d" xmlns:aink="http://schemas.microsoft.com/office/drawing/2016/ink" xmlns:cx8="http://schemas.microsoft.com/office/drawing/2016/5/14/chartex" xmlns:cx7="http://schemas.microsoft.com/office/drawing/2016/5/13/chartex" xmlns:cx6="http://schemas.microsoft.com/office/drawing/2016/5/12/chartex" xmlns:cx5="http://schemas.microsoft.com/office/drawing/2016/5/11/chartex" xmlns:cx4="http://schemas.microsoft.com/office/drawing/2016/5/10/chartex" xmlns:cx3="http://schemas.microsoft.com/office/drawing/2016/5/9/chartex" xmlns:cx2="http://schemas.microsoft.com/office/drawing/2015/10/21/chartex">
+          <mc:Fallback xmlns:cx2="http://schemas.microsoft.com/office/drawing/2015/10/21/chartex" xmlns:cx3="http://schemas.microsoft.com/office/drawing/2016/5/9/chartex" xmlns:cx4="http://schemas.microsoft.com/office/drawing/2016/5/10/chartex" xmlns:cx5="http://schemas.microsoft.com/office/drawing/2016/5/11/chartex" xmlns:cx6="http://schemas.microsoft.com/office/drawing/2016/5/12/chartex" xmlns:cx7="http://schemas.microsoft.com/office/drawing/2016/5/13/chartex" xmlns:cx8="http://schemas.microsoft.com/office/drawing/2016/5/14/chartex" xmlns:aink="http://schemas.microsoft.com/office/drawing/2016/ink" xmlns:am3d="http://schemas.microsoft.com/office/drawing/2017/model3d" xmlns:w16cid="http://schemas.microsoft.com/office/word/2016/wordml/cid">
             <w:pict>
               <v:rect w14:anchorId="2BA92834" id="Rectangle 192" o:spid="_x0000_s1026" style="position:absolute;margin-left:101.25pt;margin-top:4.05pt;width:30.75pt;height:9pt;z-index:251732992;visibility:visible;mso-wrap-style:square;mso-wrap-distance-left:9pt;mso-wrap-distance-top:0;mso-wrap-distance-right:9pt;mso-wrap-distance-bottom:0;mso-position-horizontal:absolute;mso-position-horizontal-relative:text;mso-position-vertical:absolute;mso-position-vertical-relative:text;v-text-anchor:middle" o:gfxdata="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" fillcolor="#a5a5a5 [3206]" strokecolor="#525252 [1606]" strokeweight="1pt"/>
             </w:pict>
@@ -9537,7 +9549,7 @@
               </wp:anchor>
             </w:drawing>
           </mc:Choice>
-          <mc:Fallback xmlns:w16cid="http://schemas.microsoft.com/office/word/2016/wordml/cid" xmlns:am3d="http://schemas.microsoft.com/office/drawing/2017/model3d" xmlns:aink="http://schemas.microsoft.com/office/drawing/2016/ink" xmlns:cx8="http://schemas.microsoft.com/office/drawing/2016/5/14/chartex" xmlns:cx7="http://schemas.microsoft.com/office/drawing/2016/5/13/chartex" xmlns:cx6="http://schemas.microsoft.com/office/drawing/2016/5/12/chartex" xmlns:cx5="http://schemas.microsoft.com/office/drawing/2016/5/11/chartex" xmlns:cx4="http://schemas.microsoft.com/office/drawing/2016/5/10/chartex" xmlns:cx3="http://schemas.microsoft.com/office/drawing/2016/5/9/chartex" xmlns:cx2="http://schemas.microsoft.com/office/drawing/2015/10/21/chartex">
+          <mc:Fallback xmlns:cx2="http://schemas.microsoft.com/office/drawing/2015/10/21/chartex" xmlns:cx3="http://schemas.microsoft.com/office/drawing/2016/5/9/chartex" xmlns:cx4="http://schemas.microsoft.com/office/drawing/2016/5/10/chartex" xmlns:cx5="http://schemas.microsoft.com/office/drawing/2016/5/11/chartex" xmlns:cx6="http://schemas.microsoft.com/office/drawing/2016/5/12/chartex" xmlns:cx7="http://schemas.microsoft.com/office/drawing/2016/5/13/chartex" xmlns:cx8="http://schemas.microsoft.com/office/drawing/2016/5/14/chartex" xmlns:aink="http://schemas.microsoft.com/office/drawing/2016/ink" xmlns:am3d="http://schemas.microsoft.com/office/drawing/2017/model3d" xmlns:w16cid="http://schemas.microsoft.com/office/word/2016/wordml/cid">
             <w:pict>
               <v:rect w14:anchorId="4093E431" id="Rectangle 194" o:spid="_x0000_s1026" style="position:absolute;margin-left:97.5pt;margin-top:4.8pt;width:33pt;height:9.75pt;z-index:251734016;visibility:visible;mso-wrap-style:square;mso-wrap-distance-left:9pt;mso-wrap-distance-top:0;mso-wrap-distance-right:9pt;mso-wrap-distance-bottom:0;mso-position-horizontal:absolute;mso-position-horizontal-relative:text;mso-position-vertical:absolute;mso-position-vertical-relative:text;v-text-anchor:middle" o:gfxdata="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" fillcolor="#4472c4 [3204]" strokecolor="#1f3763 [1604]" strokeweight="1pt"/>
             </w:pict>
@@ -9611,7 +9623,7 @@
               </wp:anchor>
             </w:drawing>
           </mc:Choice>
-          <mc:Fallback xmlns:w16cid="http://schemas.microsoft.com/office/word/2016/wordml/cid" xmlns:am3d="http://schemas.microsoft.com/office/drawing/2017/model3d" xmlns:aink="http://schemas.microsoft.com/office/drawing/2016/ink" xmlns:cx8="http://schemas.microsoft.com/office/drawing/2016/5/14/chartex" xmlns:cx7="http://schemas.microsoft.com/office/drawing/2016/5/13/chartex" xmlns:cx6="http://schemas.microsoft.com/office/drawing/2016/5/12/chartex" xmlns:cx5="http://schemas.microsoft.com/office/drawing/2016/5/11/chartex" xmlns:cx4="http://schemas.microsoft.com/office/drawing/2016/5/10/chartex" xmlns:cx3="http://schemas.microsoft.com/office/drawing/2016/5/9/chartex" xmlns:cx2="http://schemas.microsoft.com/office/drawing/2015/10/21/chartex">
+          <mc:Fallback xmlns:cx2="http://schemas.microsoft.com/office/drawing/2015/10/21/chartex" xmlns:cx3="http://schemas.microsoft.com/office/drawing/2016/5/9/chartex" xmlns:cx4="http://schemas.microsoft.com/office/drawing/2016/5/10/chartex" xmlns:cx5="http://schemas.microsoft.com/office/drawing/2016/5/11/chartex" xmlns:cx6="http://schemas.microsoft.com/office/drawing/2016/5/12/chartex" xmlns:cx7="http://schemas.microsoft.com/office/drawing/2016/5/13/chartex" xmlns:cx8="http://schemas.microsoft.com/office/drawing/2016/5/14/chartex" xmlns:aink="http://schemas.microsoft.com/office/drawing/2016/ink" xmlns:am3d="http://schemas.microsoft.com/office/drawing/2017/model3d" xmlns:w16cid="http://schemas.microsoft.com/office/word/2016/wordml/cid">
             <w:pict>
               <v:rect w14:anchorId="1E07CD5F" id="Rectangle 195" o:spid="_x0000_s1026" style="position:absolute;margin-left:71.25pt;margin-top:1.05pt;width:35.25pt;height:10.5pt;z-index:251735040;visibility:visible;mso-wrap-style:square;mso-wrap-distance-left:9pt;mso-wrap-distance-top:0;mso-wrap-distance-right:9pt;mso-wrap-distance-bottom:0;mso-position-horizontal:absolute;mso-position-horizontal-relative:text;mso-position-vertical:absolute;mso-position-vertical-relative:text;v-text-anchor:middle" o:gfxdata="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" fillcolor="#ed7d31 [3205]" strokecolor="#823b0b [1605]" strokeweight="1pt"/>
             </w:pict>
@@ -9685,7 +9697,7 @@
               </wp:anchor>
             </w:drawing>
           </mc:Choice>
-          <mc:Fallback xmlns:w16cid="http://schemas.microsoft.com/office/word/2016/wordml/cid" xmlns:am3d="http://schemas.microsoft.com/office/drawing/2017/model3d" xmlns:aink="http://schemas.microsoft.com/office/drawing/2016/ink" xmlns:cx8="http://schemas.microsoft.com/office/drawing/2016/5/14/chartex" xmlns:cx7="http://schemas.microsoft.com/office/drawing/2016/5/13/chartex" xmlns:cx6="http://schemas.microsoft.com/office/drawing/2016/5/12/chartex" xmlns:cx5="http://schemas.microsoft.com/office/drawing/2016/5/11/chartex" xmlns:cx4="http://schemas.microsoft.com/office/drawing/2016/5/10/chartex" xmlns:cx3="http://schemas.microsoft.com/office/drawing/2016/5/9/chartex" xmlns:cx2="http://schemas.microsoft.com/office/drawing/2015/10/21/chartex">
+          <mc:Fallback xmlns:cx2="http://schemas.microsoft.com/office/drawing/2015/10/21/chartex" xmlns:cx3="http://schemas.microsoft.com/office/drawing/2016/5/9/chartex" xmlns:cx4="http://schemas.microsoft.com/office/drawing/2016/5/10/chartex" xmlns:cx5="http://schemas.microsoft.com/office/drawing/2016/5/11/chartex" xmlns:cx6="http://schemas.microsoft.com/office/drawing/2016/5/12/chartex" xmlns:cx7="http://schemas.microsoft.com/office/drawing/2016/5/13/chartex" xmlns:cx8="http://schemas.microsoft.com/office/drawing/2016/5/14/chartex" xmlns:aink="http://schemas.microsoft.com/office/drawing/2016/ink" xmlns:am3d="http://schemas.microsoft.com/office/drawing/2017/model3d" xmlns:w16cid="http://schemas.microsoft.com/office/word/2016/wordml/cid">
             <w:pict>
               <v:rect w14:anchorId="70C40C9B" id="Rectangle 196" o:spid="_x0000_s1026" style="position:absolute;margin-left:129pt;margin-top:1.8pt;width:37.5pt;height:10.5pt;z-index:251736064;visibility:visible;mso-wrap-style:square;mso-wrap-distance-left:9pt;mso-wrap-distance-top:0;mso-wrap-distance-right:9pt;mso-wrap-distance-bottom:0;mso-position-horizontal:absolute;mso-position-horizontal-relative:text;mso-position-vertical:absolute;mso-position-vertical-relative:text;v-text-anchor:middle" o:gfxdata="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" fillcolor="#ffc000 [3207]" strokecolor="#7f5f00 [1607]" strokeweight="1pt"/>
             </w:pict>
@@ -11723,7 +11735,7 @@
 </file>
 
 <file path=customXml/itemProps1.xml><?xml version="1.0" encoding="utf-8"?>
-<ds:datastoreItem xmlns:ds="http://schemas.openxmlformats.org/officeDocument/2006/customXml" ds:itemID="{963D1447-FDF6-4FF1-A7AC-B66264807EE5}">
+<ds:datastoreItem xmlns:ds="http://schemas.openxmlformats.org/officeDocument/2006/customXml" ds:itemID="{61422405-F3D7-4EB7-8B95-212F4274EF8D}">
   <ds:schemaRefs>
     <ds:schemaRef ds:uri="http://schemas.openxmlformats.org/officeDocument/2006/bibliography"/>
   </ds:schemaRefs>

--- a/Assignment1.docx
+++ b/Assignment1.docx
@@ -45,8 +45,6 @@
         </w:rPr>
         <w:t>121-VA</w:t>
       </w:r>
-      <w:bookmarkStart w:id="0" w:name="_GoBack"/>
-      <w:bookmarkEnd w:id="0"/>
     </w:p>
     <w:p>
       <w:pPr>
@@ -10134,7 +10132,7 @@
           <w:szCs w:val="24"/>
           <w:shd w:val="clear" w:color="auto" w:fill="FFFFFF"/>
         </w:rPr>
-        <w:t>IT:</w:t>
+        <w:t>Game Designer:</w:t>
       </w:r>
     </w:p>
     <w:p>
@@ -10156,47 +10154,7 @@
           <w:szCs w:val="24"/>
           <w:shd w:val="clear" w:color="auto" w:fill="FFFFFF"/>
         </w:rPr>
-        <w:t xml:space="preserve">Analyze technical problems for their company or a client organization, </w:t>
-      </w:r>
-      <w:r>
-        <w:rPr>
-          <w:rFonts w:cstheme="minorHAnsi"/>
-          <w:color w:val="222222"/>
-          <w:sz w:val="24"/>
-          <w:szCs w:val="24"/>
-          <w:shd w:val="clear" w:color="auto" w:fill="FFFFFF"/>
-        </w:rPr>
-        <w:t>suggesting</w:t>
-      </w:r>
-      <w:r>
-        <w:rPr>
-          <w:rFonts w:cstheme="minorHAnsi"/>
-          <w:color w:val="222222"/>
-          <w:sz w:val="24"/>
-          <w:szCs w:val="24"/>
-          <w:shd w:val="clear" w:color="auto" w:fill="FFFFFF"/>
-        </w:rPr>
-        <w:t xml:space="preserve"> solutions and tips to </w:t>
-      </w:r>
-      <w:r>
-        <w:rPr>
-          <w:rFonts w:cstheme="minorHAnsi"/>
-          <w:color w:val="222222"/>
-          <w:sz w:val="24"/>
-          <w:szCs w:val="24"/>
-          <w:shd w:val="clear" w:color="auto" w:fill="FFFFFF"/>
-        </w:rPr>
-        <w:t>increase</w:t>
-      </w:r>
-      <w:r>
-        <w:rPr>
-          <w:rFonts w:cstheme="minorHAnsi"/>
-          <w:color w:val="222222"/>
-          <w:sz w:val="24"/>
-          <w:szCs w:val="24"/>
-          <w:shd w:val="clear" w:color="auto" w:fill="FFFFFF"/>
-        </w:rPr>
-        <w:t xml:space="preserve"> productivity. </w:t>
+        <w:t>Write game specifications and constantly improve the game by finding weaknesses and solutions.</w:t>
       </w:r>
     </w:p>
     <w:p>
@@ -10220,52 +10178,6 @@
           <w:szCs w:val="24"/>
           <w:shd w:val="clear" w:color="auto" w:fill="FFFFFF"/>
         </w:rPr>
-        <w:t>Game Designer:</w:t>
-      </w:r>
-    </w:p>
-    <w:p>
-      <w:pPr>
-        <w:ind w:left="360"/>
-        <w:rPr>
-          <w:rFonts w:cstheme="minorHAnsi"/>
-          <w:color w:val="222222"/>
-          <w:sz w:val="24"/>
-          <w:szCs w:val="24"/>
-          <w:shd w:val="clear" w:color="auto" w:fill="FFFFFF"/>
-        </w:rPr>
-      </w:pPr>
-      <w:r>
-        <w:rPr>
-          <w:rFonts w:cstheme="minorHAnsi"/>
-          <w:color w:val="222222"/>
-          <w:sz w:val="24"/>
-          <w:szCs w:val="24"/>
-          <w:shd w:val="clear" w:color="auto" w:fill="FFFFFF"/>
-        </w:rPr>
-        <w:t>Write game specifications and constantly improve the game by finding weaknesses and solutions.</w:t>
-      </w:r>
-    </w:p>
-    <w:p>
-      <w:pPr>
-        <w:ind w:left="360"/>
-        <w:rPr>
-          <w:rFonts w:cstheme="minorHAnsi"/>
-          <w:b/>
-          <w:color w:val="222222"/>
-          <w:sz w:val="24"/>
-          <w:szCs w:val="24"/>
-          <w:shd w:val="clear" w:color="auto" w:fill="FFFFFF"/>
-        </w:rPr>
-      </w:pPr>
-      <w:r>
-        <w:rPr>
-          <w:rFonts w:cstheme="minorHAnsi"/>
-          <w:b/>
-          <w:color w:val="222222"/>
-          <w:sz w:val="24"/>
-          <w:szCs w:val="24"/>
-          <w:shd w:val="clear" w:color="auto" w:fill="FFFFFF"/>
-        </w:rPr>
         <w:t>C</w:t>
       </w:r>
       <w:r>
@@ -10305,151 +10217,11 @@
         <w:ind w:left="360"/>
         <w:rPr>
           <w:rFonts w:cstheme="minorHAnsi"/>
-          <w:b/>
           <w:sz w:val="24"/>
           <w:szCs w:val="24"/>
           <w:shd w:val="clear" w:color="auto" w:fill="FFFFFF"/>
         </w:rPr>
       </w:pPr>
-      <w:r>
-        <w:rPr>
-          <w:rFonts w:cstheme="minorHAnsi"/>
-          <w:b/>
-          <w:sz w:val="24"/>
-          <w:szCs w:val="24"/>
-          <w:shd w:val="clear" w:color="auto" w:fill="FFFFFF"/>
-        </w:rPr>
-        <w:t>C</w:t>
-      </w:r>
-      <w:r>
-        <w:rPr>
-          <w:rFonts w:cstheme="minorHAnsi"/>
-          <w:b/>
-          <w:sz w:val="24"/>
-          <w:szCs w:val="24"/>
-          <w:shd w:val="clear" w:color="auto" w:fill="FFFFFF"/>
-        </w:rPr>
-        <w:t>omputer Information Researcher:</w:t>
-      </w:r>
-    </w:p>
-    <w:p>
-      <w:pPr>
-        <w:ind w:left="360"/>
-        <w:rPr>
-          <w:rFonts w:cstheme="minorHAnsi"/>
-          <w:sz w:val="24"/>
-          <w:szCs w:val="24"/>
-          <w:shd w:val="clear" w:color="auto" w:fill="FFFFFF"/>
-        </w:rPr>
-      </w:pPr>
-      <w:r>
-        <w:rPr>
-          <w:rFonts w:cstheme="minorHAnsi"/>
-          <w:sz w:val="24"/>
-          <w:szCs w:val="24"/>
-          <w:shd w:val="clear" w:color="auto" w:fill="FFFFFF"/>
-        </w:rPr>
-        <w:t>S</w:t>
-      </w:r>
-      <w:r>
-        <w:rPr>
-          <w:rFonts w:cstheme="minorHAnsi"/>
-          <w:sz w:val="24"/>
-          <w:szCs w:val="24"/>
-          <w:shd w:val="clear" w:color="auto" w:fill="FFFFFF"/>
-        </w:rPr>
-        <w:t>tudy and analyz</w:t>
-      </w:r>
-      <w:r>
-        <w:rPr>
-          <w:rFonts w:cstheme="minorHAnsi"/>
-          <w:sz w:val="24"/>
-          <w:szCs w:val="24"/>
-          <w:shd w:val="clear" w:color="auto" w:fill="FFFFFF"/>
-        </w:rPr>
-        <w:t>e</w:t>
-      </w:r>
-      <w:r>
-        <w:rPr>
-          <w:rFonts w:cstheme="minorHAnsi"/>
-          <w:sz w:val="24"/>
-          <w:szCs w:val="24"/>
-          <w:shd w:val="clear" w:color="auto" w:fill="FFFFFF"/>
-        </w:rPr>
-        <w:t xml:space="preserve"> problems in </w:t>
-      </w:r>
-      <w:r>
-        <w:rPr>
-          <w:rFonts w:cstheme="minorHAnsi"/>
-          <w:sz w:val="24"/>
-          <w:szCs w:val="24"/>
-          <w:shd w:val="clear" w:color="auto" w:fill="FFFFFF"/>
-        </w:rPr>
-        <w:t>administrations,</w:t>
-      </w:r>
-      <w:r>
-        <w:rPr>
-          <w:rFonts w:cstheme="minorHAnsi"/>
-          <w:sz w:val="24"/>
-          <w:szCs w:val="24"/>
-          <w:shd w:val="clear" w:color="auto" w:fill="FFFFFF"/>
-        </w:rPr>
-        <w:t xml:space="preserve"> </w:t>
-      </w:r>
-      <w:r>
-        <w:rPr>
-          <w:rFonts w:cstheme="minorHAnsi"/>
-          <w:sz w:val="24"/>
-          <w:szCs w:val="24"/>
-          <w:shd w:val="clear" w:color="auto" w:fill="FFFFFF"/>
-        </w:rPr>
-        <w:t xml:space="preserve">and </w:t>
-      </w:r>
-      <w:r>
-        <w:rPr>
-          <w:rFonts w:cstheme="minorHAnsi"/>
-          <w:sz w:val="24"/>
-          <w:szCs w:val="24"/>
-          <w:shd w:val="clear" w:color="auto" w:fill="FFFFFF"/>
-        </w:rPr>
-        <w:t xml:space="preserve">design </w:t>
-      </w:r>
-      <w:r>
-        <w:rPr>
-          <w:rFonts w:cstheme="minorHAnsi"/>
-          <w:sz w:val="24"/>
-          <w:szCs w:val="24"/>
-          <w:shd w:val="clear" w:color="auto" w:fill="FFFFFF"/>
-        </w:rPr>
-        <w:t>methods</w:t>
-      </w:r>
-      <w:r>
-        <w:rPr>
-          <w:rFonts w:cstheme="minorHAnsi"/>
-          <w:sz w:val="24"/>
-          <w:szCs w:val="24"/>
-          <w:shd w:val="clear" w:color="auto" w:fill="FFFFFF"/>
-        </w:rPr>
-        <w:t xml:space="preserve"> using computing technology to </w:t>
-      </w:r>
-      <w:r>
-        <w:rPr>
-          <w:rFonts w:cstheme="minorHAnsi"/>
-          <w:sz w:val="24"/>
-          <w:szCs w:val="24"/>
-          <w:shd w:val="clear" w:color="auto" w:fill="FFFFFF"/>
-        </w:rPr>
-        <w:t>offer</w:t>
-      </w:r>
-      <w:r>
-        <w:rPr>
-          <w:rFonts w:cstheme="minorHAnsi"/>
-          <w:sz w:val="24"/>
-          <w:szCs w:val="24"/>
-          <w:shd w:val="clear" w:color="auto" w:fill="FFFFFF"/>
-        </w:rPr>
-        <w:t xml:space="preserve"> efficient solutions.</w:t>
-      </w:r>
     </w:p>
     <w:p>
       <w:pPr>
@@ -10474,7 +10246,6 @@
           <w:szCs w:val="26"/>
           <w:shd w:val="clear" w:color="auto" w:fill="FFFFFF"/>
         </w:rPr>
-        <w:lastRenderedPageBreak/>
         <w:t>State employment rates and starting salaries, and more facts</w:t>
       </w:r>
       <w:r>
@@ -10541,7 +10312,19 @@
           <w:szCs w:val="26"/>
           <w:shd w:val="clear" w:color="auto" w:fill="FFFFFF"/>
         </w:rPr>
-        <w:t>73% with an undergraduate degree started with a salary higher than 55 000$.</w:t>
+        <w:t>73% wit</w:t>
+      </w:r>
+      <w:bookmarkStart w:id="0" w:name="_GoBack"/>
+      <w:bookmarkEnd w:id="0"/>
+      <w:r>
+        <w:rPr>
+          <w:rFonts w:cstheme="minorHAnsi"/>
+          <w:color w:val="222222"/>
+          <w:sz w:val="24"/>
+          <w:szCs w:val="26"/>
+          <w:shd w:val="clear" w:color="auto" w:fill="FFFFFF"/>
+        </w:rPr>
+        <w:t>h an undergraduate degree started with a salary higher than 55 000$.</w:t>
       </w:r>
     </w:p>
     <w:p>
@@ -10561,6 +10344,7 @@
           <w:szCs w:val="24"/>
           <w:shd w:val="clear" w:color="auto" w:fill="FFFFFF"/>
         </w:rPr>
+        <w:lastRenderedPageBreak/>
         <w:t>O</w:t>
       </w:r>
       <w:r>
@@ -10593,9 +10377,10 @@
         </w:numPr>
         <w:rPr>
           <w:rFonts w:cstheme="minorHAnsi"/>
-          <w:sz w:val="26"/>
+          <w:color w:val="222222"/>
+          <w:sz w:val="24"/>
           <w:szCs w:val="26"/>
-          <w:shd w:val="clear" w:color="auto" w:fill="FCFCFC"/>
+          <w:shd w:val="clear" w:color="auto" w:fill="FFFFFF"/>
         </w:rPr>
       </w:pPr>
       <w:r>
@@ -10614,20 +10399,8 @@
           <w:szCs w:val="26"/>
           <w:shd w:val="clear" w:color="auto" w:fill="FCFCFC"/>
         </w:rPr>
-        <w:t xml:space="preserve"> on where to go and which path I prefer.</w:t>
-      </w:r>
-    </w:p>
-    <w:p>
-      <w:pPr>
-        <w:pStyle w:val="ListParagraph"/>
-        <w:rPr>
-          <w:rFonts w:cstheme="minorHAnsi"/>
-          <w:color w:val="222222"/>
-          <w:sz w:val="24"/>
-          <w:szCs w:val="26"/>
-          <w:shd w:val="clear" w:color="auto" w:fill="FFFFFF"/>
-        </w:rPr>
-      </w:pPr>
+        <w:t xml:space="preserve"> on where to go and why.</w:t>
+      </w:r>
     </w:p>
     <w:p>
       <w:pPr>
@@ -11735,7 +11508,7 @@
 </file>
 
 <file path=customXml/itemProps1.xml><?xml version="1.0" encoding="utf-8"?>
-<ds:datastoreItem xmlns:ds="http://schemas.openxmlformats.org/officeDocument/2006/customXml" ds:itemID="{61422405-F3D7-4EB7-8B95-212F4274EF8D}">
+<ds:datastoreItem xmlns:ds="http://schemas.openxmlformats.org/officeDocument/2006/customXml" ds:itemID="{03844040-FF5F-4FC6-ABA3-08D8116E9059}">
   <ds:schemaRefs>
     <ds:schemaRef ds:uri="http://schemas.openxmlformats.org/officeDocument/2006/bibliography"/>
   </ds:schemaRefs>
